--- a/VirginSoil-FP.docx
+++ b/VirginSoil-FP.docx
@@ -504,7 +504,7 @@
         <w:rPr>
           <w:szCs w:val="24"/>
         </w:rPr>
-        <w:t>fields with</w:t>
+        <w:t>field</w:t>
       </w:r>
       <w:r>
         <w:rPr>
@@ -522,13 +522,7 @@
         <w:rPr>
           <w:szCs w:val="24"/>
         </w:rPr>
-        <w:t>ecent conversations with growers indicated</w:t>
-      </w:r>
-      <w:r>
-        <w:rPr>
-          <w:szCs w:val="24"/>
-        </w:rPr>
-        <w:t xml:space="preserve"> that</w:t>
+        <w:t>ecent conversations with growers indicated that</w:t>
       </w:r>
       <w:r>
         <w:rPr>
@@ -540,69 +534,63 @@
         <w:rPr>
           <w:szCs w:val="24"/>
         </w:rPr>
-        <w:t xml:space="preserve">14-26% greater yields </w:t>
-      </w:r>
-      <w:r>
-        <w:rPr>
-          <w:szCs w:val="24"/>
-        </w:rPr>
-        <w:t xml:space="preserve">can be achieved </w:t>
-      </w:r>
-      <w:r>
-        <w:rPr>
-          <w:szCs w:val="24"/>
-        </w:rPr>
-        <w:t xml:space="preserve">from virgin soils compared to nearby non-virgin soils. </w:t>
-      </w:r>
-      <w:r>
-        <w:rPr>
-          <w:szCs w:val="24"/>
-        </w:rPr>
-        <w:t xml:space="preserve">Despite these observations, over a century of research efforts </w:t>
-      </w:r>
-      <w:r>
-        <w:rPr>
-          <w:szCs w:val="24"/>
-        </w:rPr>
-        <w:t>on this topic has only revealed that the impacts of virgin soils on crop yields</w:t>
+        <w:t>14-26% greater yields can be achieved from virgin soils compared to nearby non-virgin soils.</w:t>
+      </w:r>
+      <w:r>
+        <w:rPr>
+          <w:szCs w:val="24"/>
+        </w:rPr>
+        <w:t xml:space="preserve"> These observations corroborate </w:t>
+      </w:r>
+      <w:r>
+        <w:rPr>
+          <w:szCs w:val="24"/>
+        </w:rPr>
+        <w:t xml:space="preserve">results from </w:t>
+      </w:r>
+      <w:r>
+        <w:rPr>
+          <w:szCs w:val="24"/>
+        </w:rPr>
+        <w:t xml:space="preserve">several empirical studies </w:t>
+      </w:r>
+      <w:r>
+        <w:rPr>
+          <w:szCs w:val="24"/>
+        </w:rPr>
+        <w:t>(</w:t>
+      </w:r>
+      <w:r>
+        <w:rPr>
+          <w:szCs w:val="24"/>
+        </w:rPr>
+        <w:t xml:space="preserve">de Boer et al. 2001; </w:t>
+      </w:r>
+      <w:proofErr w:type="spellStart"/>
+      <w:r>
+        <w:rPr>
+          <w:szCs w:val="24"/>
+        </w:rPr>
+        <w:t>Lamers</w:t>
+      </w:r>
+      <w:proofErr w:type="spellEnd"/>
+      <w:r>
+        <w:rPr>
+          <w:szCs w:val="24"/>
+        </w:rPr>
+        <w:t xml:space="preserve">, 1989). </w:t>
+      </w:r>
+      <w:r>
+        <w:rPr>
+          <w:szCs w:val="24"/>
+        </w:rPr>
+        <w:t xml:space="preserve">The purpose of this proposal is to determine what is responsible for these observations. </w:t>
       </w:r>
       <w:r>
         <w:rPr>
           <w:szCs w:val="24"/>
         </w:rPr>
         <w:t xml:space="preserve"> </w:t>
-      </w:r>
-      <w:r>
-        <w:rPr>
-          <w:szCs w:val="24"/>
-        </w:rPr>
-        <w:t>vary</w:t>
-      </w:r>
-      <w:r>
-        <w:rPr>
-          <w:szCs w:val="24"/>
-        </w:rPr>
-        <w:t xml:space="preserve"> with the crop, diseases, and environment</w:t>
-      </w:r>
-      <w:r>
-        <w:rPr>
-          <w:szCs w:val="24"/>
-        </w:rPr>
-        <w:t xml:space="preserve"> (</w:t>
-      </w:r>
-      <w:r>
-        <w:rPr>
-          <w:b/>
-          <w:bCs/>
-          <w:szCs w:val="24"/>
-        </w:rPr>
-        <w:t>CITATION</w:t>
-      </w:r>
-      <w:r>
-        <w:rPr>
-          <w:szCs w:val="24"/>
-        </w:rPr>
-        <w:t>).</w:t>
       </w:r>
     </w:p>
     <w:p>
@@ -613,6 +601,152 @@
           <w:szCs w:val="24"/>
         </w:rPr>
       </w:pPr>
+      <w:r>
+        <w:rPr>
+          <w:szCs w:val="24"/>
+        </w:rPr>
+        <w:t>O</w:t>
+      </w:r>
+      <w:r>
+        <w:rPr>
+          <w:szCs w:val="24"/>
+        </w:rPr>
+        <w:t>ver a century</w:t>
+      </w:r>
+      <w:r>
+        <w:rPr>
+          <w:szCs w:val="24"/>
+        </w:rPr>
+        <w:t xml:space="preserve"> of</w:t>
+      </w:r>
+      <w:r>
+        <w:rPr>
+          <w:szCs w:val="24"/>
+        </w:rPr>
+        <w:t xml:space="preserve"> research efforts </w:t>
+      </w:r>
+      <w:r>
+        <w:rPr>
+          <w:szCs w:val="24"/>
+        </w:rPr>
+        <w:t xml:space="preserve">on </w:t>
+      </w:r>
+      <w:r>
+        <w:rPr>
+          <w:szCs w:val="24"/>
+        </w:rPr>
+        <w:t xml:space="preserve">the impacts of virgin soils on crop </w:t>
+      </w:r>
+      <w:r>
+        <w:rPr>
+          <w:szCs w:val="24"/>
+        </w:rPr>
+        <w:t>health</w:t>
+      </w:r>
+      <w:r>
+        <w:rPr>
+          <w:szCs w:val="24"/>
+        </w:rPr>
+        <w:t xml:space="preserve"> </w:t>
+      </w:r>
+      <w:r>
+        <w:rPr>
+          <w:szCs w:val="24"/>
+        </w:rPr>
+        <w:t xml:space="preserve">have painted a rich but </w:t>
+      </w:r>
+      <w:r>
+        <w:rPr>
+          <w:szCs w:val="24"/>
+        </w:rPr>
+        <w:t>somewhat complicated</w:t>
+      </w:r>
+      <w:r>
+        <w:rPr>
+          <w:szCs w:val="24"/>
+        </w:rPr>
+        <w:t xml:space="preserve"> picture</w:t>
+      </w:r>
+      <w:r>
+        <w:rPr>
+          <w:szCs w:val="24"/>
+        </w:rPr>
+        <w:t xml:space="preserve">. </w:t>
+      </w:r>
+      <w:r>
+        <w:rPr>
+          <w:szCs w:val="24"/>
+        </w:rPr>
+        <w:t xml:space="preserve">For example, </w:t>
+      </w:r>
+      <w:r>
+        <w:rPr>
+          <w:szCs w:val="24"/>
+        </w:rPr>
+        <w:t>despite the yield increases often achieved in virgin soils,</w:t>
+      </w:r>
+      <w:r>
+        <w:rPr>
+          <w:szCs w:val="24"/>
+        </w:rPr>
+        <w:t xml:space="preserve"> </w:t>
+      </w:r>
+      <w:r>
+        <w:rPr>
+          <w:szCs w:val="24"/>
+        </w:rPr>
+        <w:t xml:space="preserve">potential fungal, bacterial, and </w:t>
+      </w:r>
+      <w:r>
+        <w:rPr>
+          <w:szCs w:val="24"/>
+        </w:rPr>
+        <w:t xml:space="preserve">nematode </w:t>
+      </w:r>
+      <w:r>
+        <w:rPr>
+          <w:szCs w:val="24"/>
+        </w:rPr>
+        <w:t>pathogens can be recovered from these soils (de Boer et al. 2001</w:t>
+      </w:r>
+      <w:r>
+        <w:rPr>
+          <w:szCs w:val="24"/>
+        </w:rPr>
+        <w:t>; López-</w:t>
+      </w:r>
+      <w:proofErr w:type="spellStart"/>
+      <w:r>
+        <w:rPr>
+          <w:szCs w:val="24"/>
+        </w:rPr>
+        <w:t>Fando</w:t>
+      </w:r>
+      <w:proofErr w:type="spellEnd"/>
+      <w:r>
+        <w:rPr>
+          <w:szCs w:val="24"/>
+        </w:rPr>
+        <w:t xml:space="preserve"> and Bello 1995; Pratt 1916, 1918</w:t>
+      </w:r>
+      <w:r>
+        <w:rPr>
+          <w:szCs w:val="24"/>
+        </w:rPr>
+        <w:t>).</w:t>
+      </w:r>
+      <w:r>
+        <w:rPr>
+          <w:szCs w:val="24"/>
+        </w:rPr>
+        <w:t xml:space="preserve"> </w:t>
+      </w:r>
+      <w:r>
+        <w:rPr>
+          <w:szCs w:val="24"/>
+        </w:rPr>
+        <w:t xml:space="preserve">Interestingly, not all crops planted in virgin soils develop symptoms. </w:t>
+      </w:r>
     </w:p>
     <w:p>
       <w:pPr>
@@ -626,7 +760,37 @@
         <w:rPr>
           <w:szCs w:val="24"/>
         </w:rPr>
-        <w:t>Researchers have observed the same effect at least since the 1990s (</w:t>
+        <w:t xml:space="preserve">Verticillium wilt </w:t>
+      </w:r>
+      <w:r>
+        <w:rPr>
+          <w:szCs w:val="24"/>
+        </w:rPr>
+        <w:t>symptoms</w:t>
+      </w:r>
+      <w:r>
+        <w:rPr>
+          <w:szCs w:val="24"/>
+        </w:rPr>
+        <w:t>, for example,</w:t>
+      </w:r>
+      <w:r>
+        <w:rPr>
+          <w:szCs w:val="24"/>
+        </w:rPr>
+        <w:t xml:space="preserve"> may not be expressed within the first year in </w:t>
+      </w:r>
+      <w:r>
+        <w:rPr>
+          <w:szCs w:val="24"/>
+        </w:rPr>
+        <w:t xml:space="preserve">infested </w:t>
+      </w:r>
+      <w:r>
+        <w:rPr>
+          <w:szCs w:val="24"/>
+        </w:rPr>
+        <w:t>virgin soil (Davis, 1985) but, instead, may arise after subsequent plantings (</w:t>
       </w:r>
       <w:proofErr w:type="spellStart"/>
       <w:r>
@@ -640,7 +804,112 @@
         <w:rPr>
           <w:szCs w:val="24"/>
         </w:rPr>
-        <w:t xml:space="preserve"> and Rowe 1993). The purpose of this proposal is to determine what is responsible for these observations. </w:t>
+        <w:t xml:space="preserve"> and Rowe 1993). For other diseases, like common scab, Rhizoctonia scab, silver scurf, and Fusarium wilt and rot, symptoms can arise within the first year in virgin soils </w:t>
+      </w:r>
+      <w:r>
+        <w:rPr>
+          <w:szCs w:val="24"/>
+        </w:rPr>
+        <w:t>(de Boer et al. 2001; Pratt 1916, 1918).</w:t>
+      </w:r>
+      <w:r>
+        <w:rPr>
+          <w:szCs w:val="24"/>
+        </w:rPr>
+        <w:t xml:space="preserve"> Several sources of variation</w:t>
+      </w:r>
+      <w:r>
+        <w:rPr>
+          <w:szCs w:val="24"/>
+        </w:rPr>
+        <w:t xml:space="preserve"> </w:t>
+      </w:r>
+      <w:r>
+        <w:rPr>
+          <w:szCs w:val="24"/>
+        </w:rPr>
+        <w:t>may account for these discrepancies.</w:t>
+      </w:r>
+    </w:p>
+    <w:p>
+      <w:pPr>
+        <w:ind w:firstLine="720"/>
+        <w:jc w:val="both"/>
+        <w:rPr>
+          <w:szCs w:val="24"/>
+        </w:rPr>
+      </w:pPr>
+      <w:r>
+        <w:rPr>
+          <w:szCs w:val="24"/>
+        </w:rPr>
+        <w:t>For example, differences in soil physical, chemical, and biological properties, may influence the health of a potato crop. Indeed, d</w:t>
+      </w:r>
+      <w:r>
+        <w:rPr>
+          <w:szCs w:val="24"/>
+        </w:rPr>
+        <w:t xml:space="preserve">ifferences in </w:t>
+      </w:r>
+      <w:r>
+        <w:rPr>
+          <w:szCs w:val="24"/>
+        </w:rPr>
+        <w:t xml:space="preserve">the soil </w:t>
+      </w:r>
+      <w:r>
+        <w:rPr>
+          <w:szCs w:val="24"/>
+        </w:rPr>
+        <w:t xml:space="preserve">microbial </w:t>
+      </w:r>
+      <w:r>
+        <w:rPr>
+          <w:szCs w:val="24"/>
+        </w:rPr>
+        <w:t>communities</w:t>
+      </w:r>
+      <w:r>
+        <w:rPr>
+          <w:szCs w:val="24"/>
+        </w:rPr>
+        <w:t xml:space="preserve"> between virgin and non-virgin fields have been detected around the world. For example, bacteria diversity increased while fungal diversity fluctuated in newly cultivated desert soils in China compared to pre-cultivated soils</w:t>
+      </w:r>
+      <w:r>
+        <w:rPr>
+          <w:szCs w:val="24"/>
+        </w:rPr>
+        <w:t xml:space="preserve"> </w:t>
+      </w:r>
+      <w:r>
+        <w:rPr>
+          <w:szCs w:val="24"/>
+        </w:rPr>
+        <w:t xml:space="preserve">(Chen et al. 2020). </w:t>
+      </w:r>
+    </w:p>
+    <w:p>
+      <w:pPr>
+        <w:ind w:firstLine="720"/>
+        <w:jc w:val="both"/>
+        <w:rPr>
+          <w:szCs w:val="24"/>
+        </w:rPr>
+      </w:pPr>
+    </w:p>
+    <w:p>
+      <w:pPr>
+        <w:ind w:firstLine="720"/>
+        <w:jc w:val="both"/>
+        <w:rPr>
+          <w:szCs w:val="24"/>
+        </w:rPr>
+      </w:pPr>
+      <w:r>
+        <w:rPr>
+          <w:szCs w:val="24"/>
+        </w:rPr>
+        <w:t xml:space="preserve">Literature gap: no study has quantified soil health, macro and microorganism diversity and abundance, and indicators of plant health. </w:t>
       </w:r>
     </w:p>
     <w:p>
@@ -732,6 +1001,7 @@
         </w:tabs>
       </w:pPr>
       <w:r>
+        <w:lastRenderedPageBreak/>
         <w:t>Avoid unnecessary introductions to potato production, importance of the crop, etc.; get to the point as quickly as possible.  Provide a statement that clearly defines the problem being addressed by your research and the rationale for this project.  I</w:t>
       </w:r>
       <w:r>
@@ -761,7 +1031,7 @@
       <w:r>
         <w:t xml:space="preserve">.  Be sure to search the “grey literature” as well, which was sometimes the only way previous commission-funded work was published (e.g. try the research library at </w:t>
       </w:r>
-      <w:hyperlink r:id="rId8" w:history="1">
+      <w:hyperlink r:id="rId11" w:history="1">
         <w:r>
           <w:rPr>
             <w:rStyle w:val="Hyperlink"/>
@@ -900,11 +1170,7 @@
         <w:t>.g.</w:t>
       </w:r>
       <w:r>
-        <w:t xml:space="preserve"> “Our goal is to create a potato cultivar with resistance to all known PVY strains that is </w:t>
-      </w:r>
-      <w:r>
-        <w:lastRenderedPageBreak/>
-        <w:t>acceptable to the potato processing market in the PNW”).  For projects that need no further information and seek to generate a product (engineering-oriented), objectives should be listed that support the goal (</w:t>
+        <w:t xml:space="preserve"> “Our goal is to create a potato cultivar with resistance to all known PVY strains that is acceptable to the potato processing market in the PNW”).  For projects that need no further information and seek to generate a product (engineering-oriented), objectives should be listed that support the goal (</w:t>
       </w:r>
       <w:r>
         <w:t>e.g.</w:t>
@@ -1196,13 +1462,7 @@
         <w:rPr>
           <w:szCs w:val="24"/>
         </w:rPr>
-        <w:t xml:space="preserve">. K Frost will quantify soilborne pathogens from soils. C Gleason </w:t>
-      </w:r>
-      <w:r>
-        <w:rPr>
-          <w:szCs w:val="24"/>
-        </w:rPr>
-        <w:t xml:space="preserve">and </w:t>
+        <w:t xml:space="preserve">. K Frost will quantify soilborne pathogens from soils. C Gleason and </w:t>
       </w:r>
       <w:r>
         <w:rPr>
@@ -1234,13 +1494,7 @@
         <w:rPr>
           <w:szCs w:val="24"/>
         </w:rPr>
-        <w:t xml:space="preserve"> </w:t>
-      </w:r>
-      <w:r>
-        <w:rPr>
-          <w:szCs w:val="24"/>
-        </w:rPr>
-        <w:t>will conduct the nematode community analysis.</w:t>
+        <w:t xml:space="preserve"> will conduct the nematode community analysis.</w:t>
       </w:r>
     </w:p>
     <w:p>
@@ -1318,6 +1572,7 @@
         </w:tabs>
       </w:pPr>
       <w:r>
+        <w:lastRenderedPageBreak/>
         <w:t>What specific impacts will result from this project for producers and/or the industry? Be clear and direct, be realistic, and avoid exaggeration.</w:t>
       </w:r>
     </w:p>
@@ -1447,6 +1702,760 @@
         <w:t>Literature Cited:</w:t>
       </w:r>
     </w:p>
+    <w:tbl>
+      <w:tblPr>
+        <w:tblStyle w:val="TableGrid"/>
+        <w:tblW w:w="10165" w:type="dxa"/>
+        <w:tblLook w:val="04A0" w:firstRow="1" w:lastRow="0" w:firstColumn="1" w:lastColumn="0" w:noHBand="0" w:noVBand="1"/>
+      </w:tblPr>
+      <w:tblGrid>
+        <w:gridCol w:w="10165"/>
+      </w:tblGrid>
+      <w:tr>
+        <w:trPr>
+          <w:trHeight w:val="1313"/>
+        </w:trPr>
+        <w:tc>
+          <w:tcPr>
+            <w:tcW w:w="10165" w:type="dxa"/>
+          </w:tcPr>
+          <w:p>
+            <w:pPr>
+              <w:pStyle w:val="ListParagraph"/>
+              <w:numPr>
+                <w:ilvl w:val="0"/>
+                <w:numId w:val="3"/>
+              </w:numPr>
+              <w:rPr>
+                <w:rFonts w:ascii="Times" w:hAnsi="Times"/>
+                <w:color w:val="000000" w:themeColor="text1"/>
+                <w:szCs w:val="24"/>
+              </w:rPr>
+            </w:pPr>
+            <w:r>
+              <w:rPr>
+                <w:rFonts w:ascii="Times" w:hAnsi="Times"/>
+                <w:color w:val="000000" w:themeColor="text1"/>
+                <w:szCs w:val="24"/>
+              </w:rPr>
+              <w:t xml:space="preserve">Chen LF, He ZB, </w:t>
+            </w:r>
+            <w:r>
+              <w:rPr>
+                <w:rFonts w:ascii="Times" w:hAnsi="Times"/>
+                <w:color w:val="222222"/>
+                <w:szCs w:val="24"/>
+                <w:shd w:val="clear" w:color="auto" w:fill="FFFFFF"/>
+              </w:rPr>
+              <w:t xml:space="preserve">Zhao WZ, Liu JL, Zhou H, Li J, Meng YY, and Wang LS. </w:t>
+            </w:r>
+            <w:r>
+              <w:rPr>
+                <w:rFonts w:ascii="Times" w:hAnsi="Times"/>
+                <w:color w:val="000000" w:themeColor="text1"/>
+                <w:szCs w:val="24"/>
+              </w:rPr>
+              <w:t xml:space="preserve">2020. Soil structure and nutrient supply drive changes in soil microbial communities during conversion of virgin desert soil to irrigated Cropland. Eur J Soil Sci. 71:768–781. </w:t>
+            </w:r>
+            <w:hyperlink r:id="rId12">
+              <w:r>
+                <w:rPr>
+                  <w:rFonts w:ascii="Times" w:hAnsi="Times"/>
+                  <w:color w:val="000000" w:themeColor="text1"/>
+                  <w:szCs w:val="24"/>
+                  <w:u w:val="single"/>
+                </w:rPr>
+                <w:t>https://doi.org/10.1111/ejss.12901</w:t>
+              </w:r>
+            </w:hyperlink>
+          </w:p>
+        </w:tc>
+      </w:tr>
+      <w:tr>
+        <w:trPr>
+          <w:trHeight w:val="737"/>
+        </w:trPr>
+        <w:tc>
+          <w:tcPr>
+            <w:tcW w:w="10165" w:type="dxa"/>
+          </w:tcPr>
+          <w:p>
+            <w:pPr>
+              <w:pStyle w:val="ListParagraph"/>
+              <w:numPr>
+                <w:ilvl w:val="0"/>
+                <w:numId w:val="3"/>
+              </w:numPr>
+              <w:rPr>
+                <w:rFonts w:ascii="Times" w:hAnsi="Times"/>
+                <w:color w:val="000000" w:themeColor="text1"/>
+                <w:szCs w:val="24"/>
+              </w:rPr>
+            </w:pPr>
+            <w:r>
+              <w:rPr>
+                <w:rFonts w:ascii="Times" w:hAnsi="Times"/>
+                <w:color w:val="000000" w:themeColor="text1"/>
+                <w:szCs w:val="24"/>
+              </w:rPr>
+              <w:t xml:space="preserve">Chen LF, He ZB, </w:t>
+            </w:r>
+            <w:r>
+              <w:rPr>
+                <w:rFonts w:ascii="Times" w:hAnsi="Times"/>
+                <w:color w:val="222222"/>
+                <w:szCs w:val="24"/>
+                <w:shd w:val="clear" w:color="auto" w:fill="FFFFFF"/>
+              </w:rPr>
+              <w:t xml:space="preserve">Zhao WZ, Liu JL, Zhou H, Li J, Meng YY, and Wang LS. </w:t>
+            </w:r>
+            <w:r>
+              <w:rPr>
+                <w:rFonts w:ascii="Times" w:hAnsi="Times"/>
+                <w:color w:val="000000" w:themeColor="text1"/>
+                <w:szCs w:val="24"/>
+              </w:rPr>
+              <w:t xml:space="preserve">2020. Soil structure and nutrient supply drive changes in soil microbial communities during conversion of virgin desert soil to irrigated Cropland. Eur J Soil Sci. 71:768–781. </w:t>
+            </w:r>
+            <w:hyperlink r:id="rId13" w:history="1">
+              <w:r>
+                <w:rPr>
+                  <w:rStyle w:val="Hyperlink"/>
+                  <w:rFonts w:ascii="Times" w:hAnsi="Times"/>
+                  <w:szCs w:val="24"/>
+                </w:rPr>
+                <w:t>https://doi.org/10.1111/ejss.12901</w:t>
+              </w:r>
+            </w:hyperlink>
+          </w:p>
+          <w:p>
+            <w:pPr>
+              <w:pStyle w:val="ListParagraph"/>
+              <w:tabs>
+                <w:tab w:val="left" w:pos="0"/>
+                <w:tab w:val="left" w:pos="720"/>
+                <w:tab w:val="left" w:pos="1440"/>
+                <w:tab w:val="left" w:pos="2160"/>
+                <w:tab w:val="left" w:pos="2880"/>
+                <w:tab w:val="left" w:pos="3600"/>
+                <w:tab w:val="left" w:pos="4320"/>
+                <w:tab w:val="left" w:pos="5040"/>
+                <w:tab w:val="left" w:pos="5760"/>
+                <w:tab w:val="left" w:pos="6480"/>
+                <w:tab w:val="left" w:pos="7200"/>
+                <w:tab w:val="left" w:pos="7920"/>
+                <w:tab w:val="left" w:pos="8640"/>
+                <w:tab w:val="left" w:pos="9360"/>
+                <w:tab w:val="left" w:pos="10080"/>
+              </w:tabs>
+              <w:ind w:left="1440"/>
+              <w:rPr>
+                <w:rFonts w:ascii="Times" w:hAnsi="Times"/>
+              </w:rPr>
+            </w:pPr>
+          </w:p>
+        </w:tc>
+      </w:tr>
+      <w:tr>
+        <w:trPr>
+          <w:trHeight w:val="755"/>
+        </w:trPr>
+        <w:tc>
+          <w:tcPr>
+            <w:tcW w:w="10165" w:type="dxa"/>
+          </w:tcPr>
+          <w:p>
+            <w:pPr>
+              <w:pStyle w:val="ListParagraph"/>
+              <w:numPr>
+                <w:ilvl w:val="0"/>
+                <w:numId w:val="3"/>
+              </w:numPr>
+              <w:rPr>
+                <w:rFonts w:ascii="Times" w:hAnsi="Times"/>
+                <w:color w:val="000000" w:themeColor="text1"/>
+                <w:szCs w:val="24"/>
+              </w:rPr>
+            </w:pPr>
+            <w:r>
+              <w:rPr>
+                <w:rFonts w:ascii="Times" w:hAnsi="Times"/>
+              </w:rPr>
+              <w:t xml:space="preserve">Davis, JR. 1985. Approaches to control of potato early dying caused by </w:t>
+            </w:r>
+            <w:r>
+              <w:rPr>
+                <w:rFonts w:ascii="Times" w:hAnsi="Times"/>
+                <w:i/>
+                <w:iCs/>
+              </w:rPr>
+              <w:t xml:space="preserve">Verticillium </w:t>
+            </w:r>
+            <w:proofErr w:type="spellStart"/>
+            <w:r>
+              <w:rPr>
+                <w:rFonts w:ascii="Times" w:hAnsi="Times"/>
+                <w:i/>
+                <w:iCs/>
+              </w:rPr>
+              <w:t>dahliae</w:t>
+            </w:r>
+            <w:proofErr w:type="spellEnd"/>
+            <w:r>
+              <w:rPr>
+                <w:rFonts w:ascii="Times" w:hAnsi="Times"/>
+                <w:i/>
+                <w:iCs/>
+              </w:rPr>
+              <w:t xml:space="preserve">. </w:t>
+            </w:r>
+            <w:r>
+              <w:rPr>
+                <w:rFonts w:ascii="Times" w:hAnsi="Times"/>
+              </w:rPr>
+              <w:t>American Potato Journal. Vol 62.</w:t>
+            </w:r>
+          </w:p>
+        </w:tc>
+      </w:tr>
+      <w:tr>
+        <w:trPr>
+          <w:trHeight w:val="710"/>
+        </w:trPr>
+        <w:tc>
+          <w:tcPr>
+            <w:tcW w:w="10165" w:type="dxa"/>
+          </w:tcPr>
+          <w:p>
+            <w:pPr>
+              <w:pStyle w:val="NormalWeb"/>
+              <w:numPr>
+                <w:ilvl w:val="0"/>
+                <w:numId w:val="3"/>
+              </w:numPr>
+              <w:rPr>
+                <w:rFonts w:ascii="Times" w:hAnsi="Times"/>
+              </w:rPr>
+            </w:pPr>
+            <w:r>
+              <w:rPr>
+                <w:rFonts w:ascii="Times" w:hAnsi="Times"/>
+              </w:rPr>
+              <w:t xml:space="preserve">de Boer R, </w:t>
+            </w:r>
+            <w:proofErr w:type="spellStart"/>
+            <w:r>
+              <w:rPr>
+                <w:rFonts w:ascii="Times" w:hAnsi="Times"/>
+              </w:rPr>
+              <w:t>Petkowski</w:t>
+            </w:r>
+            <w:proofErr w:type="spellEnd"/>
+            <w:r>
+              <w:rPr>
+                <w:rFonts w:ascii="Times" w:hAnsi="Times"/>
+              </w:rPr>
+              <w:t xml:space="preserve"> J, Wicks T, Harding R, Watson A. 2001. Influence of rotation and </w:t>
+            </w:r>
+            <w:proofErr w:type="spellStart"/>
+            <w:r>
+              <w:rPr>
+                <w:rFonts w:ascii="Times" w:hAnsi="Times"/>
+              </w:rPr>
+              <w:t>biofumigation</w:t>
+            </w:r>
+            <w:proofErr w:type="spellEnd"/>
+            <w:r>
+              <w:rPr>
+                <w:rFonts w:ascii="Times" w:hAnsi="Times"/>
+              </w:rPr>
+              <w:t xml:space="preserve"> on soil-borne diseases of potato. Horticulture </w:t>
+            </w:r>
+            <w:r>
+              <w:rPr>
+                <w:rFonts w:ascii="Times" w:hAnsi="Times"/>
+              </w:rPr>
+              <w:t>Australia Project PT96032</w:t>
+            </w:r>
+          </w:p>
+        </w:tc>
+      </w:tr>
+      <w:tr>
+        <w:trPr>
+          <w:trHeight w:val="719"/>
+        </w:trPr>
+        <w:tc>
+          <w:tcPr>
+            <w:tcW w:w="10165" w:type="dxa"/>
+          </w:tcPr>
+          <w:p>
+            <w:pPr>
+              <w:pStyle w:val="NormalWeb"/>
+              <w:numPr>
+                <w:ilvl w:val="0"/>
+                <w:numId w:val="3"/>
+              </w:numPr>
+              <w:rPr>
+                <w:rFonts w:ascii="Times" w:hAnsi="Times"/>
+                <w:strike/>
+              </w:rPr>
+            </w:pPr>
+            <w:r>
+              <w:rPr>
+                <w:rFonts w:ascii="Times" w:hAnsi="Times"/>
+                <w:strike/>
+              </w:rPr>
+              <w:t>Huber DM, and Watson RD. 1970. Effect of organic amendment on soil-borne plant pathogens. Phytopathology. 60: 22-26</w:t>
+            </w:r>
+          </w:p>
+        </w:tc>
+      </w:tr>
+      <w:tr>
+        <w:trPr>
+          <w:trHeight w:val="1223"/>
+        </w:trPr>
+        <w:tc>
+          <w:tcPr>
+            <w:tcW w:w="10165" w:type="dxa"/>
+          </w:tcPr>
+          <w:p>
+            <w:pPr>
+              <w:pStyle w:val="NormalWeb"/>
+              <w:numPr>
+                <w:ilvl w:val="0"/>
+                <w:numId w:val="3"/>
+              </w:numPr>
+              <w:rPr>
+                <w:rFonts w:ascii="Times" w:hAnsi="Times"/>
+              </w:rPr>
+            </w:pPr>
+            <w:r>
+              <w:rPr>
+                <w:rFonts w:ascii="Times" w:hAnsi="Times"/>
+              </w:rPr>
+              <w:t>Lames</w:t>
+            </w:r>
+            <w:r>
+              <w:rPr>
+                <w:rFonts w:ascii="Times" w:hAnsi="Times"/>
+              </w:rPr>
+              <w:t xml:space="preserve"> JG, Hoekstra O, Scholte K. 1989. Relative performance of potato cultivars in short rotations. In </w:t>
+            </w:r>
+            <w:r>
+              <w:rPr>
+                <w:rFonts w:ascii="Times" w:hAnsi="Times"/>
+              </w:rPr>
+              <w:t>‘</w:t>
+            </w:r>
+            <w:r>
+              <w:rPr>
+                <w:rFonts w:ascii="Times" w:hAnsi="Times"/>
+              </w:rPr>
+              <w:t>Effects of Crop Rotat</w:t>
+            </w:r>
+            <w:r>
+              <w:rPr>
+                <w:rFonts w:ascii="Times" w:hAnsi="Times"/>
+              </w:rPr>
+              <w:t xml:space="preserve">ion on Potato Production in the Temperature Zones’. (Eds J Vos, C van Loon, and G </w:t>
+            </w:r>
+            <w:proofErr w:type="spellStart"/>
+            <w:r>
+              <w:rPr>
+                <w:rFonts w:ascii="Times" w:hAnsi="Times"/>
+              </w:rPr>
+              <w:t>Bollen</w:t>
+            </w:r>
+            <w:proofErr w:type="spellEnd"/>
+            <w:r>
+              <w:rPr>
+                <w:rFonts w:ascii="Times" w:hAnsi="Times"/>
+              </w:rPr>
+              <w:t>) pp. 57-75. (Kluwer Academic Publishers: Dordrecht, The Netherlands)</w:t>
+            </w:r>
+          </w:p>
+        </w:tc>
+      </w:tr>
+      <w:tr>
+        <w:trPr>
+          <w:trHeight w:val="719"/>
+        </w:trPr>
+        <w:tc>
+          <w:tcPr>
+            <w:tcW w:w="10165" w:type="dxa"/>
+          </w:tcPr>
+          <w:p>
+            <w:pPr>
+              <w:pStyle w:val="NormalWeb"/>
+              <w:numPr>
+                <w:ilvl w:val="0"/>
+                <w:numId w:val="3"/>
+              </w:numPr>
+            </w:pPr>
+            <w:r>
+              <w:t>López-</w:t>
+            </w:r>
+            <w:proofErr w:type="spellStart"/>
+            <w:r>
+              <w:t>Fando</w:t>
+            </w:r>
+            <w:proofErr w:type="spellEnd"/>
+            <w:r>
+              <w:t xml:space="preserve"> C, and Bello A. 1995. </w:t>
+            </w:r>
+            <w:r>
+              <w:rPr>
+                <w:rFonts w:ascii="Times" w:hAnsi="Times" w:cs="Arial"/>
+              </w:rPr>
+              <w:t>Variability in soil nematode populations due to tillage and crop rotation</w:t>
+            </w:r>
+            <w:r>
+              <w:rPr>
+                <w:rFonts w:ascii="Times" w:hAnsi="Times" w:cs="Arial"/>
+              </w:rPr>
+              <w:t xml:space="preserve"> </w:t>
+            </w:r>
+            <w:r>
+              <w:rPr>
+                <w:rFonts w:ascii="Times" w:hAnsi="Times" w:cs="Arial"/>
+              </w:rPr>
+              <w:t xml:space="preserve">in semi-arid Mediterranean </w:t>
+            </w:r>
+            <w:proofErr w:type="spellStart"/>
+            <w:r>
+              <w:rPr>
+                <w:rFonts w:ascii="Times" w:hAnsi="Times" w:cs="Arial"/>
+              </w:rPr>
+              <w:t>agrosystems</w:t>
+            </w:r>
+            <w:proofErr w:type="spellEnd"/>
+            <w:r>
+              <w:rPr>
+                <w:rFonts w:ascii="Times" w:hAnsi="Times" w:cs="Arial"/>
+              </w:rPr>
+              <w:t>. Soil and Tillage Research. 36: 59-72.</w:t>
+            </w:r>
+          </w:p>
+        </w:tc>
+      </w:tr>
+      <w:tr>
+        <w:trPr>
+          <w:trHeight w:val="719"/>
+        </w:trPr>
+        <w:tc>
+          <w:tcPr>
+            <w:tcW w:w="10165" w:type="dxa"/>
+          </w:tcPr>
+          <w:p>
+            <w:pPr>
+              <w:pStyle w:val="ListParagraph"/>
+              <w:numPr>
+                <w:ilvl w:val="0"/>
+                <w:numId w:val="3"/>
+              </w:numPr>
+              <w:tabs>
+                <w:tab w:val="left" w:pos="0"/>
+                <w:tab w:val="left" w:pos="720"/>
+                <w:tab w:val="left" w:pos="1440"/>
+                <w:tab w:val="left" w:pos="2160"/>
+                <w:tab w:val="left" w:pos="2880"/>
+                <w:tab w:val="left" w:pos="3600"/>
+                <w:tab w:val="left" w:pos="4320"/>
+                <w:tab w:val="left" w:pos="5040"/>
+                <w:tab w:val="left" w:pos="5760"/>
+                <w:tab w:val="left" w:pos="6480"/>
+                <w:tab w:val="left" w:pos="7200"/>
+                <w:tab w:val="left" w:pos="7920"/>
+                <w:tab w:val="left" w:pos="8640"/>
+                <w:tab w:val="left" w:pos="9360"/>
+                <w:tab w:val="left" w:pos="10080"/>
+              </w:tabs>
+              <w:rPr>
+                <w:rFonts w:ascii="Times" w:hAnsi="Times"/>
+              </w:rPr>
+            </w:pPr>
+            <w:proofErr w:type="spellStart"/>
+            <w:r>
+              <w:rPr>
+                <w:rFonts w:ascii="Times" w:hAnsi="Times"/>
+                <w:color w:val="222222"/>
+                <w:szCs w:val="24"/>
+                <w:shd w:val="clear" w:color="auto" w:fill="FFFFFF"/>
+              </w:rPr>
+              <w:t>Powelson</w:t>
+            </w:r>
+            <w:proofErr w:type="spellEnd"/>
+            <w:r>
+              <w:rPr>
+                <w:rFonts w:ascii="Times" w:hAnsi="Times"/>
+                <w:color w:val="222222"/>
+                <w:szCs w:val="24"/>
+                <w:shd w:val="clear" w:color="auto" w:fill="FFFFFF"/>
+              </w:rPr>
+              <w:t xml:space="preserve"> ML, and Rowe RC. 1993. Biology and management of early dying of potatoes. </w:t>
+            </w:r>
+            <w:proofErr w:type="spellStart"/>
+            <w:r>
+              <w:rPr>
+                <w:rFonts w:ascii="Times" w:hAnsi="Times"/>
+                <w:color w:val="222222"/>
+                <w:szCs w:val="24"/>
+                <w:shd w:val="clear" w:color="auto" w:fill="FFFFFF"/>
+              </w:rPr>
+              <w:t>Annu</w:t>
+            </w:r>
+            <w:proofErr w:type="spellEnd"/>
+            <w:r>
+              <w:rPr>
+                <w:rFonts w:ascii="Times" w:hAnsi="Times"/>
+                <w:color w:val="222222"/>
+                <w:szCs w:val="24"/>
+                <w:shd w:val="clear" w:color="auto" w:fill="FFFFFF"/>
+              </w:rPr>
+              <w:t xml:space="preserve"> Rev </w:t>
+            </w:r>
+            <w:proofErr w:type="spellStart"/>
+            <w:r>
+              <w:rPr>
+                <w:rFonts w:ascii="Times" w:hAnsi="Times"/>
+                <w:color w:val="222222"/>
+                <w:szCs w:val="24"/>
+                <w:shd w:val="clear" w:color="auto" w:fill="FFFFFF"/>
+              </w:rPr>
+              <w:t>Phytopathol</w:t>
+            </w:r>
+            <w:proofErr w:type="spellEnd"/>
+            <w:r>
+              <w:rPr>
+                <w:rFonts w:ascii="Times" w:hAnsi="Times"/>
+                <w:color w:val="222222"/>
+                <w:szCs w:val="24"/>
+                <w:shd w:val="clear" w:color="auto" w:fill="FFFFFF"/>
+              </w:rPr>
+              <w:t>. 31:111-126.</w:t>
+            </w:r>
+          </w:p>
+        </w:tc>
+      </w:tr>
+      <w:tr>
+        <w:trPr>
+          <w:trHeight w:val="710"/>
+        </w:trPr>
+        <w:tc>
+          <w:tcPr>
+            <w:tcW w:w="10165" w:type="dxa"/>
+          </w:tcPr>
+          <w:p>
+            <w:pPr>
+              <w:pStyle w:val="ListParagraph"/>
+              <w:numPr>
+                <w:ilvl w:val="0"/>
+                <w:numId w:val="3"/>
+              </w:numPr>
+              <w:tabs>
+                <w:tab w:val="left" w:pos="0"/>
+                <w:tab w:val="left" w:pos="720"/>
+                <w:tab w:val="left" w:pos="1440"/>
+                <w:tab w:val="left" w:pos="2160"/>
+                <w:tab w:val="left" w:pos="2880"/>
+                <w:tab w:val="left" w:pos="3600"/>
+                <w:tab w:val="left" w:pos="4320"/>
+                <w:tab w:val="left" w:pos="5040"/>
+                <w:tab w:val="left" w:pos="5760"/>
+                <w:tab w:val="left" w:pos="6480"/>
+                <w:tab w:val="left" w:pos="7200"/>
+                <w:tab w:val="left" w:pos="7920"/>
+                <w:tab w:val="left" w:pos="8640"/>
+                <w:tab w:val="left" w:pos="9360"/>
+                <w:tab w:val="left" w:pos="10080"/>
+              </w:tabs>
+              <w:rPr>
+                <w:rFonts w:ascii="Times" w:hAnsi="Times"/>
+                <w:b/>
+              </w:rPr>
+            </w:pPr>
+            <w:r>
+              <w:rPr>
+                <w:rFonts w:ascii="Times" w:hAnsi="Times"/>
+              </w:rPr>
+              <w:t xml:space="preserve">Pratt, OA. 1916.  Experiments with clean seed potatoes on new land in southern Idaho.  Journal of Agricultural Research. Vol VI, No. 15 </w:t>
+            </w:r>
+          </w:p>
+        </w:tc>
+      </w:tr>
+      <w:tr>
+        <w:trPr>
+          <w:trHeight w:val="683"/>
+        </w:trPr>
+        <w:tc>
+          <w:tcPr>
+            <w:tcW w:w="10165" w:type="dxa"/>
+          </w:tcPr>
+          <w:p>
+            <w:pPr>
+              <w:pStyle w:val="ListParagraph"/>
+              <w:numPr>
+                <w:ilvl w:val="0"/>
+                <w:numId w:val="3"/>
+              </w:numPr>
+              <w:tabs>
+                <w:tab w:val="left" w:pos="0"/>
+                <w:tab w:val="left" w:pos="720"/>
+                <w:tab w:val="left" w:pos="1440"/>
+                <w:tab w:val="left" w:pos="2160"/>
+                <w:tab w:val="left" w:pos="2880"/>
+                <w:tab w:val="left" w:pos="3600"/>
+                <w:tab w:val="left" w:pos="4320"/>
+                <w:tab w:val="left" w:pos="5040"/>
+                <w:tab w:val="left" w:pos="5760"/>
+                <w:tab w:val="left" w:pos="6480"/>
+                <w:tab w:val="left" w:pos="7200"/>
+                <w:tab w:val="left" w:pos="7920"/>
+                <w:tab w:val="left" w:pos="8640"/>
+                <w:tab w:val="left" w:pos="9360"/>
+                <w:tab w:val="left" w:pos="10080"/>
+              </w:tabs>
+              <w:rPr>
+                <w:rFonts w:ascii="Times" w:hAnsi="Times"/>
+              </w:rPr>
+            </w:pPr>
+            <w:r>
+              <w:rPr>
+                <w:rFonts w:ascii="Times" w:hAnsi="Times"/>
+              </w:rPr>
+              <w:t>Pratt, OA. 1918.  Soil fungi in relation to diseases of the Irish potato in southern Idaho.  Journal of Agricultural Research. Vol XIII, No. 2</w:t>
+            </w:r>
+          </w:p>
+        </w:tc>
+      </w:tr>
+      <w:tr>
+        <w:trPr>
+          <w:trHeight w:val="701"/>
+        </w:trPr>
+        <w:tc>
+          <w:tcPr>
+            <w:tcW w:w="10165" w:type="dxa"/>
+          </w:tcPr>
+          <w:p>
+            <w:pPr>
+              <w:pStyle w:val="ListParagraph"/>
+              <w:numPr>
+                <w:ilvl w:val="0"/>
+                <w:numId w:val="3"/>
+              </w:numPr>
+              <w:tabs>
+                <w:tab w:val="left" w:pos="0"/>
+                <w:tab w:val="left" w:pos="720"/>
+                <w:tab w:val="left" w:pos="1440"/>
+                <w:tab w:val="left" w:pos="2160"/>
+                <w:tab w:val="left" w:pos="2880"/>
+                <w:tab w:val="left" w:pos="3600"/>
+                <w:tab w:val="left" w:pos="4320"/>
+                <w:tab w:val="left" w:pos="5040"/>
+                <w:tab w:val="left" w:pos="5760"/>
+                <w:tab w:val="left" w:pos="6480"/>
+                <w:tab w:val="left" w:pos="7200"/>
+                <w:tab w:val="left" w:pos="7920"/>
+                <w:tab w:val="left" w:pos="8640"/>
+                <w:tab w:val="left" w:pos="9360"/>
+                <w:tab w:val="left" w:pos="10080"/>
+              </w:tabs>
+              <w:rPr>
+                <w:rFonts w:ascii="Times" w:hAnsi="Times"/>
+                <w:b/>
+              </w:rPr>
+            </w:pPr>
+            <w:r>
+              <w:rPr>
+                <w:rFonts w:ascii="Times" w:hAnsi="Times"/>
+                <w:bCs/>
+              </w:rPr>
+              <w:t>Rowe RC. 1985. Potato early dying – a serious threat to the potato industry. American Potato Journal. Vol. 62.</w:t>
+            </w:r>
+          </w:p>
+        </w:tc>
+      </w:tr>
+      <w:tr>
+        <w:trPr>
+          <w:trHeight w:val="701"/>
+        </w:trPr>
+        <w:tc>
+          <w:tcPr>
+            <w:tcW w:w="10165" w:type="dxa"/>
+          </w:tcPr>
+          <w:p>
+            <w:pPr>
+              <w:pStyle w:val="ListParagraph"/>
+              <w:numPr>
+                <w:ilvl w:val="0"/>
+                <w:numId w:val="3"/>
+              </w:numPr>
+              <w:tabs>
+                <w:tab w:val="left" w:pos="0"/>
+                <w:tab w:val="left" w:pos="720"/>
+                <w:tab w:val="left" w:pos="1440"/>
+                <w:tab w:val="left" w:pos="2160"/>
+                <w:tab w:val="left" w:pos="2880"/>
+                <w:tab w:val="left" w:pos="3600"/>
+                <w:tab w:val="left" w:pos="4320"/>
+                <w:tab w:val="left" w:pos="5040"/>
+                <w:tab w:val="left" w:pos="5760"/>
+                <w:tab w:val="left" w:pos="6480"/>
+                <w:tab w:val="left" w:pos="7200"/>
+                <w:tab w:val="left" w:pos="7920"/>
+                <w:tab w:val="left" w:pos="8640"/>
+                <w:tab w:val="left" w:pos="9360"/>
+                <w:tab w:val="left" w:pos="10080"/>
+              </w:tabs>
+              <w:rPr>
+                <w:rFonts w:ascii="Times" w:hAnsi="Times"/>
+                <w:bCs/>
+              </w:rPr>
+            </w:pPr>
+          </w:p>
+        </w:tc>
+      </w:tr>
+      <w:tr>
+        <w:trPr>
+          <w:trHeight w:val="701"/>
+        </w:trPr>
+        <w:tc>
+          <w:tcPr>
+            <w:tcW w:w="10165" w:type="dxa"/>
+          </w:tcPr>
+          <w:p>
+            <w:pPr>
+              <w:pStyle w:val="ListParagraph"/>
+              <w:numPr>
+                <w:ilvl w:val="0"/>
+                <w:numId w:val="3"/>
+              </w:numPr>
+              <w:tabs>
+                <w:tab w:val="left" w:pos="0"/>
+                <w:tab w:val="left" w:pos="720"/>
+                <w:tab w:val="left" w:pos="1440"/>
+                <w:tab w:val="left" w:pos="2160"/>
+                <w:tab w:val="left" w:pos="2880"/>
+                <w:tab w:val="left" w:pos="3600"/>
+                <w:tab w:val="left" w:pos="4320"/>
+                <w:tab w:val="left" w:pos="5040"/>
+                <w:tab w:val="left" w:pos="5760"/>
+                <w:tab w:val="left" w:pos="6480"/>
+                <w:tab w:val="left" w:pos="7200"/>
+                <w:tab w:val="left" w:pos="7920"/>
+                <w:tab w:val="left" w:pos="8640"/>
+                <w:tab w:val="left" w:pos="9360"/>
+                <w:tab w:val="left" w:pos="10080"/>
+              </w:tabs>
+              <w:rPr>
+                <w:rFonts w:ascii="Times" w:hAnsi="Times"/>
+                <w:bCs/>
+              </w:rPr>
+            </w:pPr>
+          </w:p>
+        </w:tc>
+      </w:tr>
+    </w:tbl>
     <w:p>
       <w:pPr>
         <w:tabs>
@@ -1466,10 +2475,10 @@
           <w:tab w:val="left" w:pos="9360"/>
           <w:tab w:val="left" w:pos="10080"/>
         </w:tabs>
-      </w:pPr>
-      <w:r>
-        <w:t>All literature listed here should be cited in the body of the proposal, and literature cited in the body of the proposal should be listed here.</w:t>
-      </w:r>
+        <w:rPr>
+          <w:b/>
+        </w:rPr>
+      </w:pPr>
     </w:p>
     <w:p>
       <w:pPr>
@@ -1490,11 +2499,141 @@
           <w:tab w:val="left" w:pos="9360"/>
           <w:tab w:val="left" w:pos="10080"/>
         </w:tabs>
+      </w:pPr>
+    </w:p>
+    <w:p>
+      <w:pPr>
+        <w:pStyle w:val="ListParagraph"/>
+        <w:tabs>
+          <w:tab w:val="left" w:pos="0"/>
+          <w:tab w:val="left" w:pos="720"/>
+          <w:tab w:val="left" w:pos="1440"/>
+          <w:tab w:val="left" w:pos="2160"/>
+          <w:tab w:val="left" w:pos="2880"/>
+          <w:tab w:val="left" w:pos="3600"/>
+          <w:tab w:val="left" w:pos="4320"/>
+          <w:tab w:val="left" w:pos="5040"/>
+          <w:tab w:val="left" w:pos="5760"/>
+          <w:tab w:val="left" w:pos="6480"/>
+          <w:tab w:val="left" w:pos="7200"/>
+          <w:tab w:val="left" w:pos="7920"/>
+          <w:tab w:val="left" w:pos="8640"/>
+          <w:tab w:val="left" w:pos="9360"/>
+          <w:tab w:val="left" w:pos="10080"/>
+        </w:tabs>
+        <w:ind w:left="1440"/>
+        <w:rPr>
+          <w:rFonts w:ascii="Times" w:hAnsi="Times"/>
+        </w:rPr>
+      </w:pPr>
+    </w:p>
+    <w:p>
+      <w:pPr>
+        <w:pStyle w:val="ListParagraph"/>
+        <w:rPr>
+          <w:rFonts w:ascii="Times" w:hAnsi="Times"/>
+        </w:rPr>
+      </w:pPr>
+    </w:p>
+    <w:p>
+      <w:pPr>
+        <w:tabs>
+          <w:tab w:val="left" w:pos="0"/>
+          <w:tab w:val="left" w:pos="720"/>
+          <w:tab w:val="left" w:pos="1440"/>
+          <w:tab w:val="left" w:pos="2160"/>
+          <w:tab w:val="left" w:pos="2880"/>
+          <w:tab w:val="left" w:pos="3600"/>
+          <w:tab w:val="left" w:pos="4320"/>
+          <w:tab w:val="left" w:pos="5040"/>
+          <w:tab w:val="left" w:pos="5760"/>
+          <w:tab w:val="left" w:pos="6480"/>
+          <w:tab w:val="left" w:pos="7200"/>
+          <w:tab w:val="left" w:pos="7920"/>
+          <w:tab w:val="left" w:pos="8640"/>
+          <w:tab w:val="left" w:pos="9360"/>
+          <w:tab w:val="left" w:pos="10080"/>
+        </w:tabs>
+        <w:rPr>
+          <w:rFonts w:ascii="Times" w:hAnsi="Times"/>
+        </w:rPr>
+      </w:pPr>
+    </w:p>
+    <w:p>
+      <w:pPr>
+        <w:tabs>
+          <w:tab w:val="left" w:pos="0"/>
+          <w:tab w:val="left" w:pos="720"/>
+          <w:tab w:val="left" w:pos="1440"/>
+          <w:tab w:val="left" w:pos="2160"/>
+          <w:tab w:val="left" w:pos="2880"/>
+          <w:tab w:val="left" w:pos="3600"/>
+          <w:tab w:val="left" w:pos="4320"/>
+          <w:tab w:val="left" w:pos="5040"/>
+          <w:tab w:val="left" w:pos="5760"/>
+          <w:tab w:val="left" w:pos="6480"/>
+          <w:tab w:val="left" w:pos="7200"/>
+          <w:tab w:val="left" w:pos="7920"/>
+          <w:tab w:val="left" w:pos="8640"/>
+          <w:tab w:val="left" w:pos="9360"/>
+          <w:tab w:val="left" w:pos="10080"/>
+        </w:tabs>
+        <w:rPr>
+          <w:rFonts w:ascii="Times" w:hAnsi="Times"/>
+        </w:rPr>
+      </w:pPr>
+    </w:p>
+    <w:p>
+      <w:pPr>
+        <w:tabs>
+          <w:tab w:val="left" w:pos="0"/>
+          <w:tab w:val="left" w:pos="720"/>
+          <w:tab w:val="left" w:pos="1440"/>
+          <w:tab w:val="left" w:pos="2160"/>
+          <w:tab w:val="left" w:pos="2880"/>
+          <w:tab w:val="left" w:pos="3600"/>
+          <w:tab w:val="left" w:pos="4320"/>
+          <w:tab w:val="left" w:pos="5040"/>
+          <w:tab w:val="left" w:pos="5760"/>
+          <w:tab w:val="left" w:pos="6480"/>
+          <w:tab w:val="left" w:pos="7200"/>
+          <w:tab w:val="left" w:pos="7920"/>
+          <w:tab w:val="left" w:pos="8640"/>
+          <w:tab w:val="left" w:pos="9360"/>
+          <w:tab w:val="left" w:pos="10080"/>
+        </w:tabs>
+        <w:rPr>
+          <w:rFonts w:ascii="Times" w:hAnsi="Times"/>
+        </w:rPr>
+      </w:pPr>
+    </w:p>
+    <w:p>
+      <w:pPr>
+        <w:tabs>
+          <w:tab w:val="left" w:pos="0"/>
+          <w:tab w:val="left" w:pos="720"/>
+          <w:tab w:val="left" w:pos="1440"/>
+          <w:tab w:val="left" w:pos="2160"/>
+          <w:tab w:val="left" w:pos="2880"/>
+          <w:tab w:val="left" w:pos="3600"/>
+          <w:tab w:val="left" w:pos="4320"/>
+          <w:tab w:val="left" w:pos="5040"/>
+          <w:tab w:val="left" w:pos="5760"/>
+          <w:tab w:val="left" w:pos="6480"/>
+          <w:tab w:val="left" w:pos="7200"/>
+          <w:tab w:val="left" w:pos="7920"/>
+          <w:tab w:val="left" w:pos="8640"/>
+          <w:tab w:val="left" w:pos="9360"/>
+          <w:tab w:val="left" w:pos="10080"/>
+        </w:tabs>
+        <w:rPr>
+          <w:rFonts w:ascii="Times" w:hAnsi="Times"/>
+        </w:rPr>
         <w:sectPr>
-          <w:headerReference w:type="even" r:id="rId9"/>
-          <w:headerReference w:type="default" r:id="rId10"/>
-          <w:footerReference w:type="even" r:id="rId11"/>
-          <w:footerReference w:type="default" r:id="rId12"/>
+          <w:headerReference w:type="even" r:id="rId14"/>
+          <w:headerReference w:type="default" r:id="rId15"/>
+          <w:footerReference w:type="even" r:id="rId16"/>
+          <w:footerReference w:type="default" r:id="rId17"/>
           <w:pgSz w:w="12240" w:h="15840" w:orient="landscape"/>
           <w:pgMar w:top="1440" w:right="1440" w:bottom="1488" w:left="1440" w:header="720" w:footer="1008" w:gutter="0"/>
           <w:cols w:space="720"/>
@@ -4680,6 +5819,25 @@
   <w16cid:commentId w16cid:paraId="2890512E" w16cid:durableId="234BCB34"/>
   <w16cid:commentId w16cid:paraId="31F4859D" w16cid:durableId="234BCBE3"/>
 </w16cid:commentsIds>
+</file>
+
+<file path=word/endnotes.xml><?xml version="1.0" encoding="utf-8"?>
+<w:endnotes xmlns:wpc="http://schemas.microsoft.com/office/word/2010/wordprocessingCanvas" xmlns:cx="http://schemas.microsoft.com/office/drawing/2014/chartex" xmlns:cx1="http://schemas.microsoft.com/office/drawing/2015/9/8/chartex" xmlns:cx2="http://schemas.microsoft.com/office/drawing/2015/10/21/chartex" xmlns:cx3="http://schemas.microsoft.com/office/drawing/2016/5/9/chartex" xmlns:cx4="http://schemas.microsoft.com/office/drawing/2016/5/10/chartex" xmlns:cx5="http://schemas.microsoft.com/office/drawing/2016/5/11/chartex" xmlns:cx6="http://schemas.microsoft.com/office/drawing/2016/5/12/chartex" xmlns:cx7="http://schemas.microsoft.com/office/drawing/2016/5/13/chartex" xmlns:cx8="http://schemas.microsoft.com/office/drawing/2016/5/14/chartex" xmlns:mc="http://schemas.openxmlformats.org/markup-compatibility/2006" xmlns:aink="http://schemas.microsoft.com/office/drawing/2016/ink" xmlns:am3d="http://schemas.microsoft.com/office/drawing/2017/model3d" xmlns:o="urn:schemas-microsoft-com:office:office" xmlns:r="http://schemas.openxmlformats.org/officeDocument/2006/relationships" xmlns:m="http://schemas.openxmlformats.org/officeDocument/2006/math" xmlns:v="urn:schemas-microsoft-com:vml" xmlns:wp14="http://schemas.microsoft.com/office/word/2010/wordprocessingDrawing" xmlns:wp="http://schemas.openxmlformats.org/drawingml/2006/wordprocessingDrawing" xmlns:w10="urn:schemas-microsoft-com:office:word" xmlns:w="http://schemas.openxmlformats.org/wordprocessingml/2006/main" xmlns:w14="http://schemas.microsoft.com/office/word/2010/wordml" xmlns:w15="http://schemas.microsoft.com/office/word/2012/wordml" xmlns:w16cex="http://schemas.microsoft.com/office/word/2018/wordml/cex" xmlns:w16cid="http://schemas.microsoft.com/office/word/2016/wordml/cid" xmlns:w16="http://schemas.microsoft.com/office/word/2018/wordml" xmlns:w16se="http://schemas.microsoft.com/office/word/2015/wordml/symex" xmlns:wpg="http://schemas.microsoft.com/office/word/2010/wordprocessingGroup" xmlns:wpi="http://schemas.microsoft.com/office/word/2010/wordprocessingInk" xmlns:wne="http://schemas.microsoft.com/office/word/2006/wordml" xmlns:wps="http://schemas.microsoft.com/office/word/2010/wordprocessingShape" mc:Ignorable="w14 w15 w16se w16cid w16 w16cex wp14">
+  <w:endnote w:type="separator" w:id="-1">
+    <w:p>
+      <w:r>
+        <w:separator/>
+      </w:r>
+    </w:p>
+  </w:endnote>
+  <w:endnote w:type="continuationSeparator" w:id="0">
+    <w:p>
+      <w:r>
+        <w:continuationSeparator/>
+      </w:r>
+    </w:p>
+  </w:endnote>
+</w:endnotes>
 </file>
 
 <file path=word/footer1.xml><?xml version="1.0" encoding="utf-8"?>
@@ -4735,6 +5893,25 @@
 </w:ftr>
 </file>
 
+<file path=word/footnotes.xml><?xml version="1.0" encoding="utf-8"?>
+<w:footnotes xmlns:wpc="http://schemas.microsoft.com/office/word/2010/wordprocessingCanvas" xmlns:cx="http://schemas.microsoft.com/office/drawing/2014/chartex" xmlns:cx1="http://schemas.microsoft.com/office/drawing/2015/9/8/chartex" xmlns:cx2="http://schemas.microsoft.com/office/drawing/2015/10/21/chartex" xmlns:cx3="http://schemas.microsoft.com/office/drawing/2016/5/9/chartex" xmlns:cx4="http://schemas.microsoft.com/office/drawing/2016/5/10/chartex" xmlns:cx5="http://schemas.microsoft.com/office/drawing/2016/5/11/chartex" xmlns:cx6="http://schemas.microsoft.com/office/drawing/2016/5/12/chartex" xmlns:cx7="http://schemas.microsoft.com/office/drawing/2016/5/13/chartex" xmlns:cx8="http://schemas.microsoft.com/office/drawing/2016/5/14/chartex" xmlns:mc="http://schemas.openxmlformats.org/markup-compatibility/2006" xmlns:aink="http://schemas.microsoft.com/office/drawing/2016/ink" xmlns:am3d="http://schemas.microsoft.com/office/drawing/2017/model3d" xmlns:o="urn:schemas-microsoft-com:office:office" xmlns:r="http://schemas.openxmlformats.org/officeDocument/2006/relationships" xmlns:m="http://schemas.openxmlformats.org/officeDocument/2006/math" xmlns:v="urn:schemas-microsoft-com:vml" xmlns:wp14="http://schemas.microsoft.com/office/word/2010/wordprocessingDrawing" xmlns:wp="http://schemas.openxmlformats.org/drawingml/2006/wordprocessingDrawing" xmlns:w10="urn:schemas-microsoft-com:office:word" xmlns:w="http://schemas.openxmlformats.org/wordprocessingml/2006/main" xmlns:w14="http://schemas.microsoft.com/office/word/2010/wordml" xmlns:w15="http://schemas.microsoft.com/office/word/2012/wordml" xmlns:w16cex="http://schemas.microsoft.com/office/word/2018/wordml/cex" xmlns:w16cid="http://schemas.microsoft.com/office/word/2016/wordml/cid" xmlns:w16="http://schemas.microsoft.com/office/word/2018/wordml" xmlns:w16se="http://schemas.microsoft.com/office/word/2015/wordml/symex" xmlns:wpg="http://schemas.microsoft.com/office/word/2010/wordprocessingGroup" xmlns:wpi="http://schemas.microsoft.com/office/word/2010/wordprocessingInk" xmlns:wne="http://schemas.microsoft.com/office/word/2006/wordml" xmlns:wps="http://schemas.microsoft.com/office/word/2010/wordprocessingShape" mc:Ignorable="w14 w15 w16se w16cid w16 w16cex wp14">
+  <w:footnote w:type="separator" w:id="-1">
+    <w:p>
+      <w:r>
+        <w:separator/>
+      </w:r>
+    </w:p>
+  </w:footnote>
+  <w:footnote w:type="continuationSeparator" w:id="0">
+    <w:p>
+      <w:r>
+        <w:continuationSeparator/>
+      </w:r>
+    </w:p>
+  </w:footnote>
+</w:footnotes>
+</file>
+
 <file path=word/header1.xml><?xml version="1.0" encoding="utf-8"?>
 <w:hdr xmlns:wpc="http://schemas.microsoft.com/office/word/2010/wordprocessingCanvas" xmlns:cx="http://schemas.microsoft.com/office/drawing/2014/chartex" xmlns:cx1="http://schemas.microsoft.com/office/drawing/2015/9/8/chartex" xmlns:cx2="http://schemas.microsoft.com/office/drawing/2015/10/21/chartex" xmlns:cx3="http://schemas.microsoft.com/office/drawing/2016/5/9/chartex" xmlns:cx4="http://schemas.microsoft.com/office/drawing/2016/5/10/chartex" xmlns:cx5="http://schemas.microsoft.com/office/drawing/2016/5/11/chartex" xmlns:cx6="http://schemas.microsoft.com/office/drawing/2016/5/12/chartex" xmlns:cx7="http://schemas.microsoft.com/office/drawing/2016/5/13/chartex" xmlns:cx8="http://schemas.microsoft.com/office/drawing/2016/5/14/chartex" xmlns:mc="http://schemas.openxmlformats.org/markup-compatibility/2006" xmlns:aink="http://schemas.microsoft.com/office/drawing/2016/ink" xmlns:am3d="http://schemas.microsoft.com/office/drawing/2017/model3d" xmlns:o="urn:schemas-microsoft-com:office:office" xmlns:r="http://schemas.openxmlformats.org/officeDocument/2006/relationships" xmlns:m="http://schemas.openxmlformats.org/officeDocument/2006/math" xmlns:v="urn:schemas-microsoft-com:vml" xmlns:wp14="http://schemas.microsoft.com/office/word/2010/wordprocessingDrawing" xmlns:wp="http://schemas.openxmlformats.org/drawingml/2006/wordprocessingDrawing" xmlns:w10="urn:schemas-microsoft-com:office:word" xmlns:w="http://schemas.openxmlformats.org/wordprocessingml/2006/main" xmlns:w14="http://schemas.microsoft.com/office/word/2010/wordml" xmlns:w15="http://schemas.microsoft.com/office/word/2012/wordml" xmlns:w16cex="http://schemas.microsoft.com/office/word/2018/wordml/cex" xmlns:w16cid="http://schemas.microsoft.com/office/word/2016/wordml/cid" xmlns:w16="http://schemas.microsoft.com/office/word/2018/wordml" xmlns:w16se="http://schemas.microsoft.com/office/word/2015/wordml/symex" xmlns:wpg="http://schemas.microsoft.com/office/word/2010/wordprocessingGroup" xmlns:wpi="http://schemas.microsoft.com/office/word/2010/wordprocessingInk" xmlns:wne="http://schemas.microsoft.com/office/word/2006/wordml" xmlns:wps="http://schemas.microsoft.com/office/word/2010/wordprocessingShape" mc:Ignorable="w14 w15 w16se w16cid w16 w16cex wp14">
   <w:p>
@@ -4785,6 +5962,310 @@
     </w:pPr>
   </w:p>
 </w:hdr>
+</file>
+
+<file path=word/numbering.xml><?xml version="1.0" encoding="utf-8"?>
+<w:numbering xmlns:wpc="http://schemas.microsoft.com/office/word/2010/wordprocessingCanvas" xmlns:cx="http://schemas.microsoft.com/office/drawing/2014/chartex" xmlns:cx1="http://schemas.microsoft.com/office/drawing/2015/9/8/chartex" xmlns:cx2="http://schemas.microsoft.com/office/drawing/2015/10/21/chartex" xmlns:cx3="http://schemas.microsoft.com/office/drawing/2016/5/9/chartex" xmlns:cx4="http://schemas.microsoft.com/office/drawing/2016/5/10/chartex" xmlns:cx5="http://schemas.microsoft.com/office/drawing/2016/5/11/chartex" xmlns:cx6="http://schemas.microsoft.com/office/drawing/2016/5/12/chartex" xmlns:cx7="http://schemas.microsoft.com/office/drawing/2016/5/13/chartex" xmlns:cx8="http://schemas.microsoft.com/office/drawing/2016/5/14/chartex" xmlns:mc="http://schemas.openxmlformats.org/markup-compatibility/2006" xmlns:aink="http://schemas.microsoft.com/office/drawing/2016/ink" xmlns:am3d="http://schemas.microsoft.com/office/drawing/2017/model3d" xmlns:o="urn:schemas-microsoft-com:office:office" xmlns:r="http://schemas.openxmlformats.org/officeDocument/2006/relationships" xmlns:m="http://schemas.openxmlformats.org/officeDocument/2006/math" xmlns:v="urn:schemas-microsoft-com:vml" xmlns:wp14="http://schemas.microsoft.com/office/word/2010/wordprocessingDrawing" xmlns:wp="http://schemas.openxmlformats.org/drawingml/2006/wordprocessingDrawing" xmlns:w10="urn:schemas-microsoft-com:office:word" xmlns:w="http://schemas.openxmlformats.org/wordprocessingml/2006/main" xmlns:w14="http://schemas.microsoft.com/office/word/2010/wordml" xmlns:w15="http://schemas.microsoft.com/office/word/2012/wordml" xmlns:w16cex="http://schemas.microsoft.com/office/word/2018/wordml/cex" xmlns:w16cid="http://schemas.microsoft.com/office/word/2016/wordml/cid" xmlns:w16="http://schemas.microsoft.com/office/word/2018/wordml" xmlns:w16se="http://schemas.microsoft.com/office/word/2015/wordml/symex" xmlns:wpg="http://schemas.microsoft.com/office/word/2010/wordprocessingGroup" xmlns:wpi="http://schemas.microsoft.com/office/word/2010/wordprocessingInk" xmlns:wne="http://schemas.microsoft.com/office/word/2006/wordml" xmlns:wps="http://schemas.microsoft.com/office/word/2010/wordprocessingShape" mc:Ignorable="w14 w15 w16se w16cid w16 w16cex wp14">
+  <w:abstractNum w:abstractNumId="0" w15:restartNumberingAfterBreak="0">
+    <w:nsid w:val="013D26D6"/>
+    <w:multiLevelType w:val="hybridMultilevel"/>
+    <w:tmpl w:val="CC928DC2"/>
+    <w:lvl w:ilvl="0" w:tplc="F078AF70">
+      <w:start w:val="1"/>
+      <w:numFmt w:val="decimal"/>
+      <w:lvlText w:val="%1."/>
+      <w:lvlJc w:val="left"/>
+      <w:pPr>
+        <w:ind w:left="1440" w:hanging="360"/>
+      </w:pPr>
+      <w:rPr>
+        <w:b w:val="0"/>
+        <w:bCs/>
+        <w:sz w:val="24"/>
+        <w:szCs w:val="24"/>
+      </w:rPr>
+    </w:lvl>
+    <w:lvl w:ilvl="1" w:tplc="04090019" w:tentative="1">
+      <w:start w:val="1"/>
+      <w:numFmt w:val="lowerLetter"/>
+      <w:lvlText w:val="%2."/>
+      <w:lvlJc w:val="left"/>
+      <w:pPr>
+        <w:ind w:left="2160" w:hanging="360"/>
+      </w:pPr>
+    </w:lvl>
+    <w:lvl w:ilvl="2" w:tplc="0409001B" w:tentative="1">
+      <w:start w:val="1"/>
+      <w:numFmt w:val="lowerRoman"/>
+      <w:lvlText w:val="%3."/>
+      <w:lvlJc w:val="right"/>
+      <w:pPr>
+        <w:ind w:left="2880" w:hanging="180"/>
+      </w:pPr>
+    </w:lvl>
+    <w:lvl w:ilvl="3" w:tplc="0409000F" w:tentative="1">
+      <w:start w:val="1"/>
+      <w:numFmt w:val="decimal"/>
+      <w:lvlText w:val="%4."/>
+      <w:lvlJc w:val="left"/>
+      <w:pPr>
+        <w:ind w:left="3600" w:hanging="360"/>
+      </w:pPr>
+    </w:lvl>
+    <w:lvl w:ilvl="4" w:tplc="04090019" w:tentative="1">
+      <w:start w:val="1"/>
+      <w:numFmt w:val="lowerLetter"/>
+      <w:lvlText w:val="%5."/>
+      <w:lvlJc w:val="left"/>
+      <w:pPr>
+        <w:ind w:left="4320" w:hanging="360"/>
+      </w:pPr>
+    </w:lvl>
+    <w:lvl w:ilvl="5" w:tplc="0409001B" w:tentative="1">
+      <w:start w:val="1"/>
+      <w:numFmt w:val="lowerRoman"/>
+      <w:lvlText w:val="%6."/>
+      <w:lvlJc w:val="right"/>
+      <w:pPr>
+        <w:ind w:left="5040" w:hanging="180"/>
+      </w:pPr>
+    </w:lvl>
+    <w:lvl w:ilvl="6" w:tplc="0409000F" w:tentative="1">
+      <w:start w:val="1"/>
+      <w:numFmt w:val="decimal"/>
+      <w:lvlText w:val="%7."/>
+      <w:lvlJc w:val="left"/>
+      <w:pPr>
+        <w:ind w:left="5760" w:hanging="360"/>
+      </w:pPr>
+    </w:lvl>
+    <w:lvl w:ilvl="7" w:tplc="04090019" w:tentative="1">
+      <w:start w:val="1"/>
+      <w:numFmt w:val="lowerLetter"/>
+      <w:lvlText w:val="%8."/>
+      <w:lvlJc w:val="left"/>
+      <w:pPr>
+        <w:ind w:left="6480" w:hanging="360"/>
+      </w:pPr>
+    </w:lvl>
+    <w:lvl w:ilvl="8" w:tplc="0409001B" w:tentative="1">
+      <w:start w:val="1"/>
+      <w:numFmt w:val="lowerRoman"/>
+      <w:lvlText w:val="%9."/>
+      <w:lvlJc w:val="right"/>
+      <w:pPr>
+        <w:ind w:left="7200" w:hanging="180"/>
+      </w:pPr>
+    </w:lvl>
+  </w:abstractNum>
+  <w:abstractNum w:abstractNumId="1" w15:restartNumberingAfterBreak="0">
+    <w:nsid w:val="4BCF044B"/>
+    <w:multiLevelType w:val="hybridMultilevel"/>
+    <w:tmpl w:val="CAC0C774"/>
+    <w:lvl w:ilvl="0" w:tplc="C8D8B330">
+      <w:numFmt w:val="bullet"/>
+      <w:lvlText w:val="-"/>
+      <w:lvlJc w:val="left"/>
+      <w:pPr>
+        <w:ind w:left="720" w:hanging="360"/>
+      </w:pPr>
+      <w:rPr>
+        <w:rFonts w:ascii="Times New Roman" w:eastAsia="Times New Roman" w:hAnsi="Times New Roman" w:cs="Times New Roman" w:hint="default"/>
+      </w:rPr>
+    </w:lvl>
+    <w:lvl w:ilvl="1" w:tplc="04090003" w:tentative="1">
+      <w:start w:val="1"/>
+      <w:numFmt w:val="bullet"/>
+      <w:lvlText w:val="o"/>
+      <w:lvlJc w:val="left"/>
+      <w:pPr>
+        <w:ind w:left="1440" w:hanging="360"/>
+      </w:pPr>
+      <w:rPr>
+        <w:rFonts w:ascii="Courier New" w:hAnsi="Courier New" w:cs="Courier New" w:hint="default"/>
+      </w:rPr>
+    </w:lvl>
+    <w:lvl w:ilvl="2" w:tplc="04090005" w:tentative="1">
+      <w:start w:val="1"/>
+      <w:numFmt w:val="bullet"/>
+      <w:lvlText w:val=""/>
+      <w:lvlJc w:val="left"/>
+      <w:pPr>
+        <w:ind w:left="2160" w:hanging="360"/>
+      </w:pPr>
+      <w:rPr>
+        <w:rFonts w:ascii="Wingdings" w:hAnsi="Wingdings" w:hint="default"/>
+      </w:rPr>
+    </w:lvl>
+    <w:lvl w:ilvl="3" w:tplc="04090001" w:tentative="1">
+      <w:start w:val="1"/>
+      <w:numFmt w:val="bullet"/>
+      <w:lvlText w:val=""/>
+      <w:lvlJc w:val="left"/>
+      <w:pPr>
+        <w:ind w:left="2880" w:hanging="360"/>
+      </w:pPr>
+      <w:rPr>
+        <w:rFonts w:ascii="Symbol" w:hAnsi="Symbol" w:hint="default"/>
+      </w:rPr>
+    </w:lvl>
+    <w:lvl w:ilvl="4" w:tplc="04090003" w:tentative="1">
+      <w:start w:val="1"/>
+      <w:numFmt w:val="bullet"/>
+      <w:lvlText w:val="o"/>
+      <w:lvlJc w:val="left"/>
+      <w:pPr>
+        <w:ind w:left="3600" w:hanging="360"/>
+      </w:pPr>
+      <w:rPr>
+        <w:rFonts w:ascii="Courier New" w:hAnsi="Courier New" w:cs="Courier New" w:hint="default"/>
+      </w:rPr>
+    </w:lvl>
+    <w:lvl w:ilvl="5" w:tplc="04090005" w:tentative="1">
+      <w:start w:val="1"/>
+      <w:numFmt w:val="bullet"/>
+      <w:lvlText w:val=""/>
+      <w:lvlJc w:val="left"/>
+      <w:pPr>
+        <w:ind w:left="4320" w:hanging="360"/>
+      </w:pPr>
+      <w:rPr>
+        <w:rFonts w:ascii="Wingdings" w:hAnsi="Wingdings" w:hint="default"/>
+      </w:rPr>
+    </w:lvl>
+    <w:lvl w:ilvl="6" w:tplc="04090001" w:tentative="1">
+      <w:start w:val="1"/>
+      <w:numFmt w:val="bullet"/>
+      <w:lvlText w:val=""/>
+      <w:lvlJc w:val="left"/>
+      <w:pPr>
+        <w:ind w:left="5040" w:hanging="360"/>
+      </w:pPr>
+      <w:rPr>
+        <w:rFonts w:ascii="Symbol" w:hAnsi="Symbol" w:hint="default"/>
+      </w:rPr>
+    </w:lvl>
+    <w:lvl w:ilvl="7" w:tplc="04090003" w:tentative="1">
+      <w:start w:val="1"/>
+      <w:numFmt w:val="bullet"/>
+      <w:lvlText w:val="o"/>
+      <w:lvlJc w:val="left"/>
+      <w:pPr>
+        <w:ind w:left="5760" w:hanging="360"/>
+      </w:pPr>
+      <w:rPr>
+        <w:rFonts w:ascii="Courier New" w:hAnsi="Courier New" w:cs="Courier New" w:hint="default"/>
+      </w:rPr>
+    </w:lvl>
+    <w:lvl w:ilvl="8" w:tplc="04090005" w:tentative="1">
+      <w:start w:val="1"/>
+      <w:numFmt w:val="bullet"/>
+      <w:lvlText w:val=""/>
+      <w:lvlJc w:val="left"/>
+      <w:pPr>
+        <w:ind w:left="6480" w:hanging="360"/>
+      </w:pPr>
+      <w:rPr>
+        <w:rFonts w:ascii="Wingdings" w:hAnsi="Wingdings" w:hint="default"/>
+      </w:rPr>
+    </w:lvl>
+  </w:abstractNum>
+  <w:abstractNum w:abstractNumId="2" w15:restartNumberingAfterBreak="0">
+    <w:nsid w:val="7A2A5E96"/>
+    <w:multiLevelType w:val="hybridMultilevel"/>
+    <w:tmpl w:val="EE860F4C"/>
+    <w:lvl w:ilvl="0" w:tplc="0409000F">
+      <w:start w:val="1"/>
+      <w:numFmt w:val="decimal"/>
+      <w:lvlText w:val="%1."/>
+      <w:lvlJc w:val="left"/>
+      <w:pPr>
+        <w:ind w:left="1440" w:hanging="360"/>
+      </w:pPr>
+    </w:lvl>
+    <w:lvl w:ilvl="1" w:tplc="04090019" w:tentative="1">
+      <w:start w:val="1"/>
+      <w:numFmt w:val="lowerLetter"/>
+      <w:lvlText w:val="%2."/>
+      <w:lvlJc w:val="left"/>
+      <w:pPr>
+        <w:ind w:left="2160" w:hanging="360"/>
+      </w:pPr>
+    </w:lvl>
+    <w:lvl w:ilvl="2" w:tplc="0409001B" w:tentative="1">
+      <w:start w:val="1"/>
+      <w:numFmt w:val="lowerRoman"/>
+      <w:lvlText w:val="%3."/>
+      <w:lvlJc w:val="right"/>
+      <w:pPr>
+        <w:ind w:left="2880" w:hanging="180"/>
+      </w:pPr>
+    </w:lvl>
+    <w:lvl w:ilvl="3" w:tplc="0409000F" w:tentative="1">
+      <w:start w:val="1"/>
+      <w:numFmt w:val="decimal"/>
+      <w:lvlText w:val="%4."/>
+      <w:lvlJc w:val="left"/>
+      <w:pPr>
+        <w:ind w:left="3600" w:hanging="360"/>
+      </w:pPr>
+    </w:lvl>
+    <w:lvl w:ilvl="4" w:tplc="04090019" w:tentative="1">
+      <w:start w:val="1"/>
+      <w:numFmt w:val="lowerLetter"/>
+      <w:lvlText w:val="%5."/>
+      <w:lvlJc w:val="left"/>
+      <w:pPr>
+        <w:ind w:left="4320" w:hanging="360"/>
+      </w:pPr>
+    </w:lvl>
+    <w:lvl w:ilvl="5" w:tplc="0409001B" w:tentative="1">
+      <w:start w:val="1"/>
+      <w:numFmt w:val="lowerRoman"/>
+      <w:lvlText w:val="%6."/>
+      <w:lvlJc w:val="right"/>
+      <w:pPr>
+        <w:ind w:left="5040" w:hanging="180"/>
+      </w:pPr>
+    </w:lvl>
+    <w:lvl w:ilvl="6" w:tplc="0409000F" w:tentative="1">
+      <w:start w:val="1"/>
+      <w:numFmt w:val="decimal"/>
+      <w:lvlText w:val="%7."/>
+      <w:lvlJc w:val="left"/>
+      <w:pPr>
+        <w:ind w:left="5760" w:hanging="360"/>
+      </w:pPr>
+    </w:lvl>
+    <w:lvl w:ilvl="7" w:tplc="04090019" w:tentative="1">
+      <w:start w:val="1"/>
+      <w:numFmt w:val="lowerLetter"/>
+      <w:lvlText w:val="%8."/>
+      <w:lvlJc w:val="left"/>
+      <w:pPr>
+        <w:ind w:left="6480" w:hanging="360"/>
+      </w:pPr>
+    </w:lvl>
+    <w:lvl w:ilvl="8" w:tplc="0409001B" w:tentative="1">
+      <w:start w:val="1"/>
+      <w:numFmt w:val="lowerRoman"/>
+      <w:lvlText w:val="%9."/>
+      <w:lvlJc w:val="right"/>
+      <w:pPr>
+        <w:ind w:left="7200" w:hanging="180"/>
+      </w:pPr>
+    </w:lvl>
+  </w:abstractNum>
+  <w:num w:numId="1">
+    <w:abstractNumId w:val="1"/>
+  </w:num>
+  <w:num w:numId="2">
+    <w:abstractNumId w:val="2"/>
+  </w:num>
+  <w:num w:numId="3">
+    <w:abstractNumId w:val="0"/>
+  </w:num>
+</w:numbering>
 </file>
 
 <file path=word/people.xml><?xml version="1.0" encoding="utf-8"?>
@@ -5324,6 +6805,58 @@
       <w:szCs w:val="18"/>
     </w:rPr>
   </w:style>
+  <w:style w:type="paragraph" w:styleId="ListParagraph">
+    <w:name w:val="List Paragraph"/>
+    <w:basedOn w:val="Normal"/>
+    <w:uiPriority w:val="34"/>
+    <w:qFormat/>
+    <w:rsid w:val="00992681"/>
+    <w:pPr>
+      <w:ind w:left="720"/>
+      <w:contextualSpacing/>
+    </w:pPr>
+  </w:style>
+  <w:style w:type="paragraph" w:styleId="NormalWeb">
+    <w:name w:val="Normal (Web)"/>
+    <w:basedOn w:val="Normal"/>
+    <w:uiPriority w:val="99"/>
+    <w:unhideWhenUsed/>
+    <w:rsid w:val="004B5AAC"/>
+    <w:pPr>
+      <w:spacing w:before="100" w:beforeAutospacing="1" w:after="100" w:afterAutospacing="1"/>
+    </w:pPr>
+    <w:rPr>
+      <w:szCs w:val="24"/>
+    </w:rPr>
+  </w:style>
+  <w:style w:type="table" w:styleId="TableGrid">
+    <w:name w:val="Table Grid"/>
+    <w:basedOn w:val="TableNormal"/>
+    <w:uiPriority w:val="39"/>
+    <w:rsid w:val="00C172A5"/>
+    <w:tblPr>
+      <w:tblBorders>
+        <w:top w:val="single" w:sz="4" w:space="0" w:color="auto"/>
+        <w:left w:val="single" w:sz="4" w:space="0" w:color="auto"/>
+        <w:bottom w:val="single" w:sz="4" w:space="0" w:color="auto"/>
+        <w:right w:val="single" w:sz="4" w:space="0" w:color="auto"/>
+        <w:insideH w:val="single" w:sz="4" w:space="0" w:color="auto"/>
+        <w:insideV w:val="single" w:sz="4" w:space="0" w:color="auto"/>
+      </w:tblBorders>
+    </w:tblPr>
+  </w:style>
+  <w:style w:type="character" w:styleId="UnresolvedMention">
+    <w:name w:val="Unresolved Mention"/>
+    <w:basedOn w:val="DefaultParagraphFont"/>
+    <w:uiPriority w:val="99"/>
+    <w:semiHidden/>
+    <w:unhideWhenUsed/>
+    <w:rsid w:val="00044503"/>
+    <w:rPr>
+      <w:color w:val="605E5C"/>
+      <w:shd w:val="clear" w:color="auto" w:fill="E1DFDD"/>
+    </w:rPr>
+  </w:style>
 </w:styles>
 </file>
 

--- a/VirginSoil-FP.docx
+++ b/VirginSoil-FP.docx
@@ -479,89 +479,104 @@
         <w:ind w:firstLine="720"/>
         <w:jc w:val="both"/>
         <w:rPr>
-          <w:szCs w:val="24"/>
-        </w:rPr>
-      </w:pPr>
-      <w:r>
-        <w:rPr>
+          <w:color w:val="000000" w:themeColor="text1"/>
+          <w:szCs w:val="24"/>
+        </w:rPr>
+      </w:pPr>
+      <w:r>
+        <w:rPr>
+          <w:color w:val="000000" w:themeColor="text1"/>
           <w:szCs w:val="24"/>
         </w:rPr>
         <w:t xml:space="preserve">Since potatoes were first grown, growers have </w:t>
       </w:r>
       <w:r>
         <w:rPr>
+          <w:color w:val="000000" w:themeColor="text1"/>
           <w:szCs w:val="24"/>
         </w:rPr>
         <w:t xml:space="preserve">likely </w:t>
       </w:r>
       <w:r>
         <w:rPr>
+          <w:color w:val="000000" w:themeColor="text1"/>
           <w:szCs w:val="24"/>
         </w:rPr>
         <w:t xml:space="preserve">noticed that the history of a field influences both yield and quality. Fields previously planted with potatoes generally yield less than </w:t>
       </w:r>
       <w:r>
         <w:rPr>
+          <w:color w:val="000000" w:themeColor="text1"/>
           <w:szCs w:val="24"/>
         </w:rPr>
         <w:t>field</w:t>
       </w:r>
       <w:r>
         <w:rPr>
+          <w:color w:val="000000" w:themeColor="text1"/>
           <w:szCs w:val="24"/>
         </w:rPr>
         <w:t xml:space="preserve"> soils not previously farmed (virgin soils) or fields never planted with potatoes. </w:t>
       </w:r>
       <w:r>
         <w:rPr>
+          <w:color w:val="000000" w:themeColor="text1"/>
           <w:szCs w:val="24"/>
         </w:rPr>
         <w:t>Indeed, r</w:t>
       </w:r>
       <w:r>
         <w:rPr>
+          <w:color w:val="000000" w:themeColor="text1"/>
           <w:szCs w:val="24"/>
         </w:rPr>
         <w:t>ecent conversations with growers indicated that</w:t>
       </w:r>
       <w:r>
         <w:rPr>
+          <w:color w:val="000000" w:themeColor="text1"/>
           <w:szCs w:val="24"/>
         </w:rPr>
         <w:t xml:space="preserve"> </w:t>
       </w:r>
       <w:r>
         <w:rPr>
+          <w:color w:val="000000" w:themeColor="text1"/>
           <w:szCs w:val="24"/>
         </w:rPr>
         <w:t>14-26% greater yields can be achieved from virgin soils compared to nearby non-virgin soils.</w:t>
       </w:r>
       <w:r>
         <w:rPr>
+          <w:color w:val="000000" w:themeColor="text1"/>
           <w:szCs w:val="24"/>
         </w:rPr>
         <w:t xml:space="preserve"> These observations corroborate </w:t>
       </w:r>
       <w:r>
         <w:rPr>
+          <w:color w:val="000000" w:themeColor="text1"/>
           <w:szCs w:val="24"/>
         </w:rPr>
         <w:t xml:space="preserve">results from </w:t>
       </w:r>
       <w:r>
         <w:rPr>
+          <w:color w:val="000000" w:themeColor="text1"/>
           <w:szCs w:val="24"/>
         </w:rPr>
         <w:t xml:space="preserve">several empirical studies </w:t>
       </w:r>
       <w:r>
         <w:rPr>
+          <w:color w:val="000000" w:themeColor="text1"/>
           <w:szCs w:val="24"/>
         </w:rPr>
         <w:t>(</w:t>
       </w:r>
       <w:r>
         <w:rPr>
+          <w:color w:val="000000" w:themeColor="text1"/>
           <w:szCs w:val="24"/>
         </w:rPr>
         <w:t xml:space="preserve">de Boer et al. 2001; </w:t>
@@ -569,6 +584,7 @@
       <w:proofErr w:type="spellStart"/>
       <w:r>
         <w:rPr>
+          <w:color w:val="000000" w:themeColor="text1"/>
           <w:szCs w:val="24"/>
         </w:rPr>
         <w:t>Lamers</w:t>
@@ -576,18 +592,21 @@
       <w:proofErr w:type="spellEnd"/>
       <w:r>
         <w:rPr>
+          <w:color w:val="000000" w:themeColor="text1"/>
           <w:szCs w:val="24"/>
         </w:rPr>
         <w:t xml:space="preserve">, 1989). </w:t>
       </w:r>
       <w:r>
         <w:rPr>
+          <w:color w:val="000000" w:themeColor="text1"/>
           <w:szCs w:val="24"/>
         </w:rPr>
         <w:t xml:space="preserve">The purpose of this proposal is to determine what is responsible for these observations. </w:t>
       </w:r>
       <w:r>
         <w:rPr>
+          <w:color w:val="000000" w:themeColor="text1"/>
           <w:szCs w:val="24"/>
         </w:rPr>
         <w:t xml:space="preserve"> </w:t>
@@ -598,119 +617,139 @@
         <w:ind w:firstLine="720"/>
         <w:jc w:val="both"/>
         <w:rPr>
-          <w:szCs w:val="24"/>
-        </w:rPr>
-      </w:pPr>
-      <w:r>
-        <w:rPr>
+          <w:color w:val="000000" w:themeColor="text1"/>
+          <w:szCs w:val="24"/>
+        </w:rPr>
+      </w:pPr>
+      <w:r>
+        <w:rPr>
+          <w:color w:val="000000" w:themeColor="text1"/>
           <w:szCs w:val="24"/>
         </w:rPr>
         <w:t>O</w:t>
       </w:r>
       <w:r>
         <w:rPr>
+          <w:color w:val="000000" w:themeColor="text1"/>
           <w:szCs w:val="24"/>
         </w:rPr>
         <w:t>ver a century</w:t>
       </w:r>
       <w:r>
         <w:rPr>
+          <w:color w:val="000000" w:themeColor="text1"/>
           <w:szCs w:val="24"/>
         </w:rPr>
         <w:t xml:space="preserve"> of</w:t>
       </w:r>
       <w:r>
         <w:rPr>
+          <w:color w:val="000000" w:themeColor="text1"/>
           <w:szCs w:val="24"/>
         </w:rPr>
         <w:t xml:space="preserve"> research efforts </w:t>
       </w:r>
       <w:r>
         <w:rPr>
+          <w:color w:val="000000" w:themeColor="text1"/>
           <w:szCs w:val="24"/>
         </w:rPr>
         <w:t xml:space="preserve">on </w:t>
       </w:r>
       <w:r>
         <w:rPr>
+          <w:color w:val="000000" w:themeColor="text1"/>
           <w:szCs w:val="24"/>
         </w:rPr>
         <w:t xml:space="preserve">the impacts of virgin soils on crop </w:t>
       </w:r>
       <w:r>
         <w:rPr>
+          <w:color w:val="000000" w:themeColor="text1"/>
           <w:szCs w:val="24"/>
         </w:rPr>
         <w:t>health</w:t>
       </w:r>
       <w:r>
         <w:rPr>
+          <w:color w:val="000000" w:themeColor="text1"/>
           <w:szCs w:val="24"/>
         </w:rPr>
         <w:t xml:space="preserve"> </w:t>
       </w:r>
       <w:r>
         <w:rPr>
+          <w:color w:val="000000" w:themeColor="text1"/>
           <w:szCs w:val="24"/>
         </w:rPr>
         <w:t xml:space="preserve">have painted a rich but </w:t>
       </w:r>
       <w:r>
         <w:rPr>
+          <w:color w:val="000000" w:themeColor="text1"/>
           <w:szCs w:val="24"/>
         </w:rPr>
         <w:t>somewhat complicated</w:t>
       </w:r>
       <w:r>
         <w:rPr>
+          <w:color w:val="000000" w:themeColor="text1"/>
           <w:szCs w:val="24"/>
         </w:rPr>
         <w:t xml:space="preserve"> picture</w:t>
       </w:r>
       <w:r>
         <w:rPr>
+          <w:color w:val="000000" w:themeColor="text1"/>
           <w:szCs w:val="24"/>
         </w:rPr>
         <w:t xml:space="preserve">. </w:t>
       </w:r>
       <w:r>
         <w:rPr>
+          <w:color w:val="000000" w:themeColor="text1"/>
           <w:szCs w:val="24"/>
         </w:rPr>
         <w:t xml:space="preserve">For example, </w:t>
       </w:r>
       <w:r>
         <w:rPr>
+          <w:color w:val="000000" w:themeColor="text1"/>
           <w:szCs w:val="24"/>
         </w:rPr>
         <w:t>despite the yield increases often achieved in virgin soils,</w:t>
       </w:r>
       <w:r>
         <w:rPr>
+          <w:color w:val="000000" w:themeColor="text1"/>
           <w:szCs w:val="24"/>
         </w:rPr>
         <w:t xml:space="preserve"> </w:t>
       </w:r>
       <w:r>
         <w:rPr>
+          <w:color w:val="000000" w:themeColor="text1"/>
           <w:szCs w:val="24"/>
         </w:rPr>
         <w:t xml:space="preserve">potential fungal, bacterial, and </w:t>
       </w:r>
       <w:r>
         <w:rPr>
+          <w:color w:val="000000" w:themeColor="text1"/>
           <w:szCs w:val="24"/>
         </w:rPr>
         <w:t xml:space="preserve">nematode </w:t>
       </w:r>
       <w:r>
         <w:rPr>
+          <w:color w:val="000000" w:themeColor="text1"/>
           <w:szCs w:val="24"/>
         </w:rPr>
         <w:t>pathogens can be recovered from these soils (de Boer et al. 2001</w:t>
       </w:r>
       <w:r>
         <w:rPr>
+          <w:color w:val="000000" w:themeColor="text1"/>
           <w:szCs w:val="24"/>
         </w:rPr>
         <w:t>; López-</w:t>
@@ -718,6 +757,7 @@
       <w:proofErr w:type="spellStart"/>
       <w:r>
         <w:rPr>
+          <w:color w:val="000000" w:themeColor="text1"/>
           <w:szCs w:val="24"/>
         </w:rPr>
         <w:t>Fando</w:t>
@@ -725,27 +765,45 @@
       <w:proofErr w:type="spellEnd"/>
       <w:r>
         <w:rPr>
+          <w:color w:val="000000" w:themeColor="text1"/>
           <w:szCs w:val="24"/>
         </w:rPr>
         <w:t xml:space="preserve"> and Bello 1995; Pratt 1916, 1918</w:t>
       </w:r>
       <w:r>
         <w:rPr>
+          <w:color w:val="000000" w:themeColor="text1"/>
           <w:szCs w:val="24"/>
         </w:rPr>
         <w:t>).</w:t>
       </w:r>
       <w:r>
         <w:rPr>
+          <w:color w:val="000000" w:themeColor="text1"/>
           <w:szCs w:val="24"/>
         </w:rPr>
         <w:t xml:space="preserve"> </w:t>
       </w:r>
       <w:r>
         <w:rPr>
-          <w:szCs w:val="24"/>
-        </w:rPr>
-        <w:t xml:space="preserve">Interestingly, not all crops planted in virgin soils develop symptoms. </w:t>
+          <w:color w:val="000000" w:themeColor="text1"/>
+          <w:szCs w:val="24"/>
+        </w:rPr>
+        <w:t xml:space="preserve">Interestingly, not all crops planted in </w:t>
+      </w:r>
+      <w:r>
+        <w:rPr>
+          <w:color w:val="000000" w:themeColor="text1"/>
+          <w:szCs w:val="24"/>
+        </w:rPr>
+        <w:t xml:space="preserve">pathogen-infested </w:t>
+      </w:r>
+      <w:r>
+        <w:rPr>
+          <w:color w:val="000000" w:themeColor="text1"/>
+          <w:szCs w:val="24"/>
+        </w:rPr>
+        <w:t xml:space="preserve">virgin soils develop symptoms. </w:t>
       </w:r>
     </w:p>
     <w:p>
@@ -753,41 +811,48 @@
         <w:ind w:firstLine="720"/>
         <w:jc w:val="both"/>
         <w:rPr>
-          <w:szCs w:val="24"/>
-        </w:rPr>
-      </w:pPr>
-      <w:r>
-        <w:rPr>
+          <w:color w:val="000000" w:themeColor="text1"/>
+          <w:szCs w:val="24"/>
+        </w:rPr>
+      </w:pPr>
+      <w:r>
+        <w:rPr>
+          <w:color w:val="000000" w:themeColor="text1"/>
           <w:szCs w:val="24"/>
         </w:rPr>
         <w:t xml:space="preserve">Verticillium wilt </w:t>
       </w:r>
       <w:r>
         <w:rPr>
+          <w:color w:val="000000" w:themeColor="text1"/>
           <w:szCs w:val="24"/>
         </w:rPr>
         <w:t>symptoms</w:t>
       </w:r>
       <w:r>
         <w:rPr>
+          <w:color w:val="000000" w:themeColor="text1"/>
           <w:szCs w:val="24"/>
         </w:rPr>
         <w:t>, for example,</w:t>
       </w:r>
       <w:r>
         <w:rPr>
+          <w:color w:val="000000" w:themeColor="text1"/>
           <w:szCs w:val="24"/>
         </w:rPr>
         <w:t xml:space="preserve"> may not be expressed within the first year in </w:t>
       </w:r>
       <w:r>
         <w:rPr>
+          <w:color w:val="000000" w:themeColor="text1"/>
           <w:szCs w:val="24"/>
         </w:rPr>
         <w:t xml:space="preserve">infested </w:t>
       </w:r>
       <w:r>
         <w:rPr>
+          <w:color w:val="000000" w:themeColor="text1"/>
           <w:szCs w:val="24"/>
         </w:rPr>
         <w:t>virgin soil (Davis, 1985) but, instead, may arise after subsequent plantings (</w:t>
@@ -795,6 +860,7 @@
       <w:proofErr w:type="spellStart"/>
       <w:r>
         <w:rPr>
+          <w:color w:val="000000" w:themeColor="text1"/>
           <w:szCs w:val="24"/>
         </w:rPr>
         <w:t>Powelson</w:t>
@@ -802,30 +868,49 @@
       <w:proofErr w:type="spellEnd"/>
       <w:r>
         <w:rPr>
+          <w:color w:val="000000" w:themeColor="text1"/>
           <w:szCs w:val="24"/>
         </w:rPr>
         <w:t xml:space="preserve"> and Rowe 1993). For other diseases, like common scab, Rhizoctonia scab, silver scurf, and Fusarium wilt and rot, symptoms can arise within the first year in virgin soils </w:t>
       </w:r>
       <w:r>
         <w:rPr>
-          <w:szCs w:val="24"/>
-        </w:rPr>
-        <w:t>(de Boer et al. 2001; Pratt 1916, 1918).</w:t>
-      </w:r>
-      <w:r>
-        <w:rPr>
+          <w:color w:val="000000" w:themeColor="text1"/>
+          <w:szCs w:val="24"/>
+        </w:rPr>
+        <w:t xml:space="preserve">(de Boer et al. 2001; </w:t>
+      </w:r>
+      <w:r>
+        <w:rPr>
+          <w:color w:val="000000" w:themeColor="text1"/>
+          <w:szCs w:val="24"/>
+        </w:rPr>
+        <w:t xml:space="preserve">Lutman 1923; </w:t>
+      </w:r>
+      <w:r>
+        <w:rPr>
+          <w:color w:val="000000" w:themeColor="text1"/>
+          <w:szCs w:val="24"/>
+        </w:rPr>
+        <w:t>Pratt 1916, 1918).</w:t>
+      </w:r>
+      <w:r>
+        <w:rPr>
+          <w:color w:val="000000" w:themeColor="text1"/>
           <w:szCs w:val="24"/>
         </w:rPr>
         <w:t xml:space="preserve"> Several sources of variation</w:t>
       </w:r>
       <w:r>
         <w:rPr>
+          <w:color w:val="000000" w:themeColor="text1"/>
           <w:szCs w:val="24"/>
         </w:rPr>
         <w:t xml:space="preserve"> </w:t>
       </w:r>
       <w:r>
         <w:rPr>
+          <w:color w:val="000000" w:themeColor="text1"/>
           <w:szCs w:val="24"/>
         </w:rPr>
         <w:t>may account for these discrepancies.</w:t>
@@ -836,56 +921,301 @@
         <w:ind w:firstLine="720"/>
         <w:jc w:val="both"/>
         <w:rPr>
-          <w:szCs w:val="24"/>
-        </w:rPr>
-      </w:pPr>
-      <w:r>
-        <w:rPr>
-          <w:szCs w:val="24"/>
-        </w:rPr>
-        <w:t>For example, differences in soil physical, chemical, and biological properties, may influence the health of a potato crop. Indeed, d</w:t>
-      </w:r>
-      <w:r>
-        <w:rPr>
-          <w:szCs w:val="24"/>
-        </w:rPr>
-        <w:t xml:space="preserve">ifferences in </w:t>
-      </w:r>
-      <w:r>
-        <w:rPr>
-          <w:szCs w:val="24"/>
-        </w:rPr>
-        <w:t xml:space="preserve">the soil </w:t>
-      </w:r>
-      <w:r>
-        <w:rPr>
-          <w:szCs w:val="24"/>
-        </w:rPr>
-        <w:t xml:space="preserve">microbial </w:t>
-      </w:r>
-      <w:r>
-        <w:rPr>
-          <w:szCs w:val="24"/>
-        </w:rPr>
-        <w:t>communities</w:t>
-      </w:r>
-      <w:r>
-        <w:rPr>
-          <w:szCs w:val="24"/>
-        </w:rPr>
-        <w:t xml:space="preserve"> between virgin and non-virgin fields have been detected around the world. For example, bacteria diversity increased while fungal diversity fluctuated in newly cultivated desert soils in China compared to pre-cultivated soils</w:t>
-      </w:r>
-      <w:r>
-        <w:rPr>
+          <w:color w:val="000000" w:themeColor="text1"/>
+          <w:szCs w:val="24"/>
+        </w:rPr>
+      </w:pPr>
+      <w:r>
+        <w:rPr>
+          <w:color w:val="000000" w:themeColor="text1"/>
+          <w:szCs w:val="24"/>
+        </w:rPr>
+        <w:t xml:space="preserve">For example, </w:t>
+      </w:r>
+      <w:r>
+        <w:rPr>
+          <w:color w:val="000000" w:themeColor="text1"/>
+          <w:szCs w:val="24"/>
+        </w:rPr>
+        <w:t xml:space="preserve">other </w:t>
+      </w:r>
+      <w:r>
+        <w:rPr>
+          <w:color w:val="000000" w:themeColor="text1"/>
+          <w:szCs w:val="24"/>
+        </w:rPr>
+        <w:t xml:space="preserve">differences in soil physical, chemical, and biological properties, </w:t>
+      </w:r>
+      <w:r>
+        <w:rPr>
+          <w:color w:val="000000" w:themeColor="text1"/>
+          <w:szCs w:val="24"/>
+        </w:rPr>
+        <w:t xml:space="preserve">may be associated with virgin soils and </w:t>
+      </w:r>
+      <w:r>
+        <w:rPr>
+          <w:color w:val="000000" w:themeColor="text1"/>
+          <w:szCs w:val="24"/>
+        </w:rPr>
+        <w:t xml:space="preserve">influence </w:t>
+      </w:r>
+      <w:r>
+        <w:rPr>
+          <w:color w:val="000000" w:themeColor="text1"/>
+          <w:szCs w:val="24"/>
+        </w:rPr>
+        <w:t>crop health</w:t>
+      </w:r>
+      <w:r>
+        <w:rPr>
+          <w:color w:val="000000" w:themeColor="text1"/>
+          <w:szCs w:val="24"/>
+        </w:rPr>
+        <w:t>.</w:t>
+      </w:r>
+      <w:r>
+        <w:rPr>
+          <w:color w:val="000000" w:themeColor="text1"/>
           <w:szCs w:val="24"/>
         </w:rPr>
         <w:t xml:space="preserve"> </w:t>
       </w:r>
       <w:r>
         <w:rPr>
-          <w:szCs w:val="24"/>
-        </w:rPr>
-        <w:t xml:space="preserve">(Chen et al. 2020). </w:t>
+          <w:color w:val="000000" w:themeColor="text1"/>
+          <w:szCs w:val="24"/>
+        </w:rPr>
+        <w:t xml:space="preserve">In fact, differences in nematodes, </w:t>
+      </w:r>
+      <w:r>
+        <w:rPr>
+          <w:color w:val="000000" w:themeColor="text1"/>
+          <w:szCs w:val="24"/>
+        </w:rPr>
+        <w:t>bacteria</w:t>
+      </w:r>
+      <w:r>
+        <w:rPr>
+          <w:color w:val="000000" w:themeColor="text1"/>
+          <w:szCs w:val="24"/>
+        </w:rPr>
+        <w:t>, and fungal</w:t>
+      </w:r>
+      <w:r>
+        <w:rPr>
+          <w:color w:val="000000" w:themeColor="text1"/>
+          <w:szCs w:val="24"/>
+        </w:rPr>
+        <w:t xml:space="preserve"> diversity</w:t>
+      </w:r>
+      <w:r>
+        <w:rPr>
+          <w:color w:val="000000" w:themeColor="text1"/>
+          <w:szCs w:val="24"/>
+        </w:rPr>
+        <w:t xml:space="preserve"> have been detected between virgin and non-virgin soils</w:t>
+      </w:r>
+      <w:r>
+        <w:rPr>
+          <w:color w:val="000000" w:themeColor="text1"/>
+          <w:szCs w:val="24"/>
+        </w:rPr>
+        <w:t xml:space="preserve"> </w:t>
+      </w:r>
+      <w:r>
+        <w:rPr>
+          <w:color w:val="000000" w:themeColor="text1"/>
+          <w:szCs w:val="24"/>
+        </w:rPr>
+        <w:t>(Chen et al. 2020;</w:t>
+      </w:r>
+      <w:r>
+        <w:rPr>
+          <w:b/>
+          <w:bCs/>
+          <w:color w:val="000000" w:themeColor="text1"/>
+          <w:szCs w:val="24"/>
+          <w:highlight w:val="white"/>
+        </w:rPr>
+        <w:t xml:space="preserve"> </w:t>
+      </w:r>
+      <w:r>
+        <w:rPr>
+          <w:color w:val="000000" w:themeColor="text1"/>
+          <w:szCs w:val="24"/>
+          <w:highlight w:val="white"/>
+        </w:rPr>
+        <w:t>Gómez-</w:t>
+      </w:r>
+      <w:proofErr w:type="spellStart"/>
+      <w:r>
+        <w:rPr>
+          <w:color w:val="000000" w:themeColor="text1"/>
+          <w:szCs w:val="24"/>
+          <w:highlight w:val="white"/>
+        </w:rPr>
+        <w:t>Acata</w:t>
+      </w:r>
+      <w:proofErr w:type="spellEnd"/>
+      <w:r>
+        <w:rPr>
+          <w:color w:val="000000" w:themeColor="text1"/>
+          <w:szCs w:val="24"/>
+          <w:highlight w:val="white"/>
+        </w:rPr>
+        <w:t xml:space="preserve"> et al. 2014</w:t>
+      </w:r>
+      <w:r>
+        <w:rPr>
+          <w:color w:val="000000" w:themeColor="text1"/>
+          <w:szCs w:val="24"/>
+        </w:rPr>
+        <w:t>;</w:t>
+      </w:r>
+      <w:r>
+        <w:rPr>
+          <w:color w:val="000000" w:themeColor="text1"/>
+          <w:szCs w:val="24"/>
+        </w:rPr>
+        <w:t xml:space="preserve"> López-</w:t>
+      </w:r>
+      <w:proofErr w:type="spellStart"/>
+      <w:r>
+        <w:rPr>
+          <w:color w:val="000000" w:themeColor="text1"/>
+          <w:szCs w:val="24"/>
+        </w:rPr>
+        <w:t>Fando</w:t>
+      </w:r>
+      <w:proofErr w:type="spellEnd"/>
+      <w:r>
+        <w:rPr>
+          <w:color w:val="000000" w:themeColor="text1"/>
+          <w:szCs w:val="24"/>
+        </w:rPr>
+        <w:t xml:space="preserve"> and Bello 1995; Werner and </w:t>
+      </w:r>
+      <w:proofErr w:type="spellStart"/>
+      <w:r>
+        <w:rPr>
+          <w:color w:val="000000" w:themeColor="text1"/>
+          <w:szCs w:val="24"/>
+        </w:rPr>
+        <w:t>Zadworny</w:t>
+      </w:r>
+      <w:proofErr w:type="spellEnd"/>
+      <w:r>
+        <w:rPr>
+          <w:color w:val="000000" w:themeColor="text1"/>
+          <w:szCs w:val="24"/>
+        </w:rPr>
+        <w:t xml:space="preserve"> 2002)</w:t>
+      </w:r>
+      <w:r>
+        <w:rPr>
+          <w:color w:val="000000" w:themeColor="text1"/>
+          <w:szCs w:val="24"/>
+        </w:rPr>
+        <w:t xml:space="preserve">. </w:t>
+      </w:r>
+      <w:r>
+        <w:rPr>
+          <w:color w:val="000000" w:themeColor="text1"/>
+          <w:szCs w:val="24"/>
+        </w:rPr>
+        <w:t xml:space="preserve">Similarly, differences in soil physical and chemical properties have been detected between </w:t>
+      </w:r>
+      <w:r>
+        <w:rPr>
+          <w:color w:val="000000" w:themeColor="text1"/>
+          <w:szCs w:val="24"/>
+        </w:rPr>
+        <w:t>virgin and non-virgin soils</w:t>
+      </w:r>
+      <w:r>
+        <w:rPr>
+          <w:color w:val="000000" w:themeColor="text1"/>
+          <w:szCs w:val="24"/>
+        </w:rPr>
+        <w:t xml:space="preserve"> (B</w:t>
+      </w:r>
+      <w:r>
+        <w:rPr>
+          <w:color w:val="000000" w:themeColor="text1"/>
+          <w:szCs w:val="24"/>
+        </w:rPr>
+        <w:t>l</w:t>
+      </w:r>
+      <w:r>
+        <w:rPr>
+          <w:color w:val="000000" w:themeColor="text1"/>
+          <w:szCs w:val="24"/>
+        </w:rPr>
+        <w:t xml:space="preserve">ank and </w:t>
+      </w:r>
+      <w:proofErr w:type="spellStart"/>
+      <w:r>
+        <w:rPr>
+          <w:color w:val="000000" w:themeColor="text1"/>
+          <w:szCs w:val="24"/>
+        </w:rPr>
+        <w:t>Fosberg</w:t>
+      </w:r>
+      <w:proofErr w:type="spellEnd"/>
+      <w:r>
+        <w:rPr>
+          <w:color w:val="000000" w:themeColor="text1"/>
+          <w:szCs w:val="24"/>
+        </w:rPr>
+        <w:t xml:space="preserve"> 1989; </w:t>
+      </w:r>
+      <w:r>
+        <w:rPr>
+          <w:color w:val="000000" w:themeColor="text1"/>
+          <w:szCs w:val="24"/>
+          <w:highlight w:val="white"/>
+        </w:rPr>
+        <w:t>Gómez-</w:t>
+      </w:r>
+      <w:proofErr w:type="spellStart"/>
+      <w:r>
+        <w:rPr>
+          <w:color w:val="000000" w:themeColor="text1"/>
+          <w:szCs w:val="24"/>
+          <w:highlight w:val="white"/>
+        </w:rPr>
+        <w:t>Acata</w:t>
+      </w:r>
+      <w:proofErr w:type="spellEnd"/>
+      <w:r>
+        <w:rPr>
+          <w:color w:val="000000" w:themeColor="text1"/>
+          <w:szCs w:val="24"/>
+          <w:highlight w:val="white"/>
+        </w:rPr>
+        <w:t xml:space="preserve"> et al. 2014</w:t>
+      </w:r>
+      <w:r>
+        <w:rPr>
+          <w:color w:val="000000" w:themeColor="text1"/>
+          <w:szCs w:val="24"/>
+        </w:rPr>
+        <w:t xml:space="preserve">; </w:t>
+      </w:r>
+      <w:r>
+        <w:rPr>
+          <w:color w:val="000000" w:themeColor="text1"/>
+          <w:szCs w:val="24"/>
+        </w:rPr>
+        <w:t>Zhang et al. 2018</w:t>
+      </w:r>
+      <w:r>
+        <w:rPr>
+          <w:color w:val="000000" w:themeColor="text1"/>
+          <w:szCs w:val="24"/>
+        </w:rPr>
+        <w:t>).</w:t>
       </w:r>
     </w:p>
     <w:p>
@@ -924,39 +1254,19 @@
         <w:rPr>
           <w:szCs w:val="24"/>
         </w:rPr>
-        <w:t xml:space="preserve">To identify factors associated with the greater yields observed when potatoes are grown in virgin soil, we propose to conduct a common garden experiment with virgin and non-virgin soils collected from the Northwest. To capture the physical, chemical, and biological factors often associated with changes in land-management practices (Chen et al. 2020; </w:t>
-      </w:r>
-      <w:r>
-        <w:rPr>
-          <w:color w:val="3E3D40"/>
-          <w:szCs w:val="24"/>
-          <w:highlight w:val="white"/>
-        </w:rPr>
-        <w:t>Gómez-</w:t>
-      </w:r>
-      <w:proofErr w:type="spellStart"/>
-      <w:r>
-        <w:rPr>
-          <w:color w:val="3E3D40"/>
-          <w:szCs w:val="24"/>
-          <w:highlight w:val="white"/>
-        </w:rPr>
-        <w:t>Acata</w:t>
-      </w:r>
-      <w:proofErr w:type="spellEnd"/>
-      <w:r>
-        <w:rPr>
-          <w:color w:val="3E3D40"/>
-          <w:szCs w:val="24"/>
-          <w:highlight w:val="white"/>
-        </w:rPr>
-        <w:t xml:space="preserve"> et al. 2014;</w:t>
-      </w:r>
-      <w:r>
-        <w:rPr>
-          <w:szCs w:val="24"/>
-        </w:rPr>
-        <w:t xml:space="preserve"> Zhang et al. 2018), we have assembled a team of soil scientists and plant pathologists. </w:t>
+        <w:t>To identify factors associated with the greater yields observed when potatoes are grown in virgin soil, we propose to conduct a common garden experiment with virgin and non-virgin soils collected from the Northwest. To capture the physical, chemical, and biological factors often associated with changes in land-management practices (</w:t>
+      </w:r>
+      <w:r>
+        <w:rPr>
+          <w:szCs w:val="24"/>
+        </w:rPr>
+        <w:t xml:space="preserve">) </w:t>
+      </w:r>
+      <w:r>
+        <w:rPr>
+          <w:szCs w:val="24"/>
+        </w:rPr>
+        <w:t xml:space="preserve">we have assembled a team of soil scientists and plant pathologists. </w:t>
       </w:r>
     </w:p>
     <w:p>
@@ -1001,7 +1311,6 @@
         </w:tabs>
       </w:pPr>
       <w:r>
-        <w:lastRenderedPageBreak/>
         <w:t>Avoid unnecessary introductions to potato production, importance of the crop, etc.; get to the point as quickly as possible.  Provide a statement that clearly defines the problem being addressed by your research and the rationale for this project.  I</w:t>
       </w:r>
       <w:r>
@@ -1545,6 +1854,7 @@
         <w:rPr>
           <w:b/>
         </w:rPr>
+        <w:lastRenderedPageBreak/>
         <w:t>Anticipated Benefits/Expected Outcomes/Information Transfer:</w:t>
       </w:r>
       <w:r>
@@ -1572,7 +1882,6 @@
         </w:tabs>
       </w:pPr>
       <w:r>
-        <w:lastRenderedPageBreak/>
         <w:t>What specific impacts will result from this project for producers and/or the industry? Be clear and direct, be realistic, and avoid exaggeration.</w:t>
       </w:r>
     </w:p>
@@ -1711,6 +2020,75 @@
       <w:tblGrid>
         <w:gridCol w:w="10165"/>
       </w:tblGrid>
+      <w:tr>
+        <w:trPr>
+          <w:trHeight w:val="836"/>
+        </w:trPr>
+        <w:tc>
+          <w:tcPr>
+            <w:tcW w:w="10165" w:type="dxa"/>
+          </w:tcPr>
+          <w:p>
+            <w:pPr>
+              <w:pStyle w:val="NormalWeb"/>
+              <w:numPr>
+                <w:ilvl w:val="0"/>
+                <w:numId w:val="3"/>
+              </w:numPr>
+            </w:pPr>
+            <w:r>
+              <w:rPr>
+                <w:rFonts w:ascii="Times" w:hAnsi="Times"/>
+                <w:color w:val="000000" w:themeColor="text1"/>
+              </w:rPr>
+              <w:t>B</w:t>
+            </w:r>
+            <w:r>
+              <w:rPr>
+                <w:rFonts w:ascii="Times" w:hAnsi="Times"/>
+                <w:color w:val="000000" w:themeColor="text1"/>
+              </w:rPr>
+              <w:t>l</w:t>
+            </w:r>
+            <w:r>
+              <w:rPr>
+                <w:rFonts w:ascii="Times" w:hAnsi="Times"/>
+                <w:color w:val="000000" w:themeColor="text1"/>
+              </w:rPr>
+              <w:t xml:space="preserve">ank </w:t>
+            </w:r>
+            <w:r>
+              <w:rPr>
+                <w:rFonts w:ascii="Times" w:hAnsi="Times"/>
+                <w:color w:val="000000" w:themeColor="text1"/>
+              </w:rPr>
+              <w:t xml:space="preserve">RR, and </w:t>
+            </w:r>
+            <w:proofErr w:type="spellStart"/>
+            <w:r>
+              <w:rPr>
+                <w:rFonts w:ascii="Times" w:hAnsi="Times"/>
+                <w:color w:val="000000" w:themeColor="text1"/>
+              </w:rPr>
+              <w:t>Fosberg</w:t>
+            </w:r>
+            <w:proofErr w:type="spellEnd"/>
+            <w:r>
+              <w:rPr>
+                <w:rFonts w:ascii="Times" w:hAnsi="Times"/>
+                <w:color w:val="000000" w:themeColor="text1"/>
+              </w:rPr>
+              <w:t xml:space="preserve"> MA. 1989. Cultivated and adjacent virgin soils in northcentral South Dakota: I. chemical and physical comparisons. </w:t>
+            </w:r>
+            <w:r>
+              <w:rPr>
+                <w:rFonts w:ascii="Times" w:hAnsi="Times"/>
+              </w:rPr>
+              <w:t xml:space="preserve">Soil Sci. Soc. Am. J. 53:1484-1490 </w:t>
+            </w:r>
+          </w:p>
+        </w:tc>
+      </w:tr>
       <w:tr>
         <w:trPr>
           <w:trHeight w:val="1313"/>
@@ -2007,6 +2385,229 @@
               </w:rPr>
               <w:t>Huber DM, and Watson RD. 1970. Effect of organic amendment on soil-borne plant pathogens. Phytopathology. 60: 22-26</w:t>
             </w:r>
+          </w:p>
+        </w:tc>
+      </w:tr>
+      <w:tr>
+        <w:trPr>
+          <w:trHeight w:val="1547"/>
+        </w:trPr>
+        <w:tc>
+          <w:tcPr>
+            <w:tcW w:w="10165" w:type="dxa"/>
+          </w:tcPr>
+          <w:p>
+            <w:pPr>
+              <w:pStyle w:val="ListParagraph"/>
+              <w:numPr>
+                <w:ilvl w:val="0"/>
+                <w:numId w:val="3"/>
+              </w:numPr>
+              <w:rPr>
+                <w:color w:val="000000" w:themeColor="text1"/>
+                <w:szCs w:val="24"/>
+                <w:highlight w:val="white"/>
+                <w:u w:val="single"/>
+              </w:rPr>
+            </w:pPr>
+            <w:r>
+              <w:rPr>
+                <w:color w:val="000000" w:themeColor="text1"/>
+                <w:szCs w:val="24"/>
+                <w:highlight w:val="white"/>
+              </w:rPr>
+              <w:t>Gómez-</w:t>
+            </w:r>
+            <w:proofErr w:type="spellStart"/>
+            <w:r>
+              <w:rPr>
+                <w:color w:val="000000" w:themeColor="text1"/>
+                <w:szCs w:val="24"/>
+                <w:highlight w:val="white"/>
+              </w:rPr>
+              <w:t>Acata</w:t>
+            </w:r>
+            <w:proofErr w:type="spellEnd"/>
+            <w:r>
+              <w:rPr>
+                <w:color w:val="000000" w:themeColor="text1"/>
+                <w:szCs w:val="24"/>
+                <w:highlight w:val="white"/>
+              </w:rPr>
+              <w:t xml:space="preserve"> ES, Valencia-</w:t>
+            </w:r>
+            <w:proofErr w:type="spellStart"/>
+            <w:r>
+              <w:rPr>
+                <w:color w:val="000000" w:themeColor="text1"/>
+                <w:szCs w:val="24"/>
+                <w:highlight w:val="white"/>
+              </w:rPr>
+              <w:t>Becerril</w:t>
+            </w:r>
+            <w:proofErr w:type="spellEnd"/>
+            <w:r>
+              <w:rPr>
+                <w:color w:val="000000" w:themeColor="text1"/>
+                <w:szCs w:val="24"/>
+                <w:highlight w:val="white"/>
+              </w:rPr>
+              <w:t xml:space="preserve"> I, Valenzuela-Encinas C, </w:t>
+            </w:r>
+            <w:proofErr w:type="spellStart"/>
+            <w:r>
+              <w:rPr>
+                <w:color w:val="000000" w:themeColor="text1"/>
+                <w:szCs w:val="24"/>
+                <w:highlight w:val="white"/>
+              </w:rPr>
+              <w:t>Velásquez</w:t>
+            </w:r>
+            <w:proofErr w:type="spellEnd"/>
+            <w:r>
+              <w:rPr>
+                <w:color w:val="000000" w:themeColor="text1"/>
+                <w:szCs w:val="24"/>
+                <w:highlight w:val="white"/>
+              </w:rPr>
+              <w:t>-Rodríguez AS, Navarro-</w:t>
+            </w:r>
+            <w:proofErr w:type="spellStart"/>
+            <w:r>
+              <w:rPr>
+                <w:color w:val="000000" w:themeColor="text1"/>
+                <w:szCs w:val="24"/>
+                <w:highlight w:val="white"/>
+              </w:rPr>
+              <w:t>Noya</w:t>
+            </w:r>
+            <w:proofErr w:type="spellEnd"/>
+            <w:r>
+              <w:rPr>
+                <w:color w:val="000000" w:themeColor="text1"/>
+                <w:szCs w:val="24"/>
+                <w:highlight w:val="white"/>
+              </w:rPr>
+              <w:t xml:space="preserve"> YE, Montoya-Ciriaco N, Suárez</w:t>
+            </w:r>
+            <w:r>
+              <w:rPr>
+                <w:color w:val="222222"/>
+                <w:szCs w:val="24"/>
+                <w:shd w:val="clear" w:color="auto" w:fill="FFFFFF"/>
+              </w:rPr>
+              <w:t xml:space="preserve">‐Arriaga MC, Rojas‐Valdez A, Reyes‐Reyes BG, Luna‐Guido M, and </w:t>
+            </w:r>
+            <w:proofErr w:type="spellStart"/>
+            <w:r>
+              <w:rPr>
+                <w:color w:val="222222"/>
+                <w:szCs w:val="24"/>
+                <w:shd w:val="clear" w:color="auto" w:fill="FFFFFF"/>
+              </w:rPr>
+              <w:t>Dendooven</w:t>
+            </w:r>
+            <w:proofErr w:type="spellEnd"/>
+            <w:r>
+              <w:rPr>
+                <w:color w:val="222222"/>
+                <w:szCs w:val="24"/>
+                <w:shd w:val="clear" w:color="auto" w:fill="FFFFFF"/>
+              </w:rPr>
+              <w:t xml:space="preserve"> L</w:t>
+            </w:r>
+            <w:r>
+              <w:rPr>
+                <w:color w:val="000000" w:themeColor="text1"/>
+                <w:szCs w:val="24"/>
+                <w:highlight w:val="white"/>
+              </w:rPr>
+              <w:t>. 2014. Deforestation and cultivation with maize (</w:t>
+            </w:r>
+            <w:proofErr w:type="spellStart"/>
+            <w:r>
+              <w:rPr>
+                <w:i/>
+                <w:color w:val="000000" w:themeColor="text1"/>
+                <w:szCs w:val="24"/>
+                <w:highlight w:val="white"/>
+              </w:rPr>
+              <w:t>Zea</w:t>
+            </w:r>
+            <w:proofErr w:type="spellEnd"/>
+            <w:r>
+              <w:rPr>
+                <w:i/>
+                <w:color w:val="000000" w:themeColor="text1"/>
+                <w:szCs w:val="24"/>
+                <w:highlight w:val="white"/>
+              </w:rPr>
+              <w:t xml:space="preserve"> mays</w:t>
+            </w:r>
+            <w:r>
+              <w:rPr>
+                <w:color w:val="000000" w:themeColor="text1"/>
+                <w:szCs w:val="24"/>
+                <w:highlight w:val="white"/>
+              </w:rPr>
+              <w:t xml:space="preserve"> L.) has a profound effect on the bacterial community structure in soil. Land </w:t>
+            </w:r>
+            <w:proofErr w:type="spellStart"/>
+            <w:r>
+              <w:rPr>
+                <w:color w:val="000000" w:themeColor="text1"/>
+                <w:szCs w:val="24"/>
+                <w:highlight w:val="white"/>
+              </w:rPr>
+              <w:t>Degrad</w:t>
+            </w:r>
+            <w:proofErr w:type="spellEnd"/>
+            <w:r>
+              <w:rPr>
+                <w:color w:val="000000" w:themeColor="text1"/>
+                <w:szCs w:val="24"/>
+                <w:highlight w:val="white"/>
+              </w:rPr>
+              <w:t xml:space="preserve">. </w:t>
+            </w:r>
+            <w:proofErr w:type="spellStart"/>
+            <w:r>
+              <w:rPr>
+                <w:color w:val="000000" w:themeColor="text1"/>
+                <w:szCs w:val="24"/>
+                <w:highlight w:val="white"/>
+              </w:rPr>
+              <w:t>Devel</w:t>
+            </w:r>
+            <w:proofErr w:type="spellEnd"/>
+            <w:r>
+              <w:rPr>
+                <w:i/>
+                <w:color w:val="000000" w:themeColor="text1"/>
+                <w:szCs w:val="24"/>
+                <w:highlight w:val="white"/>
+              </w:rPr>
+              <w:t>.</w:t>
+            </w:r>
+            <w:r>
+              <w:rPr>
+                <w:color w:val="000000" w:themeColor="text1"/>
+                <w:szCs w:val="24"/>
+                <w:highlight w:val="white"/>
+              </w:rPr>
+              <w:t xml:space="preserve"> 27:1122–1130. </w:t>
+            </w:r>
+            <w:hyperlink r:id="rId14">
+              <w:r>
+                <w:rPr>
+                  <w:color w:val="000000" w:themeColor="text1"/>
+                  <w:szCs w:val="24"/>
+                  <w:highlight w:val="white"/>
+                  <w:u w:val="single"/>
+                </w:rPr>
+                <w:t>https://doi:10.1002/ldr.2328</w:t>
+              </w:r>
+            </w:hyperlink>
           </w:p>
         </w:tc>
       </w:tr>
@@ -2172,9 +2773,11 @@
               </w:tabs>
               <w:rPr>
                 <w:rFonts w:ascii="Times" w:hAnsi="Times"/>
-              </w:rPr>
-            </w:pPr>
-            <w:proofErr w:type="spellStart"/>
+                <w:color w:val="222222"/>
+                <w:szCs w:val="24"/>
+                <w:shd w:val="clear" w:color="auto" w:fill="FFFFFF"/>
+              </w:rPr>
+            </w:pPr>
             <w:r>
               <w:rPr>
                 <w:rFonts w:ascii="Times" w:hAnsi="Times"/>
@@ -2182,64 +2785,15 @@
                 <w:szCs w:val="24"/>
                 <w:shd w:val="clear" w:color="auto" w:fill="FFFFFF"/>
               </w:rPr>
-              <w:t>Powelson</w:t>
-            </w:r>
-            <w:proofErr w:type="spellEnd"/>
-            <w:r>
-              <w:rPr>
-                <w:rFonts w:ascii="Times" w:hAnsi="Times"/>
-                <w:color w:val="222222"/>
-                <w:szCs w:val="24"/>
-                <w:shd w:val="clear" w:color="auto" w:fill="FFFFFF"/>
-              </w:rPr>
-              <w:t xml:space="preserve"> ML, and Rowe RC. 1993. Biology and management of early dying of potatoes. </w:t>
-            </w:r>
-            <w:proofErr w:type="spellStart"/>
-            <w:r>
-              <w:rPr>
-                <w:rFonts w:ascii="Times" w:hAnsi="Times"/>
-                <w:color w:val="222222"/>
-                <w:szCs w:val="24"/>
-                <w:shd w:val="clear" w:color="auto" w:fill="FFFFFF"/>
-              </w:rPr>
-              <w:t>Annu</w:t>
-            </w:r>
-            <w:proofErr w:type="spellEnd"/>
-            <w:r>
-              <w:rPr>
-                <w:rFonts w:ascii="Times" w:hAnsi="Times"/>
-                <w:color w:val="222222"/>
-                <w:szCs w:val="24"/>
-                <w:shd w:val="clear" w:color="auto" w:fill="FFFFFF"/>
-              </w:rPr>
-              <w:t xml:space="preserve"> Rev </w:t>
-            </w:r>
-            <w:proofErr w:type="spellStart"/>
-            <w:r>
-              <w:rPr>
-                <w:rFonts w:ascii="Times" w:hAnsi="Times"/>
-                <w:color w:val="222222"/>
-                <w:szCs w:val="24"/>
-                <w:shd w:val="clear" w:color="auto" w:fill="FFFFFF"/>
-              </w:rPr>
-              <w:t>Phytopathol</w:t>
-            </w:r>
-            <w:proofErr w:type="spellEnd"/>
-            <w:r>
-              <w:rPr>
-                <w:rFonts w:ascii="Times" w:hAnsi="Times"/>
-                <w:color w:val="222222"/>
-                <w:szCs w:val="24"/>
-                <w:shd w:val="clear" w:color="auto" w:fill="FFFFFF"/>
-              </w:rPr>
-              <w:t>. 31:111-126.</w:t>
+              <w:lastRenderedPageBreak/>
+              <w:t>Lutman BF. 1923. Potato scab in new land. Phytopathology. 13:241-244.</w:t>
             </w:r>
           </w:p>
         </w:tc>
       </w:tr>
       <w:tr>
         <w:trPr>
-          <w:trHeight w:val="710"/>
+          <w:trHeight w:val="719"/>
         </w:trPr>
         <w:tc>
           <w:tcPr>
@@ -2271,21 +2825,74 @@
               </w:tabs>
               <w:rPr>
                 <w:rFonts w:ascii="Times" w:hAnsi="Times"/>
-                <w:b/>
-              </w:rPr>
-            </w:pPr>
+              </w:rPr>
+            </w:pPr>
+            <w:proofErr w:type="spellStart"/>
             <w:r>
               <w:rPr>
                 <w:rFonts w:ascii="Times" w:hAnsi="Times"/>
-              </w:rPr>
-              <w:t xml:space="preserve">Pratt, OA. 1916.  Experiments with clean seed potatoes on new land in southern Idaho.  Journal of Agricultural Research. Vol VI, No. 15 </w:t>
+                <w:color w:val="222222"/>
+                <w:szCs w:val="24"/>
+                <w:shd w:val="clear" w:color="auto" w:fill="FFFFFF"/>
+              </w:rPr>
+              <w:t>Powelson</w:t>
+            </w:r>
+            <w:proofErr w:type="spellEnd"/>
+            <w:r>
+              <w:rPr>
+                <w:rFonts w:ascii="Times" w:hAnsi="Times"/>
+                <w:color w:val="222222"/>
+                <w:szCs w:val="24"/>
+                <w:shd w:val="clear" w:color="auto" w:fill="FFFFFF"/>
+              </w:rPr>
+              <w:t xml:space="preserve"> ML, and Rowe RC. 1993. Biology and management of early dying of potatoes. </w:t>
+            </w:r>
+            <w:proofErr w:type="spellStart"/>
+            <w:r>
+              <w:rPr>
+                <w:rFonts w:ascii="Times" w:hAnsi="Times"/>
+                <w:color w:val="222222"/>
+                <w:szCs w:val="24"/>
+                <w:shd w:val="clear" w:color="auto" w:fill="FFFFFF"/>
+              </w:rPr>
+              <w:t>Annu</w:t>
+            </w:r>
+            <w:proofErr w:type="spellEnd"/>
+            <w:r>
+              <w:rPr>
+                <w:rFonts w:ascii="Times" w:hAnsi="Times"/>
+                <w:color w:val="222222"/>
+                <w:szCs w:val="24"/>
+                <w:shd w:val="clear" w:color="auto" w:fill="FFFFFF"/>
+              </w:rPr>
+              <w:t xml:space="preserve"> Rev </w:t>
+            </w:r>
+            <w:proofErr w:type="spellStart"/>
+            <w:r>
+              <w:rPr>
+                <w:rFonts w:ascii="Times" w:hAnsi="Times"/>
+                <w:color w:val="222222"/>
+                <w:szCs w:val="24"/>
+                <w:shd w:val="clear" w:color="auto" w:fill="FFFFFF"/>
+              </w:rPr>
+              <w:t>Phytopathol</w:t>
+            </w:r>
+            <w:proofErr w:type="spellEnd"/>
+            <w:r>
+              <w:rPr>
+                <w:rFonts w:ascii="Times" w:hAnsi="Times"/>
+                <w:color w:val="222222"/>
+                <w:szCs w:val="24"/>
+                <w:shd w:val="clear" w:color="auto" w:fill="FFFFFF"/>
+              </w:rPr>
+              <w:t>. 31:111-126.</w:t>
             </w:r>
           </w:p>
         </w:tc>
       </w:tr>
       <w:tr>
         <w:trPr>
-          <w:trHeight w:val="683"/>
+          <w:trHeight w:val="710"/>
         </w:trPr>
         <w:tc>
           <w:tcPr>
@@ -2317,20 +2924,21 @@
               </w:tabs>
               <w:rPr>
                 <w:rFonts w:ascii="Times" w:hAnsi="Times"/>
+                <w:b/>
               </w:rPr>
             </w:pPr>
             <w:r>
               <w:rPr>
                 <w:rFonts w:ascii="Times" w:hAnsi="Times"/>
               </w:rPr>
-              <w:t>Pratt, OA. 1918.  Soil fungi in relation to diseases of the Irish potato in southern Idaho.  Journal of Agricultural Research. Vol XIII, No. 2</w:t>
+              <w:t xml:space="preserve">Pratt, OA. 1916.  Experiments with clean seed potatoes on new land in southern Idaho.  Journal of Agricultural Research. Vol VI, No. 15 </w:t>
             </w:r>
           </w:p>
         </w:tc>
       </w:tr>
       <w:tr>
         <w:trPr>
-          <w:trHeight w:val="701"/>
+          <w:trHeight w:val="683"/>
         </w:trPr>
         <w:tc>
           <w:tcPr>
@@ -2362,15 +2970,13 @@
               </w:tabs>
               <w:rPr>
                 <w:rFonts w:ascii="Times" w:hAnsi="Times"/>
-                <w:b/>
               </w:rPr>
             </w:pPr>
             <w:r>
               <w:rPr>
                 <w:rFonts w:ascii="Times" w:hAnsi="Times"/>
-                <w:bCs/>
-              </w:rPr>
-              <w:t>Rowe RC. 1985. Potato early dying – a serious threat to the potato industry. American Potato Journal. Vol. 62.</w:t>
+              </w:rPr>
+              <w:t>Pratt, OA. 1918.  Soil fungi in relation to diseases of the Irish potato in southern Idaho.  Journal of Agricultural Research. Vol XIII, No. 2</w:t>
             </w:r>
           </w:p>
         </w:tc>
@@ -2409,9 +3015,16 @@
               </w:tabs>
               <w:rPr>
                 <w:rFonts w:ascii="Times" w:hAnsi="Times"/>
+                <w:b/>
+              </w:rPr>
+            </w:pPr>
+            <w:r>
+              <w:rPr>
+                <w:rFonts w:ascii="Times" w:hAnsi="Times"/>
                 <w:bCs/>
               </w:rPr>
-            </w:pPr>
+              <w:t>Rowe RC. 1985. Potato early dying – a serious threat to the potato industry. American Potato Journal. Vol. 62.</w:t>
+            </w:r>
           </w:p>
         </w:tc>
       </w:tr>
@@ -2425,11 +3038,208 @@
           </w:tcPr>
           <w:p>
             <w:pPr>
+              <w:pStyle w:val="NormalWeb"/>
+              <w:numPr>
+                <w:ilvl w:val="0"/>
+                <w:numId w:val="3"/>
+              </w:numPr>
+              <w:rPr>
+                <w:rFonts w:ascii="Times" w:hAnsi="Times"/>
+                <w:sz w:val="20"/>
+                <w:szCs w:val="20"/>
+              </w:rPr>
+            </w:pPr>
+            <w:r>
+              <w:rPr>
+                <w:rFonts w:ascii="Times" w:hAnsi="Times"/>
+                <w:bCs/>
+              </w:rPr>
+              <w:t xml:space="preserve">Werner A, </w:t>
+            </w:r>
+            <w:proofErr w:type="spellStart"/>
+            <w:r>
+              <w:rPr>
+                <w:rFonts w:ascii="Times" w:hAnsi="Times"/>
+                <w:bCs/>
+              </w:rPr>
+              <w:t>Zadworny</w:t>
+            </w:r>
+            <w:proofErr w:type="spellEnd"/>
+            <w:r>
+              <w:rPr>
+                <w:rFonts w:ascii="Times" w:hAnsi="Times"/>
+                <w:bCs/>
+              </w:rPr>
+              <w:t xml:space="preserve"> M. 2002. </w:t>
+            </w:r>
+            <w:r>
+              <w:rPr>
+                <w:rFonts w:ascii="Times" w:hAnsi="Times"/>
+              </w:rPr>
+              <w:t xml:space="preserve">Interaction between </w:t>
+            </w:r>
+            <w:proofErr w:type="spellStart"/>
+            <w:r>
+              <w:rPr>
+                <w:rFonts w:ascii="Times" w:hAnsi="Times"/>
+              </w:rPr>
+              <w:t>microfungi</w:t>
+            </w:r>
+            <w:proofErr w:type="spellEnd"/>
+            <w:r>
+              <w:rPr>
+                <w:rFonts w:ascii="Times" w:hAnsi="Times"/>
+              </w:rPr>
+              <w:t xml:space="preserve"> from arable and fallow land soils and </w:t>
+            </w:r>
+            <w:proofErr w:type="spellStart"/>
+            <w:r>
+              <w:rPr>
+                <w:rFonts w:ascii="Times" w:hAnsi="Times"/>
+                <w:i/>
+                <w:iCs/>
+              </w:rPr>
+              <w:t>Heterobasidion</w:t>
+            </w:r>
+            <w:proofErr w:type="spellEnd"/>
+            <w:r>
+              <w:rPr>
+                <w:rFonts w:ascii="Times" w:hAnsi="Times"/>
+                <w:i/>
+                <w:iCs/>
+              </w:rPr>
+              <w:t xml:space="preserve"> </w:t>
+            </w:r>
+            <w:proofErr w:type="spellStart"/>
+            <w:r>
+              <w:rPr>
+                <w:rFonts w:ascii="Times" w:hAnsi="Times"/>
+                <w:i/>
+                <w:iCs/>
+              </w:rPr>
+              <w:t>annosum</w:t>
+            </w:r>
+            <w:proofErr w:type="spellEnd"/>
+            <w:r>
+              <w:rPr>
+                <w:rFonts w:ascii="Times" w:hAnsi="Times"/>
+                <w:i/>
+                <w:iCs/>
+              </w:rPr>
+              <w:t xml:space="preserve"> in vitro</w:t>
+            </w:r>
+            <w:r>
+              <w:rPr>
+                <w:rFonts w:ascii="Times" w:hAnsi="Times"/>
+              </w:rPr>
+              <w:t xml:space="preserve">. </w:t>
+            </w:r>
+            <w:proofErr w:type="spellStart"/>
+            <w:r>
+              <w:rPr>
+                <w:rFonts w:ascii="Times" w:hAnsi="Times"/>
+              </w:rPr>
+              <w:t>Dendrobiology</w:t>
+            </w:r>
+            <w:proofErr w:type="spellEnd"/>
+            <w:r>
+              <w:rPr>
+                <w:rFonts w:ascii="Times" w:hAnsi="Times"/>
+              </w:rPr>
+              <w:t>. 47:51-58.</w:t>
+            </w:r>
+          </w:p>
+        </w:tc>
+      </w:tr>
+      <w:tr>
+        <w:trPr>
+          <w:trHeight w:val="701"/>
+        </w:trPr>
+        <w:tc>
+          <w:tcPr>
+            <w:tcW w:w="10165" w:type="dxa"/>
+          </w:tcPr>
+          <w:p>
+            <w:pPr>
               <w:pStyle w:val="ListParagraph"/>
               <w:numPr>
                 <w:ilvl w:val="0"/>
                 <w:numId w:val="3"/>
               </w:numPr>
+              <w:rPr>
+                <w:color w:val="000000" w:themeColor="text1"/>
+                <w:szCs w:val="24"/>
+              </w:rPr>
+            </w:pPr>
+            <w:r>
+              <w:rPr>
+                <w:color w:val="000000" w:themeColor="text1"/>
+                <w:szCs w:val="24"/>
+              </w:rPr>
+              <w:t xml:space="preserve">Zhang H, Zhang S, Meng X, Li M, Mu L, Lei J, and Sui X. 2018. Conversion from natural wetlands to forestland and farmland alters the composition of soil fungal communities in </w:t>
+            </w:r>
+            <w:proofErr w:type="spellStart"/>
+            <w:r>
+              <w:rPr>
+                <w:color w:val="000000" w:themeColor="text1"/>
+                <w:szCs w:val="24"/>
+              </w:rPr>
+              <w:t>Sanjiang</w:t>
+            </w:r>
+            <w:proofErr w:type="spellEnd"/>
+            <w:r>
+              <w:rPr>
+                <w:color w:val="000000" w:themeColor="text1"/>
+                <w:szCs w:val="24"/>
+              </w:rPr>
+              <w:t xml:space="preserve"> Plain, Northeast China. </w:t>
+            </w:r>
+            <w:proofErr w:type="spellStart"/>
+            <w:r>
+              <w:rPr>
+                <w:color w:val="000000" w:themeColor="text1"/>
+                <w:szCs w:val="24"/>
+              </w:rPr>
+              <w:t>Biotechnol</w:t>
+            </w:r>
+            <w:proofErr w:type="spellEnd"/>
+            <w:r>
+              <w:rPr>
+                <w:color w:val="000000" w:themeColor="text1"/>
+                <w:szCs w:val="24"/>
+              </w:rPr>
+              <w:t xml:space="preserve">. </w:t>
+            </w:r>
+            <w:proofErr w:type="spellStart"/>
+            <w:r>
+              <w:rPr>
+                <w:color w:val="000000" w:themeColor="text1"/>
+                <w:szCs w:val="24"/>
+              </w:rPr>
+              <w:t>Biotechnol</w:t>
+            </w:r>
+            <w:proofErr w:type="spellEnd"/>
+            <w:r>
+              <w:rPr>
+                <w:color w:val="000000" w:themeColor="text1"/>
+                <w:szCs w:val="24"/>
+              </w:rPr>
+              <w:t xml:space="preserve">. Equip. 32:951-960. </w:t>
+            </w:r>
+            <w:hyperlink r:id="rId15">
+              <w:r>
+                <w:rPr>
+                  <w:color w:val="000000" w:themeColor="text1"/>
+                  <w:szCs w:val="24"/>
+                  <w:u w:val="single"/>
+                </w:rPr>
+                <w:t>https://doi:10.1080/13102818.2018.1459208</w:t>
+              </w:r>
+            </w:hyperlink>
+          </w:p>
+          <w:p>
+            <w:pPr>
+              <w:pStyle w:val="ListParagraph"/>
               <w:tabs>
                 <w:tab w:val="left" w:pos="0"/>
                 <w:tab w:val="left" w:pos="720"/>
@@ -2447,6 +3257,7 @@
                 <w:tab w:val="left" w:pos="9360"/>
                 <w:tab w:val="left" w:pos="10080"/>
               </w:tabs>
+              <w:ind w:left="1440"/>
               <w:rPr>
                 <w:rFonts w:ascii="Times" w:hAnsi="Times"/>
                 <w:bCs/>
@@ -2630,10 +3441,10 @@
           <w:rFonts w:ascii="Times" w:hAnsi="Times"/>
         </w:rPr>
         <w:sectPr>
-          <w:headerReference w:type="even" r:id="rId14"/>
-          <w:headerReference w:type="default" r:id="rId15"/>
-          <w:footerReference w:type="even" r:id="rId16"/>
-          <w:footerReference w:type="default" r:id="rId17"/>
+          <w:headerReference w:type="even" r:id="rId16"/>
+          <w:headerReference w:type="default" r:id="rId17"/>
+          <w:footerReference w:type="even" r:id="rId18"/>
+          <w:footerReference w:type="default" r:id="rId19"/>
           <w:pgSz w:w="12240" w:h="15840" w:orient="landscape"/>
           <w:pgMar w:top="1440" w:right="1440" w:bottom="1488" w:left="1440" w:header="720" w:footer="1008" w:gutter="0"/>
           <w:cols w:space="720"/>

--- a/VirginSoil-FP.docx
+++ b/VirginSoil-FP.docx
@@ -855,7 +855,35 @@
           <w:color w:val="000000" w:themeColor="text1"/>
           <w:szCs w:val="24"/>
         </w:rPr>
-        <w:t>virgin soil (Davis, 1985) but, instead, may arise after subsequent plantings (</w:t>
+        <w:t>virgin soil (Davis, 1985)</w:t>
+      </w:r>
+      <w:r>
+        <w:rPr>
+          <w:color w:val="000000" w:themeColor="text1"/>
+          <w:szCs w:val="24"/>
+        </w:rPr>
+        <w:t>,</w:t>
+      </w:r>
+      <w:r>
+        <w:rPr>
+          <w:color w:val="000000" w:themeColor="text1"/>
+          <w:szCs w:val="24"/>
+        </w:rPr>
+        <w:t xml:space="preserve"> but may arise</w:t>
+      </w:r>
+      <w:r>
+        <w:rPr>
+          <w:color w:val="000000" w:themeColor="text1"/>
+          <w:szCs w:val="24"/>
+        </w:rPr>
+        <w:t xml:space="preserve"> instead</w:t>
+      </w:r>
+      <w:r>
+        <w:rPr>
+          <w:color w:val="000000" w:themeColor="text1"/>
+          <w:szCs w:val="24"/>
+        </w:rPr>
+        <w:t xml:space="preserve"> after subsequent plantings (</w:t>
       </w:r>
       <w:proofErr w:type="spellStart"/>
       <w:r>
@@ -913,7 +941,14 @@
           <w:color w:val="000000" w:themeColor="text1"/>
           <w:szCs w:val="24"/>
         </w:rPr>
-        <w:t>may account for these discrepancies.</w:t>
+        <w:t>may account for these discrepancies</w:t>
+      </w:r>
+      <w:r>
+        <w:rPr>
+          <w:color w:val="000000" w:themeColor="text1"/>
+          <w:szCs w:val="24"/>
+        </w:rPr>
+        <w:t xml:space="preserve"> the expected and observed levels of disease in virgin soils.</w:t>
       </w:r>
     </w:p>
     <w:p>
@@ -944,7 +979,21 @@
           <w:color w:val="000000" w:themeColor="text1"/>
           <w:szCs w:val="24"/>
         </w:rPr>
-        <w:t xml:space="preserve">differences in soil physical, chemical, and biological properties, </w:t>
+        <w:t>differences in soil</w:t>
+      </w:r>
+      <w:r>
+        <w:rPr>
+          <w:color w:val="000000" w:themeColor="text1"/>
+          <w:szCs w:val="24"/>
+        </w:rPr>
+        <w:t>’s</w:t>
+      </w:r>
+      <w:r>
+        <w:rPr>
+          <w:color w:val="000000" w:themeColor="text1"/>
+          <w:szCs w:val="24"/>
+        </w:rPr>
+        <w:t xml:space="preserve"> physical, chemical, and biological properties, </w:t>
       </w:r>
       <w:r>
         <w:rPr>
@@ -1021,14 +1070,7 @@
           <w:color w:val="000000" w:themeColor="text1"/>
           <w:szCs w:val="24"/>
         </w:rPr>
-        <w:t xml:space="preserve"> </w:t>
-      </w:r>
-      <w:r>
-        <w:rPr>
-          <w:color w:val="000000" w:themeColor="text1"/>
-          <w:szCs w:val="24"/>
-        </w:rPr>
-        <w:t>(Chen et al. 2020;</w:t>
+        <w:t xml:space="preserve"> (Chen et al. 2020;</w:t>
       </w:r>
       <w:r>
         <w:rPr>
@@ -1124,21 +1166,21 @@
           <w:color w:val="000000" w:themeColor="text1"/>
           <w:szCs w:val="24"/>
         </w:rPr>
-        <w:t xml:space="preserve">Similarly, differences in soil physical and chemical properties have been detected between </w:t>
-      </w:r>
-      <w:r>
-        <w:rPr>
-          <w:color w:val="000000" w:themeColor="text1"/>
-          <w:szCs w:val="24"/>
-        </w:rPr>
-        <w:t>virgin and non-virgin soils</w:t>
-      </w:r>
-      <w:r>
-        <w:rPr>
-          <w:color w:val="000000" w:themeColor="text1"/>
-          <w:szCs w:val="24"/>
-        </w:rPr>
-        <w:t xml:space="preserve"> (B</w:t>
+        <w:t>Similarly, differences in soil</w:t>
+      </w:r>
+      <w:r>
+        <w:rPr>
+          <w:color w:val="000000" w:themeColor="text1"/>
+          <w:szCs w:val="24"/>
+        </w:rPr>
+        <w:t>’s</w:t>
+      </w:r>
+      <w:r>
+        <w:rPr>
+          <w:color w:val="000000" w:themeColor="text1"/>
+          <w:szCs w:val="24"/>
+        </w:rPr>
+        <w:t xml:space="preserve"> physical and chemical properties have been detected between virgin and non-virgin soils (B</w:t>
       </w:r>
       <w:r>
         <w:rPr>
@@ -1208,14 +1250,416 @@
           <w:color w:val="000000" w:themeColor="text1"/>
           <w:szCs w:val="24"/>
         </w:rPr>
-        <w:t>Zhang et al. 2018</w:t>
-      </w:r>
-      <w:r>
-        <w:rPr>
-          <w:color w:val="000000" w:themeColor="text1"/>
+        <w:t>Zhang et al. 2018).</w:t>
+      </w:r>
+      <w:r>
+        <w:rPr>
+          <w:color w:val="000000" w:themeColor="text1"/>
+          <w:szCs w:val="24"/>
+        </w:rPr>
+        <w:t xml:space="preserve"> Hence, numerous factors likely contribute to plant health in virgin soils. </w:t>
+      </w:r>
+      <w:r>
+        <w:rPr>
+          <w:color w:val="000000" w:themeColor="text1"/>
+          <w:szCs w:val="24"/>
+        </w:rPr>
+        <w:t xml:space="preserve">Unfortunately, the authors are not aware of any studies that have quantified the influence of these potential factors </w:t>
+      </w:r>
+      <w:r>
+        <w:rPr>
+          <w:color w:val="000000" w:themeColor="text1"/>
+          <w:szCs w:val="24"/>
+        </w:rPr>
+        <w:t>on crop health</w:t>
+      </w:r>
+      <w:r>
+        <w:rPr>
+          <w:color w:val="000000" w:themeColor="text1"/>
+          <w:szCs w:val="24"/>
+        </w:rPr>
+        <w:t xml:space="preserve">. </w:t>
+      </w:r>
+    </w:p>
+    <w:p>
+      <w:pPr>
+        <w:ind w:firstLine="720"/>
+        <w:jc w:val="both"/>
+        <w:rPr>
+          <w:szCs w:val="24"/>
+        </w:rPr>
+      </w:pPr>
+      <w:r>
+        <w:rPr>
+          <w:szCs w:val="24"/>
+        </w:rPr>
+        <w:t>To identify factors associated with the greater yields observed when potatoes are grown in virgin soil, we propose to conduct a common garden experiment with virgin and non-virgin soils collected from the Northwest. To capture the physical, chemical, and biological factors often associated with changes in land-management practices (</w:t>
+      </w:r>
+      <w:r>
+        <w:rPr>
+          <w:color w:val="000000" w:themeColor="text1"/>
+          <w:szCs w:val="24"/>
+        </w:rPr>
+        <w:t>Chen et al. 2020;</w:t>
+      </w:r>
+      <w:r>
+        <w:rPr>
+          <w:b/>
+          <w:bCs/>
+          <w:color w:val="000000" w:themeColor="text1"/>
+          <w:szCs w:val="24"/>
+        </w:rPr>
+        <w:t xml:space="preserve"> </w:t>
+      </w:r>
+      <w:r>
+        <w:rPr>
+          <w:color w:val="000000" w:themeColor="text1"/>
+          <w:szCs w:val="24"/>
+        </w:rPr>
+        <w:t xml:space="preserve">Blank and </w:t>
+      </w:r>
+      <w:proofErr w:type="spellStart"/>
+      <w:r>
+        <w:rPr>
+          <w:color w:val="000000" w:themeColor="text1"/>
+          <w:szCs w:val="24"/>
+        </w:rPr>
+        <w:t>Fosberg</w:t>
+      </w:r>
+      <w:proofErr w:type="spellEnd"/>
+      <w:r>
+        <w:rPr>
+          <w:color w:val="000000" w:themeColor="text1"/>
+          <w:szCs w:val="24"/>
+        </w:rPr>
+        <w:t xml:space="preserve"> 1989; </w:t>
+      </w:r>
+      <w:r>
+        <w:rPr>
+          <w:color w:val="000000" w:themeColor="text1"/>
+          <w:szCs w:val="24"/>
+          <w:highlight w:val="white"/>
+        </w:rPr>
+        <w:lastRenderedPageBreak/>
+        <w:t>Gómez-</w:t>
+      </w:r>
+      <w:proofErr w:type="spellStart"/>
+      <w:r>
+        <w:rPr>
+          <w:color w:val="000000" w:themeColor="text1"/>
+          <w:szCs w:val="24"/>
+          <w:highlight w:val="white"/>
+        </w:rPr>
+        <w:t>Acata</w:t>
+      </w:r>
+      <w:proofErr w:type="spellEnd"/>
+      <w:r>
+        <w:rPr>
+          <w:color w:val="000000" w:themeColor="text1"/>
+          <w:szCs w:val="24"/>
+          <w:highlight w:val="white"/>
+        </w:rPr>
+        <w:t xml:space="preserve"> et al. 2014</w:t>
+      </w:r>
+      <w:r>
+        <w:rPr>
+          <w:color w:val="000000" w:themeColor="text1"/>
+          <w:szCs w:val="24"/>
+        </w:rPr>
+        <w:t>; Zhang et al. 2018</w:t>
+      </w:r>
+      <w:r>
+        <w:rPr>
+          <w:szCs w:val="24"/>
+        </w:rPr>
+        <w:t>)</w:t>
+      </w:r>
+      <w:r>
+        <w:rPr>
+          <w:szCs w:val="24"/>
+        </w:rPr>
+        <w:t>,</w:t>
+      </w:r>
+      <w:r>
+        <w:rPr>
+          <w:szCs w:val="24"/>
+        </w:rPr>
+        <w:t xml:space="preserve"> </w:t>
+      </w:r>
+      <w:r>
+        <w:rPr>
+          <w:szCs w:val="24"/>
+        </w:rPr>
+        <w:t xml:space="preserve">we have assembled a team of soil scientists and plant pathologists. </w:t>
+      </w:r>
+    </w:p>
+    <w:p>
+      <w:pPr>
+        <w:tabs>
+          <w:tab w:val="left" w:pos="0"/>
+          <w:tab w:val="left" w:pos="720"/>
+          <w:tab w:val="left" w:pos="1440"/>
+          <w:tab w:val="left" w:pos="2160"/>
+          <w:tab w:val="left" w:pos="2880"/>
+          <w:tab w:val="left" w:pos="3600"/>
+          <w:tab w:val="left" w:pos="4320"/>
+          <w:tab w:val="left" w:pos="5040"/>
+          <w:tab w:val="left" w:pos="5760"/>
+          <w:tab w:val="left" w:pos="6480"/>
+          <w:tab w:val="left" w:pos="7200"/>
+          <w:tab w:val="left" w:pos="7920"/>
+          <w:tab w:val="left" w:pos="8640"/>
+          <w:tab w:val="left" w:pos="9360"/>
+          <w:tab w:val="left" w:pos="10080"/>
+        </w:tabs>
+        <w:rPr>
+          <w:b/>
+        </w:rPr>
+      </w:pPr>
+    </w:p>
+    <w:p>
+      <w:pPr>
+        <w:tabs>
+          <w:tab w:val="left" w:pos="0"/>
+          <w:tab w:val="left" w:pos="720"/>
+          <w:tab w:val="left" w:pos="1440"/>
+          <w:tab w:val="left" w:pos="2160"/>
+          <w:tab w:val="left" w:pos="2880"/>
+          <w:tab w:val="left" w:pos="3600"/>
+          <w:tab w:val="left" w:pos="4320"/>
+          <w:tab w:val="left" w:pos="5040"/>
+          <w:tab w:val="left" w:pos="5760"/>
+          <w:tab w:val="left" w:pos="6480"/>
+          <w:tab w:val="left" w:pos="7200"/>
+          <w:tab w:val="left" w:pos="7920"/>
+          <w:tab w:val="left" w:pos="8640"/>
+          <w:tab w:val="left" w:pos="9360"/>
+          <w:tab w:val="left" w:pos="10080"/>
+        </w:tabs>
+      </w:pPr>
+      <w:r>
+        <w:rPr>
+          <w:b/>
+        </w:rPr>
+        <w:t>Goal(s), Hypothesis &amp; Objectives:</w:t>
+      </w:r>
+      <w:r>
+        <w:t xml:space="preserve"> </w:t>
+      </w:r>
+    </w:p>
+    <w:p>
+      <w:pPr>
+        <w:ind w:firstLine="720"/>
+        <w:jc w:val="both"/>
+        <w:rPr>
+          <w:szCs w:val="24"/>
+        </w:rPr>
+      </w:pPr>
+      <w:r>
+        <w:rPr>
+          <w:szCs w:val="24"/>
+        </w:rPr>
+        <w:t>The objective of this research is to test the null hypotheses (</w:t>
+      </w:r>
+      <w:proofErr w:type="spellStart"/>
+      <w:r>
+        <w:rPr>
+          <w:szCs w:val="24"/>
+        </w:rPr>
+        <w:t>i</w:t>
+      </w:r>
+      <w:proofErr w:type="spellEnd"/>
+      <w:r>
+        <w:rPr>
+          <w:szCs w:val="24"/>
+        </w:rPr>
+        <w:t xml:space="preserve">) there is no difference in potato yield, pathogen inoculum, and disease expression between virgin soils and non-virgin soils and (ii) there are no differences in soil properties between virgin soils and non-virgin soils that are associated with differences in potato </w:t>
+      </w:r>
+      <w:bookmarkStart w:id="2" w:name="_Hlk50799389"/>
+      <w:r>
+        <w:rPr>
+          <w:szCs w:val="24"/>
+        </w:rPr>
+        <w:t>performance.</w:t>
+      </w:r>
+    </w:p>
+    <w:bookmarkEnd w:id="2"/>
+    <w:p>
+      <w:pPr>
+        <w:ind w:firstLine="720"/>
+        <w:jc w:val="both"/>
+        <w:rPr>
+          <w:szCs w:val="24"/>
+        </w:rPr>
+      </w:pPr>
+      <w:r>
+        <w:rPr>
+          <w:szCs w:val="24"/>
+        </w:rPr>
+        <w:t>To test these hypotheses, we will first collect soil samples and cropping history records from a total of 1</w:t>
+      </w:r>
+      <w:r>
+        <w:rPr>
+          <w:szCs w:val="24"/>
+        </w:rPr>
+        <w:t>0</w:t>
+      </w:r>
+      <w:r>
+        <w:rPr>
+          <w:szCs w:val="24"/>
+        </w:rPr>
+        <w:t xml:space="preserve"> pair</w:t>
+      </w:r>
+      <w:r>
+        <w:rPr>
+          <w:szCs w:val="24"/>
+        </w:rPr>
+        <w:t>s of</w:t>
+      </w:r>
+      <w:r>
+        <w:rPr>
+          <w:szCs w:val="24"/>
+        </w:rPr>
+        <w:t xml:space="preserve"> fields (n=</w:t>
+      </w:r>
+      <w:r>
+        <w:rPr>
+          <w:szCs w:val="24"/>
+        </w:rPr>
+        <w:t>2</w:t>
+      </w:r>
+      <w:r>
+        <w:rPr>
+          <w:szCs w:val="24"/>
+        </w:rPr>
+        <w:t>0) with virgin and non-virgin soil</w:t>
+      </w:r>
+      <w:r>
+        <w:rPr>
+          <w:szCs w:val="24"/>
+        </w:rPr>
+        <w:t xml:space="preserve">s. To capture </w:t>
+      </w:r>
+      <w:r>
+        <w:rPr>
+          <w:szCs w:val="24"/>
+        </w:rPr>
+        <w:t>environmental differences present in the Northwest, we will sample in central</w:t>
+      </w:r>
+      <w:r>
+        <w:rPr>
+          <w:szCs w:val="24"/>
+        </w:rPr>
+        <w:t xml:space="preserve"> Washington</w:t>
+      </w:r>
+      <w:r>
+        <w:rPr>
+          <w:szCs w:val="24"/>
+        </w:rPr>
+        <w:t xml:space="preserve"> and</w:t>
+      </w:r>
+      <w:r>
+        <w:rPr>
+          <w:szCs w:val="24"/>
+        </w:rPr>
+        <w:t xml:space="preserve"> Oregon</w:t>
+      </w:r>
+      <w:r>
+        <w:rPr>
+          <w:szCs w:val="24"/>
+        </w:rPr>
+        <w:t>, as well as western Washington</w:t>
+      </w:r>
+      <w:r>
+        <w:rPr>
+          <w:szCs w:val="24"/>
+        </w:rPr>
+        <w:t xml:space="preserve"> (</w:t>
+      </w:r>
+      <w:r>
+        <w:rPr>
+          <w:b/>
+          <w:szCs w:val="24"/>
+        </w:rPr>
+        <w:t>Figure 1.A</w:t>
+      </w:r>
+      <w:r>
+        <w:rPr>
           <w:szCs w:val="24"/>
         </w:rPr>
         <w:t>).</w:t>
+      </w:r>
+      <w:r>
+        <w:rPr>
+          <w:b/>
+          <w:szCs w:val="24"/>
+        </w:rPr>
+        <w:t xml:space="preserve"> </w:t>
+      </w:r>
+      <w:r>
+        <w:rPr>
+          <w:bCs/>
+          <w:szCs w:val="24"/>
+        </w:rPr>
+        <w:t xml:space="preserve">Each soil will then be characterized for </w:t>
+      </w:r>
+      <w:r>
+        <w:rPr>
+          <w:szCs w:val="24"/>
+        </w:rPr>
+        <w:t>physical, chemical and biological properties following the Comprehensive Assessment of Soil Health (CASH; Moebius-Clune et al., 2017), as well as free living and plant-parasitic nematodes, soilborne potato pathogen presence and abundance, and bacterial and fungal community structure (using 16S rRNA and ITS amplicon sequencing, respectively) (</w:t>
+      </w:r>
+      <w:r>
+        <w:rPr>
+          <w:b/>
+          <w:szCs w:val="24"/>
+        </w:rPr>
+        <w:t>Figure 1.B</w:t>
+      </w:r>
+      <w:r>
+        <w:rPr>
+          <w:szCs w:val="24"/>
+        </w:rPr>
+        <w:t>). Russet Burbank potatoes will be planted in common garden microplots containing the sampled soil. Disease expression will be assessed throughout the growing season. Yields will be quantified for each treatment (</w:t>
+      </w:r>
+      <w:r>
+        <w:rPr>
+          <w:b/>
+          <w:szCs w:val="24"/>
+        </w:rPr>
+        <w:t>Figure 1.C</w:t>
+      </w:r>
+      <w:r>
+        <w:rPr>
+          <w:szCs w:val="24"/>
+        </w:rPr>
+        <w:t>). Associations between virgin and non-virgin soils and soil properties will be visualized (</w:t>
+      </w:r>
+      <w:r>
+        <w:rPr>
+          <w:b/>
+          <w:szCs w:val="24"/>
+        </w:rPr>
+        <w:t>Figure 1.D</w:t>
+      </w:r>
+      <w:r>
+        <w:rPr>
+          <w:szCs w:val="24"/>
+        </w:rPr>
+        <w:t>) and differences between soil properties, potato yields, and disease expression will be investigated with standard statistical procedures (</w:t>
+      </w:r>
+      <w:r>
+        <w:rPr>
+          <w:b/>
+          <w:szCs w:val="24"/>
+        </w:rPr>
+        <w:t>Figure 1.D</w:t>
+      </w:r>
+      <w:r>
+        <w:rPr>
+          <w:szCs w:val="24"/>
+        </w:rPr>
+        <w:t xml:space="preserve">). </w:t>
       </w:r>
     </w:p>
     <w:p>
@@ -1237,9 +1681,55 @@
       </w:pPr>
       <w:r>
         <w:rPr>
-          <w:szCs w:val="24"/>
-        </w:rPr>
-        <w:t xml:space="preserve">Literature gap: no study has quantified soil health, macro and microorganism diversity and abundance, and indicators of plant health. </w:t>
+          <w:noProof/>
+          <w:szCs w:val="24"/>
+        </w:rPr>
+        <w:drawing>
+          <wp:inline distT="0" distB="0" distL="0" distR="0" wp14:anchorId="45549E85" wp14:editId="5E1992C0">
+            <wp:extent cx="4567728" cy="2378537"/>
+            <wp:effectExtent l="12700" t="12700" r="17145" b="9525"/>
+            <wp:docPr id="1" name="Picture 1" descr="Diagram&#10;&#10;Description automatically generated"/>
+            <wp:cNvGraphicFramePr>
+              <a:graphicFrameLocks xmlns:a="http://schemas.openxmlformats.org/drawingml/2006/main" noChangeAspect="1"/>
+            </wp:cNvGraphicFramePr>
+            <a:graphic xmlns:a="http://schemas.openxmlformats.org/drawingml/2006/main">
+              <a:graphicData uri="http://schemas.openxmlformats.org/drawingml/2006/picture">
+                <pic:pic xmlns:pic="http://schemas.openxmlformats.org/drawingml/2006/picture">
+                  <pic:nvPicPr>
+                    <pic:cNvPr id="1" name="Picture 1" descr="Diagram&#10;&#10;Description automatically generated"/>
+                    <pic:cNvPicPr/>
+                  </pic:nvPicPr>
+                  <pic:blipFill>
+                    <a:blip r:embed="rId11" cstate="print">
+                      <a:extLst>
+                        <a:ext uri="{28A0092B-C50C-407E-A947-70E740481C1C}">
+                          <a14:useLocalDpi xmlns:a14="http://schemas.microsoft.com/office/drawing/2010/main" val="0"/>
+                        </a:ext>
+                      </a:extLst>
+                    </a:blip>
+                    <a:stretch>
+                      <a:fillRect/>
+                    </a:stretch>
+                  </pic:blipFill>
+                  <pic:spPr>
+                    <a:xfrm>
+                      <a:off x="0" y="0"/>
+                      <a:ext cx="4574739" cy="2382188"/>
+                    </a:xfrm>
+                    <a:prstGeom prst="rect">
+                      <a:avLst/>
+                    </a:prstGeom>
+                    <a:ln>
+                      <a:solidFill>
+                        <a:schemeClr val="tx1"/>
+                      </a:solidFill>
+                    </a:ln>
+                  </pic:spPr>
+                </pic:pic>
+              </a:graphicData>
+            </a:graphic>
+          </wp:inline>
+        </w:drawing>
       </w:r>
     </w:p>
     <w:p>
@@ -1254,19 +1744,7 @@
         <w:rPr>
           <w:szCs w:val="24"/>
         </w:rPr>
-        <w:t>To identify factors associated with the greater yields observed when potatoes are grown in virgin soil, we propose to conduct a common garden experiment with virgin and non-virgin soils collected from the Northwest. To capture the physical, chemical, and biological factors often associated with changes in land-management practices (</w:t>
-      </w:r>
-      <w:r>
-        <w:rPr>
-          <w:szCs w:val="24"/>
-        </w:rPr>
-        <w:t xml:space="preserve">) </w:t>
-      </w:r>
-      <w:r>
-        <w:rPr>
-          <w:szCs w:val="24"/>
-        </w:rPr>
-        <w:t xml:space="preserve">we have assembled a team of soil scientists and plant pathologists. </w:t>
+        <w:t xml:space="preserve"> </w:t>
       </w:r>
     </w:p>
     <w:p>
@@ -1311,77 +1789,109 @@
         </w:tabs>
       </w:pPr>
       <w:r>
-        <w:t>Avoid unnecessary introductions to potato production, importance of the crop, etc.; get to the point as quickly as possible.  Provide a statement that clearly defines the problem being addressed by your research and the rationale for this project.  I</w:t>
-      </w:r>
-      <w:r>
-        <w:t>nclud</w:t>
-      </w:r>
-      <w:r>
-        <w:t>e clear and thorough arguments regarding</w:t>
-      </w:r>
-      <w:r>
-        <w:t xml:space="preserve"> how the proposed work will build on existing knowledge</w:t>
-      </w:r>
-      <w:r>
-        <w:t xml:space="preserve">, </w:t>
-      </w:r>
-      <w:r>
-        <w:t>previous research</w:t>
-      </w:r>
-      <w:r>
-        <w:t xml:space="preserve">, and existing literature on the specific subject.  </w:t>
-      </w:r>
-      <w:r>
-        <w:rPr>
-          <w:u w:val="single"/>
-        </w:rPr>
-        <w:t>Cite existing literature</w:t>
-      </w:r>
-      <w:r>
-        <w:t xml:space="preserve">.  Be sure to search the “grey literature” as well, which was sometimes the only way previous commission-funded work was published (e.g. try the research library at </w:t>
-      </w:r>
-      <w:hyperlink r:id="rId11" w:history="1">
-        <w:r>
-          <w:rPr>
-            <w:rStyle w:val="Hyperlink"/>
-          </w:rPr>
-          <w:t>https://www.nwpotatoresearch.com/</w:t>
-        </w:r>
-      </w:hyperlink>
-      <w:r>
-        <w:t>)</w:t>
-      </w:r>
-      <w:r>
-        <w:t>.</w:t>
-      </w:r>
-      <w:r>
-        <w:t xml:space="preserve"> Where appropriate, state how this project relates to other ongoing or recent work in the Northwest.</w:t>
-      </w:r>
-      <w:r>
-        <w:t xml:space="preserve"> If this is a </w:t>
+        <w:t>Each proposal should provide a specific GOAL</w:t>
+      </w:r>
+      <w:r>
+        <w:t xml:space="preserve">, that is, what the study will </w:t>
       </w:r>
       <w:proofErr w:type="gramStart"/>
       <w:r>
+        <w:t xml:space="preserve">accomplish </w:t>
+      </w:r>
+      <w:r>
+        <w:t xml:space="preserve"> (</w:t>
+      </w:r>
+      <w:proofErr w:type="gramEnd"/>
+      <w:r>
+        <w:t>e</w:t>
+      </w:r>
+      <w:r>
+        <w:t>.g.</w:t>
+      </w:r>
+      <w:r>
+        <w:t xml:space="preserve"> “Our goal is to create a potato cultivar with resistance to all known PVY strains that is acceptable to the potato processing market in the PNW”).  For projects that need no further information and seek to generate a product (engineering-oriented), objectives should be listed that support the goal (</w:t>
+      </w:r>
+      <w:r>
+        <w:t>e.g.</w:t>
+      </w:r>
+      <w:r>
+        <w:t xml:space="preserve"> “1. We will make the crosses to incorporate PVY-resistance gene R1 into a potentially acceptable russet …”) without a hypothesis statement.  For projects that are designed to generate information, and not directly a product, </w:t>
+      </w:r>
+      <w:r>
+        <w:t>one or more</w:t>
+      </w:r>
+      <w:r>
+        <w:t xml:space="preserve"> HYPOTHES</w:t>
+      </w:r>
+      <w:r>
+        <w:t>E</w:t>
+      </w:r>
+      <w:r>
+        <w:t xml:space="preserve">S to be tested should be provided in the alternative or null form.  </w:t>
+      </w:r>
+      <w:r>
+        <w:t xml:space="preserve">For example, include a statement that </w:t>
+      </w:r>
+      <w:r>
+        <w:lastRenderedPageBreak/>
+        <w:t>begins thus: “</w:t>
+      </w:r>
+      <w:r>
+        <w:t xml:space="preserve">We (I) will test the hypothesis that ….”  </w:t>
+      </w:r>
+      <w:r>
+        <w:t>O</w:t>
+      </w:r>
+      <w:r>
+        <w:t xml:space="preserve">bjectives should be listed that </w:t>
+      </w:r>
+      <w:r>
+        <w:t>support</w:t>
+      </w:r>
+      <w:r>
+        <w:t xml:space="preserve"> e</w:t>
+      </w:r>
+      <w:r>
+        <w:t>ach</w:t>
+      </w:r>
+      <w:r>
+        <w:t xml:space="preserve"> hypothesis.</w:t>
+      </w:r>
+    </w:p>
+    <w:p>
+      <w:pPr>
+        <w:tabs>
+          <w:tab w:val="left" w:pos="0"/>
+          <w:tab w:val="left" w:pos="720"/>
+          <w:tab w:val="left" w:pos="1440"/>
+          <w:tab w:val="left" w:pos="2160"/>
+          <w:tab w:val="left" w:pos="2880"/>
+          <w:tab w:val="left" w:pos="3600"/>
+          <w:tab w:val="left" w:pos="4320"/>
+          <w:tab w:val="left" w:pos="5040"/>
+          <w:tab w:val="left" w:pos="5760"/>
+          <w:tab w:val="left" w:pos="6480"/>
+          <w:tab w:val="left" w:pos="7200"/>
+          <w:tab w:val="left" w:pos="7920"/>
+          <w:tab w:val="left" w:pos="8640"/>
+          <w:tab w:val="left" w:pos="9360"/>
+          <w:tab w:val="left" w:pos="10080"/>
+        </w:tabs>
+      </w:pPr>
+      <w:r>
+        <w:tab/>
+        <w:t>Which objectives will be addressed during this funding year (i.e. during 2021-2022)?</w:t>
+      </w:r>
+      <w:r>
+        <w:t xml:space="preserve">  If this is a </w:t>
+      </w:r>
+      <w:proofErr w:type="gramStart"/>
+      <w:r>
         <w:t>partially-complete</w:t>
       </w:r>
       <w:proofErr w:type="gramEnd"/>
       <w:r>
-        <w:t xml:space="preserve"> multi-year project, please updat</w:t>
-      </w:r>
-      <w:r>
-        <w:t>e</w:t>
-      </w:r>
-      <w:r>
-        <w:t xml:space="preserve"> this section of the proposal based on</w:t>
-      </w:r>
-      <w:r>
-        <w:t>, and framed within,</w:t>
-      </w:r>
-      <w:r>
-        <w:t xml:space="preserve"> your results to date.</w:t>
-      </w:r>
-      <w:r>
-        <w:t xml:space="preserve">  Figures and photographs are encouraged.</w:t>
+        <w:t xml:space="preserve"> multi-year project, be sure to update the objectives section to reflect what has been accomplished so far, and any changes to continuing objectives that were warranted or mandated by that progress.</w:t>
       </w:r>
     </w:p>
     <w:p>
@@ -1432,10 +1942,7 @@
         <w:rPr>
           <w:b/>
         </w:rPr>
-        <w:t>Goal(s), Hypothesis &amp; Objectives:</w:t>
-      </w:r>
-      <w:r>
-        <w:t xml:space="preserve"> </w:t>
+        <w:t>Procedures:</w:t>
       </w:r>
     </w:p>
     <w:p>
@@ -1459,69 +1966,28 @@
         </w:tabs>
       </w:pPr>
       <w:r>
-        <w:t>Each proposal should provide a specific GOAL</w:t>
-      </w:r>
-      <w:r>
-        <w:t xml:space="preserve">, that is, what the study will </w:t>
-      </w:r>
-      <w:proofErr w:type="gramStart"/>
-      <w:r>
-        <w:t xml:space="preserve">accomplish </w:t>
-      </w:r>
-      <w:r>
-        <w:t xml:space="preserve"> (</w:t>
-      </w:r>
-      <w:proofErr w:type="gramEnd"/>
-      <w:r>
-        <w:t>e</w:t>
-      </w:r>
-      <w:r>
-        <w:t>.g.</w:t>
-      </w:r>
-      <w:r>
-        <w:t xml:space="preserve"> “Our goal is to create a potato cultivar with resistance to all known PVY strains that is acceptable to the potato processing market in the PNW”).  For projects that need no further information and seek to generate a product (engineering-oriented), objectives should be listed that support the goal (</w:t>
-      </w:r>
-      <w:r>
-        <w:t>e.g.</w:t>
-      </w:r>
-      <w:r>
-        <w:t xml:space="preserve"> “1. We will make the crosses to incorporate PVY-resistance gene R1 into a potentially acceptable russet …”) without a hypothesis statement.  For projects that are designed to generate information, and not directly a product, </w:t>
-      </w:r>
-      <w:r>
-        <w:t>one or more</w:t>
-      </w:r>
-      <w:r>
-        <w:t xml:space="preserve"> HYPOTHES</w:t>
-      </w:r>
-      <w:r>
-        <w:t>E</w:t>
-      </w:r>
-      <w:r>
-        <w:t xml:space="preserve">S to be tested should be provided in the alternative or null form.  </w:t>
-      </w:r>
-      <w:r>
-        <w:t>For example, include a statement that begins thus: “</w:t>
-      </w:r>
-      <w:r>
-        <w:t xml:space="preserve">We (I) will test the hypothesis that ….”  </w:t>
-      </w:r>
-      <w:r>
-        <w:t>O</w:t>
-      </w:r>
-      <w:r>
-        <w:t xml:space="preserve">bjectives should be listed that </w:t>
-      </w:r>
-      <w:r>
-        <w:t>support</w:t>
-      </w:r>
-      <w:r>
-        <w:t xml:space="preserve"> e</w:t>
-      </w:r>
-      <w:r>
-        <w:t>ach</w:t>
-      </w:r>
-      <w:r>
-        <w:t xml:space="preserve"> hypothesis.</w:t>
+        <w:t xml:space="preserve">Indicate your approach and procedures to accomplish the objectives. </w:t>
+      </w:r>
+      <w:r>
+        <w:t>Include as much detail as space allows; it is important to demonstrate to reviewers that the project has been thoroughly planned</w:t>
+      </w:r>
+      <w:r>
+        <w:t xml:space="preserve">. </w:t>
+      </w:r>
+      <w:r>
+        <w:rPr>
+          <w:u w:val="single"/>
+        </w:rPr>
+        <w:t>Use appropriate language!</w:t>
+      </w:r>
+      <w:r>
+        <w:t xml:space="preserve"> For example, your writing should be targeted toward college-educated laypeople with little to no knowledge of molecular biology or genetics (if you need help with this, send draft language to Andy Jensen for input well in advance of the deadline). If you intend to follow methods established in published papers, cite the relevant work.</w:t>
+      </w:r>
+      <w:r>
+        <w:rPr>
+          <w:u w:val="single"/>
+        </w:rPr>
+        <w:t xml:space="preserve"> Be sure to include in this section information about roles and responsibilities of all collaborators on the project.</w:t>
       </w:r>
     </w:p>
     <w:p>
@@ -1543,21 +2009,135 @@
           <w:tab w:val="left" w:pos="9360"/>
           <w:tab w:val="left" w:pos="10080"/>
         </w:tabs>
+        <w:rPr>
+          <w:b/>
+        </w:rPr>
       </w:pPr>
-      <w:r>
-        <w:tab/>
-        <w:t>Which objectives will be addressed during this funding year (i.e. during 2021-2022)?</w:t>
-      </w:r>
-      <w:r>
-        <w:t xml:space="preserve">  If this is a </w:t>
-      </w:r>
-      <w:proofErr w:type="gramStart"/>
-      <w:r>
-        <w:t>partially-complete</w:t>
-      </w:r>
-      <w:proofErr w:type="gramEnd"/>
-      <w:r>
-        <w:t xml:space="preserve"> multi-year project, be sure to update the objectives section to reflect what has been accomplished so far, and any changes to continuing objectives that were warranted or mandated by that progress.</w:t>
+    </w:p>
+    <w:p>
+      <w:pPr>
+        <w:tabs>
+          <w:tab w:val="left" w:pos="0"/>
+          <w:tab w:val="left" w:pos="720"/>
+          <w:tab w:val="left" w:pos="1440"/>
+          <w:tab w:val="left" w:pos="2160"/>
+          <w:tab w:val="left" w:pos="2880"/>
+          <w:tab w:val="left" w:pos="3600"/>
+          <w:tab w:val="left" w:pos="4320"/>
+          <w:tab w:val="left" w:pos="5040"/>
+          <w:tab w:val="left" w:pos="5760"/>
+          <w:tab w:val="left" w:pos="6480"/>
+          <w:tab w:val="left" w:pos="7200"/>
+          <w:tab w:val="left" w:pos="7920"/>
+          <w:tab w:val="left" w:pos="8640"/>
+          <w:tab w:val="left" w:pos="9360"/>
+          <w:tab w:val="left" w:pos="10080"/>
+        </w:tabs>
+        <w:rPr>
+          <w:b/>
+        </w:rPr>
+      </w:pPr>
+      <w:r>
+        <w:rPr>
+          <w:b/>
+        </w:rPr>
+        <w:t>Collaboration:</w:t>
+      </w:r>
+    </w:p>
+    <w:p>
+      <w:pPr>
+        <w:tabs>
+          <w:tab w:val="left" w:pos="0"/>
+          <w:tab w:val="left" w:pos="720"/>
+          <w:tab w:val="left" w:pos="1440"/>
+          <w:tab w:val="left" w:pos="2160"/>
+          <w:tab w:val="left" w:pos="2880"/>
+          <w:tab w:val="left" w:pos="3600"/>
+          <w:tab w:val="left" w:pos="4320"/>
+          <w:tab w:val="left" w:pos="5040"/>
+          <w:tab w:val="left" w:pos="5760"/>
+          <w:tab w:val="left" w:pos="6480"/>
+          <w:tab w:val="left" w:pos="7200"/>
+          <w:tab w:val="left" w:pos="7920"/>
+          <w:tab w:val="left" w:pos="8640"/>
+          <w:tab w:val="left" w:pos="9360"/>
+          <w:tab w:val="left" w:pos="10080"/>
+        </w:tabs>
+        <w:rPr>
+          <w:szCs w:val="24"/>
+        </w:rPr>
+      </w:pPr>
+      <w:r>
+        <w:rPr>
+          <w:szCs w:val="24"/>
+        </w:rPr>
+        <w:t>DL Wheeler and S GC</w:t>
+      </w:r>
+      <w:r>
+        <w:rPr>
+          <w:szCs w:val="24"/>
+        </w:rPr>
+        <w:t xml:space="preserve"> </w:t>
+      </w:r>
+      <w:proofErr w:type="spellStart"/>
+      <w:r>
+        <w:rPr>
+          <w:szCs w:val="24"/>
+        </w:rPr>
+        <w:t>Upadhaya</w:t>
+      </w:r>
+      <w:proofErr w:type="spellEnd"/>
+      <w:r>
+        <w:rPr>
+          <w:szCs w:val="24"/>
+        </w:rPr>
+        <w:t xml:space="preserve"> will collect soils, establish microplots, collect yield and disease data, and analyze data. D Griffin LaHue and T Potter will conduct analyses of soil physical, chemical, and biological properties with support from M Kleber and D </w:t>
+      </w:r>
+      <w:proofErr w:type="spellStart"/>
+      <w:r>
+        <w:rPr>
+          <w:szCs w:val="24"/>
+        </w:rPr>
+        <w:t>Myrold</w:t>
+      </w:r>
+      <w:proofErr w:type="spellEnd"/>
+      <w:r>
+        <w:rPr>
+          <w:szCs w:val="24"/>
+        </w:rPr>
+        <w:t xml:space="preserve">. K Frost will quantify soilborne pathogens from soils. C Gleason and </w:t>
+      </w:r>
+      <w:r>
+        <w:rPr>
+          <w:b/>
+          <w:bCs/>
+          <w:szCs w:val="24"/>
+        </w:rPr>
+        <w:t xml:space="preserve">I </w:t>
+      </w:r>
+      <w:proofErr w:type="spellStart"/>
+      <w:r>
+        <w:rPr>
+          <w:b/>
+          <w:bCs/>
+          <w:szCs w:val="24"/>
+        </w:rPr>
+        <w:t>Zasada</w:t>
+      </w:r>
+      <w:proofErr w:type="spellEnd"/>
+      <w:r>
+        <w:rPr>
+          <w:b/>
+          <w:bCs/>
+          <w:szCs w:val="24"/>
+        </w:rPr>
+        <w:t xml:space="preserve"> (?)</w:t>
+      </w:r>
+      <w:r>
+        <w:rPr>
+          <w:szCs w:val="24"/>
+        </w:rPr>
+        <w:t xml:space="preserve"> will conduct the nematode community analysis.</w:t>
       </w:r>
     </w:p>
     <w:p>
@@ -1608,253 +2188,6 @@
         <w:rPr>
           <w:b/>
         </w:rPr>
-        <w:t>Procedures:</w:t>
-      </w:r>
-    </w:p>
-    <w:p>
-      <w:pPr>
-        <w:tabs>
-          <w:tab w:val="left" w:pos="0"/>
-          <w:tab w:val="left" w:pos="720"/>
-          <w:tab w:val="left" w:pos="1440"/>
-          <w:tab w:val="left" w:pos="2160"/>
-          <w:tab w:val="left" w:pos="2880"/>
-          <w:tab w:val="left" w:pos="3600"/>
-          <w:tab w:val="left" w:pos="4320"/>
-          <w:tab w:val="left" w:pos="5040"/>
-          <w:tab w:val="left" w:pos="5760"/>
-          <w:tab w:val="left" w:pos="6480"/>
-          <w:tab w:val="left" w:pos="7200"/>
-          <w:tab w:val="left" w:pos="7920"/>
-          <w:tab w:val="left" w:pos="8640"/>
-          <w:tab w:val="left" w:pos="9360"/>
-          <w:tab w:val="left" w:pos="10080"/>
-        </w:tabs>
-      </w:pPr>
-      <w:r>
-        <w:t xml:space="preserve">Indicate your approach and procedures to accomplish the objectives. </w:t>
-      </w:r>
-      <w:r>
-        <w:t>Include as much detail as space allows; it is important to demonstrate to reviewers that the project has been thoroughly planned</w:t>
-      </w:r>
-      <w:r>
-        <w:t xml:space="preserve">. </w:t>
-      </w:r>
-      <w:r>
-        <w:rPr>
-          <w:u w:val="single"/>
-        </w:rPr>
-        <w:t>Use appropriate language!</w:t>
-      </w:r>
-      <w:r>
-        <w:t xml:space="preserve"> For example, your writing should be targeted toward college-educated laypeople with little to no knowledge of molecular biology or genetics (if you need help with this, send draft language to Andy Jensen for input well in advance of the deadline). If you intend to follow methods established in published papers, cite the relevant work.</w:t>
-      </w:r>
-      <w:r>
-        <w:rPr>
-          <w:u w:val="single"/>
-        </w:rPr>
-        <w:t xml:space="preserve"> Be sure to include in this section information about roles and responsibilities of all collaborators on the project.</w:t>
-      </w:r>
-    </w:p>
-    <w:p>
-      <w:pPr>
-        <w:tabs>
-          <w:tab w:val="left" w:pos="0"/>
-          <w:tab w:val="left" w:pos="720"/>
-          <w:tab w:val="left" w:pos="1440"/>
-          <w:tab w:val="left" w:pos="2160"/>
-          <w:tab w:val="left" w:pos="2880"/>
-          <w:tab w:val="left" w:pos="3600"/>
-          <w:tab w:val="left" w:pos="4320"/>
-          <w:tab w:val="left" w:pos="5040"/>
-          <w:tab w:val="left" w:pos="5760"/>
-          <w:tab w:val="left" w:pos="6480"/>
-          <w:tab w:val="left" w:pos="7200"/>
-          <w:tab w:val="left" w:pos="7920"/>
-          <w:tab w:val="left" w:pos="8640"/>
-          <w:tab w:val="left" w:pos="9360"/>
-          <w:tab w:val="left" w:pos="10080"/>
-        </w:tabs>
-        <w:rPr>
-          <w:b/>
-        </w:rPr>
-      </w:pPr>
-    </w:p>
-    <w:p>
-      <w:pPr>
-        <w:tabs>
-          <w:tab w:val="left" w:pos="0"/>
-          <w:tab w:val="left" w:pos="720"/>
-          <w:tab w:val="left" w:pos="1440"/>
-          <w:tab w:val="left" w:pos="2160"/>
-          <w:tab w:val="left" w:pos="2880"/>
-          <w:tab w:val="left" w:pos="3600"/>
-          <w:tab w:val="left" w:pos="4320"/>
-          <w:tab w:val="left" w:pos="5040"/>
-          <w:tab w:val="left" w:pos="5760"/>
-          <w:tab w:val="left" w:pos="6480"/>
-          <w:tab w:val="left" w:pos="7200"/>
-          <w:tab w:val="left" w:pos="7920"/>
-          <w:tab w:val="left" w:pos="8640"/>
-          <w:tab w:val="left" w:pos="9360"/>
-          <w:tab w:val="left" w:pos="10080"/>
-        </w:tabs>
-        <w:rPr>
-          <w:b/>
-        </w:rPr>
-      </w:pPr>
-      <w:r>
-        <w:rPr>
-          <w:b/>
-        </w:rPr>
-        <w:t>Collaboration:</w:t>
-      </w:r>
-    </w:p>
-    <w:p>
-      <w:pPr>
-        <w:tabs>
-          <w:tab w:val="left" w:pos="0"/>
-          <w:tab w:val="left" w:pos="720"/>
-          <w:tab w:val="left" w:pos="1440"/>
-          <w:tab w:val="left" w:pos="2160"/>
-          <w:tab w:val="left" w:pos="2880"/>
-          <w:tab w:val="left" w:pos="3600"/>
-          <w:tab w:val="left" w:pos="4320"/>
-          <w:tab w:val="left" w:pos="5040"/>
-          <w:tab w:val="left" w:pos="5760"/>
-          <w:tab w:val="left" w:pos="6480"/>
-          <w:tab w:val="left" w:pos="7200"/>
-          <w:tab w:val="left" w:pos="7920"/>
-          <w:tab w:val="left" w:pos="8640"/>
-          <w:tab w:val="left" w:pos="9360"/>
-          <w:tab w:val="left" w:pos="10080"/>
-        </w:tabs>
-        <w:rPr>
-          <w:szCs w:val="24"/>
-        </w:rPr>
-      </w:pPr>
-      <w:r>
-        <w:rPr>
-          <w:szCs w:val="24"/>
-        </w:rPr>
-        <w:t>DL Wheeler and S GC</w:t>
-      </w:r>
-      <w:r>
-        <w:rPr>
-          <w:szCs w:val="24"/>
-        </w:rPr>
-        <w:t xml:space="preserve"> </w:t>
-      </w:r>
-      <w:proofErr w:type="spellStart"/>
-      <w:r>
-        <w:rPr>
-          <w:szCs w:val="24"/>
-        </w:rPr>
-        <w:t>Upadhaya</w:t>
-      </w:r>
-      <w:proofErr w:type="spellEnd"/>
-      <w:r>
-        <w:rPr>
-          <w:szCs w:val="24"/>
-        </w:rPr>
-        <w:t xml:space="preserve"> will collect soils, establish microplots, collect yield and disease data, and analyze data. D Griffin LaHue and T Potter will conduct analyses of soil physical, chemical, and biological properties with support from M Kleber and D </w:t>
-      </w:r>
-      <w:proofErr w:type="spellStart"/>
-      <w:r>
-        <w:rPr>
-          <w:szCs w:val="24"/>
-        </w:rPr>
-        <w:t>Myrold</w:t>
-      </w:r>
-      <w:proofErr w:type="spellEnd"/>
-      <w:r>
-        <w:rPr>
-          <w:szCs w:val="24"/>
-        </w:rPr>
-        <w:t xml:space="preserve">. K Frost will quantify soilborne pathogens from soils. C Gleason and </w:t>
-      </w:r>
-      <w:r>
-        <w:rPr>
-          <w:b/>
-          <w:bCs/>
-          <w:szCs w:val="24"/>
-        </w:rPr>
-        <w:t xml:space="preserve">I </w:t>
-      </w:r>
-      <w:proofErr w:type="spellStart"/>
-      <w:r>
-        <w:rPr>
-          <w:b/>
-          <w:bCs/>
-          <w:szCs w:val="24"/>
-        </w:rPr>
-        <w:t>Zasada</w:t>
-      </w:r>
-      <w:proofErr w:type="spellEnd"/>
-      <w:r>
-        <w:rPr>
-          <w:b/>
-          <w:bCs/>
-          <w:szCs w:val="24"/>
-        </w:rPr>
-        <w:t xml:space="preserve"> (?)</w:t>
-      </w:r>
-      <w:r>
-        <w:rPr>
-          <w:szCs w:val="24"/>
-        </w:rPr>
-        <w:t xml:space="preserve"> will conduct the nematode community analysis.</w:t>
-      </w:r>
-    </w:p>
-    <w:p>
-      <w:pPr>
-        <w:tabs>
-          <w:tab w:val="left" w:pos="0"/>
-          <w:tab w:val="left" w:pos="720"/>
-          <w:tab w:val="left" w:pos="1440"/>
-          <w:tab w:val="left" w:pos="2160"/>
-          <w:tab w:val="left" w:pos="2880"/>
-          <w:tab w:val="left" w:pos="3600"/>
-          <w:tab w:val="left" w:pos="4320"/>
-          <w:tab w:val="left" w:pos="5040"/>
-          <w:tab w:val="left" w:pos="5760"/>
-          <w:tab w:val="left" w:pos="6480"/>
-          <w:tab w:val="left" w:pos="7200"/>
-          <w:tab w:val="left" w:pos="7920"/>
-          <w:tab w:val="left" w:pos="8640"/>
-          <w:tab w:val="left" w:pos="9360"/>
-          <w:tab w:val="left" w:pos="10080"/>
-        </w:tabs>
-        <w:rPr>
-          <w:b/>
-        </w:rPr>
-      </w:pPr>
-    </w:p>
-    <w:p>
-      <w:pPr>
-        <w:tabs>
-          <w:tab w:val="left" w:pos="0"/>
-          <w:tab w:val="left" w:pos="720"/>
-          <w:tab w:val="left" w:pos="1440"/>
-          <w:tab w:val="left" w:pos="2160"/>
-          <w:tab w:val="left" w:pos="2880"/>
-          <w:tab w:val="left" w:pos="3600"/>
-          <w:tab w:val="left" w:pos="4320"/>
-          <w:tab w:val="left" w:pos="5040"/>
-          <w:tab w:val="left" w:pos="5760"/>
-          <w:tab w:val="left" w:pos="6480"/>
-          <w:tab w:val="left" w:pos="7200"/>
-          <w:tab w:val="left" w:pos="7920"/>
-          <w:tab w:val="left" w:pos="8640"/>
-          <w:tab w:val="left" w:pos="9360"/>
-          <w:tab w:val="left" w:pos="10080"/>
-        </w:tabs>
-      </w:pPr>
-      <w:r>
-        <w:rPr>
-          <w:b/>
-        </w:rPr>
-        <w:lastRenderedPageBreak/>
         <w:t>Anticipated Benefits/Expected Outcomes/Information Transfer:</w:t>
       </w:r>
       <w:r>
@@ -2259,6 +2592,7 @@
               <w:rPr>
                 <w:rFonts w:ascii="Times" w:hAnsi="Times"/>
               </w:rPr>
+              <w:lastRenderedPageBreak/>
               <w:t xml:space="preserve">Davis, JR. 1985. Approaches to control of potato early dying caused by </w:t>
             </w:r>
             <w:r>
@@ -2785,7 +3119,6 @@
                 <w:szCs w:val="24"/>
                 <w:shd w:val="clear" w:color="auto" w:fill="FFFFFF"/>
               </w:rPr>
-              <w:lastRenderedPageBreak/>
               <w:t>Lutman BF. 1923. Potato scab in new land. Phytopathology. 13:241-244.</w:t>
             </w:r>
           </w:p>

--- a/VirginSoil-FP.docx
+++ b/VirginSoil-FP.docx
@@ -270,6 +270,9 @@
           <w:tab w:val="left" w:pos="9360"/>
           <w:tab w:val="left" w:pos="10080"/>
         </w:tabs>
+        <w:rPr>
+          <w:b/>
+        </w:rPr>
       </w:pPr>
       <w:r>
         <w:rPr>
@@ -282,16 +285,187 @@
       <w:pPr>
         <w:jc w:val="both"/>
         <w:rPr>
+          <w:szCs w:val="24"/>
+        </w:rPr>
+      </w:pPr>
+      <w:r>
+        <w:rPr>
           <w:bCs/>
           <w:szCs w:val="24"/>
         </w:rPr>
-      </w:pPr>
+        <w:t xml:space="preserve">PIs involved include David </w:t>
+      </w:r>
+      <w:proofErr w:type="spellStart"/>
       <w:r>
         <w:rPr>
           <w:bCs/>
           <w:szCs w:val="24"/>
         </w:rPr>
-        <w:t xml:space="preserve">PIs involved include David </w:t>
+        <w:t>Linnard</w:t>
+      </w:r>
+      <w:proofErr w:type="spellEnd"/>
+      <w:r>
+        <w:rPr>
+          <w:bCs/>
+          <w:szCs w:val="24"/>
+        </w:rPr>
+        <w:t xml:space="preserve"> Wheeler</w:t>
+      </w:r>
+      <w:r>
+        <w:rPr>
+          <w:bCs/>
+          <w:szCs w:val="24"/>
+        </w:rPr>
+        <w:t xml:space="preserve"> (</w:t>
+      </w:r>
+      <w:hyperlink r:id="rId11" w:history="1">
+        <w:r>
+          <w:rPr>
+            <w:rStyle w:val="Hyperlink"/>
+            <w:szCs w:val="24"/>
+          </w:rPr>
+          <w:t>david.wheeler@wsu.edu</w:t>
+        </w:r>
+      </w:hyperlink>
+      <w:r>
+        <w:rPr>
+          <w:szCs w:val="24"/>
+        </w:rPr>
+        <w:t>; 215-880-3024)</w:t>
+      </w:r>
+      <w:r>
+        <w:rPr>
+          <w:bCs/>
+          <w:szCs w:val="24"/>
+        </w:rPr>
+        <w:t xml:space="preserve"> </w:t>
+      </w:r>
+      <w:r>
+        <w:rPr>
+          <w:bCs/>
+          <w:szCs w:val="24"/>
+        </w:rPr>
+        <w:t>, Deirdre Griffin LaHue</w:t>
+      </w:r>
+      <w:r>
+        <w:rPr>
+          <w:bCs/>
+          <w:szCs w:val="24"/>
+        </w:rPr>
+        <w:t xml:space="preserve"> (</w:t>
+      </w:r>
+      <w:hyperlink r:id="rId12" w:history="1">
+        <w:r>
+          <w:rPr>
+            <w:rStyle w:val="Hyperlink"/>
+            <w:szCs w:val="24"/>
+          </w:rPr>
+          <w:t>d.griffin@wsu.edu</w:t>
+        </w:r>
+      </w:hyperlink>
+      <w:r>
+        <w:rPr>
+          <w:rStyle w:val="Hyperlink"/>
+          <w:szCs w:val="24"/>
+        </w:rPr>
+        <w:t>;</w:t>
+      </w:r>
+      <w:r>
+        <w:rPr>
+          <w:bCs/>
+          <w:szCs w:val="24"/>
+        </w:rPr>
+        <w:t xml:space="preserve"> </w:t>
+      </w:r>
+      <w:r>
+        <w:rPr>
+          <w:szCs w:val="24"/>
+        </w:rPr>
+        <w:t>360-848-6127)</w:t>
+      </w:r>
+      <w:r>
+        <w:rPr>
+          <w:bCs/>
+          <w:szCs w:val="24"/>
+        </w:rPr>
+        <w:t>, and Cynthia Gleason</w:t>
+      </w:r>
+      <w:r>
+        <w:rPr>
+          <w:bCs/>
+          <w:szCs w:val="24"/>
+        </w:rPr>
+        <w:t xml:space="preserve"> (</w:t>
+      </w:r>
+      <w:hyperlink r:id="rId13" w:history="1">
+        <w:r>
+          <w:rPr>
+            <w:rStyle w:val="Hyperlink"/>
+            <w:szCs w:val="24"/>
+          </w:rPr>
+          <w:t>cynthia.gleason@wsu.edu</w:t>
+        </w:r>
+      </w:hyperlink>
+      <w:r>
+        <w:rPr>
+          <w:szCs w:val="24"/>
+        </w:rPr>
+        <w:t>;</w:t>
+      </w:r>
+      <w:r>
+        <w:rPr>
+          <w:szCs w:val="24"/>
+        </w:rPr>
+        <w:t xml:space="preserve"> </w:t>
+      </w:r>
+      <w:r>
+        <w:rPr>
+          <w:szCs w:val="24"/>
+        </w:rPr>
+        <w:t xml:space="preserve">509-335-3742) </w:t>
+      </w:r>
+      <w:r>
+        <w:rPr>
+          <w:bCs/>
+          <w:szCs w:val="24"/>
+        </w:rPr>
+        <w:t xml:space="preserve"> from Washington State University and Kenneth Frost</w:t>
+      </w:r>
+      <w:r>
+        <w:rPr>
+          <w:bCs/>
+          <w:szCs w:val="24"/>
+        </w:rPr>
+        <w:t xml:space="preserve"> (</w:t>
+      </w:r>
+      <w:hyperlink r:id="rId14" w:history="1">
+        <w:r>
+          <w:rPr>
+            <w:rStyle w:val="Hyperlink"/>
+            <w:szCs w:val="24"/>
+          </w:rPr>
+          <w:t>kenneth.frost@oregonstate.edu</w:t>
+        </w:r>
+      </w:hyperlink>
+      <w:r>
+        <w:rPr>
+          <w:szCs w:val="24"/>
+        </w:rPr>
+        <w:t>; 608-556-9637)</w:t>
+      </w:r>
+      <w:r>
+        <w:rPr>
+          <w:bCs/>
+          <w:szCs w:val="24"/>
+        </w:rPr>
+        <w:t xml:space="preserve"> </w:t>
+      </w:r>
+      <w:r>
+        <w:rPr>
+          <w:bCs/>
+          <w:szCs w:val="24"/>
+        </w:rPr>
+        <w:t xml:space="preserve">from Oregon State University. Sudha G.C. </w:t>
       </w:r>
       <w:proofErr w:type="spellStart"/>
       <w:r>
@@ -299,7 +473,7 @@
           <w:bCs/>
           <w:szCs w:val="24"/>
         </w:rPr>
-        <w:t>Linnard</w:t>
+        <w:t>Upadhaya</w:t>
       </w:r>
       <w:proofErr w:type="spellEnd"/>
       <w:r>
@@ -307,17 +481,35 @@
           <w:bCs/>
           <w:szCs w:val="24"/>
         </w:rPr>
-        <w:t xml:space="preserve"> Wheeler, Deirdre Griffin LaHue, and Cynthia Gleason from Washington State University and Kenneth Frost from Oregon State University. Sudha G.C. </w:t>
-      </w:r>
-      <w:proofErr w:type="spellStart"/>
-      <w:r>
-        <w:rPr>
-          <w:bCs/>
-          <w:szCs w:val="24"/>
-        </w:rPr>
-        <w:t>Upadhaya</w:t>
-      </w:r>
-      <w:proofErr w:type="spellEnd"/>
+        <w:t xml:space="preserve"> (</w:t>
+      </w:r>
+      <w:hyperlink r:id="rId15" w:history="1">
+        <w:r>
+          <w:rPr>
+            <w:rStyle w:val="Hyperlink"/>
+            <w:szCs w:val="24"/>
+          </w:rPr>
+          <w:t>sudha.gcupadhaya@wsu.edu</w:t>
+        </w:r>
+      </w:hyperlink>
+      <w:r>
+        <w:rPr>
+          <w:szCs w:val="24"/>
+        </w:rPr>
+        <w:t>;</w:t>
+      </w:r>
+      <w:r>
+        <w:rPr>
+          <w:szCs w:val="24"/>
+        </w:rPr>
+        <w:t xml:space="preserve"> </w:t>
+      </w:r>
+      <w:r>
+        <w:rPr>
+          <w:szCs w:val="24"/>
+        </w:rPr>
+        <w:t>701-303-0630)</w:t>
+      </w:r>
       <w:r>
         <w:rPr>
           <w:bCs/>
@@ -476,7 +668,7 @@
     </w:p>
     <w:p>
       <w:pPr>
-        <w:ind w:firstLine="720"/>
+        <w:ind w:firstLine="360"/>
         <w:jc w:val="both"/>
         <w:rPr>
           <w:color w:val="000000" w:themeColor="text1"/>
@@ -614,7 +806,7 @@
     </w:p>
     <w:p>
       <w:pPr>
-        <w:ind w:firstLine="720"/>
+        <w:ind w:firstLine="360"/>
         <w:jc w:val="both"/>
         <w:rPr>
           <w:color w:val="000000" w:themeColor="text1"/>
@@ -808,7 +1000,7 @@
     </w:p>
     <w:p>
       <w:pPr>
-        <w:ind w:firstLine="720"/>
+        <w:ind w:firstLine="360"/>
         <w:jc w:val="both"/>
         <w:rPr>
           <w:color w:val="000000" w:themeColor="text1"/>
@@ -948,12 +1140,26 @@
           <w:color w:val="000000" w:themeColor="text1"/>
           <w:szCs w:val="24"/>
         </w:rPr>
-        <w:t xml:space="preserve"> the expected and observed levels of disease in virgin soils.</w:t>
+        <w:t xml:space="preserve"> </w:t>
+      </w:r>
+      <w:r>
+        <w:rPr>
+          <w:color w:val="000000" w:themeColor="text1"/>
+          <w:szCs w:val="24"/>
+        </w:rPr>
+        <w:t xml:space="preserve">between </w:t>
+      </w:r>
+      <w:r>
+        <w:rPr>
+          <w:color w:val="000000" w:themeColor="text1"/>
+          <w:szCs w:val="24"/>
+        </w:rPr>
+        <w:t>the expected and observed levels of disease in virgin soils.</w:t>
       </w:r>
     </w:p>
     <w:p>
       <w:pPr>
-        <w:ind w:firstLine="720"/>
+        <w:ind w:firstLine="360"/>
         <w:jc w:val="both"/>
         <w:rPr>
           <w:color w:val="000000" w:themeColor="text1"/>
@@ -1264,7 +1470,21 @@
           <w:color w:val="000000" w:themeColor="text1"/>
           <w:szCs w:val="24"/>
         </w:rPr>
-        <w:t xml:space="preserve">Unfortunately, the authors are not aware of any studies that have quantified the influence of these potential factors </w:t>
+        <w:t xml:space="preserve">Unfortunately, the authors are not aware of any studies that have quantified the influence of </w:t>
+      </w:r>
+      <w:r>
+        <w:rPr>
+          <w:color w:val="000000" w:themeColor="text1"/>
+          <w:szCs w:val="24"/>
+        </w:rPr>
+        <w:t xml:space="preserve">all of </w:t>
+      </w:r>
+      <w:r>
+        <w:rPr>
+          <w:color w:val="000000" w:themeColor="text1"/>
+          <w:szCs w:val="24"/>
+        </w:rPr>
+        <w:t xml:space="preserve">these potential factors </w:t>
       </w:r>
       <w:r>
         <w:rPr>
@@ -1283,7 +1503,7 @@
     </w:p>
     <w:p>
       <w:pPr>
-        <w:ind w:firstLine="720"/>
+        <w:ind w:firstLine="360"/>
         <w:jc w:val="both"/>
         <w:rPr>
           <w:szCs w:val="24"/>
@@ -1293,6 +1513,7 @@
         <w:rPr>
           <w:szCs w:val="24"/>
         </w:rPr>
+        <w:lastRenderedPageBreak/>
         <w:t>To identify factors associated with the greater yields observed when potatoes are grown in virgin soil, we propose to conduct a common garden experiment with virgin and non-virgin soils collected from the Northwest. To capture the physical, chemical, and biological factors often associated with changes in land-management practices (</w:t>
       </w:r>
       <w:r>
@@ -1340,7 +1561,6 @@
           <w:szCs w:val="24"/>
           <w:highlight w:val="white"/>
         </w:rPr>
-        <w:lastRenderedPageBreak/>
         <w:t>Gómez-</w:t>
       </w:r>
       <w:proofErr w:type="spellStart"/>
@@ -1449,303 +1669,184 @@
     </w:p>
     <w:p>
       <w:pPr>
+        <w:ind w:firstLine="360"/>
+        <w:jc w:val="both"/>
+        <w:rPr>
+          <w:szCs w:val="24"/>
+        </w:rPr>
+      </w:pPr>
+      <w:r>
+        <w:rPr>
+          <w:szCs w:val="24"/>
+        </w:rPr>
+        <w:t xml:space="preserve">The goal of this project is to determine the factors that contribute to potato yield increases in virgin soils. </w:t>
+      </w:r>
+      <w:r>
+        <w:rPr>
+          <w:szCs w:val="24"/>
+        </w:rPr>
+        <w:t>T</w:t>
+      </w:r>
+      <w:r>
+        <w:rPr>
+          <w:szCs w:val="24"/>
+        </w:rPr>
+        <w:t>o achieve this goal, we will</w:t>
+      </w:r>
+      <w:r>
+        <w:rPr>
+          <w:szCs w:val="24"/>
+        </w:rPr>
+        <w:t xml:space="preserve"> test the null hypotheses (</w:t>
+      </w:r>
+      <w:proofErr w:type="spellStart"/>
+      <w:r>
+        <w:rPr>
+          <w:szCs w:val="24"/>
+        </w:rPr>
+        <w:t>i</w:t>
+      </w:r>
+      <w:proofErr w:type="spellEnd"/>
+      <w:r>
+        <w:rPr>
+          <w:szCs w:val="24"/>
+        </w:rPr>
+        <w:t xml:space="preserve">) there is no difference in potato yield, pathogen inoculum, and disease expression between virgin soils and non-virgin soils and (ii) there are no differences in soil properties between virgin soils and non-virgin soils that are associated with differences in potato </w:t>
+      </w:r>
+      <w:bookmarkStart w:id="2" w:name="_Hlk50799389"/>
+      <w:r>
+        <w:rPr>
+          <w:szCs w:val="24"/>
+        </w:rPr>
+        <w:t>performance.</w:t>
+      </w:r>
+      <w:r>
+        <w:rPr>
+          <w:szCs w:val="24"/>
+        </w:rPr>
+        <w:t xml:space="preserve"> Both hypotheses will </w:t>
+      </w:r>
+      <w:r>
+        <w:rPr>
+          <w:szCs w:val="24"/>
+        </w:rPr>
+        <w:t xml:space="preserve">be supported by </w:t>
+      </w:r>
+      <w:r>
+        <w:rPr>
+          <w:szCs w:val="24"/>
+        </w:rPr>
+        <w:t xml:space="preserve">the </w:t>
+      </w:r>
+      <w:r>
+        <w:rPr>
+          <w:szCs w:val="24"/>
+        </w:rPr>
+        <w:t>objectives</w:t>
+      </w:r>
+      <w:r>
+        <w:rPr>
+          <w:szCs w:val="24"/>
+        </w:rPr>
+        <w:t xml:space="preserve"> below. </w:t>
+      </w:r>
+      <w:r>
+        <w:rPr>
+          <w:szCs w:val="24"/>
+        </w:rPr>
+        <w:t>All objectives will be completed in the 2021-2022 funding year</w:t>
+      </w:r>
+      <w:r>
+        <w:rPr>
+          <w:szCs w:val="24"/>
+        </w:rPr>
+        <w:t xml:space="preserve"> and replicated in the 2022-2023 funding year.</w:t>
+      </w:r>
+    </w:p>
+    <w:p>
+      <w:pPr>
+        <w:pStyle w:val="ListParagraph"/>
+        <w:numPr>
+          <w:ilvl w:val="0"/>
+          <w:numId w:val="7"/>
+        </w:numPr>
+        <w:jc w:val="both"/>
+        <w:rPr>
+          <w:szCs w:val="24"/>
+        </w:rPr>
+      </w:pPr>
+      <w:r>
+        <w:rPr>
+          <w:szCs w:val="24"/>
+        </w:rPr>
+        <w:t>Sample soils from virgin and non-virgin soils.</w:t>
+      </w:r>
+    </w:p>
+    <w:p>
+      <w:pPr>
+        <w:pStyle w:val="ListParagraph"/>
+        <w:numPr>
+          <w:ilvl w:val="0"/>
+          <w:numId w:val="7"/>
+        </w:numPr>
+        <w:jc w:val="both"/>
+        <w:rPr>
+          <w:szCs w:val="24"/>
+        </w:rPr>
+      </w:pPr>
+      <w:r>
+        <w:rPr>
+          <w:szCs w:val="24"/>
+        </w:rPr>
+        <w:t>Characterize soil physical, chemical, and biological properties.</w:t>
+      </w:r>
+    </w:p>
+    <w:p>
+      <w:pPr>
+        <w:pStyle w:val="ListParagraph"/>
+        <w:numPr>
+          <w:ilvl w:val="0"/>
+          <w:numId w:val="7"/>
+        </w:numPr>
+        <w:jc w:val="both"/>
+        <w:rPr>
+          <w:szCs w:val="24"/>
+        </w:rPr>
+      </w:pPr>
+      <w:r>
+        <w:rPr>
+          <w:szCs w:val="24"/>
+        </w:rPr>
+        <w:t>Quantify potato performance in microplots.</w:t>
+      </w:r>
+    </w:p>
+    <w:p>
+      <w:pPr>
+        <w:pStyle w:val="ListParagraph"/>
+        <w:numPr>
+          <w:ilvl w:val="0"/>
+          <w:numId w:val="7"/>
+        </w:numPr>
+        <w:jc w:val="both"/>
+        <w:rPr>
+          <w:szCs w:val="24"/>
+        </w:rPr>
+      </w:pPr>
+      <w:r>
+        <w:rPr>
+          <w:szCs w:val="24"/>
+        </w:rPr>
+        <w:t>Learn from data.</w:t>
+      </w:r>
+    </w:p>
+    <w:p>
+      <w:pPr>
         <w:ind w:firstLine="720"/>
         <w:jc w:val="both"/>
         <w:rPr>
           <w:szCs w:val="24"/>
         </w:rPr>
       </w:pPr>
-      <w:r>
-        <w:rPr>
-          <w:szCs w:val="24"/>
-        </w:rPr>
-        <w:t>The objective of this research is to test the null hypotheses (</w:t>
-      </w:r>
-      <w:proofErr w:type="spellStart"/>
-      <w:r>
-        <w:rPr>
-          <w:szCs w:val="24"/>
-        </w:rPr>
-        <w:t>i</w:t>
-      </w:r>
-      <w:proofErr w:type="spellEnd"/>
-      <w:r>
-        <w:rPr>
-          <w:szCs w:val="24"/>
-        </w:rPr>
-        <w:t xml:space="preserve">) there is no difference in potato yield, pathogen inoculum, and disease expression between virgin soils and non-virgin soils and (ii) there are no differences in soil properties between virgin soils and non-virgin soils that are associated with differences in potato </w:t>
-      </w:r>
-      <w:bookmarkStart w:id="2" w:name="_Hlk50799389"/>
-      <w:r>
-        <w:rPr>
-          <w:szCs w:val="24"/>
-        </w:rPr>
-        <w:t>performance.</w:t>
-      </w:r>
-    </w:p>
-    <w:bookmarkEnd w:id="2"/>
-    <w:p>
-      <w:pPr>
-        <w:ind w:firstLine="720"/>
-        <w:jc w:val="both"/>
-        <w:rPr>
-          <w:szCs w:val="24"/>
-        </w:rPr>
-      </w:pPr>
-      <w:r>
-        <w:rPr>
-          <w:szCs w:val="24"/>
-        </w:rPr>
-        <w:t>To test these hypotheses, we will first collect soil samples and cropping history records from a total of 1</w:t>
-      </w:r>
-      <w:r>
-        <w:rPr>
-          <w:szCs w:val="24"/>
-        </w:rPr>
-        <w:t>0</w:t>
-      </w:r>
-      <w:r>
-        <w:rPr>
-          <w:szCs w:val="24"/>
-        </w:rPr>
-        <w:t xml:space="preserve"> pair</w:t>
-      </w:r>
-      <w:r>
-        <w:rPr>
-          <w:szCs w:val="24"/>
-        </w:rPr>
-        <w:t>s of</w:t>
-      </w:r>
-      <w:r>
-        <w:rPr>
-          <w:szCs w:val="24"/>
-        </w:rPr>
-        <w:t xml:space="preserve"> fields (n=</w:t>
-      </w:r>
-      <w:r>
-        <w:rPr>
-          <w:szCs w:val="24"/>
-        </w:rPr>
-        <w:t>2</w:t>
-      </w:r>
-      <w:r>
-        <w:rPr>
-          <w:szCs w:val="24"/>
-        </w:rPr>
-        <w:t>0) with virgin and non-virgin soil</w:t>
-      </w:r>
-      <w:r>
-        <w:rPr>
-          <w:szCs w:val="24"/>
-        </w:rPr>
-        <w:t xml:space="preserve">s. To capture </w:t>
-      </w:r>
-      <w:r>
-        <w:rPr>
-          <w:szCs w:val="24"/>
-        </w:rPr>
-        <w:t>environmental differences present in the Northwest, we will sample in central</w:t>
-      </w:r>
-      <w:r>
-        <w:rPr>
-          <w:szCs w:val="24"/>
-        </w:rPr>
-        <w:t xml:space="preserve"> Washington</w:t>
-      </w:r>
-      <w:r>
-        <w:rPr>
-          <w:szCs w:val="24"/>
-        </w:rPr>
-        <w:t xml:space="preserve"> and</w:t>
-      </w:r>
-      <w:r>
-        <w:rPr>
-          <w:szCs w:val="24"/>
-        </w:rPr>
-        <w:t xml:space="preserve"> Oregon</w:t>
-      </w:r>
-      <w:r>
-        <w:rPr>
-          <w:szCs w:val="24"/>
-        </w:rPr>
-        <w:t>, as well as western Washington</w:t>
-      </w:r>
-      <w:r>
-        <w:rPr>
-          <w:szCs w:val="24"/>
-        </w:rPr>
-        <w:t xml:space="preserve"> (</w:t>
-      </w:r>
-      <w:r>
-        <w:rPr>
-          <w:b/>
-          <w:szCs w:val="24"/>
-        </w:rPr>
-        <w:t>Figure 1.A</w:t>
-      </w:r>
-      <w:r>
-        <w:rPr>
-          <w:szCs w:val="24"/>
-        </w:rPr>
-        <w:t>).</w:t>
-      </w:r>
-      <w:r>
-        <w:rPr>
-          <w:b/>
-          <w:szCs w:val="24"/>
-        </w:rPr>
-        <w:t xml:space="preserve"> </w:t>
-      </w:r>
-      <w:r>
-        <w:rPr>
-          <w:bCs/>
-          <w:szCs w:val="24"/>
-        </w:rPr>
-        <w:t xml:space="preserve">Each soil will then be characterized for </w:t>
-      </w:r>
-      <w:r>
-        <w:rPr>
-          <w:szCs w:val="24"/>
-        </w:rPr>
-        <w:t>physical, chemical and biological properties following the Comprehensive Assessment of Soil Health (CASH; Moebius-Clune et al., 2017), as well as free living and plant-parasitic nematodes, soilborne potato pathogen presence and abundance, and bacterial and fungal community structure (using 16S rRNA and ITS amplicon sequencing, respectively) (</w:t>
-      </w:r>
-      <w:r>
-        <w:rPr>
-          <w:b/>
-          <w:szCs w:val="24"/>
-        </w:rPr>
-        <w:t>Figure 1.B</w:t>
-      </w:r>
-      <w:r>
-        <w:rPr>
-          <w:szCs w:val="24"/>
-        </w:rPr>
-        <w:t>). Russet Burbank potatoes will be planted in common garden microplots containing the sampled soil. Disease expression will be assessed throughout the growing season. Yields will be quantified for each treatment (</w:t>
-      </w:r>
-      <w:r>
-        <w:rPr>
-          <w:b/>
-          <w:szCs w:val="24"/>
-        </w:rPr>
-        <w:t>Figure 1.C</w:t>
-      </w:r>
-      <w:r>
-        <w:rPr>
-          <w:szCs w:val="24"/>
-        </w:rPr>
-        <w:t>). Associations between virgin and non-virgin soils and soil properties will be visualized (</w:t>
-      </w:r>
-      <w:r>
-        <w:rPr>
-          <w:b/>
-          <w:szCs w:val="24"/>
-        </w:rPr>
-        <w:t>Figure 1.D</w:t>
-      </w:r>
-      <w:r>
-        <w:rPr>
-          <w:szCs w:val="24"/>
-        </w:rPr>
-        <w:t>) and differences between soil properties, potato yields, and disease expression will be investigated with standard statistical procedures (</w:t>
-      </w:r>
-      <w:r>
-        <w:rPr>
-          <w:b/>
-          <w:szCs w:val="24"/>
-        </w:rPr>
-        <w:t>Figure 1.D</w:t>
-      </w:r>
-      <w:r>
-        <w:rPr>
-          <w:szCs w:val="24"/>
-        </w:rPr>
-        <w:t xml:space="preserve">). </w:t>
-      </w:r>
-    </w:p>
-    <w:p>
-      <w:pPr>
-        <w:ind w:firstLine="720"/>
-        <w:jc w:val="both"/>
-        <w:rPr>
-          <w:szCs w:val="24"/>
-        </w:rPr>
-      </w:pPr>
-    </w:p>
-    <w:p>
-      <w:pPr>
-        <w:ind w:firstLine="720"/>
-        <w:jc w:val="both"/>
-        <w:rPr>
-          <w:szCs w:val="24"/>
-        </w:rPr>
-      </w:pPr>
-      <w:r>
-        <w:rPr>
-          <w:noProof/>
-          <w:szCs w:val="24"/>
-        </w:rPr>
-        <w:drawing>
-          <wp:inline distT="0" distB="0" distL="0" distR="0" wp14:anchorId="45549E85" wp14:editId="5E1992C0">
-            <wp:extent cx="4567728" cy="2378537"/>
-            <wp:effectExtent l="12700" t="12700" r="17145" b="9525"/>
-            <wp:docPr id="1" name="Picture 1" descr="Diagram&#10;&#10;Description automatically generated"/>
-            <wp:cNvGraphicFramePr>
-              <a:graphicFrameLocks xmlns:a="http://schemas.openxmlformats.org/drawingml/2006/main" noChangeAspect="1"/>
-            </wp:cNvGraphicFramePr>
-            <a:graphic xmlns:a="http://schemas.openxmlformats.org/drawingml/2006/main">
-              <a:graphicData uri="http://schemas.openxmlformats.org/drawingml/2006/picture">
-                <pic:pic xmlns:pic="http://schemas.openxmlformats.org/drawingml/2006/picture">
-                  <pic:nvPicPr>
-                    <pic:cNvPr id="1" name="Picture 1" descr="Diagram&#10;&#10;Description automatically generated"/>
-                    <pic:cNvPicPr/>
-                  </pic:nvPicPr>
-                  <pic:blipFill>
-                    <a:blip r:embed="rId11" cstate="print">
-                      <a:extLst>
-                        <a:ext uri="{28A0092B-C50C-407E-A947-70E740481C1C}">
-                          <a14:useLocalDpi xmlns:a14="http://schemas.microsoft.com/office/drawing/2010/main" val="0"/>
-                        </a:ext>
-                      </a:extLst>
-                    </a:blip>
-                    <a:stretch>
-                      <a:fillRect/>
-                    </a:stretch>
-                  </pic:blipFill>
-                  <pic:spPr>
-                    <a:xfrm>
-                      <a:off x="0" y="0"/>
-                      <a:ext cx="4574739" cy="2382188"/>
-                    </a:xfrm>
-                    <a:prstGeom prst="rect">
-                      <a:avLst/>
-                    </a:prstGeom>
-                    <a:ln>
-                      <a:solidFill>
-                        <a:schemeClr val="tx1"/>
-                      </a:solidFill>
-                    </a:ln>
-                  </pic:spPr>
-                </pic:pic>
-              </a:graphicData>
-            </a:graphic>
-          </wp:inline>
-        </w:drawing>
-      </w:r>
-    </w:p>
-    <w:p>
-      <w:pPr>
-        <w:ind w:firstLine="720"/>
-        <w:jc w:val="both"/>
-        <w:rPr>
-          <w:szCs w:val="24"/>
-        </w:rPr>
-      </w:pPr>
-      <w:r>
-        <w:rPr>
-          <w:szCs w:val="24"/>
-        </w:rPr>
-        <w:t xml:space="preserve"> </w:t>
-      </w:r>
     </w:p>
     <w:p>
       <w:pPr>
@@ -1767,6 +1868,798 @@
           <w:tab w:val="left" w:pos="10080"/>
         </w:tabs>
       </w:pPr>
+      <w:r>
+        <w:rPr>
+          <w:b/>
+        </w:rPr>
+        <w:t>Procedures:</w:t>
+      </w:r>
+    </w:p>
+    <w:bookmarkEnd w:id="2"/>
+    <w:p>
+      <w:pPr>
+        <w:ind w:firstLine="360"/>
+        <w:jc w:val="both"/>
+        <w:rPr>
+          <w:szCs w:val="24"/>
+        </w:rPr>
+      </w:pPr>
+      <w:r>
+        <w:rPr>
+          <w:szCs w:val="24"/>
+        </w:rPr>
+        <w:t>For objective 1</w:t>
+      </w:r>
+      <w:r>
+        <w:rPr>
+          <w:szCs w:val="24"/>
+        </w:rPr>
+        <w:t>, we will collect soil samples and cropping history records from a total of 10 pair</w:t>
+      </w:r>
+      <w:r>
+        <w:rPr>
+          <w:szCs w:val="24"/>
+        </w:rPr>
+        <w:t>s of</w:t>
+      </w:r>
+      <w:r>
+        <w:rPr>
+          <w:szCs w:val="24"/>
+        </w:rPr>
+        <w:t xml:space="preserve"> fields (n=20) with virgin and non-virgin soil</w:t>
+      </w:r>
+      <w:r>
+        <w:rPr>
+          <w:szCs w:val="24"/>
+        </w:rPr>
+        <w:t>s</w:t>
+      </w:r>
+      <w:r>
+        <w:rPr>
+          <w:szCs w:val="24"/>
+        </w:rPr>
+        <w:t xml:space="preserve"> </w:t>
+      </w:r>
+      <w:r>
+        <w:rPr>
+          <w:szCs w:val="24"/>
+        </w:rPr>
+        <w:t>(</w:t>
+      </w:r>
+      <w:r>
+        <w:rPr>
+          <w:b/>
+          <w:szCs w:val="24"/>
+        </w:rPr>
+        <w:t>Figure 1.1</w:t>
+      </w:r>
+      <w:r>
+        <w:rPr>
+          <w:szCs w:val="24"/>
+        </w:rPr>
+        <w:t>).</w:t>
+      </w:r>
+      <w:r>
+        <w:rPr>
+          <w:szCs w:val="24"/>
+        </w:rPr>
+        <w:t xml:space="preserve"> To capture </w:t>
+      </w:r>
+      <w:r>
+        <w:rPr>
+          <w:szCs w:val="24"/>
+        </w:rPr>
+        <w:t xml:space="preserve">environmental </w:t>
+      </w:r>
+      <w:proofErr w:type="gramStart"/>
+      <w:r>
+        <w:rPr>
+          <w:szCs w:val="24"/>
+        </w:rPr>
+        <w:t>differences</w:t>
+      </w:r>
+      <w:proofErr w:type="gramEnd"/>
+      <w:r>
+        <w:rPr>
+          <w:szCs w:val="24"/>
+        </w:rPr>
+        <w:t xml:space="preserve"> present in the Northwest, we will sample in central</w:t>
+      </w:r>
+      <w:r>
+        <w:rPr>
+          <w:szCs w:val="24"/>
+        </w:rPr>
+        <w:t xml:space="preserve"> Washington and Oregon</w:t>
+      </w:r>
+      <w:r>
+        <w:rPr>
+          <w:szCs w:val="24"/>
+        </w:rPr>
+        <w:t>, as well as western Washington</w:t>
+      </w:r>
+      <w:r>
+        <w:rPr>
+          <w:szCs w:val="24"/>
+        </w:rPr>
+        <w:t>.</w:t>
+      </w:r>
+    </w:p>
+    <w:p>
+      <w:pPr>
+        <w:ind w:firstLine="360"/>
+        <w:jc w:val="both"/>
+        <w:rPr>
+          <w:szCs w:val="24"/>
+        </w:rPr>
+      </w:pPr>
+      <w:r>
+        <w:rPr>
+          <w:szCs w:val="24"/>
+        </w:rPr>
+        <w:t xml:space="preserve">To complete objective 2, </w:t>
+      </w:r>
+      <w:r>
+        <w:rPr>
+          <w:bCs/>
+          <w:szCs w:val="24"/>
+        </w:rPr>
+        <w:t>e</w:t>
+      </w:r>
+      <w:r>
+        <w:rPr>
+          <w:bCs/>
+          <w:szCs w:val="24"/>
+        </w:rPr>
+        <w:t xml:space="preserve">ach soil </w:t>
+      </w:r>
+      <w:r>
+        <w:rPr>
+          <w:bCs/>
+          <w:szCs w:val="24"/>
+        </w:rPr>
+        <w:t xml:space="preserve">sample from objective 1 </w:t>
+      </w:r>
+      <w:r>
+        <w:rPr>
+          <w:bCs/>
+          <w:szCs w:val="24"/>
+        </w:rPr>
+        <w:t>will be characterized for</w:t>
+      </w:r>
+      <w:r>
+        <w:rPr>
+          <w:bCs/>
+          <w:szCs w:val="24"/>
+        </w:rPr>
+        <w:t>:</w:t>
+      </w:r>
+    </w:p>
+    <w:p>
+      <w:pPr>
+        <w:pStyle w:val="ListParagraph"/>
+        <w:numPr>
+          <w:ilvl w:val="0"/>
+          <w:numId w:val="4"/>
+        </w:numPr>
+        <w:jc w:val="both"/>
+        <w:rPr>
+          <w:szCs w:val="24"/>
+        </w:rPr>
+      </w:pPr>
+      <w:r>
+        <w:rPr>
+          <w:szCs w:val="24"/>
+        </w:rPr>
+        <w:t xml:space="preserve">physical, chemical and biological properties following the </w:t>
+      </w:r>
+      <w:commentRangeStart w:id="3"/>
+      <w:r>
+        <w:rPr>
+          <w:szCs w:val="24"/>
+        </w:rPr>
+        <w:t>Comprehensive Assessment of Soil Health (CASH; Moebius-Clune et al., 2017</w:t>
+      </w:r>
+      <w:commentRangeEnd w:id="3"/>
+      <w:r>
+        <w:rPr>
+          <w:rStyle w:val="CommentReference"/>
+        </w:rPr>
+        <w:commentReference w:id="3"/>
+      </w:r>
+      <w:proofErr w:type="gramStart"/>
+      <w:r>
+        <w:rPr>
+          <w:szCs w:val="24"/>
+        </w:rPr>
+        <w:t>)</w:t>
+      </w:r>
+      <w:r>
+        <w:rPr>
+          <w:szCs w:val="24"/>
+        </w:rPr>
+        <w:t>;</w:t>
+      </w:r>
+      <w:proofErr w:type="gramEnd"/>
+    </w:p>
+    <w:p>
+      <w:pPr>
+        <w:pStyle w:val="ListParagraph"/>
+        <w:numPr>
+          <w:ilvl w:val="0"/>
+          <w:numId w:val="4"/>
+        </w:numPr>
+        <w:jc w:val="both"/>
+        <w:rPr>
+          <w:szCs w:val="24"/>
+        </w:rPr>
+      </w:pPr>
+      <w:r>
+        <w:rPr>
+          <w:szCs w:val="24"/>
+        </w:rPr>
+        <w:t>free living and plant-parasitic nematodes</w:t>
+      </w:r>
+      <w:r>
+        <w:rPr>
+          <w:szCs w:val="24"/>
+        </w:rPr>
+        <w:t xml:space="preserve"> with DNA </w:t>
+      </w:r>
+      <w:proofErr w:type="gramStart"/>
+      <w:r>
+        <w:rPr>
+          <w:szCs w:val="24"/>
+        </w:rPr>
+        <w:t>sequencing;</w:t>
+      </w:r>
+      <w:proofErr w:type="gramEnd"/>
+    </w:p>
+    <w:p>
+      <w:pPr>
+        <w:pStyle w:val="ListParagraph"/>
+        <w:numPr>
+          <w:ilvl w:val="0"/>
+          <w:numId w:val="4"/>
+        </w:numPr>
+        <w:jc w:val="both"/>
+        <w:rPr>
+          <w:szCs w:val="24"/>
+        </w:rPr>
+      </w:pPr>
+      <w:commentRangeStart w:id="4"/>
+      <w:r>
+        <w:rPr>
+          <w:szCs w:val="24"/>
+        </w:rPr>
+        <w:t>soilborne potato pathogen presence and abundance</w:t>
+      </w:r>
+      <w:commentRangeEnd w:id="4"/>
+      <w:r>
+        <w:rPr>
+          <w:rStyle w:val="CommentReference"/>
+        </w:rPr>
+        <w:commentReference w:id="4"/>
+      </w:r>
+      <w:r>
+        <w:rPr>
+          <w:szCs w:val="24"/>
+        </w:rPr>
+        <w:t>;</w:t>
+      </w:r>
+    </w:p>
+    <w:p>
+      <w:pPr>
+        <w:pStyle w:val="ListParagraph"/>
+        <w:numPr>
+          <w:ilvl w:val="0"/>
+          <w:numId w:val="4"/>
+        </w:numPr>
+        <w:jc w:val="both"/>
+        <w:rPr>
+          <w:szCs w:val="24"/>
+        </w:rPr>
+      </w:pPr>
+      <w:r>
+        <w:rPr>
+          <w:szCs w:val="24"/>
+        </w:rPr>
+        <w:t>bacterial and fungal community structure</w:t>
+      </w:r>
+      <w:r>
+        <w:rPr>
+          <w:szCs w:val="24"/>
+        </w:rPr>
+        <w:t xml:space="preserve"> with</w:t>
+      </w:r>
+      <w:r>
+        <w:rPr>
+          <w:szCs w:val="24"/>
+        </w:rPr>
+        <w:t xml:space="preserve"> 16S rRNA and ITS amplicon sequencing, respectively (</w:t>
+      </w:r>
+      <w:r>
+        <w:rPr>
+          <w:b/>
+          <w:szCs w:val="24"/>
+        </w:rPr>
+        <w:t>Figure 1.</w:t>
+      </w:r>
+      <w:r>
+        <w:rPr>
+          <w:b/>
+          <w:szCs w:val="24"/>
+        </w:rPr>
+        <w:t>2</w:t>
+      </w:r>
+      <w:r>
+        <w:rPr>
+          <w:szCs w:val="24"/>
+        </w:rPr>
+        <w:t>).</w:t>
+      </w:r>
+    </w:p>
+    <w:p>
+      <w:pPr>
+        <w:ind w:left="720" w:hanging="360"/>
+        <w:jc w:val="both"/>
+      </w:pPr>
+      <w:r>
+        <w:rPr>
+          <w:szCs w:val="24"/>
+        </w:rPr>
+        <w:t xml:space="preserve">For objective 3, </w:t>
+      </w:r>
+      <w:r>
+        <w:t>Russet Burbank potatoes will be planted in common garden microplots</w:t>
+      </w:r>
+    </w:p>
+    <w:p>
+      <w:pPr>
+        <w:jc w:val="both"/>
+      </w:pPr>
+      <w:r>
+        <w:t>containing the sampled soil</w:t>
+      </w:r>
+      <w:r>
+        <w:t xml:space="preserve"> </w:t>
+      </w:r>
+      <w:r>
+        <w:t>(</w:t>
+      </w:r>
+      <w:r>
+        <w:rPr>
+          <w:b/>
+        </w:rPr>
+        <w:t>Figure 1.</w:t>
+      </w:r>
+      <w:r>
+        <w:rPr>
+          <w:b/>
+        </w:rPr>
+        <w:t>3</w:t>
+      </w:r>
+      <w:r>
+        <w:t>)</w:t>
+      </w:r>
+      <w:r>
+        <w:t>.</w:t>
+      </w:r>
+      <w:r>
+        <w:t xml:space="preserve"> The location of these microplots has yet to be determined but the PIs plan to install them in Pullman, WA.</w:t>
+      </w:r>
+      <w:r>
+        <w:t xml:space="preserve"> </w:t>
+      </w:r>
+      <w:r>
+        <w:t>The treatment structure of the trial will be</w:t>
+      </w:r>
+      <w:r>
+        <w:t xml:space="preserve"> two-way factorial design where each level of the first factor (soil: virgin and non-virgin soil) will be replicated 5 times</w:t>
+      </w:r>
+      <w:r>
+        <w:t xml:space="preserve"> </w:t>
+      </w:r>
+      <w:r>
+        <w:t xml:space="preserve">within each level of the second factor (state: Washington and Oregon). Microplots will be arranged in a randomized complete block design along the predominate environmental gradient at the site of installation. </w:t>
+      </w:r>
+      <w:proofErr w:type="spellStart"/>
+      <w:r>
+        <w:t>Disease</w:t>
+      </w:r>
+      <w:proofErr w:type="spellEnd"/>
+      <w:r>
+        <w:t xml:space="preserve"> expression will be assessed </w:t>
+      </w:r>
+      <w:r>
+        <w:t xml:space="preserve">at least five times </w:t>
+      </w:r>
+      <w:r>
+        <w:t xml:space="preserve">throughout the growing season. Yields </w:t>
+      </w:r>
+      <w:r>
+        <w:t>and tuber quality will be determined</w:t>
+      </w:r>
+      <w:r>
+        <w:t xml:space="preserve"> for each </w:t>
+      </w:r>
+      <w:r>
+        <w:t xml:space="preserve">experimental unit (plant in microplot). </w:t>
+      </w:r>
+    </w:p>
+    <w:p>
+      <w:pPr>
+        <w:ind w:firstLine="360"/>
+        <w:jc w:val="both"/>
+      </w:pPr>
+      <w:r>
+        <w:t>Finally, for objective 4, a</w:t>
+      </w:r>
+      <w:r>
+        <w:t xml:space="preserve">ssociations between virgin and non-virgin soils and soil properties will be </w:t>
+      </w:r>
+      <w:r>
+        <w:t xml:space="preserve">first </w:t>
+      </w:r>
+      <w:r>
+        <w:t>visualized (</w:t>
+      </w:r>
+      <w:r>
+        <w:rPr>
+          <w:b/>
+        </w:rPr>
+        <w:t>Figure 1.</w:t>
+      </w:r>
+      <w:r>
+        <w:rPr>
+          <w:b/>
+        </w:rPr>
+        <w:t>4</w:t>
+      </w:r>
+      <w:r>
+        <w:t>)</w:t>
+      </w:r>
+      <w:r>
+        <w:t>.</w:t>
+      </w:r>
+      <w:r>
+        <w:t xml:space="preserve"> </w:t>
+      </w:r>
+      <w:r>
+        <w:t>Ordination methods (</w:t>
+      </w:r>
+      <w:proofErr w:type="gramStart"/>
+      <w:r>
+        <w:t>e.g.</w:t>
+      </w:r>
+      <w:proofErr w:type="gramEnd"/>
+      <w:r>
+        <w:t xml:space="preserve"> non-metric multidimensional scaling, principal components analysis, </w:t>
+      </w:r>
+      <w:proofErr w:type="spellStart"/>
+      <w:r>
+        <w:t>etc</w:t>
+      </w:r>
+      <w:proofErr w:type="spellEnd"/>
+      <w:r>
+        <w:t xml:space="preserve">), boxplots, </w:t>
+      </w:r>
+      <w:r>
+        <w:t xml:space="preserve">and scatterplots will be used to visualize data from objective 2. Boxplots and </w:t>
+      </w:r>
+      <w:proofErr w:type="spellStart"/>
+      <w:r>
+        <w:t>dotplots</w:t>
+      </w:r>
+      <w:proofErr w:type="spellEnd"/>
+      <w:r>
+        <w:t xml:space="preserve"> will be used to visualize data from objective 3. </w:t>
+      </w:r>
+      <w:r>
+        <w:t xml:space="preserve"> </w:t>
+      </w:r>
+      <w:r>
+        <w:t xml:space="preserve">             </w:t>
+      </w:r>
+      <w:r>
+        <w:t>(</w:t>
+      </w:r>
+      <w:r>
+        <w:rPr>
+          <w:b/>
+        </w:rPr>
+        <w:t>Figure 1.</w:t>
+      </w:r>
+      <w:r>
+        <w:rPr>
+          <w:b/>
+        </w:rPr>
+        <w:t>4</w:t>
+      </w:r>
+      <w:r>
+        <w:t xml:space="preserve">). </w:t>
+      </w:r>
+      <w:r>
+        <w:t>D</w:t>
+      </w:r>
+      <w:r>
+        <w:t xml:space="preserve">ifferences between soil properties, potato yields, and disease expression will be </w:t>
+      </w:r>
+      <w:r>
+        <w:lastRenderedPageBreak/>
+        <w:t>investigated with standard statistical procedures</w:t>
+      </w:r>
+      <w:r>
+        <w:t xml:space="preserve"> like analysis of variance (ANOVA) and permutational multivariate analysis of variance (PERMANOVA). Relationships between </w:t>
+      </w:r>
+      <w:r>
+        <w:t>soil properties, potato yields, and disease expression</w:t>
+      </w:r>
+      <w:r>
+        <w:t xml:space="preserve"> will further be elucidated with various classical and machine learning models. Models will be compared and results from the models that perform the best will be presented. Assumptions required for the analyses described above will be inspected visually and tested empirically. </w:t>
+      </w:r>
+    </w:p>
+    <w:p>
+      <w:pPr>
+        <w:ind w:firstLine="360"/>
+        <w:jc w:val="both"/>
+      </w:pPr>
+    </w:p>
+    <w:p>
+      <w:pPr>
+        <w:ind w:firstLine="360"/>
+        <w:jc w:val="both"/>
+      </w:pPr>
+    </w:p>
+    <w:p>
+      <w:pPr>
+        <w:ind w:firstLine="360"/>
+        <w:jc w:val="both"/>
+      </w:pPr>
+    </w:p>
+    <w:p>
+      <w:pPr>
+        <w:ind w:firstLine="360"/>
+        <w:jc w:val="both"/>
+      </w:pPr>
+    </w:p>
+    <w:p>
+      <w:pPr>
+        <w:ind w:firstLine="720"/>
+        <w:jc w:val="both"/>
+        <w:rPr>
+          <w:szCs w:val="24"/>
+        </w:rPr>
+      </w:pPr>
+    </w:p>
+    <w:p>
+      <w:pPr>
+        <w:ind w:firstLine="720"/>
+        <w:jc w:val="center"/>
+        <w:rPr>
+          <w:szCs w:val="24"/>
+        </w:rPr>
+      </w:pPr>
+      <w:r>
+        <w:rPr>
+          <w:noProof/>
+          <w:szCs w:val="24"/>
+        </w:rPr>
+        <w:drawing>
+          <wp:anchor distT="0" distB="0" distL="114300" distR="114300" simplePos="0" relativeHeight="251658240" behindDoc="0" locked="0" layoutInCell="1" allowOverlap="1" wp14:anchorId="42A5E2C8" wp14:editId="04320B3E">
+            <wp:simplePos x="0" y="0"/>
+            <wp:positionH relativeFrom="margin">
+              <wp:posOffset>0</wp:posOffset>
+            </wp:positionH>
+            <wp:positionV relativeFrom="margin">
+              <wp:posOffset>1240120</wp:posOffset>
+            </wp:positionV>
+            <wp:extent cx="5943600" cy="2950845"/>
+            <wp:effectExtent l="12700" t="12700" r="12700" b="8255"/>
+            <wp:wrapSquare wrapText="bothSides"/>
+            <wp:docPr id="2" name="Picture 2" descr="Diagram&#10;&#10;Description automatically generated"/>
+            <wp:cNvGraphicFramePr>
+              <a:graphicFrameLocks xmlns:a="http://schemas.openxmlformats.org/drawingml/2006/main" noChangeAspect="1"/>
+            </wp:cNvGraphicFramePr>
+            <a:graphic xmlns:a="http://schemas.openxmlformats.org/drawingml/2006/main">
+              <a:graphicData uri="http://schemas.openxmlformats.org/drawingml/2006/picture">
+                <pic:pic xmlns:pic="http://schemas.openxmlformats.org/drawingml/2006/picture">
+                  <pic:nvPicPr>
+                    <pic:cNvPr id="2" name="Picture 2" descr="Diagram&#10;&#10;Description automatically generated"/>
+                    <pic:cNvPicPr/>
+                  </pic:nvPicPr>
+                  <pic:blipFill>
+                    <a:blip r:embed="rId16" cstate="print">
+                      <a:extLst>
+                        <a:ext uri="{28A0092B-C50C-407E-A947-70E740481C1C}">
+                          <a14:useLocalDpi xmlns:a14="http://schemas.microsoft.com/office/drawing/2010/main" val="0"/>
+                        </a:ext>
+                      </a:extLst>
+                    </a:blip>
+                    <a:stretch>
+                      <a:fillRect/>
+                    </a:stretch>
+                  </pic:blipFill>
+                  <pic:spPr>
+                    <a:xfrm>
+                      <a:off x="0" y="0"/>
+                      <a:ext cx="5943600" cy="2950845"/>
+                    </a:xfrm>
+                    <a:prstGeom prst="rect">
+                      <a:avLst/>
+                    </a:prstGeom>
+                    <a:ln>
+                      <a:solidFill>
+                        <a:schemeClr val="tx1"/>
+                      </a:solidFill>
+                    </a:ln>
+                  </pic:spPr>
+                </pic:pic>
+              </a:graphicData>
+            </a:graphic>
+          </wp:anchor>
+        </w:drawing>
+      </w:r>
+      <w:r>
+        <w:rPr>
+          <w:noProof/>
+        </w:rPr>
+        <mc:AlternateContent>
+          <mc:Choice Requires="wps">
+            <w:drawing>
+              <wp:anchor distT="0" distB="0" distL="114300" distR="114300" simplePos="0" relativeHeight="251660288" behindDoc="0" locked="0" layoutInCell="1" allowOverlap="1" wp14:anchorId="5EC25D87" wp14:editId="22CF36D9">
+                <wp:simplePos x="0" y="0"/>
+                <wp:positionH relativeFrom="column">
+                  <wp:posOffset>0</wp:posOffset>
+                </wp:positionH>
+                <wp:positionV relativeFrom="paragraph">
+                  <wp:posOffset>3020695</wp:posOffset>
+                </wp:positionV>
+                <wp:extent cx="5943600" cy="635"/>
+                <wp:effectExtent l="0" t="0" r="0" b="12065"/>
+                <wp:wrapSquare wrapText="bothSides"/>
+                <wp:docPr id="1" name="Text Box 1"/>
+                <wp:cNvGraphicFramePr/>
+                <a:graphic xmlns:a="http://schemas.openxmlformats.org/drawingml/2006/main">
+                  <a:graphicData uri="http://schemas.microsoft.com/office/word/2010/wordprocessingShape">
+                    <wps:wsp>
+                      <wps:cNvSpPr txBox="1"/>
+                      <wps:spPr>
+                        <a:xfrm>
+                          <a:off x="0" y="0"/>
+                          <a:ext cx="5943600" cy="635"/>
+                        </a:xfrm>
+                        <a:prstGeom prst="rect">
+                          <a:avLst/>
+                        </a:prstGeom>
+                        <a:solidFill>
+                          <a:prstClr val="white"/>
+                        </a:solidFill>
+                        <a:ln>
+                          <a:noFill/>
+                        </a:ln>
+                      </wps:spPr>
+                      <wps:txbx>
+                        <w:txbxContent>
+                          <w:p>
+                            <w:pPr>
+                              <w:pStyle w:val="Caption"/>
+                              <w:rPr>
+                                <w:rFonts w:ascii="Times New Roman" w:eastAsia="Times New Roman" w:hAnsi="Times New Roman" w:cs="Times New Roman"/>
+                                <w:i w:val="0"/>
+                                <w:iCs w:val="0"/>
+                                <w:noProof/>
+                                <w:color w:val="000000" w:themeColor="text1"/>
+                              </w:rPr>
+                            </w:pPr>
+                            <w:r>
+                              <w:rPr>
+                                <w:b/>
+                                <w:bCs/>
+                                <w:i w:val="0"/>
+                                <w:iCs w:val="0"/>
+                                <w:color w:val="000000" w:themeColor="text1"/>
+                              </w:rPr>
+                              <w:t>Figure 1.</w:t>
+                            </w:r>
+                            <w:r>
+                              <w:rPr>
+                                <w:i w:val="0"/>
+                                <w:iCs w:val="0"/>
+                                <w:color w:val="000000" w:themeColor="text1"/>
+                              </w:rPr>
+                              <w:t xml:space="preserve"> Flow chart of experiment</w:t>
+                            </w:r>
+                          </w:p>
+                        </w:txbxContent>
+                      </wps:txbx>
+                      <wps:bodyPr rot="0" spcFirstLastPara="0" vertOverflow="overflow" horzOverflow="overflow" vert="horz" wrap="square" lIns="0" tIns="0" rIns="0" bIns="0" numCol="1" spcCol="0" rtlCol="0" fromWordArt="0" anchor="t" anchorCtr="0" forceAA="0" compatLnSpc="1">
+                        <a:prstTxWarp prst="textNoShape">
+                          <a:avLst/>
+                        </a:prstTxWarp>
+                        <a:spAutoFit/>
+                      </wps:bodyPr>
+                    </wps:wsp>
+                  </a:graphicData>
+                </a:graphic>
+              </wp:anchor>
+            </w:drawing>
+          </mc:Choice>
+          <mc:Fallback>
+            <w:pict>
+              <v:shapetype w14:anchorId="5EC25D87" id="_x0000_t202" coordsize="21600,21600" o:spt="202" path="m,l,21600r21600,l21600,xe">
+                <v:stroke joinstyle="miter"/>
+                <v:path gradientshapeok="t" o:connecttype="rect"/>
+              </v:shapetype>
+              <v:shape id="Text Box 1" o:spid="_x0000_s1026" type="#_x0000_t202" style="position:absolute;left:0;text-align:left;margin-left:0;margin-top:237.85pt;width:468pt;height:.05pt;z-index:251660288;visibility:visible;mso-wrap-style:square;mso-wrap-distance-left:9pt;mso-wrap-distance-top:0;mso-wrap-distance-right:9pt;mso-wrap-distance-bottom:0;mso-position-horizontal:absolute;mso-position-horizontal-relative:text;mso-position-vertical:absolute;mso-position-vertical-relative:text;v-text-anchor:top" o:gfxdata="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" stroked="f">
+                <v:textbox style="mso-fit-shape-to-text:t" inset="0,0,0,0">
+                  <w:txbxContent>
+                    <w:p>
+                      <w:pPr>
+                        <w:pStyle w:val="Caption"/>
+                        <w:rPr>
+                          <w:rFonts w:ascii="Times New Roman" w:eastAsia="Times New Roman" w:hAnsi="Times New Roman" w:cs="Times New Roman"/>
+                          <w:i w:val="0"/>
+                          <w:iCs w:val="0"/>
+                          <w:noProof/>
+                          <w:color w:val="000000" w:themeColor="text1"/>
+                        </w:rPr>
+                      </w:pPr>
+                      <w:r>
+                        <w:rPr>
+                          <w:b/>
+                          <w:bCs/>
+                          <w:i w:val="0"/>
+                          <w:iCs w:val="0"/>
+                          <w:color w:val="000000" w:themeColor="text1"/>
+                        </w:rPr>
+                        <w:t>Figure 1.</w:t>
+                      </w:r>
+                      <w:r>
+                        <w:rPr>
+                          <w:i w:val="0"/>
+                          <w:iCs w:val="0"/>
+                          <w:color w:val="000000" w:themeColor="text1"/>
+                        </w:rPr>
+                        <w:t xml:space="preserve"> Flow chart of experiment</w:t>
+                      </w:r>
+                    </w:p>
+                  </w:txbxContent>
+                </v:textbox>
+                <w10:wrap type="square"/>
+              </v:shape>
+            </w:pict>
+          </mc:Fallback>
+        </mc:AlternateContent>
+      </w:r>
+    </w:p>
+    <w:p>
+      <w:pPr>
+        <w:pStyle w:val="Caption"/>
+        <w:ind w:left="720"/>
+        <w:rPr>
+          <w:rFonts w:ascii="Times New Roman" w:eastAsia="Times New Roman" w:hAnsi="Times New Roman" w:cs="Times New Roman"/>
+          <w:i w:val="0"/>
+          <w:iCs w:val="0"/>
+          <w:color w:val="000000" w:themeColor="text1"/>
+          <w:sz w:val="40"/>
+          <w:szCs w:val="40"/>
+        </w:rPr>
+      </w:pPr>
+      <w:r>
+        <w:rPr>
+          <w:szCs w:val="24"/>
+        </w:rPr>
+        <w:t xml:space="preserve"> </w:t>
+      </w:r>
+    </w:p>
+    <w:p>
+      <w:pPr>
+        <w:ind w:firstLine="720"/>
+        <w:jc w:val="both"/>
+        <w:rPr>
+          <w:szCs w:val="24"/>
+        </w:rPr>
+      </w:pPr>
     </w:p>
     <w:p>
       <w:pPr>
@@ -1788,75 +2681,6 @@
           <w:tab w:val="left" w:pos="10080"/>
         </w:tabs>
       </w:pPr>
-      <w:r>
-        <w:t>Each proposal should provide a specific GOAL</w:t>
-      </w:r>
-      <w:r>
-        <w:t xml:space="preserve">, that is, what the study will </w:t>
-      </w:r>
-      <w:proofErr w:type="gramStart"/>
-      <w:r>
-        <w:t xml:space="preserve">accomplish </w:t>
-      </w:r>
-      <w:r>
-        <w:t xml:space="preserve"> (</w:t>
-      </w:r>
-      <w:proofErr w:type="gramEnd"/>
-      <w:r>
-        <w:t>e</w:t>
-      </w:r>
-      <w:r>
-        <w:t>.g.</w:t>
-      </w:r>
-      <w:r>
-        <w:t xml:space="preserve"> “Our goal is to create a potato cultivar with resistance to all known PVY strains that is acceptable to the potato processing market in the PNW”).  For projects that need no further information and seek to generate a product (engineering-oriented), objectives should be listed that support the goal (</w:t>
-      </w:r>
-      <w:r>
-        <w:t>e.g.</w:t>
-      </w:r>
-      <w:r>
-        <w:t xml:space="preserve"> “1. We will make the crosses to incorporate PVY-resistance gene R1 into a potentially acceptable russet …”) without a hypothesis statement.  For projects that are designed to generate information, and not directly a product, </w:t>
-      </w:r>
-      <w:r>
-        <w:t>one or more</w:t>
-      </w:r>
-      <w:r>
-        <w:t xml:space="preserve"> HYPOTHES</w:t>
-      </w:r>
-      <w:r>
-        <w:t>E</w:t>
-      </w:r>
-      <w:r>
-        <w:t xml:space="preserve">S to be tested should be provided in the alternative or null form.  </w:t>
-      </w:r>
-      <w:r>
-        <w:t xml:space="preserve">For example, include a statement that </w:t>
-      </w:r>
-      <w:r>
-        <w:lastRenderedPageBreak/>
-        <w:t>begins thus: “</w:t>
-      </w:r>
-      <w:r>
-        <w:t xml:space="preserve">We (I) will test the hypothesis that ….”  </w:t>
-      </w:r>
-      <w:r>
-        <w:t>O</w:t>
-      </w:r>
-      <w:r>
-        <w:t xml:space="preserve">bjectives should be listed that </w:t>
-      </w:r>
-      <w:r>
-        <w:t>support</w:t>
-      </w:r>
-      <w:r>
-        <w:t xml:space="preserve"> e</w:t>
-      </w:r>
-      <w:r>
-        <w:t>ach</w:t>
-      </w:r>
-      <w:r>
-        <w:t xml:space="preserve"> hypothesis.</w:t>
-      </w:r>
     </w:p>
     <w:p>
       <w:pPr>
@@ -1877,22 +2701,10 @@
           <w:tab w:val="left" w:pos="9360"/>
           <w:tab w:val="left" w:pos="10080"/>
         </w:tabs>
-      </w:pPr>
-      <w:r>
-        <w:tab/>
-        <w:t>Which objectives will be addressed during this funding year (i.e. during 2021-2022)?</w:t>
-      </w:r>
-      <w:r>
-        <w:t xml:space="preserve">  If this is a </w:t>
-      </w:r>
-      <w:proofErr w:type="gramStart"/>
-      <w:r>
-        <w:t>partially-complete</w:t>
-      </w:r>
-      <w:proofErr w:type="gramEnd"/>
-      <w:r>
-        <w:t xml:space="preserve"> multi-year project, be sure to update the objectives section to reflect what has been accomplished so far, and any changes to continuing objectives that were warranted or mandated by that progress.</w:t>
-      </w:r>
+        <w:rPr>
+          <w:b/>
+        </w:rPr>
+      </w:pPr>
     </w:p>
     <w:p>
       <w:pPr>
@@ -1913,10 +2725,31 @@
           <w:tab w:val="left" w:pos="9360"/>
           <w:tab w:val="left" w:pos="10080"/>
         </w:tabs>
-        <w:rPr>
-          <w:b/>
-        </w:rPr>
-      </w:pPr>
+      </w:pPr>
+      <w:r>
+        <w:t xml:space="preserve">Indicate your approach and procedures to accomplish the objectives. </w:t>
+      </w:r>
+      <w:r>
+        <w:t>Include as much detail as space allows; it is important to demonstrate to reviewers that the project has been thoroughly planned</w:t>
+      </w:r>
+      <w:r>
+        <w:t xml:space="preserve">. </w:t>
+      </w:r>
+      <w:r>
+        <w:rPr>
+          <w:u w:val="single"/>
+        </w:rPr>
+        <w:t>Use appropriate language!</w:t>
+      </w:r>
+      <w:r>
+        <w:t xml:space="preserve"> For example, your writing should be targeted toward college-educated laypeople with little to no knowledge of molecular biology or genetics (if you need help with this, send draft language to Andy Jensen for input well in advance of the deadline). If you intend to follow methods established in published papers, cite the relevant work.</w:t>
+      </w:r>
+      <w:r>
+        <w:rPr>
+          <w:u w:val="single"/>
+        </w:rPr>
+        <w:t xml:space="preserve"> Be sure to include in this section information about roles and responsibilities of all collaborators on the project.</w:t>
+      </w:r>
     </w:p>
     <w:p>
       <w:pPr>
@@ -1937,13 +2770,10 @@
           <w:tab w:val="left" w:pos="9360"/>
           <w:tab w:val="left" w:pos="10080"/>
         </w:tabs>
-      </w:pPr>
-      <w:r>
         <w:rPr>
           <w:b/>
         </w:rPr>
-        <w:t>Procedures:</w:t>
-      </w:r>
+      </w:pPr>
     </w:p>
     <w:p>
       <w:pPr>
@@ -1964,30 +2794,15 @@
           <w:tab w:val="left" w:pos="9360"/>
           <w:tab w:val="left" w:pos="10080"/>
         </w:tabs>
-      </w:pPr>
-      <w:r>
-        <w:t xml:space="preserve">Indicate your approach and procedures to accomplish the objectives. </w:t>
-      </w:r>
-      <w:r>
-        <w:t>Include as much detail as space allows; it is important to demonstrate to reviewers that the project has been thoroughly planned</w:t>
-      </w:r>
-      <w:r>
-        <w:t xml:space="preserve">. </w:t>
-      </w:r>
-      <w:r>
-        <w:rPr>
-          <w:u w:val="single"/>
-        </w:rPr>
-        <w:t>Use appropriate language!</w:t>
-      </w:r>
-      <w:r>
-        <w:t xml:space="preserve"> For example, your writing should be targeted toward college-educated laypeople with little to no knowledge of molecular biology or genetics (if you need help with this, send draft language to Andy Jensen for input well in advance of the deadline). If you intend to follow methods established in published papers, cite the relevant work.</w:t>
-      </w:r>
-      <w:r>
-        <w:rPr>
-          <w:u w:val="single"/>
-        </w:rPr>
-        <w:t xml:space="preserve"> Be sure to include in this section information about roles and responsibilities of all collaborators on the project.</w:t>
+        <w:rPr>
+          <w:b/>
+        </w:rPr>
+      </w:pPr>
+      <w:r>
+        <w:rPr>
+          <w:b/>
+        </w:rPr>
+        <w:t>Collaboration:</w:t>
       </w:r>
     </w:p>
     <w:p>
@@ -2010,9 +2825,56 @@
           <w:tab w:val="left" w:pos="10080"/>
         </w:tabs>
         <w:rPr>
-          <w:b/>
-        </w:rPr>
-      </w:pPr>
+          <w:szCs w:val="24"/>
+        </w:rPr>
+      </w:pPr>
+      <w:r>
+        <w:rPr>
+          <w:szCs w:val="24"/>
+        </w:rPr>
+        <w:lastRenderedPageBreak/>
+        <w:t>DL Wheeler and S GC</w:t>
+      </w:r>
+      <w:r>
+        <w:rPr>
+          <w:szCs w:val="24"/>
+        </w:rPr>
+        <w:t xml:space="preserve"> </w:t>
+      </w:r>
+      <w:proofErr w:type="spellStart"/>
+      <w:r>
+        <w:rPr>
+          <w:szCs w:val="24"/>
+        </w:rPr>
+        <w:t>Upadhaya</w:t>
+      </w:r>
+      <w:proofErr w:type="spellEnd"/>
+      <w:r>
+        <w:rPr>
+          <w:szCs w:val="24"/>
+        </w:rPr>
+        <w:t xml:space="preserve"> will collect soils, establish microplots, collect yield and disease data, and analyze data. D Griffin LaHue and T Potter will conduct analyses of soil physical, chemical, and biological properties with support from M Kleber and D </w:t>
+      </w:r>
+      <w:proofErr w:type="spellStart"/>
+      <w:r>
+        <w:rPr>
+          <w:szCs w:val="24"/>
+        </w:rPr>
+        <w:t>Myrold</w:t>
+      </w:r>
+      <w:proofErr w:type="spellEnd"/>
+      <w:r>
+        <w:rPr>
+          <w:szCs w:val="24"/>
+        </w:rPr>
+        <w:t xml:space="preserve">. K Frost will quantify soilborne pathogens from soils. C Gleason will </w:t>
+      </w:r>
+      <w:r>
+        <w:rPr>
+          <w:szCs w:val="24"/>
+        </w:rPr>
+        <w:t>identify and quantify nematodes with DNA sequence data.</w:t>
+      </w:r>
     </w:p>
     <w:p>
       <w:pPr>
@@ -2037,12 +2899,6 @@
           <w:b/>
         </w:rPr>
       </w:pPr>
-      <w:r>
-        <w:rPr>
-          <w:b/>
-        </w:rPr>
-        <w:t>Collaboration:</w:t>
-      </w:r>
     </w:p>
     <w:p>
       <w:pPr>
@@ -2063,81 +2919,15 @@
           <w:tab w:val="left" w:pos="9360"/>
           <w:tab w:val="left" w:pos="10080"/>
         </w:tabs>
-        <w:rPr>
-          <w:szCs w:val="24"/>
-        </w:rPr>
-      </w:pPr>
-      <w:r>
-        <w:rPr>
-          <w:szCs w:val="24"/>
-        </w:rPr>
-        <w:t>DL Wheeler and S GC</w:t>
-      </w:r>
-      <w:r>
-        <w:rPr>
-          <w:szCs w:val="24"/>
-        </w:rPr>
+      </w:pPr>
+      <w:r>
+        <w:rPr>
+          <w:b/>
+        </w:rPr>
+        <w:t>Anticipated Benefits/Expected Outcomes/Information Transfer:</w:t>
+      </w:r>
+      <w:r>
         <w:t xml:space="preserve"> </w:t>
-      </w:r>
-      <w:proofErr w:type="spellStart"/>
-      <w:r>
-        <w:rPr>
-          <w:szCs w:val="24"/>
-        </w:rPr>
-        <w:t>Upadhaya</w:t>
-      </w:r>
-      <w:proofErr w:type="spellEnd"/>
-      <w:r>
-        <w:rPr>
-          <w:szCs w:val="24"/>
-        </w:rPr>
-        <w:t xml:space="preserve"> will collect soils, establish microplots, collect yield and disease data, and analyze data. D Griffin LaHue and T Potter will conduct analyses of soil physical, chemical, and biological properties with support from M Kleber and D </w:t>
-      </w:r>
-      <w:proofErr w:type="spellStart"/>
-      <w:r>
-        <w:rPr>
-          <w:szCs w:val="24"/>
-        </w:rPr>
-        <w:t>Myrold</w:t>
-      </w:r>
-      <w:proofErr w:type="spellEnd"/>
-      <w:r>
-        <w:rPr>
-          <w:szCs w:val="24"/>
-        </w:rPr>
-        <w:t xml:space="preserve">. K Frost will quantify soilborne pathogens from soils. C Gleason and </w:t>
-      </w:r>
-      <w:r>
-        <w:rPr>
-          <w:b/>
-          <w:bCs/>
-          <w:szCs w:val="24"/>
-        </w:rPr>
-        <w:t xml:space="preserve">I </w:t>
-      </w:r>
-      <w:proofErr w:type="spellStart"/>
-      <w:r>
-        <w:rPr>
-          <w:b/>
-          <w:bCs/>
-          <w:szCs w:val="24"/>
-        </w:rPr>
-        <w:t>Zasada</w:t>
-      </w:r>
-      <w:proofErr w:type="spellEnd"/>
-      <w:r>
-        <w:rPr>
-          <w:b/>
-          <w:bCs/>
-          <w:szCs w:val="24"/>
-        </w:rPr>
-        <w:t xml:space="preserve"> (?)</w:t>
-      </w:r>
-      <w:r>
-        <w:rPr>
-          <w:szCs w:val="24"/>
-        </w:rPr>
-        <w:t xml:space="preserve"> will conduct the nematode community analysis.</w:t>
       </w:r>
     </w:p>
     <w:p>
@@ -2159,10 +2949,10 @@
           <w:tab w:val="left" w:pos="9360"/>
           <w:tab w:val="left" w:pos="10080"/>
         </w:tabs>
-        <w:rPr>
-          <w:b/>
-        </w:rPr>
-      </w:pPr>
+      </w:pPr>
+      <w:r>
+        <w:t>What specific impacts will result from this project for producers and/or the industry? Be clear and direct, be realistic, and avoid exaggeration.</w:t>
+      </w:r>
     </w:p>
     <w:p>
       <w:pPr>
@@ -2184,15 +2974,6 @@
           <w:tab w:val="left" w:pos="10080"/>
         </w:tabs>
       </w:pPr>
-      <w:r>
-        <w:rPr>
-          <w:b/>
-        </w:rPr>
-        <w:t>Anticipated Benefits/Expected Outcomes/Information Transfer:</w:t>
-      </w:r>
-      <w:r>
-        <w:t xml:space="preserve"> </w:t>
-      </w:r>
     </w:p>
     <w:p>
       <w:pPr>
@@ -2215,7 +2996,7 @@
         </w:tabs>
       </w:pPr>
       <w:r>
-        <w:t>What specific impacts will result from this project for producers and/or the industry? Be clear and direct, be realistic, and avoid exaggeration.</w:t>
+        <w:t xml:space="preserve">Ultimately, after the factors that contribute to yield increases in virgin soils are identified, the authors will apply for additional funding to reproduce these effects in commercial potato fields. </w:t>
       </w:r>
     </w:p>
     <w:p>
@@ -2468,7 +3249,7 @@
               </w:rPr>
               <w:t xml:space="preserve">2020. Soil structure and nutrient supply drive changes in soil microbial communities during conversion of virgin desert soil to irrigated Cropland. Eur J Soil Sci. 71:768–781. </w:t>
             </w:r>
-            <w:hyperlink r:id="rId12">
+            <w:hyperlink r:id="rId17">
               <w:r>
                 <w:rPr>
                   <w:rFonts w:ascii="Times" w:hAnsi="Times"/>
@@ -2528,7 +3309,7 @@
               </w:rPr>
               <w:t xml:space="preserve">2020. Soil structure and nutrient supply drive changes in soil microbial communities during conversion of virgin desert soil to irrigated Cropland. Eur J Soil Sci. 71:768–781. </w:t>
             </w:r>
-            <w:hyperlink r:id="rId13" w:history="1">
+            <w:hyperlink r:id="rId18" w:history="1">
               <w:r>
                 <w:rPr>
                   <w:rStyle w:val="Hyperlink"/>
@@ -2592,7 +3373,6 @@
               <w:rPr>
                 <w:rFonts w:ascii="Times" w:hAnsi="Times"/>
               </w:rPr>
-              <w:lastRenderedPageBreak/>
               <w:t xml:space="preserve">Davis, JR. 1985. Approaches to control of potato early dying caused by </w:t>
             </w:r>
             <w:r>
@@ -2931,7 +3711,7 @@
               </w:rPr>
               <w:t xml:space="preserve"> 27:1122–1130. </w:t>
             </w:r>
-            <w:hyperlink r:id="rId14">
+            <w:hyperlink r:id="rId19">
               <w:r>
                 <w:rPr>
                   <w:color w:val="000000" w:themeColor="text1"/>
@@ -2968,6 +3748,7 @@
               <w:rPr>
                 <w:rFonts w:ascii="Times" w:hAnsi="Times"/>
               </w:rPr>
+              <w:lastRenderedPageBreak/>
               <w:t>Lames</w:t>
             </w:r>
             <w:r>
@@ -3559,7 +4340,7 @@
               </w:rPr>
               <w:t xml:space="preserve">. Equip. 32:951-960. </w:t>
             </w:r>
-            <w:hyperlink r:id="rId15">
+            <w:hyperlink r:id="rId20">
               <w:r>
                 <w:rPr>
                   <w:color w:val="000000" w:themeColor="text1"/>
@@ -3774,10 +4555,10 @@
           <w:rFonts w:ascii="Times" w:hAnsi="Times"/>
         </w:rPr>
         <w:sectPr>
-          <w:headerReference w:type="even" r:id="rId16"/>
-          <w:headerReference w:type="default" r:id="rId17"/>
-          <w:footerReference w:type="even" r:id="rId18"/>
-          <w:footerReference w:type="default" r:id="rId19"/>
+          <w:headerReference w:type="even" r:id="rId21"/>
+          <w:headerReference w:type="default" r:id="rId22"/>
+          <w:footerReference w:type="even" r:id="rId23"/>
+          <w:footerReference w:type="default" r:id="rId24"/>
           <w:pgSz w:w="12240" w:h="15840" w:orient="landscape"/>
           <w:pgMar w:top="1440" w:right="1440" w:bottom="1488" w:left="1440" w:header="720" w:footer="1008" w:gutter="0"/>
           <w:cols w:space="720"/>
@@ -6896,6 +7677,80 @@
         <w:t>support or expand on this project.</w:t>
       </w:r>
     </w:p>
+    <w:p>
+      <w:r>
+        <w:lastRenderedPageBreak/>
+        <w:t>Comments from Andy:</w:t>
+      </w:r>
+    </w:p>
+    <w:p>
+      <w:pPr>
+        <w:numPr>
+          <w:ilvl w:val="0"/>
+          <w:numId w:val="8"/>
+        </w:numPr>
+        <w:rPr>
+          <w:rFonts w:ascii="Calibri" w:hAnsi="Calibri" w:cs="Calibri"/>
+          <w:color w:val="000000"/>
+          <w:sz w:val="22"/>
+          <w:szCs w:val="22"/>
+        </w:rPr>
+      </w:pPr>
+      <w:r>
+        <w:rPr>
+          <w:rFonts w:ascii="Century Schoolbook" w:hAnsi="Century Schoolbook" w:cs="Calibri"/>
+          <w:i/>
+          <w:iCs/>
+          <w:color w:val="000000"/>
+          <w:szCs w:val="24"/>
+        </w:rPr>
+        <w:t>Comparison of potato yields, soil health, and pathogen loads in virgin and non-virgin soils. </w:t>
+      </w:r>
+      <w:r>
+        <w:rPr>
+          <w:rFonts w:ascii="Century Schoolbook" w:hAnsi="Century Schoolbook" w:cs="Calibri"/>
+          <w:color w:val="000000"/>
+          <w:szCs w:val="24"/>
+        </w:rPr>
+        <w:t xml:space="preserve">At the top, the “terminating year” is shown as 2022, which would mean this is a one-year project.  Is that your intention? We suspect that there is more research out there comparing virgin and non-virgin soils than what you cited in the text. To create a strong proposal, I suggest finding, reading, and citing much more relevant literature on such soil comparisons, even if those studies are on crops other than potatoes, in regions outside the Northwest, from the relatively distant past, etc. As you may know, there is some controversy floating around about the relative value of the available soil health assessment methods, including CASH. The proposal will be stronger if you adequately justify the use of CASH as opposed to alternatives. The cartoon on page 2 is good. The project’s cost is relatively high; are all the locations and PIs necessary? Is there enough virgin ground, especially in eastern Idaho, to do this as proposed? Finally, we see that Cynthia Gleason would be leading nematode community analyses. It seems like this is not the strength of her lab. Would she really be doing this, or would it be contracted out to </w:t>
+      </w:r>
+      <w:proofErr w:type="spellStart"/>
+      <w:r>
+        <w:rPr>
+          <w:rFonts w:ascii="Century Schoolbook" w:hAnsi="Century Schoolbook" w:cs="Calibri"/>
+          <w:color w:val="000000"/>
+          <w:szCs w:val="24"/>
+        </w:rPr>
+        <w:t>AgNema</w:t>
+      </w:r>
+      <w:proofErr w:type="spellEnd"/>
+      <w:r>
+        <w:rPr>
+          <w:rFonts w:ascii="Century Schoolbook" w:hAnsi="Century Schoolbook" w:cs="Calibri"/>
+          <w:color w:val="000000"/>
+          <w:szCs w:val="24"/>
+        </w:rPr>
+        <w:t xml:space="preserve"> or Inga </w:t>
+      </w:r>
+      <w:proofErr w:type="spellStart"/>
+      <w:r>
+        <w:rPr>
+          <w:rFonts w:ascii="Century Schoolbook" w:hAnsi="Century Schoolbook" w:cs="Calibri"/>
+          <w:color w:val="000000"/>
+          <w:szCs w:val="24"/>
+        </w:rPr>
+        <w:t>Zasada</w:t>
+      </w:r>
+      <w:proofErr w:type="spellEnd"/>
+      <w:r>
+        <w:rPr>
+          <w:rFonts w:ascii="Century Schoolbook" w:hAnsi="Century Schoolbook" w:cs="Calibri"/>
+          <w:color w:val="000000"/>
+          <w:szCs w:val="24"/>
+        </w:rPr>
+        <w:t xml:space="preserve"> (USDA-ARS Corvallis)?</w:t>
+      </w:r>
+    </w:p>
     <w:p/>
     <w:sectPr>
       <w:pgSz w:w="12240" w:h="15840"/>
@@ -6941,6 +7796,67 @@
       </w:r>
     </w:p>
   </w:comment>
+  <w:comment w:id="3" w:author="Wheeler, David Linnard" w:date="2020-11-11T12:53:00Z" w:initials="WDL">
+    <w:p>
+      <w:pPr>
+        <w:pStyle w:val="CommentText"/>
+      </w:pPr>
+      <w:r>
+        <w:rPr>
+          <w:rStyle w:val="CommentReference"/>
+        </w:rPr>
+        <w:annotationRef/>
+      </w:r>
+      <w:r>
+        <w:rPr>
+          <w:rFonts w:ascii="Century Schoolbook" w:hAnsi="Century Schoolbook" w:cs="Calibri"/>
+          <w:color w:val="000000"/>
+          <w:szCs w:val="24"/>
+        </w:rPr>
+        <w:t>“</w:t>
+      </w:r>
+      <w:r>
+        <w:rPr>
+          <w:rFonts w:ascii="Century Schoolbook" w:hAnsi="Century Schoolbook" w:cs="Calibri"/>
+          <w:color w:val="000000"/>
+          <w:szCs w:val="24"/>
+        </w:rPr>
+        <w:t>As you may know, there is some controversy floating around about the relative value of the available soil health assessment methods, including CASH. The proposal will be stronger if you adequately justify the use of CASH as opposed to alternatives</w:t>
+      </w:r>
+      <w:r>
+        <w:rPr>
+          <w:rFonts w:ascii="Century Schoolbook" w:hAnsi="Century Schoolbook" w:cs="Calibri"/>
+          <w:color w:val="000000"/>
+          <w:szCs w:val="24"/>
+        </w:rPr>
+        <w:t>” Andy</w:t>
+      </w:r>
+    </w:p>
+  </w:comment>
+  <w:comment w:id="4" w:author="Wheeler, David Linnard" w:date="2020-11-10T15:30:00Z" w:initials="WDL">
+    <w:p>
+      <w:pPr>
+        <w:pStyle w:val="CommentText"/>
+      </w:pPr>
+      <w:r>
+        <w:rPr>
+          <w:rStyle w:val="CommentReference"/>
+        </w:rPr>
+        <w:annotationRef/>
+      </w:r>
+      <w:r>
+        <w:t xml:space="preserve">Ken, </w:t>
+      </w:r>
+      <w:proofErr w:type="gramStart"/>
+      <w:r>
+        <w:t>What</w:t>
+      </w:r>
+      <w:proofErr w:type="gramEnd"/>
+      <w:r>
+        <w:t xml:space="preserve"> method do we plan to use for this?</w:t>
+      </w:r>
+    </w:p>
+  </w:comment>
 </w:comments>
 </file>
 
@@ -6948,6 +7864,8 @@
 <w15:commentsEx xmlns:wpc="http://schemas.microsoft.com/office/word/2010/wordprocessingCanvas" xmlns:cx="http://schemas.microsoft.com/office/drawing/2014/chartex" xmlns:cx1="http://schemas.microsoft.com/office/drawing/2015/9/8/chartex" xmlns:cx2="http://schemas.microsoft.com/office/drawing/2015/10/21/chartex" xmlns:cx3="http://schemas.microsoft.com/office/drawing/2016/5/9/chartex" xmlns:cx4="http://schemas.microsoft.com/office/drawing/2016/5/10/chartex" xmlns:cx5="http://schemas.microsoft.com/office/drawing/2016/5/11/chartex" xmlns:cx6="http://schemas.microsoft.com/office/drawing/2016/5/12/chartex" xmlns:cx7="http://schemas.microsoft.com/office/drawing/2016/5/13/chartex" xmlns:cx8="http://schemas.microsoft.com/office/drawing/2016/5/14/chartex" xmlns:mc="http://schemas.openxmlformats.org/markup-compatibility/2006" xmlns:aink="http://schemas.microsoft.com/office/drawing/2016/ink" xmlns:am3d="http://schemas.microsoft.com/office/drawing/2017/model3d" xmlns:o="urn:schemas-microsoft-com:office:office" xmlns:r="http://schemas.openxmlformats.org/officeDocument/2006/relationships" xmlns:m="http://schemas.openxmlformats.org/officeDocument/2006/math" xmlns:v="urn:schemas-microsoft-com:vml" xmlns:wp14="http://schemas.microsoft.com/office/word/2010/wordprocessingDrawing" xmlns:wp="http://schemas.openxmlformats.org/drawingml/2006/wordprocessingDrawing" xmlns:w10="urn:schemas-microsoft-com:office:word" xmlns:w="http://schemas.openxmlformats.org/wordprocessingml/2006/main" xmlns:w14="http://schemas.microsoft.com/office/word/2010/wordml" xmlns:w15="http://schemas.microsoft.com/office/word/2012/wordml" xmlns:w16cex="http://schemas.microsoft.com/office/word/2018/wordml/cex" xmlns:w16cid="http://schemas.microsoft.com/office/word/2016/wordml/cid" xmlns:w16="http://schemas.microsoft.com/office/word/2018/wordml" xmlns:w16se="http://schemas.microsoft.com/office/word/2015/wordml/symex" xmlns:wpg="http://schemas.microsoft.com/office/word/2010/wordprocessingGroup" xmlns:wpi="http://schemas.microsoft.com/office/word/2010/wordprocessingInk" xmlns:wne="http://schemas.microsoft.com/office/word/2006/wordml" xmlns:wps="http://schemas.microsoft.com/office/word/2010/wordprocessingShape" mc:Ignorable="w14 w15 w16se w16cid w16 w16cex wp14">
   <w15:commentEx w15:paraId="2890512E" w15:done="0"/>
   <w15:commentEx w15:paraId="31F4859D" w15:done="0"/>
+  <w15:commentEx w15:paraId="78E20FEF" w15:done="0"/>
+  <w15:commentEx w15:paraId="740BA869" w15:done="0"/>
 </w15:commentsEx>
 </file>
 
@@ -6955,6 +7873,8 @@
 <w16cex:commentsExtensible xmlns:wpc="http://schemas.microsoft.com/office/word/2010/wordprocessingCanvas" xmlns:cx="http://schemas.microsoft.com/office/drawing/2014/chartex" xmlns:cx1="http://schemas.microsoft.com/office/drawing/2015/9/8/chartex" xmlns:cx2="http://schemas.microsoft.com/office/drawing/2015/10/21/chartex" xmlns:cx3="http://schemas.microsoft.com/office/drawing/2016/5/9/chartex" xmlns:cx4="http://schemas.microsoft.com/office/drawing/2016/5/10/chartex" xmlns:cx5="http://schemas.microsoft.com/office/drawing/2016/5/11/chartex" xmlns:cx6="http://schemas.microsoft.com/office/drawing/2016/5/12/chartex" xmlns:cx7="http://schemas.microsoft.com/office/drawing/2016/5/13/chartex" xmlns:cx8="http://schemas.microsoft.com/office/drawing/2016/5/14/chartex" xmlns:mc="http://schemas.openxmlformats.org/markup-compatibility/2006" xmlns:aink="http://schemas.microsoft.com/office/drawing/2016/ink" xmlns:am3d="http://schemas.microsoft.com/office/drawing/2017/model3d" xmlns:o="urn:schemas-microsoft-com:office:office" xmlns:r="http://schemas.openxmlformats.org/officeDocument/2006/relationships" xmlns:m="http://schemas.openxmlformats.org/officeDocument/2006/math" xmlns:v="urn:schemas-microsoft-com:vml" xmlns:wp14="http://schemas.microsoft.com/office/word/2010/wordprocessingDrawing" xmlns:wp="http://schemas.openxmlformats.org/drawingml/2006/wordprocessingDrawing" xmlns:w10="urn:schemas-microsoft-com:office:word" xmlns:w="http://schemas.openxmlformats.org/wordprocessingml/2006/main" xmlns:w14="http://schemas.microsoft.com/office/word/2010/wordml" xmlns:w15="http://schemas.microsoft.com/office/word/2012/wordml" xmlns:w16cex="http://schemas.microsoft.com/office/word/2018/wordml/cex" xmlns:w16cid="http://schemas.microsoft.com/office/word/2016/wordml/cid" xmlns:w16="http://schemas.microsoft.com/office/word/2018/wordml" xmlns:w16se="http://schemas.microsoft.com/office/word/2015/wordml/symex" xmlns:wpg="http://schemas.microsoft.com/office/word/2010/wordprocessingGroup" xmlns:wpi="http://schemas.microsoft.com/office/word/2010/wordprocessingInk" xmlns:wne="http://schemas.microsoft.com/office/word/2006/wordml" xmlns:wps="http://schemas.microsoft.com/office/word/2010/wordprocessingShape" mc:Ignorable="w14 w15 w16se w16cid w16 w16cex wp14">
   <w16cex:commentExtensible w16cex:durableId="234BCB34" w16cex:dateUtc="2020-11-03T17:27:00Z"/>
   <w16cex:commentExtensible w16cex:durableId="234BCBE3" w16cex:dateUtc="2020-11-03T17:30:00Z"/>
+  <w16cex:commentExtensible w16cex:durableId="23565D2C" w16cex:dateUtc="2020-11-11T17:53:00Z"/>
+  <w16cex:commentExtensible w16cex:durableId="23553090" w16cex:dateUtc="2020-11-10T20:30:00Z"/>
 </w16cex:commentsExtensible>
 </file>
 
@@ -6962,6 +7882,8 @@
 <w16cid:commentsIds xmlns:wpc="http://schemas.microsoft.com/office/word/2010/wordprocessingCanvas" xmlns:cx="http://schemas.microsoft.com/office/drawing/2014/chartex" xmlns:cx1="http://schemas.microsoft.com/office/drawing/2015/9/8/chartex" xmlns:cx2="http://schemas.microsoft.com/office/drawing/2015/10/21/chartex" xmlns:cx3="http://schemas.microsoft.com/office/drawing/2016/5/9/chartex" xmlns:cx4="http://schemas.microsoft.com/office/drawing/2016/5/10/chartex" xmlns:cx5="http://schemas.microsoft.com/office/drawing/2016/5/11/chartex" xmlns:cx6="http://schemas.microsoft.com/office/drawing/2016/5/12/chartex" xmlns:cx7="http://schemas.microsoft.com/office/drawing/2016/5/13/chartex" xmlns:cx8="http://schemas.microsoft.com/office/drawing/2016/5/14/chartex" xmlns:mc="http://schemas.openxmlformats.org/markup-compatibility/2006" xmlns:aink="http://schemas.microsoft.com/office/drawing/2016/ink" xmlns:am3d="http://schemas.microsoft.com/office/drawing/2017/model3d" xmlns:o="urn:schemas-microsoft-com:office:office" xmlns:r="http://schemas.openxmlformats.org/officeDocument/2006/relationships" xmlns:m="http://schemas.openxmlformats.org/officeDocument/2006/math" xmlns:v="urn:schemas-microsoft-com:vml" xmlns:wp14="http://schemas.microsoft.com/office/word/2010/wordprocessingDrawing" xmlns:wp="http://schemas.openxmlformats.org/drawingml/2006/wordprocessingDrawing" xmlns:w10="urn:schemas-microsoft-com:office:word" xmlns:w="http://schemas.openxmlformats.org/wordprocessingml/2006/main" xmlns:w14="http://schemas.microsoft.com/office/word/2010/wordml" xmlns:w15="http://schemas.microsoft.com/office/word/2012/wordml" xmlns:w16cex="http://schemas.microsoft.com/office/word/2018/wordml/cex" xmlns:w16cid="http://schemas.microsoft.com/office/word/2016/wordml/cid" xmlns:w16="http://schemas.microsoft.com/office/word/2018/wordml" xmlns:w16se="http://schemas.microsoft.com/office/word/2015/wordml/symex" xmlns:wpg="http://schemas.microsoft.com/office/word/2010/wordprocessingGroup" xmlns:wpi="http://schemas.microsoft.com/office/word/2010/wordprocessingInk" xmlns:wne="http://schemas.microsoft.com/office/word/2006/wordml" xmlns:wps="http://schemas.microsoft.com/office/word/2010/wordprocessingShape" mc:Ignorable="w14 w15 w16se w16cid w16 w16cex wp14">
   <w16cid:commentId w16cid:paraId="2890512E" w16cid:durableId="234BCB34"/>
   <w16cid:commentId w16cid:paraId="31F4859D" w16cid:durableId="234BCBE3"/>
+  <w16cid:commentId w16cid:paraId="78E20FEF" w16cid:durableId="23565D2C"/>
+  <w16cid:commentId w16cid:paraId="740BA869" w16cid:durableId="23553090"/>
 </w16cid:commentsIds>
 </file>
 
@@ -7203,6 +8125,208 @@
     </w:lvl>
   </w:abstractNum>
   <w:abstractNum w:abstractNumId="1" w15:restartNumberingAfterBreak="0">
+    <w:nsid w:val="040327C8"/>
+    <w:multiLevelType w:val="hybridMultilevel"/>
+    <w:tmpl w:val="7C124820"/>
+    <w:lvl w:ilvl="0" w:tplc="0409000F">
+      <w:start w:val="1"/>
+      <w:numFmt w:val="decimal"/>
+      <w:lvlText w:val="%1."/>
+      <w:lvlJc w:val="left"/>
+      <w:pPr>
+        <w:ind w:left="720" w:hanging="360"/>
+      </w:pPr>
+      <w:rPr>
+        <w:rFonts w:hint="default"/>
+      </w:rPr>
+    </w:lvl>
+    <w:lvl w:ilvl="1" w:tplc="04090019" w:tentative="1">
+      <w:start w:val="1"/>
+      <w:numFmt w:val="lowerLetter"/>
+      <w:lvlText w:val="%2."/>
+      <w:lvlJc w:val="left"/>
+      <w:pPr>
+        <w:ind w:left="1440" w:hanging="360"/>
+      </w:pPr>
+    </w:lvl>
+    <w:lvl w:ilvl="2" w:tplc="0409001B" w:tentative="1">
+      <w:start w:val="1"/>
+      <w:numFmt w:val="lowerRoman"/>
+      <w:lvlText w:val="%3."/>
+      <w:lvlJc w:val="right"/>
+      <w:pPr>
+        <w:ind w:left="2160" w:hanging="180"/>
+      </w:pPr>
+    </w:lvl>
+    <w:lvl w:ilvl="3" w:tplc="0409000F" w:tentative="1">
+      <w:start w:val="1"/>
+      <w:numFmt w:val="decimal"/>
+      <w:lvlText w:val="%4."/>
+      <w:lvlJc w:val="left"/>
+      <w:pPr>
+        <w:ind w:left="2880" w:hanging="360"/>
+      </w:pPr>
+    </w:lvl>
+    <w:lvl w:ilvl="4" w:tplc="04090019" w:tentative="1">
+      <w:start w:val="1"/>
+      <w:numFmt w:val="lowerLetter"/>
+      <w:lvlText w:val="%5."/>
+      <w:lvlJc w:val="left"/>
+      <w:pPr>
+        <w:ind w:left="3600" w:hanging="360"/>
+      </w:pPr>
+    </w:lvl>
+    <w:lvl w:ilvl="5" w:tplc="0409001B" w:tentative="1">
+      <w:start w:val="1"/>
+      <w:numFmt w:val="lowerRoman"/>
+      <w:lvlText w:val="%6."/>
+      <w:lvlJc w:val="right"/>
+      <w:pPr>
+        <w:ind w:left="4320" w:hanging="180"/>
+      </w:pPr>
+    </w:lvl>
+    <w:lvl w:ilvl="6" w:tplc="0409000F" w:tentative="1">
+      <w:start w:val="1"/>
+      <w:numFmt w:val="decimal"/>
+      <w:lvlText w:val="%7."/>
+      <w:lvlJc w:val="left"/>
+      <w:pPr>
+        <w:ind w:left="5040" w:hanging="360"/>
+      </w:pPr>
+    </w:lvl>
+    <w:lvl w:ilvl="7" w:tplc="04090019" w:tentative="1">
+      <w:start w:val="1"/>
+      <w:numFmt w:val="lowerLetter"/>
+      <w:lvlText w:val="%8."/>
+      <w:lvlJc w:val="left"/>
+      <w:pPr>
+        <w:ind w:left="5760" w:hanging="360"/>
+      </w:pPr>
+    </w:lvl>
+    <w:lvl w:ilvl="8" w:tplc="0409001B" w:tentative="1">
+      <w:start w:val="1"/>
+      <w:numFmt w:val="lowerRoman"/>
+      <w:lvlText w:val="%9."/>
+      <w:lvlJc w:val="right"/>
+      <w:pPr>
+        <w:ind w:left="6480" w:hanging="180"/>
+      </w:pPr>
+    </w:lvl>
+  </w:abstractNum>
+  <w:abstractNum w:abstractNumId="2" w15:restartNumberingAfterBreak="0">
+    <w:nsid w:val="27FD4A46"/>
+    <w:multiLevelType w:val="multilevel"/>
+    <w:tmpl w:val="5276DB76"/>
+    <w:lvl w:ilvl="0">
+      <w:start w:val="1"/>
+      <w:numFmt w:val="decimal"/>
+      <w:lvlText w:val="%1."/>
+      <w:lvlJc w:val="left"/>
+      <w:pPr>
+        <w:tabs>
+          <w:tab w:val="num" w:pos="720"/>
+        </w:tabs>
+        <w:ind w:left="720" w:hanging="360"/>
+      </w:pPr>
+    </w:lvl>
+    <w:lvl w:ilvl="1" w:tentative="1">
+      <w:start w:val="1"/>
+      <w:numFmt w:val="decimal"/>
+      <w:lvlText w:val="%2."/>
+      <w:lvlJc w:val="left"/>
+      <w:pPr>
+        <w:tabs>
+          <w:tab w:val="num" w:pos="1440"/>
+        </w:tabs>
+        <w:ind w:left="1440" w:hanging="360"/>
+      </w:pPr>
+    </w:lvl>
+    <w:lvl w:ilvl="2" w:tentative="1">
+      <w:start w:val="1"/>
+      <w:numFmt w:val="decimal"/>
+      <w:lvlText w:val="%3."/>
+      <w:lvlJc w:val="left"/>
+      <w:pPr>
+        <w:tabs>
+          <w:tab w:val="num" w:pos="2160"/>
+        </w:tabs>
+        <w:ind w:left="2160" w:hanging="360"/>
+      </w:pPr>
+    </w:lvl>
+    <w:lvl w:ilvl="3" w:tentative="1">
+      <w:start w:val="1"/>
+      <w:numFmt w:val="decimal"/>
+      <w:lvlText w:val="%4."/>
+      <w:lvlJc w:val="left"/>
+      <w:pPr>
+        <w:tabs>
+          <w:tab w:val="num" w:pos="2880"/>
+        </w:tabs>
+        <w:ind w:left="2880" w:hanging="360"/>
+      </w:pPr>
+    </w:lvl>
+    <w:lvl w:ilvl="4" w:tentative="1">
+      <w:start w:val="1"/>
+      <w:numFmt w:val="decimal"/>
+      <w:lvlText w:val="%5."/>
+      <w:lvlJc w:val="left"/>
+      <w:pPr>
+        <w:tabs>
+          <w:tab w:val="num" w:pos="3600"/>
+        </w:tabs>
+        <w:ind w:left="3600" w:hanging="360"/>
+      </w:pPr>
+    </w:lvl>
+    <w:lvl w:ilvl="5" w:tentative="1">
+      <w:start w:val="1"/>
+      <w:numFmt w:val="decimal"/>
+      <w:lvlText w:val="%6."/>
+      <w:lvlJc w:val="left"/>
+      <w:pPr>
+        <w:tabs>
+          <w:tab w:val="num" w:pos="4320"/>
+        </w:tabs>
+        <w:ind w:left="4320" w:hanging="360"/>
+      </w:pPr>
+    </w:lvl>
+    <w:lvl w:ilvl="6" w:tentative="1">
+      <w:start w:val="1"/>
+      <w:numFmt w:val="decimal"/>
+      <w:lvlText w:val="%7."/>
+      <w:lvlJc w:val="left"/>
+      <w:pPr>
+        <w:tabs>
+          <w:tab w:val="num" w:pos="5040"/>
+        </w:tabs>
+        <w:ind w:left="5040" w:hanging="360"/>
+      </w:pPr>
+    </w:lvl>
+    <w:lvl w:ilvl="7" w:tentative="1">
+      <w:start w:val="1"/>
+      <w:numFmt w:val="decimal"/>
+      <w:lvlText w:val="%8."/>
+      <w:lvlJc w:val="left"/>
+      <w:pPr>
+        <w:tabs>
+          <w:tab w:val="num" w:pos="5760"/>
+        </w:tabs>
+        <w:ind w:left="5760" w:hanging="360"/>
+      </w:pPr>
+    </w:lvl>
+    <w:lvl w:ilvl="8" w:tentative="1">
+      <w:start w:val="1"/>
+      <w:numFmt w:val="decimal"/>
+      <w:lvlText w:val="%9."/>
+      <w:lvlJc w:val="left"/>
+      <w:pPr>
+        <w:tabs>
+          <w:tab w:val="num" w:pos="6480"/>
+        </w:tabs>
+        <w:ind w:left="6480" w:hanging="360"/>
+      </w:pPr>
+    </w:lvl>
+  </w:abstractNum>
+  <w:abstractNum w:abstractNumId="3" w15:restartNumberingAfterBreak="0">
     <w:nsid w:val="4BCF044B"/>
     <w:multiLevelType w:val="hybridMultilevel"/>
     <w:tmpl w:val="CAC0C774"/>
@@ -7314,7 +8438,208 @@
       </w:rPr>
     </w:lvl>
   </w:abstractNum>
-  <w:abstractNum w:abstractNumId="2" w15:restartNumberingAfterBreak="0">
+  <w:abstractNum w:abstractNumId="4" w15:restartNumberingAfterBreak="0">
+    <w:nsid w:val="5A0A0AF4"/>
+    <w:multiLevelType w:val="hybridMultilevel"/>
+    <w:tmpl w:val="155488CC"/>
+    <w:lvl w:ilvl="0" w:tplc="1E9CC466">
+      <w:numFmt w:val="bullet"/>
+      <w:lvlText w:val="-"/>
+      <w:lvlJc w:val="left"/>
+      <w:pPr>
+        <w:ind w:left="1080" w:hanging="360"/>
+      </w:pPr>
+      <w:rPr>
+        <w:rFonts w:ascii="Times New Roman" w:eastAsia="Times New Roman" w:hAnsi="Times New Roman" w:cs="Times New Roman" w:hint="default"/>
+      </w:rPr>
+    </w:lvl>
+    <w:lvl w:ilvl="1" w:tplc="04090003" w:tentative="1">
+      <w:start w:val="1"/>
+      <w:numFmt w:val="bullet"/>
+      <w:lvlText w:val="o"/>
+      <w:lvlJc w:val="left"/>
+      <w:pPr>
+        <w:ind w:left="1800" w:hanging="360"/>
+      </w:pPr>
+      <w:rPr>
+        <w:rFonts w:ascii="Courier New" w:hAnsi="Courier New" w:cs="Courier New" w:hint="default"/>
+      </w:rPr>
+    </w:lvl>
+    <w:lvl w:ilvl="2" w:tplc="04090005" w:tentative="1">
+      <w:start w:val="1"/>
+      <w:numFmt w:val="bullet"/>
+      <w:lvlText w:val=""/>
+      <w:lvlJc w:val="left"/>
+      <w:pPr>
+        <w:ind w:left="2520" w:hanging="360"/>
+      </w:pPr>
+      <w:rPr>
+        <w:rFonts w:ascii="Wingdings" w:hAnsi="Wingdings" w:hint="default"/>
+      </w:rPr>
+    </w:lvl>
+    <w:lvl w:ilvl="3" w:tplc="04090001" w:tentative="1">
+      <w:start w:val="1"/>
+      <w:numFmt w:val="bullet"/>
+      <w:lvlText w:val=""/>
+      <w:lvlJc w:val="left"/>
+      <w:pPr>
+        <w:ind w:left="3240" w:hanging="360"/>
+      </w:pPr>
+      <w:rPr>
+        <w:rFonts w:ascii="Symbol" w:hAnsi="Symbol" w:hint="default"/>
+      </w:rPr>
+    </w:lvl>
+    <w:lvl w:ilvl="4" w:tplc="04090003" w:tentative="1">
+      <w:start w:val="1"/>
+      <w:numFmt w:val="bullet"/>
+      <w:lvlText w:val="o"/>
+      <w:lvlJc w:val="left"/>
+      <w:pPr>
+        <w:ind w:left="3960" w:hanging="360"/>
+      </w:pPr>
+      <w:rPr>
+        <w:rFonts w:ascii="Courier New" w:hAnsi="Courier New" w:cs="Courier New" w:hint="default"/>
+      </w:rPr>
+    </w:lvl>
+    <w:lvl w:ilvl="5" w:tplc="04090005" w:tentative="1">
+      <w:start w:val="1"/>
+      <w:numFmt w:val="bullet"/>
+      <w:lvlText w:val=""/>
+      <w:lvlJc w:val="left"/>
+      <w:pPr>
+        <w:ind w:left="4680" w:hanging="360"/>
+      </w:pPr>
+      <w:rPr>
+        <w:rFonts w:ascii="Wingdings" w:hAnsi="Wingdings" w:hint="default"/>
+      </w:rPr>
+    </w:lvl>
+    <w:lvl w:ilvl="6" w:tplc="04090001" w:tentative="1">
+      <w:start w:val="1"/>
+      <w:numFmt w:val="bullet"/>
+      <w:lvlText w:val=""/>
+      <w:lvlJc w:val="left"/>
+      <w:pPr>
+        <w:ind w:left="5400" w:hanging="360"/>
+      </w:pPr>
+      <w:rPr>
+        <w:rFonts w:ascii="Symbol" w:hAnsi="Symbol" w:hint="default"/>
+      </w:rPr>
+    </w:lvl>
+    <w:lvl w:ilvl="7" w:tplc="04090003" w:tentative="1">
+      <w:start w:val="1"/>
+      <w:numFmt w:val="bullet"/>
+      <w:lvlText w:val="o"/>
+      <w:lvlJc w:val="left"/>
+      <w:pPr>
+        <w:ind w:left="6120" w:hanging="360"/>
+      </w:pPr>
+      <w:rPr>
+        <w:rFonts w:ascii="Courier New" w:hAnsi="Courier New" w:cs="Courier New" w:hint="default"/>
+      </w:rPr>
+    </w:lvl>
+    <w:lvl w:ilvl="8" w:tplc="04090005" w:tentative="1">
+      <w:start w:val="1"/>
+      <w:numFmt w:val="bullet"/>
+      <w:lvlText w:val=""/>
+      <w:lvlJc w:val="left"/>
+      <w:pPr>
+        <w:ind w:left="6840" w:hanging="360"/>
+      </w:pPr>
+      <w:rPr>
+        <w:rFonts w:ascii="Wingdings" w:hAnsi="Wingdings" w:hint="default"/>
+      </w:rPr>
+    </w:lvl>
+  </w:abstractNum>
+  <w:abstractNum w:abstractNumId="5" w15:restartNumberingAfterBreak="0">
+    <w:nsid w:val="758005AE"/>
+    <w:multiLevelType w:val="hybridMultilevel"/>
+    <w:tmpl w:val="6724491E"/>
+    <w:lvl w:ilvl="0" w:tplc="FC804660">
+      <w:start w:val="1"/>
+      <w:numFmt w:val="decimal"/>
+      <w:lvlText w:val="%1."/>
+      <w:lvlJc w:val="left"/>
+      <w:pPr>
+        <w:ind w:left="1080" w:hanging="360"/>
+      </w:pPr>
+      <w:rPr>
+        <w:rFonts w:hint="default"/>
+      </w:rPr>
+    </w:lvl>
+    <w:lvl w:ilvl="1" w:tplc="04090019" w:tentative="1">
+      <w:start w:val="1"/>
+      <w:numFmt w:val="lowerLetter"/>
+      <w:lvlText w:val="%2."/>
+      <w:lvlJc w:val="left"/>
+      <w:pPr>
+        <w:ind w:left="1800" w:hanging="360"/>
+      </w:pPr>
+    </w:lvl>
+    <w:lvl w:ilvl="2" w:tplc="0409001B" w:tentative="1">
+      <w:start w:val="1"/>
+      <w:numFmt w:val="lowerRoman"/>
+      <w:lvlText w:val="%3."/>
+      <w:lvlJc w:val="right"/>
+      <w:pPr>
+        <w:ind w:left="2520" w:hanging="180"/>
+      </w:pPr>
+    </w:lvl>
+    <w:lvl w:ilvl="3" w:tplc="0409000F" w:tentative="1">
+      <w:start w:val="1"/>
+      <w:numFmt w:val="decimal"/>
+      <w:lvlText w:val="%4."/>
+      <w:lvlJc w:val="left"/>
+      <w:pPr>
+        <w:ind w:left="3240" w:hanging="360"/>
+      </w:pPr>
+    </w:lvl>
+    <w:lvl w:ilvl="4" w:tplc="04090019" w:tentative="1">
+      <w:start w:val="1"/>
+      <w:numFmt w:val="lowerLetter"/>
+      <w:lvlText w:val="%5."/>
+      <w:lvlJc w:val="left"/>
+      <w:pPr>
+        <w:ind w:left="3960" w:hanging="360"/>
+      </w:pPr>
+    </w:lvl>
+    <w:lvl w:ilvl="5" w:tplc="0409001B" w:tentative="1">
+      <w:start w:val="1"/>
+      <w:numFmt w:val="lowerRoman"/>
+      <w:lvlText w:val="%6."/>
+      <w:lvlJc w:val="right"/>
+      <w:pPr>
+        <w:ind w:left="4680" w:hanging="180"/>
+      </w:pPr>
+    </w:lvl>
+    <w:lvl w:ilvl="6" w:tplc="0409000F" w:tentative="1">
+      <w:start w:val="1"/>
+      <w:numFmt w:val="decimal"/>
+      <w:lvlText w:val="%7."/>
+      <w:lvlJc w:val="left"/>
+      <w:pPr>
+        <w:ind w:left="5400" w:hanging="360"/>
+      </w:pPr>
+    </w:lvl>
+    <w:lvl w:ilvl="7" w:tplc="04090019" w:tentative="1">
+      <w:start w:val="1"/>
+      <w:numFmt w:val="lowerLetter"/>
+      <w:lvlText w:val="%8."/>
+      <w:lvlJc w:val="left"/>
+      <w:pPr>
+        <w:ind w:left="6120" w:hanging="360"/>
+      </w:pPr>
+    </w:lvl>
+    <w:lvl w:ilvl="8" w:tplc="0409001B" w:tentative="1">
+      <w:start w:val="1"/>
+      <w:numFmt w:val="lowerRoman"/>
+      <w:lvlText w:val="%9."/>
+      <w:lvlJc w:val="right"/>
+      <w:pPr>
+        <w:ind w:left="6840" w:hanging="180"/>
+      </w:pPr>
+    </w:lvl>
+  </w:abstractNum>
+  <w:abstractNum w:abstractNumId="6" w15:restartNumberingAfterBreak="0">
     <w:nsid w:val="7A2A5E96"/>
     <w:multiLevelType w:val="hybridMultilevel"/>
     <w:tmpl w:val="EE860F4C"/>
@@ -7400,14 +8725,142 @@
       </w:pPr>
     </w:lvl>
   </w:abstractNum>
+  <w:abstractNum w:abstractNumId="7" w15:restartNumberingAfterBreak="0">
+    <w:nsid w:val="7B860EE3"/>
+    <w:multiLevelType w:val="hybridMultilevel"/>
+    <w:tmpl w:val="9F564526"/>
+    <w:lvl w:ilvl="0" w:tplc="04090001">
+      <w:start w:val="1"/>
+      <w:numFmt w:val="bullet"/>
+      <w:lvlText w:val=""/>
+      <w:lvlJc w:val="left"/>
+      <w:pPr>
+        <w:ind w:left="1440" w:hanging="360"/>
+      </w:pPr>
+      <w:rPr>
+        <w:rFonts w:ascii="Symbol" w:hAnsi="Symbol" w:hint="default"/>
+      </w:rPr>
+    </w:lvl>
+    <w:lvl w:ilvl="1" w:tplc="04090003" w:tentative="1">
+      <w:start w:val="1"/>
+      <w:numFmt w:val="bullet"/>
+      <w:lvlText w:val="o"/>
+      <w:lvlJc w:val="left"/>
+      <w:pPr>
+        <w:ind w:left="2160" w:hanging="360"/>
+      </w:pPr>
+      <w:rPr>
+        <w:rFonts w:ascii="Courier New" w:hAnsi="Courier New" w:cs="Courier New" w:hint="default"/>
+      </w:rPr>
+    </w:lvl>
+    <w:lvl w:ilvl="2" w:tplc="04090005" w:tentative="1">
+      <w:start w:val="1"/>
+      <w:numFmt w:val="bullet"/>
+      <w:lvlText w:val=""/>
+      <w:lvlJc w:val="left"/>
+      <w:pPr>
+        <w:ind w:left="2880" w:hanging="360"/>
+      </w:pPr>
+      <w:rPr>
+        <w:rFonts w:ascii="Wingdings" w:hAnsi="Wingdings" w:hint="default"/>
+      </w:rPr>
+    </w:lvl>
+    <w:lvl w:ilvl="3" w:tplc="04090001" w:tentative="1">
+      <w:start w:val="1"/>
+      <w:numFmt w:val="bullet"/>
+      <w:lvlText w:val=""/>
+      <w:lvlJc w:val="left"/>
+      <w:pPr>
+        <w:ind w:left="3600" w:hanging="360"/>
+      </w:pPr>
+      <w:rPr>
+        <w:rFonts w:ascii="Symbol" w:hAnsi="Symbol" w:hint="default"/>
+      </w:rPr>
+    </w:lvl>
+    <w:lvl w:ilvl="4" w:tplc="04090003" w:tentative="1">
+      <w:start w:val="1"/>
+      <w:numFmt w:val="bullet"/>
+      <w:lvlText w:val="o"/>
+      <w:lvlJc w:val="left"/>
+      <w:pPr>
+        <w:ind w:left="4320" w:hanging="360"/>
+      </w:pPr>
+      <w:rPr>
+        <w:rFonts w:ascii="Courier New" w:hAnsi="Courier New" w:cs="Courier New" w:hint="default"/>
+      </w:rPr>
+    </w:lvl>
+    <w:lvl w:ilvl="5" w:tplc="04090005" w:tentative="1">
+      <w:start w:val="1"/>
+      <w:numFmt w:val="bullet"/>
+      <w:lvlText w:val=""/>
+      <w:lvlJc w:val="left"/>
+      <w:pPr>
+        <w:ind w:left="5040" w:hanging="360"/>
+      </w:pPr>
+      <w:rPr>
+        <w:rFonts w:ascii="Wingdings" w:hAnsi="Wingdings" w:hint="default"/>
+      </w:rPr>
+    </w:lvl>
+    <w:lvl w:ilvl="6" w:tplc="04090001" w:tentative="1">
+      <w:start w:val="1"/>
+      <w:numFmt w:val="bullet"/>
+      <w:lvlText w:val=""/>
+      <w:lvlJc w:val="left"/>
+      <w:pPr>
+        <w:ind w:left="5760" w:hanging="360"/>
+      </w:pPr>
+      <w:rPr>
+        <w:rFonts w:ascii="Symbol" w:hAnsi="Symbol" w:hint="default"/>
+      </w:rPr>
+    </w:lvl>
+    <w:lvl w:ilvl="7" w:tplc="04090003" w:tentative="1">
+      <w:start w:val="1"/>
+      <w:numFmt w:val="bullet"/>
+      <w:lvlText w:val="o"/>
+      <w:lvlJc w:val="left"/>
+      <w:pPr>
+        <w:ind w:left="6480" w:hanging="360"/>
+      </w:pPr>
+      <w:rPr>
+        <w:rFonts w:ascii="Courier New" w:hAnsi="Courier New" w:cs="Courier New" w:hint="default"/>
+      </w:rPr>
+    </w:lvl>
+    <w:lvl w:ilvl="8" w:tplc="04090005" w:tentative="1">
+      <w:start w:val="1"/>
+      <w:numFmt w:val="bullet"/>
+      <w:lvlText w:val=""/>
+      <w:lvlJc w:val="left"/>
+      <w:pPr>
+        <w:ind w:left="7200" w:hanging="360"/>
+      </w:pPr>
+      <w:rPr>
+        <w:rFonts w:ascii="Wingdings" w:hAnsi="Wingdings" w:hint="default"/>
+      </w:rPr>
+    </w:lvl>
+  </w:abstractNum>
   <w:num w:numId="1">
-    <w:abstractNumId w:val="1"/>
+    <w:abstractNumId w:val="3"/>
   </w:num>
   <w:num w:numId="2">
-    <w:abstractNumId w:val="2"/>
+    <w:abstractNumId w:val="6"/>
   </w:num>
   <w:num w:numId="3">
     <w:abstractNumId w:val="0"/>
+  </w:num>
+  <w:num w:numId="4">
+    <w:abstractNumId w:val="7"/>
+  </w:num>
+  <w:num w:numId="5">
+    <w:abstractNumId w:val="4"/>
+  </w:num>
+  <w:num w:numId="6">
+    <w:abstractNumId w:val="5"/>
+  </w:num>
+  <w:num w:numId="7">
+    <w:abstractNumId w:val="1"/>
+  </w:num>
+  <w:num w:numId="8">
+    <w:abstractNumId w:val="2"/>
   </w:num>
 </w:numbering>
 </file>
@@ -8001,6 +9454,44 @@
       <w:shd w:val="clear" w:color="auto" w:fill="E1DFDD"/>
     </w:rPr>
   </w:style>
+  <w:style w:type="character" w:styleId="FollowedHyperlink">
+    <w:name w:val="FollowedHyperlink"/>
+    <w:basedOn w:val="DefaultParagraphFont"/>
+    <w:uiPriority w:val="99"/>
+    <w:semiHidden/>
+    <w:unhideWhenUsed/>
+    <w:rsid w:val="001664DF"/>
+    <w:rPr>
+      <w:color w:val="954F72" w:themeColor="followedHyperlink"/>
+      <w:u w:val="single"/>
+    </w:rPr>
+  </w:style>
+  <w:style w:type="paragraph" w:styleId="Caption">
+    <w:name w:val="caption"/>
+    <w:basedOn w:val="Normal"/>
+    <w:next w:val="Normal"/>
+    <w:uiPriority w:val="35"/>
+    <w:unhideWhenUsed/>
+    <w:qFormat/>
+    <w:rsid w:val="00413CBF"/>
+    <w:pPr>
+      <w:spacing w:after="200"/>
+    </w:pPr>
+    <w:rPr>
+      <w:rFonts w:ascii="Arial" w:eastAsia="Arial" w:hAnsi="Arial" w:cs="Arial"/>
+      <w:i/>
+      <w:iCs/>
+      <w:color w:val="44546A" w:themeColor="text2"/>
+      <w:sz w:val="18"/>
+      <w:szCs w:val="18"/>
+      <w:lang w:val="en"/>
+    </w:rPr>
+  </w:style>
+  <w:style w:type="character" w:customStyle="1" w:styleId="apple-converted-space">
+    <w:name w:val="apple-converted-space"/>
+    <w:basedOn w:val="DefaultParagraphFont"/>
+    <w:rsid w:val="00B73325"/>
+  </w:style>
 </w:styles>
 </file>
 

--- a/VirginSoil-FP.docx
+++ b/VirginSoil-FP.docx
@@ -338,13 +338,6 @@
           <w:bCs/>
           <w:szCs w:val="24"/>
         </w:rPr>
-        <w:t xml:space="preserve"> </w:t>
-      </w:r>
-      <w:r>
-        <w:rPr>
-          <w:bCs/>
-          <w:szCs w:val="24"/>
-        </w:rPr>
         <w:t>, Deirdre Griffin LaHue</w:t>
       </w:r>
       <w:r>
@@ -592,20 +585,19 @@
       <w:r>
         <w:t xml:space="preserve">  </w:t>
       </w:r>
-      <w:commentRangeStart w:id="1"/>
       <w:r>
         <w:rPr>
           <w:b/>
           <w:szCs w:val="24"/>
         </w:rPr>
-        <w:t>$72,329</w:t>
-      </w:r>
-      <w:commentRangeEnd w:id="1"/>
-      <w:r>
-        <w:rPr>
-          <w:rStyle w:val="CommentReference"/>
-        </w:rPr>
-        <w:commentReference w:id="1"/>
+        <w:t>$</w:t>
+      </w:r>
+      <w:r>
+        <w:rPr>
+          <w:b/>
+          <w:szCs w:val="24"/>
+        </w:rPr>
+        <w:t>70,484</w:t>
       </w:r>
     </w:p>
     <w:p>
@@ -1185,21 +1177,7 @@
           <w:color w:val="000000" w:themeColor="text1"/>
           <w:szCs w:val="24"/>
         </w:rPr>
-        <w:t>differences in soil</w:t>
-      </w:r>
-      <w:r>
-        <w:rPr>
-          <w:color w:val="000000" w:themeColor="text1"/>
-          <w:szCs w:val="24"/>
-        </w:rPr>
-        <w:t>’s</w:t>
-      </w:r>
-      <w:r>
-        <w:rPr>
-          <w:color w:val="000000" w:themeColor="text1"/>
-          <w:szCs w:val="24"/>
-        </w:rPr>
-        <w:t xml:space="preserve"> physical, chemical, and biological properties, </w:t>
+        <w:t xml:space="preserve">differences in soil physical, chemical, and biological properties, </w:t>
       </w:r>
       <w:r>
         <w:rPr>
@@ -1372,21 +1350,7 @@
           <w:color w:val="000000" w:themeColor="text1"/>
           <w:szCs w:val="24"/>
         </w:rPr>
-        <w:t>Similarly, differences in soil</w:t>
-      </w:r>
-      <w:r>
-        <w:rPr>
-          <w:color w:val="000000" w:themeColor="text1"/>
-          <w:szCs w:val="24"/>
-        </w:rPr>
-        <w:t>’s</w:t>
-      </w:r>
-      <w:r>
-        <w:rPr>
-          <w:color w:val="000000" w:themeColor="text1"/>
-          <w:szCs w:val="24"/>
-        </w:rPr>
-        <w:t xml:space="preserve"> physical and chemical properties have been detected between virgin and non-virgin soils (B</w:t>
+        <w:t>Similarly, differences in soil physical and chemical properties have been detected between virgin and non-virgin soils (B</w:t>
       </w:r>
       <w:r>
         <w:rPr>
@@ -1713,7 +1677,7 @@
         </w:rPr>
         <w:t xml:space="preserve">) there is no difference in potato yield, pathogen inoculum, and disease expression between virgin soils and non-virgin soils and (ii) there are no differences in soil properties between virgin soils and non-virgin soils that are associated with differences in potato </w:t>
       </w:r>
-      <w:bookmarkStart w:id="2" w:name="_Hlk50799389"/>
+      <w:bookmarkStart w:id="1" w:name="_Hlk50799389"/>
       <w:r>
         <w:rPr>
           <w:szCs w:val="24"/>
@@ -1748,19 +1712,32 @@
         <w:rPr>
           <w:szCs w:val="24"/>
         </w:rPr>
-        <w:t xml:space="preserve"> below. </w:t>
-      </w:r>
-      <w:r>
-        <w:rPr>
-          <w:szCs w:val="24"/>
-        </w:rPr>
-        <w:t>All objectives will be completed in the 2021-2022 funding year</w:t>
+        <w:t xml:space="preserve"> below. All objectives will be completed in the 2021-2022 funding year</w:t>
       </w:r>
       <w:r>
         <w:rPr>
           <w:szCs w:val="24"/>
         </w:rPr>
         <w:t xml:space="preserve"> and replicated in the 2022-2023 funding year.</w:t>
+      </w:r>
+    </w:p>
+    <w:p>
+      <w:pPr>
+        <w:ind w:firstLine="360"/>
+        <w:jc w:val="both"/>
+        <w:rPr>
+          <w:b/>
+          <w:bCs/>
+          <w:szCs w:val="24"/>
+        </w:rPr>
+      </w:pPr>
+      <w:r>
+        <w:rPr>
+          <w:b/>
+          <w:bCs/>
+          <w:szCs w:val="24"/>
+        </w:rPr>
+        <w:t>Objectives:</w:t>
       </w:r>
     </w:p>
     <w:p>
@@ -1875,9 +1852,12 @@
         <w:t>Procedures:</w:t>
       </w:r>
     </w:p>
-    <w:bookmarkEnd w:id="2"/>
+    <w:bookmarkEnd w:id="1"/>
     <w:p>
       <w:pPr>
+        <w:tabs>
+          <w:tab w:val="left" w:pos="8910"/>
+        </w:tabs>
         <w:ind w:firstLine="360"/>
         <w:jc w:val="both"/>
         <w:rPr>
@@ -1894,7 +1874,14 @@
         <w:rPr>
           <w:szCs w:val="24"/>
         </w:rPr>
-        <w:t>, we will collect soil samples and cropping history records from a total of 10 pair</w:t>
+        <w:t xml:space="preserve">, we will collect soil samples and cropping history records from a total of </w:t>
+      </w:r>
+      <w:commentRangeStart w:id="2"/>
+      <w:r>
+        <w:rPr>
+          <w:szCs w:val="24"/>
+        </w:rPr>
+        <w:t>10 pair</w:t>
       </w:r>
       <w:r>
         <w:rPr>
@@ -1918,13 +1905,14 @@
         <w:rPr>
           <w:szCs w:val="24"/>
         </w:rPr>
-        <w:t xml:space="preserve"> </w:t>
-      </w:r>
-      <w:r>
-        <w:rPr>
-          <w:szCs w:val="24"/>
-        </w:rPr>
-        <w:t>(</w:t>
+        <w:t xml:space="preserve"> (</w:t>
+      </w:r>
+      <w:commentRangeEnd w:id="2"/>
+      <w:r>
+        <w:rPr>
+          <w:rStyle w:val="CommentReference"/>
+        </w:rPr>
+        <w:commentReference w:id="2"/>
       </w:r>
       <w:r>
         <w:rPr>
@@ -1976,6 +1964,24 @@
           <w:szCs w:val="24"/>
         </w:rPr>
         <w:t>, as well as western Washington</w:t>
+      </w:r>
+      <w:r>
+        <w:rPr>
+          <w:szCs w:val="24"/>
+        </w:rPr>
+        <w:t>.</w:t>
+      </w:r>
+      <w:r>
+        <w:rPr>
+          <w:szCs w:val="24"/>
+        </w:rPr>
+        <w:t xml:space="preserve"> This objective will be completed by D Griffin LaHue</w:t>
+      </w:r>
+      <w:r>
+        <w:rPr>
+          <w:szCs w:val="24"/>
+        </w:rPr>
+        <w:t>, DL Wheeler, and K Frost</w:t>
       </w:r>
       <w:r>
         <w:rPr>
@@ -1996,7 +2002,45 @@
         <w:rPr>
           <w:szCs w:val="24"/>
         </w:rPr>
-        <w:t xml:space="preserve">To complete objective 2, </w:t>
+        <w:t>To complete objective 2</w:t>
+      </w:r>
+      <w:r>
+        <w:rPr>
+          <w:szCs w:val="24"/>
+        </w:rPr>
+        <w:t xml:space="preserve"> </w:t>
+      </w:r>
+      <w:r>
+        <w:rPr>
+          <w:szCs w:val="24"/>
+        </w:rPr>
+        <w:t>(</w:t>
+      </w:r>
+      <w:r>
+        <w:rPr>
+          <w:b/>
+          <w:szCs w:val="24"/>
+        </w:rPr>
+        <w:t>Figure 1.</w:t>
+      </w:r>
+      <w:r>
+        <w:rPr>
+          <w:b/>
+          <w:szCs w:val="24"/>
+        </w:rPr>
+        <w:t>2</w:t>
+      </w:r>
+      <w:r>
+        <w:rPr>
+          <w:szCs w:val="24"/>
+        </w:rPr>
+        <w:t>)</w:t>
+      </w:r>
+      <w:r>
+        <w:rPr>
+          <w:szCs w:val="24"/>
+        </w:rPr>
+        <w:t xml:space="preserve">, </w:t>
       </w:r>
       <w:r>
         <w:rPr>
@@ -2050,7 +2094,19 @@
         <w:rPr>
           <w:szCs w:val="24"/>
         </w:rPr>
-        <w:t xml:space="preserve">physical, chemical and biological properties following the </w:t>
+        <w:t>physical, chemical</w:t>
+      </w:r>
+      <w:r>
+        <w:rPr>
+          <w:szCs w:val="24"/>
+        </w:rPr>
+        <w:t>,</w:t>
+      </w:r>
+      <w:r>
+        <w:rPr>
+          <w:szCs w:val="24"/>
+        </w:rPr>
+        <w:t xml:space="preserve"> and biological properties following the </w:t>
       </w:r>
       <w:commentRangeStart w:id="3"/>
       <w:r>
@@ -2065,6 +2121,18 @@
           <w:rStyle w:val="CommentReference"/>
         </w:rPr>
         <w:commentReference w:id="3"/>
+      </w:r>
+      <w:r>
+        <w:rPr>
+          <w:szCs w:val="24"/>
+        </w:rPr>
+        <w:t>)</w:t>
+      </w:r>
+      <w:r>
+        <w:rPr>
+          <w:szCs w:val="24"/>
+        </w:rPr>
+        <w:t xml:space="preserve"> (to be completed by D Griffin LaHue</w:t>
       </w:r>
       <w:proofErr w:type="gramStart"/>
       <w:r>
@@ -2103,14 +2171,26 @@
         <w:rPr>
           <w:szCs w:val="24"/>
         </w:rPr>
-        <w:t xml:space="preserve"> with DNA </w:t>
+        <w:t xml:space="preserve"> with DNA sequencing</w:t>
+      </w:r>
+      <w:r>
+        <w:rPr>
+          <w:szCs w:val="24"/>
+        </w:rPr>
+        <w:t xml:space="preserve"> (to be completed by C Gleason</w:t>
       </w:r>
       <w:proofErr w:type="gramStart"/>
       <w:r>
         <w:rPr>
           <w:szCs w:val="24"/>
         </w:rPr>
-        <w:t>sequencing;</w:t>
+        <w:t>)</w:t>
+      </w:r>
+      <w:r>
+        <w:rPr>
+          <w:szCs w:val="24"/>
+        </w:rPr>
+        <w:t>;</w:t>
       </w:r>
       <w:proofErr w:type="gramEnd"/>
     </w:p>
@@ -2144,8 +2224,16 @@
         <w:rPr>
           <w:szCs w:val="24"/>
         </w:rPr>
-        <w:t>;</w:t>
-      </w:r>
+        <w:t xml:space="preserve"> (to be completed by K Frost</w:t>
+      </w:r>
+      <w:proofErr w:type="gramStart"/>
+      <w:r>
+        <w:rPr>
+          <w:szCs w:val="24"/>
+        </w:rPr>
+        <w:t>);</w:t>
+      </w:r>
+      <w:proofErr w:type="gramEnd"/>
     </w:p>
     <w:p>
       <w:pPr>
@@ -2175,27 +2263,13 @@
         <w:rPr>
           <w:szCs w:val="24"/>
         </w:rPr>
-        <w:t xml:space="preserve"> 16S rRNA and ITS amplicon sequencing, respectively (</w:t>
-      </w:r>
-      <w:r>
-        <w:rPr>
-          <w:b/>
-          <w:szCs w:val="24"/>
-        </w:rPr>
-        <w:t>Figure 1.</w:t>
-      </w:r>
-      <w:r>
-        <w:rPr>
-          <w:b/>
-          <w:szCs w:val="24"/>
-        </w:rPr>
-        <w:t>2</w:t>
-      </w:r>
-      <w:r>
-        <w:rPr>
-          <w:szCs w:val="24"/>
-        </w:rPr>
-        <w:t>).</w:t>
+        <w:t xml:space="preserve"> 16S rRNA and ITS amplicon sequencing, respectively</w:t>
+      </w:r>
+      <w:r>
+        <w:rPr>
+          <w:szCs w:val="24"/>
+        </w:rPr>
+        <w:t xml:space="preserve"> (to be completed by K Frost).</w:t>
       </w:r>
     </w:p>
     <w:p>
@@ -2245,7 +2319,13 @@
         <w:t>.</w:t>
       </w:r>
       <w:r>
-        <w:t xml:space="preserve"> The location of these microplots has yet to be determined but the PIs plan to install them in Pullman, WA.</w:t>
+        <w:t xml:space="preserve"> The location of these microplots has yet to be determined but the PIs plan to install them </w:t>
+      </w:r>
+      <w:r>
+        <w:t>on a farm in</w:t>
+      </w:r>
+      <w:r>
+        <w:t xml:space="preserve"> Pullman, WA.</w:t>
       </w:r>
       <w:r>
         <w:t xml:space="preserve"> </w:t>
@@ -2262,13 +2342,8 @@
       <w:r>
         <w:t xml:space="preserve">within each level of the second factor (state: Washington and Oregon). Microplots will be arranged in a randomized complete block design along the predominate environmental gradient at the site of installation. </w:t>
       </w:r>
-      <w:proofErr w:type="spellStart"/>
-      <w:r>
-        <w:t>Disease</w:t>
-      </w:r>
-      <w:proofErr w:type="spellEnd"/>
-      <w:r>
-        <w:t xml:space="preserve"> expression will be assessed </w:t>
+      <w:r>
+        <w:t xml:space="preserve">Disease expression will be assessed </w:t>
       </w:r>
       <w:r>
         <w:t xml:space="preserve">at least five times </w:t>
@@ -2284,6 +2359,9 @@
       </w:r>
       <w:r>
         <w:t xml:space="preserve">experimental unit (plant in microplot). </w:t>
+      </w:r>
+      <w:r>
+        <w:t>Objective 3 will be completed by DL Wheeler.</w:t>
       </w:r>
     </w:p>
     <w:p>
@@ -2292,6 +2370,7 @@
         <w:jc w:val="both"/>
       </w:pPr>
       <w:r>
+        <w:lastRenderedPageBreak/>
         <w:t>Finally, for objective 4, a</w:t>
       </w:r>
       <w:r>
@@ -2382,11 +2461,7 @@
         <w:t>D</w:t>
       </w:r>
       <w:r>
-        <w:t xml:space="preserve">ifferences between soil properties, potato yields, and disease expression will be </w:t>
-      </w:r>
-      <w:r>
-        <w:lastRenderedPageBreak/>
-        <w:t>investigated with standard statistical procedures</w:t>
+        <w:t>ifferences between soil properties, potato yields, and disease expression will be investigated with standard statistical procedures</w:t>
       </w:r>
       <w:r>
         <w:t xml:space="preserve"> like analysis of variance (ANOVA) and permutational multivariate analysis of variance (PERMANOVA). Relationships between </w:t>
@@ -2396,6 +2471,9 @@
       </w:r>
       <w:r>
         <w:t xml:space="preserve"> will further be elucidated with various classical and machine learning models. Models will be compared and results from the models that perform the best will be presented. Assumptions required for the analyses described above will be inspected visually and tested empirically. </w:t>
+      </w:r>
+      <w:r>
+        <w:t>Objective 4 will be completed by all PIs.</w:t>
       </w:r>
     </w:p>
     <w:p>
@@ -2403,55 +2481,19 @@
         <w:ind w:firstLine="360"/>
         <w:jc w:val="both"/>
       </w:pPr>
-    </w:p>
-    <w:p>
-      <w:pPr>
-        <w:ind w:firstLine="360"/>
-        <w:jc w:val="both"/>
-      </w:pPr>
-    </w:p>
-    <w:p>
-      <w:pPr>
-        <w:ind w:firstLine="360"/>
-        <w:jc w:val="both"/>
-      </w:pPr>
-    </w:p>
-    <w:p>
-      <w:pPr>
-        <w:ind w:firstLine="360"/>
-        <w:jc w:val="both"/>
-      </w:pPr>
-    </w:p>
-    <w:p>
-      <w:pPr>
-        <w:ind w:firstLine="720"/>
-        <w:jc w:val="both"/>
-        <w:rPr>
-          <w:szCs w:val="24"/>
-        </w:rPr>
-      </w:pPr>
-    </w:p>
-    <w:p>
-      <w:pPr>
-        <w:ind w:firstLine="720"/>
-        <w:jc w:val="center"/>
-        <w:rPr>
-          <w:szCs w:val="24"/>
-        </w:rPr>
-      </w:pPr>
       <w:r>
         <w:rPr>
           <w:noProof/>
           <w:szCs w:val="24"/>
         </w:rPr>
         <w:drawing>
-          <wp:anchor distT="0" distB="0" distL="114300" distR="114300" simplePos="0" relativeHeight="251658240" behindDoc="0" locked="0" layoutInCell="1" allowOverlap="1" wp14:anchorId="42A5E2C8" wp14:editId="04320B3E">
+          <wp:anchor distT="0" distB="0" distL="114300" distR="114300" simplePos="0" relativeHeight="251658240" behindDoc="0" locked="0" layoutInCell="1" allowOverlap="1" wp14:anchorId="42A5E2C8" wp14:editId="4494B53F">
             <wp:simplePos x="0" y="0"/>
             <wp:positionH relativeFrom="margin">
-              <wp:posOffset>0</wp:posOffset>
+              <wp:posOffset>-89553</wp:posOffset>
             </wp:positionH>
             <wp:positionV relativeFrom="margin">
-              <wp:posOffset>1240120</wp:posOffset>
+              <wp:posOffset>2127743</wp:posOffset>
             </wp:positionV>
             <wp:extent cx="5943600" cy="2950845"/>
             <wp:effectExtent l="12700" t="12700" r="12700" b="8255"/>
@@ -2506,13 +2548,13 @@
         <mc:AlternateContent>
           <mc:Choice Requires="wps">
             <w:drawing>
-              <wp:anchor distT="0" distB="0" distL="114300" distR="114300" simplePos="0" relativeHeight="251660288" behindDoc="0" locked="0" layoutInCell="1" allowOverlap="1" wp14:anchorId="5EC25D87" wp14:editId="22CF36D9">
+              <wp:anchor distT="0" distB="0" distL="114300" distR="114300" simplePos="0" relativeHeight="251660288" behindDoc="0" locked="0" layoutInCell="1" allowOverlap="1" wp14:anchorId="5EC25D87" wp14:editId="07B7361C">
                 <wp:simplePos x="0" y="0"/>
                 <wp:positionH relativeFrom="column">
-                  <wp:posOffset>0</wp:posOffset>
+                  <wp:posOffset>95827</wp:posOffset>
                 </wp:positionH>
                 <wp:positionV relativeFrom="paragraph">
-                  <wp:posOffset>3020695</wp:posOffset>
+                  <wp:posOffset>3205222</wp:posOffset>
                 </wp:positionV>
                 <wp:extent cx="5943600" cy="635"/>
                 <wp:effectExtent l="0" t="0" r="0" b="12065"/>
@@ -2590,7 +2632,7 @@
                 <v:stroke joinstyle="miter"/>
                 <v:path gradientshapeok="t" o:connecttype="rect"/>
               </v:shapetype>
-              <v:shape id="Text Box 1" o:spid="_x0000_s1026" type="#_x0000_t202" style="position:absolute;left:0;text-align:left;margin-left:0;margin-top:237.85pt;width:468pt;height:.05pt;z-index:251660288;visibility:visible;mso-wrap-style:square;mso-wrap-distance-left:9pt;mso-wrap-distance-top:0;mso-wrap-distance-right:9pt;mso-wrap-distance-bottom:0;mso-position-horizontal:absolute;mso-position-horizontal-relative:text;mso-position-vertical:absolute;mso-position-vertical-relative:text;v-text-anchor:top" o:gfxdata="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" stroked="f">
+              <v:shape id="Text Box 1" o:spid="_x0000_s1026" type="#_x0000_t202" style="position:absolute;left:0;text-align:left;margin-left:7.55pt;margin-top:252.4pt;width:468pt;height:.05pt;z-index:251660288;visibility:visible;mso-wrap-style:square;mso-wrap-distance-left:9pt;mso-wrap-distance-top:0;mso-wrap-distance-right:9pt;mso-wrap-distance-bottom:0;mso-position-horizontal:absolute;mso-position-horizontal-relative:text;mso-position-vertical:absolute;mso-position-vertical-relative:text;v-text-anchor:top" o:gfxdata="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" stroked="f">
                 <v:textbox style="mso-fit-shape-to-text:t" inset="0,0,0,0">
                   <w:txbxContent>
                     <w:p>
@@ -2634,35 +2676,6 @@
     </w:p>
     <w:p>
       <w:pPr>
-        <w:pStyle w:val="Caption"/>
-        <w:ind w:left="720"/>
-        <w:rPr>
-          <w:rFonts w:ascii="Times New Roman" w:eastAsia="Times New Roman" w:hAnsi="Times New Roman" w:cs="Times New Roman"/>
-          <w:i w:val="0"/>
-          <w:iCs w:val="0"/>
-          <w:color w:val="000000" w:themeColor="text1"/>
-          <w:sz w:val="40"/>
-          <w:szCs w:val="40"/>
-        </w:rPr>
-      </w:pPr>
-      <w:r>
-        <w:rPr>
-          <w:szCs w:val="24"/>
-        </w:rPr>
-        <w:t xml:space="preserve"> </w:t>
-      </w:r>
-    </w:p>
-    <w:p>
-      <w:pPr>
-        <w:ind w:firstLine="720"/>
-        <w:jc w:val="both"/>
-        <w:rPr>
-          <w:szCs w:val="24"/>
-        </w:rPr>
-      </w:pPr>
-    </w:p>
-    <w:p>
-      <w:pPr>
         <w:tabs>
           <w:tab w:val="left" w:pos="0"/>
           <w:tab w:val="left" w:pos="720"/>
@@ -2680,7 +2693,16 @@
           <w:tab w:val="left" w:pos="9360"/>
           <w:tab w:val="left" w:pos="10080"/>
         </w:tabs>
-      </w:pPr>
+        <w:rPr>
+          <w:b/>
+        </w:rPr>
+      </w:pPr>
+      <w:r>
+        <w:rPr>
+          <w:b/>
+        </w:rPr>
+        <w:t>Collaboration:</w:t>
+      </w:r>
     </w:p>
     <w:p>
       <w:pPr>
@@ -2702,9 +2724,117 @@
           <w:tab w:val="left" w:pos="10080"/>
         </w:tabs>
         <w:rPr>
-          <w:b/>
-        </w:rPr>
-      </w:pPr>
+          <w:szCs w:val="24"/>
+        </w:rPr>
+      </w:pPr>
+      <w:r>
+        <w:rPr>
+          <w:szCs w:val="24"/>
+        </w:rPr>
+        <w:t>DL Wheeler and SGC</w:t>
+      </w:r>
+      <w:r>
+        <w:rPr>
+          <w:szCs w:val="24"/>
+        </w:rPr>
+        <w:t xml:space="preserve"> </w:t>
+      </w:r>
+      <w:proofErr w:type="spellStart"/>
+      <w:r>
+        <w:rPr>
+          <w:szCs w:val="24"/>
+        </w:rPr>
+        <w:t>Upadhaya</w:t>
+      </w:r>
+      <w:proofErr w:type="spellEnd"/>
+      <w:r>
+        <w:rPr>
+          <w:szCs w:val="24"/>
+        </w:rPr>
+        <w:t xml:space="preserve"> will collect soils</w:t>
+      </w:r>
+      <w:r>
+        <w:rPr>
+          <w:szCs w:val="24"/>
+        </w:rPr>
+        <w:t xml:space="preserve"> from central WA</w:t>
+      </w:r>
+      <w:r>
+        <w:rPr>
+          <w:szCs w:val="24"/>
+        </w:rPr>
+        <w:t>, establish microplots, collect yield and disease data, and analyze data. D Griffin LaHue and T Potter will</w:t>
+      </w:r>
+      <w:r>
+        <w:rPr>
+          <w:szCs w:val="24"/>
+        </w:rPr>
+        <w:t xml:space="preserve"> collect soils from western WA</w:t>
+      </w:r>
+      <w:r>
+        <w:rPr>
+          <w:szCs w:val="24"/>
+        </w:rPr>
+        <w:t xml:space="preserve"> conduct analyses of soil physical, chemical, and biological properties with support from M Kleber and D </w:t>
+      </w:r>
+      <w:proofErr w:type="spellStart"/>
+      <w:r>
+        <w:rPr>
+          <w:szCs w:val="24"/>
+        </w:rPr>
+        <w:t>Myrold</w:t>
+      </w:r>
+      <w:proofErr w:type="spellEnd"/>
+      <w:r>
+        <w:rPr>
+          <w:szCs w:val="24"/>
+        </w:rPr>
+        <w:t xml:space="preserve">. K Frost will </w:t>
+      </w:r>
+      <w:r>
+        <w:rPr>
+          <w:szCs w:val="24"/>
+        </w:rPr>
+        <w:t xml:space="preserve">collect soils from OR, </w:t>
+      </w:r>
+      <w:r>
+        <w:rPr>
+          <w:szCs w:val="24"/>
+        </w:rPr>
+        <w:t>quantify soilborne pathogens from soils. C Gleason will</w:t>
+      </w:r>
+      <w:r>
+        <w:rPr>
+          <w:szCs w:val="24"/>
+        </w:rPr>
+        <w:t xml:space="preserve"> conduct community analysis of</w:t>
+      </w:r>
+      <w:r>
+        <w:rPr>
+          <w:szCs w:val="24"/>
+        </w:rPr>
+        <w:t xml:space="preserve"> nematodes with </w:t>
+      </w:r>
+      <w:r>
+        <w:rPr>
+          <w:szCs w:val="24"/>
+        </w:rPr>
+        <w:t xml:space="preserve">support from I </w:t>
+      </w:r>
+      <w:proofErr w:type="spellStart"/>
+      <w:r>
+        <w:rPr>
+          <w:szCs w:val="24"/>
+        </w:rPr>
+        <w:t>Zasada</w:t>
+      </w:r>
+      <w:proofErr w:type="spellEnd"/>
+      <w:r>
+        <w:rPr>
+          <w:szCs w:val="24"/>
+        </w:rPr>
+        <w:t xml:space="preserve"> (USDA-ARS/OSU).</w:t>
+      </w:r>
     </w:p>
     <w:p>
       <w:pPr>
@@ -2725,31 +2855,10 @@
           <w:tab w:val="left" w:pos="9360"/>
           <w:tab w:val="left" w:pos="10080"/>
         </w:tabs>
-      </w:pPr>
-      <w:r>
-        <w:t xml:space="preserve">Indicate your approach and procedures to accomplish the objectives. </w:t>
-      </w:r>
-      <w:r>
-        <w:t>Include as much detail as space allows; it is important to demonstrate to reviewers that the project has been thoroughly planned</w:t>
-      </w:r>
-      <w:r>
-        <w:t xml:space="preserve">. </w:t>
-      </w:r>
-      <w:r>
-        <w:rPr>
-          <w:u w:val="single"/>
-        </w:rPr>
-        <w:t>Use appropriate language!</w:t>
-      </w:r>
-      <w:r>
-        <w:t xml:space="preserve"> For example, your writing should be targeted toward college-educated laypeople with little to no knowledge of molecular biology or genetics (if you need help with this, send draft language to Andy Jensen for input well in advance of the deadline). If you intend to follow methods established in published papers, cite the relevant work.</w:t>
-      </w:r>
-      <w:r>
-        <w:rPr>
-          <w:u w:val="single"/>
-        </w:rPr>
-        <w:t xml:space="preserve"> Be sure to include in this section information about roles and responsibilities of all collaborators on the project.</w:t>
-      </w:r>
+        <w:rPr>
+          <w:b/>
+        </w:rPr>
+      </w:pPr>
     </w:p>
     <w:p>
       <w:pPr>
@@ -2770,10 +2879,16 @@
           <w:tab w:val="left" w:pos="9360"/>
           <w:tab w:val="left" w:pos="10080"/>
         </w:tabs>
+      </w:pPr>
+      <w:r>
         <w:rPr>
           <w:b/>
         </w:rPr>
-      </w:pPr>
+        <w:t>Anticipated Benefits/Expected Outcomes/Information Transfer:</w:t>
+      </w:r>
+      <w:r>
+        <w:t xml:space="preserve"> </w:t>
+      </w:r>
     </w:p>
     <w:p>
       <w:pPr>
@@ -2794,15 +2909,75 @@
           <w:tab w:val="left" w:pos="9360"/>
           <w:tab w:val="left" w:pos="10080"/>
         </w:tabs>
-        <w:rPr>
-          <w:b/>
-        </w:rPr>
-      </w:pPr>
-      <w:r>
-        <w:rPr>
-          <w:b/>
-        </w:rPr>
-        <w:t>Collaboration:</w:t>
+        <w:ind w:firstLine="360"/>
+      </w:pPr>
+      <w:r>
+        <w:t>In the short term, we will describe how differences in virgin and non-virgin soils contribute to potato health.</w:t>
+      </w:r>
+      <w:r>
+        <w:t xml:space="preserve"> More specifically, we will identify the soil physical, chemical and biological (including plant pathogens) </w:t>
+      </w:r>
+      <w:r>
+        <w:t>properties associated with the observed yield increases when potatoes are grown in virgin soils.</w:t>
+      </w:r>
+      <w:r>
+        <w:t xml:space="preserve"> This research will be dissemination through a peer-reviewed manuscript, potato progress report, field days, and conference presentations.</w:t>
+      </w:r>
+    </w:p>
+    <w:p>
+      <w:pPr>
+        <w:tabs>
+          <w:tab w:val="left" w:pos="0"/>
+          <w:tab w:val="left" w:pos="360"/>
+          <w:tab w:val="left" w:pos="720"/>
+          <w:tab w:val="left" w:pos="1440"/>
+          <w:tab w:val="left" w:pos="2160"/>
+          <w:tab w:val="left" w:pos="2880"/>
+          <w:tab w:val="left" w:pos="3600"/>
+          <w:tab w:val="left" w:pos="4320"/>
+          <w:tab w:val="left" w:pos="5040"/>
+          <w:tab w:val="left" w:pos="5760"/>
+          <w:tab w:val="left" w:pos="6480"/>
+          <w:tab w:val="left" w:pos="7200"/>
+          <w:tab w:val="left" w:pos="7920"/>
+          <w:tab w:val="left" w:pos="8640"/>
+          <w:tab w:val="left" w:pos="9360"/>
+          <w:tab w:val="left" w:pos="10080"/>
+        </w:tabs>
+      </w:pPr>
+      <w:r>
+        <w:lastRenderedPageBreak/>
+        <w:tab/>
+      </w:r>
+      <w:r>
+        <w:t>In the long</w:t>
+      </w:r>
+      <w:r>
+        <w:t>er</w:t>
+      </w:r>
+      <w:r>
+        <w:t xml:space="preserve"> term, results from this research will inform future efforts</w:t>
+      </w:r>
+      <w:r>
+        <w:t xml:space="preserve"> to reproduce and maintain the benefits of virgin soils on potato health</w:t>
+      </w:r>
+      <w:r>
+        <w:t xml:space="preserve"> at commercial scales</w:t>
+      </w:r>
+      <w:r>
+        <w:t>.</w:t>
+      </w:r>
+      <w:r>
+        <w:t xml:space="preserve"> </w:t>
+      </w:r>
+      <w:r>
+        <w:t xml:space="preserve"> After the factors that contribute to yield increases in virgin soils are identified, the authors will apply for additional funding to reproduce these effects in commercial potato fields with non-virgin soils. Ultimately, the authors hope that this research will help sustain the potato industry in the Northwest.</w:t>
+      </w:r>
+      <w:r>
+        <w:t xml:space="preserve"> </w:t>
+      </w:r>
+      <w:r>
+        <w:t xml:space="preserve"> </w:t>
       </w:r>
     </w:p>
     <w:p>
@@ -2825,56 +3000,9 @@
           <w:tab w:val="left" w:pos="10080"/>
         </w:tabs>
         <w:rPr>
-          <w:szCs w:val="24"/>
-        </w:rPr>
-      </w:pPr>
-      <w:r>
-        <w:rPr>
-          <w:szCs w:val="24"/>
-        </w:rPr>
-        <w:lastRenderedPageBreak/>
-        <w:t>DL Wheeler and S GC</w:t>
-      </w:r>
-      <w:r>
-        <w:rPr>
-          <w:szCs w:val="24"/>
-        </w:rPr>
-        <w:t xml:space="preserve"> </w:t>
-      </w:r>
-      <w:proofErr w:type="spellStart"/>
-      <w:r>
-        <w:rPr>
-          <w:szCs w:val="24"/>
-        </w:rPr>
-        <w:t>Upadhaya</w:t>
-      </w:r>
-      <w:proofErr w:type="spellEnd"/>
-      <w:r>
-        <w:rPr>
-          <w:szCs w:val="24"/>
-        </w:rPr>
-        <w:t xml:space="preserve"> will collect soils, establish microplots, collect yield and disease data, and analyze data. D Griffin LaHue and T Potter will conduct analyses of soil physical, chemical, and biological properties with support from M Kleber and D </w:t>
-      </w:r>
-      <w:proofErr w:type="spellStart"/>
-      <w:r>
-        <w:rPr>
-          <w:szCs w:val="24"/>
-        </w:rPr>
-        <w:t>Myrold</w:t>
-      </w:r>
-      <w:proofErr w:type="spellEnd"/>
-      <w:r>
-        <w:rPr>
-          <w:szCs w:val="24"/>
-        </w:rPr>
-        <w:t xml:space="preserve">. K Frost will quantify soilborne pathogens from soils. C Gleason will </w:t>
-      </w:r>
-      <w:r>
-        <w:rPr>
-          <w:szCs w:val="24"/>
-        </w:rPr>
-        <w:t>identify and quantify nematodes with DNA sequence data.</w:t>
-      </w:r>
+          <w:b/>
+        </w:rPr>
+      </w:pPr>
     </w:p>
     <w:p>
       <w:pPr>
@@ -2895,10 +3023,42 @@
           <w:tab w:val="left" w:pos="9360"/>
           <w:tab w:val="left" w:pos="10080"/>
         </w:tabs>
+      </w:pPr>
+      <w:r>
         <w:rPr>
           <w:b/>
         </w:rPr>
-      </w:pPr>
+        <w:t>Project Timeline:</w:t>
+      </w:r>
+    </w:p>
+    <w:p>
+      <w:pPr>
+        <w:tabs>
+          <w:tab w:val="left" w:pos="0"/>
+          <w:tab w:val="left" w:pos="360"/>
+          <w:tab w:val="left" w:pos="720"/>
+          <w:tab w:val="left" w:pos="1440"/>
+          <w:tab w:val="left" w:pos="2160"/>
+          <w:tab w:val="left" w:pos="2880"/>
+          <w:tab w:val="left" w:pos="3600"/>
+          <w:tab w:val="left" w:pos="4320"/>
+          <w:tab w:val="left" w:pos="5040"/>
+          <w:tab w:val="left" w:pos="5760"/>
+          <w:tab w:val="left" w:pos="6480"/>
+          <w:tab w:val="left" w:pos="7200"/>
+          <w:tab w:val="left" w:pos="7920"/>
+          <w:tab w:val="left" w:pos="8640"/>
+          <w:tab w:val="left" w:pos="9360"/>
+          <w:tab w:val="left" w:pos="10080"/>
+        </w:tabs>
+      </w:pPr>
+      <w:r>
+        <w:tab/>
+        <w:t xml:space="preserve">The PIs will identify fields and start collecting soils for objective 1 during winter of 2020 and spring of 2021. Similarly, time-sensitive components of objective 2 will begin during the winter of 2020 and spring of 2021. Objective 3 will formally begin during the summer of 2021 but the selection of the location for the microplots and plot preparation will begin as soon as possible. Finally, objective 4 will begin as early as summer of 2021 and end in the winter of 2021.  </w:t>
+      </w:r>
+      <w:r>
+        <w:t>A similar timeline will be used for 2022.</w:t>
+      </w:r>
     </w:p>
     <w:p>
       <w:pPr>
@@ -2920,15 +3080,6 @@
           <w:tab w:val="left" w:pos="10080"/>
         </w:tabs>
       </w:pPr>
-      <w:r>
-        <w:rPr>
-          <w:b/>
-        </w:rPr>
-        <w:t>Anticipated Benefits/Expected Outcomes/Information Transfer:</w:t>
-      </w:r>
-      <w:r>
-        <w:t xml:space="preserve"> </w:t>
-      </w:r>
     </w:p>
     <w:p>
       <w:pPr>
@@ -2949,171 +3100,6 @@
           <w:tab w:val="left" w:pos="9360"/>
           <w:tab w:val="left" w:pos="10080"/>
         </w:tabs>
-      </w:pPr>
-      <w:r>
-        <w:t>What specific impacts will result from this project for producers and/or the industry? Be clear and direct, be realistic, and avoid exaggeration.</w:t>
-      </w:r>
-    </w:p>
-    <w:p>
-      <w:pPr>
-        <w:tabs>
-          <w:tab w:val="left" w:pos="0"/>
-          <w:tab w:val="left" w:pos="720"/>
-          <w:tab w:val="left" w:pos="1440"/>
-          <w:tab w:val="left" w:pos="2160"/>
-          <w:tab w:val="left" w:pos="2880"/>
-          <w:tab w:val="left" w:pos="3600"/>
-          <w:tab w:val="left" w:pos="4320"/>
-          <w:tab w:val="left" w:pos="5040"/>
-          <w:tab w:val="left" w:pos="5760"/>
-          <w:tab w:val="left" w:pos="6480"/>
-          <w:tab w:val="left" w:pos="7200"/>
-          <w:tab w:val="left" w:pos="7920"/>
-          <w:tab w:val="left" w:pos="8640"/>
-          <w:tab w:val="left" w:pos="9360"/>
-          <w:tab w:val="left" w:pos="10080"/>
-        </w:tabs>
-      </w:pPr>
-    </w:p>
-    <w:p>
-      <w:pPr>
-        <w:tabs>
-          <w:tab w:val="left" w:pos="0"/>
-          <w:tab w:val="left" w:pos="720"/>
-          <w:tab w:val="left" w:pos="1440"/>
-          <w:tab w:val="left" w:pos="2160"/>
-          <w:tab w:val="left" w:pos="2880"/>
-          <w:tab w:val="left" w:pos="3600"/>
-          <w:tab w:val="left" w:pos="4320"/>
-          <w:tab w:val="left" w:pos="5040"/>
-          <w:tab w:val="left" w:pos="5760"/>
-          <w:tab w:val="left" w:pos="6480"/>
-          <w:tab w:val="left" w:pos="7200"/>
-          <w:tab w:val="left" w:pos="7920"/>
-          <w:tab w:val="left" w:pos="8640"/>
-          <w:tab w:val="left" w:pos="9360"/>
-          <w:tab w:val="left" w:pos="10080"/>
-        </w:tabs>
-      </w:pPr>
-      <w:r>
-        <w:t xml:space="preserve">Ultimately, after the factors that contribute to yield increases in virgin soils are identified, the authors will apply for additional funding to reproduce these effects in commercial potato fields. </w:t>
-      </w:r>
-    </w:p>
-    <w:p>
-      <w:pPr>
-        <w:tabs>
-          <w:tab w:val="left" w:pos="0"/>
-          <w:tab w:val="left" w:pos="720"/>
-          <w:tab w:val="left" w:pos="1440"/>
-          <w:tab w:val="left" w:pos="2160"/>
-          <w:tab w:val="left" w:pos="2880"/>
-          <w:tab w:val="left" w:pos="3600"/>
-          <w:tab w:val="left" w:pos="4320"/>
-          <w:tab w:val="left" w:pos="5040"/>
-          <w:tab w:val="left" w:pos="5760"/>
-          <w:tab w:val="left" w:pos="6480"/>
-          <w:tab w:val="left" w:pos="7200"/>
-          <w:tab w:val="left" w:pos="7920"/>
-          <w:tab w:val="left" w:pos="8640"/>
-          <w:tab w:val="left" w:pos="9360"/>
-          <w:tab w:val="left" w:pos="10080"/>
-        </w:tabs>
-        <w:rPr>
-          <w:b/>
-        </w:rPr>
-      </w:pPr>
-    </w:p>
-    <w:p>
-      <w:pPr>
-        <w:tabs>
-          <w:tab w:val="left" w:pos="0"/>
-          <w:tab w:val="left" w:pos="720"/>
-          <w:tab w:val="left" w:pos="1440"/>
-          <w:tab w:val="left" w:pos="2160"/>
-          <w:tab w:val="left" w:pos="2880"/>
-          <w:tab w:val="left" w:pos="3600"/>
-          <w:tab w:val="left" w:pos="4320"/>
-          <w:tab w:val="left" w:pos="5040"/>
-          <w:tab w:val="left" w:pos="5760"/>
-          <w:tab w:val="left" w:pos="6480"/>
-          <w:tab w:val="left" w:pos="7200"/>
-          <w:tab w:val="left" w:pos="7920"/>
-          <w:tab w:val="left" w:pos="8640"/>
-          <w:tab w:val="left" w:pos="9360"/>
-          <w:tab w:val="left" w:pos="10080"/>
-        </w:tabs>
-      </w:pPr>
-      <w:r>
-        <w:rPr>
-          <w:b/>
-        </w:rPr>
-        <w:t>Project Timeline:</w:t>
-      </w:r>
-    </w:p>
-    <w:p>
-      <w:pPr>
-        <w:tabs>
-          <w:tab w:val="left" w:pos="0"/>
-          <w:tab w:val="left" w:pos="720"/>
-          <w:tab w:val="left" w:pos="1440"/>
-          <w:tab w:val="left" w:pos="2160"/>
-          <w:tab w:val="left" w:pos="2880"/>
-          <w:tab w:val="left" w:pos="3600"/>
-          <w:tab w:val="left" w:pos="4320"/>
-          <w:tab w:val="left" w:pos="5040"/>
-          <w:tab w:val="left" w:pos="5760"/>
-          <w:tab w:val="left" w:pos="6480"/>
-          <w:tab w:val="left" w:pos="7200"/>
-          <w:tab w:val="left" w:pos="7920"/>
-          <w:tab w:val="left" w:pos="8640"/>
-          <w:tab w:val="left" w:pos="9360"/>
-          <w:tab w:val="left" w:pos="10080"/>
-        </w:tabs>
-      </w:pPr>
-      <w:r>
-        <w:t>List of activities and stages in the research project for the coming year and/or for the duration of the project.</w:t>
-      </w:r>
-    </w:p>
-    <w:p>
-      <w:pPr>
-        <w:tabs>
-          <w:tab w:val="left" w:pos="0"/>
-          <w:tab w:val="left" w:pos="720"/>
-          <w:tab w:val="left" w:pos="1440"/>
-          <w:tab w:val="left" w:pos="2160"/>
-          <w:tab w:val="left" w:pos="2880"/>
-          <w:tab w:val="left" w:pos="3600"/>
-          <w:tab w:val="left" w:pos="4320"/>
-          <w:tab w:val="left" w:pos="5040"/>
-          <w:tab w:val="left" w:pos="5760"/>
-          <w:tab w:val="left" w:pos="6480"/>
-          <w:tab w:val="left" w:pos="7200"/>
-          <w:tab w:val="left" w:pos="7920"/>
-          <w:tab w:val="left" w:pos="8640"/>
-          <w:tab w:val="left" w:pos="9360"/>
-          <w:tab w:val="left" w:pos="10080"/>
-        </w:tabs>
-      </w:pPr>
-    </w:p>
-    <w:p>
-      <w:pPr>
-        <w:tabs>
-          <w:tab w:val="left" w:pos="0"/>
-          <w:tab w:val="left" w:pos="720"/>
-          <w:tab w:val="left" w:pos="1440"/>
-          <w:tab w:val="left" w:pos="2160"/>
-          <w:tab w:val="left" w:pos="2880"/>
-          <w:tab w:val="left" w:pos="3600"/>
-          <w:tab w:val="left" w:pos="4320"/>
-          <w:tab w:val="left" w:pos="5040"/>
-          <w:tab w:val="left" w:pos="5760"/>
-          <w:tab w:val="left" w:pos="6480"/>
-          <w:tab w:val="left" w:pos="7200"/>
-          <w:tab w:val="left" w:pos="7920"/>
-          <w:tab w:val="left" w:pos="8640"/>
-          <w:tab w:val="left" w:pos="9360"/>
-          <w:tab w:val="left" w:pos="10080"/>
-        </w:tabs>
         <w:rPr>
           <w:b/>
         </w:rPr>
@@ -3129,6 +3115,15 @@
       <w:tblPr>
         <w:tblStyle w:val="TableGrid"/>
         <w:tblW w:w="10165" w:type="dxa"/>
+        <w:tblInd w:w="-108" w:type="dxa"/>
+        <w:tblBorders>
+          <w:top w:val="none" w:sz="0" w:space="0" w:color="auto"/>
+          <w:left w:val="none" w:sz="0" w:space="0" w:color="auto"/>
+          <w:bottom w:val="none" w:sz="0" w:space="0" w:color="auto"/>
+          <w:right w:val="none" w:sz="0" w:space="0" w:color="auto"/>
+          <w:insideH w:val="none" w:sz="0" w:space="0" w:color="auto"/>
+          <w:insideV w:val="none" w:sz="0" w:space="0" w:color="auto"/>
+        </w:tblBorders>
         <w:tblLook w:val="04A0" w:firstRow="1" w:lastRow="0" w:firstColumn="1" w:lastColumn="0" w:noHBand="0" w:noVBand="1"/>
       </w:tblPr>
       <w:tblGrid>
@@ -3474,36 +3469,6 @@
       </w:tr>
       <w:tr>
         <w:trPr>
-          <w:trHeight w:val="719"/>
-        </w:trPr>
-        <w:tc>
-          <w:tcPr>
-            <w:tcW w:w="10165" w:type="dxa"/>
-          </w:tcPr>
-          <w:p>
-            <w:pPr>
-              <w:pStyle w:val="NormalWeb"/>
-              <w:numPr>
-                <w:ilvl w:val="0"/>
-                <w:numId w:val="3"/>
-              </w:numPr>
-              <w:rPr>
-                <w:rFonts w:ascii="Times" w:hAnsi="Times"/>
-                <w:strike/>
-              </w:rPr>
-            </w:pPr>
-            <w:r>
-              <w:rPr>
-                <w:rFonts w:ascii="Times" w:hAnsi="Times"/>
-                <w:strike/>
-              </w:rPr>
-              <w:t>Huber DM, and Watson RD. 1970. Effect of organic amendment on soil-borne plant pathogens. Phytopathology. 60: 22-26</w:t>
-            </w:r>
-          </w:p>
-        </w:tc>
-      </w:tr>
-      <w:tr>
-        <w:trPr>
           <w:trHeight w:val="1547"/>
         </w:trPr>
         <w:tc>
@@ -3748,7 +3713,6 @@
               <w:rPr>
                 <w:rFonts w:ascii="Times" w:hAnsi="Times"/>
               </w:rPr>
-              <w:lastRenderedPageBreak/>
               <w:t>Lames</w:t>
             </w:r>
             <w:r>
@@ -3809,6 +3773,7 @@
               </w:numPr>
             </w:pPr>
             <w:r>
+              <w:lastRenderedPageBreak/>
               <w:t>López-</w:t>
             </w:r>
             <w:proofErr w:type="spellStart"/>
@@ -3856,7 +3821,7 @@
       </w:tr>
       <w:tr>
         <w:trPr>
-          <w:trHeight w:val="719"/>
+          <w:trHeight w:val="414"/>
         </w:trPr>
         <w:tc>
           <w:tcPr>
@@ -4144,7 +4109,7 @@
       </w:tr>
       <w:tr>
         <w:trPr>
-          <w:trHeight w:val="701"/>
+          <w:trHeight w:val="603"/>
         </w:trPr>
         <w:tc>
           <w:tcPr>
@@ -4632,2847 +4597,6 @@
         <w:t>.</w:t>
       </w:r>
     </w:p>
-    <w:tbl>
-      <w:tblPr>
-        <w:tblW w:w="0" w:type="auto"/>
-        <w:tblInd w:w="2" w:type="dxa"/>
-        <w:tblBorders>
-          <w:top w:val="single" w:sz="8" w:space="0" w:color="000000"/>
-          <w:left w:val="single" w:sz="8" w:space="0" w:color="000000"/>
-          <w:bottom w:val="single" w:sz="8" w:space="0" w:color="000000"/>
-          <w:right w:val="single" w:sz="8" w:space="0" w:color="000000"/>
-          <w:insideH w:val="single" w:sz="8" w:space="0" w:color="000000"/>
-          <w:insideV w:val="single" w:sz="8" w:space="0" w:color="000000"/>
-        </w:tblBorders>
-        <w:tblLayout w:type="fixed"/>
-        <w:tblCellMar>
-          <w:left w:w="101" w:type="dxa"/>
-          <w:right w:w="101" w:type="dxa"/>
-        </w:tblCellMar>
-        <w:tblLook w:val="0000" w:firstRow="0" w:lastRow="0" w:firstColumn="0" w:lastColumn="0" w:noHBand="0" w:noVBand="0"/>
-      </w:tblPr>
-      <w:tblGrid>
-        <w:gridCol w:w="4032"/>
-        <w:gridCol w:w="2430"/>
-        <w:gridCol w:w="2488"/>
-        <w:gridCol w:w="2430"/>
-        <w:gridCol w:w="2012"/>
-      </w:tblGrid>
-      <w:tr>
-        <w:trPr>
-          <w:cantSplit/>
-        </w:trPr>
-        <w:tc>
-          <w:tcPr>
-            <w:tcW w:w="4032" w:type="dxa"/>
-            <w:tcMar>
-              <w:top w:w="120" w:type="dxa"/>
-              <w:left w:w="120" w:type="dxa"/>
-              <w:bottom w:w="58" w:type="dxa"/>
-              <w:right w:w="120" w:type="dxa"/>
-            </w:tcMar>
-            <w:vAlign w:val="center"/>
-          </w:tcPr>
-          <w:p>
-            <w:pPr>
-              <w:tabs>
-                <w:tab w:val="left" w:pos="0"/>
-                <w:tab w:val="left" w:pos="720"/>
-                <w:tab w:val="left" w:pos="1440"/>
-                <w:tab w:val="left" w:pos="2160"/>
-                <w:tab w:val="left" w:pos="2880"/>
-                <w:tab w:val="left" w:pos="3600"/>
-                <w:tab w:val="left" w:pos="4320"/>
-                <w:tab w:val="left" w:pos="5040"/>
-                <w:tab w:val="left" w:pos="5760"/>
-                <w:tab w:val="left" w:pos="6480"/>
-                <w:tab w:val="left" w:pos="7200"/>
-                <w:tab w:val="left" w:pos="7920"/>
-                <w:tab w:val="left" w:pos="8640"/>
-                <w:tab w:val="left" w:pos="9360"/>
-                <w:tab w:val="left" w:pos="10080"/>
-              </w:tabs>
-              <w:rPr>
-                <w:sz w:val="22"/>
-                <w:szCs w:val="22"/>
-              </w:rPr>
-            </w:pPr>
-          </w:p>
-        </w:tc>
-        <w:tc>
-          <w:tcPr>
-            <w:tcW w:w="2430" w:type="dxa"/>
-            <w:tcMar>
-              <w:top w:w="120" w:type="dxa"/>
-              <w:left w:w="120" w:type="dxa"/>
-              <w:bottom w:w="58" w:type="dxa"/>
-              <w:right w:w="120" w:type="dxa"/>
-            </w:tcMar>
-            <w:vAlign w:val="center"/>
-          </w:tcPr>
-          <w:p>
-            <w:pPr>
-              <w:tabs>
-                <w:tab w:val="left" w:pos="0"/>
-                <w:tab w:val="left" w:pos="720"/>
-                <w:tab w:val="left" w:pos="1440"/>
-                <w:tab w:val="left" w:pos="2160"/>
-                <w:tab w:val="left" w:pos="2880"/>
-                <w:tab w:val="left" w:pos="3600"/>
-                <w:tab w:val="left" w:pos="4320"/>
-                <w:tab w:val="left" w:pos="5040"/>
-                <w:tab w:val="left" w:pos="5760"/>
-                <w:tab w:val="left" w:pos="6480"/>
-                <w:tab w:val="left" w:pos="7200"/>
-                <w:tab w:val="left" w:pos="7920"/>
-                <w:tab w:val="left" w:pos="8640"/>
-                <w:tab w:val="left" w:pos="9360"/>
-                <w:tab w:val="left" w:pos="10080"/>
-              </w:tabs>
-              <w:rPr>
-                <w:sz w:val="22"/>
-                <w:szCs w:val="22"/>
-              </w:rPr>
-            </w:pPr>
-            <w:r>
-              <w:rPr>
-                <w:sz w:val="22"/>
-                <w:szCs w:val="22"/>
-                <w:u w:val="single"/>
-              </w:rPr>
-              <w:t>Scientist/Lab 1 (specify)</w:t>
-            </w:r>
-          </w:p>
-        </w:tc>
-        <w:tc>
-          <w:tcPr>
-            <w:tcW w:w="2488" w:type="dxa"/>
-            <w:tcMar>
-              <w:top w:w="120" w:type="dxa"/>
-              <w:left w:w="120" w:type="dxa"/>
-              <w:bottom w:w="58" w:type="dxa"/>
-              <w:right w:w="120" w:type="dxa"/>
-            </w:tcMar>
-            <w:vAlign w:val="center"/>
-          </w:tcPr>
-          <w:p>
-            <w:pPr>
-              <w:tabs>
-                <w:tab w:val="left" w:pos="0"/>
-                <w:tab w:val="left" w:pos="720"/>
-                <w:tab w:val="left" w:pos="1440"/>
-                <w:tab w:val="left" w:pos="2160"/>
-                <w:tab w:val="left" w:pos="2880"/>
-                <w:tab w:val="left" w:pos="3600"/>
-                <w:tab w:val="left" w:pos="4320"/>
-                <w:tab w:val="left" w:pos="5040"/>
-                <w:tab w:val="left" w:pos="5760"/>
-                <w:tab w:val="left" w:pos="6480"/>
-                <w:tab w:val="left" w:pos="7200"/>
-                <w:tab w:val="left" w:pos="7920"/>
-                <w:tab w:val="left" w:pos="8640"/>
-                <w:tab w:val="left" w:pos="9360"/>
-                <w:tab w:val="left" w:pos="10080"/>
-              </w:tabs>
-              <w:rPr>
-                <w:sz w:val="22"/>
-                <w:szCs w:val="22"/>
-              </w:rPr>
-            </w:pPr>
-            <w:r>
-              <w:rPr>
-                <w:sz w:val="22"/>
-                <w:szCs w:val="22"/>
-                <w:u w:val="single"/>
-              </w:rPr>
-              <w:t>Scientist/Lab 2 (specify)</w:t>
-            </w:r>
-          </w:p>
-        </w:tc>
-        <w:tc>
-          <w:tcPr>
-            <w:tcW w:w="2430" w:type="dxa"/>
-            <w:tcMar>
-              <w:top w:w="120" w:type="dxa"/>
-              <w:left w:w="120" w:type="dxa"/>
-              <w:bottom w:w="58" w:type="dxa"/>
-              <w:right w:w="120" w:type="dxa"/>
-            </w:tcMar>
-            <w:vAlign w:val="center"/>
-          </w:tcPr>
-          <w:p>
-            <w:pPr>
-              <w:tabs>
-                <w:tab w:val="left" w:pos="0"/>
-                <w:tab w:val="left" w:pos="720"/>
-                <w:tab w:val="left" w:pos="1440"/>
-                <w:tab w:val="left" w:pos="2160"/>
-                <w:tab w:val="left" w:pos="2880"/>
-                <w:tab w:val="left" w:pos="3600"/>
-                <w:tab w:val="left" w:pos="4320"/>
-                <w:tab w:val="left" w:pos="5040"/>
-                <w:tab w:val="left" w:pos="5760"/>
-                <w:tab w:val="left" w:pos="6480"/>
-                <w:tab w:val="left" w:pos="7200"/>
-                <w:tab w:val="left" w:pos="7920"/>
-                <w:tab w:val="left" w:pos="8640"/>
-                <w:tab w:val="left" w:pos="9360"/>
-                <w:tab w:val="left" w:pos="10080"/>
-              </w:tabs>
-              <w:rPr>
-                <w:sz w:val="22"/>
-                <w:szCs w:val="22"/>
-              </w:rPr>
-            </w:pPr>
-            <w:r>
-              <w:rPr>
-                <w:sz w:val="22"/>
-                <w:szCs w:val="22"/>
-                <w:u w:val="single"/>
-              </w:rPr>
-              <w:t>Scientist/Lab 3 (specify)</w:t>
-            </w:r>
-          </w:p>
-        </w:tc>
-        <w:tc>
-          <w:tcPr>
-            <w:tcW w:w="2012" w:type="dxa"/>
-            <w:tcMar>
-              <w:top w:w="120" w:type="dxa"/>
-              <w:left w:w="120" w:type="dxa"/>
-              <w:bottom w:w="58" w:type="dxa"/>
-              <w:right w:w="120" w:type="dxa"/>
-            </w:tcMar>
-            <w:vAlign w:val="center"/>
-          </w:tcPr>
-          <w:p>
-            <w:pPr>
-              <w:tabs>
-                <w:tab w:val="left" w:pos="0"/>
-                <w:tab w:val="left" w:pos="720"/>
-                <w:tab w:val="left" w:pos="1440"/>
-                <w:tab w:val="left" w:pos="2160"/>
-                <w:tab w:val="left" w:pos="2880"/>
-                <w:tab w:val="left" w:pos="3600"/>
-                <w:tab w:val="left" w:pos="4320"/>
-                <w:tab w:val="left" w:pos="5040"/>
-                <w:tab w:val="left" w:pos="5760"/>
-                <w:tab w:val="left" w:pos="6480"/>
-                <w:tab w:val="left" w:pos="7200"/>
-                <w:tab w:val="left" w:pos="7920"/>
-                <w:tab w:val="left" w:pos="8640"/>
-                <w:tab w:val="left" w:pos="9360"/>
-                <w:tab w:val="left" w:pos="10080"/>
-              </w:tabs>
-              <w:rPr>
-                <w:sz w:val="22"/>
-                <w:szCs w:val="22"/>
-              </w:rPr>
-            </w:pPr>
-            <w:r>
-              <w:rPr>
-                <w:b/>
-                <w:sz w:val="22"/>
-                <w:szCs w:val="22"/>
-                <w:u w:val="single"/>
-              </w:rPr>
-              <w:t>Total</w:t>
-            </w:r>
-          </w:p>
-        </w:tc>
-      </w:tr>
-      <w:tr>
-        <w:trPr>
-          <w:cantSplit/>
-        </w:trPr>
-        <w:tc>
-          <w:tcPr>
-            <w:tcW w:w="4032" w:type="dxa"/>
-            <w:tcMar>
-              <w:top w:w="120" w:type="dxa"/>
-              <w:left w:w="120" w:type="dxa"/>
-              <w:bottom w:w="58" w:type="dxa"/>
-              <w:right w:w="120" w:type="dxa"/>
-            </w:tcMar>
-            <w:vAlign w:val="center"/>
-          </w:tcPr>
-          <w:p>
-            <w:pPr>
-              <w:tabs>
-                <w:tab w:val="left" w:pos="0"/>
-                <w:tab w:val="left" w:pos="720"/>
-                <w:tab w:val="left" w:pos="1440"/>
-                <w:tab w:val="left" w:pos="2160"/>
-                <w:tab w:val="left" w:pos="2880"/>
-                <w:tab w:val="left" w:pos="3600"/>
-                <w:tab w:val="left" w:pos="4320"/>
-                <w:tab w:val="left" w:pos="5040"/>
-                <w:tab w:val="left" w:pos="5760"/>
-                <w:tab w:val="left" w:pos="6480"/>
-                <w:tab w:val="left" w:pos="7200"/>
-                <w:tab w:val="left" w:pos="7920"/>
-                <w:tab w:val="left" w:pos="8640"/>
-                <w:tab w:val="left" w:pos="9360"/>
-                <w:tab w:val="left" w:pos="10080"/>
-              </w:tabs>
-              <w:rPr>
-                <w:sz w:val="22"/>
-                <w:szCs w:val="22"/>
-              </w:rPr>
-            </w:pPr>
-            <w:r>
-              <w:rPr>
-                <w:b/>
-                <w:sz w:val="22"/>
-                <w:szCs w:val="22"/>
-              </w:rPr>
-              <w:t>Salaries:</w:t>
-            </w:r>
-            <w:r>
-              <w:rPr>
-                <w:sz w:val="22"/>
-                <w:szCs w:val="22"/>
-              </w:rPr>
-              <w:t xml:space="preserve"> Faculty</w:t>
-            </w:r>
-          </w:p>
-        </w:tc>
-        <w:tc>
-          <w:tcPr>
-            <w:tcW w:w="2430" w:type="dxa"/>
-            <w:tcMar>
-              <w:top w:w="120" w:type="dxa"/>
-              <w:left w:w="120" w:type="dxa"/>
-              <w:bottom w:w="58" w:type="dxa"/>
-              <w:right w:w="120" w:type="dxa"/>
-            </w:tcMar>
-            <w:vAlign w:val="center"/>
-          </w:tcPr>
-          <w:p>
-            <w:pPr>
-              <w:tabs>
-                <w:tab w:val="left" w:pos="0"/>
-                <w:tab w:val="left" w:pos="720"/>
-                <w:tab w:val="left" w:pos="1440"/>
-                <w:tab w:val="left" w:pos="2160"/>
-                <w:tab w:val="left" w:pos="2880"/>
-                <w:tab w:val="left" w:pos="3600"/>
-                <w:tab w:val="left" w:pos="4320"/>
-                <w:tab w:val="left" w:pos="5040"/>
-                <w:tab w:val="left" w:pos="5760"/>
-                <w:tab w:val="left" w:pos="6480"/>
-                <w:tab w:val="left" w:pos="7200"/>
-                <w:tab w:val="left" w:pos="7920"/>
-                <w:tab w:val="left" w:pos="8640"/>
-                <w:tab w:val="left" w:pos="9360"/>
-                <w:tab w:val="left" w:pos="10080"/>
-              </w:tabs>
-              <w:rPr>
-                <w:sz w:val="22"/>
-                <w:szCs w:val="22"/>
-              </w:rPr>
-            </w:pPr>
-          </w:p>
-        </w:tc>
-        <w:tc>
-          <w:tcPr>
-            <w:tcW w:w="2488" w:type="dxa"/>
-            <w:tcMar>
-              <w:top w:w="120" w:type="dxa"/>
-              <w:left w:w="120" w:type="dxa"/>
-              <w:bottom w:w="58" w:type="dxa"/>
-              <w:right w:w="120" w:type="dxa"/>
-            </w:tcMar>
-            <w:vAlign w:val="center"/>
-          </w:tcPr>
-          <w:p>
-            <w:pPr>
-              <w:tabs>
-                <w:tab w:val="left" w:pos="0"/>
-                <w:tab w:val="left" w:pos="720"/>
-                <w:tab w:val="left" w:pos="1440"/>
-                <w:tab w:val="left" w:pos="2160"/>
-                <w:tab w:val="left" w:pos="2880"/>
-                <w:tab w:val="left" w:pos="3600"/>
-                <w:tab w:val="left" w:pos="4320"/>
-                <w:tab w:val="left" w:pos="5040"/>
-                <w:tab w:val="left" w:pos="5760"/>
-                <w:tab w:val="left" w:pos="6480"/>
-                <w:tab w:val="left" w:pos="7200"/>
-                <w:tab w:val="left" w:pos="7920"/>
-                <w:tab w:val="left" w:pos="8640"/>
-                <w:tab w:val="left" w:pos="9360"/>
-                <w:tab w:val="left" w:pos="10080"/>
-              </w:tabs>
-              <w:rPr>
-                <w:sz w:val="22"/>
-                <w:szCs w:val="22"/>
-              </w:rPr>
-            </w:pPr>
-          </w:p>
-        </w:tc>
-        <w:tc>
-          <w:tcPr>
-            <w:tcW w:w="2430" w:type="dxa"/>
-            <w:tcMar>
-              <w:top w:w="120" w:type="dxa"/>
-              <w:left w:w="120" w:type="dxa"/>
-              <w:bottom w:w="58" w:type="dxa"/>
-              <w:right w:w="120" w:type="dxa"/>
-            </w:tcMar>
-            <w:vAlign w:val="center"/>
-          </w:tcPr>
-          <w:p>
-            <w:pPr>
-              <w:tabs>
-                <w:tab w:val="left" w:pos="0"/>
-                <w:tab w:val="left" w:pos="720"/>
-                <w:tab w:val="left" w:pos="1440"/>
-                <w:tab w:val="left" w:pos="2160"/>
-                <w:tab w:val="left" w:pos="2880"/>
-                <w:tab w:val="left" w:pos="3600"/>
-                <w:tab w:val="left" w:pos="4320"/>
-                <w:tab w:val="left" w:pos="5040"/>
-                <w:tab w:val="left" w:pos="5760"/>
-                <w:tab w:val="left" w:pos="6480"/>
-                <w:tab w:val="left" w:pos="7200"/>
-                <w:tab w:val="left" w:pos="7920"/>
-                <w:tab w:val="left" w:pos="8640"/>
-                <w:tab w:val="left" w:pos="9360"/>
-                <w:tab w:val="left" w:pos="10080"/>
-              </w:tabs>
-              <w:rPr>
-                <w:sz w:val="22"/>
-                <w:szCs w:val="22"/>
-              </w:rPr>
-            </w:pPr>
-          </w:p>
-        </w:tc>
-        <w:tc>
-          <w:tcPr>
-            <w:tcW w:w="2012" w:type="dxa"/>
-            <w:tcMar>
-              <w:top w:w="120" w:type="dxa"/>
-              <w:left w:w="120" w:type="dxa"/>
-              <w:bottom w:w="58" w:type="dxa"/>
-              <w:right w:w="120" w:type="dxa"/>
-            </w:tcMar>
-            <w:vAlign w:val="center"/>
-          </w:tcPr>
-          <w:p>
-            <w:pPr>
-              <w:tabs>
-                <w:tab w:val="left" w:pos="0"/>
-                <w:tab w:val="left" w:pos="720"/>
-                <w:tab w:val="left" w:pos="1440"/>
-                <w:tab w:val="left" w:pos="2160"/>
-                <w:tab w:val="left" w:pos="2880"/>
-                <w:tab w:val="left" w:pos="3600"/>
-                <w:tab w:val="left" w:pos="4320"/>
-                <w:tab w:val="left" w:pos="5040"/>
-                <w:tab w:val="left" w:pos="5760"/>
-                <w:tab w:val="left" w:pos="6480"/>
-                <w:tab w:val="left" w:pos="7200"/>
-                <w:tab w:val="left" w:pos="7920"/>
-                <w:tab w:val="left" w:pos="8640"/>
-                <w:tab w:val="left" w:pos="9360"/>
-                <w:tab w:val="left" w:pos="10080"/>
-              </w:tabs>
-              <w:rPr>
-                <w:sz w:val="22"/>
-                <w:szCs w:val="22"/>
-              </w:rPr>
-            </w:pPr>
-          </w:p>
-        </w:tc>
-      </w:tr>
-      <w:tr>
-        <w:trPr>
-          <w:cantSplit/>
-        </w:trPr>
-        <w:tc>
-          <w:tcPr>
-            <w:tcW w:w="4032" w:type="dxa"/>
-            <w:tcMar>
-              <w:top w:w="120" w:type="dxa"/>
-              <w:left w:w="120" w:type="dxa"/>
-              <w:bottom w:w="58" w:type="dxa"/>
-              <w:right w:w="120" w:type="dxa"/>
-            </w:tcMar>
-            <w:vAlign w:val="center"/>
-          </w:tcPr>
-          <w:p>
-            <w:pPr>
-              <w:tabs>
-                <w:tab w:val="left" w:pos="0"/>
-                <w:tab w:val="left" w:pos="720"/>
-                <w:tab w:val="left" w:pos="1440"/>
-                <w:tab w:val="left" w:pos="2160"/>
-                <w:tab w:val="left" w:pos="2880"/>
-                <w:tab w:val="left" w:pos="3600"/>
-                <w:tab w:val="left" w:pos="4320"/>
-                <w:tab w:val="left" w:pos="5040"/>
-                <w:tab w:val="left" w:pos="5760"/>
-                <w:tab w:val="left" w:pos="6480"/>
-                <w:tab w:val="left" w:pos="7200"/>
-                <w:tab w:val="left" w:pos="7920"/>
-                <w:tab w:val="left" w:pos="8640"/>
-                <w:tab w:val="left" w:pos="9360"/>
-                <w:tab w:val="left" w:pos="10080"/>
-              </w:tabs>
-              <w:rPr>
-                <w:sz w:val="22"/>
-                <w:szCs w:val="22"/>
-              </w:rPr>
-            </w:pPr>
-            <w:r>
-              <w:rPr>
-                <w:sz w:val="22"/>
-                <w:szCs w:val="22"/>
-              </w:rPr>
-              <w:tab/>
-              <w:t>Graduate student</w:t>
-            </w:r>
-          </w:p>
-        </w:tc>
-        <w:tc>
-          <w:tcPr>
-            <w:tcW w:w="2430" w:type="dxa"/>
-            <w:tcMar>
-              <w:top w:w="120" w:type="dxa"/>
-              <w:left w:w="120" w:type="dxa"/>
-              <w:bottom w:w="58" w:type="dxa"/>
-              <w:right w:w="120" w:type="dxa"/>
-            </w:tcMar>
-            <w:vAlign w:val="center"/>
-          </w:tcPr>
-          <w:p>
-            <w:pPr>
-              <w:tabs>
-                <w:tab w:val="left" w:pos="0"/>
-                <w:tab w:val="left" w:pos="720"/>
-                <w:tab w:val="left" w:pos="1440"/>
-                <w:tab w:val="left" w:pos="2160"/>
-                <w:tab w:val="left" w:pos="2880"/>
-                <w:tab w:val="left" w:pos="3600"/>
-                <w:tab w:val="left" w:pos="4320"/>
-                <w:tab w:val="left" w:pos="5040"/>
-                <w:tab w:val="left" w:pos="5760"/>
-                <w:tab w:val="left" w:pos="6480"/>
-                <w:tab w:val="left" w:pos="7200"/>
-                <w:tab w:val="left" w:pos="7920"/>
-                <w:tab w:val="left" w:pos="8640"/>
-                <w:tab w:val="left" w:pos="9360"/>
-                <w:tab w:val="left" w:pos="10080"/>
-              </w:tabs>
-              <w:rPr>
-                <w:sz w:val="22"/>
-                <w:szCs w:val="22"/>
-              </w:rPr>
-            </w:pPr>
-          </w:p>
-        </w:tc>
-        <w:tc>
-          <w:tcPr>
-            <w:tcW w:w="2488" w:type="dxa"/>
-            <w:tcMar>
-              <w:top w:w="120" w:type="dxa"/>
-              <w:left w:w="120" w:type="dxa"/>
-              <w:bottom w:w="58" w:type="dxa"/>
-              <w:right w:w="120" w:type="dxa"/>
-            </w:tcMar>
-            <w:vAlign w:val="center"/>
-          </w:tcPr>
-          <w:p>
-            <w:pPr>
-              <w:tabs>
-                <w:tab w:val="left" w:pos="0"/>
-                <w:tab w:val="left" w:pos="720"/>
-                <w:tab w:val="left" w:pos="1440"/>
-                <w:tab w:val="left" w:pos="2160"/>
-                <w:tab w:val="left" w:pos="2880"/>
-                <w:tab w:val="left" w:pos="3600"/>
-                <w:tab w:val="left" w:pos="4320"/>
-                <w:tab w:val="left" w:pos="5040"/>
-                <w:tab w:val="left" w:pos="5760"/>
-                <w:tab w:val="left" w:pos="6480"/>
-                <w:tab w:val="left" w:pos="7200"/>
-                <w:tab w:val="left" w:pos="7920"/>
-                <w:tab w:val="left" w:pos="8640"/>
-                <w:tab w:val="left" w:pos="9360"/>
-                <w:tab w:val="left" w:pos="10080"/>
-              </w:tabs>
-              <w:rPr>
-                <w:sz w:val="22"/>
-                <w:szCs w:val="22"/>
-              </w:rPr>
-            </w:pPr>
-          </w:p>
-        </w:tc>
-        <w:tc>
-          <w:tcPr>
-            <w:tcW w:w="2430" w:type="dxa"/>
-            <w:tcMar>
-              <w:top w:w="120" w:type="dxa"/>
-              <w:left w:w="120" w:type="dxa"/>
-              <w:bottom w:w="58" w:type="dxa"/>
-              <w:right w:w="120" w:type="dxa"/>
-            </w:tcMar>
-            <w:vAlign w:val="center"/>
-          </w:tcPr>
-          <w:p>
-            <w:pPr>
-              <w:tabs>
-                <w:tab w:val="left" w:pos="0"/>
-                <w:tab w:val="left" w:pos="720"/>
-                <w:tab w:val="left" w:pos="1440"/>
-                <w:tab w:val="left" w:pos="2160"/>
-                <w:tab w:val="left" w:pos="2880"/>
-                <w:tab w:val="left" w:pos="3600"/>
-                <w:tab w:val="left" w:pos="4320"/>
-                <w:tab w:val="left" w:pos="5040"/>
-                <w:tab w:val="left" w:pos="5760"/>
-                <w:tab w:val="left" w:pos="6480"/>
-                <w:tab w:val="left" w:pos="7200"/>
-                <w:tab w:val="left" w:pos="7920"/>
-                <w:tab w:val="left" w:pos="8640"/>
-                <w:tab w:val="left" w:pos="9360"/>
-                <w:tab w:val="left" w:pos="10080"/>
-              </w:tabs>
-              <w:rPr>
-                <w:sz w:val="22"/>
-                <w:szCs w:val="22"/>
-              </w:rPr>
-            </w:pPr>
-          </w:p>
-        </w:tc>
-        <w:tc>
-          <w:tcPr>
-            <w:tcW w:w="2012" w:type="dxa"/>
-            <w:tcMar>
-              <w:top w:w="120" w:type="dxa"/>
-              <w:left w:w="120" w:type="dxa"/>
-              <w:bottom w:w="58" w:type="dxa"/>
-              <w:right w:w="120" w:type="dxa"/>
-            </w:tcMar>
-            <w:vAlign w:val="center"/>
-          </w:tcPr>
-          <w:p>
-            <w:pPr>
-              <w:tabs>
-                <w:tab w:val="left" w:pos="0"/>
-                <w:tab w:val="left" w:pos="720"/>
-                <w:tab w:val="left" w:pos="1440"/>
-                <w:tab w:val="left" w:pos="2160"/>
-                <w:tab w:val="left" w:pos="2880"/>
-                <w:tab w:val="left" w:pos="3600"/>
-                <w:tab w:val="left" w:pos="4320"/>
-                <w:tab w:val="left" w:pos="5040"/>
-                <w:tab w:val="left" w:pos="5760"/>
-                <w:tab w:val="left" w:pos="6480"/>
-                <w:tab w:val="left" w:pos="7200"/>
-                <w:tab w:val="left" w:pos="7920"/>
-                <w:tab w:val="left" w:pos="8640"/>
-                <w:tab w:val="left" w:pos="9360"/>
-                <w:tab w:val="left" w:pos="10080"/>
-              </w:tabs>
-              <w:rPr>
-                <w:sz w:val="22"/>
-                <w:szCs w:val="22"/>
-              </w:rPr>
-            </w:pPr>
-          </w:p>
-        </w:tc>
-      </w:tr>
-      <w:tr>
-        <w:trPr>
-          <w:cantSplit/>
-        </w:trPr>
-        <w:tc>
-          <w:tcPr>
-            <w:tcW w:w="4032" w:type="dxa"/>
-            <w:tcMar>
-              <w:top w:w="120" w:type="dxa"/>
-              <w:left w:w="120" w:type="dxa"/>
-              <w:bottom w:w="58" w:type="dxa"/>
-              <w:right w:w="120" w:type="dxa"/>
-            </w:tcMar>
-            <w:vAlign w:val="center"/>
-          </w:tcPr>
-          <w:p>
-            <w:pPr>
-              <w:tabs>
-                <w:tab w:val="left" w:pos="0"/>
-                <w:tab w:val="left" w:pos="720"/>
-                <w:tab w:val="left" w:pos="1440"/>
-                <w:tab w:val="left" w:pos="2160"/>
-                <w:tab w:val="left" w:pos="2880"/>
-                <w:tab w:val="left" w:pos="3600"/>
-                <w:tab w:val="left" w:pos="4320"/>
-                <w:tab w:val="left" w:pos="5040"/>
-                <w:tab w:val="left" w:pos="5760"/>
-                <w:tab w:val="left" w:pos="6480"/>
-                <w:tab w:val="left" w:pos="7200"/>
-                <w:tab w:val="left" w:pos="7920"/>
-                <w:tab w:val="left" w:pos="8640"/>
-                <w:tab w:val="left" w:pos="9360"/>
-                <w:tab w:val="left" w:pos="10080"/>
-              </w:tabs>
-              <w:rPr>
-                <w:sz w:val="22"/>
-                <w:szCs w:val="22"/>
-              </w:rPr>
-            </w:pPr>
-            <w:r>
-              <w:rPr>
-                <w:sz w:val="22"/>
-                <w:szCs w:val="22"/>
-              </w:rPr>
-              <w:tab/>
-              <w:t>Other students</w:t>
-            </w:r>
-          </w:p>
-        </w:tc>
-        <w:tc>
-          <w:tcPr>
-            <w:tcW w:w="2430" w:type="dxa"/>
-            <w:tcMar>
-              <w:top w:w="120" w:type="dxa"/>
-              <w:left w:w="120" w:type="dxa"/>
-              <w:bottom w:w="58" w:type="dxa"/>
-              <w:right w:w="120" w:type="dxa"/>
-            </w:tcMar>
-            <w:vAlign w:val="center"/>
-          </w:tcPr>
-          <w:p>
-            <w:pPr>
-              <w:tabs>
-                <w:tab w:val="left" w:pos="0"/>
-                <w:tab w:val="left" w:pos="720"/>
-                <w:tab w:val="left" w:pos="1440"/>
-                <w:tab w:val="left" w:pos="2160"/>
-                <w:tab w:val="left" w:pos="2880"/>
-                <w:tab w:val="left" w:pos="3600"/>
-                <w:tab w:val="left" w:pos="4320"/>
-                <w:tab w:val="left" w:pos="5040"/>
-                <w:tab w:val="left" w:pos="5760"/>
-                <w:tab w:val="left" w:pos="6480"/>
-                <w:tab w:val="left" w:pos="7200"/>
-                <w:tab w:val="left" w:pos="7920"/>
-                <w:tab w:val="left" w:pos="8640"/>
-                <w:tab w:val="left" w:pos="9360"/>
-                <w:tab w:val="left" w:pos="10080"/>
-              </w:tabs>
-              <w:rPr>
-                <w:sz w:val="22"/>
-                <w:szCs w:val="22"/>
-              </w:rPr>
-            </w:pPr>
-          </w:p>
-        </w:tc>
-        <w:tc>
-          <w:tcPr>
-            <w:tcW w:w="2488" w:type="dxa"/>
-            <w:tcMar>
-              <w:top w:w="120" w:type="dxa"/>
-              <w:left w:w="120" w:type="dxa"/>
-              <w:bottom w:w="58" w:type="dxa"/>
-              <w:right w:w="120" w:type="dxa"/>
-            </w:tcMar>
-            <w:vAlign w:val="center"/>
-          </w:tcPr>
-          <w:p>
-            <w:pPr>
-              <w:tabs>
-                <w:tab w:val="left" w:pos="0"/>
-                <w:tab w:val="left" w:pos="720"/>
-                <w:tab w:val="left" w:pos="1440"/>
-                <w:tab w:val="left" w:pos="2160"/>
-                <w:tab w:val="left" w:pos="2880"/>
-                <w:tab w:val="left" w:pos="3600"/>
-                <w:tab w:val="left" w:pos="4320"/>
-                <w:tab w:val="left" w:pos="5040"/>
-                <w:tab w:val="left" w:pos="5760"/>
-                <w:tab w:val="left" w:pos="6480"/>
-                <w:tab w:val="left" w:pos="7200"/>
-                <w:tab w:val="left" w:pos="7920"/>
-                <w:tab w:val="left" w:pos="8640"/>
-                <w:tab w:val="left" w:pos="9360"/>
-                <w:tab w:val="left" w:pos="10080"/>
-              </w:tabs>
-              <w:rPr>
-                <w:sz w:val="22"/>
-                <w:szCs w:val="22"/>
-              </w:rPr>
-            </w:pPr>
-          </w:p>
-        </w:tc>
-        <w:tc>
-          <w:tcPr>
-            <w:tcW w:w="2430" w:type="dxa"/>
-            <w:tcMar>
-              <w:top w:w="120" w:type="dxa"/>
-              <w:left w:w="120" w:type="dxa"/>
-              <w:bottom w:w="58" w:type="dxa"/>
-              <w:right w:w="120" w:type="dxa"/>
-            </w:tcMar>
-            <w:vAlign w:val="center"/>
-          </w:tcPr>
-          <w:p>
-            <w:pPr>
-              <w:tabs>
-                <w:tab w:val="left" w:pos="0"/>
-                <w:tab w:val="left" w:pos="720"/>
-                <w:tab w:val="left" w:pos="1440"/>
-                <w:tab w:val="left" w:pos="2160"/>
-                <w:tab w:val="left" w:pos="2880"/>
-                <w:tab w:val="left" w:pos="3600"/>
-                <w:tab w:val="left" w:pos="4320"/>
-                <w:tab w:val="left" w:pos="5040"/>
-                <w:tab w:val="left" w:pos="5760"/>
-                <w:tab w:val="left" w:pos="6480"/>
-                <w:tab w:val="left" w:pos="7200"/>
-                <w:tab w:val="left" w:pos="7920"/>
-                <w:tab w:val="left" w:pos="8640"/>
-                <w:tab w:val="left" w:pos="9360"/>
-                <w:tab w:val="left" w:pos="10080"/>
-              </w:tabs>
-              <w:rPr>
-                <w:sz w:val="22"/>
-                <w:szCs w:val="22"/>
-              </w:rPr>
-            </w:pPr>
-          </w:p>
-        </w:tc>
-        <w:tc>
-          <w:tcPr>
-            <w:tcW w:w="2012" w:type="dxa"/>
-            <w:tcMar>
-              <w:top w:w="120" w:type="dxa"/>
-              <w:left w:w="120" w:type="dxa"/>
-              <w:bottom w:w="58" w:type="dxa"/>
-              <w:right w:w="120" w:type="dxa"/>
-            </w:tcMar>
-            <w:vAlign w:val="center"/>
-          </w:tcPr>
-          <w:p>
-            <w:pPr>
-              <w:tabs>
-                <w:tab w:val="left" w:pos="0"/>
-                <w:tab w:val="left" w:pos="720"/>
-                <w:tab w:val="left" w:pos="1440"/>
-                <w:tab w:val="left" w:pos="2160"/>
-                <w:tab w:val="left" w:pos="2880"/>
-                <w:tab w:val="left" w:pos="3600"/>
-                <w:tab w:val="left" w:pos="4320"/>
-                <w:tab w:val="left" w:pos="5040"/>
-                <w:tab w:val="left" w:pos="5760"/>
-                <w:tab w:val="left" w:pos="6480"/>
-                <w:tab w:val="left" w:pos="7200"/>
-                <w:tab w:val="left" w:pos="7920"/>
-                <w:tab w:val="left" w:pos="8640"/>
-                <w:tab w:val="left" w:pos="9360"/>
-                <w:tab w:val="left" w:pos="10080"/>
-              </w:tabs>
-              <w:rPr>
-                <w:sz w:val="22"/>
-                <w:szCs w:val="22"/>
-              </w:rPr>
-            </w:pPr>
-          </w:p>
-        </w:tc>
-      </w:tr>
-      <w:tr>
-        <w:trPr>
-          <w:cantSplit/>
-        </w:trPr>
-        <w:tc>
-          <w:tcPr>
-            <w:tcW w:w="4032" w:type="dxa"/>
-            <w:tcMar>
-              <w:top w:w="120" w:type="dxa"/>
-              <w:left w:w="120" w:type="dxa"/>
-              <w:bottom w:w="58" w:type="dxa"/>
-              <w:right w:w="120" w:type="dxa"/>
-            </w:tcMar>
-            <w:vAlign w:val="center"/>
-          </w:tcPr>
-          <w:p>
-            <w:pPr>
-              <w:tabs>
-                <w:tab w:val="left" w:pos="0"/>
-                <w:tab w:val="left" w:pos="720"/>
-                <w:tab w:val="left" w:pos="1440"/>
-                <w:tab w:val="left" w:pos="2160"/>
-                <w:tab w:val="left" w:pos="2880"/>
-                <w:tab w:val="left" w:pos="3600"/>
-                <w:tab w:val="left" w:pos="4320"/>
-                <w:tab w:val="left" w:pos="5040"/>
-                <w:tab w:val="left" w:pos="5760"/>
-                <w:tab w:val="left" w:pos="6480"/>
-                <w:tab w:val="left" w:pos="7200"/>
-                <w:tab w:val="left" w:pos="7920"/>
-                <w:tab w:val="left" w:pos="8640"/>
-                <w:tab w:val="left" w:pos="9360"/>
-                <w:tab w:val="left" w:pos="10080"/>
-              </w:tabs>
-              <w:rPr>
-                <w:sz w:val="22"/>
-                <w:szCs w:val="22"/>
-              </w:rPr>
-            </w:pPr>
-            <w:r>
-              <w:rPr>
-                <w:sz w:val="22"/>
-                <w:szCs w:val="22"/>
-              </w:rPr>
-              <w:tab/>
-              <w:t>Other labor</w:t>
-            </w:r>
-          </w:p>
-        </w:tc>
-        <w:tc>
-          <w:tcPr>
-            <w:tcW w:w="2430" w:type="dxa"/>
-            <w:tcMar>
-              <w:top w:w="120" w:type="dxa"/>
-              <w:left w:w="120" w:type="dxa"/>
-              <w:bottom w:w="58" w:type="dxa"/>
-              <w:right w:w="120" w:type="dxa"/>
-            </w:tcMar>
-            <w:vAlign w:val="center"/>
-          </w:tcPr>
-          <w:p>
-            <w:pPr>
-              <w:tabs>
-                <w:tab w:val="left" w:pos="0"/>
-                <w:tab w:val="left" w:pos="720"/>
-                <w:tab w:val="left" w:pos="1440"/>
-                <w:tab w:val="left" w:pos="2160"/>
-                <w:tab w:val="left" w:pos="2880"/>
-                <w:tab w:val="left" w:pos="3600"/>
-                <w:tab w:val="left" w:pos="4320"/>
-                <w:tab w:val="left" w:pos="5040"/>
-                <w:tab w:val="left" w:pos="5760"/>
-                <w:tab w:val="left" w:pos="6480"/>
-                <w:tab w:val="left" w:pos="7200"/>
-                <w:tab w:val="left" w:pos="7920"/>
-                <w:tab w:val="left" w:pos="8640"/>
-                <w:tab w:val="left" w:pos="9360"/>
-                <w:tab w:val="left" w:pos="10080"/>
-              </w:tabs>
-              <w:rPr>
-                <w:sz w:val="22"/>
-                <w:szCs w:val="22"/>
-              </w:rPr>
-            </w:pPr>
-          </w:p>
-        </w:tc>
-        <w:tc>
-          <w:tcPr>
-            <w:tcW w:w="2488" w:type="dxa"/>
-            <w:tcMar>
-              <w:top w:w="120" w:type="dxa"/>
-              <w:left w:w="120" w:type="dxa"/>
-              <w:bottom w:w="58" w:type="dxa"/>
-              <w:right w:w="120" w:type="dxa"/>
-            </w:tcMar>
-            <w:vAlign w:val="center"/>
-          </w:tcPr>
-          <w:p>
-            <w:pPr>
-              <w:tabs>
-                <w:tab w:val="left" w:pos="0"/>
-                <w:tab w:val="left" w:pos="720"/>
-                <w:tab w:val="left" w:pos="1440"/>
-                <w:tab w:val="left" w:pos="2160"/>
-                <w:tab w:val="left" w:pos="2880"/>
-                <w:tab w:val="left" w:pos="3600"/>
-                <w:tab w:val="left" w:pos="4320"/>
-                <w:tab w:val="left" w:pos="5040"/>
-                <w:tab w:val="left" w:pos="5760"/>
-                <w:tab w:val="left" w:pos="6480"/>
-                <w:tab w:val="left" w:pos="7200"/>
-                <w:tab w:val="left" w:pos="7920"/>
-                <w:tab w:val="left" w:pos="8640"/>
-                <w:tab w:val="left" w:pos="9360"/>
-                <w:tab w:val="left" w:pos="10080"/>
-              </w:tabs>
-              <w:rPr>
-                <w:sz w:val="22"/>
-                <w:szCs w:val="22"/>
-              </w:rPr>
-            </w:pPr>
-          </w:p>
-        </w:tc>
-        <w:tc>
-          <w:tcPr>
-            <w:tcW w:w="2430" w:type="dxa"/>
-            <w:tcMar>
-              <w:top w:w="120" w:type="dxa"/>
-              <w:left w:w="120" w:type="dxa"/>
-              <w:bottom w:w="58" w:type="dxa"/>
-              <w:right w:w="120" w:type="dxa"/>
-            </w:tcMar>
-            <w:vAlign w:val="center"/>
-          </w:tcPr>
-          <w:p>
-            <w:pPr>
-              <w:tabs>
-                <w:tab w:val="left" w:pos="0"/>
-                <w:tab w:val="left" w:pos="720"/>
-                <w:tab w:val="left" w:pos="1440"/>
-                <w:tab w:val="left" w:pos="2160"/>
-                <w:tab w:val="left" w:pos="2880"/>
-                <w:tab w:val="left" w:pos="3600"/>
-                <w:tab w:val="left" w:pos="4320"/>
-                <w:tab w:val="left" w:pos="5040"/>
-                <w:tab w:val="left" w:pos="5760"/>
-                <w:tab w:val="left" w:pos="6480"/>
-                <w:tab w:val="left" w:pos="7200"/>
-                <w:tab w:val="left" w:pos="7920"/>
-                <w:tab w:val="left" w:pos="8640"/>
-                <w:tab w:val="left" w:pos="9360"/>
-                <w:tab w:val="left" w:pos="10080"/>
-              </w:tabs>
-              <w:rPr>
-                <w:sz w:val="22"/>
-                <w:szCs w:val="22"/>
-              </w:rPr>
-            </w:pPr>
-          </w:p>
-        </w:tc>
-        <w:tc>
-          <w:tcPr>
-            <w:tcW w:w="2012" w:type="dxa"/>
-            <w:tcMar>
-              <w:top w:w="120" w:type="dxa"/>
-              <w:left w:w="120" w:type="dxa"/>
-              <w:bottom w:w="58" w:type="dxa"/>
-              <w:right w:w="120" w:type="dxa"/>
-            </w:tcMar>
-            <w:vAlign w:val="center"/>
-          </w:tcPr>
-          <w:p>
-            <w:pPr>
-              <w:tabs>
-                <w:tab w:val="left" w:pos="0"/>
-                <w:tab w:val="left" w:pos="720"/>
-                <w:tab w:val="left" w:pos="1440"/>
-                <w:tab w:val="left" w:pos="2160"/>
-                <w:tab w:val="left" w:pos="2880"/>
-                <w:tab w:val="left" w:pos="3600"/>
-                <w:tab w:val="left" w:pos="4320"/>
-                <w:tab w:val="left" w:pos="5040"/>
-                <w:tab w:val="left" w:pos="5760"/>
-                <w:tab w:val="left" w:pos="6480"/>
-                <w:tab w:val="left" w:pos="7200"/>
-                <w:tab w:val="left" w:pos="7920"/>
-                <w:tab w:val="left" w:pos="8640"/>
-                <w:tab w:val="left" w:pos="9360"/>
-                <w:tab w:val="left" w:pos="10080"/>
-              </w:tabs>
-              <w:rPr>
-                <w:sz w:val="22"/>
-                <w:szCs w:val="22"/>
-              </w:rPr>
-            </w:pPr>
-          </w:p>
-        </w:tc>
-      </w:tr>
-      <w:tr>
-        <w:trPr>
-          <w:cantSplit/>
-        </w:trPr>
-        <w:tc>
-          <w:tcPr>
-            <w:tcW w:w="4032" w:type="dxa"/>
-            <w:tcMar>
-              <w:top w:w="120" w:type="dxa"/>
-              <w:left w:w="120" w:type="dxa"/>
-              <w:bottom w:w="58" w:type="dxa"/>
-              <w:right w:w="120" w:type="dxa"/>
-            </w:tcMar>
-            <w:vAlign w:val="center"/>
-          </w:tcPr>
-          <w:p>
-            <w:pPr>
-              <w:tabs>
-                <w:tab w:val="left" w:pos="0"/>
-                <w:tab w:val="left" w:pos="720"/>
-                <w:tab w:val="left" w:pos="1440"/>
-                <w:tab w:val="left" w:pos="2160"/>
-                <w:tab w:val="left" w:pos="2880"/>
-                <w:tab w:val="left" w:pos="3600"/>
-                <w:tab w:val="left" w:pos="4320"/>
-                <w:tab w:val="left" w:pos="5040"/>
-                <w:tab w:val="left" w:pos="5760"/>
-                <w:tab w:val="left" w:pos="6480"/>
-                <w:tab w:val="left" w:pos="7200"/>
-                <w:tab w:val="left" w:pos="7920"/>
-                <w:tab w:val="left" w:pos="8640"/>
-                <w:tab w:val="left" w:pos="9360"/>
-                <w:tab w:val="left" w:pos="10080"/>
-              </w:tabs>
-              <w:rPr>
-                <w:sz w:val="22"/>
-                <w:szCs w:val="22"/>
-              </w:rPr>
-            </w:pPr>
-            <w:r>
-              <w:rPr>
-                <w:b/>
-                <w:sz w:val="22"/>
-                <w:szCs w:val="22"/>
-              </w:rPr>
-              <w:t>Employee Benefits (OPE):</w:t>
-            </w:r>
-            <w:r>
-              <w:rPr>
-                <w:sz w:val="22"/>
-                <w:szCs w:val="22"/>
-              </w:rPr>
-              <w:t xml:space="preserve"> Faculty</w:t>
-            </w:r>
-          </w:p>
-        </w:tc>
-        <w:tc>
-          <w:tcPr>
-            <w:tcW w:w="2430" w:type="dxa"/>
-            <w:tcMar>
-              <w:top w:w="120" w:type="dxa"/>
-              <w:left w:w="120" w:type="dxa"/>
-              <w:bottom w:w="58" w:type="dxa"/>
-              <w:right w:w="120" w:type="dxa"/>
-            </w:tcMar>
-            <w:vAlign w:val="center"/>
-          </w:tcPr>
-          <w:p>
-            <w:pPr>
-              <w:tabs>
-                <w:tab w:val="left" w:pos="0"/>
-                <w:tab w:val="left" w:pos="720"/>
-                <w:tab w:val="left" w:pos="1440"/>
-                <w:tab w:val="left" w:pos="2160"/>
-                <w:tab w:val="left" w:pos="2880"/>
-                <w:tab w:val="left" w:pos="3600"/>
-                <w:tab w:val="left" w:pos="4320"/>
-                <w:tab w:val="left" w:pos="5040"/>
-                <w:tab w:val="left" w:pos="5760"/>
-                <w:tab w:val="left" w:pos="6480"/>
-                <w:tab w:val="left" w:pos="7200"/>
-                <w:tab w:val="left" w:pos="7920"/>
-                <w:tab w:val="left" w:pos="8640"/>
-                <w:tab w:val="left" w:pos="9360"/>
-                <w:tab w:val="left" w:pos="10080"/>
-              </w:tabs>
-              <w:rPr>
-                <w:sz w:val="22"/>
-                <w:szCs w:val="22"/>
-              </w:rPr>
-            </w:pPr>
-          </w:p>
-        </w:tc>
-        <w:tc>
-          <w:tcPr>
-            <w:tcW w:w="2488" w:type="dxa"/>
-            <w:tcMar>
-              <w:top w:w="120" w:type="dxa"/>
-              <w:left w:w="120" w:type="dxa"/>
-              <w:bottom w:w="58" w:type="dxa"/>
-              <w:right w:w="120" w:type="dxa"/>
-            </w:tcMar>
-            <w:vAlign w:val="center"/>
-          </w:tcPr>
-          <w:p>
-            <w:pPr>
-              <w:tabs>
-                <w:tab w:val="left" w:pos="0"/>
-                <w:tab w:val="left" w:pos="720"/>
-                <w:tab w:val="left" w:pos="1440"/>
-                <w:tab w:val="left" w:pos="2160"/>
-                <w:tab w:val="left" w:pos="2880"/>
-                <w:tab w:val="left" w:pos="3600"/>
-                <w:tab w:val="left" w:pos="4320"/>
-                <w:tab w:val="left" w:pos="5040"/>
-                <w:tab w:val="left" w:pos="5760"/>
-                <w:tab w:val="left" w:pos="6480"/>
-                <w:tab w:val="left" w:pos="7200"/>
-                <w:tab w:val="left" w:pos="7920"/>
-                <w:tab w:val="left" w:pos="8640"/>
-                <w:tab w:val="left" w:pos="9360"/>
-                <w:tab w:val="left" w:pos="10080"/>
-              </w:tabs>
-              <w:rPr>
-                <w:sz w:val="22"/>
-                <w:szCs w:val="22"/>
-              </w:rPr>
-            </w:pPr>
-          </w:p>
-        </w:tc>
-        <w:tc>
-          <w:tcPr>
-            <w:tcW w:w="2430" w:type="dxa"/>
-            <w:tcMar>
-              <w:top w:w="120" w:type="dxa"/>
-              <w:left w:w="120" w:type="dxa"/>
-              <w:bottom w:w="58" w:type="dxa"/>
-              <w:right w:w="120" w:type="dxa"/>
-            </w:tcMar>
-            <w:vAlign w:val="center"/>
-          </w:tcPr>
-          <w:p>
-            <w:pPr>
-              <w:tabs>
-                <w:tab w:val="left" w:pos="0"/>
-                <w:tab w:val="left" w:pos="720"/>
-                <w:tab w:val="left" w:pos="1440"/>
-                <w:tab w:val="left" w:pos="2160"/>
-                <w:tab w:val="left" w:pos="2880"/>
-                <w:tab w:val="left" w:pos="3600"/>
-                <w:tab w:val="left" w:pos="4320"/>
-                <w:tab w:val="left" w:pos="5040"/>
-                <w:tab w:val="left" w:pos="5760"/>
-                <w:tab w:val="left" w:pos="6480"/>
-                <w:tab w:val="left" w:pos="7200"/>
-                <w:tab w:val="left" w:pos="7920"/>
-                <w:tab w:val="left" w:pos="8640"/>
-                <w:tab w:val="left" w:pos="9360"/>
-                <w:tab w:val="left" w:pos="10080"/>
-              </w:tabs>
-              <w:rPr>
-                <w:sz w:val="22"/>
-                <w:szCs w:val="22"/>
-              </w:rPr>
-            </w:pPr>
-          </w:p>
-        </w:tc>
-        <w:tc>
-          <w:tcPr>
-            <w:tcW w:w="2012" w:type="dxa"/>
-            <w:tcMar>
-              <w:top w:w="120" w:type="dxa"/>
-              <w:left w:w="120" w:type="dxa"/>
-              <w:bottom w:w="58" w:type="dxa"/>
-              <w:right w:w="120" w:type="dxa"/>
-            </w:tcMar>
-            <w:vAlign w:val="center"/>
-          </w:tcPr>
-          <w:p>
-            <w:pPr>
-              <w:tabs>
-                <w:tab w:val="left" w:pos="0"/>
-                <w:tab w:val="left" w:pos="720"/>
-                <w:tab w:val="left" w:pos="1440"/>
-                <w:tab w:val="left" w:pos="2160"/>
-                <w:tab w:val="left" w:pos="2880"/>
-                <w:tab w:val="left" w:pos="3600"/>
-                <w:tab w:val="left" w:pos="4320"/>
-                <w:tab w:val="left" w:pos="5040"/>
-                <w:tab w:val="left" w:pos="5760"/>
-                <w:tab w:val="left" w:pos="6480"/>
-                <w:tab w:val="left" w:pos="7200"/>
-                <w:tab w:val="left" w:pos="7920"/>
-                <w:tab w:val="left" w:pos="8640"/>
-                <w:tab w:val="left" w:pos="9360"/>
-                <w:tab w:val="left" w:pos="10080"/>
-              </w:tabs>
-              <w:rPr>
-                <w:sz w:val="22"/>
-                <w:szCs w:val="22"/>
-              </w:rPr>
-            </w:pPr>
-          </w:p>
-        </w:tc>
-      </w:tr>
-      <w:tr>
-        <w:trPr>
-          <w:cantSplit/>
-        </w:trPr>
-        <w:tc>
-          <w:tcPr>
-            <w:tcW w:w="4032" w:type="dxa"/>
-            <w:tcMar>
-              <w:top w:w="120" w:type="dxa"/>
-              <w:left w:w="120" w:type="dxa"/>
-              <w:bottom w:w="58" w:type="dxa"/>
-              <w:right w:w="120" w:type="dxa"/>
-            </w:tcMar>
-            <w:vAlign w:val="center"/>
-          </w:tcPr>
-          <w:p>
-            <w:pPr>
-              <w:tabs>
-                <w:tab w:val="left" w:pos="0"/>
-                <w:tab w:val="left" w:pos="720"/>
-                <w:tab w:val="left" w:pos="1440"/>
-                <w:tab w:val="left" w:pos="2160"/>
-                <w:tab w:val="left" w:pos="2880"/>
-                <w:tab w:val="left" w:pos="3600"/>
-                <w:tab w:val="left" w:pos="4320"/>
-                <w:tab w:val="left" w:pos="5040"/>
-                <w:tab w:val="left" w:pos="5760"/>
-                <w:tab w:val="left" w:pos="6480"/>
-                <w:tab w:val="left" w:pos="7200"/>
-                <w:tab w:val="left" w:pos="7920"/>
-                <w:tab w:val="left" w:pos="8640"/>
-                <w:tab w:val="left" w:pos="9360"/>
-                <w:tab w:val="left" w:pos="10080"/>
-              </w:tabs>
-              <w:rPr>
-                <w:sz w:val="22"/>
-                <w:szCs w:val="22"/>
-              </w:rPr>
-            </w:pPr>
-            <w:r>
-              <w:rPr>
-                <w:sz w:val="22"/>
-                <w:szCs w:val="22"/>
-              </w:rPr>
-              <w:tab/>
-              <w:t>Graduate student</w:t>
-            </w:r>
-          </w:p>
-        </w:tc>
-        <w:tc>
-          <w:tcPr>
-            <w:tcW w:w="2430" w:type="dxa"/>
-            <w:tcMar>
-              <w:top w:w="120" w:type="dxa"/>
-              <w:left w:w="120" w:type="dxa"/>
-              <w:bottom w:w="58" w:type="dxa"/>
-              <w:right w:w="120" w:type="dxa"/>
-            </w:tcMar>
-            <w:vAlign w:val="center"/>
-          </w:tcPr>
-          <w:p>
-            <w:pPr>
-              <w:tabs>
-                <w:tab w:val="left" w:pos="0"/>
-                <w:tab w:val="left" w:pos="720"/>
-                <w:tab w:val="left" w:pos="1440"/>
-                <w:tab w:val="left" w:pos="2160"/>
-                <w:tab w:val="left" w:pos="2880"/>
-                <w:tab w:val="left" w:pos="3600"/>
-                <w:tab w:val="left" w:pos="4320"/>
-                <w:tab w:val="left" w:pos="5040"/>
-                <w:tab w:val="left" w:pos="5760"/>
-                <w:tab w:val="left" w:pos="6480"/>
-                <w:tab w:val="left" w:pos="7200"/>
-                <w:tab w:val="left" w:pos="7920"/>
-                <w:tab w:val="left" w:pos="8640"/>
-                <w:tab w:val="left" w:pos="9360"/>
-                <w:tab w:val="left" w:pos="10080"/>
-              </w:tabs>
-              <w:rPr>
-                <w:sz w:val="22"/>
-                <w:szCs w:val="22"/>
-              </w:rPr>
-            </w:pPr>
-          </w:p>
-        </w:tc>
-        <w:tc>
-          <w:tcPr>
-            <w:tcW w:w="2488" w:type="dxa"/>
-            <w:tcMar>
-              <w:top w:w="120" w:type="dxa"/>
-              <w:left w:w="120" w:type="dxa"/>
-              <w:bottom w:w="58" w:type="dxa"/>
-              <w:right w:w="120" w:type="dxa"/>
-            </w:tcMar>
-            <w:vAlign w:val="center"/>
-          </w:tcPr>
-          <w:p>
-            <w:pPr>
-              <w:tabs>
-                <w:tab w:val="left" w:pos="0"/>
-                <w:tab w:val="left" w:pos="720"/>
-                <w:tab w:val="left" w:pos="1440"/>
-                <w:tab w:val="left" w:pos="2160"/>
-                <w:tab w:val="left" w:pos="2880"/>
-                <w:tab w:val="left" w:pos="3600"/>
-                <w:tab w:val="left" w:pos="4320"/>
-                <w:tab w:val="left" w:pos="5040"/>
-                <w:tab w:val="left" w:pos="5760"/>
-                <w:tab w:val="left" w:pos="6480"/>
-                <w:tab w:val="left" w:pos="7200"/>
-                <w:tab w:val="left" w:pos="7920"/>
-                <w:tab w:val="left" w:pos="8640"/>
-                <w:tab w:val="left" w:pos="9360"/>
-                <w:tab w:val="left" w:pos="10080"/>
-              </w:tabs>
-              <w:rPr>
-                <w:sz w:val="22"/>
-                <w:szCs w:val="22"/>
-              </w:rPr>
-            </w:pPr>
-          </w:p>
-        </w:tc>
-        <w:tc>
-          <w:tcPr>
-            <w:tcW w:w="2430" w:type="dxa"/>
-            <w:tcMar>
-              <w:top w:w="120" w:type="dxa"/>
-              <w:left w:w="120" w:type="dxa"/>
-              <w:bottom w:w="58" w:type="dxa"/>
-              <w:right w:w="120" w:type="dxa"/>
-            </w:tcMar>
-            <w:vAlign w:val="center"/>
-          </w:tcPr>
-          <w:p>
-            <w:pPr>
-              <w:tabs>
-                <w:tab w:val="left" w:pos="0"/>
-                <w:tab w:val="left" w:pos="720"/>
-                <w:tab w:val="left" w:pos="1440"/>
-                <w:tab w:val="left" w:pos="2160"/>
-                <w:tab w:val="left" w:pos="2880"/>
-                <w:tab w:val="left" w:pos="3600"/>
-                <w:tab w:val="left" w:pos="4320"/>
-                <w:tab w:val="left" w:pos="5040"/>
-                <w:tab w:val="left" w:pos="5760"/>
-                <w:tab w:val="left" w:pos="6480"/>
-                <w:tab w:val="left" w:pos="7200"/>
-                <w:tab w:val="left" w:pos="7920"/>
-                <w:tab w:val="left" w:pos="8640"/>
-                <w:tab w:val="left" w:pos="9360"/>
-                <w:tab w:val="left" w:pos="10080"/>
-              </w:tabs>
-              <w:rPr>
-                <w:sz w:val="22"/>
-                <w:szCs w:val="22"/>
-              </w:rPr>
-            </w:pPr>
-          </w:p>
-        </w:tc>
-        <w:tc>
-          <w:tcPr>
-            <w:tcW w:w="2012" w:type="dxa"/>
-            <w:tcMar>
-              <w:top w:w="120" w:type="dxa"/>
-              <w:left w:w="120" w:type="dxa"/>
-              <w:bottom w:w="58" w:type="dxa"/>
-              <w:right w:w="120" w:type="dxa"/>
-            </w:tcMar>
-            <w:vAlign w:val="center"/>
-          </w:tcPr>
-          <w:p>
-            <w:pPr>
-              <w:tabs>
-                <w:tab w:val="left" w:pos="0"/>
-                <w:tab w:val="left" w:pos="720"/>
-                <w:tab w:val="left" w:pos="1440"/>
-                <w:tab w:val="left" w:pos="2160"/>
-                <w:tab w:val="left" w:pos="2880"/>
-                <w:tab w:val="left" w:pos="3600"/>
-                <w:tab w:val="left" w:pos="4320"/>
-                <w:tab w:val="left" w:pos="5040"/>
-                <w:tab w:val="left" w:pos="5760"/>
-                <w:tab w:val="left" w:pos="6480"/>
-                <w:tab w:val="left" w:pos="7200"/>
-                <w:tab w:val="left" w:pos="7920"/>
-                <w:tab w:val="left" w:pos="8640"/>
-                <w:tab w:val="left" w:pos="9360"/>
-                <w:tab w:val="left" w:pos="10080"/>
-              </w:tabs>
-              <w:rPr>
-                <w:sz w:val="22"/>
-                <w:szCs w:val="22"/>
-              </w:rPr>
-            </w:pPr>
-          </w:p>
-        </w:tc>
-      </w:tr>
-      <w:tr>
-        <w:trPr>
-          <w:cantSplit/>
-        </w:trPr>
-        <w:tc>
-          <w:tcPr>
-            <w:tcW w:w="4032" w:type="dxa"/>
-            <w:tcMar>
-              <w:top w:w="120" w:type="dxa"/>
-              <w:left w:w="120" w:type="dxa"/>
-              <w:bottom w:w="58" w:type="dxa"/>
-              <w:right w:w="120" w:type="dxa"/>
-            </w:tcMar>
-            <w:vAlign w:val="center"/>
-          </w:tcPr>
-          <w:p>
-            <w:pPr>
-              <w:tabs>
-                <w:tab w:val="left" w:pos="0"/>
-                <w:tab w:val="left" w:pos="720"/>
-                <w:tab w:val="left" w:pos="1440"/>
-                <w:tab w:val="left" w:pos="2160"/>
-                <w:tab w:val="left" w:pos="2880"/>
-                <w:tab w:val="left" w:pos="3600"/>
-                <w:tab w:val="left" w:pos="4320"/>
-                <w:tab w:val="left" w:pos="5040"/>
-                <w:tab w:val="left" w:pos="5760"/>
-                <w:tab w:val="left" w:pos="6480"/>
-                <w:tab w:val="left" w:pos="7200"/>
-                <w:tab w:val="left" w:pos="7920"/>
-                <w:tab w:val="left" w:pos="8640"/>
-                <w:tab w:val="left" w:pos="9360"/>
-                <w:tab w:val="left" w:pos="10080"/>
-              </w:tabs>
-              <w:rPr>
-                <w:sz w:val="22"/>
-                <w:szCs w:val="22"/>
-              </w:rPr>
-            </w:pPr>
-            <w:r>
-              <w:rPr>
-                <w:sz w:val="22"/>
-                <w:szCs w:val="22"/>
-              </w:rPr>
-              <w:tab/>
-              <w:t>Other students</w:t>
-            </w:r>
-          </w:p>
-        </w:tc>
-        <w:tc>
-          <w:tcPr>
-            <w:tcW w:w="2430" w:type="dxa"/>
-            <w:tcMar>
-              <w:top w:w="120" w:type="dxa"/>
-              <w:left w:w="120" w:type="dxa"/>
-              <w:bottom w:w="58" w:type="dxa"/>
-              <w:right w:w="120" w:type="dxa"/>
-            </w:tcMar>
-            <w:vAlign w:val="center"/>
-          </w:tcPr>
-          <w:p>
-            <w:pPr>
-              <w:tabs>
-                <w:tab w:val="left" w:pos="0"/>
-                <w:tab w:val="left" w:pos="720"/>
-                <w:tab w:val="left" w:pos="1440"/>
-                <w:tab w:val="left" w:pos="2160"/>
-                <w:tab w:val="left" w:pos="2880"/>
-                <w:tab w:val="left" w:pos="3600"/>
-                <w:tab w:val="left" w:pos="4320"/>
-                <w:tab w:val="left" w:pos="5040"/>
-                <w:tab w:val="left" w:pos="5760"/>
-                <w:tab w:val="left" w:pos="6480"/>
-                <w:tab w:val="left" w:pos="7200"/>
-                <w:tab w:val="left" w:pos="7920"/>
-                <w:tab w:val="left" w:pos="8640"/>
-                <w:tab w:val="left" w:pos="9360"/>
-                <w:tab w:val="left" w:pos="10080"/>
-              </w:tabs>
-              <w:rPr>
-                <w:sz w:val="22"/>
-                <w:szCs w:val="22"/>
-              </w:rPr>
-            </w:pPr>
-          </w:p>
-        </w:tc>
-        <w:tc>
-          <w:tcPr>
-            <w:tcW w:w="2488" w:type="dxa"/>
-            <w:tcMar>
-              <w:top w:w="120" w:type="dxa"/>
-              <w:left w:w="120" w:type="dxa"/>
-              <w:bottom w:w="58" w:type="dxa"/>
-              <w:right w:w="120" w:type="dxa"/>
-            </w:tcMar>
-            <w:vAlign w:val="center"/>
-          </w:tcPr>
-          <w:p>
-            <w:pPr>
-              <w:tabs>
-                <w:tab w:val="left" w:pos="0"/>
-                <w:tab w:val="left" w:pos="720"/>
-                <w:tab w:val="left" w:pos="1440"/>
-                <w:tab w:val="left" w:pos="2160"/>
-                <w:tab w:val="left" w:pos="2880"/>
-                <w:tab w:val="left" w:pos="3600"/>
-                <w:tab w:val="left" w:pos="4320"/>
-                <w:tab w:val="left" w:pos="5040"/>
-                <w:tab w:val="left" w:pos="5760"/>
-                <w:tab w:val="left" w:pos="6480"/>
-                <w:tab w:val="left" w:pos="7200"/>
-                <w:tab w:val="left" w:pos="7920"/>
-                <w:tab w:val="left" w:pos="8640"/>
-                <w:tab w:val="left" w:pos="9360"/>
-                <w:tab w:val="left" w:pos="10080"/>
-              </w:tabs>
-              <w:rPr>
-                <w:sz w:val="22"/>
-                <w:szCs w:val="22"/>
-              </w:rPr>
-            </w:pPr>
-          </w:p>
-        </w:tc>
-        <w:tc>
-          <w:tcPr>
-            <w:tcW w:w="2430" w:type="dxa"/>
-            <w:tcMar>
-              <w:top w:w="120" w:type="dxa"/>
-              <w:left w:w="120" w:type="dxa"/>
-              <w:bottom w:w="58" w:type="dxa"/>
-              <w:right w:w="120" w:type="dxa"/>
-            </w:tcMar>
-            <w:vAlign w:val="center"/>
-          </w:tcPr>
-          <w:p>
-            <w:pPr>
-              <w:tabs>
-                <w:tab w:val="left" w:pos="0"/>
-                <w:tab w:val="left" w:pos="720"/>
-                <w:tab w:val="left" w:pos="1440"/>
-                <w:tab w:val="left" w:pos="2160"/>
-                <w:tab w:val="left" w:pos="2880"/>
-                <w:tab w:val="left" w:pos="3600"/>
-                <w:tab w:val="left" w:pos="4320"/>
-                <w:tab w:val="left" w:pos="5040"/>
-                <w:tab w:val="left" w:pos="5760"/>
-                <w:tab w:val="left" w:pos="6480"/>
-                <w:tab w:val="left" w:pos="7200"/>
-                <w:tab w:val="left" w:pos="7920"/>
-                <w:tab w:val="left" w:pos="8640"/>
-                <w:tab w:val="left" w:pos="9360"/>
-                <w:tab w:val="left" w:pos="10080"/>
-              </w:tabs>
-              <w:rPr>
-                <w:sz w:val="22"/>
-                <w:szCs w:val="22"/>
-              </w:rPr>
-            </w:pPr>
-          </w:p>
-        </w:tc>
-        <w:tc>
-          <w:tcPr>
-            <w:tcW w:w="2012" w:type="dxa"/>
-            <w:tcMar>
-              <w:top w:w="120" w:type="dxa"/>
-              <w:left w:w="120" w:type="dxa"/>
-              <w:bottom w:w="58" w:type="dxa"/>
-              <w:right w:w="120" w:type="dxa"/>
-            </w:tcMar>
-            <w:vAlign w:val="center"/>
-          </w:tcPr>
-          <w:p>
-            <w:pPr>
-              <w:tabs>
-                <w:tab w:val="left" w:pos="0"/>
-                <w:tab w:val="left" w:pos="720"/>
-                <w:tab w:val="left" w:pos="1440"/>
-                <w:tab w:val="left" w:pos="2160"/>
-                <w:tab w:val="left" w:pos="2880"/>
-                <w:tab w:val="left" w:pos="3600"/>
-                <w:tab w:val="left" w:pos="4320"/>
-                <w:tab w:val="left" w:pos="5040"/>
-                <w:tab w:val="left" w:pos="5760"/>
-                <w:tab w:val="left" w:pos="6480"/>
-                <w:tab w:val="left" w:pos="7200"/>
-                <w:tab w:val="left" w:pos="7920"/>
-                <w:tab w:val="left" w:pos="8640"/>
-                <w:tab w:val="left" w:pos="9360"/>
-                <w:tab w:val="left" w:pos="10080"/>
-              </w:tabs>
-              <w:rPr>
-                <w:sz w:val="22"/>
-                <w:szCs w:val="22"/>
-              </w:rPr>
-            </w:pPr>
-          </w:p>
-        </w:tc>
-      </w:tr>
-      <w:tr>
-        <w:trPr>
-          <w:cantSplit/>
-        </w:trPr>
-        <w:tc>
-          <w:tcPr>
-            <w:tcW w:w="4032" w:type="dxa"/>
-            <w:tcMar>
-              <w:top w:w="120" w:type="dxa"/>
-              <w:left w:w="120" w:type="dxa"/>
-              <w:bottom w:w="58" w:type="dxa"/>
-              <w:right w:w="120" w:type="dxa"/>
-            </w:tcMar>
-            <w:vAlign w:val="center"/>
-          </w:tcPr>
-          <w:p>
-            <w:pPr>
-              <w:tabs>
-                <w:tab w:val="left" w:pos="0"/>
-                <w:tab w:val="left" w:pos="720"/>
-                <w:tab w:val="left" w:pos="1440"/>
-                <w:tab w:val="left" w:pos="2160"/>
-                <w:tab w:val="left" w:pos="2880"/>
-                <w:tab w:val="left" w:pos="3600"/>
-                <w:tab w:val="left" w:pos="4320"/>
-                <w:tab w:val="left" w:pos="5040"/>
-                <w:tab w:val="left" w:pos="5760"/>
-                <w:tab w:val="left" w:pos="6480"/>
-                <w:tab w:val="left" w:pos="7200"/>
-                <w:tab w:val="left" w:pos="7920"/>
-                <w:tab w:val="left" w:pos="8640"/>
-                <w:tab w:val="left" w:pos="9360"/>
-                <w:tab w:val="left" w:pos="10080"/>
-              </w:tabs>
-              <w:rPr>
-                <w:sz w:val="22"/>
-                <w:szCs w:val="22"/>
-              </w:rPr>
-            </w:pPr>
-            <w:r>
-              <w:rPr>
-                <w:sz w:val="22"/>
-                <w:szCs w:val="22"/>
-              </w:rPr>
-              <w:tab/>
-              <w:t>Other labor</w:t>
-            </w:r>
-          </w:p>
-        </w:tc>
-        <w:tc>
-          <w:tcPr>
-            <w:tcW w:w="2430" w:type="dxa"/>
-            <w:tcMar>
-              <w:top w:w="120" w:type="dxa"/>
-              <w:left w:w="120" w:type="dxa"/>
-              <w:bottom w:w="58" w:type="dxa"/>
-              <w:right w:w="120" w:type="dxa"/>
-            </w:tcMar>
-            <w:vAlign w:val="center"/>
-          </w:tcPr>
-          <w:p>
-            <w:pPr>
-              <w:tabs>
-                <w:tab w:val="left" w:pos="0"/>
-                <w:tab w:val="left" w:pos="720"/>
-                <w:tab w:val="left" w:pos="1440"/>
-                <w:tab w:val="left" w:pos="2160"/>
-                <w:tab w:val="left" w:pos="2880"/>
-                <w:tab w:val="left" w:pos="3600"/>
-                <w:tab w:val="left" w:pos="4320"/>
-                <w:tab w:val="left" w:pos="5040"/>
-                <w:tab w:val="left" w:pos="5760"/>
-                <w:tab w:val="left" w:pos="6480"/>
-                <w:tab w:val="left" w:pos="7200"/>
-                <w:tab w:val="left" w:pos="7920"/>
-                <w:tab w:val="left" w:pos="8640"/>
-                <w:tab w:val="left" w:pos="9360"/>
-                <w:tab w:val="left" w:pos="10080"/>
-              </w:tabs>
-              <w:rPr>
-                <w:sz w:val="22"/>
-                <w:szCs w:val="22"/>
-              </w:rPr>
-            </w:pPr>
-          </w:p>
-        </w:tc>
-        <w:tc>
-          <w:tcPr>
-            <w:tcW w:w="2488" w:type="dxa"/>
-            <w:tcMar>
-              <w:top w:w="120" w:type="dxa"/>
-              <w:left w:w="120" w:type="dxa"/>
-              <w:bottom w:w="58" w:type="dxa"/>
-              <w:right w:w="120" w:type="dxa"/>
-            </w:tcMar>
-            <w:vAlign w:val="center"/>
-          </w:tcPr>
-          <w:p>
-            <w:pPr>
-              <w:tabs>
-                <w:tab w:val="left" w:pos="0"/>
-                <w:tab w:val="left" w:pos="720"/>
-                <w:tab w:val="left" w:pos="1440"/>
-                <w:tab w:val="left" w:pos="2160"/>
-                <w:tab w:val="left" w:pos="2880"/>
-                <w:tab w:val="left" w:pos="3600"/>
-                <w:tab w:val="left" w:pos="4320"/>
-                <w:tab w:val="left" w:pos="5040"/>
-                <w:tab w:val="left" w:pos="5760"/>
-                <w:tab w:val="left" w:pos="6480"/>
-                <w:tab w:val="left" w:pos="7200"/>
-                <w:tab w:val="left" w:pos="7920"/>
-                <w:tab w:val="left" w:pos="8640"/>
-                <w:tab w:val="left" w:pos="9360"/>
-                <w:tab w:val="left" w:pos="10080"/>
-              </w:tabs>
-              <w:rPr>
-                <w:sz w:val="22"/>
-                <w:szCs w:val="22"/>
-              </w:rPr>
-            </w:pPr>
-          </w:p>
-        </w:tc>
-        <w:tc>
-          <w:tcPr>
-            <w:tcW w:w="2430" w:type="dxa"/>
-            <w:tcMar>
-              <w:top w:w="120" w:type="dxa"/>
-              <w:left w:w="120" w:type="dxa"/>
-              <w:bottom w:w="58" w:type="dxa"/>
-              <w:right w:w="120" w:type="dxa"/>
-            </w:tcMar>
-            <w:vAlign w:val="center"/>
-          </w:tcPr>
-          <w:p>
-            <w:pPr>
-              <w:tabs>
-                <w:tab w:val="left" w:pos="0"/>
-                <w:tab w:val="left" w:pos="720"/>
-                <w:tab w:val="left" w:pos="1440"/>
-                <w:tab w:val="left" w:pos="2160"/>
-                <w:tab w:val="left" w:pos="2880"/>
-                <w:tab w:val="left" w:pos="3600"/>
-                <w:tab w:val="left" w:pos="4320"/>
-                <w:tab w:val="left" w:pos="5040"/>
-                <w:tab w:val="left" w:pos="5760"/>
-                <w:tab w:val="left" w:pos="6480"/>
-                <w:tab w:val="left" w:pos="7200"/>
-                <w:tab w:val="left" w:pos="7920"/>
-                <w:tab w:val="left" w:pos="8640"/>
-                <w:tab w:val="left" w:pos="9360"/>
-                <w:tab w:val="left" w:pos="10080"/>
-              </w:tabs>
-              <w:rPr>
-                <w:sz w:val="22"/>
-                <w:szCs w:val="22"/>
-              </w:rPr>
-            </w:pPr>
-          </w:p>
-        </w:tc>
-        <w:tc>
-          <w:tcPr>
-            <w:tcW w:w="2012" w:type="dxa"/>
-            <w:tcMar>
-              <w:top w:w="120" w:type="dxa"/>
-              <w:left w:w="120" w:type="dxa"/>
-              <w:bottom w:w="58" w:type="dxa"/>
-              <w:right w:w="120" w:type="dxa"/>
-            </w:tcMar>
-            <w:vAlign w:val="center"/>
-          </w:tcPr>
-          <w:p>
-            <w:pPr>
-              <w:tabs>
-                <w:tab w:val="left" w:pos="0"/>
-                <w:tab w:val="left" w:pos="720"/>
-                <w:tab w:val="left" w:pos="1440"/>
-                <w:tab w:val="left" w:pos="2160"/>
-                <w:tab w:val="left" w:pos="2880"/>
-                <w:tab w:val="left" w:pos="3600"/>
-                <w:tab w:val="left" w:pos="4320"/>
-                <w:tab w:val="left" w:pos="5040"/>
-                <w:tab w:val="left" w:pos="5760"/>
-                <w:tab w:val="left" w:pos="6480"/>
-                <w:tab w:val="left" w:pos="7200"/>
-                <w:tab w:val="left" w:pos="7920"/>
-                <w:tab w:val="left" w:pos="8640"/>
-                <w:tab w:val="left" w:pos="9360"/>
-                <w:tab w:val="left" w:pos="10080"/>
-              </w:tabs>
-              <w:rPr>
-                <w:sz w:val="22"/>
-                <w:szCs w:val="22"/>
-              </w:rPr>
-            </w:pPr>
-          </w:p>
-        </w:tc>
-      </w:tr>
-      <w:tr>
-        <w:trPr>
-          <w:cantSplit/>
-        </w:trPr>
-        <w:tc>
-          <w:tcPr>
-            <w:tcW w:w="4032" w:type="dxa"/>
-            <w:tcMar>
-              <w:top w:w="120" w:type="dxa"/>
-              <w:left w:w="120" w:type="dxa"/>
-              <w:bottom w:w="58" w:type="dxa"/>
-              <w:right w:w="120" w:type="dxa"/>
-            </w:tcMar>
-            <w:vAlign w:val="center"/>
-          </w:tcPr>
-          <w:p>
-            <w:pPr>
-              <w:tabs>
-                <w:tab w:val="left" w:pos="0"/>
-                <w:tab w:val="left" w:pos="720"/>
-                <w:tab w:val="left" w:pos="1440"/>
-                <w:tab w:val="left" w:pos="2160"/>
-                <w:tab w:val="left" w:pos="2880"/>
-                <w:tab w:val="left" w:pos="3600"/>
-                <w:tab w:val="left" w:pos="4320"/>
-                <w:tab w:val="left" w:pos="5040"/>
-                <w:tab w:val="left" w:pos="5760"/>
-                <w:tab w:val="left" w:pos="6480"/>
-                <w:tab w:val="left" w:pos="7200"/>
-                <w:tab w:val="left" w:pos="7920"/>
-                <w:tab w:val="left" w:pos="8640"/>
-                <w:tab w:val="left" w:pos="9360"/>
-                <w:tab w:val="left" w:pos="10080"/>
-              </w:tabs>
-              <w:rPr>
-                <w:sz w:val="22"/>
-                <w:szCs w:val="22"/>
-              </w:rPr>
-            </w:pPr>
-            <w:r>
-              <w:rPr>
-                <w:sz w:val="22"/>
-                <w:szCs w:val="22"/>
-              </w:rPr>
-              <w:t>Equipment</w:t>
-            </w:r>
-          </w:p>
-        </w:tc>
-        <w:tc>
-          <w:tcPr>
-            <w:tcW w:w="2430" w:type="dxa"/>
-            <w:tcMar>
-              <w:top w:w="120" w:type="dxa"/>
-              <w:left w:w="120" w:type="dxa"/>
-              <w:bottom w:w="58" w:type="dxa"/>
-              <w:right w:w="120" w:type="dxa"/>
-            </w:tcMar>
-            <w:vAlign w:val="center"/>
-          </w:tcPr>
-          <w:p>
-            <w:pPr>
-              <w:tabs>
-                <w:tab w:val="left" w:pos="0"/>
-                <w:tab w:val="left" w:pos="720"/>
-                <w:tab w:val="left" w:pos="1440"/>
-                <w:tab w:val="left" w:pos="2160"/>
-                <w:tab w:val="left" w:pos="2880"/>
-                <w:tab w:val="left" w:pos="3600"/>
-                <w:tab w:val="left" w:pos="4320"/>
-                <w:tab w:val="left" w:pos="5040"/>
-                <w:tab w:val="left" w:pos="5760"/>
-                <w:tab w:val="left" w:pos="6480"/>
-                <w:tab w:val="left" w:pos="7200"/>
-                <w:tab w:val="left" w:pos="7920"/>
-                <w:tab w:val="left" w:pos="8640"/>
-                <w:tab w:val="left" w:pos="9360"/>
-                <w:tab w:val="left" w:pos="10080"/>
-              </w:tabs>
-              <w:rPr>
-                <w:sz w:val="22"/>
-                <w:szCs w:val="22"/>
-              </w:rPr>
-            </w:pPr>
-          </w:p>
-        </w:tc>
-        <w:tc>
-          <w:tcPr>
-            <w:tcW w:w="2488" w:type="dxa"/>
-            <w:tcMar>
-              <w:top w:w="120" w:type="dxa"/>
-              <w:left w:w="120" w:type="dxa"/>
-              <w:bottom w:w="58" w:type="dxa"/>
-              <w:right w:w="120" w:type="dxa"/>
-            </w:tcMar>
-            <w:vAlign w:val="center"/>
-          </w:tcPr>
-          <w:p>
-            <w:pPr>
-              <w:tabs>
-                <w:tab w:val="left" w:pos="0"/>
-                <w:tab w:val="left" w:pos="720"/>
-                <w:tab w:val="left" w:pos="1440"/>
-                <w:tab w:val="left" w:pos="2160"/>
-                <w:tab w:val="left" w:pos="2880"/>
-                <w:tab w:val="left" w:pos="3600"/>
-                <w:tab w:val="left" w:pos="4320"/>
-                <w:tab w:val="left" w:pos="5040"/>
-                <w:tab w:val="left" w:pos="5760"/>
-                <w:tab w:val="left" w:pos="6480"/>
-                <w:tab w:val="left" w:pos="7200"/>
-                <w:tab w:val="left" w:pos="7920"/>
-                <w:tab w:val="left" w:pos="8640"/>
-                <w:tab w:val="left" w:pos="9360"/>
-                <w:tab w:val="left" w:pos="10080"/>
-              </w:tabs>
-              <w:rPr>
-                <w:sz w:val="22"/>
-                <w:szCs w:val="22"/>
-              </w:rPr>
-            </w:pPr>
-          </w:p>
-        </w:tc>
-        <w:tc>
-          <w:tcPr>
-            <w:tcW w:w="2430" w:type="dxa"/>
-            <w:tcMar>
-              <w:top w:w="120" w:type="dxa"/>
-              <w:left w:w="120" w:type="dxa"/>
-              <w:bottom w:w="58" w:type="dxa"/>
-              <w:right w:w="120" w:type="dxa"/>
-            </w:tcMar>
-            <w:vAlign w:val="center"/>
-          </w:tcPr>
-          <w:p>
-            <w:pPr>
-              <w:tabs>
-                <w:tab w:val="left" w:pos="0"/>
-                <w:tab w:val="left" w:pos="720"/>
-                <w:tab w:val="left" w:pos="1440"/>
-                <w:tab w:val="left" w:pos="2160"/>
-                <w:tab w:val="left" w:pos="2880"/>
-                <w:tab w:val="left" w:pos="3600"/>
-                <w:tab w:val="left" w:pos="4320"/>
-                <w:tab w:val="left" w:pos="5040"/>
-                <w:tab w:val="left" w:pos="5760"/>
-                <w:tab w:val="left" w:pos="6480"/>
-                <w:tab w:val="left" w:pos="7200"/>
-                <w:tab w:val="left" w:pos="7920"/>
-                <w:tab w:val="left" w:pos="8640"/>
-                <w:tab w:val="left" w:pos="9360"/>
-                <w:tab w:val="left" w:pos="10080"/>
-              </w:tabs>
-              <w:rPr>
-                <w:sz w:val="22"/>
-                <w:szCs w:val="22"/>
-              </w:rPr>
-            </w:pPr>
-          </w:p>
-        </w:tc>
-        <w:tc>
-          <w:tcPr>
-            <w:tcW w:w="2012" w:type="dxa"/>
-            <w:tcMar>
-              <w:top w:w="120" w:type="dxa"/>
-              <w:left w:w="120" w:type="dxa"/>
-              <w:bottom w:w="58" w:type="dxa"/>
-              <w:right w:w="120" w:type="dxa"/>
-            </w:tcMar>
-            <w:vAlign w:val="center"/>
-          </w:tcPr>
-          <w:p>
-            <w:pPr>
-              <w:tabs>
-                <w:tab w:val="left" w:pos="0"/>
-                <w:tab w:val="left" w:pos="720"/>
-                <w:tab w:val="left" w:pos="1440"/>
-                <w:tab w:val="left" w:pos="2160"/>
-                <w:tab w:val="left" w:pos="2880"/>
-                <w:tab w:val="left" w:pos="3600"/>
-                <w:tab w:val="left" w:pos="4320"/>
-                <w:tab w:val="left" w:pos="5040"/>
-                <w:tab w:val="left" w:pos="5760"/>
-                <w:tab w:val="left" w:pos="6480"/>
-                <w:tab w:val="left" w:pos="7200"/>
-                <w:tab w:val="left" w:pos="7920"/>
-                <w:tab w:val="left" w:pos="8640"/>
-                <w:tab w:val="left" w:pos="9360"/>
-                <w:tab w:val="left" w:pos="10080"/>
-              </w:tabs>
-              <w:rPr>
-                <w:sz w:val="22"/>
-                <w:szCs w:val="22"/>
-              </w:rPr>
-            </w:pPr>
-          </w:p>
-        </w:tc>
-      </w:tr>
-      <w:tr>
-        <w:trPr>
-          <w:cantSplit/>
-        </w:trPr>
-        <w:tc>
-          <w:tcPr>
-            <w:tcW w:w="4032" w:type="dxa"/>
-            <w:tcMar>
-              <w:top w:w="120" w:type="dxa"/>
-              <w:left w:w="120" w:type="dxa"/>
-              <w:bottom w:w="58" w:type="dxa"/>
-              <w:right w:w="120" w:type="dxa"/>
-            </w:tcMar>
-            <w:vAlign w:val="center"/>
-          </w:tcPr>
-          <w:p>
-            <w:pPr>
-              <w:tabs>
-                <w:tab w:val="left" w:pos="0"/>
-                <w:tab w:val="left" w:pos="720"/>
-                <w:tab w:val="left" w:pos="1440"/>
-                <w:tab w:val="left" w:pos="2160"/>
-                <w:tab w:val="left" w:pos="2880"/>
-                <w:tab w:val="left" w:pos="3600"/>
-                <w:tab w:val="left" w:pos="4320"/>
-                <w:tab w:val="left" w:pos="5040"/>
-                <w:tab w:val="left" w:pos="5760"/>
-                <w:tab w:val="left" w:pos="6480"/>
-                <w:tab w:val="left" w:pos="7200"/>
-                <w:tab w:val="left" w:pos="7920"/>
-                <w:tab w:val="left" w:pos="8640"/>
-                <w:tab w:val="left" w:pos="9360"/>
-                <w:tab w:val="left" w:pos="10080"/>
-              </w:tabs>
-              <w:rPr>
-                <w:sz w:val="22"/>
-                <w:szCs w:val="22"/>
-              </w:rPr>
-            </w:pPr>
-            <w:r>
-              <w:rPr>
-                <w:sz w:val="22"/>
-                <w:szCs w:val="22"/>
-              </w:rPr>
-              <w:t>Travel:</w:t>
-            </w:r>
-            <w:r>
-              <w:rPr>
-                <w:sz w:val="22"/>
-                <w:szCs w:val="22"/>
-              </w:rPr>
-              <w:t xml:space="preserve"> </w:t>
-            </w:r>
-          </w:p>
-        </w:tc>
-        <w:tc>
-          <w:tcPr>
-            <w:tcW w:w="2430" w:type="dxa"/>
-            <w:tcMar>
-              <w:top w:w="120" w:type="dxa"/>
-              <w:left w:w="120" w:type="dxa"/>
-              <w:bottom w:w="58" w:type="dxa"/>
-              <w:right w:w="120" w:type="dxa"/>
-            </w:tcMar>
-            <w:vAlign w:val="center"/>
-          </w:tcPr>
-          <w:p>
-            <w:pPr>
-              <w:tabs>
-                <w:tab w:val="left" w:pos="0"/>
-                <w:tab w:val="left" w:pos="720"/>
-                <w:tab w:val="left" w:pos="1440"/>
-                <w:tab w:val="left" w:pos="2160"/>
-                <w:tab w:val="left" w:pos="2880"/>
-                <w:tab w:val="left" w:pos="3600"/>
-                <w:tab w:val="left" w:pos="4320"/>
-                <w:tab w:val="left" w:pos="5040"/>
-                <w:tab w:val="left" w:pos="5760"/>
-                <w:tab w:val="left" w:pos="6480"/>
-                <w:tab w:val="left" w:pos="7200"/>
-                <w:tab w:val="left" w:pos="7920"/>
-                <w:tab w:val="left" w:pos="8640"/>
-                <w:tab w:val="left" w:pos="9360"/>
-                <w:tab w:val="left" w:pos="10080"/>
-              </w:tabs>
-              <w:rPr>
-                <w:sz w:val="22"/>
-                <w:szCs w:val="22"/>
-              </w:rPr>
-            </w:pPr>
-          </w:p>
-        </w:tc>
-        <w:tc>
-          <w:tcPr>
-            <w:tcW w:w="2488" w:type="dxa"/>
-            <w:tcMar>
-              <w:top w:w="120" w:type="dxa"/>
-              <w:left w:w="120" w:type="dxa"/>
-              <w:bottom w:w="58" w:type="dxa"/>
-              <w:right w:w="120" w:type="dxa"/>
-            </w:tcMar>
-            <w:vAlign w:val="center"/>
-          </w:tcPr>
-          <w:p>
-            <w:pPr>
-              <w:tabs>
-                <w:tab w:val="left" w:pos="0"/>
-                <w:tab w:val="left" w:pos="720"/>
-                <w:tab w:val="left" w:pos="1440"/>
-                <w:tab w:val="left" w:pos="2160"/>
-                <w:tab w:val="left" w:pos="2880"/>
-                <w:tab w:val="left" w:pos="3600"/>
-                <w:tab w:val="left" w:pos="4320"/>
-                <w:tab w:val="left" w:pos="5040"/>
-                <w:tab w:val="left" w:pos="5760"/>
-                <w:tab w:val="left" w:pos="6480"/>
-                <w:tab w:val="left" w:pos="7200"/>
-                <w:tab w:val="left" w:pos="7920"/>
-                <w:tab w:val="left" w:pos="8640"/>
-                <w:tab w:val="left" w:pos="9360"/>
-                <w:tab w:val="left" w:pos="10080"/>
-              </w:tabs>
-              <w:rPr>
-                <w:sz w:val="22"/>
-                <w:szCs w:val="22"/>
-              </w:rPr>
-            </w:pPr>
-          </w:p>
-        </w:tc>
-        <w:tc>
-          <w:tcPr>
-            <w:tcW w:w="2430" w:type="dxa"/>
-            <w:tcMar>
-              <w:top w:w="120" w:type="dxa"/>
-              <w:left w:w="120" w:type="dxa"/>
-              <w:bottom w:w="58" w:type="dxa"/>
-              <w:right w:w="120" w:type="dxa"/>
-            </w:tcMar>
-            <w:vAlign w:val="center"/>
-          </w:tcPr>
-          <w:p>
-            <w:pPr>
-              <w:tabs>
-                <w:tab w:val="left" w:pos="0"/>
-                <w:tab w:val="left" w:pos="720"/>
-                <w:tab w:val="left" w:pos="1440"/>
-                <w:tab w:val="left" w:pos="2160"/>
-                <w:tab w:val="left" w:pos="2880"/>
-                <w:tab w:val="left" w:pos="3600"/>
-                <w:tab w:val="left" w:pos="4320"/>
-                <w:tab w:val="left" w:pos="5040"/>
-                <w:tab w:val="left" w:pos="5760"/>
-                <w:tab w:val="left" w:pos="6480"/>
-                <w:tab w:val="left" w:pos="7200"/>
-                <w:tab w:val="left" w:pos="7920"/>
-                <w:tab w:val="left" w:pos="8640"/>
-                <w:tab w:val="left" w:pos="9360"/>
-                <w:tab w:val="left" w:pos="10080"/>
-              </w:tabs>
-              <w:rPr>
-                <w:sz w:val="22"/>
-                <w:szCs w:val="22"/>
-              </w:rPr>
-            </w:pPr>
-          </w:p>
-        </w:tc>
-        <w:tc>
-          <w:tcPr>
-            <w:tcW w:w="2012" w:type="dxa"/>
-            <w:tcMar>
-              <w:top w:w="120" w:type="dxa"/>
-              <w:left w:w="120" w:type="dxa"/>
-              <w:bottom w:w="58" w:type="dxa"/>
-              <w:right w:w="120" w:type="dxa"/>
-            </w:tcMar>
-            <w:vAlign w:val="center"/>
-          </w:tcPr>
-          <w:p>
-            <w:pPr>
-              <w:tabs>
-                <w:tab w:val="left" w:pos="0"/>
-                <w:tab w:val="left" w:pos="720"/>
-                <w:tab w:val="left" w:pos="1440"/>
-                <w:tab w:val="left" w:pos="2160"/>
-                <w:tab w:val="left" w:pos="2880"/>
-                <w:tab w:val="left" w:pos="3600"/>
-                <w:tab w:val="left" w:pos="4320"/>
-                <w:tab w:val="left" w:pos="5040"/>
-                <w:tab w:val="left" w:pos="5760"/>
-                <w:tab w:val="left" w:pos="6480"/>
-                <w:tab w:val="left" w:pos="7200"/>
-                <w:tab w:val="left" w:pos="7920"/>
-                <w:tab w:val="left" w:pos="8640"/>
-                <w:tab w:val="left" w:pos="9360"/>
-                <w:tab w:val="left" w:pos="10080"/>
-              </w:tabs>
-              <w:rPr>
-                <w:sz w:val="22"/>
-                <w:szCs w:val="22"/>
-              </w:rPr>
-            </w:pPr>
-          </w:p>
-        </w:tc>
-      </w:tr>
-      <w:tr>
-        <w:trPr>
-          <w:cantSplit/>
-        </w:trPr>
-        <w:tc>
-          <w:tcPr>
-            <w:tcW w:w="4032" w:type="dxa"/>
-            <w:tcMar>
-              <w:top w:w="120" w:type="dxa"/>
-              <w:left w:w="120" w:type="dxa"/>
-              <w:bottom w:w="58" w:type="dxa"/>
-              <w:right w:w="120" w:type="dxa"/>
-            </w:tcMar>
-            <w:vAlign w:val="center"/>
-          </w:tcPr>
-          <w:p>
-            <w:pPr>
-              <w:tabs>
-                <w:tab w:val="left" w:pos="0"/>
-                <w:tab w:val="left" w:pos="720"/>
-                <w:tab w:val="left" w:pos="1440"/>
-                <w:tab w:val="left" w:pos="2160"/>
-                <w:tab w:val="left" w:pos="2880"/>
-                <w:tab w:val="left" w:pos="3600"/>
-                <w:tab w:val="left" w:pos="4320"/>
-                <w:tab w:val="left" w:pos="5040"/>
-                <w:tab w:val="left" w:pos="5760"/>
-                <w:tab w:val="left" w:pos="6480"/>
-                <w:tab w:val="left" w:pos="7200"/>
-                <w:tab w:val="left" w:pos="7920"/>
-                <w:tab w:val="left" w:pos="8640"/>
-                <w:tab w:val="left" w:pos="9360"/>
-                <w:tab w:val="left" w:pos="10080"/>
-              </w:tabs>
-              <w:rPr>
-                <w:sz w:val="22"/>
-                <w:szCs w:val="22"/>
-              </w:rPr>
-            </w:pPr>
-            <w:r>
-              <w:rPr>
-                <w:sz w:val="22"/>
-                <w:szCs w:val="22"/>
-              </w:rPr>
-              <w:t>Operating Expenses</w:t>
-            </w:r>
-          </w:p>
-        </w:tc>
-        <w:tc>
-          <w:tcPr>
-            <w:tcW w:w="2430" w:type="dxa"/>
-            <w:tcMar>
-              <w:top w:w="120" w:type="dxa"/>
-              <w:left w:w="120" w:type="dxa"/>
-              <w:bottom w:w="58" w:type="dxa"/>
-              <w:right w:w="120" w:type="dxa"/>
-            </w:tcMar>
-            <w:vAlign w:val="center"/>
-          </w:tcPr>
-          <w:p>
-            <w:pPr>
-              <w:tabs>
-                <w:tab w:val="left" w:pos="0"/>
-                <w:tab w:val="left" w:pos="720"/>
-                <w:tab w:val="left" w:pos="1440"/>
-                <w:tab w:val="left" w:pos="2160"/>
-                <w:tab w:val="left" w:pos="2880"/>
-                <w:tab w:val="left" w:pos="3600"/>
-                <w:tab w:val="left" w:pos="4320"/>
-                <w:tab w:val="left" w:pos="5040"/>
-                <w:tab w:val="left" w:pos="5760"/>
-                <w:tab w:val="left" w:pos="6480"/>
-                <w:tab w:val="left" w:pos="7200"/>
-                <w:tab w:val="left" w:pos="7920"/>
-                <w:tab w:val="left" w:pos="8640"/>
-                <w:tab w:val="left" w:pos="9360"/>
-                <w:tab w:val="left" w:pos="10080"/>
-              </w:tabs>
-              <w:rPr>
-                <w:sz w:val="22"/>
-                <w:szCs w:val="22"/>
-              </w:rPr>
-            </w:pPr>
-          </w:p>
-        </w:tc>
-        <w:tc>
-          <w:tcPr>
-            <w:tcW w:w="2488" w:type="dxa"/>
-            <w:tcMar>
-              <w:top w:w="120" w:type="dxa"/>
-              <w:left w:w="120" w:type="dxa"/>
-              <w:bottom w:w="58" w:type="dxa"/>
-              <w:right w:w="120" w:type="dxa"/>
-            </w:tcMar>
-            <w:vAlign w:val="center"/>
-          </w:tcPr>
-          <w:p>
-            <w:pPr>
-              <w:tabs>
-                <w:tab w:val="left" w:pos="0"/>
-                <w:tab w:val="left" w:pos="720"/>
-                <w:tab w:val="left" w:pos="1440"/>
-                <w:tab w:val="left" w:pos="2160"/>
-                <w:tab w:val="left" w:pos="2880"/>
-                <w:tab w:val="left" w:pos="3600"/>
-                <w:tab w:val="left" w:pos="4320"/>
-                <w:tab w:val="left" w:pos="5040"/>
-                <w:tab w:val="left" w:pos="5760"/>
-                <w:tab w:val="left" w:pos="6480"/>
-                <w:tab w:val="left" w:pos="7200"/>
-                <w:tab w:val="left" w:pos="7920"/>
-                <w:tab w:val="left" w:pos="8640"/>
-                <w:tab w:val="left" w:pos="9360"/>
-                <w:tab w:val="left" w:pos="10080"/>
-              </w:tabs>
-              <w:rPr>
-                <w:sz w:val="22"/>
-                <w:szCs w:val="22"/>
-              </w:rPr>
-            </w:pPr>
-          </w:p>
-        </w:tc>
-        <w:tc>
-          <w:tcPr>
-            <w:tcW w:w="2430" w:type="dxa"/>
-            <w:tcMar>
-              <w:top w:w="120" w:type="dxa"/>
-              <w:left w:w="120" w:type="dxa"/>
-              <w:bottom w:w="58" w:type="dxa"/>
-              <w:right w:w="120" w:type="dxa"/>
-            </w:tcMar>
-            <w:vAlign w:val="center"/>
-          </w:tcPr>
-          <w:p>
-            <w:pPr>
-              <w:tabs>
-                <w:tab w:val="left" w:pos="0"/>
-                <w:tab w:val="left" w:pos="720"/>
-                <w:tab w:val="left" w:pos="1440"/>
-                <w:tab w:val="left" w:pos="2160"/>
-                <w:tab w:val="left" w:pos="2880"/>
-                <w:tab w:val="left" w:pos="3600"/>
-                <w:tab w:val="left" w:pos="4320"/>
-                <w:tab w:val="left" w:pos="5040"/>
-                <w:tab w:val="left" w:pos="5760"/>
-                <w:tab w:val="left" w:pos="6480"/>
-                <w:tab w:val="left" w:pos="7200"/>
-                <w:tab w:val="left" w:pos="7920"/>
-                <w:tab w:val="left" w:pos="8640"/>
-                <w:tab w:val="left" w:pos="9360"/>
-                <w:tab w:val="left" w:pos="10080"/>
-              </w:tabs>
-              <w:rPr>
-                <w:sz w:val="22"/>
-                <w:szCs w:val="22"/>
-              </w:rPr>
-            </w:pPr>
-          </w:p>
-        </w:tc>
-        <w:tc>
-          <w:tcPr>
-            <w:tcW w:w="2012" w:type="dxa"/>
-            <w:tcMar>
-              <w:top w:w="120" w:type="dxa"/>
-              <w:left w:w="120" w:type="dxa"/>
-              <w:bottom w:w="58" w:type="dxa"/>
-              <w:right w:w="120" w:type="dxa"/>
-            </w:tcMar>
-            <w:vAlign w:val="center"/>
-          </w:tcPr>
-          <w:p>
-            <w:pPr>
-              <w:tabs>
-                <w:tab w:val="left" w:pos="0"/>
-                <w:tab w:val="left" w:pos="720"/>
-                <w:tab w:val="left" w:pos="1440"/>
-                <w:tab w:val="left" w:pos="2160"/>
-                <w:tab w:val="left" w:pos="2880"/>
-                <w:tab w:val="left" w:pos="3600"/>
-                <w:tab w:val="left" w:pos="4320"/>
-                <w:tab w:val="left" w:pos="5040"/>
-                <w:tab w:val="left" w:pos="5760"/>
-                <w:tab w:val="left" w:pos="6480"/>
-                <w:tab w:val="left" w:pos="7200"/>
-                <w:tab w:val="left" w:pos="7920"/>
-                <w:tab w:val="left" w:pos="8640"/>
-                <w:tab w:val="left" w:pos="9360"/>
-                <w:tab w:val="left" w:pos="10080"/>
-              </w:tabs>
-              <w:rPr>
-                <w:sz w:val="22"/>
-                <w:szCs w:val="22"/>
-              </w:rPr>
-            </w:pPr>
-          </w:p>
-        </w:tc>
-      </w:tr>
-      <w:tr>
-        <w:trPr>
-          <w:cantSplit/>
-        </w:trPr>
-        <w:tc>
-          <w:tcPr>
-            <w:tcW w:w="4032" w:type="dxa"/>
-            <w:tcMar>
-              <w:top w:w="120" w:type="dxa"/>
-              <w:left w:w="120" w:type="dxa"/>
-              <w:bottom w:w="58" w:type="dxa"/>
-              <w:right w:w="120" w:type="dxa"/>
-            </w:tcMar>
-            <w:vAlign w:val="center"/>
-          </w:tcPr>
-          <w:p>
-            <w:pPr>
-              <w:tabs>
-                <w:tab w:val="left" w:pos="0"/>
-                <w:tab w:val="left" w:pos="720"/>
-                <w:tab w:val="left" w:pos="1440"/>
-                <w:tab w:val="left" w:pos="2160"/>
-                <w:tab w:val="left" w:pos="2880"/>
-                <w:tab w:val="left" w:pos="3600"/>
-                <w:tab w:val="left" w:pos="4320"/>
-                <w:tab w:val="left" w:pos="5040"/>
-                <w:tab w:val="left" w:pos="5760"/>
-                <w:tab w:val="left" w:pos="6480"/>
-                <w:tab w:val="left" w:pos="7200"/>
-                <w:tab w:val="left" w:pos="7920"/>
-                <w:tab w:val="left" w:pos="8640"/>
-                <w:tab w:val="left" w:pos="9360"/>
-                <w:tab w:val="left" w:pos="10080"/>
-              </w:tabs>
-              <w:rPr>
-                <w:sz w:val="22"/>
-                <w:szCs w:val="22"/>
-              </w:rPr>
-            </w:pPr>
-            <w:r>
-              <w:rPr>
-                <w:sz w:val="22"/>
-                <w:szCs w:val="22"/>
-              </w:rPr>
-              <w:t>Other Expenses</w:t>
-            </w:r>
-          </w:p>
-        </w:tc>
-        <w:tc>
-          <w:tcPr>
-            <w:tcW w:w="2430" w:type="dxa"/>
-            <w:tcMar>
-              <w:top w:w="120" w:type="dxa"/>
-              <w:left w:w="120" w:type="dxa"/>
-              <w:bottom w:w="58" w:type="dxa"/>
-              <w:right w:w="120" w:type="dxa"/>
-            </w:tcMar>
-            <w:vAlign w:val="center"/>
-          </w:tcPr>
-          <w:p>
-            <w:pPr>
-              <w:tabs>
-                <w:tab w:val="left" w:pos="0"/>
-                <w:tab w:val="left" w:pos="720"/>
-                <w:tab w:val="left" w:pos="1440"/>
-                <w:tab w:val="left" w:pos="2160"/>
-                <w:tab w:val="left" w:pos="2880"/>
-                <w:tab w:val="left" w:pos="3600"/>
-                <w:tab w:val="left" w:pos="4320"/>
-                <w:tab w:val="left" w:pos="5040"/>
-                <w:tab w:val="left" w:pos="5760"/>
-                <w:tab w:val="left" w:pos="6480"/>
-                <w:tab w:val="left" w:pos="7200"/>
-                <w:tab w:val="left" w:pos="7920"/>
-                <w:tab w:val="left" w:pos="8640"/>
-                <w:tab w:val="left" w:pos="9360"/>
-                <w:tab w:val="left" w:pos="10080"/>
-              </w:tabs>
-              <w:rPr>
-                <w:sz w:val="22"/>
-                <w:szCs w:val="22"/>
-              </w:rPr>
-            </w:pPr>
-          </w:p>
-        </w:tc>
-        <w:tc>
-          <w:tcPr>
-            <w:tcW w:w="2488" w:type="dxa"/>
-            <w:tcMar>
-              <w:top w:w="120" w:type="dxa"/>
-              <w:left w:w="120" w:type="dxa"/>
-              <w:bottom w:w="58" w:type="dxa"/>
-              <w:right w:w="120" w:type="dxa"/>
-            </w:tcMar>
-            <w:vAlign w:val="center"/>
-          </w:tcPr>
-          <w:p>
-            <w:pPr>
-              <w:tabs>
-                <w:tab w:val="left" w:pos="0"/>
-                <w:tab w:val="left" w:pos="720"/>
-                <w:tab w:val="left" w:pos="1440"/>
-                <w:tab w:val="left" w:pos="2160"/>
-                <w:tab w:val="left" w:pos="2880"/>
-                <w:tab w:val="left" w:pos="3600"/>
-                <w:tab w:val="left" w:pos="4320"/>
-                <w:tab w:val="left" w:pos="5040"/>
-                <w:tab w:val="left" w:pos="5760"/>
-                <w:tab w:val="left" w:pos="6480"/>
-                <w:tab w:val="left" w:pos="7200"/>
-                <w:tab w:val="left" w:pos="7920"/>
-                <w:tab w:val="left" w:pos="8640"/>
-                <w:tab w:val="left" w:pos="9360"/>
-                <w:tab w:val="left" w:pos="10080"/>
-              </w:tabs>
-              <w:rPr>
-                <w:sz w:val="22"/>
-                <w:szCs w:val="22"/>
-              </w:rPr>
-            </w:pPr>
-          </w:p>
-        </w:tc>
-        <w:tc>
-          <w:tcPr>
-            <w:tcW w:w="2430" w:type="dxa"/>
-            <w:tcMar>
-              <w:top w:w="120" w:type="dxa"/>
-              <w:left w:w="120" w:type="dxa"/>
-              <w:bottom w:w="58" w:type="dxa"/>
-              <w:right w:w="120" w:type="dxa"/>
-            </w:tcMar>
-            <w:vAlign w:val="center"/>
-          </w:tcPr>
-          <w:p>
-            <w:pPr>
-              <w:tabs>
-                <w:tab w:val="left" w:pos="0"/>
-                <w:tab w:val="left" w:pos="720"/>
-                <w:tab w:val="left" w:pos="1440"/>
-                <w:tab w:val="left" w:pos="2160"/>
-                <w:tab w:val="left" w:pos="2880"/>
-                <w:tab w:val="left" w:pos="3600"/>
-                <w:tab w:val="left" w:pos="4320"/>
-                <w:tab w:val="left" w:pos="5040"/>
-                <w:tab w:val="left" w:pos="5760"/>
-                <w:tab w:val="left" w:pos="6480"/>
-                <w:tab w:val="left" w:pos="7200"/>
-                <w:tab w:val="left" w:pos="7920"/>
-                <w:tab w:val="left" w:pos="8640"/>
-                <w:tab w:val="left" w:pos="9360"/>
-                <w:tab w:val="left" w:pos="10080"/>
-              </w:tabs>
-              <w:rPr>
-                <w:sz w:val="22"/>
-                <w:szCs w:val="22"/>
-              </w:rPr>
-            </w:pPr>
-          </w:p>
-        </w:tc>
-        <w:tc>
-          <w:tcPr>
-            <w:tcW w:w="2012" w:type="dxa"/>
-            <w:tcMar>
-              <w:top w:w="120" w:type="dxa"/>
-              <w:left w:w="120" w:type="dxa"/>
-              <w:bottom w:w="58" w:type="dxa"/>
-              <w:right w:w="120" w:type="dxa"/>
-            </w:tcMar>
-            <w:vAlign w:val="center"/>
-          </w:tcPr>
-          <w:p>
-            <w:pPr>
-              <w:tabs>
-                <w:tab w:val="left" w:pos="0"/>
-                <w:tab w:val="left" w:pos="720"/>
-                <w:tab w:val="left" w:pos="1440"/>
-                <w:tab w:val="left" w:pos="2160"/>
-                <w:tab w:val="left" w:pos="2880"/>
-                <w:tab w:val="left" w:pos="3600"/>
-                <w:tab w:val="left" w:pos="4320"/>
-                <w:tab w:val="left" w:pos="5040"/>
-                <w:tab w:val="left" w:pos="5760"/>
-                <w:tab w:val="left" w:pos="6480"/>
-                <w:tab w:val="left" w:pos="7200"/>
-                <w:tab w:val="left" w:pos="7920"/>
-                <w:tab w:val="left" w:pos="8640"/>
-                <w:tab w:val="left" w:pos="9360"/>
-                <w:tab w:val="left" w:pos="10080"/>
-              </w:tabs>
-              <w:rPr>
-                <w:sz w:val="22"/>
-                <w:szCs w:val="22"/>
-              </w:rPr>
-            </w:pPr>
-          </w:p>
-        </w:tc>
-      </w:tr>
-      <w:tr>
-        <w:trPr>
-          <w:cantSplit/>
-        </w:trPr>
-        <w:tc>
-          <w:tcPr>
-            <w:tcW w:w="4032" w:type="dxa"/>
-            <w:tcMar>
-              <w:top w:w="120" w:type="dxa"/>
-              <w:left w:w="120" w:type="dxa"/>
-              <w:bottom w:w="58" w:type="dxa"/>
-              <w:right w:w="120" w:type="dxa"/>
-            </w:tcMar>
-            <w:vAlign w:val="center"/>
-          </w:tcPr>
-          <w:p>
-            <w:pPr>
-              <w:tabs>
-                <w:tab w:val="left" w:pos="0"/>
-                <w:tab w:val="left" w:pos="720"/>
-                <w:tab w:val="left" w:pos="1440"/>
-                <w:tab w:val="left" w:pos="2160"/>
-                <w:tab w:val="left" w:pos="2880"/>
-                <w:tab w:val="left" w:pos="3600"/>
-                <w:tab w:val="left" w:pos="4320"/>
-                <w:tab w:val="left" w:pos="5040"/>
-                <w:tab w:val="left" w:pos="5760"/>
-                <w:tab w:val="left" w:pos="6480"/>
-                <w:tab w:val="left" w:pos="7200"/>
-                <w:tab w:val="left" w:pos="7920"/>
-                <w:tab w:val="left" w:pos="8640"/>
-                <w:tab w:val="left" w:pos="9360"/>
-                <w:tab w:val="left" w:pos="10080"/>
-              </w:tabs>
-              <w:rPr>
-                <w:sz w:val="22"/>
-                <w:szCs w:val="22"/>
-              </w:rPr>
-            </w:pPr>
-            <w:r>
-              <w:rPr>
-                <w:b/>
-                <w:sz w:val="22"/>
-                <w:szCs w:val="22"/>
-              </w:rPr>
-              <w:t>Total</w:t>
-            </w:r>
-          </w:p>
-        </w:tc>
-        <w:tc>
-          <w:tcPr>
-            <w:tcW w:w="2430" w:type="dxa"/>
-            <w:tcMar>
-              <w:top w:w="120" w:type="dxa"/>
-              <w:left w:w="120" w:type="dxa"/>
-              <w:bottom w:w="58" w:type="dxa"/>
-              <w:right w:w="120" w:type="dxa"/>
-            </w:tcMar>
-            <w:vAlign w:val="center"/>
-          </w:tcPr>
-          <w:p>
-            <w:pPr>
-              <w:tabs>
-                <w:tab w:val="left" w:pos="0"/>
-                <w:tab w:val="left" w:pos="720"/>
-                <w:tab w:val="left" w:pos="1440"/>
-                <w:tab w:val="left" w:pos="2160"/>
-                <w:tab w:val="left" w:pos="2880"/>
-                <w:tab w:val="left" w:pos="3600"/>
-                <w:tab w:val="left" w:pos="4320"/>
-                <w:tab w:val="left" w:pos="5040"/>
-                <w:tab w:val="left" w:pos="5760"/>
-                <w:tab w:val="left" w:pos="6480"/>
-                <w:tab w:val="left" w:pos="7200"/>
-                <w:tab w:val="left" w:pos="7920"/>
-                <w:tab w:val="left" w:pos="8640"/>
-                <w:tab w:val="left" w:pos="9360"/>
-                <w:tab w:val="left" w:pos="10080"/>
-              </w:tabs>
-              <w:rPr>
-                <w:sz w:val="22"/>
-                <w:szCs w:val="22"/>
-              </w:rPr>
-            </w:pPr>
-          </w:p>
-        </w:tc>
-        <w:tc>
-          <w:tcPr>
-            <w:tcW w:w="2488" w:type="dxa"/>
-            <w:tcMar>
-              <w:top w:w="120" w:type="dxa"/>
-              <w:left w:w="120" w:type="dxa"/>
-              <w:bottom w:w="58" w:type="dxa"/>
-              <w:right w:w="120" w:type="dxa"/>
-            </w:tcMar>
-            <w:vAlign w:val="center"/>
-          </w:tcPr>
-          <w:p>
-            <w:pPr>
-              <w:tabs>
-                <w:tab w:val="left" w:pos="0"/>
-                <w:tab w:val="left" w:pos="720"/>
-                <w:tab w:val="left" w:pos="1440"/>
-                <w:tab w:val="left" w:pos="2160"/>
-                <w:tab w:val="left" w:pos="2880"/>
-                <w:tab w:val="left" w:pos="3600"/>
-                <w:tab w:val="left" w:pos="4320"/>
-                <w:tab w:val="left" w:pos="5040"/>
-                <w:tab w:val="left" w:pos="5760"/>
-                <w:tab w:val="left" w:pos="6480"/>
-                <w:tab w:val="left" w:pos="7200"/>
-                <w:tab w:val="left" w:pos="7920"/>
-                <w:tab w:val="left" w:pos="8640"/>
-                <w:tab w:val="left" w:pos="9360"/>
-                <w:tab w:val="left" w:pos="10080"/>
-              </w:tabs>
-              <w:rPr>
-                <w:sz w:val="22"/>
-                <w:szCs w:val="22"/>
-              </w:rPr>
-            </w:pPr>
-          </w:p>
-        </w:tc>
-        <w:tc>
-          <w:tcPr>
-            <w:tcW w:w="2430" w:type="dxa"/>
-            <w:tcMar>
-              <w:top w:w="120" w:type="dxa"/>
-              <w:left w:w="120" w:type="dxa"/>
-              <w:bottom w:w="58" w:type="dxa"/>
-              <w:right w:w="120" w:type="dxa"/>
-            </w:tcMar>
-            <w:vAlign w:val="center"/>
-          </w:tcPr>
-          <w:p>
-            <w:pPr>
-              <w:tabs>
-                <w:tab w:val="left" w:pos="0"/>
-                <w:tab w:val="left" w:pos="720"/>
-                <w:tab w:val="left" w:pos="1440"/>
-                <w:tab w:val="left" w:pos="2160"/>
-                <w:tab w:val="left" w:pos="2880"/>
-                <w:tab w:val="left" w:pos="3600"/>
-                <w:tab w:val="left" w:pos="4320"/>
-                <w:tab w:val="left" w:pos="5040"/>
-                <w:tab w:val="left" w:pos="5760"/>
-                <w:tab w:val="left" w:pos="6480"/>
-                <w:tab w:val="left" w:pos="7200"/>
-                <w:tab w:val="left" w:pos="7920"/>
-                <w:tab w:val="left" w:pos="8640"/>
-                <w:tab w:val="left" w:pos="9360"/>
-                <w:tab w:val="left" w:pos="10080"/>
-              </w:tabs>
-              <w:rPr>
-                <w:sz w:val="22"/>
-                <w:szCs w:val="22"/>
-              </w:rPr>
-            </w:pPr>
-          </w:p>
-        </w:tc>
-        <w:tc>
-          <w:tcPr>
-            <w:tcW w:w="2012" w:type="dxa"/>
-            <w:tcMar>
-              <w:top w:w="120" w:type="dxa"/>
-              <w:left w:w="120" w:type="dxa"/>
-              <w:bottom w:w="58" w:type="dxa"/>
-              <w:right w:w="120" w:type="dxa"/>
-            </w:tcMar>
-            <w:vAlign w:val="center"/>
-          </w:tcPr>
-          <w:p>
-            <w:pPr>
-              <w:tabs>
-                <w:tab w:val="left" w:pos="0"/>
-                <w:tab w:val="left" w:pos="720"/>
-                <w:tab w:val="left" w:pos="1440"/>
-                <w:tab w:val="left" w:pos="2160"/>
-                <w:tab w:val="left" w:pos="2880"/>
-                <w:tab w:val="left" w:pos="3600"/>
-                <w:tab w:val="left" w:pos="4320"/>
-                <w:tab w:val="left" w:pos="5040"/>
-                <w:tab w:val="left" w:pos="5760"/>
-                <w:tab w:val="left" w:pos="6480"/>
-                <w:tab w:val="left" w:pos="7200"/>
-                <w:tab w:val="left" w:pos="7920"/>
-                <w:tab w:val="left" w:pos="8640"/>
-                <w:tab w:val="left" w:pos="9360"/>
-                <w:tab w:val="left" w:pos="10080"/>
-              </w:tabs>
-              <w:rPr>
-                <w:sz w:val="22"/>
-                <w:szCs w:val="22"/>
-              </w:rPr>
-            </w:pPr>
-          </w:p>
-        </w:tc>
-      </w:tr>
-    </w:tbl>
     <w:p>
       <w:pPr>
         <w:tabs>
@@ -7494,22 +4618,3774 @@
         </w:tabs>
         <w:ind w:left="720" w:hanging="720"/>
         <w:rPr>
-          <w:b/>
-        </w:rPr>
-      </w:pPr>
-      <w:r>
-        <w:rPr>
           <w:vertAlign w:val="superscript"/>
         </w:rPr>
-        <w:t xml:space="preserve"> </w:t>
-      </w:r>
-      <w:r>
-        <w:rPr>
-          <w:vertAlign w:val="superscript"/>
-        </w:rPr>
-        <w:tab/>
-      </w:r>
+      </w:pPr>
     </w:p>
+    <w:tbl>
+      <w:tblPr>
+        <w:tblW w:w="10882" w:type="dxa"/>
+        <w:tblLayout w:type="fixed"/>
+        <w:tblCellMar>
+          <w:left w:w="0" w:type="dxa"/>
+          <w:right w:w="0" w:type="dxa"/>
+        </w:tblCellMar>
+        <w:tblLook w:val="04A0" w:firstRow="1" w:lastRow="0" w:firstColumn="1" w:lastColumn="0" w:noHBand="0" w:noVBand="1"/>
+      </w:tblPr>
+      <w:tblGrid>
+        <w:gridCol w:w="2560"/>
+        <w:gridCol w:w="1932"/>
+        <w:gridCol w:w="1980"/>
+        <w:gridCol w:w="1710"/>
+        <w:gridCol w:w="1620"/>
+        <w:gridCol w:w="1080"/>
+      </w:tblGrid>
+      <w:tr>
+        <w:trPr>
+          <w:trHeight w:val="300"/>
+        </w:trPr>
+        <w:tc>
+          <w:tcPr>
+            <w:tcW w:w="2560" w:type="dxa"/>
+            <w:tcBorders>
+              <w:top w:val="single" w:sz="6" w:space="0" w:color="000000"/>
+              <w:left w:val="single" w:sz="6" w:space="0" w:color="000000"/>
+              <w:bottom w:val="single" w:sz="6" w:space="0" w:color="000000"/>
+              <w:right w:val="single" w:sz="6" w:space="0" w:color="000000"/>
+            </w:tcBorders>
+            <w:tcMar>
+              <w:top w:w="0" w:type="dxa"/>
+              <w:left w:w="45" w:type="dxa"/>
+              <w:bottom w:w="0" w:type="dxa"/>
+              <w:right w:w="45" w:type="dxa"/>
+            </w:tcMar>
+            <w:vAlign w:val="bottom"/>
+            <w:hideMark/>
+          </w:tcPr>
+          <w:p>
+            <w:pPr>
+              <w:rPr>
+                <w:rFonts w:ascii="Times" w:hAnsi="Times" w:cs="Calibri"/>
+                <w:b/>
+                <w:bCs/>
+                <w:szCs w:val="24"/>
+              </w:rPr>
+            </w:pPr>
+            <w:r>
+              <w:rPr>
+                <w:rFonts w:ascii="Times" w:hAnsi="Times" w:cs="Calibri"/>
+                <w:b/>
+                <w:bCs/>
+                <w:szCs w:val="24"/>
+              </w:rPr>
+              <w:t>FY 2021-22</w:t>
+            </w:r>
+          </w:p>
+        </w:tc>
+        <w:tc>
+          <w:tcPr>
+            <w:tcW w:w="1932" w:type="dxa"/>
+            <w:tcBorders>
+              <w:top w:val="single" w:sz="6" w:space="0" w:color="000000"/>
+              <w:left w:val="single" w:sz="6" w:space="0" w:color="CCCCCC"/>
+              <w:bottom w:val="single" w:sz="6" w:space="0" w:color="000000"/>
+              <w:right w:val="single" w:sz="6" w:space="0" w:color="000000"/>
+            </w:tcBorders>
+            <w:tcMar>
+              <w:top w:w="0" w:type="dxa"/>
+              <w:left w:w="45" w:type="dxa"/>
+              <w:bottom w:w="0" w:type="dxa"/>
+              <w:right w:w="45" w:type="dxa"/>
+            </w:tcMar>
+            <w:vAlign w:val="center"/>
+            <w:hideMark/>
+          </w:tcPr>
+          <w:p>
+            <w:pPr>
+              <w:rPr>
+                <w:rFonts w:ascii="Times" w:hAnsi="Times" w:cs="Calibri"/>
+                <w:b/>
+                <w:bCs/>
+                <w:color w:val="000000"/>
+                <w:szCs w:val="24"/>
+              </w:rPr>
+            </w:pPr>
+            <w:r>
+              <w:rPr>
+                <w:rFonts w:ascii="Times" w:hAnsi="Times" w:cs="Calibri"/>
+                <w:b/>
+                <w:bCs/>
+                <w:color w:val="000000"/>
+                <w:szCs w:val="24"/>
+              </w:rPr>
+              <w:t xml:space="preserve">Wheeler </w:t>
+            </w:r>
+            <w:proofErr w:type="spellStart"/>
+            <w:r>
+              <w:rPr>
+                <w:rFonts w:ascii="Times" w:hAnsi="Times" w:cs="Calibri"/>
+                <w:b/>
+                <w:bCs/>
+                <w:color w:val="000000"/>
+                <w:szCs w:val="24"/>
+              </w:rPr>
+              <w:t>lab@WSU</w:t>
+            </w:r>
+            <w:proofErr w:type="spellEnd"/>
+            <w:r>
+              <w:rPr>
+                <w:rFonts w:ascii="Times" w:hAnsi="Times" w:cs="Calibri"/>
+                <w:b/>
+                <w:bCs/>
+                <w:color w:val="000000"/>
+                <w:szCs w:val="24"/>
+              </w:rPr>
+              <w:t xml:space="preserve"> </w:t>
+            </w:r>
+          </w:p>
+        </w:tc>
+        <w:tc>
+          <w:tcPr>
+            <w:tcW w:w="1980" w:type="dxa"/>
+            <w:tcBorders>
+              <w:top w:val="single" w:sz="6" w:space="0" w:color="000000"/>
+              <w:left w:val="single" w:sz="6" w:space="0" w:color="CCCCCC"/>
+              <w:bottom w:val="single" w:sz="6" w:space="0" w:color="000000"/>
+              <w:right w:val="single" w:sz="6" w:space="0" w:color="000000"/>
+            </w:tcBorders>
+            <w:tcMar>
+              <w:top w:w="0" w:type="dxa"/>
+              <w:left w:w="45" w:type="dxa"/>
+              <w:bottom w:w="0" w:type="dxa"/>
+              <w:right w:w="45" w:type="dxa"/>
+            </w:tcMar>
+            <w:vAlign w:val="bottom"/>
+            <w:hideMark/>
+          </w:tcPr>
+          <w:p>
+            <w:pPr>
+              <w:rPr>
+                <w:rFonts w:ascii="Times" w:hAnsi="Times" w:cs="Calibri"/>
+                <w:b/>
+                <w:bCs/>
+                <w:szCs w:val="24"/>
+              </w:rPr>
+            </w:pPr>
+            <w:r>
+              <w:rPr>
+                <w:rFonts w:ascii="Times" w:hAnsi="Times" w:cs="Calibri"/>
+                <w:b/>
+                <w:bCs/>
+                <w:szCs w:val="24"/>
+              </w:rPr>
+              <w:t xml:space="preserve">Gleason </w:t>
+            </w:r>
+            <w:proofErr w:type="spellStart"/>
+            <w:r>
+              <w:rPr>
+                <w:rFonts w:ascii="Times" w:hAnsi="Times" w:cs="Calibri"/>
+                <w:b/>
+                <w:bCs/>
+                <w:szCs w:val="24"/>
+              </w:rPr>
+              <w:t>lab@WSU</w:t>
+            </w:r>
+            <w:proofErr w:type="spellEnd"/>
+          </w:p>
+        </w:tc>
+        <w:tc>
+          <w:tcPr>
+            <w:tcW w:w="1710" w:type="dxa"/>
+            <w:tcBorders>
+              <w:top w:val="single" w:sz="6" w:space="0" w:color="000000"/>
+              <w:left w:val="single" w:sz="6" w:space="0" w:color="CCCCCC"/>
+              <w:bottom w:val="single" w:sz="6" w:space="0" w:color="000000"/>
+              <w:right w:val="single" w:sz="6" w:space="0" w:color="000000"/>
+            </w:tcBorders>
+            <w:tcMar>
+              <w:top w:w="0" w:type="dxa"/>
+              <w:left w:w="45" w:type="dxa"/>
+              <w:bottom w:w="0" w:type="dxa"/>
+              <w:right w:w="45" w:type="dxa"/>
+            </w:tcMar>
+            <w:vAlign w:val="bottom"/>
+            <w:hideMark/>
+          </w:tcPr>
+          <w:p>
+            <w:pPr>
+              <w:rPr>
+                <w:rFonts w:ascii="Times" w:hAnsi="Times" w:cs="Calibri"/>
+                <w:b/>
+                <w:bCs/>
+                <w:szCs w:val="24"/>
+              </w:rPr>
+            </w:pPr>
+            <w:r>
+              <w:rPr>
+                <w:rFonts w:ascii="Times" w:hAnsi="Times" w:cs="Calibri"/>
+                <w:b/>
+                <w:bCs/>
+                <w:szCs w:val="24"/>
+              </w:rPr>
+              <w:t xml:space="preserve">Griffin </w:t>
+            </w:r>
+            <w:proofErr w:type="spellStart"/>
+            <w:r>
+              <w:rPr>
+                <w:rFonts w:ascii="Times" w:hAnsi="Times" w:cs="Calibri"/>
+                <w:b/>
+                <w:bCs/>
+                <w:szCs w:val="24"/>
+              </w:rPr>
+              <w:t>lab@WSU</w:t>
+            </w:r>
+            <w:proofErr w:type="spellEnd"/>
+          </w:p>
+        </w:tc>
+        <w:tc>
+          <w:tcPr>
+            <w:tcW w:w="1620" w:type="dxa"/>
+            <w:tcBorders>
+              <w:top w:val="single" w:sz="6" w:space="0" w:color="000000"/>
+              <w:left w:val="single" w:sz="6" w:space="0" w:color="CCCCCC"/>
+              <w:bottom w:val="single" w:sz="6" w:space="0" w:color="000000"/>
+              <w:right w:val="single" w:sz="6" w:space="0" w:color="000000"/>
+            </w:tcBorders>
+            <w:tcMar>
+              <w:top w:w="0" w:type="dxa"/>
+              <w:left w:w="45" w:type="dxa"/>
+              <w:bottom w:w="0" w:type="dxa"/>
+              <w:right w:w="45" w:type="dxa"/>
+            </w:tcMar>
+            <w:vAlign w:val="bottom"/>
+            <w:hideMark/>
+          </w:tcPr>
+          <w:p>
+            <w:pPr>
+              <w:rPr>
+                <w:rFonts w:ascii="Times" w:hAnsi="Times" w:cs="Calibri"/>
+                <w:b/>
+                <w:bCs/>
+                <w:szCs w:val="24"/>
+              </w:rPr>
+            </w:pPr>
+            <w:r>
+              <w:rPr>
+                <w:rFonts w:ascii="Times" w:hAnsi="Times" w:cs="Calibri"/>
+                <w:b/>
+                <w:bCs/>
+                <w:szCs w:val="24"/>
+              </w:rPr>
+              <w:t>Frost lab @OSU</w:t>
+            </w:r>
+          </w:p>
+        </w:tc>
+        <w:tc>
+          <w:tcPr>
+            <w:tcW w:w="1080" w:type="dxa"/>
+            <w:tcBorders>
+              <w:top w:val="single" w:sz="6" w:space="0" w:color="000000"/>
+              <w:left w:val="single" w:sz="6" w:space="0" w:color="CCCCCC"/>
+              <w:bottom w:val="single" w:sz="6" w:space="0" w:color="000000"/>
+              <w:right w:val="single" w:sz="6" w:space="0" w:color="000000"/>
+            </w:tcBorders>
+            <w:tcMar>
+              <w:top w:w="0" w:type="dxa"/>
+              <w:left w:w="45" w:type="dxa"/>
+              <w:bottom w:w="0" w:type="dxa"/>
+              <w:right w:w="45" w:type="dxa"/>
+            </w:tcMar>
+            <w:vAlign w:val="bottom"/>
+            <w:hideMark/>
+          </w:tcPr>
+          <w:p>
+            <w:pPr>
+              <w:rPr>
+                <w:rFonts w:ascii="Times" w:hAnsi="Times" w:cs="Calibri"/>
+                <w:b/>
+                <w:bCs/>
+                <w:szCs w:val="24"/>
+              </w:rPr>
+            </w:pPr>
+            <w:r>
+              <w:rPr>
+                <w:rFonts w:ascii="Times" w:hAnsi="Times" w:cs="Calibri"/>
+                <w:b/>
+                <w:bCs/>
+                <w:szCs w:val="24"/>
+              </w:rPr>
+              <w:t>Total</w:t>
+            </w:r>
+          </w:p>
+        </w:tc>
+      </w:tr>
+      <w:tr>
+        <w:trPr>
+          <w:trHeight w:val="300"/>
+        </w:trPr>
+        <w:tc>
+          <w:tcPr>
+            <w:tcW w:w="2560" w:type="dxa"/>
+            <w:tcBorders>
+              <w:top w:val="single" w:sz="6" w:space="0" w:color="CCCCCC"/>
+              <w:left w:val="single" w:sz="6" w:space="0" w:color="000000"/>
+              <w:bottom w:val="single" w:sz="6" w:space="0" w:color="000000"/>
+              <w:right w:val="single" w:sz="6" w:space="0" w:color="000000"/>
+            </w:tcBorders>
+            <w:tcMar>
+              <w:top w:w="0" w:type="dxa"/>
+              <w:left w:w="45" w:type="dxa"/>
+              <w:bottom w:w="0" w:type="dxa"/>
+              <w:right w:w="45" w:type="dxa"/>
+            </w:tcMar>
+            <w:vAlign w:val="bottom"/>
+            <w:hideMark/>
+          </w:tcPr>
+          <w:p>
+            <w:pPr>
+              <w:rPr>
+                <w:rFonts w:ascii="Times" w:hAnsi="Times" w:cs="Calibri"/>
+                <w:b/>
+                <w:bCs/>
+                <w:szCs w:val="24"/>
+              </w:rPr>
+            </w:pPr>
+            <w:r>
+              <w:rPr>
+                <w:rFonts w:ascii="Times" w:hAnsi="Times" w:cs="Calibri"/>
+                <w:b/>
+                <w:bCs/>
+                <w:szCs w:val="24"/>
+              </w:rPr>
+              <w:t>Salaries: Faculty</w:t>
+            </w:r>
+          </w:p>
+        </w:tc>
+        <w:tc>
+          <w:tcPr>
+            <w:tcW w:w="1932" w:type="dxa"/>
+            <w:tcBorders>
+              <w:top w:val="single" w:sz="6" w:space="0" w:color="CCCCCC"/>
+              <w:left w:val="single" w:sz="6" w:space="0" w:color="CCCCCC"/>
+              <w:bottom w:val="single" w:sz="6" w:space="0" w:color="000000"/>
+              <w:right w:val="single" w:sz="6" w:space="0" w:color="000000"/>
+            </w:tcBorders>
+            <w:tcMar>
+              <w:top w:w="0" w:type="dxa"/>
+              <w:left w:w="45" w:type="dxa"/>
+              <w:bottom w:w="0" w:type="dxa"/>
+              <w:right w:w="45" w:type="dxa"/>
+            </w:tcMar>
+            <w:vAlign w:val="bottom"/>
+            <w:hideMark/>
+          </w:tcPr>
+          <w:p>
+            <w:pPr>
+              <w:jc w:val="right"/>
+              <w:rPr>
+                <w:rFonts w:ascii="Times" w:hAnsi="Times" w:cs="Calibri"/>
+                <w:szCs w:val="24"/>
+              </w:rPr>
+            </w:pPr>
+            <w:r>
+              <w:rPr>
+                <w:rFonts w:ascii="Times" w:hAnsi="Times" w:cs="Calibri"/>
+                <w:szCs w:val="24"/>
+              </w:rPr>
+              <w:t>12,000</w:t>
+            </w:r>
+          </w:p>
+        </w:tc>
+        <w:tc>
+          <w:tcPr>
+            <w:tcW w:w="1980" w:type="dxa"/>
+            <w:tcBorders>
+              <w:top w:val="single" w:sz="6" w:space="0" w:color="CCCCCC"/>
+              <w:left w:val="single" w:sz="6" w:space="0" w:color="CCCCCC"/>
+              <w:bottom w:val="single" w:sz="6" w:space="0" w:color="000000"/>
+              <w:right w:val="single" w:sz="6" w:space="0" w:color="000000"/>
+            </w:tcBorders>
+            <w:tcMar>
+              <w:top w:w="0" w:type="dxa"/>
+              <w:left w:w="45" w:type="dxa"/>
+              <w:bottom w:w="0" w:type="dxa"/>
+              <w:right w:w="45" w:type="dxa"/>
+            </w:tcMar>
+            <w:vAlign w:val="bottom"/>
+            <w:hideMark/>
+          </w:tcPr>
+          <w:p>
+            <w:pPr>
+              <w:jc w:val="right"/>
+              <w:rPr>
+                <w:rFonts w:ascii="Times" w:hAnsi="Times" w:cs="Calibri"/>
+                <w:szCs w:val="24"/>
+              </w:rPr>
+            </w:pPr>
+            <w:r>
+              <w:rPr>
+                <w:rFonts w:ascii="Times" w:hAnsi="Times" w:cs="Calibri"/>
+                <w:szCs w:val="24"/>
+              </w:rPr>
+              <w:t>12,000</w:t>
+            </w:r>
+          </w:p>
+        </w:tc>
+        <w:tc>
+          <w:tcPr>
+            <w:tcW w:w="1710" w:type="dxa"/>
+            <w:tcBorders>
+              <w:top w:val="single" w:sz="6" w:space="0" w:color="CCCCCC"/>
+              <w:left w:val="single" w:sz="6" w:space="0" w:color="CCCCCC"/>
+              <w:bottom w:val="single" w:sz="6" w:space="0" w:color="000000"/>
+              <w:right w:val="single" w:sz="6" w:space="0" w:color="000000"/>
+            </w:tcBorders>
+            <w:tcMar>
+              <w:top w:w="0" w:type="dxa"/>
+              <w:left w:w="45" w:type="dxa"/>
+              <w:bottom w:w="0" w:type="dxa"/>
+              <w:right w:w="45" w:type="dxa"/>
+            </w:tcMar>
+            <w:vAlign w:val="bottom"/>
+            <w:hideMark/>
+          </w:tcPr>
+          <w:p>
+            <w:pPr>
+              <w:jc w:val="right"/>
+              <w:rPr>
+                <w:rFonts w:ascii="Times" w:hAnsi="Times" w:cs="Calibri"/>
+                <w:szCs w:val="24"/>
+              </w:rPr>
+            </w:pPr>
+            <w:r>
+              <w:rPr>
+                <w:rFonts w:ascii="Times" w:hAnsi="Times" w:cs="Calibri"/>
+                <w:szCs w:val="24"/>
+              </w:rPr>
+              <w:t>10,080</w:t>
+            </w:r>
+          </w:p>
+        </w:tc>
+        <w:tc>
+          <w:tcPr>
+            <w:tcW w:w="1620" w:type="dxa"/>
+            <w:tcBorders>
+              <w:top w:val="single" w:sz="6" w:space="0" w:color="CCCCCC"/>
+              <w:left w:val="single" w:sz="6" w:space="0" w:color="CCCCCC"/>
+              <w:bottom w:val="single" w:sz="6" w:space="0" w:color="000000"/>
+              <w:right w:val="single" w:sz="6" w:space="0" w:color="000000"/>
+            </w:tcBorders>
+            <w:tcMar>
+              <w:top w:w="0" w:type="dxa"/>
+              <w:left w:w="45" w:type="dxa"/>
+              <w:bottom w:w="0" w:type="dxa"/>
+              <w:right w:w="45" w:type="dxa"/>
+            </w:tcMar>
+            <w:vAlign w:val="bottom"/>
+            <w:hideMark/>
+          </w:tcPr>
+          <w:p>
+            <w:pPr>
+              <w:jc w:val="right"/>
+              <w:rPr>
+                <w:rFonts w:ascii="Times" w:hAnsi="Times" w:cs="Calibri"/>
+                <w:szCs w:val="24"/>
+              </w:rPr>
+            </w:pPr>
+          </w:p>
+        </w:tc>
+        <w:tc>
+          <w:tcPr>
+            <w:tcW w:w="1080" w:type="dxa"/>
+            <w:tcBorders>
+              <w:top w:val="single" w:sz="6" w:space="0" w:color="CCCCCC"/>
+              <w:left w:val="single" w:sz="6" w:space="0" w:color="CCCCCC"/>
+              <w:bottom w:val="single" w:sz="6" w:space="0" w:color="000000"/>
+              <w:right w:val="single" w:sz="6" w:space="0" w:color="000000"/>
+            </w:tcBorders>
+            <w:tcMar>
+              <w:top w:w="0" w:type="dxa"/>
+              <w:left w:w="45" w:type="dxa"/>
+              <w:bottom w:w="0" w:type="dxa"/>
+              <w:right w:w="45" w:type="dxa"/>
+            </w:tcMar>
+            <w:vAlign w:val="bottom"/>
+            <w:hideMark/>
+          </w:tcPr>
+          <w:p>
+            <w:pPr>
+              <w:jc w:val="right"/>
+              <w:rPr>
+                <w:rFonts w:ascii="Times" w:hAnsi="Times" w:cs="Calibri"/>
+                <w:szCs w:val="24"/>
+              </w:rPr>
+            </w:pPr>
+            <w:r>
+              <w:rPr>
+                <w:rFonts w:ascii="Times" w:hAnsi="Times" w:cs="Calibri"/>
+                <w:szCs w:val="24"/>
+              </w:rPr>
+              <w:t>34,080</w:t>
+            </w:r>
+          </w:p>
+        </w:tc>
+      </w:tr>
+      <w:tr>
+        <w:trPr>
+          <w:trHeight w:val="300"/>
+        </w:trPr>
+        <w:tc>
+          <w:tcPr>
+            <w:tcW w:w="2560" w:type="dxa"/>
+            <w:tcBorders>
+              <w:top w:val="single" w:sz="6" w:space="0" w:color="CCCCCC"/>
+              <w:left w:val="single" w:sz="6" w:space="0" w:color="000000"/>
+              <w:bottom w:val="single" w:sz="6" w:space="0" w:color="000000"/>
+              <w:right w:val="single" w:sz="6" w:space="0" w:color="000000"/>
+            </w:tcBorders>
+            <w:tcMar>
+              <w:top w:w="0" w:type="dxa"/>
+              <w:left w:w="45" w:type="dxa"/>
+              <w:bottom w:w="0" w:type="dxa"/>
+              <w:right w:w="45" w:type="dxa"/>
+            </w:tcMar>
+            <w:vAlign w:val="bottom"/>
+            <w:hideMark/>
+          </w:tcPr>
+          <w:p>
+            <w:pPr>
+              <w:rPr>
+                <w:rFonts w:ascii="Times" w:hAnsi="Times" w:cs="Calibri"/>
+                <w:szCs w:val="24"/>
+              </w:rPr>
+            </w:pPr>
+            <w:r>
+              <w:rPr>
+                <w:rFonts w:ascii="Times" w:hAnsi="Times" w:cs="Calibri"/>
+                <w:szCs w:val="24"/>
+              </w:rPr>
+              <w:t>Graduate student</w:t>
+            </w:r>
+          </w:p>
+        </w:tc>
+        <w:tc>
+          <w:tcPr>
+            <w:tcW w:w="1932" w:type="dxa"/>
+            <w:tcBorders>
+              <w:top w:val="single" w:sz="6" w:space="0" w:color="CCCCCC"/>
+              <w:left w:val="single" w:sz="6" w:space="0" w:color="CCCCCC"/>
+              <w:bottom w:val="single" w:sz="6" w:space="0" w:color="000000"/>
+              <w:right w:val="single" w:sz="6" w:space="0" w:color="000000"/>
+            </w:tcBorders>
+            <w:tcMar>
+              <w:top w:w="0" w:type="dxa"/>
+              <w:left w:w="45" w:type="dxa"/>
+              <w:bottom w:w="0" w:type="dxa"/>
+              <w:right w:w="45" w:type="dxa"/>
+            </w:tcMar>
+            <w:vAlign w:val="bottom"/>
+            <w:hideMark/>
+          </w:tcPr>
+          <w:p>
+            <w:pPr>
+              <w:rPr>
+                <w:rFonts w:ascii="Times" w:hAnsi="Times" w:cs="Calibri"/>
+                <w:szCs w:val="24"/>
+              </w:rPr>
+            </w:pPr>
+          </w:p>
+        </w:tc>
+        <w:tc>
+          <w:tcPr>
+            <w:tcW w:w="1980" w:type="dxa"/>
+            <w:tcBorders>
+              <w:top w:val="single" w:sz="6" w:space="0" w:color="CCCCCC"/>
+              <w:left w:val="single" w:sz="6" w:space="0" w:color="CCCCCC"/>
+              <w:bottom w:val="single" w:sz="6" w:space="0" w:color="000000"/>
+              <w:right w:val="single" w:sz="6" w:space="0" w:color="000000"/>
+            </w:tcBorders>
+            <w:tcMar>
+              <w:top w:w="0" w:type="dxa"/>
+              <w:left w:w="45" w:type="dxa"/>
+              <w:bottom w:w="0" w:type="dxa"/>
+              <w:right w:w="45" w:type="dxa"/>
+            </w:tcMar>
+            <w:vAlign w:val="bottom"/>
+            <w:hideMark/>
+          </w:tcPr>
+          <w:p>
+            <w:pPr>
+              <w:rPr>
+                <w:rFonts w:ascii="Times" w:hAnsi="Times"/>
+                <w:szCs w:val="24"/>
+              </w:rPr>
+            </w:pPr>
+          </w:p>
+        </w:tc>
+        <w:tc>
+          <w:tcPr>
+            <w:tcW w:w="1710" w:type="dxa"/>
+            <w:tcBorders>
+              <w:top w:val="single" w:sz="6" w:space="0" w:color="CCCCCC"/>
+              <w:left w:val="single" w:sz="6" w:space="0" w:color="CCCCCC"/>
+              <w:bottom w:val="single" w:sz="6" w:space="0" w:color="000000"/>
+              <w:right w:val="single" w:sz="6" w:space="0" w:color="000000"/>
+            </w:tcBorders>
+            <w:tcMar>
+              <w:top w:w="0" w:type="dxa"/>
+              <w:left w:w="45" w:type="dxa"/>
+              <w:bottom w:w="0" w:type="dxa"/>
+              <w:right w:w="45" w:type="dxa"/>
+            </w:tcMar>
+            <w:vAlign w:val="bottom"/>
+            <w:hideMark/>
+          </w:tcPr>
+          <w:p>
+            <w:pPr>
+              <w:rPr>
+                <w:rFonts w:ascii="Times" w:hAnsi="Times"/>
+                <w:szCs w:val="24"/>
+              </w:rPr>
+            </w:pPr>
+          </w:p>
+        </w:tc>
+        <w:tc>
+          <w:tcPr>
+            <w:tcW w:w="1620" w:type="dxa"/>
+            <w:tcBorders>
+              <w:top w:val="single" w:sz="6" w:space="0" w:color="CCCCCC"/>
+              <w:left w:val="single" w:sz="6" w:space="0" w:color="CCCCCC"/>
+              <w:bottom w:val="single" w:sz="6" w:space="0" w:color="000000"/>
+              <w:right w:val="single" w:sz="6" w:space="0" w:color="000000"/>
+            </w:tcBorders>
+            <w:tcMar>
+              <w:top w:w="0" w:type="dxa"/>
+              <w:left w:w="45" w:type="dxa"/>
+              <w:bottom w:w="0" w:type="dxa"/>
+              <w:right w:w="45" w:type="dxa"/>
+            </w:tcMar>
+            <w:vAlign w:val="bottom"/>
+            <w:hideMark/>
+          </w:tcPr>
+          <w:p>
+            <w:pPr>
+              <w:rPr>
+                <w:rFonts w:ascii="Times" w:hAnsi="Times"/>
+                <w:szCs w:val="24"/>
+              </w:rPr>
+            </w:pPr>
+          </w:p>
+        </w:tc>
+        <w:tc>
+          <w:tcPr>
+            <w:tcW w:w="1080" w:type="dxa"/>
+            <w:tcBorders>
+              <w:top w:val="single" w:sz="6" w:space="0" w:color="CCCCCC"/>
+              <w:left w:val="single" w:sz="6" w:space="0" w:color="CCCCCC"/>
+              <w:bottom w:val="single" w:sz="6" w:space="0" w:color="000000"/>
+              <w:right w:val="single" w:sz="6" w:space="0" w:color="000000"/>
+            </w:tcBorders>
+            <w:tcMar>
+              <w:top w:w="0" w:type="dxa"/>
+              <w:left w:w="45" w:type="dxa"/>
+              <w:bottom w:w="0" w:type="dxa"/>
+              <w:right w:w="45" w:type="dxa"/>
+            </w:tcMar>
+            <w:vAlign w:val="bottom"/>
+            <w:hideMark/>
+          </w:tcPr>
+          <w:p>
+            <w:pPr>
+              <w:rPr>
+                <w:rFonts w:ascii="Times" w:hAnsi="Times"/>
+                <w:szCs w:val="24"/>
+              </w:rPr>
+            </w:pPr>
+          </w:p>
+        </w:tc>
+      </w:tr>
+      <w:tr>
+        <w:trPr>
+          <w:trHeight w:val="300"/>
+        </w:trPr>
+        <w:tc>
+          <w:tcPr>
+            <w:tcW w:w="2560" w:type="dxa"/>
+            <w:tcBorders>
+              <w:top w:val="single" w:sz="6" w:space="0" w:color="CCCCCC"/>
+              <w:left w:val="single" w:sz="6" w:space="0" w:color="000000"/>
+              <w:bottom w:val="single" w:sz="6" w:space="0" w:color="000000"/>
+              <w:right w:val="single" w:sz="6" w:space="0" w:color="000000"/>
+            </w:tcBorders>
+            <w:tcMar>
+              <w:top w:w="0" w:type="dxa"/>
+              <w:left w:w="45" w:type="dxa"/>
+              <w:bottom w:w="0" w:type="dxa"/>
+              <w:right w:w="45" w:type="dxa"/>
+            </w:tcMar>
+            <w:vAlign w:val="bottom"/>
+            <w:hideMark/>
+          </w:tcPr>
+          <w:p>
+            <w:pPr>
+              <w:rPr>
+                <w:rFonts w:ascii="Times" w:hAnsi="Times" w:cs="Calibri"/>
+                <w:szCs w:val="24"/>
+              </w:rPr>
+            </w:pPr>
+            <w:r>
+              <w:rPr>
+                <w:rFonts w:ascii="Times" w:hAnsi="Times" w:cs="Calibri"/>
+                <w:szCs w:val="24"/>
+              </w:rPr>
+              <w:t>Other students</w:t>
+            </w:r>
+          </w:p>
+        </w:tc>
+        <w:tc>
+          <w:tcPr>
+            <w:tcW w:w="1932" w:type="dxa"/>
+            <w:tcBorders>
+              <w:top w:val="single" w:sz="6" w:space="0" w:color="CCCCCC"/>
+              <w:left w:val="single" w:sz="6" w:space="0" w:color="CCCCCC"/>
+              <w:bottom w:val="single" w:sz="6" w:space="0" w:color="000000"/>
+              <w:right w:val="single" w:sz="6" w:space="0" w:color="000000"/>
+            </w:tcBorders>
+            <w:tcMar>
+              <w:top w:w="0" w:type="dxa"/>
+              <w:left w:w="45" w:type="dxa"/>
+              <w:bottom w:w="0" w:type="dxa"/>
+              <w:right w:w="45" w:type="dxa"/>
+            </w:tcMar>
+            <w:vAlign w:val="bottom"/>
+            <w:hideMark/>
+          </w:tcPr>
+          <w:p>
+            <w:pPr>
+              <w:jc w:val="right"/>
+              <w:rPr>
+                <w:rFonts w:ascii="Times" w:hAnsi="Times" w:cs="Calibri"/>
+                <w:szCs w:val="24"/>
+              </w:rPr>
+            </w:pPr>
+            <w:r>
+              <w:rPr>
+                <w:rFonts w:ascii="Times" w:hAnsi="Times" w:cs="Calibri"/>
+                <w:szCs w:val="24"/>
+              </w:rPr>
+              <w:t>3,000</w:t>
+            </w:r>
+          </w:p>
+        </w:tc>
+        <w:tc>
+          <w:tcPr>
+            <w:tcW w:w="1980" w:type="dxa"/>
+            <w:tcBorders>
+              <w:top w:val="single" w:sz="6" w:space="0" w:color="CCCCCC"/>
+              <w:left w:val="single" w:sz="6" w:space="0" w:color="CCCCCC"/>
+              <w:bottom w:val="single" w:sz="6" w:space="0" w:color="000000"/>
+              <w:right w:val="single" w:sz="6" w:space="0" w:color="000000"/>
+            </w:tcBorders>
+            <w:tcMar>
+              <w:top w:w="0" w:type="dxa"/>
+              <w:left w:w="45" w:type="dxa"/>
+              <w:bottom w:w="0" w:type="dxa"/>
+              <w:right w:w="45" w:type="dxa"/>
+            </w:tcMar>
+            <w:vAlign w:val="bottom"/>
+            <w:hideMark/>
+          </w:tcPr>
+          <w:p>
+            <w:pPr>
+              <w:jc w:val="right"/>
+              <w:rPr>
+                <w:rFonts w:ascii="Times" w:hAnsi="Times" w:cs="Calibri"/>
+                <w:szCs w:val="24"/>
+              </w:rPr>
+            </w:pPr>
+          </w:p>
+        </w:tc>
+        <w:tc>
+          <w:tcPr>
+            <w:tcW w:w="1710" w:type="dxa"/>
+            <w:tcBorders>
+              <w:top w:val="single" w:sz="6" w:space="0" w:color="CCCCCC"/>
+              <w:left w:val="single" w:sz="6" w:space="0" w:color="CCCCCC"/>
+              <w:bottom w:val="single" w:sz="6" w:space="0" w:color="000000"/>
+              <w:right w:val="single" w:sz="6" w:space="0" w:color="000000"/>
+            </w:tcBorders>
+            <w:tcMar>
+              <w:top w:w="0" w:type="dxa"/>
+              <w:left w:w="45" w:type="dxa"/>
+              <w:bottom w:w="0" w:type="dxa"/>
+              <w:right w:w="45" w:type="dxa"/>
+            </w:tcMar>
+            <w:vAlign w:val="bottom"/>
+            <w:hideMark/>
+          </w:tcPr>
+          <w:p>
+            <w:pPr>
+              <w:rPr>
+                <w:rFonts w:ascii="Times" w:hAnsi="Times"/>
+                <w:szCs w:val="24"/>
+              </w:rPr>
+            </w:pPr>
+          </w:p>
+        </w:tc>
+        <w:tc>
+          <w:tcPr>
+            <w:tcW w:w="1620" w:type="dxa"/>
+            <w:tcBorders>
+              <w:top w:val="single" w:sz="6" w:space="0" w:color="CCCCCC"/>
+              <w:left w:val="single" w:sz="6" w:space="0" w:color="CCCCCC"/>
+              <w:bottom w:val="single" w:sz="6" w:space="0" w:color="000000"/>
+              <w:right w:val="single" w:sz="6" w:space="0" w:color="000000"/>
+            </w:tcBorders>
+            <w:tcMar>
+              <w:top w:w="0" w:type="dxa"/>
+              <w:left w:w="45" w:type="dxa"/>
+              <w:bottom w:w="0" w:type="dxa"/>
+              <w:right w:w="45" w:type="dxa"/>
+            </w:tcMar>
+            <w:vAlign w:val="bottom"/>
+            <w:hideMark/>
+          </w:tcPr>
+          <w:p>
+            <w:pPr>
+              <w:rPr>
+                <w:rFonts w:ascii="Times" w:hAnsi="Times"/>
+                <w:szCs w:val="24"/>
+              </w:rPr>
+            </w:pPr>
+          </w:p>
+        </w:tc>
+        <w:tc>
+          <w:tcPr>
+            <w:tcW w:w="1080" w:type="dxa"/>
+            <w:tcBorders>
+              <w:top w:val="single" w:sz="6" w:space="0" w:color="CCCCCC"/>
+              <w:left w:val="single" w:sz="6" w:space="0" w:color="CCCCCC"/>
+              <w:bottom w:val="single" w:sz="6" w:space="0" w:color="000000"/>
+              <w:right w:val="single" w:sz="6" w:space="0" w:color="000000"/>
+            </w:tcBorders>
+            <w:tcMar>
+              <w:top w:w="0" w:type="dxa"/>
+              <w:left w:w="45" w:type="dxa"/>
+              <w:bottom w:w="0" w:type="dxa"/>
+              <w:right w:w="45" w:type="dxa"/>
+            </w:tcMar>
+            <w:vAlign w:val="bottom"/>
+            <w:hideMark/>
+          </w:tcPr>
+          <w:p>
+            <w:pPr>
+              <w:jc w:val="right"/>
+              <w:rPr>
+                <w:rFonts w:ascii="Times" w:hAnsi="Times" w:cs="Calibri"/>
+                <w:szCs w:val="24"/>
+              </w:rPr>
+            </w:pPr>
+            <w:r>
+              <w:rPr>
+                <w:rFonts w:ascii="Times" w:hAnsi="Times" w:cs="Calibri"/>
+                <w:szCs w:val="24"/>
+              </w:rPr>
+              <w:t>3,000</w:t>
+            </w:r>
+          </w:p>
+        </w:tc>
+      </w:tr>
+      <w:tr>
+        <w:trPr>
+          <w:trHeight w:val="300"/>
+        </w:trPr>
+        <w:tc>
+          <w:tcPr>
+            <w:tcW w:w="2560" w:type="dxa"/>
+            <w:tcBorders>
+              <w:top w:val="single" w:sz="6" w:space="0" w:color="CCCCCC"/>
+              <w:left w:val="single" w:sz="6" w:space="0" w:color="000000"/>
+              <w:bottom w:val="single" w:sz="6" w:space="0" w:color="000000"/>
+              <w:right w:val="single" w:sz="6" w:space="0" w:color="000000"/>
+            </w:tcBorders>
+            <w:tcMar>
+              <w:top w:w="0" w:type="dxa"/>
+              <w:left w:w="45" w:type="dxa"/>
+              <w:bottom w:w="0" w:type="dxa"/>
+              <w:right w:w="45" w:type="dxa"/>
+            </w:tcMar>
+            <w:vAlign w:val="bottom"/>
+            <w:hideMark/>
+          </w:tcPr>
+          <w:p>
+            <w:pPr>
+              <w:rPr>
+                <w:rFonts w:ascii="Times" w:hAnsi="Times" w:cs="Calibri"/>
+                <w:szCs w:val="24"/>
+              </w:rPr>
+            </w:pPr>
+            <w:r>
+              <w:rPr>
+                <w:rFonts w:ascii="Times" w:hAnsi="Times" w:cs="Calibri"/>
+                <w:szCs w:val="24"/>
+              </w:rPr>
+              <w:t>Other labor</w:t>
+            </w:r>
+          </w:p>
+        </w:tc>
+        <w:tc>
+          <w:tcPr>
+            <w:tcW w:w="1932" w:type="dxa"/>
+            <w:tcBorders>
+              <w:top w:val="single" w:sz="6" w:space="0" w:color="CCCCCC"/>
+              <w:left w:val="single" w:sz="6" w:space="0" w:color="CCCCCC"/>
+              <w:bottom w:val="single" w:sz="6" w:space="0" w:color="000000"/>
+              <w:right w:val="single" w:sz="6" w:space="0" w:color="000000"/>
+            </w:tcBorders>
+            <w:tcMar>
+              <w:top w:w="0" w:type="dxa"/>
+              <w:left w:w="45" w:type="dxa"/>
+              <w:bottom w:w="0" w:type="dxa"/>
+              <w:right w:w="45" w:type="dxa"/>
+            </w:tcMar>
+            <w:vAlign w:val="bottom"/>
+            <w:hideMark/>
+          </w:tcPr>
+          <w:p>
+            <w:pPr>
+              <w:rPr>
+                <w:rFonts w:ascii="Times" w:hAnsi="Times" w:cs="Calibri"/>
+                <w:szCs w:val="24"/>
+              </w:rPr>
+            </w:pPr>
+          </w:p>
+        </w:tc>
+        <w:tc>
+          <w:tcPr>
+            <w:tcW w:w="1980" w:type="dxa"/>
+            <w:tcBorders>
+              <w:top w:val="single" w:sz="6" w:space="0" w:color="CCCCCC"/>
+              <w:left w:val="single" w:sz="6" w:space="0" w:color="CCCCCC"/>
+              <w:bottom w:val="single" w:sz="6" w:space="0" w:color="000000"/>
+              <w:right w:val="single" w:sz="6" w:space="0" w:color="000000"/>
+            </w:tcBorders>
+            <w:tcMar>
+              <w:top w:w="0" w:type="dxa"/>
+              <w:left w:w="45" w:type="dxa"/>
+              <w:bottom w:w="0" w:type="dxa"/>
+              <w:right w:w="45" w:type="dxa"/>
+            </w:tcMar>
+            <w:vAlign w:val="bottom"/>
+            <w:hideMark/>
+          </w:tcPr>
+          <w:p>
+            <w:pPr>
+              <w:rPr>
+                <w:rFonts w:ascii="Times" w:hAnsi="Times"/>
+                <w:szCs w:val="24"/>
+              </w:rPr>
+            </w:pPr>
+          </w:p>
+        </w:tc>
+        <w:tc>
+          <w:tcPr>
+            <w:tcW w:w="1710" w:type="dxa"/>
+            <w:tcBorders>
+              <w:top w:val="single" w:sz="6" w:space="0" w:color="CCCCCC"/>
+              <w:left w:val="single" w:sz="6" w:space="0" w:color="CCCCCC"/>
+              <w:bottom w:val="single" w:sz="6" w:space="0" w:color="000000"/>
+              <w:right w:val="single" w:sz="6" w:space="0" w:color="000000"/>
+            </w:tcBorders>
+            <w:tcMar>
+              <w:top w:w="0" w:type="dxa"/>
+              <w:left w:w="45" w:type="dxa"/>
+              <w:bottom w:w="0" w:type="dxa"/>
+              <w:right w:w="45" w:type="dxa"/>
+            </w:tcMar>
+            <w:vAlign w:val="bottom"/>
+            <w:hideMark/>
+          </w:tcPr>
+          <w:p>
+            <w:pPr>
+              <w:rPr>
+                <w:rFonts w:ascii="Times" w:hAnsi="Times"/>
+                <w:szCs w:val="24"/>
+              </w:rPr>
+            </w:pPr>
+          </w:p>
+        </w:tc>
+        <w:tc>
+          <w:tcPr>
+            <w:tcW w:w="1620" w:type="dxa"/>
+            <w:tcBorders>
+              <w:top w:val="single" w:sz="6" w:space="0" w:color="CCCCCC"/>
+              <w:left w:val="single" w:sz="6" w:space="0" w:color="CCCCCC"/>
+              <w:bottom w:val="single" w:sz="6" w:space="0" w:color="000000"/>
+              <w:right w:val="single" w:sz="6" w:space="0" w:color="000000"/>
+            </w:tcBorders>
+            <w:tcMar>
+              <w:top w:w="0" w:type="dxa"/>
+              <w:left w:w="45" w:type="dxa"/>
+              <w:bottom w:w="0" w:type="dxa"/>
+              <w:right w:w="45" w:type="dxa"/>
+            </w:tcMar>
+            <w:vAlign w:val="bottom"/>
+            <w:hideMark/>
+          </w:tcPr>
+          <w:p>
+            <w:pPr>
+              <w:rPr>
+                <w:rFonts w:ascii="Times" w:hAnsi="Times"/>
+                <w:szCs w:val="24"/>
+              </w:rPr>
+            </w:pPr>
+          </w:p>
+        </w:tc>
+        <w:tc>
+          <w:tcPr>
+            <w:tcW w:w="1080" w:type="dxa"/>
+            <w:tcBorders>
+              <w:top w:val="single" w:sz="6" w:space="0" w:color="CCCCCC"/>
+              <w:left w:val="single" w:sz="6" w:space="0" w:color="CCCCCC"/>
+              <w:bottom w:val="single" w:sz="6" w:space="0" w:color="000000"/>
+              <w:right w:val="single" w:sz="6" w:space="0" w:color="000000"/>
+            </w:tcBorders>
+            <w:tcMar>
+              <w:top w:w="0" w:type="dxa"/>
+              <w:left w:w="45" w:type="dxa"/>
+              <w:bottom w:w="0" w:type="dxa"/>
+              <w:right w:w="45" w:type="dxa"/>
+            </w:tcMar>
+            <w:vAlign w:val="bottom"/>
+            <w:hideMark/>
+          </w:tcPr>
+          <w:p>
+            <w:pPr>
+              <w:rPr>
+                <w:rFonts w:ascii="Times" w:hAnsi="Times"/>
+                <w:szCs w:val="24"/>
+              </w:rPr>
+            </w:pPr>
+          </w:p>
+        </w:tc>
+      </w:tr>
+      <w:tr>
+        <w:trPr>
+          <w:trHeight w:val="300"/>
+        </w:trPr>
+        <w:tc>
+          <w:tcPr>
+            <w:tcW w:w="2560" w:type="dxa"/>
+            <w:tcBorders>
+              <w:top w:val="single" w:sz="6" w:space="0" w:color="CCCCCC"/>
+              <w:left w:val="single" w:sz="6" w:space="0" w:color="000000"/>
+              <w:bottom w:val="single" w:sz="6" w:space="0" w:color="000000"/>
+              <w:right w:val="single" w:sz="6" w:space="0" w:color="000000"/>
+            </w:tcBorders>
+            <w:tcMar>
+              <w:top w:w="0" w:type="dxa"/>
+              <w:left w:w="45" w:type="dxa"/>
+              <w:bottom w:w="0" w:type="dxa"/>
+              <w:right w:w="45" w:type="dxa"/>
+            </w:tcMar>
+            <w:vAlign w:val="bottom"/>
+            <w:hideMark/>
+          </w:tcPr>
+          <w:p>
+            <w:pPr>
+              <w:rPr>
+                <w:rFonts w:ascii="Times" w:hAnsi="Times" w:cs="Calibri"/>
+                <w:b/>
+                <w:bCs/>
+                <w:szCs w:val="24"/>
+              </w:rPr>
+            </w:pPr>
+            <w:r>
+              <w:rPr>
+                <w:rFonts w:ascii="Times" w:hAnsi="Times" w:cs="Calibri"/>
+                <w:b/>
+                <w:bCs/>
+                <w:szCs w:val="24"/>
+              </w:rPr>
+              <w:t>Employee Benefits (OPE): Faculty</w:t>
+            </w:r>
+          </w:p>
+        </w:tc>
+        <w:tc>
+          <w:tcPr>
+            <w:tcW w:w="1932" w:type="dxa"/>
+            <w:tcBorders>
+              <w:top w:val="single" w:sz="6" w:space="0" w:color="CCCCCC"/>
+              <w:left w:val="single" w:sz="6" w:space="0" w:color="CCCCCC"/>
+              <w:bottom w:val="single" w:sz="6" w:space="0" w:color="000000"/>
+              <w:right w:val="single" w:sz="6" w:space="0" w:color="000000"/>
+            </w:tcBorders>
+            <w:tcMar>
+              <w:top w:w="0" w:type="dxa"/>
+              <w:left w:w="45" w:type="dxa"/>
+              <w:bottom w:w="0" w:type="dxa"/>
+              <w:right w:w="45" w:type="dxa"/>
+            </w:tcMar>
+            <w:vAlign w:val="bottom"/>
+            <w:hideMark/>
+          </w:tcPr>
+          <w:p>
+            <w:pPr>
+              <w:jc w:val="right"/>
+              <w:rPr>
+                <w:rFonts w:ascii="Times" w:hAnsi="Times" w:cs="Calibri"/>
+                <w:szCs w:val="24"/>
+              </w:rPr>
+            </w:pPr>
+            <w:r>
+              <w:rPr>
+                <w:rFonts w:ascii="Times" w:hAnsi="Times" w:cs="Calibri"/>
+                <w:szCs w:val="24"/>
+              </w:rPr>
+              <w:t>3636</w:t>
+            </w:r>
+          </w:p>
+        </w:tc>
+        <w:tc>
+          <w:tcPr>
+            <w:tcW w:w="1980" w:type="dxa"/>
+            <w:tcBorders>
+              <w:top w:val="single" w:sz="6" w:space="0" w:color="CCCCCC"/>
+              <w:left w:val="single" w:sz="6" w:space="0" w:color="CCCCCC"/>
+              <w:bottom w:val="single" w:sz="6" w:space="0" w:color="000000"/>
+              <w:right w:val="single" w:sz="6" w:space="0" w:color="000000"/>
+            </w:tcBorders>
+            <w:tcMar>
+              <w:top w:w="0" w:type="dxa"/>
+              <w:left w:w="45" w:type="dxa"/>
+              <w:bottom w:w="0" w:type="dxa"/>
+              <w:right w:w="45" w:type="dxa"/>
+            </w:tcMar>
+            <w:vAlign w:val="bottom"/>
+            <w:hideMark/>
+          </w:tcPr>
+          <w:p>
+            <w:pPr>
+              <w:jc w:val="right"/>
+              <w:rPr>
+                <w:rFonts w:ascii="Times" w:hAnsi="Times" w:cs="Calibri"/>
+                <w:szCs w:val="24"/>
+              </w:rPr>
+            </w:pPr>
+          </w:p>
+        </w:tc>
+        <w:tc>
+          <w:tcPr>
+            <w:tcW w:w="1710" w:type="dxa"/>
+            <w:tcBorders>
+              <w:top w:val="single" w:sz="6" w:space="0" w:color="CCCCCC"/>
+              <w:left w:val="single" w:sz="6" w:space="0" w:color="CCCCCC"/>
+              <w:bottom w:val="single" w:sz="6" w:space="0" w:color="000000"/>
+              <w:right w:val="single" w:sz="6" w:space="0" w:color="000000"/>
+            </w:tcBorders>
+            <w:tcMar>
+              <w:top w:w="0" w:type="dxa"/>
+              <w:left w:w="45" w:type="dxa"/>
+              <w:bottom w:w="0" w:type="dxa"/>
+              <w:right w:w="45" w:type="dxa"/>
+            </w:tcMar>
+            <w:vAlign w:val="bottom"/>
+            <w:hideMark/>
+          </w:tcPr>
+          <w:p>
+            <w:pPr>
+              <w:jc w:val="right"/>
+              <w:rPr>
+                <w:rFonts w:ascii="Times" w:hAnsi="Times" w:cs="Calibri"/>
+                <w:szCs w:val="24"/>
+              </w:rPr>
+            </w:pPr>
+            <w:r>
+              <w:rPr>
+                <w:rFonts w:ascii="Times" w:hAnsi="Times" w:cs="Calibri"/>
+                <w:szCs w:val="24"/>
+              </w:rPr>
+              <w:t>3054.24</w:t>
+            </w:r>
+          </w:p>
+        </w:tc>
+        <w:tc>
+          <w:tcPr>
+            <w:tcW w:w="1620" w:type="dxa"/>
+            <w:tcBorders>
+              <w:top w:val="single" w:sz="6" w:space="0" w:color="CCCCCC"/>
+              <w:left w:val="single" w:sz="6" w:space="0" w:color="CCCCCC"/>
+              <w:bottom w:val="single" w:sz="6" w:space="0" w:color="000000"/>
+              <w:right w:val="single" w:sz="6" w:space="0" w:color="000000"/>
+            </w:tcBorders>
+            <w:tcMar>
+              <w:top w:w="0" w:type="dxa"/>
+              <w:left w:w="45" w:type="dxa"/>
+              <w:bottom w:w="0" w:type="dxa"/>
+              <w:right w:w="45" w:type="dxa"/>
+            </w:tcMar>
+            <w:vAlign w:val="bottom"/>
+            <w:hideMark/>
+          </w:tcPr>
+          <w:p>
+            <w:pPr>
+              <w:jc w:val="right"/>
+              <w:rPr>
+                <w:rFonts w:ascii="Times" w:hAnsi="Times" w:cs="Calibri"/>
+                <w:szCs w:val="24"/>
+              </w:rPr>
+            </w:pPr>
+          </w:p>
+        </w:tc>
+        <w:tc>
+          <w:tcPr>
+            <w:tcW w:w="1080" w:type="dxa"/>
+            <w:tcBorders>
+              <w:top w:val="single" w:sz="6" w:space="0" w:color="CCCCCC"/>
+              <w:left w:val="single" w:sz="6" w:space="0" w:color="CCCCCC"/>
+              <w:bottom w:val="single" w:sz="6" w:space="0" w:color="000000"/>
+              <w:right w:val="single" w:sz="6" w:space="0" w:color="000000"/>
+            </w:tcBorders>
+            <w:tcMar>
+              <w:top w:w="0" w:type="dxa"/>
+              <w:left w:w="45" w:type="dxa"/>
+              <w:bottom w:w="0" w:type="dxa"/>
+              <w:right w:w="45" w:type="dxa"/>
+            </w:tcMar>
+            <w:vAlign w:val="bottom"/>
+            <w:hideMark/>
+          </w:tcPr>
+          <w:p>
+            <w:pPr>
+              <w:jc w:val="right"/>
+              <w:rPr>
+                <w:rFonts w:ascii="Times" w:hAnsi="Times" w:cs="Calibri"/>
+                <w:szCs w:val="24"/>
+              </w:rPr>
+            </w:pPr>
+            <w:r>
+              <w:rPr>
+                <w:rFonts w:ascii="Times" w:hAnsi="Times" w:cs="Calibri"/>
+                <w:szCs w:val="24"/>
+              </w:rPr>
+              <w:t>6690.24</w:t>
+            </w:r>
+          </w:p>
+        </w:tc>
+      </w:tr>
+      <w:tr>
+        <w:trPr>
+          <w:trHeight w:val="300"/>
+        </w:trPr>
+        <w:tc>
+          <w:tcPr>
+            <w:tcW w:w="2560" w:type="dxa"/>
+            <w:tcBorders>
+              <w:top w:val="single" w:sz="6" w:space="0" w:color="CCCCCC"/>
+              <w:left w:val="single" w:sz="6" w:space="0" w:color="000000"/>
+              <w:bottom w:val="single" w:sz="6" w:space="0" w:color="000000"/>
+              <w:right w:val="single" w:sz="6" w:space="0" w:color="000000"/>
+            </w:tcBorders>
+            <w:tcMar>
+              <w:top w:w="0" w:type="dxa"/>
+              <w:left w:w="45" w:type="dxa"/>
+              <w:bottom w:w="0" w:type="dxa"/>
+              <w:right w:w="45" w:type="dxa"/>
+            </w:tcMar>
+            <w:vAlign w:val="bottom"/>
+            <w:hideMark/>
+          </w:tcPr>
+          <w:p>
+            <w:pPr>
+              <w:rPr>
+                <w:rFonts w:ascii="Times" w:hAnsi="Times" w:cs="Calibri"/>
+                <w:szCs w:val="24"/>
+              </w:rPr>
+            </w:pPr>
+            <w:r>
+              <w:rPr>
+                <w:rFonts w:ascii="Times" w:hAnsi="Times" w:cs="Calibri"/>
+                <w:szCs w:val="24"/>
+              </w:rPr>
+              <w:t>Graduate student</w:t>
+            </w:r>
+          </w:p>
+        </w:tc>
+        <w:tc>
+          <w:tcPr>
+            <w:tcW w:w="1932" w:type="dxa"/>
+            <w:tcBorders>
+              <w:top w:val="single" w:sz="6" w:space="0" w:color="CCCCCC"/>
+              <w:left w:val="single" w:sz="6" w:space="0" w:color="CCCCCC"/>
+              <w:bottom w:val="single" w:sz="6" w:space="0" w:color="000000"/>
+              <w:right w:val="single" w:sz="6" w:space="0" w:color="000000"/>
+            </w:tcBorders>
+            <w:tcMar>
+              <w:top w:w="0" w:type="dxa"/>
+              <w:left w:w="45" w:type="dxa"/>
+              <w:bottom w:w="0" w:type="dxa"/>
+              <w:right w:w="45" w:type="dxa"/>
+            </w:tcMar>
+            <w:vAlign w:val="bottom"/>
+            <w:hideMark/>
+          </w:tcPr>
+          <w:p>
+            <w:pPr>
+              <w:rPr>
+                <w:rFonts w:ascii="Times" w:hAnsi="Times" w:cs="Calibri"/>
+                <w:szCs w:val="24"/>
+              </w:rPr>
+            </w:pPr>
+          </w:p>
+        </w:tc>
+        <w:tc>
+          <w:tcPr>
+            <w:tcW w:w="1980" w:type="dxa"/>
+            <w:tcBorders>
+              <w:top w:val="single" w:sz="6" w:space="0" w:color="CCCCCC"/>
+              <w:left w:val="single" w:sz="6" w:space="0" w:color="CCCCCC"/>
+              <w:bottom w:val="single" w:sz="6" w:space="0" w:color="000000"/>
+              <w:right w:val="single" w:sz="6" w:space="0" w:color="000000"/>
+            </w:tcBorders>
+            <w:tcMar>
+              <w:top w:w="0" w:type="dxa"/>
+              <w:left w:w="45" w:type="dxa"/>
+              <w:bottom w:w="0" w:type="dxa"/>
+              <w:right w:w="45" w:type="dxa"/>
+            </w:tcMar>
+            <w:vAlign w:val="bottom"/>
+            <w:hideMark/>
+          </w:tcPr>
+          <w:p>
+            <w:pPr>
+              <w:rPr>
+                <w:rFonts w:ascii="Times" w:hAnsi="Times"/>
+                <w:szCs w:val="24"/>
+              </w:rPr>
+            </w:pPr>
+          </w:p>
+        </w:tc>
+        <w:tc>
+          <w:tcPr>
+            <w:tcW w:w="1710" w:type="dxa"/>
+            <w:tcBorders>
+              <w:top w:val="single" w:sz="6" w:space="0" w:color="CCCCCC"/>
+              <w:left w:val="single" w:sz="6" w:space="0" w:color="CCCCCC"/>
+              <w:bottom w:val="single" w:sz="6" w:space="0" w:color="000000"/>
+              <w:right w:val="single" w:sz="6" w:space="0" w:color="000000"/>
+            </w:tcBorders>
+            <w:tcMar>
+              <w:top w:w="0" w:type="dxa"/>
+              <w:left w:w="45" w:type="dxa"/>
+              <w:bottom w:w="0" w:type="dxa"/>
+              <w:right w:w="45" w:type="dxa"/>
+            </w:tcMar>
+            <w:vAlign w:val="bottom"/>
+            <w:hideMark/>
+          </w:tcPr>
+          <w:p>
+            <w:pPr>
+              <w:rPr>
+                <w:rFonts w:ascii="Times" w:hAnsi="Times"/>
+                <w:szCs w:val="24"/>
+              </w:rPr>
+            </w:pPr>
+          </w:p>
+        </w:tc>
+        <w:tc>
+          <w:tcPr>
+            <w:tcW w:w="1620" w:type="dxa"/>
+            <w:tcBorders>
+              <w:top w:val="single" w:sz="6" w:space="0" w:color="CCCCCC"/>
+              <w:left w:val="single" w:sz="6" w:space="0" w:color="CCCCCC"/>
+              <w:bottom w:val="single" w:sz="6" w:space="0" w:color="000000"/>
+              <w:right w:val="single" w:sz="6" w:space="0" w:color="000000"/>
+            </w:tcBorders>
+            <w:tcMar>
+              <w:top w:w="0" w:type="dxa"/>
+              <w:left w:w="45" w:type="dxa"/>
+              <w:bottom w:w="0" w:type="dxa"/>
+              <w:right w:w="45" w:type="dxa"/>
+            </w:tcMar>
+            <w:vAlign w:val="bottom"/>
+            <w:hideMark/>
+          </w:tcPr>
+          <w:p>
+            <w:pPr>
+              <w:rPr>
+                <w:rFonts w:ascii="Times" w:hAnsi="Times"/>
+                <w:szCs w:val="24"/>
+              </w:rPr>
+            </w:pPr>
+          </w:p>
+        </w:tc>
+        <w:tc>
+          <w:tcPr>
+            <w:tcW w:w="1080" w:type="dxa"/>
+            <w:tcBorders>
+              <w:top w:val="single" w:sz="6" w:space="0" w:color="CCCCCC"/>
+              <w:left w:val="single" w:sz="6" w:space="0" w:color="CCCCCC"/>
+              <w:bottom w:val="single" w:sz="6" w:space="0" w:color="000000"/>
+              <w:right w:val="single" w:sz="6" w:space="0" w:color="000000"/>
+            </w:tcBorders>
+            <w:tcMar>
+              <w:top w:w="0" w:type="dxa"/>
+              <w:left w:w="45" w:type="dxa"/>
+              <w:bottom w:w="0" w:type="dxa"/>
+              <w:right w:w="45" w:type="dxa"/>
+            </w:tcMar>
+            <w:vAlign w:val="bottom"/>
+            <w:hideMark/>
+          </w:tcPr>
+          <w:p>
+            <w:pPr>
+              <w:rPr>
+                <w:rFonts w:ascii="Times" w:hAnsi="Times"/>
+                <w:szCs w:val="24"/>
+              </w:rPr>
+            </w:pPr>
+          </w:p>
+        </w:tc>
+      </w:tr>
+      <w:tr>
+        <w:trPr>
+          <w:trHeight w:val="300"/>
+        </w:trPr>
+        <w:tc>
+          <w:tcPr>
+            <w:tcW w:w="2560" w:type="dxa"/>
+            <w:tcBorders>
+              <w:top w:val="single" w:sz="6" w:space="0" w:color="CCCCCC"/>
+              <w:left w:val="single" w:sz="6" w:space="0" w:color="000000"/>
+              <w:bottom w:val="single" w:sz="6" w:space="0" w:color="000000"/>
+              <w:right w:val="single" w:sz="6" w:space="0" w:color="000000"/>
+            </w:tcBorders>
+            <w:tcMar>
+              <w:top w:w="0" w:type="dxa"/>
+              <w:left w:w="45" w:type="dxa"/>
+              <w:bottom w:w="0" w:type="dxa"/>
+              <w:right w:w="45" w:type="dxa"/>
+            </w:tcMar>
+            <w:vAlign w:val="bottom"/>
+            <w:hideMark/>
+          </w:tcPr>
+          <w:p>
+            <w:pPr>
+              <w:rPr>
+                <w:rFonts w:ascii="Times" w:hAnsi="Times" w:cs="Calibri"/>
+                <w:szCs w:val="24"/>
+              </w:rPr>
+            </w:pPr>
+            <w:r>
+              <w:rPr>
+                <w:rFonts w:ascii="Times" w:hAnsi="Times" w:cs="Calibri"/>
+                <w:szCs w:val="24"/>
+              </w:rPr>
+              <w:t>Other students</w:t>
+            </w:r>
+          </w:p>
+        </w:tc>
+        <w:tc>
+          <w:tcPr>
+            <w:tcW w:w="1932" w:type="dxa"/>
+            <w:tcBorders>
+              <w:top w:val="single" w:sz="6" w:space="0" w:color="CCCCCC"/>
+              <w:left w:val="single" w:sz="6" w:space="0" w:color="CCCCCC"/>
+              <w:bottom w:val="single" w:sz="6" w:space="0" w:color="000000"/>
+              <w:right w:val="single" w:sz="6" w:space="0" w:color="000000"/>
+            </w:tcBorders>
+            <w:tcMar>
+              <w:top w:w="0" w:type="dxa"/>
+              <w:left w:w="45" w:type="dxa"/>
+              <w:bottom w:w="0" w:type="dxa"/>
+              <w:right w:w="45" w:type="dxa"/>
+            </w:tcMar>
+            <w:vAlign w:val="bottom"/>
+            <w:hideMark/>
+          </w:tcPr>
+          <w:p>
+            <w:pPr>
+              <w:rPr>
+                <w:rFonts w:ascii="Times" w:hAnsi="Times" w:cs="Calibri"/>
+                <w:szCs w:val="24"/>
+              </w:rPr>
+            </w:pPr>
+          </w:p>
+        </w:tc>
+        <w:tc>
+          <w:tcPr>
+            <w:tcW w:w="1980" w:type="dxa"/>
+            <w:tcBorders>
+              <w:top w:val="single" w:sz="6" w:space="0" w:color="CCCCCC"/>
+              <w:left w:val="single" w:sz="6" w:space="0" w:color="CCCCCC"/>
+              <w:bottom w:val="single" w:sz="6" w:space="0" w:color="000000"/>
+              <w:right w:val="single" w:sz="6" w:space="0" w:color="000000"/>
+            </w:tcBorders>
+            <w:tcMar>
+              <w:top w:w="0" w:type="dxa"/>
+              <w:left w:w="45" w:type="dxa"/>
+              <w:bottom w:w="0" w:type="dxa"/>
+              <w:right w:w="45" w:type="dxa"/>
+            </w:tcMar>
+            <w:vAlign w:val="bottom"/>
+            <w:hideMark/>
+          </w:tcPr>
+          <w:p>
+            <w:pPr>
+              <w:rPr>
+                <w:rFonts w:ascii="Times" w:hAnsi="Times"/>
+                <w:szCs w:val="24"/>
+              </w:rPr>
+            </w:pPr>
+          </w:p>
+        </w:tc>
+        <w:tc>
+          <w:tcPr>
+            <w:tcW w:w="1710" w:type="dxa"/>
+            <w:tcBorders>
+              <w:top w:val="single" w:sz="6" w:space="0" w:color="CCCCCC"/>
+              <w:left w:val="single" w:sz="6" w:space="0" w:color="CCCCCC"/>
+              <w:bottom w:val="single" w:sz="6" w:space="0" w:color="000000"/>
+              <w:right w:val="single" w:sz="6" w:space="0" w:color="000000"/>
+            </w:tcBorders>
+            <w:tcMar>
+              <w:top w:w="0" w:type="dxa"/>
+              <w:left w:w="45" w:type="dxa"/>
+              <w:bottom w:w="0" w:type="dxa"/>
+              <w:right w:w="45" w:type="dxa"/>
+            </w:tcMar>
+            <w:vAlign w:val="bottom"/>
+            <w:hideMark/>
+          </w:tcPr>
+          <w:p>
+            <w:pPr>
+              <w:rPr>
+                <w:rFonts w:ascii="Times" w:hAnsi="Times"/>
+                <w:szCs w:val="24"/>
+              </w:rPr>
+            </w:pPr>
+          </w:p>
+        </w:tc>
+        <w:tc>
+          <w:tcPr>
+            <w:tcW w:w="1620" w:type="dxa"/>
+            <w:tcBorders>
+              <w:top w:val="single" w:sz="6" w:space="0" w:color="CCCCCC"/>
+              <w:left w:val="single" w:sz="6" w:space="0" w:color="CCCCCC"/>
+              <w:bottom w:val="single" w:sz="6" w:space="0" w:color="000000"/>
+              <w:right w:val="single" w:sz="6" w:space="0" w:color="000000"/>
+            </w:tcBorders>
+            <w:tcMar>
+              <w:top w:w="0" w:type="dxa"/>
+              <w:left w:w="45" w:type="dxa"/>
+              <w:bottom w:w="0" w:type="dxa"/>
+              <w:right w:w="45" w:type="dxa"/>
+            </w:tcMar>
+            <w:vAlign w:val="bottom"/>
+            <w:hideMark/>
+          </w:tcPr>
+          <w:p>
+            <w:pPr>
+              <w:rPr>
+                <w:rFonts w:ascii="Times" w:hAnsi="Times"/>
+                <w:szCs w:val="24"/>
+              </w:rPr>
+            </w:pPr>
+          </w:p>
+        </w:tc>
+        <w:tc>
+          <w:tcPr>
+            <w:tcW w:w="1080" w:type="dxa"/>
+            <w:tcBorders>
+              <w:top w:val="single" w:sz="6" w:space="0" w:color="CCCCCC"/>
+              <w:left w:val="single" w:sz="6" w:space="0" w:color="CCCCCC"/>
+              <w:bottom w:val="single" w:sz="6" w:space="0" w:color="000000"/>
+              <w:right w:val="single" w:sz="6" w:space="0" w:color="000000"/>
+            </w:tcBorders>
+            <w:tcMar>
+              <w:top w:w="0" w:type="dxa"/>
+              <w:left w:w="45" w:type="dxa"/>
+              <w:bottom w:w="0" w:type="dxa"/>
+              <w:right w:w="45" w:type="dxa"/>
+            </w:tcMar>
+            <w:vAlign w:val="bottom"/>
+            <w:hideMark/>
+          </w:tcPr>
+          <w:p>
+            <w:pPr>
+              <w:rPr>
+                <w:rFonts w:ascii="Times" w:hAnsi="Times"/>
+                <w:szCs w:val="24"/>
+              </w:rPr>
+            </w:pPr>
+          </w:p>
+        </w:tc>
+      </w:tr>
+      <w:tr>
+        <w:trPr>
+          <w:trHeight w:val="300"/>
+        </w:trPr>
+        <w:tc>
+          <w:tcPr>
+            <w:tcW w:w="2560" w:type="dxa"/>
+            <w:tcBorders>
+              <w:top w:val="single" w:sz="6" w:space="0" w:color="CCCCCC"/>
+              <w:left w:val="single" w:sz="6" w:space="0" w:color="000000"/>
+              <w:bottom w:val="single" w:sz="6" w:space="0" w:color="000000"/>
+              <w:right w:val="single" w:sz="6" w:space="0" w:color="000000"/>
+            </w:tcBorders>
+            <w:tcMar>
+              <w:top w:w="0" w:type="dxa"/>
+              <w:left w:w="45" w:type="dxa"/>
+              <w:bottom w:w="0" w:type="dxa"/>
+              <w:right w:w="45" w:type="dxa"/>
+            </w:tcMar>
+            <w:vAlign w:val="bottom"/>
+            <w:hideMark/>
+          </w:tcPr>
+          <w:p>
+            <w:pPr>
+              <w:rPr>
+                <w:rFonts w:ascii="Times" w:hAnsi="Times" w:cs="Calibri"/>
+                <w:szCs w:val="24"/>
+              </w:rPr>
+            </w:pPr>
+            <w:r>
+              <w:rPr>
+                <w:rFonts w:ascii="Times" w:hAnsi="Times" w:cs="Calibri"/>
+                <w:szCs w:val="24"/>
+              </w:rPr>
+              <w:t>Other labor</w:t>
+            </w:r>
+          </w:p>
+        </w:tc>
+        <w:tc>
+          <w:tcPr>
+            <w:tcW w:w="1932" w:type="dxa"/>
+            <w:tcBorders>
+              <w:top w:val="single" w:sz="6" w:space="0" w:color="CCCCCC"/>
+              <w:left w:val="single" w:sz="6" w:space="0" w:color="CCCCCC"/>
+              <w:bottom w:val="single" w:sz="6" w:space="0" w:color="000000"/>
+              <w:right w:val="single" w:sz="6" w:space="0" w:color="000000"/>
+            </w:tcBorders>
+            <w:tcMar>
+              <w:top w:w="0" w:type="dxa"/>
+              <w:left w:w="45" w:type="dxa"/>
+              <w:bottom w:w="0" w:type="dxa"/>
+              <w:right w:w="45" w:type="dxa"/>
+            </w:tcMar>
+            <w:vAlign w:val="bottom"/>
+            <w:hideMark/>
+          </w:tcPr>
+          <w:p>
+            <w:pPr>
+              <w:rPr>
+                <w:rFonts w:ascii="Times" w:hAnsi="Times" w:cs="Calibri"/>
+                <w:szCs w:val="24"/>
+              </w:rPr>
+            </w:pPr>
+          </w:p>
+        </w:tc>
+        <w:tc>
+          <w:tcPr>
+            <w:tcW w:w="1980" w:type="dxa"/>
+            <w:tcBorders>
+              <w:top w:val="single" w:sz="6" w:space="0" w:color="CCCCCC"/>
+              <w:left w:val="single" w:sz="6" w:space="0" w:color="CCCCCC"/>
+              <w:bottom w:val="single" w:sz="6" w:space="0" w:color="000000"/>
+              <w:right w:val="single" w:sz="6" w:space="0" w:color="000000"/>
+            </w:tcBorders>
+            <w:tcMar>
+              <w:top w:w="0" w:type="dxa"/>
+              <w:left w:w="45" w:type="dxa"/>
+              <w:bottom w:w="0" w:type="dxa"/>
+              <w:right w:w="45" w:type="dxa"/>
+            </w:tcMar>
+            <w:vAlign w:val="bottom"/>
+            <w:hideMark/>
+          </w:tcPr>
+          <w:p>
+            <w:pPr>
+              <w:rPr>
+                <w:rFonts w:ascii="Times" w:hAnsi="Times"/>
+                <w:szCs w:val="24"/>
+              </w:rPr>
+            </w:pPr>
+          </w:p>
+        </w:tc>
+        <w:tc>
+          <w:tcPr>
+            <w:tcW w:w="1710" w:type="dxa"/>
+            <w:tcBorders>
+              <w:top w:val="single" w:sz="6" w:space="0" w:color="CCCCCC"/>
+              <w:left w:val="single" w:sz="6" w:space="0" w:color="CCCCCC"/>
+              <w:bottom w:val="single" w:sz="6" w:space="0" w:color="000000"/>
+              <w:right w:val="single" w:sz="6" w:space="0" w:color="000000"/>
+            </w:tcBorders>
+            <w:tcMar>
+              <w:top w:w="0" w:type="dxa"/>
+              <w:left w:w="45" w:type="dxa"/>
+              <w:bottom w:w="0" w:type="dxa"/>
+              <w:right w:w="45" w:type="dxa"/>
+            </w:tcMar>
+            <w:vAlign w:val="bottom"/>
+            <w:hideMark/>
+          </w:tcPr>
+          <w:p>
+            <w:pPr>
+              <w:rPr>
+                <w:rFonts w:ascii="Times" w:hAnsi="Times"/>
+                <w:szCs w:val="24"/>
+              </w:rPr>
+            </w:pPr>
+          </w:p>
+        </w:tc>
+        <w:tc>
+          <w:tcPr>
+            <w:tcW w:w="1620" w:type="dxa"/>
+            <w:tcBorders>
+              <w:top w:val="single" w:sz="6" w:space="0" w:color="CCCCCC"/>
+              <w:left w:val="single" w:sz="6" w:space="0" w:color="CCCCCC"/>
+              <w:bottom w:val="single" w:sz="6" w:space="0" w:color="000000"/>
+              <w:right w:val="single" w:sz="6" w:space="0" w:color="000000"/>
+            </w:tcBorders>
+            <w:tcMar>
+              <w:top w:w="0" w:type="dxa"/>
+              <w:left w:w="45" w:type="dxa"/>
+              <w:bottom w:w="0" w:type="dxa"/>
+              <w:right w:w="45" w:type="dxa"/>
+            </w:tcMar>
+            <w:vAlign w:val="bottom"/>
+            <w:hideMark/>
+          </w:tcPr>
+          <w:p>
+            <w:pPr>
+              <w:rPr>
+                <w:rFonts w:ascii="Times" w:hAnsi="Times"/>
+                <w:szCs w:val="24"/>
+              </w:rPr>
+            </w:pPr>
+          </w:p>
+        </w:tc>
+        <w:tc>
+          <w:tcPr>
+            <w:tcW w:w="1080" w:type="dxa"/>
+            <w:tcBorders>
+              <w:top w:val="single" w:sz="6" w:space="0" w:color="CCCCCC"/>
+              <w:left w:val="single" w:sz="6" w:space="0" w:color="CCCCCC"/>
+              <w:bottom w:val="single" w:sz="6" w:space="0" w:color="000000"/>
+              <w:right w:val="single" w:sz="6" w:space="0" w:color="000000"/>
+            </w:tcBorders>
+            <w:tcMar>
+              <w:top w:w="0" w:type="dxa"/>
+              <w:left w:w="45" w:type="dxa"/>
+              <w:bottom w:w="0" w:type="dxa"/>
+              <w:right w:w="45" w:type="dxa"/>
+            </w:tcMar>
+            <w:vAlign w:val="bottom"/>
+            <w:hideMark/>
+          </w:tcPr>
+          <w:p>
+            <w:pPr>
+              <w:rPr>
+                <w:rFonts w:ascii="Times" w:hAnsi="Times"/>
+                <w:szCs w:val="24"/>
+              </w:rPr>
+            </w:pPr>
+          </w:p>
+        </w:tc>
+      </w:tr>
+      <w:tr>
+        <w:trPr>
+          <w:trHeight w:val="300"/>
+        </w:trPr>
+        <w:tc>
+          <w:tcPr>
+            <w:tcW w:w="2560" w:type="dxa"/>
+            <w:tcBorders>
+              <w:top w:val="single" w:sz="6" w:space="0" w:color="CCCCCC"/>
+              <w:left w:val="single" w:sz="6" w:space="0" w:color="000000"/>
+              <w:bottom w:val="single" w:sz="6" w:space="0" w:color="000000"/>
+              <w:right w:val="single" w:sz="6" w:space="0" w:color="000000"/>
+            </w:tcBorders>
+            <w:tcMar>
+              <w:top w:w="0" w:type="dxa"/>
+              <w:left w:w="45" w:type="dxa"/>
+              <w:bottom w:w="0" w:type="dxa"/>
+              <w:right w:w="45" w:type="dxa"/>
+            </w:tcMar>
+            <w:vAlign w:val="bottom"/>
+            <w:hideMark/>
+          </w:tcPr>
+          <w:p>
+            <w:pPr>
+              <w:rPr>
+                <w:rFonts w:ascii="Times" w:hAnsi="Times" w:cs="Calibri"/>
+                <w:szCs w:val="24"/>
+              </w:rPr>
+            </w:pPr>
+            <w:r>
+              <w:rPr>
+                <w:rFonts w:ascii="Times" w:hAnsi="Times" w:cs="Calibri"/>
+                <w:szCs w:val="24"/>
+              </w:rPr>
+              <w:t>Equipment</w:t>
+            </w:r>
+          </w:p>
+        </w:tc>
+        <w:tc>
+          <w:tcPr>
+            <w:tcW w:w="1932" w:type="dxa"/>
+            <w:tcBorders>
+              <w:top w:val="single" w:sz="6" w:space="0" w:color="CCCCCC"/>
+              <w:left w:val="single" w:sz="6" w:space="0" w:color="CCCCCC"/>
+              <w:bottom w:val="single" w:sz="6" w:space="0" w:color="000000"/>
+              <w:right w:val="single" w:sz="6" w:space="0" w:color="000000"/>
+            </w:tcBorders>
+            <w:tcMar>
+              <w:top w:w="0" w:type="dxa"/>
+              <w:left w:w="45" w:type="dxa"/>
+              <w:bottom w:w="0" w:type="dxa"/>
+              <w:right w:w="45" w:type="dxa"/>
+            </w:tcMar>
+            <w:vAlign w:val="bottom"/>
+            <w:hideMark/>
+          </w:tcPr>
+          <w:p>
+            <w:pPr>
+              <w:rPr>
+                <w:rFonts w:ascii="Times" w:hAnsi="Times" w:cs="Calibri"/>
+                <w:szCs w:val="24"/>
+              </w:rPr>
+            </w:pPr>
+          </w:p>
+        </w:tc>
+        <w:tc>
+          <w:tcPr>
+            <w:tcW w:w="1980" w:type="dxa"/>
+            <w:tcBorders>
+              <w:top w:val="single" w:sz="6" w:space="0" w:color="CCCCCC"/>
+              <w:left w:val="single" w:sz="6" w:space="0" w:color="CCCCCC"/>
+              <w:bottom w:val="single" w:sz="6" w:space="0" w:color="000000"/>
+              <w:right w:val="single" w:sz="6" w:space="0" w:color="000000"/>
+            </w:tcBorders>
+            <w:tcMar>
+              <w:top w:w="0" w:type="dxa"/>
+              <w:left w:w="45" w:type="dxa"/>
+              <w:bottom w:w="0" w:type="dxa"/>
+              <w:right w:w="45" w:type="dxa"/>
+            </w:tcMar>
+            <w:vAlign w:val="bottom"/>
+            <w:hideMark/>
+          </w:tcPr>
+          <w:p>
+            <w:pPr>
+              <w:rPr>
+                <w:rFonts w:ascii="Times" w:hAnsi="Times"/>
+                <w:szCs w:val="24"/>
+              </w:rPr>
+            </w:pPr>
+          </w:p>
+        </w:tc>
+        <w:tc>
+          <w:tcPr>
+            <w:tcW w:w="1710" w:type="dxa"/>
+            <w:tcBorders>
+              <w:top w:val="single" w:sz="6" w:space="0" w:color="CCCCCC"/>
+              <w:left w:val="single" w:sz="6" w:space="0" w:color="CCCCCC"/>
+              <w:bottom w:val="single" w:sz="6" w:space="0" w:color="000000"/>
+              <w:right w:val="single" w:sz="6" w:space="0" w:color="000000"/>
+            </w:tcBorders>
+            <w:tcMar>
+              <w:top w:w="0" w:type="dxa"/>
+              <w:left w:w="45" w:type="dxa"/>
+              <w:bottom w:w="0" w:type="dxa"/>
+              <w:right w:w="45" w:type="dxa"/>
+            </w:tcMar>
+            <w:vAlign w:val="bottom"/>
+            <w:hideMark/>
+          </w:tcPr>
+          <w:p>
+            <w:pPr>
+              <w:rPr>
+                <w:rFonts w:ascii="Times" w:hAnsi="Times"/>
+                <w:szCs w:val="24"/>
+              </w:rPr>
+            </w:pPr>
+          </w:p>
+        </w:tc>
+        <w:tc>
+          <w:tcPr>
+            <w:tcW w:w="1620" w:type="dxa"/>
+            <w:tcBorders>
+              <w:top w:val="single" w:sz="6" w:space="0" w:color="CCCCCC"/>
+              <w:left w:val="single" w:sz="6" w:space="0" w:color="CCCCCC"/>
+              <w:bottom w:val="single" w:sz="6" w:space="0" w:color="000000"/>
+              <w:right w:val="single" w:sz="6" w:space="0" w:color="000000"/>
+            </w:tcBorders>
+            <w:tcMar>
+              <w:top w:w="0" w:type="dxa"/>
+              <w:left w:w="45" w:type="dxa"/>
+              <w:bottom w:w="0" w:type="dxa"/>
+              <w:right w:w="45" w:type="dxa"/>
+            </w:tcMar>
+            <w:vAlign w:val="bottom"/>
+            <w:hideMark/>
+          </w:tcPr>
+          <w:p>
+            <w:pPr>
+              <w:rPr>
+                <w:rFonts w:ascii="Times" w:hAnsi="Times"/>
+                <w:szCs w:val="24"/>
+              </w:rPr>
+            </w:pPr>
+          </w:p>
+        </w:tc>
+        <w:tc>
+          <w:tcPr>
+            <w:tcW w:w="1080" w:type="dxa"/>
+            <w:tcBorders>
+              <w:top w:val="single" w:sz="6" w:space="0" w:color="CCCCCC"/>
+              <w:left w:val="single" w:sz="6" w:space="0" w:color="CCCCCC"/>
+              <w:bottom w:val="single" w:sz="6" w:space="0" w:color="000000"/>
+              <w:right w:val="single" w:sz="6" w:space="0" w:color="000000"/>
+            </w:tcBorders>
+            <w:tcMar>
+              <w:top w:w="0" w:type="dxa"/>
+              <w:left w:w="45" w:type="dxa"/>
+              <w:bottom w:w="0" w:type="dxa"/>
+              <w:right w:w="45" w:type="dxa"/>
+            </w:tcMar>
+            <w:vAlign w:val="bottom"/>
+            <w:hideMark/>
+          </w:tcPr>
+          <w:p>
+            <w:pPr>
+              <w:rPr>
+                <w:rFonts w:ascii="Times" w:hAnsi="Times"/>
+                <w:szCs w:val="24"/>
+              </w:rPr>
+            </w:pPr>
+          </w:p>
+        </w:tc>
+      </w:tr>
+      <w:tr>
+        <w:trPr>
+          <w:trHeight w:val="300"/>
+        </w:trPr>
+        <w:tc>
+          <w:tcPr>
+            <w:tcW w:w="2560" w:type="dxa"/>
+            <w:tcBorders>
+              <w:top w:val="single" w:sz="6" w:space="0" w:color="CCCCCC"/>
+              <w:left w:val="single" w:sz="6" w:space="0" w:color="000000"/>
+              <w:bottom w:val="single" w:sz="6" w:space="0" w:color="000000"/>
+              <w:right w:val="single" w:sz="6" w:space="0" w:color="000000"/>
+            </w:tcBorders>
+            <w:tcMar>
+              <w:top w:w="0" w:type="dxa"/>
+              <w:left w:w="45" w:type="dxa"/>
+              <w:bottom w:w="0" w:type="dxa"/>
+              <w:right w:w="45" w:type="dxa"/>
+            </w:tcMar>
+            <w:vAlign w:val="bottom"/>
+            <w:hideMark/>
+          </w:tcPr>
+          <w:p>
+            <w:pPr>
+              <w:rPr>
+                <w:rFonts w:ascii="Times" w:hAnsi="Times" w:cs="Calibri"/>
+                <w:szCs w:val="24"/>
+              </w:rPr>
+            </w:pPr>
+            <w:r>
+              <w:rPr>
+                <w:rFonts w:ascii="Times" w:hAnsi="Times" w:cs="Calibri"/>
+                <w:szCs w:val="24"/>
+              </w:rPr>
+              <w:t>Travel:</w:t>
+            </w:r>
+          </w:p>
+        </w:tc>
+        <w:tc>
+          <w:tcPr>
+            <w:tcW w:w="1932" w:type="dxa"/>
+            <w:tcBorders>
+              <w:top w:val="single" w:sz="6" w:space="0" w:color="CCCCCC"/>
+              <w:left w:val="single" w:sz="6" w:space="0" w:color="CCCCCC"/>
+              <w:bottom w:val="single" w:sz="6" w:space="0" w:color="000000"/>
+              <w:right w:val="single" w:sz="6" w:space="0" w:color="000000"/>
+            </w:tcBorders>
+            <w:tcMar>
+              <w:top w:w="0" w:type="dxa"/>
+              <w:left w:w="45" w:type="dxa"/>
+              <w:bottom w:w="0" w:type="dxa"/>
+              <w:right w:w="45" w:type="dxa"/>
+            </w:tcMar>
+            <w:vAlign w:val="bottom"/>
+            <w:hideMark/>
+          </w:tcPr>
+          <w:p>
+            <w:pPr>
+              <w:jc w:val="right"/>
+              <w:rPr>
+                <w:rFonts w:ascii="Times" w:hAnsi="Times" w:cs="Calibri"/>
+                <w:szCs w:val="24"/>
+              </w:rPr>
+            </w:pPr>
+            <w:r>
+              <w:rPr>
+                <w:rFonts w:ascii="Times" w:hAnsi="Times" w:cs="Calibri"/>
+                <w:szCs w:val="24"/>
+              </w:rPr>
+              <w:t>3,000</w:t>
+            </w:r>
+          </w:p>
+        </w:tc>
+        <w:tc>
+          <w:tcPr>
+            <w:tcW w:w="1980" w:type="dxa"/>
+            <w:tcBorders>
+              <w:top w:val="single" w:sz="6" w:space="0" w:color="CCCCCC"/>
+              <w:left w:val="single" w:sz="6" w:space="0" w:color="CCCCCC"/>
+              <w:bottom w:val="single" w:sz="6" w:space="0" w:color="000000"/>
+              <w:right w:val="single" w:sz="6" w:space="0" w:color="000000"/>
+            </w:tcBorders>
+            <w:tcMar>
+              <w:top w:w="0" w:type="dxa"/>
+              <w:left w:w="45" w:type="dxa"/>
+              <w:bottom w:w="0" w:type="dxa"/>
+              <w:right w:w="45" w:type="dxa"/>
+            </w:tcMar>
+            <w:vAlign w:val="bottom"/>
+            <w:hideMark/>
+          </w:tcPr>
+          <w:p>
+            <w:pPr>
+              <w:jc w:val="right"/>
+              <w:rPr>
+                <w:rFonts w:ascii="Times" w:hAnsi="Times" w:cs="Calibri"/>
+                <w:szCs w:val="24"/>
+              </w:rPr>
+            </w:pPr>
+          </w:p>
+        </w:tc>
+        <w:tc>
+          <w:tcPr>
+            <w:tcW w:w="1710" w:type="dxa"/>
+            <w:tcBorders>
+              <w:top w:val="single" w:sz="6" w:space="0" w:color="CCCCCC"/>
+              <w:left w:val="single" w:sz="6" w:space="0" w:color="CCCCCC"/>
+              <w:bottom w:val="single" w:sz="6" w:space="0" w:color="000000"/>
+              <w:right w:val="single" w:sz="6" w:space="0" w:color="000000"/>
+            </w:tcBorders>
+            <w:tcMar>
+              <w:top w:w="0" w:type="dxa"/>
+              <w:left w:w="45" w:type="dxa"/>
+              <w:bottom w:w="0" w:type="dxa"/>
+              <w:right w:w="45" w:type="dxa"/>
+            </w:tcMar>
+            <w:vAlign w:val="bottom"/>
+            <w:hideMark/>
+          </w:tcPr>
+          <w:p>
+            <w:pPr>
+              <w:rPr>
+                <w:rFonts w:ascii="Times" w:hAnsi="Times"/>
+                <w:szCs w:val="24"/>
+              </w:rPr>
+            </w:pPr>
+          </w:p>
+        </w:tc>
+        <w:tc>
+          <w:tcPr>
+            <w:tcW w:w="1620" w:type="dxa"/>
+            <w:tcBorders>
+              <w:top w:val="single" w:sz="6" w:space="0" w:color="CCCCCC"/>
+              <w:left w:val="single" w:sz="6" w:space="0" w:color="CCCCCC"/>
+              <w:bottom w:val="single" w:sz="6" w:space="0" w:color="000000"/>
+              <w:right w:val="single" w:sz="6" w:space="0" w:color="000000"/>
+            </w:tcBorders>
+            <w:tcMar>
+              <w:top w:w="0" w:type="dxa"/>
+              <w:left w:w="45" w:type="dxa"/>
+              <w:bottom w:w="0" w:type="dxa"/>
+              <w:right w:w="45" w:type="dxa"/>
+            </w:tcMar>
+            <w:vAlign w:val="bottom"/>
+            <w:hideMark/>
+          </w:tcPr>
+          <w:p>
+            <w:pPr>
+              <w:rPr>
+                <w:rFonts w:ascii="Times" w:hAnsi="Times"/>
+                <w:szCs w:val="24"/>
+              </w:rPr>
+            </w:pPr>
+          </w:p>
+        </w:tc>
+        <w:tc>
+          <w:tcPr>
+            <w:tcW w:w="1080" w:type="dxa"/>
+            <w:tcBorders>
+              <w:top w:val="single" w:sz="6" w:space="0" w:color="CCCCCC"/>
+              <w:left w:val="single" w:sz="6" w:space="0" w:color="CCCCCC"/>
+              <w:bottom w:val="single" w:sz="6" w:space="0" w:color="000000"/>
+              <w:right w:val="single" w:sz="6" w:space="0" w:color="000000"/>
+            </w:tcBorders>
+            <w:tcMar>
+              <w:top w:w="0" w:type="dxa"/>
+              <w:left w:w="45" w:type="dxa"/>
+              <w:bottom w:w="0" w:type="dxa"/>
+              <w:right w:w="45" w:type="dxa"/>
+            </w:tcMar>
+            <w:vAlign w:val="bottom"/>
+            <w:hideMark/>
+          </w:tcPr>
+          <w:p>
+            <w:pPr>
+              <w:jc w:val="right"/>
+              <w:rPr>
+                <w:rFonts w:ascii="Times" w:hAnsi="Times" w:cs="Calibri"/>
+                <w:szCs w:val="24"/>
+              </w:rPr>
+            </w:pPr>
+            <w:r>
+              <w:rPr>
+                <w:rFonts w:ascii="Times" w:hAnsi="Times" w:cs="Calibri"/>
+                <w:szCs w:val="24"/>
+              </w:rPr>
+              <w:t>3,000</w:t>
+            </w:r>
+          </w:p>
+        </w:tc>
+      </w:tr>
+      <w:tr>
+        <w:trPr>
+          <w:trHeight w:val="300"/>
+        </w:trPr>
+        <w:tc>
+          <w:tcPr>
+            <w:tcW w:w="2560" w:type="dxa"/>
+            <w:tcBorders>
+              <w:top w:val="single" w:sz="6" w:space="0" w:color="CCCCCC"/>
+              <w:left w:val="single" w:sz="6" w:space="0" w:color="000000"/>
+              <w:bottom w:val="single" w:sz="6" w:space="0" w:color="000000"/>
+              <w:right w:val="single" w:sz="6" w:space="0" w:color="000000"/>
+            </w:tcBorders>
+            <w:tcMar>
+              <w:top w:w="0" w:type="dxa"/>
+              <w:left w:w="45" w:type="dxa"/>
+              <w:bottom w:w="0" w:type="dxa"/>
+              <w:right w:w="45" w:type="dxa"/>
+            </w:tcMar>
+            <w:vAlign w:val="bottom"/>
+            <w:hideMark/>
+          </w:tcPr>
+          <w:p>
+            <w:pPr>
+              <w:rPr>
+                <w:rFonts w:ascii="Times" w:hAnsi="Times" w:cs="Calibri"/>
+                <w:b/>
+                <w:bCs/>
+                <w:szCs w:val="24"/>
+              </w:rPr>
+            </w:pPr>
+            <w:r>
+              <w:rPr>
+                <w:rFonts w:ascii="Times" w:hAnsi="Times" w:cs="Calibri"/>
+                <w:b/>
+                <w:bCs/>
+                <w:szCs w:val="24"/>
+              </w:rPr>
+              <w:t>Operating Expenses</w:t>
+            </w:r>
+          </w:p>
+        </w:tc>
+        <w:tc>
+          <w:tcPr>
+            <w:tcW w:w="1932" w:type="dxa"/>
+            <w:tcBorders>
+              <w:top w:val="single" w:sz="6" w:space="0" w:color="CCCCCC"/>
+              <w:left w:val="single" w:sz="6" w:space="0" w:color="CCCCCC"/>
+              <w:bottom w:val="single" w:sz="6" w:space="0" w:color="000000"/>
+              <w:right w:val="single" w:sz="6" w:space="0" w:color="000000"/>
+            </w:tcBorders>
+            <w:tcMar>
+              <w:top w:w="0" w:type="dxa"/>
+              <w:left w:w="45" w:type="dxa"/>
+              <w:bottom w:w="0" w:type="dxa"/>
+              <w:right w:w="45" w:type="dxa"/>
+            </w:tcMar>
+            <w:vAlign w:val="bottom"/>
+            <w:hideMark/>
+          </w:tcPr>
+          <w:p>
+            <w:pPr>
+              <w:rPr>
+                <w:rFonts w:ascii="Times" w:hAnsi="Times" w:cs="Calibri"/>
+                <w:b/>
+                <w:bCs/>
+                <w:szCs w:val="24"/>
+              </w:rPr>
+            </w:pPr>
+          </w:p>
+        </w:tc>
+        <w:tc>
+          <w:tcPr>
+            <w:tcW w:w="1980" w:type="dxa"/>
+            <w:tcBorders>
+              <w:top w:val="single" w:sz="6" w:space="0" w:color="CCCCCC"/>
+              <w:left w:val="single" w:sz="6" w:space="0" w:color="CCCCCC"/>
+              <w:bottom w:val="single" w:sz="6" w:space="0" w:color="000000"/>
+              <w:right w:val="single" w:sz="6" w:space="0" w:color="000000"/>
+            </w:tcBorders>
+            <w:tcMar>
+              <w:top w:w="0" w:type="dxa"/>
+              <w:left w:w="45" w:type="dxa"/>
+              <w:bottom w:w="0" w:type="dxa"/>
+              <w:right w:w="45" w:type="dxa"/>
+            </w:tcMar>
+            <w:vAlign w:val="bottom"/>
+            <w:hideMark/>
+          </w:tcPr>
+          <w:p>
+            <w:pPr>
+              <w:rPr>
+                <w:rFonts w:ascii="Times" w:hAnsi="Times"/>
+                <w:szCs w:val="24"/>
+              </w:rPr>
+            </w:pPr>
+          </w:p>
+        </w:tc>
+        <w:tc>
+          <w:tcPr>
+            <w:tcW w:w="1710" w:type="dxa"/>
+            <w:tcBorders>
+              <w:top w:val="single" w:sz="6" w:space="0" w:color="CCCCCC"/>
+              <w:left w:val="single" w:sz="6" w:space="0" w:color="CCCCCC"/>
+              <w:bottom w:val="single" w:sz="6" w:space="0" w:color="000000"/>
+              <w:right w:val="single" w:sz="6" w:space="0" w:color="000000"/>
+            </w:tcBorders>
+            <w:tcMar>
+              <w:top w:w="0" w:type="dxa"/>
+              <w:left w:w="45" w:type="dxa"/>
+              <w:bottom w:w="0" w:type="dxa"/>
+              <w:right w:w="45" w:type="dxa"/>
+            </w:tcMar>
+            <w:vAlign w:val="bottom"/>
+            <w:hideMark/>
+          </w:tcPr>
+          <w:p>
+            <w:pPr>
+              <w:rPr>
+                <w:rFonts w:ascii="Times" w:hAnsi="Times"/>
+                <w:szCs w:val="24"/>
+              </w:rPr>
+            </w:pPr>
+          </w:p>
+        </w:tc>
+        <w:tc>
+          <w:tcPr>
+            <w:tcW w:w="1620" w:type="dxa"/>
+            <w:tcBorders>
+              <w:top w:val="single" w:sz="6" w:space="0" w:color="CCCCCC"/>
+              <w:left w:val="single" w:sz="6" w:space="0" w:color="CCCCCC"/>
+              <w:bottom w:val="single" w:sz="6" w:space="0" w:color="000000"/>
+              <w:right w:val="single" w:sz="6" w:space="0" w:color="000000"/>
+            </w:tcBorders>
+            <w:tcMar>
+              <w:top w:w="0" w:type="dxa"/>
+              <w:left w:w="45" w:type="dxa"/>
+              <w:bottom w:w="0" w:type="dxa"/>
+              <w:right w:w="45" w:type="dxa"/>
+            </w:tcMar>
+            <w:vAlign w:val="bottom"/>
+            <w:hideMark/>
+          </w:tcPr>
+          <w:p>
+            <w:pPr>
+              <w:rPr>
+                <w:rFonts w:ascii="Times" w:hAnsi="Times"/>
+                <w:szCs w:val="24"/>
+              </w:rPr>
+            </w:pPr>
+          </w:p>
+        </w:tc>
+        <w:tc>
+          <w:tcPr>
+            <w:tcW w:w="1080" w:type="dxa"/>
+            <w:tcBorders>
+              <w:top w:val="single" w:sz="6" w:space="0" w:color="CCCCCC"/>
+              <w:left w:val="single" w:sz="6" w:space="0" w:color="CCCCCC"/>
+              <w:bottom w:val="single" w:sz="6" w:space="0" w:color="000000"/>
+              <w:right w:val="single" w:sz="6" w:space="0" w:color="000000"/>
+            </w:tcBorders>
+            <w:tcMar>
+              <w:top w:w="0" w:type="dxa"/>
+              <w:left w:w="45" w:type="dxa"/>
+              <w:bottom w:w="0" w:type="dxa"/>
+              <w:right w:w="45" w:type="dxa"/>
+            </w:tcMar>
+            <w:vAlign w:val="bottom"/>
+            <w:hideMark/>
+          </w:tcPr>
+          <w:p>
+            <w:pPr>
+              <w:rPr>
+                <w:rFonts w:ascii="Times" w:hAnsi="Times"/>
+                <w:szCs w:val="24"/>
+              </w:rPr>
+            </w:pPr>
+          </w:p>
+        </w:tc>
+      </w:tr>
+      <w:tr>
+        <w:trPr>
+          <w:trHeight w:val="300"/>
+        </w:trPr>
+        <w:tc>
+          <w:tcPr>
+            <w:tcW w:w="2560" w:type="dxa"/>
+            <w:tcBorders>
+              <w:top w:val="single" w:sz="6" w:space="0" w:color="CCCCCC"/>
+              <w:left w:val="single" w:sz="6" w:space="0" w:color="000000"/>
+              <w:bottom w:val="single" w:sz="6" w:space="0" w:color="000000"/>
+              <w:right w:val="single" w:sz="6" w:space="0" w:color="000000"/>
+            </w:tcBorders>
+            <w:shd w:val="clear" w:color="auto" w:fill="FFFFFF"/>
+            <w:tcMar>
+              <w:top w:w="0" w:type="dxa"/>
+              <w:left w:w="45" w:type="dxa"/>
+              <w:bottom w:w="0" w:type="dxa"/>
+              <w:right w:w="45" w:type="dxa"/>
+            </w:tcMar>
+            <w:vAlign w:val="bottom"/>
+            <w:hideMark/>
+          </w:tcPr>
+          <w:p>
+            <w:pPr>
+              <w:rPr>
+                <w:rFonts w:ascii="Times" w:hAnsi="Times" w:cs="Calibri"/>
+                <w:color w:val="FF0000"/>
+                <w:szCs w:val="24"/>
+              </w:rPr>
+            </w:pPr>
+            <w:r>
+              <w:rPr>
+                <w:rFonts w:ascii="Times" w:hAnsi="Times" w:cs="Calibri"/>
+                <w:color w:val="000000" w:themeColor="text1"/>
+                <w:szCs w:val="24"/>
+              </w:rPr>
+              <w:t>Sampling</w:t>
+            </w:r>
+          </w:p>
+        </w:tc>
+        <w:tc>
+          <w:tcPr>
+            <w:tcW w:w="1932" w:type="dxa"/>
+            <w:tcBorders>
+              <w:top w:val="single" w:sz="6" w:space="0" w:color="CCCCCC"/>
+              <w:left w:val="single" w:sz="6" w:space="0" w:color="CCCCCC"/>
+              <w:bottom w:val="single" w:sz="6" w:space="0" w:color="000000"/>
+              <w:right w:val="single" w:sz="6" w:space="0" w:color="000000"/>
+            </w:tcBorders>
+            <w:tcMar>
+              <w:top w:w="0" w:type="dxa"/>
+              <w:left w:w="45" w:type="dxa"/>
+              <w:bottom w:w="0" w:type="dxa"/>
+              <w:right w:w="45" w:type="dxa"/>
+            </w:tcMar>
+            <w:vAlign w:val="bottom"/>
+            <w:hideMark/>
+          </w:tcPr>
+          <w:p>
+            <w:pPr>
+              <w:jc w:val="right"/>
+              <w:rPr>
+                <w:rFonts w:ascii="Times" w:hAnsi="Times" w:cs="Calibri"/>
+                <w:szCs w:val="24"/>
+              </w:rPr>
+            </w:pPr>
+            <w:r>
+              <w:rPr>
+                <w:rFonts w:ascii="Times" w:hAnsi="Times" w:cs="Calibri"/>
+                <w:szCs w:val="24"/>
+              </w:rPr>
+              <w:t>1,500</w:t>
+            </w:r>
+          </w:p>
+        </w:tc>
+        <w:tc>
+          <w:tcPr>
+            <w:tcW w:w="1980" w:type="dxa"/>
+            <w:tcBorders>
+              <w:top w:val="single" w:sz="6" w:space="0" w:color="CCCCCC"/>
+              <w:left w:val="single" w:sz="6" w:space="0" w:color="CCCCCC"/>
+              <w:bottom w:val="single" w:sz="6" w:space="0" w:color="000000"/>
+              <w:right w:val="single" w:sz="6" w:space="0" w:color="000000"/>
+            </w:tcBorders>
+            <w:tcMar>
+              <w:top w:w="0" w:type="dxa"/>
+              <w:left w:w="45" w:type="dxa"/>
+              <w:bottom w:w="0" w:type="dxa"/>
+              <w:right w:w="45" w:type="dxa"/>
+            </w:tcMar>
+            <w:vAlign w:val="bottom"/>
+            <w:hideMark/>
+          </w:tcPr>
+          <w:p>
+            <w:pPr>
+              <w:jc w:val="right"/>
+              <w:rPr>
+                <w:rFonts w:ascii="Times" w:hAnsi="Times" w:cs="Calibri"/>
+                <w:szCs w:val="24"/>
+              </w:rPr>
+            </w:pPr>
+          </w:p>
+        </w:tc>
+        <w:tc>
+          <w:tcPr>
+            <w:tcW w:w="1710" w:type="dxa"/>
+            <w:tcBorders>
+              <w:top w:val="single" w:sz="6" w:space="0" w:color="CCCCCC"/>
+              <w:left w:val="single" w:sz="6" w:space="0" w:color="CCCCCC"/>
+              <w:bottom w:val="single" w:sz="6" w:space="0" w:color="000000"/>
+              <w:right w:val="single" w:sz="6" w:space="0" w:color="000000"/>
+            </w:tcBorders>
+            <w:tcMar>
+              <w:top w:w="0" w:type="dxa"/>
+              <w:left w:w="45" w:type="dxa"/>
+              <w:bottom w:w="0" w:type="dxa"/>
+              <w:right w:w="45" w:type="dxa"/>
+            </w:tcMar>
+            <w:vAlign w:val="bottom"/>
+            <w:hideMark/>
+          </w:tcPr>
+          <w:p>
+            <w:pPr>
+              <w:jc w:val="right"/>
+              <w:rPr>
+                <w:rFonts w:ascii="Times" w:hAnsi="Times" w:cs="Calibri"/>
+                <w:szCs w:val="24"/>
+              </w:rPr>
+            </w:pPr>
+            <w:r>
+              <w:rPr>
+                <w:rFonts w:ascii="Times" w:hAnsi="Times" w:cs="Calibri"/>
+                <w:szCs w:val="24"/>
+              </w:rPr>
+              <w:t>1</w:t>
+            </w:r>
+            <w:r>
+              <w:rPr>
+                <w:rFonts w:ascii="Times" w:hAnsi="Times" w:cs="Calibri"/>
+                <w:szCs w:val="24"/>
+              </w:rPr>
+              <w:t>,5</w:t>
+            </w:r>
+            <w:r>
+              <w:rPr>
+                <w:rFonts w:ascii="Times" w:hAnsi="Times" w:cs="Calibri"/>
+                <w:szCs w:val="24"/>
+              </w:rPr>
+              <w:t>00</w:t>
+            </w:r>
+          </w:p>
+        </w:tc>
+        <w:tc>
+          <w:tcPr>
+            <w:tcW w:w="1620" w:type="dxa"/>
+            <w:tcBorders>
+              <w:top w:val="single" w:sz="6" w:space="0" w:color="CCCCCC"/>
+              <w:left w:val="single" w:sz="6" w:space="0" w:color="CCCCCC"/>
+              <w:bottom w:val="single" w:sz="6" w:space="0" w:color="000000"/>
+              <w:right w:val="single" w:sz="6" w:space="0" w:color="000000"/>
+            </w:tcBorders>
+            <w:tcMar>
+              <w:top w:w="0" w:type="dxa"/>
+              <w:left w:w="45" w:type="dxa"/>
+              <w:bottom w:w="0" w:type="dxa"/>
+              <w:right w:w="45" w:type="dxa"/>
+            </w:tcMar>
+            <w:vAlign w:val="bottom"/>
+            <w:hideMark/>
+          </w:tcPr>
+          <w:p>
+            <w:pPr>
+              <w:jc w:val="right"/>
+              <w:rPr>
+                <w:rFonts w:ascii="Times" w:hAnsi="Times" w:cs="Calibri"/>
+                <w:szCs w:val="24"/>
+              </w:rPr>
+            </w:pPr>
+            <w:r>
+              <w:rPr>
+                <w:rFonts w:ascii="Times" w:hAnsi="Times" w:cs="Calibri"/>
+                <w:szCs w:val="24"/>
+              </w:rPr>
+              <w:t>1,500</w:t>
+            </w:r>
+          </w:p>
+        </w:tc>
+        <w:tc>
+          <w:tcPr>
+            <w:tcW w:w="1080" w:type="dxa"/>
+            <w:tcBorders>
+              <w:top w:val="single" w:sz="6" w:space="0" w:color="CCCCCC"/>
+              <w:left w:val="single" w:sz="6" w:space="0" w:color="CCCCCC"/>
+              <w:bottom w:val="single" w:sz="6" w:space="0" w:color="000000"/>
+              <w:right w:val="single" w:sz="6" w:space="0" w:color="000000"/>
+            </w:tcBorders>
+            <w:tcMar>
+              <w:top w:w="0" w:type="dxa"/>
+              <w:left w:w="45" w:type="dxa"/>
+              <w:bottom w:w="0" w:type="dxa"/>
+              <w:right w:w="45" w:type="dxa"/>
+            </w:tcMar>
+            <w:vAlign w:val="bottom"/>
+            <w:hideMark/>
+          </w:tcPr>
+          <w:p>
+            <w:pPr>
+              <w:jc w:val="right"/>
+              <w:rPr>
+                <w:rFonts w:ascii="Times" w:hAnsi="Times" w:cs="Calibri"/>
+                <w:szCs w:val="24"/>
+              </w:rPr>
+            </w:pPr>
+            <w:r>
+              <w:rPr>
+                <w:rFonts w:ascii="Times" w:hAnsi="Times" w:cs="Calibri"/>
+                <w:szCs w:val="24"/>
+              </w:rPr>
+              <w:t>4</w:t>
+            </w:r>
+            <w:r>
+              <w:rPr>
+                <w:rFonts w:ascii="Times" w:hAnsi="Times" w:cs="Calibri"/>
+                <w:szCs w:val="24"/>
+              </w:rPr>
+              <w:t>,</w:t>
+            </w:r>
+            <w:r>
+              <w:rPr>
+                <w:rFonts w:ascii="Times" w:hAnsi="Times" w:cs="Calibri"/>
+                <w:szCs w:val="24"/>
+              </w:rPr>
+              <w:t>5</w:t>
+            </w:r>
+            <w:r>
+              <w:rPr>
+                <w:rFonts w:ascii="Times" w:hAnsi="Times" w:cs="Calibri"/>
+                <w:szCs w:val="24"/>
+              </w:rPr>
+              <w:t>00</w:t>
+            </w:r>
+          </w:p>
+        </w:tc>
+      </w:tr>
+      <w:tr>
+        <w:trPr>
+          <w:trHeight w:val="300"/>
+        </w:trPr>
+        <w:tc>
+          <w:tcPr>
+            <w:tcW w:w="2560" w:type="dxa"/>
+            <w:tcBorders>
+              <w:top w:val="single" w:sz="6" w:space="0" w:color="CCCCCC"/>
+              <w:left w:val="single" w:sz="6" w:space="0" w:color="000000"/>
+              <w:bottom w:val="single" w:sz="6" w:space="0" w:color="000000"/>
+              <w:right w:val="single" w:sz="6" w:space="0" w:color="000000"/>
+            </w:tcBorders>
+            <w:shd w:val="clear" w:color="auto" w:fill="FFFFFF"/>
+            <w:tcMar>
+              <w:top w:w="0" w:type="dxa"/>
+              <w:left w:w="45" w:type="dxa"/>
+              <w:bottom w:w="0" w:type="dxa"/>
+              <w:right w:w="45" w:type="dxa"/>
+            </w:tcMar>
+            <w:vAlign w:val="bottom"/>
+            <w:hideMark/>
+          </w:tcPr>
+          <w:p>
+            <w:pPr>
+              <w:rPr>
+                <w:rFonts w:ascii="Times" w:hAnsi="Times" w:cs="Calibri"/>
+                <w:color w:val="121416"/>
+                <w:szCs w:val="24"/>
+              </w:rPr>
+            </w:pPr>
+            <w:r>
+              <w:rPr>
+                <w:rFonts w:ascii="Times" w:hAnsi="Times" w:cs="Calibri"/>
+                <w:color w:val="121416"/>
+                <w:szCs w:val="24"/>
+              </w:rPr>
+              <w:t>Lab and microplot supplies</w:t>
+            </w:r>
+          </w:p>
+        </w:tc>
+        <w:tc>
+          <w:tcPr>
+            <w:tcW w:w="1932" w:type="dxa"/>
+            <w:tcBorders>
+              <w:top w:val="single" w:sz="6" w:space="0" w:color="CCCCCC"/>
+              <w:left w:val="single" w:sz="6" w:space="0" w:color="CCCCCC"/>
+              <w:bottom w:val="single" w:sz="6" w:space="0" w:color="000000"/>
+              <w:right w:val="single" w:sz="6" w:space="0" w:color="000000"/>
+            </w:tcBorders>
+            <w:tcMar>
+              <w:top w:w="0" w:type="dxa"/>
+              <w:left w:w="45" w:type="dxa"/>
+              <w:bottom w:w="0" w:type="dxa"/>
+              <w:right w:w="45" w:type="dxa"/>
+            </w:tcMar>
+            <w:vAlign w:val="bottom"/>
+            <w:hideMark/>
+          </w:tcPr>
+          <w:p>
+            <w:pPr>
+              <w:jc w:val="right"/>
+              <w:rPr>
+                <w:rFonts w:ascii="Times" w:hAnsi="Times" w:cs="Calibri"/>
+                <w:szCs w:val="24"/>
+              </w:rPr>
+            </w:pPr>
+            <w:r>
+              <w:rPr>
+                <w:rFonts w:ascii="Times" w:hAnsi="Times" w:cs="Calibri"/>
+                <w:szCs w:val="24"/>
+              </w:rPr>
+              <w:t>4,000</w:t>
+            </w:r>
+          </w:p>
+        </w:tc>
+        <w:tc>
+          <w:tcPr>
+            <w:tcW w:w="1980" w:type="dxa"/>
+            <w:tcBorders>
+              <w:top w:val="single" w:sz="6" w:space="0" w:color="CCCCCC"/>
+              <w:left w:val="single" w:sz="6" w:space="0" w:color="CCCCCC"/>
+              <w:bottom w:val="single" w:sz="6" w:space="0" w:color="000000"/>
+              <w:right w:val="single" w:sz="6" w:space="0" w:color="000000"/>
+            </w:tcBorders>
+            <w:tcMar>
+              <w:top w:w="0" w:type="dxa"/>
+              <w:left w:w="45" w:type="dxa"/>
+              <w:bottom w:w="0" w:type="dxa"/>
+              <w:right w:w="45" w:type="dxa"/>
+            </w:tcMar>
+            <w:vAlign w:val="bottom"/>
+            <w:hideMark/>
+          </w:tcPr>
+          <w:p>
+            <w:pPr>
+              <w:jc w:val="right"/>
+              <w:rPr>
+                <w:rFonts w:ascii="Times" w:hAnsi="Times" w:cs="Calibri"/>
+                <w:szCs w:val="24"/>
+              </w:rPr>
+            </w:pPr>
+          </w:p>
+        </w:tc>
+        <w:tc>
+          <w:tcPr>
+            <w:tcW w:w="1710" w:type="dxa"/>
+            <w:tcBorders>
+              <w:top w:val="single" w:sz="6" w:space="0" w:color="CCCCCC"/>
+              <w:left w:val="single" w:sz="6" w:space="0" w:color="CCCCCC"/>
+              <w:bottom w:val="single" w:sz="6" w:space="0" w:color="000000"/>
+              <w:right w:val="single" w:sz="6" w:space="0" w:color="000000"/>
+            </w:tcBorders>
+            <w:tcMar>
+              <w:top w:w="0" w:type="dxa"/>
+              <w:left w:w="45" w:type="dxa"/>
+              <w:bottom w:w="0" w:type="dxa"/>
+              <w:right w:w="45" w:type="dxa"/>
+            </w:tcMar>
+            <w:vAlign w:val="bottom"/>
+            <w:hideMark/>
+          </w:tcPr>
+          <w:p>
+            <w:pPr>
+              <w:rPr>
+                <w:rFonts w:ascii="Times" w:hAnsi="Times"/>
+                <w:szCs w:val="24"/>
+              </w:rPr>
+            </w:pPr>
+          </w:p>
+        </w:tc>
+        <w:tc>
+          <w:tcPr>
+            <w:tcW w:w="1620" w:type="dxa"/>
+            <w:tcBorders>
+              <w:top w:val="single" w:sz="6" w:space="0" w:color="CCCCCC"/>
+              <w:left w:val="single" w:sz="6" w:space="0" w:color="CCCCCC"/>
+              <w:bottom w:val="single" w:sz="6" w:space="0" w:color="000000"/>
+              <w:right w:val="single" w:sz="6" w:space="0" w:color="000000"/>
+            </w:tcBorders>
+            <w:tcMar>
+              <w:top w:w="0" w:type="dxa"/>
+              <w:left w:w="45" w:type="dxa"/>
+              <w:bottom w:w="0" w:type="dxa"/>
+              <w:right w:w="45" w:type="dxa"/>
+            </w:tcMar>
+            <w:vAlign w:val="bottom"/>
+            <w:hideMark/>
+          </w:tcPr>
+          <w:p>
+            <w:pPr>
+              <w:rPr>
+                <w:rFonts w:ascii="Times" w:hAnsi="Times"/>
+                <w:szCs w:val="24"/>
+              </w:rPr>
+            </w:pPr>
+          </w:p>
+        </w:tc>
+        <w:tc>
+          <w:tcPr>
+            <w:tcW w:w="1080" w:type="dxa"/>
+            <w:tcBorders>
+              <w:top w:val="single" w:sz="6" w:space="0" w:color="CCCCCC"/>
+              <w:left w:val="single" w:sz="6" w:space="0" w:color="CCCCCC"/>
+              <w:bottom w:val="single" w:sz="6" w:space="0" w:color="000000"/>
+              <w:right w:val="single" w:sz="6" w:space="0" w:color="000000"/>
+            </w:tcBorders>
+            <w:tcMar>
+              <w:top w:w="0" w:type="dxa"/>
+              <w:left w:w="45" w:type="dxa"/>
+              <w:bottom w:w="0" w:type="dxa"/>
+              <w:right w:w="45" w:type="dxa"/>
+            </w:tcMar>
+            <w:vAlign w:val="bottom"/>
+            <w:hideMark/>
+          </w:tcPr>
+          <w:p>
+            <w:pPr>
+              <w:jc w:val="right"/>
+              <w:rPr>
+                <w:rFonts w:ascii="Times" w:hAnsi="Times" w:cs="Calibri"/>
+                <w:szCs w:val="24"/>
+              </w:rPr>
+            </w:pPr>
+            <w:r>
+              <w:rPr>
+                <w:rFonts w:ascii="Times" w:hAnsi="Times" w:cs="Calibri"/>
+                <w:szCs w:val="24"/>
+              </w:rPr>
+              <w:t>4,000</w:t>
+            </w:r>
+          </w:p>
+        </w:tc>
+      </w:tr>
+      <w:tr>
+        <w:trPr>
+          <w:trHeight w:val="300"/>
+        </w:trPr>
+        <w:tc>
+          <w:tcPr>
+            <w:tcW w:w="2560" w:type="dxa"/>
+            <w:tcBorders>
+              <w:top w:val="single" w:sz="6" w:space="0" w:color="CCCCCC"/>
+              <w:left w:val="single" w:sz="6" w:space="0" w:color="000000"/>
+              <w:bottom w:val="single" w:sz="6" w:space="0" w:color="000000"/>
+              <w:right w:val="single" w:sz="6" w:space="0" w:color="000000"/>
+            </w:tcBorders>
+            <w:shd w:val="clear" w:color="auto" w:fill="FFFFFF"/>
+            <w:tcMar>
+              <w:top w:w="0" w:type="dxa"/>
+              <w:left w:w="45" w:type="dxa"/>
+              <w:bottom w:w="0" w:type="dxa"/>
+              <w:right w:w="45" w:type="dxa"/>
+            </w:tcMar>
+            <w:vAlign w:val="bottom"/>
+            <w:hideMark/>
+          </w:tcPr>
+          <w:p>
+            <w:pPr>
+              <w:rPr>
+                <w:rFonts w:ascii="Times" w:hAnsi="Times" w:cs="Calibri"/>
+                <w:color w:val="121416"/>
+                <w:szCs w:val="24"/>
+              </w:rPr>
+            </w:pPr>
+            <w:r>
+              <w:rPr>
+                <w:rFonts w:ascii="Times" w:hAnsi="Times" w:cs="Calibri"/>
+                <w:color w:val="121416"/>
+                <w:szCs w:val="24"/>
+              </w:rPr>
+              <w:t>DNA extraction and sequencing</w:t>
+            </w:r>
+          </w:p>
+        </w:tc>
+        <w:tc>
+          <w:tcPr>
+            <w:tcW w:w="1932" w:type="dxa"/>
+            <w:tcBorders>
+              <w:top w:val="single" w:sz="6" w:space="0" w:color="CCCCCC"/>
+              <w:left w:val="single" w:sz="6" w:space="0" w:color="CCCCCC"/>
+              <w:bottom w:val="single" w:sz="6" w:space="0" w:color="000000"/>
+              <w:right w:val="single" w:sz="6" w:space="0" w:color="000000"/>
+            </w:tcBorders>
+            <w:tcMar>
+              <w:top w:w="0" w:type="dxa"/>
+              <w:left w:w="45" w:type="dxa"/>
+              <w:bottom w:w="0" w:type="dxa"/>
+              <w:right w:w="45" w:type="dxa"/>
+            </w:tcMar>
+            <w:vAlign w:val="bottom"/>
+            <w:hideMark/>
+          </w:tcPr>
+          <w:p>
+            <w:pPr>
+              <w:rPr>
+                <w:rFonts w:ascii="Times" w:hAnsi="Times" w:cs="Calibri"/>
+                <w:color w:val="121416"/>
+                <w:szCs w:val="24"/>
+              </w:rPr>
+            </w:pPr>
+          </w:p>
+        </w:tc>
+        <w:tc>
+          <w:tcPr>
+            <w:tcW w:w="1980" w:type="dxa"/>
+            <w:tcBorders>
+              <w:top w:val="single" w:sz="6" w:space="0" w:color="CCCCCC"/>
+              <w:left w:val="single" w:sz="6" w:space="0" w:color="CCCCCC"/>
+              <w:bottom w:val="single" w:sz="6" w:space="0" w:color="000000"/>
+              <w:right w:val="single" w:sz="6" w:space="0" w:color="000000"/>
+            </w:tcBorders>
+            <w:tcMar>
+              <w:top w:w="0" w:type="dxa"/>
+              <w:left w:w="45" w:type="dxa"/>
+              <w:bottom w:w="0" w:type="dxa"/>
+              <w:right w:w="45" w:type="dxa"/>
+            </w:tcMar>
+            <w:vAlign w:val="bottom"/>
+            <w:hideMark/>
+          </w:tcPr>
+          <w:p>
+            <w:pPr>
+              <w:jc w:val="right"/>
+              <w:rPr>
+                <w:rFonts w:ascii="Times" w:hAnsi="Times" w:cs="Calibri"/>
+                <w:szCs w:val="24"/>
+              </w:rPr>
+            </w:pPr>
+            <w:r>
+              <w:rPr>
+                <w:rFonts w:ascii="Times" w:hAnsi="Times" w:cs="Calibri"/>
+                <w:szCs w:val="24"/>
+              </w:rPr>
+              <w:t>500</w:t>
+            </w:r>
+          </w:p>
+        </w:tc>
+        <w:tc>
+          <w:tcPr>
+            <w:tcW w:w="1710" w:type="dxa"/>
+            <w:tcBorders>
+              <w:top w:val="single" w:sz="6" w:space="0" w:color="CCCCCC"/>
+              <w:left w:val="single" w:sz="6" w:space="0" w:color="CCCCCC"/>
+              <w:bottom w:val="single" w:sz="6" w:space="0" w:color="000000"/>
+              <w:right w:val="single" w:sz="6" w:space="0" w:color="000000"/>
+            </w:tcBorders>
+            <w:tcMar>
+              <w:top w:w="0" w:type="dxa"/>
+              <w:left w:w="45" w:type="dxa"/>
+              <w:bottom w:w="0" w:type="dxa"/>
+              <w:right w:w="45" w:type="dxa"/>
+            </w:tcMar>
+            <w:vAlign w:val="bottom"/>
+            <w:hideMark/>
+          </w:tcPr>
+          <w:p>
+            <w:pPr>
+              <w:jc w:val="right"/>
+              <w:rPr>
+                <w:rFonts w:ascii="Times" w:hAnsi="Times" w:cs="Calibri"/>
+                <w:szCs w:val="24"/>
+              </w:rPr>
+            </w:pPr>
+            <w:r>
+              <w:rPr>
+                <w:rFonts w:ascii="Times" w:hAnsi="Times" w:cs="Calibri"/>
+                <w:szCs w:val="24"/>
+              </w:rPr>
+              <w:t>6,444</w:t>
+            </w:r>
+          </w:p>
+        </w:tc>
+        <w:tc>
+          <w:tcPr>
+            <w:tcW w:w="1620" w:type="dxa"/>
+            <w:tcBorders>
+              <w:top w:val="single" w:sz="6" w:space="0" w:color="CCCCCC"/>
+              <w:left w:val="single" w:sz="6" w:space="0" w:color="CCCCCC"/>
+              <w:bottom w:val="single" w:sz="6" w:space="0" w:color="000000"/>
+              <w:right w:val="single" w:sz="6" w:space="0" w:color="000000"/>
+            </w:tcBorders>
+            <w:tcMar>
+              <w:top w:w="0" w:type="dxa"/>
+              <w:left w:w="45" w:type="dxa"/>
+              <w:bottom w:w="0" w:type="dxa"/>
+              <w:right w:w="45" w:type="dxa"/>
+            </w:tcMar>
+            <w:vAlign w:val="bottom"/>
+            <w:hideMark/>
+          </w:tcPr>
+          <w:p>
+            <w:pPr>
+              <w:jc w:val="right"/>
+              <w:rPr>
+                <w:rFonts w:ascii="Times" w:hAnsi="Times" w:cs="Calibri"/>
+                <w:szCs w:val="24"/>
+              </w:rPr>
+            </w:pPr>
+            <w:r>
+              <w:rPr>
+                <w:rFonts w:ascii="Times" w:hAnsi="Times" w:cs="Calibri"/>
+                <w:szCs w:val="24"/>
+              </w:rPr>
+              <w:t>3,000</w:t>
+            </w:r>
+          </w:p>
+        </w:tc>
+        <w:tc>
+          <w:tcPr>
+            <w:tcW w:w="1080" w:type="dxa"/>
+            <w:tcBorders>
+              <w:top w:val="single" w:sz="6" w:space="0" w:color="CCCCCC"/>
+              <w:left w:val="single" w:sz="6" w:space="0" w:color="CCCCCC"/>
+              <w:bottom w:val="single" w:sz="6" w:space="0" w:color="000000"/>
+              <w:right w:val="single" w:sz="6" w:space="0" w:color="000000"/>
+            </w:tcBorders>
+            <w:tcMar>
+              <w:top w:w="0" w:type="dxa"/>
+              <w:left w:w="45" w:type="dxa"/>
+              <w:bottom w:w="0" w:type="dxa"/>
+              <w:right w:w="45" w:type="dxa"/>
+            </w:tcMar>
+            <w:vAlign w:val="bottom"/>
+            <w:hideMark/>
+          </w:tcPr>
+          <w:p>
+            <w:pPr>
+              <w:jc w:val="right"/>
+              <w:rPr>
+                <w:rFonts w:ascii="Times" w:hAnsi="Times" w:cs="Calibri"/>
+                <w:szCs w:val="24"/>
+              </w:rPr>
+            </w:pPr>
+            <w:r>
+              <w:rPr>
+                <w:rFonts w:ascii="Times" w:hAnsi="Times" w:cs="Calibri"/>
+                <w:szCs w:val="24"/>
+              </w:rPr>
+              <w:t>9944</w:t>
+            </w:r>
+          </w:p>
+        </w:tc>
+      </w:tr>
+      <w:tr>
+        <w:trPr>
+          <w:trHeight w:val="300"/>
+        </w:trPr>
+        <w:tc>
+          <w:tcPr>
+            <w:tcW w:w="2560" w:type="dxa"/>
+            <w:tcBorders>
+              <w:top w:val="single" w:sz="6" w:space="0" w:color="CCCCCC"/>
+              <w:left w:val="single" w:sz="6" w:space="0" w:color="000000"/>
+              <w:bottom w:val="single" w:sz="6" w:space="0" w:color="000000"/>
+              <w:right w:val="single" w:sz="6" w:space="0" w:color="000000"/>
+            </w:tcBorders>
+            <w:shd w:val="clear" w:color="auto" w:fill="FFFFFF"/>
+            <w:tcMar>
+              <w:top w:w="0" w:type="dxa"/>
+              <w:left w:w="45" w:type="dxa"/>
+              <w:bottom w:w="0" w:type="dxa"/>
+              <w:right w:w="45" w:type="dxa"/>
+            </w:tcMar>
+            <w:vAlign w:val="bottom"/>
+            <w:hideMark/>
+          </w:tcPr>
+          <w:p>
+            <w:pPr>
+              <w:rPr>
+                <w:rFonts w:ascii="Times" w:hAnsi="Times" w:cs="Calibri"/>
+                <w:color w:val="121416"/>
+                <w:szCs w:val="24"/>
+              </w:rPr>
+            </w:pPr>
+            <w:r>
+              <w:rPr>
+                <w:rFonts w:ascii="Times" w:hAnsi="Times" w:cs="Calibri"/>
+                <w:color w:val="121416"/>
+                <w:szCs w:val="24"/>
+              </w:rPr>
+              <w:t>Soil properties analysis</w:t>
+            </w:r>
+          </w:p>
+        </w:tc>
+        <w:tc>
+          <w:tcPr>
+            <w:tcW w:w="1932" w:type="dxa"/>
+            <w:tcBorders>
+              <w:top w:val="single" w:sz="6" w:space="0" w:color="CCCCCC"/>
+              <w:left w:val="single" w:sz="6" w:space="0" w:color="CCCCCC"/>
+              <w:bottom w:val="single" w:sz="6" w:space="0" w:color="000000"/>
+              <w:right w:val="single" w:sz="6" w:space="0" w:color="000000"/>
+            </w:tcBorders>
+            <w:tcMar>
+              <w:top w:w="0" w:type="dxa"/>
+              <w:left w:w="45" w:type="dxa"/>
+              <w:bottom w:w="0" w:type="dxa"/>
+              <w:right w:w="45" w:type="dxa"/>
+            </w:tcMar>
+            <w:vAlign w:val="bottom"/>
+            <w:hideMark/>
+          </w:tcPr>
+          <w:p>
+            <w:pPr>
+              <w:rPr>
+                <w:rFonts w:ascii="Times" w:hAnsi="Times" w:cs="Calibri"/>
+                <w:color w:val="121416"/>
+                <w:szCs w:val="24"/>
+              </w:rPr>
+            </w:pPr>
+          </w:p>
+        </w:tc>
+        <w:tc>
+          <w:tcPr>
+            <w:tcW w:w="1980" w:type="dxa"/>
+            <w:tcBorders>
+              <w:top w:val="single" w:sz="6" w:space="0" w:color="CCCCCC"/>
+              <w:left w:val="single" w:sz="6" w:space="0" w:color="CCCCCC"/>
+              <w:bottom w:val="single" w:sz="6" w:space="0" w:color="000000"/>
+              <w:right w:val="single" w:sz="6" w:space="0" w:color="000000"/>
+            </w:tcBorders>
+            <w:tcMar>
+              <w:top w:w="0" w:type="dxa"/>
+              <w:left w:w="45" w:type="dxa"/>
+              <w:bottom w:w="0" w:type="dxa"/>
+              <w:right w:w="45" w:type="dxa"/>
+            </w:tcMar>
+            <w:vAlign w:val="bottom"/>
+            <w:hideMark/>
+          </w:tcPr>
+          <w:p>
+            <w:pPr>
+              <w:rPr>
+                <w:rFonts w:ascii="Times" w:hAnsi="Times"/>
+                <w:szCs w:val="24"/>
+              </w:rPr>
+            </w:pPr>
+          </w:p>
+        </w:tc>
+        <w:tc>
+          <w:tcPr>
+            <w:tcW w:w="1710" w:type="dxa"/>
+            <w:tcBorders>
+              <w:top w:val="single" w:sz="6" w:space="0" w:color="CCCCCC"/>
+              <w:left w:val="single" w:sz="6" w:space="0" w:color="CCCCCC"/>
+              <w:bottom w:val="single" w:sz="6" w:space="0" w:color="000000"/>
+              <w:right w:val="single" w:sz="6" w:space="0" w:color="000000"/>
+            </w:tcBorders>
+            <w:tcMar>
+              <w:top w:w="0" w:type="dxa"/>
+              <w:left w:w="45" w:type="dxa"/>
+              <w:bottom w:w="0" w:type="dxa"/>
+              <w:right w:w="45" w:type="dxa"/>
+            </w:tcMar>
+            <w:vAlign w:val="bottom"/>
+            <w:hideMark/>
+          </w:tcPr>
+          <w:p>
+            <w:pPr>
+              <w:jc w:val="right"/>
+              <w:rPr>
+                <w:rFonts w:ascii="Times" w:hAnsi="Times" w:cs="Calibri"/>
+                <w:szCs w:val="24"/>
+              </w:rPr>
+            </w:pPr>
+            <w:r>
+              <w:rPr>
+                <w:rFonts w:ascii="Times" w:hAnsi="Times" w:cs="Calibri"/>
+                <w:szCs w:val="24"/>
+              </w:rPr>
+              <w:t>4,770</w:t>
+            </w:r>
+          </w:p>
+        </w:tc>
+        <w:tc>
+          <w:tcPr>
+            <w:tcW w:w="1620" w:type="dxa"/>
+            <w:tcBorders>
+              <w:top w:val="single" w:sz="6" w:space="0" w:color="CCCCCC"/>
+              <w:left w:val="single" w:sz="6" w:space="0" w:color="CCCCCC"/>
+              <w:bottom w:val="single" w:sz="6" w:space="0" w:color="000000"/>
+              <w:right w:val="single" w:sz="6" w:space="0" w:color="000000"/>
+            </w:tcBorders>
+            <w:tcMar>
+              <w:top w:w="0" w:type="dxa"/>
+              <w:left w:w="45" w:type="dxa"/>
+              <w:bottom w:w="0" w:type="dxa"/>
+              <w:right w:w="45" w:type="dxa"/>
+            </w:tcMar>
+            <w:vAlign w:val="bottom"/>
+            <w:hideMark/>
+          </w:tcPr>
+          <w:p>
+            <w:pPr>
+              <w:jc w:val="right"/>
+              <w:rPr>
+                <w:rFonts w:ascii="Times" w:hAnsi="Times" w:cs="Calibri"/>
+                <w:szCs w:val="24"/>
+              </w:rPr>
+            </w:pPr>
+          </w:p>
+        </w:tc>
+        <w:tc>
+          <w:tcPr>
+            <w:tcW w:w="1080" w:type="dxa"/>
+            <w:tcBorders>
+              <w:top w:val="single" w:sz="6" w:space="0" w:color="CCCCCC"/>
+              <w:left w:val="single" w:sz="6" w:space="0" w:color="CCCCCC"/>
+              <w:bottom w:val="single" w:sz="6" w:space="0" w:color="000000"/>
+              <w:right w:val="single" w:sz="6" w:space="0" w:color="000000"/>
+            </w:tcBorders>
+            <w:tcMar>
+              <w:top w:w="0" w:type="dxa"/>
+              <w:left w:w="45" w:type="dxa"/>
+              <w:bottom w:w="0" w:type="dxa"/>
+              <w:right w:w="45" w:type="dxa"/>
+            </w:tcMar>
+            <w:vAlign w:val="bottom"/>
+            <w:hideMark/>
+          </w:tcPr>
+          <w:p>
+            <w:pPr>
+              <w:jc w:val="right"/>
+              <w:rPr>
+                <w:rFonts w:ascii="Times" w:hAnsi="Times" w:cs="Calibri"/>
+                <w:szCs w:val="24"/>
+              </w:rPr>
+            </w:pPr>
+            <w:r>
+              <w:rPr>
+                <w:rFonts w:ascii="Times" w:hAnsi="Times" w:cs="Calibri"/>
+                <w:szCs w:val="24"/>
+              </w:rPr>
+              <w:t>4770</w:t>
+            </w:r>
+          </w:p>
+        </w:tc>
+      </w:tr>
+      <w:tr>
+        <w:trPr>
+          <w:trHeight w:val="300"/>
+        </w:trPr>
+        <w:tc>
+          <w:tcPr>
+            <w:tcW w:w="2560" w:type="dxa"/>
+            <w:tcBorders>
+              <w:top w:val="single" w:sz="6" w:space="0" w:color="CCCCCC"/>
+              <w:left w:val="single" w:sz="6" w:space="0" w:color="000000"/>
+              <w:bottom w:val="single" w:sz="6" w:space="0" w:color="000000"/>
+              <w:right w:val="single" w:sz="6" w:space="0" w:color="000000"/>
+            </w:tcBorders>
+            <w:tcMar>
+              <w:top w:w="0" w:type="dxa"/>
+              <w:left w:w="45" w:type="dxa"/>
+              <w:bottom w:w="0" w:type="dxa"/>
+              <w:right w:w="45" w:type="dxa"/>
+            </w:tcMar>
+            <w:vAlign w:val="bottom"/>
+            <w:hideMark/>
+          </w:tcPr>
+          <w:p>
+            <w:pPr>
+              <w:rPr>
+                <w:rFonts w:ascii="Times" w:hAnsi="Times" w:cs="Calibri"/>
+                <w:szCs w:val="24"/>
+              </w:rPr>
+            </w:pPr>
+            <w:r>
+              <w:rPr>
+                <w:rFonts w:ascii="Times" w:hAnsi="Times" w:cs="Calibri"/>
+                <w:szCs w:val="24"/>
+              </w:rPr>
+              <w:t>Shipping</w:t>
+            </w:r>
+          </w:p>
+        </w:tc>
+        <w:tc>
+          <w:tcPr>
+            <w:tcW w:w="1932" w:type="dxa"/>
+            <w:tcBorders>
+              <w:top w:val="single" w:sz="6" w:space="0" w:color="CCCCCC"/>
+              <w:left w:val="single" w:sz="6" w:space="0" w:color="CCCCCC"/>
+              <w:bottom w:val="single" w:sz="6" w:space="0" w:color="000000"/>
+              <w:right w:val="single" w:sz="6" w:space="0" w:color="000000"/>
+            </w:tcBorders>
+            <w:tcMar>
+              <w:top w:w="0" w:type="dxa"/>
+              <w:left w:w="45" w:type="dxa"/>
+              <w:bottom w:w="0" w:type="dxa"/>
+              <w:right w:w="45" w:type="dxa"/>
+            </w:tcMar>
+            <w:vAlign w:val="bottom"/>
+            <w:hideMark/>
+          </w:tcPr>
+          <w:p>
+            <w:pPr>
+              <w:rPr>
+                <w:rFonts w:ascii="Times" w:hAnsi="Times" w:cs="Calibri"/>
+                <w:szCs w:val="24"/>
+              </w:rPr>
+            </w:pPr>
+          </w:p>
+        </w:tc>
+        <w:tc>
+          <w:tcPr>
+            <w:tcW w:w="1980" w:type="dxa"/>
+            <w:tcBorders>
+              <w:top w:val="single" w:sz="6" w:space="0" w:color="CCCCCC"/>
+              <w:left w:val="single" w:sz="6" w:space="0" w:color="CCCCCC"/>
+              <w:bottom w:val="single" w:sz="6" w:space="0" w:color="000000"/>
+              <w:right w:val="single" w:sz="6" w:space="0" w:color="000000"/>
+            </w:tcBorders>
+            <w:tcMar>
+              <w:top w:w="0" w:type="dxa"/>
+              <w:left w:w="45" w:type="dxa"/>
+              <w:bottom w:w="0" w:type="dxa"/>
+              <w:right w:w="45" w:type="dxa"/>
+            </w:tcMar>
+            <w:vAlign w:val="bottom"/>
+            <w:hideMark/>
+          </w:tcPr>
+          <w:p>
+            <w:pPr>
+              <w:jc w:val="right"/>
+              <w:rPr>
+                <w:rFonts w:ascii="Times" w:hAnsi="Times" w:cs="Calibri"/>
+                <w:szCs w:val="24"/>
+              </w:rPr>
+            </w:pPr>
+            <w:r>
+              <w:rPr>
+                <w:rFonts w:ascii="Times" w:hAnsi="Times" w:cs="Calibri"/>
+                <w:szCs w:val="24"/>
+              </w:rPr>
+              <w:t>500</w:t>
+            </w:r>
+          </w:p>
+        </w:tc>
+        <w:tc>
+          <w:tcPr>
+            <w:tcW w:w="1710" w:type="dxa"/>
+            <w:tcBorders>
+              <w:top w:val="single" w:sz="6" w:space="0" w:color="CCCCCC"/>
+              <w:left w:val="single" w:sz="6" w:space="0" w:color="CCCCCC"/>
+              <w:bottom w:val="single" w:sz="6" w:space="0" w:color="000000"/>
+              <w:right w:val="single" w:sz="6" w:space="0" w:color="000000"/>
+            </w:tcBorders>
+            <w:tcMar>
+              <w:top w:w="0" w:type="dxa"/>
+              <w:left w:w="45" w:type="dxa"/>
+              <w:bottom w:w="0" w:type="dxa"/>
+              <w:right w:w="45" w:type="dxa"/>
+            </w:tcMar>
+            <w:vAlign w:val="bottom"/>
+            <w:hideMark/>
+          </w:tcPr>
+          <w:p>
+            <w:pPr>
+              <w:jc w:val="right"/>
+              <w:rPr>
+                <w:rFonts w:ascii="Times" w:hAnsi="Times" w:cs="Calibri"/>
+                <w:szCs w:val="24"/>
+              </w:rPr>
+            </w:pPr>
+          </w:p>
+        </w:tc>
+        <w:tc>
+          <w:tcPr>
+            <w:tcW w:w="1620" w:type="dxa"/>
+            <w:tcBorders>
+              <w:top w:val="single" w:sz="6" w:space="0" w:color="CCCCCC"/>
+              <w:left w:val="single" w:sz="6" w:space="0" w:color="CCCCCC"/>
+              <w:bottom w:val="single" w:sz="6" w:space="0" w:color="000000"/>
+              <w:right w:val="single" w:sz="6" w:space="0" w:color="000000"/>
+            </w:tcBorders>
+            <w:tcMar>
+              <w:top w:w="0" w:type="dxa"/>
+              <w:left w:w="45" w:type="dxa"/>
+              <w:bottom w:w="0" w:type="dxa"/>
+              <w:right w:w="45" w:type="dxa"/>
+            </w:tcMar>
+            <w:vAlign w:val="bottom"/>
+            <w:hideMark/>
+          </w:tcPr>
+          <w:p>
+            <w:pPr>
+              <w:rPr>
+                <w:rFonts w:ascii="Times" w:hAnsi="Times"/>
+                <w:szCs w:val="24"/>
+              </w:rPr>
+            </w:pPr>
+          </w:p>
+        </w:tc>
+        <w:tc>
+          <w:tcPr>
+            <w:tcW w:w="1080" w:type="dxa"/>
+            <w:tcBorders>
+              <w:top w:val="single" w:sz="6" w:space="0" w:color="CCCCCC"/>
+              <w:left w:val="single" w:sz="6" w:space="0" w:color="CCCCCC"/>
+              <w:bottom w:val="single" w:sz="6" w:space="0" w:color="000000"/>
+              <w:right w:val="single" w:sz="6" w:space="0" w:color="000000"/>
+            </w:tcBorders>
+            <w:tcMar>
+              <w:top w:w="0" w:type="dxa"/>
+              <w:left w:w="45" w:type="dxa"/>
+              <w:bottom w:w="0" w:type="dxa"/>
+              <w:right w:w="45" w:type="dxa"/>
+            </w:tcMar>
+            <w:vAlign w:val="bottom"/>
+            <w:hideMark/>
+          </w:tcPr>
+          <w:p>
+            <w:pPr>
+              <w:jc w:val="right"/>
+              <w:rPr>
+                <w:rFonts w:ascii="Times" w:hAnsi="Times" w:cs="Calibri"/>
+                <w:szCs w:val="24"/>
+              </w:rPr>
+            </w:pPr>
+            <w:r>
+              <w:rPr>
+                <w:rFonts w:ascii="Times" w:hAnsi="Times" w:cs="Calibri"/>
+                <w:szCs w:val="24"/>
+              </w:rPr>
+              <w:t>500</w:t>
+            </w:r>
+          </w:p>
+        </w:tc>
+      </w:tr>
+      <w:tr>
+        <w:trPr>
+          <w:trHeight w:val="300"/>
+        </w:trPr>
+        <w:tc>
+          <w:tcPr>
+            <w:tcW w:w="2560" w:type="dxa"/>
+            <w:tcBorders>
+              <w:top w:val="single" w:sz="6" w:space="0" w:color="CCCCCC"/>
+              <w:left w:val="single" w:sz="6" w:space="0" w:color="000000"/>
+              <w:bottom w:val="single" w:sz="6" w:space="0" w:color="000000"/>
+              <w:right w:val="single" w:sz="6" w:space="0" w:color="000000"/>
+            </w:tcBorders>
+            <w:tcMar>
+              <w:top w:w="0" w:type="dxa"/>
+              <w:left w:w="45" w:type="dxa"/>
+              <w:bottom w:w="0" w:type="dxa"/>
+              <w:right w:w="45" w:type="dxa"/>
+            </w:tcMar>
+            <w:vAlign w:val="bottom"/>
+            <w:hideMark/>
+          </w:tcPr>
+          <w:p>
+            <w:pPr>
+              <w:rPr>
+                <w:rFonts w:ascii="Times" w:hAnsi="Times" w:cs="Calibri"/>
+                <w:b/>
+                <w:bCs/>
+                <w:szCs w:val="24"/>
+              </w:rPr>
+            </w:pPr>
+            <w:r>
+              <w:rPr>
+                <w:rFonts w:ascii="Times" w:hAnsi="Times" w:cs="Calibri"/>
+                <w:b/>
+                <w:bCs/>
+                <w:szCs w:val="24"/>
+              </w:rPr>
+              <w:t>Other Expenses</w:t>
+            </w:r>
+          </w:p>
+        </w:tc>
+        <w:tc>
+          <w:tcPr>
+            <w:tcW w:w="1932" w:type="dxa"/>
+            <w:tcBorders>
+              <w:top w:val="single" w:sz="6" w:space="0" w:color="CCCCCC"/>
+              <w:left w:val="single" w:sz="6" w:space="0" w:color="CCCCCC"/>
+              <w:bottom w:val="single" w:sz="6" w:space="0" w:color="000000"/>
+              <w:right w:val="single" w:sz="6" w:space="0" w:color="000000"/>
+            </w:tcBorders>
+            <w:tcMar>
+              <w:top w:w="0" w:type="dxa"/>
+              <w:left w:w="45" w:type="dxa"/>
+              <w:bottom w:w="0" w:type="dxa"/>
+              <w:right w:w="45" w:type="dxa"/>
+            </w:tcMar>
+            <w:vAlign w:val="bottom"/>
+            <w:hideMark/>
+          </w:tcPr>
+          <w:p>
+            <w:pPr>
+              <w:rPr>
+                <w:rFonts w:ascii="Times" w:hAnsi="Times" w:cs="Calibri"/>
+                <w:b/>
+                <w:bCs/>
+                <w:szCs w:val="24"/>
+              </w:rPr>
+            </w:pPr>
+          </w:p>
+        </w:tc>
+        <w:tc>
+          <w:tcPr>
+            <w:tcW w:w="1980" w:type="dxa"/>
+            <w:tcBorders>
+              <w:top w:val="single" w:sz="6" w:space="0" w:color="CCCCCC"/>
+              <w:left w:val="single" w:sz="6" w:space="0" w:color="CCCCCC"/>
+              <w:bottom w:val="single" w:sz="6" w:space="0" w:color="000000"/>
+              <w:right w:val="single" w:sz="6" w:space="0" w:color="000000"/>
+            </w:tcBorders>
+            <w:tcMar>
+              <w:top w:w="0" w:type="dxa"/>
+              <w:left w:w="45" w:type="dxa"/>
+              <w:bottom w:w="0" w:type="dxa"/>
+              <w:right w:w="45" w:type="dxa"/>
+            </w:tcMar>
+            <w:vAlign w:val="bottom"/>
+            <w:hideMark/>
+          </w:tcPr>
+          <w:p>
+            <w:pPr>
+              <w:rPr>
+                <w:rFonts w:ascii="Times" w:hAnsi="Times"/>
+                <w:szCs w:val="24"/>
+              </w:rPr>
+            </w:pPr>
+          </w:p>
+        </w:tc>
+        <w:tc>
+          <w:tcPr>
+            <w:tcW w:w="1710" w:type="dxa"/>
+            <w:tcBorders>
+              <w:top w:val="single" w:sz="6" w:space="0" w:color="CCCCCC"/>
+              <w:left w:val="single" w:sz="6" w:space="0" w:color="CCCCCC"/>
+              <w:bottom w:val="single" w:sz="6" w:space="0" w:color="000000"/>
+              <w:right w:val="single" w:sz="6" w:space="0" w:color="000000"/>
+            </w:tcBorders>
+            <w:tcMar>
+              <w:top w:w="0" w:type="dxa"/>
+              <w:left w:w="45" w:type="dxa"/>
+              <w:bottom w:w="0" w:type="dxa"/>
+              <w:right w:w="45" w:type="dxa"/>
+            </w:tcMar>
+            <w:vAlign w:val="bottom"/>
+            <w:hideMark/>
+          </w:tcPr>
+          <w:p>
+            <w:pPr>
+              <w:rPr>
+                <w:rFonts w:ascii="Times" w:hAnsi="Times"/>
+                <w:szCs w:val="24"/>
+              </w:rPr>
+            </w:pPr>
+          </w:p>
+        </w:tc>
+        <w:tc>
+          <w:tcPr>
+            <w:tcW w:w="1620" w:type="dxa"/>
+            <w:tcBorders>
+              <w:top w:val="single" w:sz="6" w:space="0" w:color="CCCCCC"/>
+              <w:left w:val="single" w:sz="6" w:space="0" w:color="CCCCCC"/>
+              <w:bottom w:val="single" w:sz="6" w:space="0" w:color="000000"/>
+              <w:right w:val="single" w:sz="6" w:space="0" w:color="000000"/>
+            </w:tcBorders>
+            <w:tcMar>
+              <w:top w:w="0" w:type="dxa"/>
+              <w:left w:w="45" w:type="dxa"/>
+              <w:bottom w:w="0" w:type="dxa"/>
+              <w:right w:w="45" w:type="dxa"/>
+            </w:tcMar>
+            <w:vAlign w:val="bottom"/>
+            <w:hideMark/>
+          </w:tcPr>
+          <w:p>
+            <w:pPr>
+              <w:rPr>
+                <w:rFonts w:ascii="Times" w:hAnsi="Times"/>
+                <w:szCs w:val="24"/>
+              </w:rPr>
+            </w:pPr>
+          </w:p>
+        </w:tc>
+        <w:tc>
+          <w:tcPr>
+            <w:tcW w:w="1080" w:type="dxa"/>
+            <w:tcBorders>
+              <w:top w:val="single" w:sz="6" w:space="0" w:color="CCCCCC"/>
+              <w:left w:val="single" w:sz="6" w:space="0" w:color="CCCCCC"/>
+              <w:bottom w:val="single" w:sz="6" w:space="0" w:color="000000"/>
+              <w:right w:val="single" w:sz="6" w:space="0" w:color="000000"/>
+            </w:tcBorders>
+            <w:tcMar>
+              <w:top w:w="0" w:type="dxa"/>
+              <w:left w:w="45" w:type="dxa"/>
+              <w:bottom w:w="0" w:type="dxa"/>
+              <w:right w:w="45" w:type="dxa"/>
+            </w:tcMar>
+            <w:vAlign w:val="bottom"/>
+            <w:hideMark/>
+          </w:tcPr>
+          <w:p>
+            <w:pPr>
+              <w:rPr>
+                <w:rFonts w:ascii="Times" w:hAnsi="Times"/>
+                <w:szCs w:val="24"/>
+              </w:rPr>
+            </w:pPr>
+          </w:p>
+        </w:tc>
+      </w:tr>
+      <w:tr>
+        <w:trPr>
+          <w:trHeight w:val="300"/>
+        </w:trPr>
+        <w:tc>
+          <w:tcPr>
+            <w:tcW w:w="2560" w:type="dxa"/>
+            <w:tcBorders>
+              <w:top w:val="single" w:sz="6" w:space="0" w:color="CCCCCC"/>
+              <w:left w:val="single" w:sz="6" w:space="0" w:color="000000"/>
+              <w:bottom w:val="single" w:sz="6" w:space="0" w:color="000000"/>
+              <w:right w:val="single" w:sz="6" w:space="0" w:color="000000"/>
+            </w:tcBorders>
+            <w:tcMar>
+              <w:top w:w="0" w:type="dxa"/>
+              <w:left w:w="45" w:type="dxa"/>
+              <w:bottom w:w="0" w:type="dxa"/>
+              <w:right w:w="45" w:type="dxa"/>
+            </w:tcMar>
+            <w:vAlign w:val="bottom"/>
+            <w:hideMark/>
+          </w:tcPr>
+          <w:p>
+            <w:pPr>
+              <w:rPr>
+                <w:rFonts w:ascii="Times" w:hAnsi="Times" w:cs="Calibri"/>
+                <w:b/>
+                <w:bCs/>
+                <w:szCs w:val="24"/>
+              </w:rPr>
+            </w:pPr>
+            <w:r>
+              <w:rPr>
+                <w:rFonts w:ascii="Times" w:hAnsi="Times" w:cs="Calibri"/>
+                <w:b/>
+                <w:bCs/>
+                <w:szCs w:val="24"/>
+              </w:rPr>
+              <w:t>Total</w:t>
+            </w:r>
+          </w:p>
+        </w:tc>
+        <w:tc>
+          <w:tcPr>
+            <w:tcW w:w="1932" w:type="dxa"/>
+            <w:tcBorders>
+              <w:top w:val="single" w:sz="6" w:space="0" w:color="CCCCCC"/>
+              <w:left w:val="single" w:sz="6" w:space="0" w:color="CCCCCC"/>
+              <w:bottom w:val="single" w:sz="6" w:space="0" w:color="000000"/>
+              <w:right w:val="single" w:sz="6" w:space="0" w:color="000000"/>
+            </w:tcBorders>
+            <w:tcMar>
+              <w:top w:w="0" w:type="dxa"/>
+              <w:left w:w="45" w:type="dxa"/>
+              <w:bottom w:w="0" w:type="dxa"/>
+              <w:right w:w="45" w:type="dxa"/>
+            </w:tcMar>
+            <w:vAlign w:val="bottom"/>
+            <w:hideMark/>
+          </w:tcPr>
+          <w:p>
+            <w:pPr>
+              <w:jc w:val="right"/>
+              <w:rPr>
+                <w:rFonts w:ascii="Times" w:hAnsi="Times" w:cs="Calibri"/>
+                <w:szCs w:val="24"/>
+              </w:rPr>
+            </w:pPr>
+            <w:r>
+              <w:rPr>
+                <w:rFonts w:ascii="Times" w:hAnsi="Times" w:cs="Calibri"/>
+                <w:szCs w:val="24"/>
+              </w:rPr>
+              <w:t>26,636</w:t>
+            </w:r>
+          </w:p>
+        </w:tc>
+        <w:tc>
+          <w:tcPr>
+            <w:tcW w:w="1980" w:type="dxa"/>
+            <w:tcBorders>
+              <w:top w:val="single" w:sz="6" w:space="0" w:color="CCCCCC"/>
+              <w:left w:val="single" w:sz="6" w:space="0" w:color="CCCCCC"/>
+              <w:bottom w:val="single" w:sz="6" w:space="0" w:color="000000"/>
+              <w:right w:val="single" w:sz="6" w:space="0" w:color="000000"/>
+            </w:tcBorders>
+            <w:tcMar>
+              <w:top w:w="0" w:type="dxa"/>
+              <w:left w:w="45" w:type="dxa"/>
+              <w:bottom w:w="0" w:type="dxa"/>
+              <w:right w:w="45" w:type="dxa"/>
+            </w:tcMar>
+            <w:vAlign w:val="bottom"/>
+            <w:hideMark/>
+          </w:tcPr>
+          <w:p>
+            <w:pPr>
+              <w:jc w:val="right"/>
+              <w:rPr>
+                <w:rFonts w:ascii="Times" w:hAnsi="Times" w:cs="Calibri"/>
+                <w:szCs w:val="24"/>
+              </w:rPr>
+            </w:pPr>
+            <w:r>
+              <w:rPr>
+                <w:rFonts w:ascii="Times" w:hAnsi="Times" w:cs="Calibri"/>
+                <w:szCs w:val="24"/>
+              </w:rPr>
+              <w:t>13,000</w:t>
+            </w:r>
+          </w:p>
+        </w:tc>
+        <w:tc>
+          <w:tcPr>
+            <w:tcW w:w="1710" w:type="dxa"/>
+            <w:tcBorders>
+              <w:top w:val="single" w:sz="6" w:space="0" w:color="CCCCCC"/>
+              <w:left w:val="single" w:sz="6" w:space="0" w:color="CCCCCC"/>
+              <w:bottom w:val="single" w:sz="6" w:space="0" w:color="000000"/>
+              <w:right w:val="single" w:sz="6" w:space="0" w:color="000000"/>
+            </w:tcBorders>
+            <w:tcMar>
+              <w:top w:w="0" w:type="dxa"/>
+              <w:left w:w="45" w:type="dxa"/>
+              <w:bottom w:w="0" w:type="dxa"/>
+              <w:right w:w="45" w:type="dxa"/>
+            </w:tcMar>
+            <w:vAlign w:val="bottom"/>
+            <w:hideMark/>
+          </w:tcPr>
+          <w:p>
+            <w:pPr>
+              <w:jc w:val="right"/>
+              <w:rPr>
+                <w:rFonts w:ascii="Times" w:hAnsi="Times" w:cs="Calibri"/>
+                <w:szCs w:val="24"/>
+              </w:rPr>
+            </w:pPr>
+            <w:commentRangeStart w:id="5"/>
+            <w:r>
+              <w:rPr>
+                <w:rFonts w:ascii="Times" w:hAnsi="Times" w:cs="Calibri"/>
+                <w:szCs w:val="24"/>
+              </w:rPr>
+              <w:t>25,348</w:t>
+            </w:r>
+          </w:p>
+        </w:tc>
+        <w:tc>
+          <w:tcPr>
+            <w:tcW w:w="1620" w:type="dxa"/>
+            <w:tcBorders>
+              <w:top w:val="single" w:sz="6" w:space="0" w:color="CCCCCC"/>
+              <w:left w:val="single" w:sz="6" w:space="0" w:color="CCCCCC"/>
+              <w:bottom w:val="single" w:sz="6" w:space="0" w:color="000000"/>
+              <w:right w:val="single" w:sz="6" w:space="0" w:color="000000"/>
+            </w:tcBorders>
+            <w:tcMar>
+              <w:top w:w="0" w:type="dxa"/>
+              <w:left w:w="45" w:type="dxa"/>
+              <w:bottom w:w="0" w:type="dxa"/>
+              <w:right w:w="45" w:type="dxa"/>
+            </w:tcMar>
+            <w:vAlign w:val="bottom"/>
+            <w:hideMark/>
+          </w:tcPr>
+          <w:p>
+            <w:pPr>
+              <w:jc w:val="right"/>
+              <w:rPr>
+                <w:rFonts w:ascii="Times" w:hAnsi="Times" w:cs="Calibri"/>
+                <w:szCs w:val="24"/>
+              </w:rPr>
+            </w:pPr>
+            <w:r>
+              <w:rPr>
+                <w:rFonts w:ascii="Times" w:hAnsi="Times" w:cs="Calibri"/>
+                <w:szCs w:val="24"/>
+              </w:rPr>
+              <w:t>3000</w:t>
+            </w:r>
+            <w:commentRangeEnd w:id="5"/>
+            <w:r>
+              <w:rPr>
+                <w:rStyle w:val="CommentReference"/>
+              </w:rPr>
+              <w:commentReference w:id="5"/>
+            </w:r>
+          </w:p>
+        </w:tc>
+        <w:tc>
+          <w:tcPr>
+            <w:tcW w:w="1080" w:type="dxa"/>
+            <w:tcBorders>
+              <w:top w:val="single" w:sz="6" w:space="0" w:color="CCCCCC"/>
+              <w:left w:val="single" w:sz="6" w:space="0" w:color="CCCCCC"/>
+              <w:bottom w:val="single" w:sz="6" w:space="0" w:color="000000"/>
+              <w:right w:val="single" w:sz="6" w:space="0" w:color="000000"/>
+            </w:tcBorders>
+            <w:tcMar>
+              <w:top w:w="0" w:type="dxa"/>
+              <w:left w:w="45" w:type="dxa"/>
+              <w:bottom w:w="0" w:type="dxa"/>
+              <w:right w:w="45" w:type="dxa"/>
+            </w:tcMar>
+            <w:vAlign w:val="bottom"/>
+            <w:hideMark/>
+          </w:tcPr>
+          <w:p>
+            <w:pPr>
+              <w:jc w:val="right"/>
+              <w:rPr>
+                <w:rFonts w:ascii="Times" w:hAnsi="Times" w:cs="Calibri"/>
+                <w:b/>
+                <w:bCs/>
+                <w:szCs w:val="24"/>
+              </w:rPr>
+            </w:pPr>
+            <w:r>
+              <w:rPr>
+                <w:rFonts w:ascii="Times" w:hAnsi="Times" w:cs="Calibri"/>
+                <w:b/>
+                <w:bCs/>
+                <w:szCs w:val="24"/>
+              </w:rPr>
+              <w:t>70,484</w:t>
+            </w:r>
+          </w:p>
+        </w:tc>
+      </w:tr>
+    </w:tbl>
     <w:p>
       <w:pPr>
         <w:tabs>
@@ -7529,55 +8405,114 @@
           <w:tab w:val="left" w:pos="9360"/>
           <w:tab w:val="left" w:pos="10080"/>
         </w:tabs>
+        <w:ind w:left="720" w:hanging="720"/>
         <w:rPr>
           <w:b/>
         </w:rPr>
       </w:pPr>
       <w:r>
         <w:rPr>
-          <w:b/>
-        </w:rPr>
-        <w:t>Anticipated Total Requests in Coming Years:</w:t>
-      </w:r>
-      <w:r>
-        <w:rPr>
-          <w:b/>
+          <w:vertAlign w:val="superscript"/>
+        </w:rPr>
+        <w:t xml:space="preserve"> </w:t>
+      </w:r>
+      <w:r>
+        <w:rPr>
+          <w:vertAlign w:val="superscript"/>
         </w:rPr>
         <w:tab/>
       </w:r>
-      <w:r>
-        <w:rPr>
-          <w:b/>
-        </w:rPr>
-        <w:tab/>
-        <w:t xml:space="preserve">2022-2023:  </w:t>
-      </w:r>
-      <w:r>
-        <w:rPr>
-          <w:b/>
-        </w:rPr>
-        <w:tab/>
-      </w:r>
-      <w:r>
-        <w:rPr>
-          <w:b/>
-        </w:rPr>
-        <w:tab/>
-      </w:r>
-      <w:r>
-        <w:rPr>
-          <w:b/>
-        </w:rPr>
-        <w:tab/>
-      </w:r>
-      <w:r>
-        <w:rPr>
-          <w:b/>
-        </w:rPr>
-        <w:tab/>
-        <w:t>2023-2024:</w:t>
-      </w:r>
     </w:p>
+    <w:tbl>
+      <w:tblPr>
+        <w:tblW w:w="10820" w:type="dxa"/>
+        <w:tblCellMar>
+          <w:left w:w="0" w:type="dxa"/>
+          <w:right w:w="0" w:type="dxa"/>
+        </w:tblCellMar>
+        <w:tblLook w:val="04A0" w:firstRow="1" w:lastRow="0" w:firstColumn="1" w:lastColumn="0" w:noHBand="0" w:noVBand="1"/>
+      </w:tblPr>
+      <w:tblGrid>
+        <w:gridCol w:w="10820"/>
+      </w:tblGrid>
+      <w:tr>
+        <w:trPr>
+          <w:trHeight w:val="212"/>
+        </w:trPr>
+        <w:tc>
+          <w:tcPr>
+            <w:tcW w:w="0" w:type="auto"/>
+            <w:vAlign w:val="bottom"/>
+            <w:hideMark/>
+          </w:tcPr>
+          <w:p>
+            <w:pPr>
+              <w:rPr>
+                <w:rFonts w:ascii="Times" w:hAnsi="Times" w:cs="Calibri"/>
+                <w:sz w:val="22"/>
+                <w:szCs w:val="22"/>
+              </w:rPr>
+            </w:pPr>
+            <w:r>
+              <w:rPr>
+                <w:rFonts w:ascii="Times" w:hAnsi="Times" w:cs="Calibri"/>
+                <w:color w:val="000000"/>
+                <w:sz w:val="22"/>
+                <w:szCs w:val="22"/>
+              </w:rPr>
+              <w:t>¹Salary is to support employee for 0.25 FTE of 12 months at Wheeler's lab, for 0.25 FTE</w:t>
+            </w:r>
+            <w:r>
+              <w:rPr>
+                <w:rFonts w:ascii="Times" w:hAnsi="Times" w:cs="Calibri"/>
+                <w:color w:val="FF0000"/>
+                <w:sz w:val="22"/>
+                <w:szCs w:val="22"/>
+              </w:rPr>
+              <w:t xml:space="preserve"> </w:t>
+            </w:r>
+            <w:r>
+              <w:rPr>
+                <w:rFonts w:ascii="Times" w:hAnsi="Times" w:cs="Calibri"/>
+                <w:color w:val="000000"/>
+                <w:sz w:val="22"/>
+                <w:szCs w:val="22"/>
+              </w:rPr>
+              <w:t>at Gleason's lab, and for 0.2 FTE at Griffin's lab.</w:t>
+            </w:r>
+          </w:p>
+        </w:tc>
+      </w:tr>
+      <w:tr>
+        <w:trPr>
+          <w:trHeight w:val="212"/>
+        </w:trPr>
+        <w:tc>
+          <w:tcPr>
+            <w:tcW w:w="0" w:type="auto"/>
+            <w:vAlign w:val="bottom"/>
+            <w:hideMark/>
+          </w:tcPr>
+          <w:p>
+            <w:pPr>
+              <w:rPr>
+                <w:rFonts w:ascii="Times" w:hAnsi="Times" w:cs="Calibri"/>
+                <w:sz w:val="22"/>
+                <w:szCs w:val="22"/>
+              </w:rPr>
+            </w:pPr>
+            <w:r>
+              <w:rPr>
+                <w:rFonts w:ascii="Times" w:hAnsi="Times" w:cs="Calibri"/>
+                <w:sz w:val="22"/>
+                <w:szCs w:val="22"/>
+              </w:rPr>
+              <w:t>²Benefits for Post-Doc/Research Associate are 30.3% of salary</w:t>
+            </w:r>
+          </w:p>
+        </w:tc>
+      </w:tr>
+    </w:tbl>
     <w:p>
       <w:pPr>
         <w:tabs>
@@ -7597,6 +8532,7 @@
           <w:tab w:val="left" w:pos="9360"/>
           <w:tab w:val="left" w:pos="10080"/>
         </w:tabs>
+        <w:ind w:left="720" w:hanging="720"/>
         <w:rPr>
           <w:b/>
         </w:rPr>
@@ -7621,12 +8557,83 @@
           <w:tab w:val="left" w:pos="9360"/>
           <w:tab w:val="left" w:pos="10080"/>
         </w:tabs>
-      </w:pPr>
-      <w:r>
         <w:rPr>
           <w:b/>
         </w:rPr>
-        <w:t>Other Support of Project, Anticipated Supporting Grant Applications:</w:t>
+      </w:pPr>
+      <w:r>
+        <w:rPr>
+          <w:b/>
+        </w:rPr>
+        <w:t>Anticipated Total Requests in Coming Years:</w:t>
+      </w:r>
+      <w:r>
+        <w:rPr>
+          <w:b/>
+        </w:rPr>
+        <w:tab/>
+      </w:r>
+      <w:r>
+        <w:rPr>
+          <w:b/>
+        </w:rPr>
+        <w:tab/>
+        <w:t xml:space="preserve">2022-2023:  </w:t>
+      </w:r>
+      <w:r>
+        <w:rPr>
+          <w:b/>
+        </w:rPr>
+        <w:tab/>
+      </w:r>
+      <w:r>
+        <w:rPr>
+          <w:b/>
+        </w:rPr>
+        <w:t>$7</w:t>
+      </w:r>
+      <w:r>
+        <w:rPr>
+          <w:b/>
+        </w:rPr>
+        <w:t>0</w:t>
+      </w:r>
+      <w:r>
+        <w:rPr>
+          <w:b/>
+        </w:rPr>
+        <w:t>,</w:t>
+      </w:r>
+      <w:r>
+        <w:rPr>
+          <w:b/>
+        </w:rPr>
+        <w:t>500</w:t>
+      </w:r>
+      <w:r>
+        <w:rPr>
+          <w:b/>
+        </w:rPr>
+        <w:tab/>
+      </w:r>
+      <w:r>
+        <w:rPr>
+          <w:b/>
+        </w:rPr>
+        <w:tab/>
+      </w:r>
+      <w:r>
+        <w:rPr>
+          <w:b/>
+        </w:rPr>
+        <w:tab/>
+        <w:t>2023-2024:</w:t>
+      </w:r>
+      <w:r>
+        <w:rPr>
+          <w:b/>
+        </w:rPr>
+        <w:t xml:space="preserve"> $0</w:t>
       </w:r>
     </w:p>
     <w:p>
@@ -7648,110 +8655,46 @@
           <w:tab w:val="left" w:pos="9360"/>
           <w:tab w:val="left" w:pos="10080"/>
         </w:tabs>
-        <w:sectPr>
-          <w:pgSz w:w="15840" w:h="12240" w:orient="landscape"/>
-          <w:pgMar w:top="1008" w:right="1488" w:bottom="1008" w:left="960" w:header="720" w:footer="1008" w:gutter="0"/>
-          <w:cols w:space="720"/>
-          <w:docGrid w:linePitch="326"/>
-        </w:sectPr>
-      </w:pPr>
-      <w:r>
-        <w:t xml:space="preserve">Please describe other funding and in-kind support that contributes to this work, such as related federal or state grants, internal university grant programs, faculty start-up funds, etc.  </w:t>
-      </w:r>
-      <w:r>
-        <w:rPr>
-          <w:u w:val="single"/>
-        </w:rPr>
-        <w:t xml:space="preserve">Also describe plans for submission of </w:t>
-      </w:r>
-      <w:r>
-        <w:rPr>
-          <w:u w:val="single"/>
-        </w:rPr>
-        <w:t xml:space="preserve">federal, specialty crop block grant, or other regional proposals that will </w:t>
-      </w:r>
-      <w:r>
-        <w:rPr>
-          <w:u w:val="single"/>
-        </w:rPr>
-        <w:t>support or expand on this project.</w:t>
-      </w:r>
+        <w:rPr>
+          <w:b/>
+        </w:rPr>
+      </w:pPr>
     </w:p>
     <w:p>
-      <w:r>
-        <w:lastRenderedPageBreak/>
-        <w:t>Comments from Andy:</w:t>
+      <w:pPr>
+        <w:tabs>
+          <w:tab w:val="left" w:pos="0"/>
+          <w:tab w:val="left" w:pos="720"/>
+          <w:tab w:val="left" w:pos="1440"/>
+          <w:tab w:val="left" w:pos="2160"/>
+          <w:tab w:val="left" w:pos="2880"/>
+          <w:tab w:val="left" w:pos="3600"/>
+          <w:tab w:val="left" w:pos="4320"/>
+          <w:tab w:val="left" w:pos="5040"/>
+          <w:tab w:val="left" w:pos="5760"/>
+          <w:tab w:val="left" w:pos="6480"/>
+          <w:tab w:val="left" w:pos="7200"/>
+          <w:tab w:val="left" w:pos="7920"/>
+          <w:tab w:val="left" w:pos="8640"/>
+          <w:tab w:val="left" w:pos="9360"/>
+          <w:tab w:val="left" w:pos="10080"/>
+        </w:tabs>
+      </w:pPr>
+      <w:r>
+        <w:rPr>
+          <w:b/>
+        </w:rPr>
+        <w:t>Other Support of Project, Anticipated Supporting Grant Applications:</w:t>
       </w:r>
     </w:p>
     <w:p>
-      <w:pPr>
-        <w:numPr>
-          <w:ilvl w:val="0"/>
-          <w:numId w:val="8"/>
-        </w:numPr>
-        <w:rPr>
-          <w:rFonts w:ascii="Calibri" w:hAnsi="Calibri" w:cs="Calibri"/>
-          <w:color w:val="000000"/>
-          <w:sz w:val="22"/>
-          <w:szCs w:val="22"/>
-        </w:rPr>
-      </w:pPr>
-      <w:r>
-        <w:rPr>
-          <w:rFonts w:ascii="Century Schoolbook" w:hAnsi="Century Schoolbook" w:cs="Calibri"/>
-          <w:i/>
-          <w:iCs/>
-          <w:color w:val="000000"/>
-          <w:szCs w:val="24"/>
-        </w:rPr>
-        <w:t>Comparison of potato yields, soil health, and pathogen loads in virgin and non-virgin soils. </w:t>
-      </w:r>
-      <w:r>
-        <w:rPr>
-          <w:rFonts w:ascii="Century Schoolbook" w:hAnsi="Century Schoolbook" w:cs="Calibri"/>
-          <w:color w:val="000000"/>
-          <w:szCs w:val="24"/>
-        </w:rPr>
-        <w:t xml:space="preserve">At the top, the “terminating year” is shown as 2022, which would mean this is a one-year project.  Is that your intention? We suspect that there is more research out there comparing virgin and non-virgin soils than what you cited in the text. To create a strong proposal, I suggest finding, reading, and citing much more relevant literature on such soil comparisons, even if those studies are on crops other than potatoes, in regions outside the Northwest, from the relatively distant past, etc. As you may know, there is some controversy floating around about the relative value of the available soil health assessment methods, including CASH. The proposal will be stronger if you adequately justify the use of CASH as opposed to alternatives. The cartoon on page 2 is good. The project’s cost is relatively high; are all the locations and PIs necessary? Is there enough virgin ground, especially in eastern Idaho, to do this as proposed? Finally, we see that Cynthia Gleason would be leading nematode community analyses. It seems like this is not the strength of her lab. Would she really be doing this, or would it be contracted out to </w:t>
-      </w:r>
-      <w:proofErr w:type="spellStart"/>
-      <w:r>
-        <w:rPr>
-          <w:rFonts w:ascii="Century Schoolbook" w:hAnsi="Century Schoolbook" w:cs="Calibri"/>
-          <w:color w:val="000000"/>
-          <w:szCs w:val="24"/>
-        </w:rPr>
-        <w:t>AgNema</w:t>
-      </w:r>
-      <w:proofErr w:type="spellEnd"/>
-      <w:r>
-        <w:rPr>
-          <w:rFonts w:ascii="Century Schoolbook" w:hAnsi="Century Schoolbook" w:cs="Calibri"/>
-          <w:color w:val="000000"/>
-          <w:szCs w:val="24"/>
-        </w:rPr>
-        <w:t xml:space="preserve"> or Inga </w:t>
-      </w:r>
-      <w:proofErr w:type="spellStart"/>
-      <w:r>
-        <w:rPr>
-          <w:rFonts w:ascii="Century Schoolbook" w:hAnsi="Century Schoolbook" w:cs="Calibri"/>
-          <w:color w:val="000000"/>
-          <w:szCs w:val="24"/>
-        </w:rPr>
-        <w:t>Zasada</w:t>
-      </w:r>
-      <w:proofErr w:type="spellEnd"/>
-      <w:r>
-        <w:rPr>
-          <w:rFonts w:ascii="Century Schoolbook" w:hAnsi="Century Schoolbook" w:cs="Calibri"/>
-          <w:color w:val="000000"/>
-          <w:szCs w:val="24"/>
-        </w:rPr>
-        <w:t xml:space="preserve"> (USDA-ARS Corvallis)?</w:t>
+      <w:r>
+        <w:rPr>
+          <w:szCs w:val="24"/>
+        </w:rPr>
+        <w:t>This project will serve to generate preliminary data for larger grants, like USDA Sustainable Agriculture Research and Education and Specialty Crop Block Grants.</w:t>
       </w:r>
     </w:p>
-    <w:p/>
     <w:sectPr>
       <w:pgSz w:w="12240" w:h="15840"/>
       <w:pgMar w:top="1440" w:right="1440" w:bottom="1440" w:left="1440" w:header="720" w:footer="720" w:gutter="0"/>
@@ -7780,7 +8723,7 @@
       </w:r>
     </w:p>
   </w:comment>
-  <w:comment w:id="1" w:author="Wheeler, David Linnard" w:date="2020-11-03T12:30:00Z" w:initials="WDL">
+  <w:comment w:id="2" w:author="Wheeler, David Linnard" w:date="2020-11-12T12:39:00Z" w:initials="WDL">
     <w:p>
       <w:pPr>
         <w:pStyle w:val="CommentText"/>
@@ -7792,7 +8735,21 @@
         <w:annotationRef/>
       </w:r>
       <w:r>
-        <w:t>Reduce by removing ID.</w:t>
+        <w:t xml:space="preserve">How does everyone feel about using only 10 pairs of fields? I did this to reduce the </w:t>
+      </w:r>
+      <w:proofErr w:type="gramStart"/>
+      <w:r>
+        <w:t>bu</w:t>
+      </w:r>
+      <w:r>
+        <w:t>dg</w:t>
+      </w:r>
+      <w:r>
+        <w:t>et</w:t>
+      </w:r>
+      <w:proofErr w:type="gramEnd"/>
+      <w:r>
+        <w:t xml:space="preserve"> but we will likely not have much power. Maybe we can do 5 in OR and 10 in WA (5 from the basin plus 5 from the west side) and try to cut costs elsewhere?</w:t>
       </w:r>
     </w:p>
   </w:comment>
@@ -7813,7 +8770,7 @@
           <w:color w:val="000000"/>
           <w:szCs w:val="24"/>
         </w:rPr>
-        <w:t>“</w:t>
+        <w:t xml:space="preserve">We need to address this comment from Andy: </w:t>
       </w:r>
       <w:r>
         <w:rPr>
@@ -7821,7 +8778,7 @@
           <w:color w:val="000000"/>
           <w:szCs w:val="24"/>
         </w:rPr>
-        <w:t>As you may know, there is some controversy floating around about the relative value of the available soil health assessment methods, including CASH. The proposal will be stronger if you adequately justify the use of CASH as opposed to alternatives</w:t>
+        <w:t>“</w:t>
       </w:r>
       <w:r>
         <w:rPr>
@@ -7829,7 +8786,15 @@
           <w:color w:val="000000"/>
           <w:szCs w:val="24"/>
         </w:rPr>
-        <w:t>” Andy</w:t>
+        <w:t>As you may know, there is some controversy floating around about the relative value of the available soil health assessment methods, including CASH. The proposal will be stronger if you adequately justify the use of CASH as opposed to alternatives</w:t>
+      </w:r>
+      <w:r>
+        <w:rPr>
+          <w:rFonts w:ascii="Century Schoolbook" w:hAnsi="Century Schoolbook" w:cs="Calibri"/>
+          <w:color w:val="000000"/>
+          <w:szCs w:val="24"/>
+        </w:rPr>
+        <w:t xml:space="preserve">” </w:t>
       </w:r>
     </w:p>
   </w:comment>
@@ -7854,6 +8819,38 @@
       <w:proofErr w:type="gramEnd"/>
       <w:r>
         <w:t xml:space="preserve"> method do we plan to use for this?</w:t>
+      </w:r>
+    </w:p>
+  </w:comment>
+  <w:comment w:id="5" w:author="Wheeler, David Linnard" w:date="2020-11-12T15:30:00Z" w:initials="WDL">
+    <w:p>
+      <w:pPr>
+        <w:pStyle w:val="CommentText"/>
+      </w:pPr>
+      <w:r>
+        <w:rPr>
+          <w:rStyle w:val="CommentReference"/>
+        </w:rPr>
+        <w:annotationRef/>
+      </w:r>
+      <w:r>
+        <w:t xml:space="preserve">We can revisit this whole budget when we decide on the number of reps. For now, </w:t>
+      </w:r>
+      <w:proofErr w:type="spellStart"/>
+      <w:r>
+        <w:t>Cythia</w:t>
+      </w:r>
+      <w:proofErr w:type="spellEnd"/>
+      <w:r>
+        <w:t xml:space="preserve"> and my budget are for 20 </w:t>
+      </w:r>
+      <w:proofErr w:type="gramStart"/>
+      <w:r>
+        <w:t>samples</w:t>
+      </w:r>
+      <w:proofErr w:type="gramEnd"/>
+      <w:r>
+        <w:t xml:space="preserve"> but Ken and Deirdre’s are for n=30.</w:t>
       </w:r>
     </w:p>
   </w:comment>
@@ -7863,27 +8860,30 @@
 <file path=word/commentsExtended.xml><?xml version="1.0" encoding="utf-8"?>
 <w15:commentsEx xmlns:wpc="http://schemas.microsoft.com/office/word/2010/wordprocessingCanvas" xmlns:cx="http://schemas.microsoft.com/office/drawing/2014/chartex" xmlns:cx1="http://schemas.microsoft.com/office/drawing/2015/9/8/chartex" xmlns:cx2="http://schemas.microsoft.com/office/drawing/2015/10/21/chartex" xmlns:cx3="http://schemas.microsoft.com/office/drawing/2016/5/9/chartex" xmlns:cx4="http://schemas.microsoft.com/office/drawing/2016/5/10/chartex" xmlns:cx5="http://schemas.microsoft.com/office/drawing/2016/5/11/chartex" xmlns:cx6="http://schemas.microsoft.com/office/drawing/2016/5/12/chartex" xmlns:cx7="http://schemas.microsoft.com/office/drawing/2016/5/13/chartex" xmlns:cx8="http://schemas.microsoft.com/office/drawing/2016/5/14/chartex" xmlns:mc="http://schemas.openxmlformats.org/markup-compatibility/2006" xmlns:aink="http://schemas.microsoft.com/office/drawing/2016/ink" xmlns:am3d="http://schemas.microsoft.com/office/drawing/2017/model3d" xmlns:o="urn:schemas-microsoft-com:office:office" xmlns:r="http://schemas.openxmlformats.org/officeDocument/2006/relationships" xmlns:m="http://schemas.openxmlformats.org/officeDocument/2006/math" xmlns:v="urn:schemas-microsoft-com:vml" xmlns:wp14="http://schemas.microsoft.com/office/word/2010/wordprocessingDrawing" xmlns:wp="http://schemas.openxmlformats.org/drawingml/2006/wordprocessingDrawing" xmlns:w10="urn:schemas-microsoft-com:office:word" xmlns:w="http://schemas.openxmlformats.org/wordprocessingml/2006/main" xmlns:w14="http://schemas.microsoft.com/office/word/2010/wordml" xmlns:w15="http://schemas.microsoft.com/office/word/2012/wordml" xmlns:w16cex="http://schemas.microsoft.com/office/word/2018/wordml/cex" xmlns:w16cid="http://schemas.microsoft.com/office/word/2016/wordml/cid" xmlns:w16="http://schemas.microsoft.com/office/word/2018/wordml" xmlns:w16se="http://schemas.microsoft.com/office/word/2015/wordml/symex" xmlns:wpg="http://schemas.microsoft.com/office/word/2010/wordprocessingGroup" xmlns:wpi="http://schemas.microsoft.com/office/word/2010/wordprocessingInk" xmlns:wne="http://schemas.microsoft.com/office/word/2006/wordml" xmlns:wps="http://schemas.microsoft.com/office/word/2010/wordprocessingShape" mc:Ignorable="w14 w15 w16se w16cid w16 w16cex wp14">
   <w15:commentEx w15:paraId="2890512E" w15:done="0"/>
-  <w15:commentEx w15:paraId="31F4859D" w15:done="0"/>
+  <w15:commentEx w15:paraId="2203256B" w15:done="0"/>
   <w15:commentEx w15:paraId="78E20FEF" w15:done="0"/>
   <w15:commentEx w15:paraId="740BA869" w15:done="0"/>
+  <w15:commentEx w15:paraId="6A5F2B27" w15:done="0"/>
 </w15:commentsEx>
 </file>
 
 <file path=word/commentsExtensible.xml><?xml version="1.0" encoding="utf-8"?>
 <w16cex:commentsExtensible xmlns:wpc="http://schemas.microsoft.com/office/word/2010/wordprocessingCanvas" xmlns:cx="http://schemas.microsoft.com/office/drawing/2014/chartex" xmlns:cx1="http://schemas.microsoft.com/office/drawing/2015/9/8/chartex" xmlns:cx2="http://schemas.microsoft.com/office/drawing/2015/10/21/chartex" xmlns:cx3="http://schemas.microsoft.com/office/drawing/2016/5/9/chartex" xmlns:cx4="http://schemas.microsoft.com/office/drawing/2016/5/10/chartex" xmlns:cx5="http://schemas.microsoft.com/office/drawing/2016/5/11/chartex" xmlns:cx6="http://schemas.microsoft.com/office/drawing/2016/5/12/chartex" xmlns:cx7="http://schemas.microsoft.com/office/drawing/2016/5/13/chartex" xmlns:cx8="http://schemas.microsoft.com/office/drawing/2016/5/14/chartex" xmlns:mc="http://schemas.openxmlformats.org/markup-compatibility/2006" xmlns:aink="http://schemas.microsoft.com/office/drawing/2016/ink" xmlns:am3d="http://schemas.microsoft.com/office/drawing/2017/model3d" xmlns:o="urn:schemas-microsoft-com:office:office" xmlns:r="http://schemas.openxmlformats.org/officeDocument/2006/relationships" xmlns:m="http://schemas.openxmlformats.org/officeDocument/2006/math" xmlns:v="urn:schemas-microsoft-com:vml" xmlns:wp14="http://schemas.microsoft.com/office/word/2010/wordprocessingDrawing" xmlns:wp="http://schemas.openxmlformats.org/drawingml/2006/wordprocessingDrawing" xmlns:w10="urn:schemas-microsoft-com:office:word" xmlns:w="http://schemas.openxmlformats.org/wordprocessingml/2006/main" xmlns:w14="http://schemas.microsoft.com/office/word/2010/wordml" xmlns:w15="http://schemas.microsoft.com/office/word/2012/wordml" xmlns:w16cex="http://schemas.microsoft.com/office/word/2018/wordml/cex" xmlns:w16cid="http://schemas.microsoft.com/office/word/2016/wordml/cid" xmlns:w16="http://schemas.microsoft.com/office/word/2018/wordml" xmlns:w16se="http://schemas.microsoft.com/office/word/2015/wordml/symex" xmlns:wpg="http://schemas.microsoft.com/office/word/2010/wordprocessingGroup" xmlns:wpi="http://schemas.microsoft.com/office/word/2010/wordprocessingInk" xmlns:wne="http://schemas.microsoft.com/office/word/2006/wordml" xmlns:wps="http://schemas.microsoft.com/office/word/2010/wordprocessingShape" mc:Ignorable="w14 w15 w16se w16cid w16 w16cex wp14">
   <w16cex:commentExtensible w16cex:durableId="234BCB34" w16cex:dateUtc="2020-11-03T17:27:00Z"/>
-  <w16cex:commentExtensible w16cex:durableId="234BCBE3" w16cex:dateUtc="2020-11-03T17:30:00Z"/>
+  <w16cex:commentExtensible w16cex:durableId="2357AB6C" w16cex:dateUtc="2020-11-12T17:39:00Z"/>
   <w16cex:commentExtensible w16cex:durableId="23565D2C" w16cex:dateUtc="2020-11-11T17:53:00Z"/>
   <w16cex:commentExtensible w16cex:durableId="23553090" w16cex:dateUtc="2020-11-10T20:30:00Z"/>
+  <w16cex:commentExtensible w16cex:durableId="2357D39E" w16cex:dateUtc="2020-11-12T20:30:00Z"/>
 </w16cex:commentsExtensible>
 </file>
 
 <file path=word/commentsIds.xml><?xml version="1.0" encoding="utf-8"?>
 <w16cid:commentsIds xmlns:wpc="http://schemas.microsoft.com/office/word/2010/wordprocessingCanvas" xmlns:cx="http://schemas.microsoft.com/office/drawing/2014/chartex" xmlns:cx1="http://schemas.microsoft.com/office/drawing/2015/9/8/chartex" xmlns:cx2="http://schemas.microsoft.com/office/drawing/2015/10/21/chartex" xmlns:cx3="http://schemas.microsoft.com/office/drawing/2016/5/9/chartex" xmlns:cx4="http://schemas.microsoft.com/office/drawing/2016/5/10/chartex" xmlns:cx5="http://schemas.microsoft.com/office/drawing/2016/5/11/chartex" xmlns:cx6="http://schemas.microsoft.com/office/drawing/2016/5/12/chartex" xmlns:cx7="http://schemas.microsoft.com/office/drawing/2016/5/13/chartex" xmlns:cx8="http://schemas.microsoft.com/office/drawing/2016/5/14/chartex" xmlns:mc="http://schemas.openxmlformats.org/markup-compatibility/2006" xmlns:aink="http://schemas.microsoft.com/office/drawing/2016/ink" xmlns:am3d="http://schemas.microsoft.com/office/drawing/2017/model3d" xmlns:o="urn:schemas-microsoft-com:office:office" xmlns:r="http://schemas.openxmlformats.org/officeDocument/2006/relationships" xmlns:m="http://schemas.openxmlformats.org/officeDocument/2006/math" xmlns:v="urn:schemas-microsoft-com:vml" xmlns:wp14="http://schemas.microsoft.com/office/word/2010/wordprocessingDrawing" xmlns:wp="http://schemas.openxmlformats.org/drawingml/2006/wordprocessingDrawing" xmlns:w10="urn:schemas-microsoft-com:office:word" xmlns:w="http://schemas.openxmlformats.org/wordprocessingml/2006/main" xmlns:w14="http://schemas.microsoft.com/office/word/2010/wordml" xmlns:w15="http://schemas.microsoft.com/office/word/2012/wordml" xmlns:w16cex="http://schemas.microsoft.com/office/word/2018/wordml/cex" xmlns:w16cid="http://schemas.microsoft.com/office/word/2016/wordml/cid" xmlns:w16="http://schemas.microsoft.com/office/word/2018/wordml" xmlns:w16se="http://schemas.microsoft.com/office/word/2015/wordml/symex" xmlns:wpg="http://schemas.microsoft.com/office/word/2010/wordprocessingGroup" xmlns:wpi="http://schemas.microsoft.com/office/word/2010/wordprocessingInk" xmlns:wne="http://schemas.microsoft.com/office/word/2006/wordml" xmlns:wps="http://schemas.microsoft.com/office/word/2010/wordprocessingShape" mc:Ignorable="w14 w15 w16se w16cid w16 w16cex wp14">
   <w16cid:commentId w16cid:paraId="2890512E" w16cid:durableId="234BCB34"/>
-  <w16cid:commentId w16cid:paraId="31F4859D" w16cid:durableId="234BCBE3"/>
+  <w16cid:commentId w16cid:paraId="2203256B" w16cid:durableId="2357AB6C"/>
   <w16cid:commentId w16cid:paraId="78E20FEF" w16cid:durableId="23565D2C"/>
   <w16cid:commentId w16cid:paraId="740BA869" w16cid:durableId="23553090"/>
+  <w16cid:commentId w16cid:paraId="6A5F2B27" w16cid:durableId="2357D39E"/>
 </w16cid:commentsIds>
 </file>
 

--- a/VirginSoil-FP.docx
+++ b/VirginSoil-FP.docx
@@ -216,18 +216,7 @@
         <w:t xml:space="preserve"> </w:t>
       </w:r>
       <w:r>
-        <w:t>202</w:t>
-      </w:r>
-      <w:commentRangeStart w:id="0"/>
-      <w:r>
-        <w:t>3</w:t>
-      </w:r>
-      <w:commentRangeEnd w:id="0"/>
-      <w:r>
-        <w:rPr>
-          <w:rStyle w:val="CommentReference"/>
-        </w:rPr>
-        <w:commentReference w:id="0"/>
+        <w:t>2023</w:t>
       </w:r>
     </w:p>
     <w:p>
@@ -293,32 +282,16 @@
           <w:bCs/>
           <w:szCs w:val="24"/>
         </w:rPr>
-        <w:t xml:space="preserve">PIs involved include David </w:t>
-      </w:r>
-      <w:proofErr w:type="spellStart"/>
+        <w:t>PIs involved include David Linnard Wheeler</w:t>
+      </w:r>
       <w:r>
         <w:rPr>
           <w:bCs/>
           <w:szCs w:val="24"/>
         </w:rPr>
-        <w:t>Linnard</w:t>
-      </w:r>
-      <w:proofErr w:type="spellEnd"/>
-      <w:r>
-        <w:rPr>
-          <w:bCs/>
-          <w:szCs w:val="24"/>
-        </w:rPr>
-        <w:t xml:space="preserve"> Wheeler</w:t>
-      </w:r>
-      <w:r>
-        <w:rPr>
-          <w:bCs/>
-          <w:szCs w:val="24"/>
-        </w:rPr>
         <w:t xml:space="preserve"> (</w:t>
       </w:r>
-      <w:hyperlink r:id="rId11" w:history="1">
+      <w:hyperlink r:id="rId7" w:history="1">
         <w:r>
           <w:rPr>
             <w:rStyle w:val="Hyperlink"/>
@@ -347,7 +320,7 @@
         </w:rPr>
         <w:t xml:space="preserve"> (</w:t>
       </w:r>
-      <w:hyperlink r:id="rId12" w:history="1">
+      <w:hyperlink r:id="rId8" w:history="1">
         <w:r>
           <w:rPr>
             <w:rStyle w:val="Hyperlink"/>
@@ -390,7 +363,7 @@
         </w:rPr>
         <w:t xml:space="preserve"> (</w:t>
       </w:r>
-      <w:hyperlink r:id="rId13" w:history="1">
+      <w:hyperlink r:id="rId9" w:history="1">
         <w:r>
           <w:rPr>
             <w:rStyle w:val="Hyperlink"/>
@@ -431,7 +404,7 @@
         </w:rPr>
         <w:t xml:space="preserve"> (</w:t>
       </w:r>
-      <w:hyperlink r:id="rId14" w:history="1">
+      <w:hyperlink r:id="rId10" w:history="1">
         <w:r>
           <w:rPr>
             <w:rStyle w:val="Hyperlink"/>
@@ -458,25 +431,16 @@
           <w:bCs/>
           <w:szCs w:val="24"/>
         </w:rPr>
-        <w:t xml:space="preserve">from Oregon State University. Sudha G.C. </w:t>
-      </w:r>
-      <w:proofErr w:type="spellStart"/>
+        <w:t>from Oregon State University. Sudha G.C. Upadhaya</w:t>
+      </w:r>
       <w:r>
         <w:rPr>
           <w:bCs/>
           <w:szCs w:val="24"/>
         </w:rPr>
-        <w:t>Upadhaya</w:t>
-      </w:r>
-      <w:proofErr w:type="spellEnd"/>
-      <w:r>
-        <w:rPr>
-          <w:bCs/>
-          <w:szCs w:val="24"/>
-        </w:rPr>
         <w:t xml:space="preserve"> (</w:t>
       </w:r>
-      <w:hyperlink r:id="rId15" w:history="1">
+      <w:hyperlink r:id="rId11" w:history="1">
         <w:r>
           <w:rPr>
             <w:rStyle w:val="Hyperlink"/>
@@ -597,7 +561,7 @@
           <w:b/>
           <w:szCs w:val="24"/>
         </w:rPr>
-        <w:t>70,484</w:t>
+        <w:t>63,053</w:t>
       </w:r>
     </w:p>
     <w:p>
@@ -672,14 +636,14 @@
           <w:color w:val="000000" w:themeColor="text1"/>
           <w:szCs w:val="24"/>
         </w:rPr>
-        <w:t xml:space="preserve">Since potatoes were first grown, growers have </w:t>
-      </w:r>
-      <w:r>
-        <w:rPr>
-          <w:color w:val="000000" w:themeColor="text1"/>
-          <w:szCs w:val="24"/>
-        </w:rPr>
-        <w:t xml:space="preserve">likely </w:t>
+        <w:t>Since potatoes were first grown, growers have</w:t>
+      </w:r>
+      <w:r>
+        <w:rPr>
+          <w:color w:val="000000" w:themeColor="text1"/>
+          <w:szCs w:val="24"/>
+        </w:rPr>
+        <w:t xml:space="preserve"> </w:t>
       </w:r>
       <w:r>
         <w:rPr>
@@ -989,6 +953,120 @@
         </w:rPr>
         <w:t xml:space="preserve">virgin soils develop symptoms. </w:t>
       </w:r>
+      <w:r>
+        <w:rPr>
+          <w:color w:val="000000" w:themeColor="text1"/>
+          <w:szCs w:val="24"/>
+        </w:rPr>
+        <w:t xml:space="preserve">Verticillium wilt </w:t>
+      </w:r>
+      <w:r>
+        <w:rPr>
+          <w:color w:val="000000" w:themeColor="text1"/>
+          <w:szCs w:val="24"/>
+        </w:rPr>
+        <w:t>symptoms</w:t>
+      </w:r>
+      <w:r>
+        <w:rPr>
+          <w:color w:val="000000" w:themeColor="text1"/>
+          <w:szCs w:val="24"/>
+        </w:rPr>
+        <w:t>, for example,</w:t>
+      </w:r>
+      <w:r>
+        <w:rPr>
+          <w:color w:val="000000" w:themeColor="text1"/>
+          <w:szCs w:val="24"/>
+        </w:rPr>
+        <w:t xml:space="preserve"> may not be expressed within the first year in </w:t>
+      </w:r>
+      <w:r>
+        <w:rPr>
+          <w:color w:val="000000" w:themeColor="text1"/>
+          <w:szCs w:val="24"/>
+        </w:rPr>
+        <w:t xml:space="preserve">infested </w:t>
+      </w:r>
+      <w:r>
+        <w:rPr>
+          <w:color w:val="000000" w:themeColor="text1"/>
+          <w:szCs w:val="24"/>
+        </w:rPr>
+        <w:t>virgin soil (Davis, 1985)</w:t>
+      </w:r>
+      <w:r>
+        <w:rPr>
+          <w:color w:val="000000" w:themeColor="text1"/>
+          <w:szCs w:val="24"/>
+        </w:rPr>
+        <w:t>,</w:t>
+      </w:r>
+      <w:r>
+        <w:rPr>
+          <w:color w:val="000000" w:themeColor="text1"/>
+          <w:szCs w:val="24"/>
+        </w:rPr>
+        <w:t xml:space="preserve"> but may arise</w:t>
+      </w:r>
+      <w:r>
+        <w:rPr>
+          <w:color w:val="000000" w:themeColor="text1"/>
+          <w:szCs w:val="24"/>
+        </w:rPr>
+        <w:t xml:space="preserve"> instead</w:t>
+      </w:r>
+      <w:r>
+        <w:rPr>
+          <w:color w:val="000000" w:themeColor="text1"/>
+          <w:szCs w:val="24"/>
+        </w:rPr>
+        <w:t xml:space="preserve"> after subsequent plantings (</w:t>
+      </w:r>
+      <w:proofErr w:type="spellStart"/>
+      <w:r>
+        <w:rPr>
+          <w:color w:val="000000" w:themeColor="text1"/>
+          <w:szCs w:val="24"/>
+        </w:rPr>
+        <w:t>Powelson</w:t>
+      </w:r>
+      <w:proofErr w:type="spellEnd"/>
+      <w:r>
+        <w:rPr>
+          <w:color w:val="000000" w:themeColor="text1"/>
+          <w:szCs w:val="24"/>
+        </w:rPr>
+        <w:t xml:space="preserve"> and Rowe 1993). For other diseases, like common scab, Rhizoctonia scab, silver scurf, and Fusarium wilt and rot, symptoms can arise within the first year in virgin soils </w:t>
+      </w:r>
+      <w:r>
+        <w:rPr>
+          <w:color w:val="000000" w:themeColor="text1"/>
+          <w:szCs w:val="24"/>
+        </w:rPr>
+        <w:t xml:space="preserve">(de Boer et al. 2001; </w:t>
+      </w:r>
+      <w:r>
+        <w:rPr>
+          <w:color w:val="000000" w:themeColor="text1"/>
+          <w:szCs w:val="24"/>
+        </w:rPr>
+        <w:t xml:space="preserve">Lutman 1923; </w:t>
+      </w:r>
+      <w:r>
+        <w:rPr>
+          <w:color w:val="000000" w:themeColor="text1"/>
+          <w:szCs w:val="24"/>
+        </w:rPr>
+        <w:t>Pratt 1916, 1918).</w:t>
+      </w:r>
+      <w:r>
+        <w:rPr>
+          <w:color w:val="000000" w:themeColor="text1"/>
+          <w:szCs w:val="24"/>
+        </w:rPr>
+        <w:t xml:space="preserve"> </w:t>
+      </w:r>
     </w:p>
     <w:p>
       <w:pPr>
@@ -1004,149 +1082,355 @@
           <w:color w:val="000000" w:themeColor="text1"/>
           <w:szCs w:val="24"/>
         </w:rPr>
-        <w:t xml:space="preserve">Verticillium wilt </w:t>
-      </w:r>
-      <w:r>
-        <w:rPr>
-          <w:color w:val="000000" w:themeColor="text1"/>
-          <w:szCs w:val="24"/>
-        </w:rPr>
-        <w:t>symptoms</w:t>
-      </w:r>
-      <w:r>
-        <w:rPr>
-          <w:color w:val="000000" w:themeColor="text1"/>
-          <w:szCs w:val="24"/>
-        </w:rPr>
-        <w:t>, for example,</w:t>
-      </w:r>
-      <w:r>
-        <w:rPr>
-          <w:color w:val="000000" w:themeColor="text1"/>
-          <w:szCs w:val="24"/>
-        </w:rPr>
-        <w:t xml:space="preserve"> may not be expressed within the first year in </w:t>
-      </w:r>
-      <w:r>
-        <w:rPr>
-          <w:color w:val="000000" w:themeColor="text1"/>
-          <w:szCs w:val="24"/>
-        </w:rPr>
-        <w:t xml:space="preserve">infested </w:t>
-      </w:r>
-      <w:r>
-        <w:rPr>
-          <w:color w:val="000000" w:themeColor="text1"/>
-          <w:szCs w:val="24"/>
-        </w:rPr>
-        <w:t>virgin soil (Davis, 1985)</w:t>
-      </w:r>
-      <w:r>
-        <w:rPr>
-          <w:color w:val="000000" w:themeColor="text1"/>
-          <w:szCs w:val="24"/>
-        </w:rPr>
-        <w:t>,</w:t>
-      </w:r>
-      <w:r>
-        <w:rPr>
-          <w:color w:val="000000" w:themeColor="text1"/>
-          <w:szCs w:val="24"/>
-        </w:rPr>
-        <w:t xml:space="preserve"> but may arise</w:t>
-      </w:r>
-      <w:r>
-        <w:rPr>
-          <w:color w:val="000000" w:themeColor="text1"/>
-          <w:szCs w:val="24"/>
-        </w:rPr>
-        <w:t xml:space="preserve"> instead</w:t>
-      </w:r>
-      <w:r>
-        <w:rPr>
-          <w:color w:val="000000" w:themeColor="text1"/>
-          <w:szCs w:val="24"/>
-        </w:rPr>
-        <w:t xml:space="preserve"> after subsequent plantings (</w:t>
+        <w:t>Several sources of variation</w:t>
+      </w:r>
+      <w:r>
+        <w:rPr>
+          <w:color w:val="000000" w:themeColor="text1"/>
+          <w:szCs w:val="24"/>
+        </w:rPr>
+        <w:t xml:space="preserve"> </w:t>
+      </w:r>
+      <w:r>
+        <w:rPr>
+          <w:color w:val="000000" w:themeColor="text1"/>
+          <w:szCs w:val="24"/>
+        </w:rPr>
+        <w:t>may account for these discrepancies</w:t>
+      </w:r>
+      <w:r>
+        <w:rPr>
+          <w:color w:val="000000" w:themeColor="text1"/>
+          <w:szCs w:val="24"/>
+        </w:rPr>
+        <w:t xml:space="preserve"> </w:t>
+      </w:r>
+      <w:r>
+        <w:rPr>
+          <w:color w:val="000000" w:themeColor="text1"/>
+          <w:szCs w:val="24"/>
+        </w:rPr>
+        <w:t xml:space="preserve">between </w:t>
+      </w:r>
+      <w:r>
+        <w:rPr>
+          <w:color w:val="000000" w:themeColor="text1"/>
+          <w:szCs w:val="24"/>
+        </w:rPr>
+        <w:t>the expected and observed levels of disease in virgin soils.</w:t>
+      </w:r>
+      <w:r>
+        <w:rPr>
+          <w:color w:val="000000" w:themeColor="text1"/>
+          <w:szCs w:val="24"/>
+        </w:rPr>
+        <w:t xml:space="preserve"> </w:t>
+      </w:r>
+      <w:r>
+        <w:rPr>
+          <w:color w:val="000000" w:themeColor="text1"/>
+          <w:szCs w:val="24"/>
+        </w:rPr>
+        <w:t xml:space="preserve">For example, </w:t>
+      </w:r>
+      <w:r>
+        <w:rPr>
+          <w:color w:val="000000" w:themeColor="text1"/>
+          <w:szCs w:val="24"/>
+        </w:rPr>
+        <w:t xml:space="preserve">other </w:t>
+      </w:r>
+      <w:r>
+        <w:rPr>
+          <w:color w:val="000000" w:themeColor="text1"/>
+          <w:szCs w:val="24"/>
+        </w:rPr>
+        <w:t xml:space="preserve">differences in soil physical, chemical, and biological properties, </w:t>
+      </w:r>
+      <w:r>
+        <w:rPr>
+          <w:color w:val="000000" w:themeColor="text1"/>
+          <w:szCs w:val="24"/>
+        </w:rPr>
+        <w:t xml:space="preserve">may be associated with virgin soils and </w:t>
+      </w:r>
+      <w:r>
+        <w:rPr>
+          <w:color w:val="000000" w:themeColor="text1"/>
+          <w:szCs w:val="24"/>
+        </w:rPr>
+        <w:t xml:space="preserve">influence </w:t>
+      </w:r>
+      <w:r>
+        <w:rPr>
+          <w:color w:val="000000" w:themeColor="text1"/>
+          <w:szCs w:val="24"/>
+        </w:rPr>
+        <w:t>crop health</w:t>
+      </w:r>
+      <w:r>
+        <w:rPr>
+          <w:color w:val="000000" w:themeColor="text1"/>
+          <w:szCs w:val="24"/>
+        </w:rPr>
+        <w:t>.</w:t>
+      </w:r>
+      <w:r>
+        <w:rPr>
+          <w:color w:val="000000" w:themeColor="text1"/>
+          <w:szCs w:val="24"/>
+        </w:rPr>
+        <w:t xml:space="preserve"> </w:t>
+      </w:r>
+      <w:r>
+        <w:rPr>
+          <w:color w:val="000000" w:themeColor="text1"/>
+          <w:szCs w:val="24"/>
+        </w:rPr>
+        <w:t xml:space="preserve">In fact, differences in nematodes, </w:t>
+      </w:r>
+      <w:r>
+        <w:rPr>
+          <w:color w:val="000000" w:themeColor="text1"/>
+          <w:szCs w:val="24"/>
+        </w:rPr>
+        <w:t>bacteria</w:t>
+      </w:r>
+      <w:r>
+        <w:rPr>
+          <w:color w:val="000000" w:themeColor="text1"/>
+          <w:szCs w:val="24"/>
+        </w:rPr>
+        <w:t>, and fungal</w:t>
+      </w:r>
+      <w:r>
+        <w:rPr>
+          <w:color w:val="000000" w:themeColor="text1"/>
+          <w:szCs w:val="24"/>
+        </w:rPr>
+        <w:t xml:space="preserve"> diversity</w:t>
+      </w:r>
+      <w:r>
+        <w:rPr>
+          <w:color w:val="000000" w:themeColor="text1"/>
+          <w:szCs w:val="24"/>
+        </w:rPr>
+        <w:t xml:space="preserve"> have been detected between virgin and non-virgin soils</w:t>
+      </w:r>
+      <w:r>
+        <w:rPr>
+          <w:color w:val="000000" w:themeColor="text1"/>
+          <w:szCs w:val="24"/>
+        </w:rPr>
+        <w:t xml:space="preserve"> (Chen et al. 2020;</w:t>
+      </w:r>
+      <w:r>
+        <w:rPr>
+          <w:b/>
+          <w:bCs/>
+          <w:color w:val="000000" w:themeColor="text1"/>
+          <w:szCs w:val="24"/>
+          <w:highlight w:val="white"/>
+        </w:rPr>
+        <w:t xml:space="preserve"> </w:t>
+      </w:r>
+      <w:r>
+        <w:rPr>
+          <w:color w:val="000000" w:themeColor="text1"/>
+          <w:szCs w:val="24"/>
+          <w:highlight w:val="white"/>
+        </w:rPr>
+        <w:t>Gómez-</w:t>
       </w:r>
       <w:proofErr w:type="spellStart"/>
       <w:r>
         <w:rPr>
           <w:color w:val="000000" w:themeColor="text1"/>
           <w:szCs w:val="24"/>
-        </w:rPr>
-        <w:t>Powelson</w:t>
+          <w:highlight w:val="white"/>
+        </w:rPr>
+        <w:t>Acata</w:t>
       </w:r>
       <w:proofErr w:type="spellEnd"/>
       <w:r>
         <w:rPr>
           <w:color w:val="000000" w:themeColor="text1"/>
           <w:szCs w:val="24"/>
-        </w:rPr>
-        <w:t xml:space="preserve"> and Rowe 1993). For other diseases, like common scab, Rhizoctonia scab, silver scurf, and Fusarium wilt and rot, symptoms can arise within the first year in virgin soils </w:t>
-      </w:r>
-      <w:r>
-        <w:rPr>
-          <w:color w:val="000000" w:themeColor="text1"/>
-          <w:szCs w:val="24"/>
-        </w:rPr>
-        <w:t xml:space="preserve">(de Boer et al. 2001; </w:t>
-      </w:r>
-      <w:r>
-        <w:rPr>
-          <w:color w:val="000000" w:themeColor="text1"/>
-          <w:szCs w:val="24"/>
-        </w:rPr>
-        <w:t xml:space="preserve">Lutman 1923; </w:t>
-      </w:r>
-      <w:r>
-        <w:rPr>
-          <w:color w:val="000000" w:themeColor="text1"/>
-          <w:szCs w:val="24"/>
-        </w:rPr>
-        <w:t>Pratt 1916, 1918).</w:t>
-      </w:r>
-      <w:r>
-        <w:rPr>
-          <w:color w:val="000000" w:themeColor="text1"/>
-          <w:szCs w:val="24"/>
-        </w:rPr>
-        <w:t xml:space="preserve"> Several sources of variation</w:t>
-      </w:r>
-      <w:r>
-        <w:rPr>
-          <w:color w:val="000000" w:themeColor="text1"/>
-          <w:szCs w:val="24"/>
-        </w:rPr>
-        <w:t xml:space="preserve"> </w:t>
-      </w:r>
-      <w:r>
-        <w:rPr>
-          <w:color w:val="000000" w:themeColor="text1"/>
-          <w:szCs w:val="24"/>
-        </w:rPr>
-        <w:t>may account for these discrepancies</w:t>
-      </w:r>
-      <w:r>
-        <w:rPr>
-          <w:color w:val="000000" w:themeColor="text1"/>
-          <w:szCs w:val="24"/>
-        </w:rPr>
-        <w:t xml:space="preserve"> </w:t>
-      </w:r>
-      <w:r>
-        <w:rPr>
-          <w:color w:val="000000" w:themeColor="text1"/>
-          <w:szCs w:val="24"/>
-        </w:rPr>
-        <w:t xml:space="preserve">between </w:t>
-      </w:r>
-      <w:r>
-        <w:rPr>
-          <w:color w:val="000000" w:themeColor="text1"/>
-          <w:szCs w:val="24"/>
-        </w:rPr>
-        <w:t>the expected and observed levels of disease in virgin soils.</w:t>
+          <w:highlight w:val="white"/>
+        </w:rPr>
+        <w:t xml:space="preserve"> et al. 2014</w:t>
+      </w:r>
+      <w:r>
+        <w:rPr>
+          <w:color w:val="000000" w:themeColor="text1"/>
+          <w:szCs w:val="24"/>
+        </w:rPr>
+        <w:t>;</w:t>
+      </w:r>
+      <w:r>
+        <w:rPr>
+          <w:color w:val="000000" w:themeColor="text1"/>
+          <w:szCs w:val="24"/>
+        </w:rPr>
+        <w:t xml:space="preserve"> López-</w:t>
+      </w:r>
+      <w:proofErr w:type="spellStart"/>
+      <w:r>
+        <w:rPr>
+          <w:color w:val="000000" w:themeColor="text1"/>
+          <w:szCs w:val="24"/>
+        </w:rPr>
+        <w:t>Fando</w:t>
+      </w:r>
+      <w:proofErr w:type="spellEnd"/>
+      <w:r>
+        <w:rPr>
+          <w:color w:val="000000" w:themeColor="text1"/>
+          <w:szCs w:val="24"/>
+        </w:rPr>
+        <w:t xml:space="preserve"> and Bello 1995; Werner and </w:t>
+      </w:r>
+      <w:proofErr w:type="spellStart"/>
+      <w:r>
+        <w:rPr>
+          <w:color w:val="000000" w:themeColor="text1"/>
+          <w:szCs w:val="24"/>
+        </w:rPr>
+        <w:t>Zadworny</w:t>
+      </w:r>
+      <w:proofErr w:type="spellEnd"/>
+      <w:r>
+        <w:rPr>
+          <w:color w:val="000000" w:themeColor="text1"/>
+          <w:szCs w:val="24"/>
+        </w:rPr>
+        <w:t xml:space="preserve"> 2002)</w:t>
+      </w:r>
+      <w:r>
+        <w:rPr>
+          <w:color w:val="000000" w:themeColor="text1"/>
+          <w:szCs w:val="24"/>
+        </w:rPr>
+        <w:t xml:space="preserve">. </w:t>
+      </w:r>
+      <w:r>
+        <w:rPr>
+          <w:color w:val="000000" w:themeColor="text1"/>
+          <w:szCs w:val="24"/>
+        </w:rPr>
+        <w:t>Similarly, differences in soil physical and chemical properties have been detected between virgin and non-virgin soils (B</w:t>
+      </w:r>
+      <w:r>
+        <w:rPr>
+          <w:color w:val="000000" w:themeColor="text1"/>
+          <w:szCs w:val="24"/>
+        </w:rPr>
+        <w:t>l</w:t>
+      </w:r>
+      <w:r>
+        <w:rPr>
+          <w:color w:val="000000" w:themeColor="text1"/>
+          <w:szCs w:val="24"/>
+        </w:rPr>
+        <w:t xml:space="preserve">ank and </w:t>
+      </w:r>
+      <w:proofErr w:type="spellStart"/>
+      <w:r>
+        <w:rPr>
+          <w:color w:val="000000" w:themeColor="text1"/>
+          <w:szCs w:val="24"/>
+        </w:rPr>
+        <w:t>Fosberg</w:t>
+      </w:r>
+      <w:proofErr w:type="spellEnd"/>
+      <w:r>
+        <w:rPr>
+          <w:color w:val="000000" w:themeColor="text1"/>
+          <w:szCs w:val="24"/>
+        </w:rPr>
+        <w:t xml:space="preserve"> 1989; </w:t>
+      </w:r>
+      <w:r>
+        <w:rPr>
+          <w:color w:val="000000" w:themeColor="text1"/>
+          <w:szCs w:val="24"/>
+          <w:highlight w:val="white"/>
+        </w:rPr>
+        <w:t>Gómez-</w:t>
+      </w:r>
+      <w:proofErr w:type="spellStart"/>
+      <w:r>
+        <w:rPr>
+          <w:color w:val="000000" w:themeColor="text1"/>
+          <w:szCs w:val="24"/>
+          <w:highlight w:val="white"/>
+        </w:rPr>
+        <w:t>Acata</w:t>
+      </w:r>
+      <w:proofErr w:type="spellEnd"/>
+      <w:r>
+        <w:rPr>
+          <w:color w:val="000000" w:themeColor="text1"/>
+          <w:szCs w:val="24"/>
+          <w:highlight w:val="white"/>
+        </w:rPr>
+        <w:t xml:space="preserve"> et al. 2014</w:t>
+      </w:r>
+      <w:r>
+        <w:rPr>
+          <w:color w:val="000000" w:themeColor="text1"/>
+          <w:szCs w:val="24"/>
+        </w:rPr>
+        <w:t xml:space="preserve">; </w:t>
+      </w:r>
+      <w:r>
+        <w:rPr>
+          <w:color w:val="000000" w:themeColor="text1"/>
+          <w:szCs w:val="24"/>
+        </w:rPr>
+        <w:t>Zhang et al. 2018).</w:t>
+      </w:r>
+      <w:r>
+        <w:rPr>
+          <w:color w:val="000000" w:themeColor="text1"/>
+          <w:szCs w:val="24"/>
+        </w:rPr>
+        <w:t xml:space="preserve"> Hence, numerous factors likely contribute to plant health in virgin soils. </w:t>
+      </w:r>
+      <w:r>
+        <w:rPr>
+          <w:color w:val="000000" w:themeColor="text1"/>
+          <w:szCs w:val="24"/>
+        </w:rPr>
+        <w:t xml:space="preserve">Unfortunately, the authors are not aware of any studies that have quantified the influence of </w:t>
+      </w:r>
+      <w:r>
+        <w:rPr>
+          <w:color w:val="000000" w:themeColor="text1"/>
+          <w:szCs w:val="24"/>
+        </w:rPr>
+        <w:t xml:space="preserve">all of </w:t>
+      </w:r>
+      <w:r>
+        <w:rPr>
+          <w:color w:val="000000" w:themeColor="text1"/>
+          <w:szCs w:val="24"/>
+        </w:rPr>
+        <w:t xml:space="preserve">these potential factors </w:t>
+      </w:r>
+      <w:r>
+        <w:rPr>
+          <w:color w:val="000000" w:themeColor="text1"/>
+          <w:szCs w:val="24"/>
+        </w:rPr>
+        <w:t>on crop health</w:t>
+      </w:r>
+      <w:r>
+        <w:rPr>
+          <w:color w:val="000000" w:themeColor="text1"/>
+          <w:szCs w:val="24"/>
+        </w:rPr>
+        <w:t xml:space="preserve">. </w:t>
       </w:r>
     </w:p>
     <w:p>
@@ -1154,331 +1438,45 @@
         <w:ind w:firstLine="360"/>
         <w:jc w:val="both"/>
         <w:rPr>
-          <w:color w:val="000000" w:themeColor="text1"/>
-          <w:szCs w:val="24"/>
-        </w:rPr>
-      </w:pPr>
-      <w:r>
-        <w:rPr>
-          <w:color w:val="000000" w:themeColor="text1"/>
-          <w:szCs w:val="24"/>
-        </w:rPr>
-        <w:t xml:space="preserve">For example, </w:t>
-      </w:r>
-      <w:r>
-        <w:rPr>
-          <w:color w:val="000000" w:themeColor="text1"/>
-          <w:szCs w:val="24"/>
-        </w:rPr>
-        <w:t xml:space="preserve">other </w:t>
-      </w:r>
-      <w:r>
-        <w:rPr>
-          <w:color w:val="000000" w:themeColor="text1"/>
-          <w:szCs w:val="24"/>
-        </w:rPr>
-        <w:t xml:space="preserve">differences in soil physical, chemical, and biological properties, </w:t>
-      </w:r>
-      <w:r>
-        <w:rPr>
-          <w:color w:val="000000" w:themeColor="text1"/>
-          <w:szCs w:val="24"/>
-        </w:rPr>
-        <w:t xml:space="preserve">may be associated with virgin soils and </w:t>
-      </w:r>
-      <w:r>
-        <w:rPr>
-          <w:color w:val="000000" w:themeColor="text1"/>
-          <w:szCs w:val="24"/>
-        </w:rPr>
-        <w:t xml:space="preserve">influence </w:t>
-      </w:r>
-      <w:r>
-        <w:rPr>
-          <w:color w:val="000000" w:themeColor="text1"/>
-          <w:szCs w:val="24"/>
-        </w:rPr>
-        <w:t>crop health</w:t>
-      </w:r>
-      <w:r>
-        <w:rPr>
-          <w:color w:val="000000" w:themeColor="text1"/>
-          <w:szCs w:val="24"/>
-        </w:rPr>
-        <w:t>.</w:t>
-      </w:r>
-      <w:r>
-        <w:rPr>
-          <w:color w:val="000000" w:themeColor="text1"/>
-          <w:szCs w:val="24"/>
-        </w:rPr>
-        <w:t xml:space="preserve"> </w:t>
-      </w:r>
-      <w:r>
-        <w:rPr>
-          <w:color w:val="000000" w:themeColor="text1"/>
-          <w:szCs w:val="24"/>
-        </w:rPr>
-        <w:t xml:space="preserve">In fact, differences in nematodes, </w:t>
-      </w:r>
-      <w:r>
-        <w:rPr>
-          <w:color w:val="000000" w:themeColor="text1"/>
-          <w:szCs w:val="24"/>
-        </w:rPr>
-        <w:t>bacteria</w:t>
-      </w:r>
-      <w:r>
-        <w:rPr>
-          <w:color w:val="000000" w:themeColor="text1"/>
-          <w:szCs w:val="24"/>
-        </w:rPr>
-        <w:t>, and fungal</w:t>
-      </w:r>
-      <w:r>
-        <w:rPr>
-          <w:color w:val="000000" w:themeColor="text1"/>
-          <w:szCs w:val="24"/>
-        </w:rPr>
-        <w:t xml:space="preserve"> diversity</w:t>
-      </w:r>
-      <w:r>
-        <w:rPr>
-          <w:color w:val="000000" w:themeColor="text1"/>
-          <w:szCs w:val="24"/>
-        </w:rPr>
-        <w:t xml:space="preserve"> have been detected between virgin and non-virgin soils</w:t>
-      </w:r>
-      <w:r>
-        <w:rPr>
-          <w:color w:val="000000" w:themeColor="text1"/>
-          <w:szCs w:val="24"/>
-        </w:rPr>
-        <w:t xml:space="preserve"> (Chen et al. 2020;</w:t>
-      </w:r>
-      <w:r>
-        <w:rPr>
-          <w:b/>
-          <w:bCs/>
-          <w:color w:val="000000" w:themeColor="text1"/>
-          <w:szCs w:val="24"/>
-          <w:highlight w:val="white"/>
-        </w:rPr>
-        <w:t xml:space="preserve"> </w:t>
-      </w:r>
-      <w:r>
-        <w:rPr>
-          <w:color w:val="000000" w:themeColor="text1"/>
-          <w:szCs w:val="24"/>
-          <w:highlight w:val="white"/>
-        </w:rPr>
-        <w:t>Gómez-</w:t>
-      </w:r>
-      <w:proofErr w:type="spellStart"/>
-      <w:r>
-        <w:rPr>
-          <w:color w:val="000000" w:themeColor="text1"/>
-          <w:szCs w:val="24"/>
-          <w:highlight w:val="white"/>
-        </w:rPr>
-        <w:t>Acata</w:t>
-      </w:r>
-      <w:proofErr w:type="spellEnd"/>
-      <w:r>
-        <w:rPr>
-          <w:color w:val="000000" w:themeColor="text1"/>
-          <w:szCs w:val="24"/>
-          <w:highlight w:val="white"/>
-        </w:rPr>
-        <w:t xml:space="preserve"> et al. 2014</w:t>
-      </w:r>
-      <w:r>
-        <w:rPr>
-          <w:color w:val="000000" w:themeColor="text1"/>
-          <w:szCs w:val="24"/>
-        </w:rPr>
-        <w:t>;</w:t>
-      </w:r>
-      <w:r>
-        <w:rPr>
-          <w:color w:val="000000" w:themeColor="text1"/>
-          <w:szCs w:val="24"/>
-        </w:rPr>
-        <w:t xml:space="preserve"> López-</w:t>
-      </w:r>
-      <w:proofErr w:type="spellStart"/>
-      <w:r>
-        <w:rPr>
-          <w:color w:val="000000" w:themeColor="text1"/>
-          <w:szCs w:val="24"/>
-        </w:rPr>
-        <w:t>Fando</w:t>
-      </w:r>
-      <w:proofErr w:type="spellEnd"/>
-      <w:r>
-        <w:rPr>
-          <w:color w:val="000000" w:themeColor="text1"/>
-          <w:szCs w:val="24"/>
-        </w:rPr>
-        <w:t xml:space="preserve"> and Bello 1995; Werner and </w:t>
-      </w:r>
-      <w:proofErr w:type="spellStart"/>
-      <w:r>
-        <w:rPr>
-          <w:color w:val="000000" w:themeColor="text1"/>
-          <w:szCs w:val="24"/>
-        </w:rPr>
-        <w:t>Zadworny</w:t>
-      </w:r>
-      <w:proofErr w:type="spellEnd"/>
-      <w:r>
-        <w:rPr>
-          <w:color w:val="000000" w:themeColor="text1"/>
-          <w:szCs w:val="24"/>
-        </w:rPr>
-        <w:t xml:space="preserve"> 2002)</w:t>
-      </w:r>
-      <w:r>
-        <w:rPr>
-          <w:color w:val="000000" w:themeColor="text1"/>
-          <w:szCs w:val="24"/>
-        </w:rPr>
-        <w:t xml:space="preserve">. </w:t>
-      </w:r>
-      <w:r>
-        <w:rPr>
-          <w:color w:val="000000" w:themeColor="text1"/>
-          <w:szCs w:val="24"/>
-        </w:rPr>
-        <w:t>Similarly, differences in soil physical and chemical properties have been detected between virgin and non-virgin soils (B</w:t>
-      </w:r>
-      <w:r>
-        <w:rPr>
-          <w:color w:val="000000" w:themeColor="text1"/>
-          <w:szCs w:val="24"/>
-        </w:rPr>
-        <w:t>l</w:t>
-      </w:r>
-      <w:r>
-        <w:rPr>
-          <w:color w:val="000000" w:themeColor="text1"/>
-          <w:szCs w:val="24"/>
-        </w:rPr>
-        <w:t xml:space="preserve">ank and </w:t>
-      </w:r>
-      <w:proofErr w:type="spellStart"/>
-      <w:r>
-        <w:rPr>
-          <w:color w:val="000000" w:themeColor="text1"/>
-          <w:szCs w:val="24"/>
-        </w:rPr>
-        <w:t>Fosberg</w:t>
-      </w:r>
-      <w:proofErr w:type="spellEnd"/>
-      <w:r>
-        <w:rPr>
-          <w:color w:val="000000" w:themeColor="text1"/>
-          <w:szCs w:val="24"/>
-        </w:rPr>
-        <w:t xml:space="preserve"> 1989; </w:t>
-      </w:r>
-      <w:r>
-        <w:rPr>
-          <w:color w:val="000000" w:themeColor="text1"/>
-          <w:szCs w:val="24"/>
-          <w:highlight w:val="white"/>
-        </w:rPr>
-        <w:t>Gómez-</w:t>
-      </w:r>
-      <w:proofErr w:type="spellStart"/>
-      <w:r>
-        <w:rPr>
-          <w:color w:val="000000" w:themeColor="text1"/>
-          <w:szCs w:val="24"/>
-          <w:highlight w:val="white"/>
-        </w:rPr>
-        <w:t>Acata</w:t>
-      </w:r>
-      <w:proofErr w:type="spellEnd"/>
-      <w:r>
-        <w:rPr>
-          <w:color w:val="000000" w:themeColor="text1"/>
-          <w:szCs w:val="24"/>
-          <w:highlight w:val="white"/>
-        </w:rPr>
-        <w:t xml:space="preserve"> et al. 2014</w:t>
-      </w:r>
-      <w:r>
-        <w:rPr>
-          <w:color w:val="000000" w:themeColor="text1"/>
-          <w:szCs w:val="24"/>
-        </w:rPr>
-        <w:t xml:space="preserve">; </w:t>
-      </w:r>
-      <w:r>
-        <w:rPr>
-          <w:color w:val="000000" w:themeColor="text1"/>
-          <w:szCs w:val="24"/>
-        </w:rPr>
-        <w:t>Zhang et al. 2018).</w:t>
-      </w:r>
-      <w:r>
-        <w:rPr>
-          <w:color w:val="000000" w:themeColor="text1"/>
-          <w:szCs w:val="24"/>
-        </w:rPr>
-        <w:t xml:space="preserve"> Hence, numerous factors likely contribute to plant health in virgin soils. </w:t>
-      </w:r>
-      <w:r>
-        <w:rPr>
-          <w:color w:val="000000" w:themeColor="text1"/>
-          <w:szCs w:val="24"/>
-        </w:rPr>
-        <w:t xml:space="preserve">Unfortunately, the authors are not aware of any studies that have quantified the influence of </w:t>
-      </w:r>
-      <w:r>
-        <w:rPr>
-          <w:color w:val="000000" w:themeColor="text1"/>
-          <w:szCs w:val="24"/>
-        </w:rPr>
-        <w:t xml:space="preserve">all of </w:t>
-      </w:r>
-      <w:r>
-        <w:rPr>
-          <w:color w:val="000000" w:themeColor="text1"/>
-          <w:szCs w:val="24"/>
-        </w:rPr>
-        <w:t xml:space="preserve">these potential factors </w:t>
-      </w:r>
-      <w:r>
-        <w:rPr>
-          <w:color w:val="000000" w:themeColor="text1"/>
-          <w:szCs w:val="24"/>
-        </w:rPr>
-        <w:t>on crop health</w:t>
-      </w:r>
-      <w:r>
-        <w:rPr>
-          <w:color w:val="000000" w:themeColor="text1"/>
-          <w:szCs w:val="24"/>
-        </w:rPr>
-        <w:t xml:space="preserve">. </w:t>
-      </w:r>
-    </w:p>
-    <w:p>
-      <w:pPr>
-        <w:ind w:firstLine="360"/>
-        <w:jc w:val="both"/>
-        <w:rPr>
-          <w:szCs w:val="24"/>
-        </w:rPr>
-      </w:pPr>
+          <w:szCs w:val="24"/>
+        </w:rPr>
+      </w:pPr>
+      <w:r>
+        <w:rPr>
+          <w:szCs w:val="24"/>
+        </w:rPr>
+        <w:t xml:space="preserve">To identify factors associated with the greater yields observed when potatoes are grown in virgin soil, we propose to conduct a common garden experiment with virgin and non-virgin soils </w:t>
+      </w:r>
       <w:r>
         <w:rPr>
           <w:szCs w:val="24"/>
         </w:rPr>
         <w:lastRenderedPageBreak/>
-        <w:t>To identify factors associated with the greater yields observed when potatoes are grown in virgin soil, we propose to conduct a common garden experiment with virgin and non-virgin soils collected from the Northwest. To capture the physical, chemical, and biological factors often associated with changes in land-management practices (</w:t>
+        <w:t xml:space="preserve">collected from </w:t>
+      </w:r>
+      <w:r>
+        <w:rPr>
+          <w:szCs w:val="24"/>
+        </w:rPr>
+        <w:t xml:space="preserve">fields in </w:t>
+      </w:r>
+      <w:r>
+        <w:rPr>
+          <w:szCs w:val="24"/>
+        </w:rPr>
+        <w:t xml:space="preserve">the </w:t>
+      </w:r>
+      <w:r>
+        <w:rPr>
+          <w:szCs w:val="24"/>
+        </w:rPr>
+        <w:t xml:space="preserve">Pacific </w:t>
+      </w:r>
+      <w:r>
+        <w:rPr>
+          <w:szCs w:val="24"/>
+        </w:rPr>
+        <w:t>Northwest. To capture the physical, chemical, and biological factors often associated with changes in land-management practices (</w:t>
       </w:r>
       <w:r>
         <w:rPr>
@@ -1661,23 +1659,9 @@
         <w:rPr>
           <w:szCs w:val="24"/>
         </w:rPr>
-        <w:t xml:space="preserve"> test the null hypotheses (</w:t>
-      </w:r>
-      <w:proofErr w:type="spellStart"/>
-      <w:r>
-        <w:rPr>
-          <w:szCs w:val="24"/>
-        </w:rPr>
-        <w:t>i</w:t>
-      </w:r>
-      <w:proofErr w:type="spellEnd"/>
-      <w:r>
-        <w:rPr>
-          <w:szCs w:val="24"/>
-        </w:rPr>
-        <w:t xml:space="preserve">) there is no difference in potato yield, pathogen inoculum, and disease expression between virgin soils and non-virgin soils and (ii) there are no differences in soil properties between virgin soils and non-virgin soils that are associated with differences in potato </w:t>
-      </w:r>
-      <w:bookmarkStart w:id="1" w:name="_Hlk50799389"/>
+        <w:t xml:space="preserve"> test the null hypotheses (i) there is no difference in potato yield, pathogen inoculum, and disease expression between virgin soils and non-virgin soils and (ii) there are no differences in soil properties between virgin soils and non-virgin soils that are associated with differences in potato </w:t>
+      </w:r>
+      <w:bookmarkStart w:id="0" w:name="_Hlk50799389"/>
       <w:r>
         <w:rPr>
           <w:szCs w:val="24"/>
@@ -1756,7 +1740,19 @@
         <w:rPr>
           <w:szCs w:val="24"/>
         </w:rPr>
-        <w:t>Sample soils from virgin and non-virgin soils.</w:t>
+        <w:t xml:space="preserve">Sample soils from virgin and non-virgin </w:t>
+      </w:r>
+      <w:r>
+        <w:rPr>
+          <w:szCs w:val="24"/>
+        </w:rPr>
+        <w:t>fields</w:t>
+      </w:r>
+      <w:r>
+        <w:rPr>
+          <w:szCs w:val="24"/>
+        </w:rPr>
+        <w:t>.</w:t>
       </w:r>
     </w:p>
     <w:p>
@@ -1852,7 +1848,7 @@
         <w:t>Procedures:</w:t>
       </w:r>
     </w:p>
-    <w:bookmarkEnd w:id="1"/>
+    <w:bookmarkEnd w:id="0"/>
     <w:p>
       <w:pPr>
         <w:tabs>
@@ -1874,14 +1870,7 @@
         <w:rPr>
           <w:szCs w:val="24"/>
         </w:rPr>
-        <w:t xml:space="preserve">, we will collect soil samples and cropping history records from a total of </w:t>
-      </w:r>
-      <w:commentRangeStart w:id="2"/>
-      <w:r>
-        <w:rPr>
-          <w:szCs w:val="24"/>
-        </w:rPr>
-        <w:t>10 pair</w:t>
+        <w:t>, we will collect soil samples and cropping history records from a total of 10 pair</w:t>
       </w:r>
       <w:r>
         <w:rPr>
@@ -1907,13 +1896,6 @@
         </w:rPr>
         <w:t xml:space="preserve"> (</w:t>
       </w:r>
-      <w:commentRangeEnd w:id="2"/>
-      <w:r>
-        <w:rPr>
-          <w:rStyle w:val="CommentReference"/>
-        </w:rPr>
-        <w:commentReference w:id="2"/>
-      </w:r>
       <w:r>
         <w:rPr>
           <w:b/>
@@ -1964,6 +1946,12 @@
           <w:szCs w:val="24"/>
         </w:rPr>
         <w:t>, as well as western Washington</w:t>
+      </w:r>
+      <w:r>
+        <w:rPr>
+          <w:szCs w:val="24"/>
+        </w:rPr>
+        <w:t xml:space="preserve"> during winter of 2020 or spring of 2021</w:t>
       </w:r>
       <w:r>
         <w:rPr>
@@ -2094,6 +2082,12 @@
         <w:rPr>
           <w:szCs w:val="24"/>
         </w:rPr>
+        <w:t xml:space="preserve">soil </w:t>
+      </w:r>
+      <w:r>
+        <w:rPr>
+          <w:szCs w:val="24"/>
+        </w:rPr>
         <w:t>physical, chemical</w:t>
       </w:r>
       <w:r>
@@ -2106,27 +2100,31 @@
         <w:rPr>
           <w:szCs w:val="24"/>
         </w:rPr>
-        <w:t xml:space="preserve"> and biological properties following the </w:t>
-      </w:r>
-      <w:commentRangeStart w:id="3"/>
-      <w:r>
-        <w:rPr>
-          <w:szCs w:val="24"/>
-        </w:rPr>
-        <w:t>Comprehensive Assessment of Soil Health (CASH; Moebius-Clune et al., 2017</w:t>
-      </w:r>
-      <w:commentRangeEnd w:id="3"/>
-      <w:r>
-        <w:rPr>
-          <w:rStyle w:val="CommentReference"/>
-        </w:rPr>
-        <w:commentReference w:id="3"/>
-      </w:r>
-      <w:r>
-        <w:rPr>
-          <w:szCs w:val="24"/>
-        </w:rPr>
-        <w:t>)</w:t>
+        <w:t xml:space="preserve"> and biological properties following the</w:t>
+      </w:r>
+      <w:r>
+        <w:rPr>
+          <w:szCs w:val="24"/>
+        </w:rPr>
+        <w:t xml:space="preserve"> suite of Tier 1 indicators used by the Soil Health Institute </w:t>
+      </w:r>
+      <w:r>
+        <w:rPr>
+          <w:szCs w:val="24"/>
+        </w:rPr>
+        <w:t xml:space="preserve">(Norris et al., 2020) </w:t>
+      </w:r>
+      <w:r>
+        <w:rPr>
+          <w:szCs w:val="24"/>
+        </w:rPr>
+        <w:t>and in the</w:t>
+      </w:r>
+      <w:r>
+        <w:rPr>
+          <w:szCs w:val="24"/>
+        </w:rPr>
+        <w:t xml:space="preserve"> Comprehensive Assessment of Soil Health (CASH; Moebius-Clune et al., 2017)</w:t>
       </w:r>
       <w:r>
         <w:rPr>
@@ -2177,14 +2175,7 @@
         <w:rPr>
           <w:szCs w:val="24"/>
         </w:rPr>
-        <w:t xml:space="preserve"> (to be completed by C Gleason</w:t>
-      </w:r>
-      <w:proofErr w:type="gramStart"/>
-      <w:r>
-        <w:rPr>
-          <w:szCs w:val="24"/>
-        </w:rPr>
-        <w:t>)</w:t>
+        <w:t xml:space="preserve"> (to be completed by C Gleason)</w:t>
       </w:r>
       <w:r>
         <w:rPr>
@@ -2192,7 +2183,6 @@
         </w:rPr>
         <w:t>;</w:t>
       </w:r>
-      <w:proofErr w:type="gramEnd"/>
     </w:p>
     <w:p>
       <w:pPr>
@@ -2206,19 +2196,17 @@
           <w:szCs w:val="24"/>
         </w:rPr>
       </w:pPr>
-      <w:commentRangeStart w:id="4"/>
       <w:r>
         <w:rPr>
           <w:szCs w:val="24"/>
         </w:rPr>
         <w:t>soilborne potato pathogen presence and abundance</w:t>
       </w:r>
-      <w:commentRangeEnd w:id="4"/>
-      <w:r>
-        <w:rPr>
-          <w:rStyle w:val="CommentReference"/>
-        </w:rPr>
-        <w:commentReference w:id="4"/>
+      <w:r>
+        <w:rPr>
+          <w:szCs w:val="24"/>
+        </w:rPr>
+        <w:t xml:space="preserve"> by culturing soils on semi-selective media</w:t>
       </w:r>
       <w:r>
         <w:rPr>
@@ -2269,7 +2257,19 @@
         <w:rPr>
           <w:szCs w:val="24"/>
         </w:rPr>
-        <w:t xml:space="preserve"> (to be completed by K Frost).</w:t>
+        <w:t xml:space="preserve"> (to be completed by </w:t>
+      </w:r>
+      <w:r>
+        <w:rPr>
+          <w:szCs w:val="24"/>
+        </w:rPr>
+        <w:t>D Griffin LaHue</w:t>
+      </w:r>
+      <w:r>
+        <w:rPr>
+          <w:szCs w:val="24"/>
+        </w:rPr>
+        <w:t>).</w:t>
       </w:r>
     </w:p>
     <w:p>
@@ -2319,7 +2319,13 @@
         <w:t>.</w:t>
       </w:r>
       <w:r>
-        <w:t xml:space="preserve"> The location of these microplots has yet to be determined but the PIs plan to install them </w:t>
+        <w:t xml:space="preserve"> </w:t>
+      </w:r>
+      <w:r>
+        <w:t xml:space="preserve">More specifically, after soils are characterized in objective 2, they will all be transferred to a common location and used to fill microplots. </w:t>
+      </w:r>
+      <w:r>
+        <w:t xml:space="preserve">The location of these microplots has yet to be determined but the PIs plan to install them </w:t>
       </w:r>
       <w:r>
         <w:t>on a farm in</w:t>
@@ -2352,7 +2358,11 @@
         <w:t xml:space="preserve">throughout the growing season. Yields </w:t>
       </w:r>
       <w:r>
-        <w:t>and tuber quality will be determined</w:t>
+        <w:t xml:space="preserve">and </w:t>
+      </w:r>
+      <w:r>
+        <w:lastRenderedPageBreak/>
+        <w:t>tuber quality will be determined</w:t>
       </w:r>
       <w:r>
         <w:t xml:space="preserve"> for each </w:t>
@@ -2370,7 +2380,6 @@
         <w:jc w:val="both"/>
       </w:pPr>
       <w:r>
-        <w:lastRenderedPageBreak/>
         <w:t>Finally, for objective 4, a</w:t>
       </w:r>
       <w:r>
@@ -2404,15 +2413,7 @@
         <w:t xml:space="preserve"> </w:t>
       </w:r>
       <w:r>
-        <w:t>Ordination methods (</w:t>
-      </w:r>
-      <w:proofErr w:type="gramStart"/>
-      <w:r>
-        <w:t>e.g.</w:t>
-      </w:r>
-      <w:proofErr w:type="gramEnd"/>
-      <w:r>
-        <w:t xml:space="preserve"> non-metric multidimensional scaling, principal components analysis, </w:t>
+        <w:t xml:space="preserve">Ordination methods (e.g. non-metric multidimensional scaling, principal components analysis, </w:t>
       </w:r>
       <w:proofErr w:type="spellStart"/>
       <w:r>
@@ -2479,26 +2480,24 @@
     <w:p>
       <w:pPr>
         <w:ind w:firstLine="360"/>
-        <w:jc w:val="both"/>
       </w:pPr>
       <w:r>
         <w:rPr>
           <w:noProof/>
-          <w:szCs w:val="24"/>
         </w:rPr>
         <w:drawing>
-          <wp:anchor distT="0" distB="0" distL="114300" distR="114300" simplePos="0" relativeHeight="251658240" behindDoc="0" locked="0" layoutInCell="1" allowOverlap="1" wp14:anchorId="42A5E2C8" wp14:editId="4494B53F">
+          <wp:anchor distT="0" distB="0" distL="114300" distR="114300" simplePos="0" relativeHeight="251661312" behindDoc="0" locked="0" layoutInCell="1" allowOverlap="1" wp14:anchorId="3EF58EF0" wp14:editId="1E09F849">
             <wp:simplePos x="0" y="0"/>
             <wp:positionH relativeFrom="margin">
-              <wp:posOffset>-89553</wp:posOffset>
+              <wp:posOffset>12700</wp:posOffset>
             </wp:positionH>
             <wp:positionV relativeFrom="margin">
-              <wp:posOffset>2127743</wp:posOffset>
+              <wp:posOffset>2440922</wp:posOffset>
             </wp:positionV>
-            <wp:extent cx="5943600" cy="2950845"/>
-            <wp:effectExtent l="12700" t="12700" r="12700" b="8255"/>
+            <wp:extent cx="5943600" cy="2952115"/>
+            <wp:effectExtent l="12700" t="12700" r="12700" b="6985"/>
             <wp:wrapSquare wrapText="bothSides"/>
-            <wp:docPr id="2" name="Picture 2" descr="Diagram&#10;&#10;Description automatically generated"/>
+            <wp:docPr id="3" name="Picture 3" descr="Diagram&#10;&#10;Description automatically generated"/>
             <wp:cNvGraphicFramePr>
               <a:graphicFrameLocks xmlns:a="http://schemas.openxmlformats.org/drawingml/2006/main" noChangeAspect="1"/>
             </wp:cNvGraphicFramePr>
@@ -2506,11 +2505,11 @@
               <a:graphicData uri="http://schemas.openxmlformats.org/drawingml/2006/picture">
                 <pic:pic xmlns:pic="http://schemas.openxmlformats.org/drawingml/2006/picture">
                   <pic:nvPicPr>
-                    <pic:cNvPr id="2" name="Picture 2" descr="Diagram&#10;&#10;Description automatically generated"/>
+                    <pic:cNvPr id="3" name="Picture 3" descr="Diagram&#10;&#10;Description automatically generated"/>
                     <pic:cNvPicPr/>
                   </pic:nvPicPr>
                   <pic:blipFill>
-                    <a:blip r:embed="rId16" cstate="print">
+                    <a:blip r:embed="rId12" cstate="print">
                       <a:extLst>
                         <a:ext uri="{28A0092B-C50C-407E-A947-70E740481C1C}">
                           <a14:useLocalDpi xmlns:a14="http://schemas.microsoft.com/office/drawing/2010/main" val="0"/>
@@ -2524,7 +2523,7 @@
                   <pic:spPr>
                     <a:xfrm>
                       <a:off x="0" y="0"/>
-                      <a:ext cx="5943600" cy="2950845"/>
+                      <a:ext cx="5943600" cy="2952115"/>
                     </a:xfrm>
                     <a:prstGeom prst="rect">
                       <a:avLst/>
@@ -2548,13 +2547,13 @@
         <mc:AlternateContent>
           <mc:Choice Requires="wps">
             <w:drawing>
-              <wp:anchor distT="0" distB="0" distL="114300" distR="114300" simplePos="0" relativeHeight="251660288" behindDoc="0" locked="0" layoutInCell="1" allowOverlap="1" wp14:anchorId="5EC25D87" wp14:editId="07B7361C">
+              <wp:anchor distT="0" distB="0" distL="114300" distR="114300" simplePos="0" relativeHeight="251660288" behindDoc="0" locked="0" layoutInCell="1" allowOverlap="1" wp14:anchorId="5EC25D87" wp14:editId="3E3867BA">
                 <wp:simplePos x="0" y="0"/>
                 <wp:positionH relativeFrom="column">
-                  <wp:posOffset>95827</wp:posOffset>
+                  <wp:posOffset>95250</wp:posOffset>
                 </wp:positionH>
                 <wp:positionV relativeFrom="paragraph">
-                  <wp:posOffset>3205222</wp:posOffset>
+                  <wp:posOffset>3152775</wp:posOffset>
                 </wp:positionV>
                 <wp:extent cx="5943600" cy="635"/>
                 <wp:effectExtent l="0" t="0" r="0" b="12065"/>
@@ -2609,7 +2608,15 @@
                                 <w:iCs w:val="0"/>
                                 <w:color w:val="000000" w:themeColor="text1"/>
                               </w:rPr>
-                              <w:t xml:space="preserve"> Flow chart of experiment</w:t>
+                              <w:t xml:space="preserve"> Flow chart of </w:t>
+                            </w:r>
+                            <w:r>
+                              <w:rPr>
+                                <w:i w:val="0"/>
+                                <w:iCs w:val="0"/>
+                                <w:color w:val="000000" w:themeColor="text1"/>
+                              </w:rPr>
+                              <w:t>objectives 1 through 5. Circles in objective 3 represent microplots. The arrow represents the primary environmental gradient against which blocks (pairs of virgin and non-virgin soil samples) will be arranged.</w:t>
                             </w:r>
                           </w:p>
                         </w:txbxContent>
@@ -2632,7 +2639,7 @@
                 <v:stroke joinstyle="miter"/>
                 <v:path gradientshapeok="t" o:connecttype="rect"/>
               </v:shapetype>
-              <v:shape id="Text Box 1" o:spid="_x0000_s1026" type="#_x0000_t202" style="position:absolute;left:0;text-align:left;margin-left:7.55pt;margin-top:252.4pt;width:468pt;height:.05pt;z-index:251660288;visibility:visible;mso-wrap-style:square;mso-wrap-distance-left:9pt;mso-wrap-distance-top:0;mso-wrap-distance-right:9pt;mso-wrap-distance-bottom:0;mso-position-horizontal:absolute;mso-position-horizontal-relative:text;mso-position-vertical:absolute;mso-position-vertical-relative:text;v-text-anchor:top" o:gfxdata="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" stroked="f">
+              <v:shape id="Text Box 1" o:spid="_x0000_s1026" type="#_x0000_t202" style="position:absolute;left:0;text-align:left;margin-left:7.5pt;margin-top:248.25pt;width:468pt;height:.05pt;z-index:251660288;visibility:visible;mso-wrap-style:square;mso-wrap-distance-left:9pt;mso-wrap-distance-top:0;mso-wrap-distance-right:9pt;mso-wrap-distance-bottom:0;mso-position-horizontal:absolute;mso-position-horizontal-relative:text;mso-position-vertical:absolute;mso-position-vertical-relative:text;v-text-anchor:top" o:gfxdata="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" stroked="f">
                 <v:textbox style="mso-fit-shape-to-text:t" inset="0,0,0,0">
                   <w:txbxContent>
                     <w:p>
@@ -2662,7 +2669,15 @@
                           <w:iCs w:val="0"/>
                           <w:color w:val="000000" w:themeColor="text1"/>
                         </w:rPr>
-                        <w:t xml:space="preserve"> Flow chart of experiment</w:t>
+                        <w:t xml:space="preserve"> Flow chart of </w:t>
+                      </w:r>
+                      <w:r>
+                        <w:rPr>
+                          <w:i w:val="0"/>
+                          <w:iCs w:val="0"/>
+                          <w:color w:val="000000" w:themeColor="text1"/>
+                        </w:rPr>
+                        <w:t>objectives 1 through 5. Circles in objective 3 represent microplots. The arrow represents the primary environmental gradient against which blocks (pairs of virgin and non-virgin soil samples) will be arranged.</w:t>
                       </w:r>
                     </w:p>
                   </w:txbxContent>
@@ -2673,6 +2688,11 @@
           </mc:Fallback>
         </mc:AlternateContent>
       </w:r>
+    </w:p>
+    <w:p>
+      <w:pPr>
+        <w:ind w:firstLine="360"/>
+      </w:pPr>
     </w:p>
     <w:p>
       <w:pPr>
@@ -2723,6 +2743,7 @@
           <w:tab w:val="left" w:pos="9360"/>
           <w:tab w:val="left" w:pos="10080"/>
         </w:tabs>
+        <w:jc w:val="both"/>
         <w:rPr>
           <w:szCs w:val="24"/>
         </w:rPr>
@@ -2739,19 +2760,11 @@
         </w:rPr>
         <w:t xml:space="preserve"> </w:t>
       </w:r>
-      <w:proofErr w:type="spellStart"/>
-      <w:r>
-        <w:rPr>
-          <w:szCs w:val="24"/>
-        </w:rPr>
-        <w:t>Upadhaya</w:t>
-      </w:r>
-      <w:proofErr w:type="spellEnd"/>
-      <w:r>
-        <w:rPr>
-          <w:szCs w:val="24"/>
-        </w:rPr>
-        <w:t xml:space="preserve"> will collect soils</w:t>
+      <w:r>
+        <w:rPr>
+          <w:szCs w:val="24"/>
+        </w:rPr>
+        <w:t>Upadhaya will collect soils</w:t>
       </w:r>
       <w:r>
         <w:rPr>
@@ -2775,21 +2788,13 @@
         <w:rPr>
           <w:szCs w:val="24"/>
         </w:rPr>
-        <w:t xml:space="preserve"> conduct analyses of soil physical, chemical, and biological properties with support from M Kleber and D </w:t>
-      </w:r>
-      <w:proofErr w:type="spellStart"/>
-      <w:r>
-        <w:rPr>
-          <w:szCs w:val="24"/>
-        </w:rPr>
-        <w:t>Myrold</w:t>
-      </w:r>
-      <w:proofErr w:type="spellEnd"/>
-      <w:r>
-        <w:rPr>
-          <w:szCs w:val="24"/>
-        </w:rPr>
-        <w:t xml:space="preserve">. K Frost will </w:t>
+        <w:t xml:space="preserve"> and</w:t>
+      </w:r>
+      <w:r>
+        <w:rPr>
+          <w:szCs w:val="24"/>
+        </w:rPr>
+        <w:t xml:space="preserve"> conduct analyses of soil physical, chemical, and biological properties with support from M Kleber and D Myrold. K Frost will </w:t>
       </w:r>
       <w:r>
         <w:rPr>
@@ -2819,21 +2824,7 @@
         <w:rPr>
           <w:szCs w:val="24"/>
         </w:rPr>
-        <w:t xml:space="preserve">support from I </w:t>
-      </w:r>
-      <w:proofErr w:type="spellStart"/>
-      <w:r>
-        <w:rPr>
-          <w:szCs w:val="24"/>
-        </w:rPr>
-        <w:t>Zasada</w:t>
-      </w:r>
-      <w:proofErr w:type="spellEnd"/>
-      <w:r>
-        <w:rPr>
-          <w:szCs w:val="24"/>
-        </w:rPr>
-        <w:t xml:space="preserve"> (USDA-ARS/OSU).</w:t>
+        <w:t>support from I Zasada (USDA-ARS/OSU).</w:t>
       </w:r>
     </w:p>
     <w:p>
@@ -2910,18 +2901,53 @@
           <w:tab w:val="left" w:pos="10080"/>
         </w:tabs>
         <w:ind w:firstLine="360"/>
+        <w:jc w:val="both"/>
       </w:pPr>
       <w:r>
         <w:t>In the short term, we will describe how differences in virgin and non-virgin soils contribute to potato health.</w:t>
       </w:r>
       <w:r>
-        <w:t xml:space="preserve"> More specifically, we will identify the soil physical, chemical and biological (including plant pathogens) </w:t>
+        <w:t xml:space="preserve"> More specifically, we will identify the soil physical, chemical and biological </w:t>
+      </w:r>
+      <w:r>
+        <w:lastRenderedPageBreak/>
+        <w:t>(including plant pathogens</w:t>
+      </w:r>
+      <w:r>
+        <w:t xml:space="preserve"> and nematodes</w:t>
+      </w:r>
+      <w:r>
+        <w:t xml:space="preserve">) </w:t>
       </w:r>
       <w:r>
         <w:t>properties associated with the observed yield increases when potatoes are grown in virgin soils.</w:t>
       </w:r>
       <w:r>
-        <w:t xml:space="preserve"> This research will be dissemination through a peer-reviewed manuscript, potato progress report, field days, and conference presentations.</w:t>
+        <w:t xml:space="preserve"> </w:t>
+      </w:r>
+      <w:r>
+        <w:t>This work will also contribute toward evaluating the usefulness of soil health indicators in the CASH and establishing a soil health assessment framework that is most relevant for potato systems in the PNW. Results from t</w:t>
+      </w:r>
+      <w:r>
+        <w:t>his research will be dissemina</w:t>
+      </w:r>
+      <w:r>
+        <w:t>ted</w:t>
+      </w:r>
+      <w:r>
+        <w:t xml:space="preserve"> through a peer-reviewed manuscript, </w:t>
+      </w:r>
+      <w:r>
+        <w:t>P</w:t>
+      </w:r>
+      <w:r>
+        <w:t xml:space="preserve">otato </w:t>
+      </w:r>
+      <w:r>
+        <w:t>P</w:t>
+      </w:r>
+      <w:r>
+        <w:t>rogress report, field days, and conference presentations.</w:t>
       </w:r>
     </w:p>
     <w:p>
@@ -2944,9 +2970,9 @@
           <w:tab w:val="left" w:pos="9360"/>
           <w:tab w:val="left" w:pos="10080"/>
         </w:tabs>
-      </w:pPr>
-      <w:r>
-        <w:lastRenderedPageBreak/>
+        <w:jc w:val="both"/>
+      </w:pPr>
+      <w:r>
         <w:tab/>
       </w:r>
       <w:r>
@@ -2959,10 +2985,13 @@
         <w:t xml:space="preserve"> term, results from this research will inform future efforts</w:t>
       </w:r>
       <w:r>
-        <w:t xml:space="preserve"> to reproduce and maintain the benefits of virgin soils on potato health</w:t>
-      </w:r>
-      <w:r>
-        <w:t xml:space="preserve"> at commercial scales</w:t>
+        <w:t xml:space="preserve"> to reproduce and maintain the benefits of virgin soils on potato </w:t>
+      </w:r>
+      <w:r>
+        <w:t xml:space="preserve">yield and quality </w:t>
+      </w:r>
+      <w:r>
+        <w:t>at commercial scales</w:t>
       </w:r>
       <w:r>
         <w:t>.</w:t>
@@ -2971,7 +3000,13 @@
         <w:t xml:space="preserve"> </w:t>
       </w:r>
       <w:r>
-        <w:t xml:space="preserve"> After the factors that contribute to yield increases in virgin soils are identified, the authors will apply for additional funding to reproduce these effects in commercial potato fields with non-virgin soils. Ultimately, the authors hope that this research will help sustain the potato industry in the Northwest.</w:t>
+        <w:t xml:space="preserve"> After the factors that contribute to yield increases in virgin soils are identified, the authors will apply for additional funding to </w:t>
+      </w:r>
+      <w:r>
+        <w:t xml:space="preserve">study management strategies that can </w:t>
+      </w:r>
+      <w:r>
+        <w:t>reproduce these effects in commercial potato fields with non-virgin soils. Ultimately, the authors hope that this research will help sustain the potato industry in the Northwest.</w:t>
       </w:r>
       <w:r>
         <w:t xml:space="preserve"> </w:t>
@@ -3051,6 +3086,7 @@
           <w:tab w:val="left" w:pos="9360"/>
           <w:tab w:val="left" w:pos="10080"/>
         </w:tabs>
+        <w:jc w:val="both"/>
       </w:pPr>
       <w:r>
         <w:tab/>
@@ -3144,6 +3180,8 @@
                 <w:ilvl w:val="0"/>
                 <w:numId w:val="3"/>
               </w:numPr>
+              <w:ind w:left="360"/>
+              <w:jc w:val="both"/>
             </w:pPr>
             <w:r>
               <w:rPr>
@@ -3200,7 +3238,7 @@
       </w:tr>
       <w:tr>
         <w:trPr>
-          <w:trHeight w:val="1313"/>
+          <w:trHeight w:val="737"/>
         </w:trPr>
         <w:tc>
           <w:tcPr>
@@ -3213,6 +3251,8 @@
                 <w:ilvl w:val="0"/>
                 <w:numId w:val="3"/>
               </w:numPr>
+              <w:ind w:left="360"/>
+              <w:jc w:val="both"/>
               <w:rPr>
                 <w:rFonts w:ascii="Times" w:hAnsi="Times"/>
                 <w:color w:val="000000" w:themeColor="text1"/>
@@ -3244,67 +3284,7 @@
               </w:rPr>
               <w:t xml:space="preserve">2020. Soil structure and nutrient supply drive changes in soil microbial communities during conversion of virgin desert soil to irrigated Cropland. Eur J Soil Sci. 71:768–781. </w:t>
             </w:r>
-            <w:hyperlink r:id="rId17">
-              <w:r>
-                <w:rPr>
-                  <w:rFonts w:ascii="Times" w:hAnsi="Times"/>
-                  <w:color w:val="000000" w:themeColor="text1"/>
-                  <w:szCs w:val="24"/>
-                  <w:u w:val="single"/>
-                </w:rPr>
-                <w:t>https://doi.org/10.1111/ejss.12901</w:t>
-              </w:r>
-            </w:hyperlink>
-          </w:p>
-        </w:tc>
-      </w:tr>
-      <w:tr>
-        <w:trPr>
-          <w:trHeight w:val="737"/>
-        </w:trPr>
-        <w:tc>
-          <w:tcPr>
-            <w:tcW w:w="10165" w:type="dxa"/>
-          </w:tcPr>
-          <w:p>
-            <w:pPr>
-              <w:pStyle w:val="ListParagraph"/>
-              <w:numPr>
-                <w:ilvl w:val="0"/>
-                <w:numId w:val="3"/>
-              </w:numPr>
-              <w:rPr>
-                <w:rFonts w:ascii="Times" w:hAnsi="Times"/>
-                <w:color w:val="000000" w:themeColor="text1"/>
-                <w:szCs w:val="24"/>
-              </w:rPr>
-            </w:pPr>
-            <w:r>
-              <w:rPr>
-                <w:rFonts w:ascii="Times" w:hAnsi="Times"/>
-                <w:color w:val="000000" w:themeColor="text1"/>
-                <w:szCs w:val="24"/>
-              </w:rPr>
-              <w:t xml:space="preserve">Chen LF, He ZB, </w:t>
-            </w:r>
-            <w:r>
-              <w:rPr>
-                <w:rFonts w:ascii="Times" w:hAnsi="Times"/>
-                <w:color w:val="222222"/>
-                <w:szCs w:val="24"/>
-                <w:shd w:val="clear" w:color="auto" w:fill="FFFFFF"/>
-              </w:rPr>
-              <w:t xml:space="preserve">Zhao WZ, Liu JL, Zhou H, Li J, Meng YY, and Wang LS. </w:t>
-            </w:r>
-            <w:r>
-              <w:rPr>
-                <w:rFonts w:ascii="Times" w:hAnsi="Times"/>
-                <w:color w:val="000000" w:themeColor="text1"/>
-                <w:szCs w:val="24"/>
-              </w:rPr>
-              <w:t xml:space="preserve">2020. Soil structure and nutrient supply drive changes in soil microbial communities during conversion of virgin desert soil to irrigated Cropland. Eur J Soil Sci. 71:768–781. </w:t>
-            </w:r>
-            <w:hyperlink r:id="rId18" w:history="1">
+            <w:hyperlink r:id="rId13" w:history="1">
               <w:r>
                 <w:rPr>
                   <w:rStyle w:val="Hyperlink"/>
@@ -3336,6 +3316,7 @@
                 <w:tab w:val="left" w:pos="10080"/>
               </w:tabs>
               <w:ind w:left="1440"/>
+              <w:jc w:val="both"/>
               <w:rPr>
                 <w:rFonts w:ascii="Times" w:hAnsi="Times"/>
               </w:rPr>
@@ -3358,6 +3339,8 @@
                 <w:ilvl w:val="0"/>
                 <w:numId w:val="3"/>
               </w:numPr>
+              <w:ind w:left="360"/>
+              <w:jc w:val="both"/>
               <w:rPr>
                 <w:rFonts w:ascii="Times" w:hAnsi="Times"/>
                 <w:color w:val="000000" w:themeColor="text1"/>
@@ -3420,6 +3403,8 @@
                 <w:ilvl w:val="0"/>
                 <w:numId w:val="3"/>
               </w:numPr>
+              <w:ind w:left="360"/>
+              <w:jc w:val="both"/>
               <w:rPr>
                 <w:rFonts w:ascii="Times" w:hAnsi="Times"/>
               </w:rPr>
@@ -3482,6 +3467,8 @@
                 <w:ilvl w:val="0"/>
                 <w:numId w:val="3"/>
               </w:numPr>
+              <w:ind w:left="360"/>
+              <w:jc w:val="both"/>
               <w:rPr>
                 <w:color w:val="000000" w:themeColor="text1"/>
                 <w:szCs w:val="24"/>
@@ -3676,7 +3663,7 @@
               </w:rPr>
               <w:t xml:space="preserve"> 27:1122–1130. </w:t>
             </w:r>
-            <w:hyperlink r:id="rId19">
+            <w:hyperlink r:id="rId14">
               <w:r>
                 <w:rPr>
                   <w:color w:val="000000" w:themeColor="text1"/>
@@ -3692,7 +3679,7 @@
       </w:tr>
       <w:tr>
         <w:trPr>
-          <w:trHeight w:val="1223"/>
+          <w:trHeight w:val="720"/>
         </w:trPr>
         <w:tc>
           <w:tcPr>
@@ -3705,6 +3692,8 @@
                 <w:ilvl w:val="0"/>
                 <w:numId w:val="3"/>
               </w:numPr>
+              <w:ind w:left="360"/>
+              <w:jc w:val="both"/>
               <w:rPr>
                 <w:rFonts w:ascii="Times" w:hAnsi="Times"/>
               </w:rPr>
@@ -3758,7 +3747,7 @@
       </w:tr>
       <w:tr>
         <w:trPr>
-          <w:trHeight w:val="719"/>
+          <w:trHeight w:val="873"/>
         </w:trPr>
         <w:tc>
           <w:tcPr>
@@ -3771,6 +3760,8 @@
                 <w:ilvl w:val="0"/>
                 <w:numId w:val="3"/>
               </w:numPr>
+              <w:ind w:left="360"/>
+              <w:jc w:val="both"/>
             </w:pPr>
             <w:r>
               <w:lastRenderedPageBreak/>
@@ -3822,6 +3813,59 @@
       <w:tr>
         <w:trPr>
           <w:trHeight w:val="414"/>
+        </w:trPr>
+        <w:tc>
+          <w:tcPr>
+            <w:tcW w:w="10165" w:type="dxa"/>
+          </w:tcPr>
+          <w:p>
+            <w:pPr>
+              <w:pStyle w:val="ListParagraph"/>
+              <w:numPr>
+                <w:ilvl w:val="0"/>
+                <w:numId w:val="3"/>
+              </w:numPr>
+              <w:tabs>
+                <w:tab w:val="left" w:pos="0"/>
+                <w:tab w:val="left" w:pos="360"/>
+                <w:tab w:val="left" w:pos="720"/>
+                <w:tab w:val="left" w:pos="2160"/>
+                <w:tab w:val="left" w:pos="2880"/>
+                <w:tab w:val="left" w:pos="3600"/>
+                <w:tab w:val="left" w:pos="4320"/>
+                <w:tab w:val="left" w:pos="5040"/>
+                <w:tab w:val="left" w:pos="5760"/>
+                <w:tab w:val="left" w:pos="6480"/>
+                <w:tab w:val="left" w:pos="7200"/>
+                <w:tab w:val="left" w:pos="7920"/>
+                <w:tab w:val="left" w:pos="8640"/>
+                <w:tab w:val="left" w:pos="9360"/>
+                <w:tab w:val="left" w:pos="10080"/>
+              </w:tabs>
+              <w:ind w:hanging="1440"/>
+              <w:jc w:val="both"/>
+              <w:rPr>
+                <w:rFonts w:ascii="Times" w:hAnsi="Times"/>
+                <w:color w:val="222222"/>
+                <w:szCs w:val="24"/>
+                <w:shd w:val="clear" w:color="auto" w:fill="FFFFFF"/>
+              </w:rPr>
+            </w:pPr>
+            <w:r>
+              <w:rPr>
+                <w:rFonts w:ascii="Times" w:hAnsi="Times"/>
+                <w:color w:val="222222"/>
+                <w:szCs w:val="24"/>
+                <w:shd w:val="clear" w:color="auto" w:fill="FFFFFF"/>
+              </w:rPr>
+              <w:t>Lutman BF. 1923. Potato scab in new land. Phytopathology. 13:241-244.</w:t>
+            </w:r>
+          </w:p>
+        </w:tc>
+      </w:tr>
+      <w:tr>
+        <w:trPr>
+          <w:trHeight w:val="719"/>
         </w:trPr>
         <w:tc>
           <w:tcPr>
@@ -3851,33 +3895,106 @@
                 <w:tab w:val="left" w:pos="9360"/>
                 <w:tab w:val="left" w:pos="10080"/>
               </w:tabs>
-              <w:rPr>
-                <w:rFonts w:ascii="Times" w:hAnsi="Times"/>
-                <w:color w:val="222222"/>
-                <w:szCs w:val="24"/>
-                <w:shd w:val="clear" w:color="auto" w:fill="FFFFFF"/>
-              </w:rPr>
-            </w:pPr>
-            <w:r>
-              <w:rPr>
-                <w:rFonts w:ascii="Times" w:hAnsi="Times"/>
-                <w:color w:val="222222"/>
-                <w:szCs w:val="24"/>
-                <w:shd w:val="clear" w:color="auto" w:fill="FFFFFF"/>
-              </w:rPr>
-              <w:t>Lutman BF. 1923. Potato scab in new land. Phytopathology. 13:241-244.</w:t>
-            </w:r>
-          </w:p>
-        </w:tc>
-      </w:tr>
-      <w:tr>
-        <w:trPr>
-          <w:trHeight w:val="719"/>
-        </w:trPr>
-        <w:tc>
-          <w:tcPr>
-            <w:tcW w:w="10165" w:type="dxa"/>
-          </w:tcPr>
+              <w:ind w:left="360"/>
+              <w:jc w:val="both"/>
+              <w:rPr>
+                <w:rFonts w:ascii="Times" w:hAnsi="Times"/>
+              </w:rPr>
+            </w:pPr>
+            <w:r>
+              <w:rPr>
+                <w:rFonts w:ascii="Times" w:hAnsi="Times"/>
+              </w:rPr>
+              <w:t xml:space="preserve">Norris CE, GM Bean, SB </w:t>
+            </w:r>
+            <w:proofErr w:type="spellStart"/>
+            <w:r>
+              <w:rPr>
+                <w:rFonts w:ascii="Times" w:hAnsi="Times"/>
+              </w:rPr>
+              <w:t>Cappellazzi</w:t>
+            </w:r>
+            <w:proofErr w:type="spellEnd"/>
+            <w:r>
+              <w:rPr>
+                <w:rFonts w:ascii="Times" w:hAnsi="Times"/>
+              </w:rPr>
+              <w:t xml:space="preserve">, M Cope, KLH </w:t>
+            </w:r>
+            <w:proofErr w:type="spellStart"/>
+            <w:r>
+              <w:rPr>
+                <w:rFonts w:ascii="Times" w:hAnsi="Times"/>
+              </w:rPr>
+              <w:t>Greub</w:t>
+            </w:r>
+            <w:proofErr w:type="spellEnd"/>
+            <w:r>
+              <w:rPr>
+                <w:rFonts w:ascii="Times" w:hAnsi="Times"/>
+              </w:rPr>
+              <w:t xml:space="preserve">, D </w:t>
+            </w:r>
+            <w:proofErr w:type="spellStart"/>
+            <w:r>
+              <w:rPr>
+                <w:rFonts w:ascii="Times" w:hAnsi="Times"/>
+              </w:rPr>
+              <w:t>Liptzin</w:t>
+            </w:r>
+            <w:proofErr w:type="spellEnd"/>
+            <w:r>
+              <w:rPr>
+                <w:rFonts w:ascii="Times" w:hAnsi="Times"/>
+              </w:rPr>
+              <w:t>, EL Rieke, PW Tracy, CLS Morgan, CW Honeycutt.</w:t>
+            </w:r>
+            <w:r>
+              <w:rPr>
+                <w:rFonts w:ascii="Times" w:hAnsi="Times"/>
+              </w:rPr>
+              <w:t xml:space="preserve"> 2020</w:t>
+            </w:r>
+            <w:r>
+              <w:rPr>
+                <w:rFonts w:ascii="Times" w:hAnsi="Times"/>
+              </w:rPr>
+              <w:t xml:space="preserve"> Introducing the North American project to evaluate soil health measurements</w:t>
+            </w:r>
+            <w:r>
+              <w:rPr>
+                <w:rFonts w:ascii="Times" w:hAnsi="Times"/>
+              </w:rPr>
+              <w:t>. Agronomy Journal. 112:3195-3215.</w:t>
+            </w:r>
+          </w:p>
+          <w:p>
+            <w:pPr>
+              <w:pStyle w:val="ListParagraph"/>
+              <w:tabs>
+                <w:tab w:val="left" w:pos="0"/>
+                <w:tab w:val="left" w:pos="720"/>
+                <w:tab w:val="left" w:pos="1440"/>
+                <w:tab w:val="left" w:pos="2160"/>
+                <w:tab w:val="left" w:pos="2880"/>
+                <w:tab w:val="left" w:pos="3600"/>
+                <w:tab w:val="left" w:pos="4320"/>
+                <w:tab w:val="left" w:pos="5040"/>
+                <w:tab w:val="left" w:pos="5760"/>
+                <w:tab w:val="left" w:pos="6480"/>
+                <w:tab w:val="left" w:pos="7200"/>
+                <w:tab w:val="left" w:pos="7920"/>
+                <w:tab w:val="left" w:pos="8640"/>
+                <w:tab w:val="left" w:pos="9360"/>
+                <w:tab w:val="left" w:pos="10080"/>
+              </w:tabs>
+              <w:ind w:left="1440"/>
+              <w:jc w:val="both"/>
+              <w:rPr>
+                <w:rFonts w:ascii="Times" w:hAnsi="Times"/>
+              </w:rPr>
+            </w:pPr>
+          </w:p>
           <w:p>
             <w:pPr>
               <w:pStyle w:val="ListParagraph"/>
@@ -3902,6 +4019,8 @@
                 <w:tab w:val="left" w:pos="9360"/>
                 <w:tab w:val="left" w:pos="10080"/>
               </w:tabs>
+              <w:ind w:left="360"/>
+              <w:jc w:val="both"/>
               <w:rPr>
                 <w:rFonts w:ascii="Times" w:hAnsi="Times"/>
               </w:rPr>
@@ -3966,12 +4085,132 @@
               </w:rPr>
               <w:t>. 31:111-126.</w:t>
             </w:r>
+          </w:p>
+          <w:p>
+            <w:pPr>
+              <w:tabs>
+                <w:tab w:val="left" w:pos="0"/>
+                <w:tab w:val="left" w:pos="720"/>
+                <w:tab w:val="left" w:pos="1440"/>
+                <w:tab w:val="left" w:pos="2160"/>
+                <w:tab w:val="left" w:pos="2880"/>
+                <w:tab w:val="left" w:pos="3600"/>
+                <w:tab w:val="left" w:pos="4320"/>
+                <w:tab w:val="left" w:pos="5040"/>
+                <w:tab w:val="left" w:pos="5760"/>
+                <w:tab w:val="left" w:pos="6480"/>
+                <w:tab w:val="left" w:pos="7200"/>
+                <w:tab w:val="left" w:pos="7920"/>
+                <w:tab w:val="left" w:pos="8640"/>
+                <w:tab w:val="left" w:pos="9360"/>
+                <w:tab w:val="left" w:pos="10080"/>
+              </w:tabs>
+              <w:jc w:val="both"/>
+              <w:rPr>
+                <w:rFonts w:ascii="Times" w:hAnsi="Times"/>
+              </w:rPr>
+            </w:pPr>
           </w:p>
         </w:tc>
       </w:tr>
       <w:tr>
         <w:trPr>
           <w:trHeight w:val="710"/>
+        </w:trPr>
+        <w:tc>
+          <w:tcPr>
+            <w:tcW w:w="10165" w:type="dxa"/>
+          </w:tcPr>
+          <w:p>
+            <w:pPr>
+              <w:pStyle w:val="ListParagraph"/>
+              <w:numPr>
+                <w:ilvl w:val="0"/>
+                <w:numId w:val="3"/>
+              </w:numPr>
+              <w:tabs>
+                <w:tab w:val="left" w:pos="0"/>
+                <w:tab w:val="left" w:pos="360"/>
+                <w:tab w:val="left" w:pos="720"/>
+                <w:tab w:val="left" w:pos="2160"/>
+                <w:tab w:val="left" w:pos="2880"/>
+                <w:tab w:val="left" w:pos="3600"/>
+                <w:tab w:val="left" w:pos="4320"/>
+                <w:tab w:val="left" w:pos="5040"/>
+                <w:tab w:val="left" w:pos="5760"/>
+                <w:tab w:val="left" w:pos="6480"/>
+                <w:tab w:val="left" w:pos="7200"/>
+                <w:tab w:val="left" w:pos="7920"/>
+                <w:tab w:val="left" w:pos="8640"/>
+                <w:tab w:val="left" w:pos="9360"/>
+                <w:tab w:val="left" w:pos="10080"/>
+              </w:tabs>
+              <w:ind w:left="360"/>
+              <w:jc w:val="both"/>
+              <w:rPr>
+                <w:rFonts w:ascii="Times" w:hAnsi="Times"/>
+                <w:b/>
+              </w:rPr>
+            </w:pPr>
+            <w:r>
+              <w:rPr>
+                <w:rFonts w:ascii="Times" w:hAnsi="Times"/>
+              </w:rPr>
+              <w:t xml:space="preserve">Pratt, OA. 1916.  Experiments with clean seed potatoes on new land in southern Idaho.  Journal of Agricultural Research. Vol VI, No. 15 </w:t>
+            </w:r>
+          </w:p>
+        </w:tc>
+      </w:tr>
+      <w:tr>
+        <w:trPr>
+          <w:trHeight w:val="683"/>
+        </w:trPr>
+        <w:tc>
+          <w:tcPr>
+            <w:tcW w:w="10165" w:type="dxa"/>
+          </w:tcPr>
+          <w:p>
+            <w:pPr>
+              <w:pStyle w:val="ListParagraph"/>
+              <w:numPr>
+                <w:ilvl w:val="0"/>
+                <w:numId w:val="3"/>
+              </w:numPr>
+              <w:tabs>
+                <w:tab w:val="left" w:pos="0"/>
+                <w:tab w:val="left" w:pos="360"/>
+                <w:tab w:val="left" w:pos="720"/>
+                <w:tab w:val="left" w:pos="2160"/>
+                <w:tab w:val="left" w:pos="2880"/>
+                <w:tab w:val="left" w:pos="3600"/>
+                <w:tab w:val="left" w:pos="4320"/>
+                <w:tab w:val="left" w:pos="5040"/>
+                <w:tab w:val="left" w:pos="5760"/>
+                <w:tab w:val="left" w:pos="6480"/>
+                <w:tab w:val="left" w:pos="7200"/>
+                <w:tab w:val="left" w:pos="7920"/>
+                <w:tab w:val="left" w:pos="8640"/>
+                <w:tab w:val="left" w:pos="9360"/>
+                <w:tab w:val="left" w:pos="10080"/>
+              </w:tabs>
+              <w:ind w:left="360"/>
+              <w:jc w:val="both"/>
+              <w:rPr>
+                <w:rFonts w:ascii="Times" w:hAnsi="Times"/>
+              </w:rPr>
+            </w:pPr>
+            <w:r>
+              <w:rPr>
+                <w:rFonts w:ascii="Times" w:hAnsi="Times"/>
+              </w:rPr>
+              <w:t>Pratt, OA. 1918.  Soil fungi in relation to diseases of the Irish potato in southern Idaho.  Journal of Agricultural Research. Vol XIII, No. 2</w:t>
+            </w:r>
+          </w:p>
+        </w:tc>
+      </w:tr>
+      <w:tr>
+        <w:trPr>
+          <w:trHeight w:val="701"/>
         </w:trPr>
         <w:tc>
           <w:tcPr>
@@ -4001,6 +4240,8 @@
                 <w:tab w:val="left" w:pos="9360"/>
                 <w:tab w:val="left" w:pos="10080"/>
               </w:tabs>
+              <w:ind w:left="360"/>
+              <w:jc w:val="both"/>
               <w:rPr>
                 <w:rFonts w:ascii="Times" w:hAnsi="Times"/>
                 <w:b/>
@@ -4009,15 +4250,141 @@
             <w:r>
               <w:rPr>
                 <w:rFonts w:ascii="Times" w:hAnsi="Times"/>
-              </w:rPr>
-              <w:t xml:space="preserve">Pratt, OA. 1916.  Experiments with clean seed potatoes on new land in southern Idaho.  Journal of Agricultural Research. Vol VI, No. 15 </w:t>
+                <w:bCs/>
+              </w:rPr>
+              <w:t>Rowe RC. 1985. Potato early dying – a serious threat to the potato industry. American Potato Journal. Vol. 62.</w:t>
             </w:r>
           </w:p>
         </w:tc>
       </w:tr>
       <w:tr>
         <w:trPr>
-          <w:trHeight w:val="683"/>
+          <w:trHeight w:val="603"/>
+        </w:trPr>
+        <w:tc>
+          <w:tcPr>
+            <w:tcW w:w="10165" w:type="dxa"/>
+          </w:tcPr>
+          <w:p>
+            <w:pPr>
+              <w:pStyle w:val="NormalWeb"/>
+              <w:numPr>
+                <w:ilvl w:val="0"/>
+                <w:numId w:val="3"/>
+              </w:numPr>
+              <w:ind w:left="360"/>
+              <w:jc w:val="both"/>
+              <w:rPr>
+                <w:rFonts w:ascii="Times" w:hAnsi="Times"/>
+                <w:sz w:val="20"/>
+                <w:szCs w:val="20"/>
+              </w:rPr>
+            </w:pPr>
+            <w:r>
+              <w:rPr>
+                <w:rFonts w:ascii="Times" w:hAnsi="Times"/>
+                <w:bCs/>
+              </w:rPr>
+              <w:t xml:space="preserve">Werner A, </w:t>
+            </w:r>
+            <w:proofErr w:type="spellStart"/>
+            <w:r>
+              <w:rPr>
+                <w:rFonts w:ascii="Times" w:hAnsi="Times"/>
+                <w:bCs/>
+              </w:rPr>
+              <w:t>Zadworny</w:t>
+            </w:r>
+            <w:proofErr w:type="spellEnd"/>
+            <w:r>
+              <w:rPr>
+                <w:rFonts w:ascii="Times" w:hAnsi="Times"/>
+                <w:bCs/>
+              </w:rPr>
+              <w:t xml:space="preserve"> M. 2002. </w:t>
+            </w:r>
+            <w:r>
+              <w:rPr>
+                <w:rFonts w:ascii="Times" w:hAnsi="Times"/>
+              </w:rPr>
+              <w:t xml:space="preserve">Interaction between </w:t>
+            </w:r>
+            <w:proofErr w:type="spellStart"/>
+            <w:r>
+              <w:rPr>
+                <w:rFonts w:ascii="Times" w:hAnsi="Times"/>
+              </w:rPr>
+              <w:t>microfungi</w:t>
+            </w:r>
+            <w:proofErr w:type="spellEnd"/>
+            <w:r>
+              <w:rPr>
+                <w:rFonts w:ascii="Times" w:hAnsi="Times"/>
+              </w:rPr>
+              <w:t xml:space="preserve"> from arable and fallow land soils and </w:t>
+            </w:r>
+            <w:proofErr w:type="spellStart"/>
+            <w:r>
+              <w:rPr>
+                <w:rFonts w:ascii="Times" w:hAnsi="Times"/>
+                <w:i/>
+                <w:iCs/>
+              </w:rPr>
+              <w:t>Heterobasidion</w:t>
+            </w:r>
+            <w:proofErr w:type="spellEnd"/>
+            <w:r>
+              <w:rPr>
+                <w:rFonts w:ascii="Times" w:hAnsi="Times"/>
+                <w:i/>
+                <w:iCs/>
+              </w:rPr>
+              <w:t xml:space="preserve"> </w:t>
+            </w:r>
+            <w:proofErr w:type="spellStart"/>
+            <w:r>
+              <w:rPr>
+                <w:rFonts w:ascii="Times" w:hAnsi="Times"/>
+                <w:i/>
+                <w:iCs/>
+              </w:rPr>
+              <w:t>annosum</w:t>
+            </w:r>
+            <w:proofErr w:type="spellEnd"/>
+            <w:r>
+              <w:rPr>
+                <w:rFonts w:ascii="Times" w:hAnsi="Times"/>
+                <w:i/>
+                <w:iCs/>
+              </w:rPr>
+              <w:t xml:space="preserve"> in vitro</w:t>
+            </w:r>
+            <w:r>
+              <w:rPr>
+                <w:rFonts w:ascii="Times" w:hAnsi="Times"/>
+              </w:rPr>
+              <w:t xml:space="preserve">. </w:t>
+            </w:r>
+            <w:proofErr w:type="spellStart"/>
+            <w:r>
+              <w:rPr>
+                <w:rFonts w:ascii="Times" w:hAnsi="Times"/>
+              </w:rPr>
+              <w:t>Dendrobiology</w:t>
+            </w:r>
+            <w:proofErr w:type="spellEnd"/>
+            <w:r>
+              <w:rPr>
+                <w:rFonts w:ascii="Times" w:hAnsi="Times"/>
+              </w:rPr>
+              <w:t>. 47:51-58.</w:t>
+            </w:r>
+          </w:p>
+        </w:tc>
+      </w:tr>
+      <w:tr>
+        <w:trPr>
+          <w:trHeight w:val="701"/>
         </w:trPr>
         <w:tc>
           <w:tcPr>
@@ -4030,282 +4397,69 @@
                 <w:ilvl w:val="0"/>
                 <w:numId w:val="3"/>
               </w:numPr>
-              <w:tabs>
-                <w:tab w:val="left" w:pos="0"/>
-                <w:tab w:val="left" w:pos="720"/>
-                <w:tab w:val="left" w:pos="1440"/>
-                <w:tab w:val="left" w:pos="2160"/>
-                <w:tab w:val="left" w:pos="2880"/>
-                <w:tab w:val="left" w:pos="3600"/>
-                <w:tab w:val="left" w:pos="4320"/>
-                <w:tab w:val="left" w:pos="5040"/>
-                <w:tab w:val="left" w:pos="5760"/>
-                <w:tab w:val="left" w:pos="6480"/>
-                <w:tab w:val="left" w:pos="7200"/>
-                <w:tab w:val="left" w:pos="7920"/>
-                <w:tab w:val="left" w:pos="8640"/>
-                <w:tab w:val="left" w:pos="9360"/>
-                <w:tab w:val="left" w:pos="10080"/>
-              </w:tabs>
-              <w:rPr>
-                <w:rFonts w:ascii="Times" w:hAnsi="Times"/>
-              </w:rPr>
-            </w:pPr>
-            <w:r>
-              <w:rPr>
-                <w:rFonts w:ascii="Times" w:hAnsi="Times"/>
-              </w:rPr>
-              <w:t>Pratt, OA. 1918.  Soil fungi in relation to diseases of the Irish potato in southern Idaho.  Journal of Agricultural Research. Vol XIII, No. 2</w:t>
-            </w:r>
-          </w:p>
-        </w:tc>
-      </w:tr>
-      <w:tr>
-        <w:trPr>
-          <w:trHeight w:val="701"/>
-        </w:trPr>
-        <w:tc>
-          <w:tcPr>
-            <w:tcW w:w="10165" w:type="dxa"/>
-          </w:tcPr>
-          <w:p>
-            <w:pPr>
-              <w:pStyle w:val="ListParagraph"/>
-              <w:numPr>
-                <w:ilvl w:val="0"/>
-                <w:numId w:val="3"/>
-              </w:numPr>
-              <w:tabs>
-                <w:tab w:val="left" w:pos="0"/>
-                <w:tab w:val="left" w:pos="720"/>
-                <w:tab w:val="left" w:pos="1440"/>
-                <w:tab w:val="left" w:pos="2160"/>
-                <w:tab w:val="left" w:pos="2880"/>
-                <w:tab w:val="left" w:pos="3600"/>
-                <w:tab w:val="left" w:pos="4320"/>
-                <w:tab w:val="left" w:pos="5040"/>
-                <w:tab w:val="left" w:pos="5760"/>
-                <w:tab w:val="left" w:pos="6480"/>
-                <w:tab w:val="left" w:pos="7200"/>
-                <w:tab w:val="left" w:pos="7920"/>
-                <w:tab w:val="left" w:pos="8640"/>
-                <w:tab w:val="left" w:pos="9360"/>
-                <w:tab w:val="left" w:pos="10080"/>
-              </w:tabs>
-              <w:rPr>
-                <w:rFonts w:ascii="Times" w:hAnsi="Times"/>
-                <w:b/>
-              </w:rPr>
-            </w:pPr>
-            <w:r>
-              <w:rPr>
-                <w:rFonts w:ascii="Times" w:hAnsi="Times"/>
-                <w:bCs/>
-              </w:rPr>
-              <w:t>Rowe RC. 1985. Potato early dying – a serious threat to the potato industry. American Potato Journal. Vol. 62.</w:t>
-            </w:r>
-          </w:p>
-        </w:tc>
-      </w:tr>
-      <w:tr>
-        <w:trPr>
-          <w:trHeight w:val="603"/>
-        </w:trPr>
-        <w:tc>
-          <w:tcPr>
-            <w:tcW w:w="10165" w:type="dxa"/>
-          </w:tcPr>
-          <w:p>
-            <w:pPr>
-              <w:pStyle w:val="NormalWeb"/>
-              <w:numPr>
-                <w:ilvl w:val="0"/>
-                <w:numId w:val="3"/>
-              </w:numPr>
-              <w:rPr>
-                <w:rFonts w:ascii="Times" w:hAnsi="Times"/>
-                <w:sz w:val="20"/>
-                <w:szCs w:val="20"/>
-              </w:rPr>
-            </w:pPr>
-            <w:r>
-              <w:rPr>
-                <w:rFonts w:ascii="Times" w:hAnsi="Times"/>
-                <w:bCs/>
-              </w:rPr>
-              <w:t xml:space="preserve">Werner A, </w:t>
+              <w:ind w:left="360"/>
+              <w:jc w:val="both"/>
+              <w:rPr>
+                <w:color w:val="000000" w:themeColor="text1"/>
+                <w:szCs w:val="24"/>
+              </w:rPr>
+            </w:pPr>
+            <w:r>
+              <w:rPr>
+                <w:color w:val="000000" w:themeColor="text1"/>
+                <w:szCs w:val="24"/>
+              </w:rPr>
+              <w:t xml:space="preserve">Zhang H, Zhang S, Meng X, Li M, Mu L, Lei J, and Sui X. 2018. Conversion from natural wetlands to forestland and farmland alters the composition of soil fungal communities in </w:t>
             </w:r>
             <w:proofErr w:type="spellStart"/>
             <w:r>
               <w:rPr>
-                <w:rFonts w:ascii="Times" w:hAnsi="Times"/>
-                <w:bCs/>
-              </w:rPr>
-              <w:t>Zadworny</w:t>
+                <w:color w:val="000000" w:themeColor="text1"/>
+                <w:szCs w:val="24"/>
+              </w:rPr>
+              <w:t>Sanjiang</w:t>
             </w:r>
             <w:proofErr w:type="spellEnd"/>
             <w:r>
               <w:rPr>
-                <w:rFonts w:ascii="Times" w:hAnsi="Times"/>
-                <w:bCs/>
-              </w:rPr>
-              <w:t xml:space="preserve"> M. 2002. </w:t>
-            </w:r>
-            <w:r>
-              <w:rPr>
-                <w:rFonts w:ascii="Times" w:hAnsi="Times"/>
-              </w:rPr>
-              <w:t xml:space="preserve">Interaction between </w:t>
+                <w:color w:val="000000" w:themeColor="text1"/>
+                <w:szCs w:val="24"/>
+              </w:rPr>
+              <w:t xml:space="preserve"> Plain, Northeast China. </w:t>
             </w:r>
             <w:proofErr w:type="spellStart"/>
             <w:r>
               <w:rPr>
-                <w:rFonts w:ascii="Times" w:hAnsi="Times"/>
-              </w:rPr>
-              <w:t>microfungi</w:t>
+                <w:color w:val="000000" w:themeColor="text1"/>
+                <w:szCs w:val="24"/>
+              </w:rPr>
+              <w:t>Biotechnol</w:t>
             </w:r>
             <w:proofErr w:type="spellEnd"/>
             <w:r>
               <w:rPr>
-                <w:rFonts w:ascii="Times" w:hAnsi="Times"/>
-              </w:rPr>
-              <w:t xml:space="preserve"> from arable and fallow land soils and </w:t>
+                <w:color w:val="000000" w:themeColor="text1"/>
+                <w:szCs w:val="24"/>
+              </w:rPr>
+              <w:t xml:space="preserve">. </w:t>
             </w:r>
             <w:proofErr w:type="spellStart"/>
             <w:r>
               <w:rPr>
-                <w:rFonts w:ascii="Times" w:hAnsi="Times"/>
-                <w:i/>
-                <w:iCs/>
-              </w:rPr>
-              <w:t>Heterobasidion</w:t>
+                <w:color w:val="000000" w:themeColor="text1"/>
+                <w:szCs w:val="24"/>
+              </w:rPr>
+              <w:t>Biotechnol</w:t>
             </w:r>
             <w:proofErr w:type="spellEnd"/>
             <w:r>
               <w:rPr>
-                <w:rFonts w:ascii="Times" w:hAnsi="Times"/>
-                <w:i/>
-                <w:iCs/>
-              </w:rPr>
-              <w:t xml:space="preserve"> </w:t>
-            </w:r>
-            <w:proofErr w:type="spellStart"/>
-            <w:r>
-              <w:rPr>
-                <w:rFonts w:ascii="Times" w:hAnsi="Times"/>
-                <w:i/>
-                <w:iCs/>
-              </w:rPr>
-              <w:t>annosum</w:t>
-            </w:r>
-            <w:proofErr w:type="spellEnd"/>
-            <w:r>
-              <w:rPr>
-                <w:rFonts w:ascii="Times" w:hAnsi="Times"/>
-                <w:i/>
-                <w:iCs/>
-              </w:rPr>
-              <w:t xml:space="preserve"> in vitro</w:t>
-            </w:r>
-            <w:r>
-              <w:rPr>
-                <w:rFonts w:ascii="Times" w:hAnsi="Times"/>
-              </w:rPr>
-              <w:t xml:space="preserve">. </w:t>
-            </w:r>
-            <w:proofErr w:type="spellStart"/>
-            <w:r>
-              <w:rPr>
-                <w:rFonts w:ascii="Times" w:hAnsi="Times"/>
-              </w:rPr>
-              <w:t>Dendrobiology</w:t>
-            </w:r>
-            <w:proofErr w:type="spellEnd"/>
-            <w:r>
-              <w:rPr>
-                <w:rFonts w:ascii="Times" w:hAnsi="Times"/>
-              </w:rPr>
-              <w:t>. 47:51-58.</w:t>
-            </w:r>
-          </w:p>
-        </w:tc>
-      </w:tr>
-      <w:tr>
-        <w:trPr>
-          <w:trHeight w:val="701"/>
-        </w:trPr>
-        <w:tc>
-          <w:tcPr>
-            <w:tcW w:w="10165" w:type="dxa"/>
-          </w:tcPr>
-          <w:p>
-            <w:pPr>
-              <w:pStyle w:val="ListParagraph"/>
-              <w:numPr>
-                <w:ilvl w:val="0"/>
-                <w:numId w:val="3"/>
-              </w:numPr>
-              <w:rPr>
                 <w:color w:val="000000" w:themeColor="text1"/>
                 <w:szCs w:val="24"/>
               </w:rPr>
-            </w:pPr>
-            <w:r>
-              <w:rPr>
-                <w:color w:val="000000" w:themeColor="text1"/>
-                <w:szCs w:val="24"/>
-              </w:rPr>
-              <w:t xml:space="preserve">Zhang H, Zhang S, Meng X, Li M, Mu L, Lei J, and Sui X. 2018. Conversion from natural wetlands to forestland and farmland alters the composition of soil fungal communities in </w:t>
-            </w:r>
-            <w:proofErr w:type="spellStart"/>
-            <w:r>
-              <w:rPr>
-                <w:color w:val="000000" w:themeColor="text1"/>
-                <w:szCs w:val="24"/>
-              </w:rPr>
-              <w:t>Sanjiang</w:t>
-            </w:r>
-            <w:proofErr w:type="spellEnd"/>
-            <w:r>
-              <w:rPr>
-                <w:color w:val="000000" w:themeColor="text1"/>
-                <w:szCs w:val="24"/>
-              </w:rPr>
-              <w:t xml:space="preserve"> Plain, Northeast China. </w:t>
-            </w:r>
-            <w:proofErr w:type="spellStart"/>
-            <w:r>
-              <w:rPr>
-                <w:color w:val="000000" w:themeColor="text1"/>
-                <w:szCs w:val="24"/>
-              </w:rPr>
-              <w:t>Biotechnol</w:t>
-            </w:r>
-            <w:proofErr w:type="spellEnd"/>
-            <w:r>
-              <w:rPr>
-                <w:color w:val="000000" w:themeColor="text1"/>
-                <w:szCs w:val="24"/>
-              </w:rPr>
-              <w:t xml:space="preserve">. </w:t>
-            </w:r>
-            <w:proofErr w:type="spellStart"/>
-            <w:r>
-              <w:rPr>
-                <w:color w:val="000000" w:themeColor="text1"/>
-                <w:szCs w:val="24"/>
-              </w:rPr>
-              <w:t>Biotechnol</w:t>
-            </w:r>
-            <w:proofErr w:type="spellEnd"/>
-            <w:r>
-              <w:rPr>
-                <w:color w:val="000000" w:themeColor="text1"/>
-                <w:szCs w:val="24"/>
-              </w:rPr>
               <w:t xml:space="preserve">. Equip. 32:951-960. </w:t>
             </w:r>
-            <w:hyperlink r:id="rId20">
+            <w:hyperlink r:id="rId15">
               <w:r>
                 <w:rPr>
                   <w:color w:val="000000" w:themeColor="text1"/>
@@ -4337,6 +4491,7 @@
                 <w:tab w:val="left" w:pos="10080"/>
               </w:tabs>
               <w:ind w:left="1440"/>
+              <w:jc w:val="both"/>
               <w:rPr>
                 <w:rFonts w:ascii="Times" w:hAnsi="Times"/>
                 <w:bCs/>
@@ -4393,7 +4548,6 @@
     </w:p>
     <w:p>
       <w:pPr>
-        <w:pStyle w:val="ListParagraph"/>
         <w:tabs>
           <w:tab w:val="left" w:pos="0"/>
           <w:tab w:val="left" w:pos="720"/>
@@ -4411,18 +4565,6 @@
           <w:tab w:val="left" w:pos="9360"/>
           <w:tab w:val="left" w:pos="10080"/>
         </w:tabs>
-        <w:ind w:left="1440"/>
-        <w:rPr>
-          <w:rFonts w:ascii="Times" w:hAnsi="Times"/>
-        </w:rPr>
-      </w:pPr>
-    </w:p>
-    <w:p>
-      <w:pPr>
-        <w:pStyle w:val="ListParagraph"/>
-        <w:rPr>
-          <w:rFonts w:ascii="Times" w:hAnsi="Times"/>
-        </w:rPr>
       </w:pPr>
     </w:p>
     <w:p>
@@ -4444,9 +4586,6 @@
           <w:tab w:val="left" w:pos="9360"/>
           <w:tab w:val="left" w:pos="10080"/>
         </w:tabs>
-        <w:rPr>
-          <w:rFonts w:ascii="Times" w:hAnsi="Times"/>
-        </w:rPr>
       </w:pPr>
     </w:p>
     <w:p>
@@ -4468,9 +4607,6 @@
           <w:tab w:val="left" w:pos="9360"/>
           <w:tab w:val="left" w:pos="10080"/>
         </w:tabs>
-        <w:rPr>
-          <w:rFonts w:ascii="Times" w:hAnsi="Times"/>
-        </w:rPr>
       </w:pPr>
     </w:p>
     <w:p>
@@ -4492,9 +4628,6 @@
           <w:tab w:val="left" w:pos="9360"/>
           <w:tab w:val="left" w:pos="10080"/>
         </w:tabs>
-        <w:rPr>
-          <w:rFonts w:ascii="Times" w:hAnsi="Times"/>
-        </w:rPr>
       </w:pPr>
     </w:p>
     <w:p>
@@ -4516,18 +4649,6 @@
           <w:tab w:val="left" w:pos="9360"/>
           <w:tab w:val="left" w:pos="10080"/>
         </w:tabs>
-        <w:rPr>
-          <w:rFonts w:ascii="Times" w:hAnsi="Times"/>
-        </w:rPr>
-        <w:sectPr>
-          <w:headerReference w:type="even" r:id="rId21"/>
-          <w:headerReference w:type="default" r:id="rId22"/>
-          <w:footerReference w:type="even" r:id="rId23"/>
-          <w:footerReference w:type="default" r:id="rId24"/>
-          <w:pgSz w:w="12240" w:h="15840" w:orient="landscape"/>
-          <w:pgMar w:top="1440" w:right="1440" w:bottom="1488" w:left="1440" w:header="720" w:footer="1008" w:gutter="0"/>
-          <w:cols w:space="720"/>
-        </w:sectPr>
       </w:pPr>
     </w:p>
     <w:p>
@@ -4549,6 +4670,258 @@
           <w:tab w:val="left" w:pos="9360"/>
           <w:tab w:val="left" w:pos="10080"/>
         </w:tabs>
+      </w:pPr>
+    </w:p>
+    <w:p>
+      <w:pPr>
+        <w:tabs>
+          <w:tab w:val="left" w:pos="0"/>
+          <w:tab w:val="left" w:pos="720"/>
+          <w:tab w:val="left" w:pos="1440"/>
+          <w:tab w:val="left" w:pos="2160"/>
+          <w:tab w:val="left" w:pos="2880"/>
+          <w:tab w:val="left" w:pos="3600"/>
+          <w:tab w:val="left" w:pos="4320"/>
+          <w:tab w:val="left" w:pos="5040"/>
+          <w:tab w:val="left" w:pos="5760"/>
+          <w:tab w:val="left" w:pos="6480"/>
+          <w:tab w:val="left" w:pos="7200"/>
+          <w:tab w:val="left" w:pos="7920"/>
+          <w:tab w:val="left" w:pos="8640"/>
+          <w:tab w:val="left" w:pos="9360"/>
+          <w:tab w:val="left" w:pos="10080"/>
+        </w:tabs>
+      </w:pPr>
+    </w:p>
+    <w:p>
+      <w:pPr>
+        <w:tabs>
+          <w:tab w:val="left" w:pos="0"/>
+          <w:tab w:val="left" w:pos="720"/>
+          <w:tab w:val="left" w:pos="1440"/>
+          <w:tab w:val="left" w:pos="2160"/>
+          <w:tab w:val="left" w:pos="2880"/>
+          <w:tab w:val="left" w:pos="3600"/>
+          <w:tab w:val="left" w:pos="4320"/>
+          <w:tab w:val="left" w:pos="5040"/>
+          <w:tab w:val="left" w:pos="5760"/>
+          <w:tab w:val="left" w:pos="6480"/>
+          <w:tab w:val="left" w:pos="7200"/>
+          <w:tab w:val="left" w:pos="7920"/>
+          <w:tab w:val="left" w:pos="8640"/>
+          <w:tab w:val="left" w:pos="9360"/>
+          <w:tab w:val="left" w:pos="10080"/>
+        </w:tabs>
+      </w:pPr>
+    </w:p>
+    <w:p>
+      <w:pPr>
+        <w:tabs>
+          <w:tab w:val="left" w:pos="0"/>
+          <w:tab w:val="left" w:pos="720"/>
+          <w:tab w:val="left" w:pos="1440"/>
+          <w:tab w:val="left" w:pos="2160"/>
+          <w:tab w:val="left" w:pos="2880"/>
+          <w:tab w:val="left" w:pos="3600"/>
+          <w:tab w:val="left" w:pos="4320"/>
+          <w:tab w:val="left" w:pos="5040"/>
+          <w:tab w:val="left" w:pos="5760"/>
+          <w:tab w:val="left" w:pos="6480"/>
+          <w:tab w:val="left" w:pos="7200"/>
+          <w:tab w:val="left" w:pos="7920"/>
+          <w:tab w:val="left" w:pos="8640"/>
+          <w:tab w:val="left" w:pos="9360"/>
+          <w:tab w:val="left" w:pos="10080"/>
+        </w:tabs>
+      </w:pPr>
+    </w:p>
+    <w:p>
+      <w:pPr>
+        <w:tabs>
+          <w:tab w:val="left" w:pos="0"/>
+          <w:tab w:val="left" w:pos="720"/>
+          <w:tab w:val="left" w:pos="1440"/>
+          <w:tab w:val="left" w:pos="2160"/>
+          <w:tab w:val="left" w:pos="2880"/>
+          <w:tab w:val="left" w:pos="3600"/>
+          <w:tab w:val="left" w:pos="4320"/>
+          <w:tab w:val="left" w:pos="5040"/>
+          <w:tab w:val="left" w:pos="5760"/>
+          <w:tab w:val="left" w:pos="6480"/>
+          <w:tab w:val="left" w:pos="7200"/>
+          <w:tab w:val="left" w:pos="7920"/>
+          <w:tab w:val="left" w:pos="8640"/>
+          <w:tab w:val="left" w:pos="9360"/>
+          <w:tab w:val="left" w:pos="10080"/>
+        </w:tabs>
+      </w:pPr>
+    </w:p>
+    <w:p>
+      <w:pPr>
+        <w:tabs>
+          <w:tab w:val="left" w:pos="0"/>
+          <w:tab w:val="left" w:pos="720"/>
+          <w:tab w:val="left" w:pos="1440"/>
+          <w:tab w:val="left" w:pos="2160"/>
+          <w:tab w:val="left" w:pos="2880"/>
+          <w:tab w:val="left" w:pos="3600"/>
+          <w:tab w:val="left" w:pos="4320"/>
+          <w:tab w:val="left" w:pos="5040"/>
+          <w:tab w:val="left" w:pos="5760"/>
+          <w:tab w:val="left" w:pos="6480"/>
+          <w:tab w:val="left" w:pos="7200"/>
+          <w:tab w:val="left" w:pos="7920"/>
+          <w:tab w:val="left" w:pos="8640"/>
+          <w:tab w:val="left" w:pos="9360"/>
+          <w:tab w:val="left" w:pos="10080"/>
+        </w:tabs>
+      </w:pPr>
+    </w:p>
+    <w:p>
+      <w:pPr>
+        <w:tabs>
+          <w:tab w:val="left" w:pos="0"/>
+          <w:tab w:val="left" w:pos="720"/>
+          <w:tab w:val="left" w:pos="1440"/>
+          <w:tab w:val="left" w:pos="2160"/>
+          <w:tab w:val="left" w:pos="2880"/>
+          <w:tab w:val="left" w:pos="3600"/>
+          <w:tab w:val="left" w:pos="4320"/>
+          <w:tab w:val="left" w:pos="5040"/>
+          <w:tab w:val="left" w:pos="5760"/>
+          <w:tab w:val="left" w:pos="6480"/>
+          <w:tab w:val="left" w:pos="7200"/>
+          <w:tab w:val="left" w:pos="7920"/>
+          <w:tab w:val="left" w:pos="8640"/>
+          <w:tab w:val="left" w:pos="9360"/>
+          <w:tab w:val="left" w:pos="10080"/>
+        </w:tabs>
+      </w:pPr>
+    </w:p>
+    <w:p>
+      <w:pPr>
+        <w:tabs>
+          <w:tab w:val="left" w:pos="0"/>
+          <w:tab w:val="left" w:pos="720"/>
+          <w:tab w:val="left" w:pos="1440"/>
+          <w:tab w:val="left" w:pos="2160"/>
+          <w:tab w:val="left" w:pos="2880"/>
+          <w:tab w:val="left" w:pos="3600"/>
+          <w:tab w:val="left" w:pos="4320"/>
+          <w:tab w:val="left" w:pos="5040"/>
+          <w:tab w:val="left" w:pos="5760"/>
+          <w:tab w:val="left" w:pos="6480"/>
+          <w:tab w:val="left" w:pos="7200"/>
+          <w:tab w:val="left" w:pos="7920"/>
+          <w:tab w:val="left" w:pos="8640"/>
+          <w:tab w:val="left" w:pos="9360"/>
+          <w:tab w:val="left" w:pos="10080"/>
+        </w:tabs>
+      </w:pPr>
+    </w:p>
+    <w:p>
+      <w:pPr>
+        <w:tabs>
+          <w:tab w:val="left" w:pos="0"/>
+          <w:tab w:val="left" w:pos="720"/>
+          <w:tab w:val="left" w:pos="1440"/>
+          <w:tab w:val="left" w:pos="2160"/>
+          <w:tab w:val="left" w:pos="2880"/>
+          <w:tab w:val="left" w:pos="3600"/>
+          <w:tab w:val="left" w:pos="4320"/>
+          <w:tab w:val="left" w:pos="5040"/>
+          <w:tab w:val="left" w:pos="5760"/>
+          <w:tab w:val="left" w:pos="6480"/>
+          <w:tab w:val="left" w:pos="7200"/>
+          <w:tab w:val="left" w:pos="7920"/>
+          <w:tab w:val="left" w:pos="8640"/>
+          <w:tab w:val="left" w:pos="9360"/>
+          <w:tab w:val="left" w:pos="10080"/>
+        </w:tabs>
+      </w:pPr>
+    </w:p>
+    <w:p>
+      <w:pPr>
+        <w:tabs>
+          <w:tab w:val="left" w:pos="0"/>
+          <w:tab w:val="left" w:pos="720"/>
+          <w:tab w:val="left" w:pos="1440"/>
+          <w:tab w:val="left" w:pos="2160"/>
+          <w:tab w:val="left" w:pos="2880"/>
+          <w:tab w:val="left" w:pos="3600"/>
+          <w:tab w:val="left" w:pos="4320"/>
+          <w:tab w:val="left" w:pos="5040"/>
+          <w:tab w:val="left" w:pos="5760"/>
+          <w:tab w:val="left" w:pos="6480"/>
+          <w:tab w:val="left" w:pos="7200"/>
+          <w:tab w:val="left" w:pos="7920"/>
+          <w:tab w:val="left" w:pos="8640"/>
+          <w:tab w:val="left" w:pos="9360"/>
+          <w:tab w:val="left" w:pos="10080"/>
+        </w:tabs>
+      </w:pPr>
+    </w:p>
+    <w:p>
+      <w:pPr>
+        <w:tabs>
+          <w:tab w:val="left" w:pos="0"/>
+          <w:tab w:val="left" w:pos="720"/>
+          <w:tab w:val="left" w:pos="1440"/>
+          <w:tab w:val="left" w:pos="2160"/>
+          <w:tab w:val="left" w:pos="2880"/>
+          <w:tab w:val="left" w:pos="3600"/>
+          <w:tab w:val="left" w:pos="4320"/>
+          <w:tab w:val="left" w:pos="5040"/>
+          <w:tab w:val="left" w:pos="5760"/>
+          <w:tab w:val="left" w:pos="6480"/>
+          <w:tab w:val="left" w:pos="7200"/>
+          <w:tab w:val="left" w:pos="7920"/>
+          <w:tab w:val="left" w:pos="8640"/>
+          <w:tab w:val="left" w:pos="9360"/>
+          <w:tab w:val="left" w:pos="10080"/>
+        </w:tabs>
+      </w:pPr>
+    </w:p>
+    <w:p>
+      <w:pPr>
+        <w:tabs>
+          <w:tab w:val="left" w:pos="0"/>
+          <w:tab w:val="left" w:pos="720"/>
+          <w:tab w:val="left" w:pos="1440"/>
+          <w:tab w:val="left" w:pos="2160"/>
+          <w:tab w:val="left" w:pos="2880"/>
+          <w:tab w:val="left" w:pos="3600"/>
+          <w:tab w:val="left" w:pos="4320"/>
+          <w:tab w:val="left" w:pos="5040"/>
+          <w:tab w:val="left" w:pos="5760"/>
+          <w:tab w:val="left" w:pos="6480"/>
+          <w:tab w:val="left" w:pos="7200"/>
+          <w:tab w:val="left" w:pos="7920"/>
+          <w:tab w:val="left" w:pos="8640"/>
+          <w:tab w:val="left" w:pos="9360"/>
+          <w:tab w:val="left" w:pos="10080"/>
+        </w:tabs>
+      </w:pPr>
+    </w:p>
+    <w:p>
+      <w:pPr>
+        <w:tabs>
+          <w:tab w:val="left" w:pos="0"/>
+          <w:tab w:val="left" w:pos="720"/>
+          <w:tab w:val="left" w:pos="1440"/>
+          <w:tab w:val="left" w:pos="2160"/>
+          <w:tab w:val="left" w:pos="2880"/>
+          <w:tab w:val="left" w:pos="3600"/>
+          <w:tab w:val="left" w:pos="4320"/>
+          <w:tab w:val="left" w:pos="5040"/>
+          <w:tab w:val="left" w:pos="5760"/>
+          <w:tab w:val="left" w:pos="6480"/>
+          <w:tab w:val="left" w:pos="7200"/>
+          <w:tab w:val="left" w:pos="7920"/>
+          <w:tab w:val="left" w:pos="8640"/>
+          <w:tab w:val="left" w:pos="9360"/>
+          <w:tab w:val="left" w:pos="10080"/>
+        </w:tabs>
         <w:rPr>
           <w:vanish/>
         </w:rPr>
@@ -4561,40 +4934,7 @@
         <w:t>Budget:</w:t>
       </w:r>
       <w:r>
-        <w:t xml:space="preserve"> Please provide the following in a table format as shown, listing only the budget items appropriate for your project.  Add columns or tables as needed to accommodate all scientists/labs seeking funding under this project.  Add or subtract footnotes or addenda to the budget table as needed to fully explain your plans or needs.  </w:t>
-      </w:r>
-      <w:r>
-        <w:rPr>
-          <w:u w:val="single"/>
-        </w:rPr>
-        <w:t>More detail is better than less.</w:t>
-      </w:r>
-      <w:r>
         <w:t xml:space="preserve"> </w:t>
-      </w:r>
-      <w:r>
-        <w:t xml:space="preserve">Personalize the budget table with the names of each funded scientist at the tops of the columns, </w:t>
-      </w:r>
-      <w:r>
-        <w:rPr>
-          <w:u w:val="single"/>
-        </w:rPr>
-        <w:t>delete unneeded rows/columns, and delete the</w:t>
-      </w:r>
-      <w:r>
-        <w:rPr>
-          <w:u w:val="single"/>
-        </w:rPr>
-        <w:t>se</w:t>
-      </w:r>
-      <w:r>
-        <w:rPr>
-          <w:u w:val="single"/>
-        </w:rPr>
-        <w:t xml:space="preserve"> instructions</w:t>
-      </w:r>
-      <w:r>
-        <w:t>.</w:t>
       </w:r>
     </w:p>
     <w:p>
@@ -4624,7 +4964,7 @@
     </w:p>
     <w:tbl>
       <w:tblPr>
-        <w:tblW w:w="10882" w:type="dxa"/>
+        <w:tblW w:w="9172" w:type="dxa"/>
         <w:tblLayout w:type="fixed"/>
         <w:tblCellMar>
           <w:left w:w="0" w:type="dxa"/>
@@ -4634,10 +4974,10 @@
       </w:tblPr>
       <w:tblGrid>
         <w:gridCol w:w="2560"/>
-        <w:gridCol w:w="1932"/>
-        <w:gridCol w:w="1980"/>
-        <w:gridCol w:w="1710"/>
-        <w:gridCol w:w="1620"/>
+        <w:gridCol w:w="1482"/>
+        <w:gridCol w:w="1350"/>
+        <w:gridCol w:w="1440"/>
+        <w:gridCol w:w="1260"/>
         <w:gridCol w:w="1080"/>
       </w:tblGrid>
       <w:tr>
@@ -4684,7 +5024,7 @@
         </w:tc>
         <w:tc>
           <w:tcPr>
-            <w:tcW w:w="1932" w:type="dxa"/>
+            <w:tcW w:w="1482" w:type="dxa"/>
             <w:tcBorders>
               <w:top w:val="single" w:sz="6" w:space="0" w:color="000000"/>
               <w:left w:val="single" w:sz="6" w:space="0" w:color="CCCCCC"/>
@@ -4746,7 +5086,7 @@
         </w:tc>
         <w:tc>
           <w:tcPr>
-            <w:tcW w:w="1980" w:type="dxa"/>
+            <w:tcW w:w="1350" w:type="dxa"/>
             <w:tcBorders>
               <w:top w:val="single" w:sz="6" w:space="0" w:color="000000"/>
               <w:left w:val="single" w:sz="6" w:space="0" w:color="CCCCCC"/>
@@ -4795,7 +5135,7 @@
         </w:tc>
         <w:tc>
           <w:tcPr>
-            <w:tcW w:w="1710" w:type="dxa"/>
+            <w:tcW w:w="1440" w:type="dxa"/>
             <w:tcBorders>
               <w:top w:val="single" w:sz="6" w:space="0" w:color="000000"/>
               <w:left w:val="single" w:sz="6" w:space="0" w:color="CCCCCC"/>
@@ -4844,7 +5184,7 @@
         </w:tc>
         <w:tc>
           <w:tcPr>
-            <w:tcW w:w="1620" w:type="dxa"/>
+            <w:tcW w:w="1260" w:type="dxa"/>
             <w:tcBorders>
               <w:top w:val="single" w:sz="6" w:space="0" w:color="000000"/>
               <w:left w:val="single" w:sz="6" w:space="0" w:color="CCCCCC"/>
@@ -4963,7 +5303,7 @@
         </w:tc>
         <w:tc>
           <w:tcPr>
-            <w:tcW w:w="1932" w:type="dxa"/>
+            <w:tcW w:w="1482" w:type="dxa"/>
             <w:tcBorders>
               <w:top w:val="single" w:sz="6" w:space="0" w:color="CCCCCC"/>
               <w:left w:val="single" w:sz="6" w:space="0" w:color="CCCCCC"/>
@@ -4998,7 +5338,7 @@
         </w:tc>
         <w:tc>
           <w:tcPr>
-            <w:tcW w:w="1980" w:type="dxa"/>
+            <w:tcW w:w="1350" w:type="dxa"/>
             <w:tcBorders>
               <w:top w:val="single" w:sz="6" w:space="0" w:color="CCCCCC"/>
               <w:left w:val="single" w:sz="6" w:space="0" w:color="CCCCCC"/>
@@ -5027,13 +5367,27 @@
                 <w:rFonts w:ascii="Times" w:hAnsi="Times" w:cs="Calibri"/>
                 <w:szCs w:val="24"/>
               </w:rPr>
-              <w:t>12,000</w:t>
-            </w:r>
-          </w:p>
-        </w:tc>
-        <w:tc>
-          <w:tcPr>
-            <w:tcW w:w="1710" w:type="dxa"/>
+              <w:t>7</w:t>
+            </w:r>
+            <w:r>
+              <w:rPr>
+                <w:rFonts w:ascii="Times" w:hAnsi="Times" w:cs="Calibri"/>
+                <w:szCs w:val="24"/>
+              </w:rPr>
+              <w:t>,</w:t>
+            </w:r>
+            <w:r>
+              <w:rPr>
+                <w:rFonts w:ascii="Times" w:hAnsi="Times" w:cs="Calibri"/>
+                <w:szCs w:val="24"/>
+              </w:rPr>
+              <w:t>475</w:t>
+            </w:r>
+          </w:p>
+        </w:tc>
+        <w:tc>
+          <w:tcPr>
+            <w:tcW w:w="1440" w:type="dxa"/>
             <w:tcBorders>
               <w:top w:val="single" w:sz="6" w:space="0" w:color="CCCCCC"/>
               <w:left w:val="single" w:sz="6" w:space="0" w:color="CCCCCC"/>
@@ -5068,7 +5422,7 @@
         </w:tc>
         <w:tc>
           <w:tcPr>
-            <w:tcW w:w="1620" w:type="dxa"/>
+            <w:tcW w:w="1260" w:type="dxa"/>
             <w:tcBorders>
               <w:top w:val="single" w:sz="6" w:space="0" w:color="CCCCCC"/>
               <w:left w:val="single" w:sz="6" w:space="0" w:color="CCCCCC"/>
@@ -5125,7 +5479,7 @@
                 <w:rFonts w:ascii="Times" w:hAnsi="Times" w:cs="Calibri"/>
                 <w:szCs w:val="24"/>
               </w:rPr>
-              <w:t>34,080</w:t>
+              <w:t>29,555</w:t>
             </w:r>
           </w:p>
         </w:tc>
@@ -5170,7 +5524,7 @@
         </w:tc>
         <w:tc>
           <w:tcPr>
-            <w:tcW w:w="1932" w:type="dxa"/>
+            <w:tcW w:w="1482" w:type="dxa"/>
             <w:tcBorders>
               <w:top w:val="single" w:sz="6" w:space="0" w:color="CCCCCC"/>
               <w:left w:val="single" w:sz="6" w:space="0" w:color="CCCCCC"/>
@@ -5197,7 +5551,7 @@
         </w:tc>
         <w:tc>
           <w:tcPr>
-            <w:tcW w:w="1980" w:type="dxa"/>
+            <w:tcW w:w="1350" w:type="dxa"/>
             <w:tcBorders>
               <w:top w:val="single" w:sz="6" w:space="0" w:color="CCCCCC"/>
               <w:left w:val="single" w:sz="6" w:space="0" w:color="CCCCCC"/>
@@ -5224,7 +5578,7 @@
         </w:tc>
         <w:tc>
           <w:tcPr>
-            <w:tcW w:w="1710" w:type="dxa"/>
+            <w:tcW w:w="1440" w:type="dxa"/>
             <w:tcBorders>
               <w:top w:val="single" w:sz="6" w:space="0" w:color="CCCCCC"/>
               <w:left w:val="single" w:sz="6" w:space="0" w:color="CCCCCC"/>
@@ -5251,7 +5605,7 @@
         </w:tc>
         <w:tc>
           <w:tcPr>
-            <w:tcW w:w="1620" w:type="dxa"/>
+            <w:tcW w:w="1260" w:type="dxa"/>
             <w:tcBorders>
               <w:top w:val="single" w:sz="6" w:space="0" w:color="CCCCCC"/>
               <w:left w:val="single" w:sz="6" w:space="0" w:color="CCCCCC"/>
@@ -5344,7 +5698,7 @@
         </w:tc>
         <w:tc>
           <w:tcPr>
-            <w:tcW w:w="1932" w:type="dxa"/>
+            <w:tcW w:w="1482" w:type="dxa"/>
             <w:tcBorders>
               <w:top w:val="single" w:sz="6" w:space="0" w:color="CCCCCC"/>
               <w:left w:val="single" w:sz="6" w:space="0" w:color="CCCCCC"/>
@@ -5379,7 +5733,7 @@
         </w:tc>
         <w:tc>
           <w:tcPr>
-            <w:tcW w:w="1980" w:type="dxa"/>
+            <w:tcW w:w="1350" w:type="dxa"/>
             <w:tcBorders>
               <w:top w:val="single" w:sz="6" w:space="0" w:color="CCCCCC"/>
               <w:left w:val="single" w:sz="6" w:space="0" w:color="CCCCCC"/>
@@ -5407,7 +5761,7 @@
         </w:tc>
         <w:tc>
           <w:tcPr>
-            <w:tcW w:w="1710" w:type="dxa"/>
+            <w:tcW w:w="1440" w:type="dxa"/>
             <w:tcBorders>
               <w:top w:val="single" w:sz="6" w:space="0" w:color="CCCCCC"/>
               <w:left w:val="single" w:sz="6" w:space="0" w:color="CCCCCC"/>
@@ -5434,7 +5788,7 @@
         </w:tc>
         <w:tc>
           <w:tcPr>
-            <w:tcW w:w="1620" w:type="dxa"/>
+            <w:tcW w:w="1260" w:type="dxa"/>
             <w:tcBorders>
               <w:top w:val="single" w:sz="6" w:space="0" w:color="CCCCCC"/>
               <w:left w:val="single" w:sz="6" w:space="0" w:color="CCCCCC"/>
@@ -5535,7 +5889,7 @@
         </w:tc>
         <w:tc>
           <w:tcPr>
-            <w:tcW w:w="1932" w:type="dxa"/>
+            <w:tcW w:w="1482" w:type="dxa"/>
             <w:tcBorders>
               <w:top w:val="single" w:sz="6" w:space="0" w:color="CCCCCC"/>
               <w:left w:val="single" w:sz="6" w:space="0" w:color="CCCCCC"/>
@@ -5562,7 +5916,7 @@
         </w:tc>
         <w:tc>
           <w:tcPr>
-            <w:tcW w:w="1980" w:type="dxa"/>
+            <w:tcW w:w="1350" w:type="dxa"/>
             <w:tcBorders>
               <w:top w:val="single" w:sz="6" w:space="0" w:color="CCCCCC"/>
               <w:left w:val="single" w:sz="6" w:space="0" w:color="CCCCCC"/>
@@ -5589,7 +5943,7 @@
         </w:tc>
         <w:tc>
           <w:tcPr>
-            <w:tcW w:w="1710" w:type="dxa"/>
+            <w:tcW w:w="1440" w:type="dxa"/>
             <w:tcBorders>
               <w:top w:val="single" w:sz="6" w:space="0" w:color="CCCCCC"/>
               <w:left w:val="single" w:sz="6" w:space="0" w:color="CCCCCC"/>
@@ -5616,7 +5970,7 @@
         </w:tc>
         <w:tc>
           <w:tcPr>
-            <w:tcW w:w="1620" w:type="dxa"/>
+            <w:tcW w:w="1260" w:type="dxa"/>
             <w:tcBorders>
               <w:top w:val="single" w:sz="6" w:space="0" w:color="CCCCCC"/>
               <w:left w:val="single" w:sz="6" w:space="0" w:color="CCCCCC"/>
@@ -5713,7 +6067,7 @@
         </w:tc>
         <w:tc>
           <w:tcPr>
-            <w:tcW w:w="1932" w:type="dxa"/>
+            <w:tcW w:w="1482" w:type="dxa"/>
             <w:tcBorders>
               <w:top w:val="single" w:sz="6" w:space="0" w:color="CCCCCC"/>
               <w:left w:val="single" w:sz="6" w:space="0" w:color="CCCCCC"/>
@@ -5742,13 +6096,27 @@
                 <w:rFonts w:ascii="Times" w:hAnsi="Times" w:cs="Calibri"/>
                 <w:szCs w:val="24"/>
               </w:rPr>
-              <w:t>3636</w:t>
-            </w:r>
-          </w:p>
-        </w:tc>
-        <w:tc>
-          <w:tcPr>
-            <w:tcW w:w="1980" w:type="dxa"/>
+              <w:t>3</w:t>
+            </w:r>
+            <w:r>
+              <w:rPr>
+                <w:rFonts w:ascii="Times" w:hAnsi="Times" w:cs="Calibri"/>
+                <w:szCs w:val="24"/>
+              </w:rPr>
+              <w:t>,</w:t>
+            </w:r>
+            <w:r>
+              <w:rPr>
+                <w:rFonts w:ascii="Times" w:hAnsi="Times" w:cs="Calibri"/>
+                <w:szCs w:val="24"/>
+              </w:rPr>
+              <w:t>636</w:t>
+            </w:r>
+          </w:p>
+        </w:tc>
+        <w:tc>
+          <w:tcPr>
+            <w:tcW w:w="1350" w:type="dxa"/>
             <w:tcBorders>
               <w:top w:val="single" w:sz="6" w:space="0" w:color="CCCCCC"/>
               <w:left w:val="single" w:sz="6" w:space="0" w:color="CCCCCC"/>
@@ -5772,11 +6140,32 @@
                 <w:szCs w:val="24"/>
               </w:rPr>
             </w:pPr>
-          </w:p>
-        </w:tc>
-        <w:tc>
-          <w:tcPr>
-            <w:tcW w:w="1710" w:type="dxa"/>
+            <w:r>
+              <w:rPr>
+                <w:rFonts w:ascii="Times" w:hAnsi="Times" w:cs="Calibri"/>
+                <w:szCs w:val="24"/>
+              </w:rPr>
+              <w:t>2</w:t>
+            </w:r>
+            <w:r>
+              <w:rPr>
+                <w:rFonts w:ascii="Times" w:hAnsi="Times" w:cs="Calibri"/>
+                <w:szCs w:val="24"/>
+              </w:rPr>
+              <w:t>,</w:t>
+            </w:r>
+            <w:r>
+              <w:rPr>
+                <w:rFonts w:ascii="Times" w:hAnsi="Times" w:cs="Calibri"/>
+                <w:szCs w:val="24"/>
+              </w:rPr>
+              <w:t>670</w:t>
+            </w:r>
+          </w:p>
+        </w:tc>
+        <w:tc>
+          <w:tcPr>
+            <w:tcW w:w="1440" w:type="dxa"/>
             <w:tcBorders>
               <w:top w:val="single" w:sz="6" w:space="0" w:color="CCCCCC"/>
               <w:left w:val="single" w:sz="6" w:space="0" w:color="CCCCCC"/>
@@ -5805,13 +6194,34 @@
                 <w:rFonts w:ascii="Times" w:hAnsi="Times" w:cs="Calibri"/>
                 <w:szCs w:val="24"/>
               </w:rPr>
-              <w:t>3054.24</w:t>
-            </w:r>
-          </w:p>
-        </w:tc>
-        <w:tc>
-          <w:tcPr>
-            <w:tcW w:w="1620" w:type="dxa"/>
+              <w:t>3</w:t>
+            </w:r>
+            <w:r>
+              <w:rPr>
+                <w:rFonts w:ascii="Times" w:hAnsi="Times" w:cs="Calibri"/>
+                <w:szCs w:val="24"/>
+              </w:rPr>
+              <w:t>,</w:t>
+            </w:r>
+            <w:r>
+              <w:rPr>
+                <w:rFonts w:ascii="Times" w:hAnsi="Times" w:cs="Calibri"/>
+                <w:szCs w:val="24"/>
+              </w:rPr>
+              <w:t>05</w:t>
+            </w:r>
+            <w:r>
+              <w:rPr>
+                <w:rFonts w:ascii="Times" w:hAnsi="Times" w:cs="Calibri"/>
+                <w:szCs w:val="24"/>
+              </w:rPr>
+              <w:t>2</w:t>
+            </w:r>
+          </w:p>
+        </w:tc>
+        <w:tc>
+          <w:tcPr>
+            <w:tcW w:w="1260" w:type="dxa"/>
             <w:tcBorders>
               <w:top w:val="single" w:sz="6" w:space="0" w:color="CCCCCC"/>
               <w:left w:val="single" w:sz="6" w:space="0" w:color="CCCCCC"/>
@@ -5868,7 +6278,7 @@
                 <w:rFonts w:ascii="Times" w:hAnsi="Times" w:cs="Calibri"/>
                 <w:szCs w:val="24"/>
               </w:rPr>
-              <w:t>6690.24</w:t>
+              <w:t>9,358</w:t>
             </w:r>
           </w:p>
         </w:tc>
@@ -5913,7 +6323,7 @@
         </w:tc>
         <w:tc>
           <w:tcPr>
-            <w:tcW w:w="1932" w:type="dxa"/>
+            <w:tcW w:w="1482" w:type="dxa"/>
             <w:tcBorders>
               <w:top w:val="single" w:sz="6" w:space="0" w:color="CCCCCC"/>
               <w:left w:val="single" w:sz="6" w:space="0" w:color="CCCCCC"/>
@@ -5940,7 +6350,7 @@
         </w:tc>
         <w:tc>
           <w:tcPr>
-            <w:tcW w:w="1980" w:type="dxa"/>
+            <w:tcW w:w="1350" w:type="dxa"/>
             <w:tcBorders>
               <w:top w:val="single" w:sz="6" w:space="0" w:color="CCCCCC"/>
               <w:left w:val="single" w:sz="6" w:space="0" w:color="CCCCCC"/>
@@ -5967,7 +6377,7 @@
         </w:tc>
         <w:tc>
           <w:tcPr>
-            <w:tcW w:w="1710" w:type="dxa"/>
+            <w:tcW w:w="1440" w:type="dxa"/>
             <w:tcBorders>
               <w:top w:val="single" w:sz="6" w:space="0" w:color="CCCCCC"/>
               <w:left w:val="single" w:sz="6" w:space="0" w:color="CCCCCC"/>
@@ -5994,7 +6404,7 @@
         </w:tc>
         <w:tc>
           <w:tcPr>
-            <w:tcW w:w="1620" w:type="dxa"/>
+            <w:tcW w:w="1260" w:type="dxa"/>
             <w:tcBorders>
               <w:top w:val="single" w:sz="6" w:space="0" w:color="CCCCCC"/>
               <w:left w:val="single" w:sz="6" w:space="0" w:color="CCCCCC"/>
@@ -6087,7 +6497,7 @@
         </w:tc>
         <w:tc>
           <w:tcPr>
-            <w:tcW w:w="1932" w:type="dxa"/>
+            <w:tcW w:w="1482" w:type="dxa"/>
             <w:tcBorders>
               <w:top w:val="single" w:sz="6" w:space="0" w:color="CCCCCC"/>
               <w:left w:val="single" w:sz="6" w:space="0" w:color="CCCCCC"/>
@@ -6114,7 +6524,7 @@
         </w:tc>
         <w:tc>
           <w:tcPr>
-            <w:tcW w:w="1980" w:type="dxa"/>
+            <w:tcW w:w="1350" w:type="dxa"/>
             <w:tcBorders>
               <w:top w:val="single" w:sz="6" w:space="0" w:color="CCCCCC"/>
               <w:left w:val="single" w:sz="6" w:space="0" w:color="CCCCCC"/>
@@ -6141,7 +6551,7 @@
         </w:tc>
         <w:tc>
           <w:tcPr>
-            <w:tcW w:w="1710" w:type="dxa"/>
+            <w:tcW w:w="1440" w:type="dxa"/>
             <w:tcBorders>
               <w:top w:val="single" w:sz="6" w:space="0" w:color="CCCCCC"/>
               <w:left w:val="single" w:sz="6" w:space="0" w:color="CCCCCC"/>
@@ -6168,7 +6578,7 @@
         </w:tc>
         <w:tc>
           <w:tcPr>
-            <w:tcW w:w="1620" w:type="dxa"/>
+            <w:tcW w:w="1260" w:type="dxa"/>
             <w:tcBorders>
               <w:top w:val="single" w:sz="6" w:space="0" w:color="CCCCCC"/>
               <w:left w:val="single" w:sz="6" w:space="0" w:color="CCCCCC"/>
@@ -6261,7 +6671,7 @@
         </w:tc>
         <w:tc>
           <w:tcPr>
-            <w:tcW w:w="1932" w:type="dxa"/>
+            <w:tcW w:w="1482" w:type="dxa"/>
             <w:tcBorders>
               <w:top w:val="single" w:sz="6" w:space="0" w:color="CCCCCC"/>
               <w:left w:val="single" w:sz="6" w:space="0" w:color="CCCCCC"/>
@@ -6288,7 +6698,7 @@
         </w:tc>
         <w:tc>
           <w:tcPr>
-            <w:tcW w:w="1980" w:type="dxa"/>
+            <w:tcW w:w="1350" w:type="dxa"/>
             <w:tcBorders>
               <w:top w:val="single" w:sz="6" w:space="0" w:color="CCCCCC"/>
               <w:left w:val="single" w:sz="6" w:space="0" w:color="CCCCCC"/>
@@ -6315,7 +6725,7 @@
         </w:tc>
         <w:tc>
           <w:tcPr>
-            <w:tcW w:w="1710" w:type="dxa"/>
+            <w:tcW w:w="1440" w:type="dxa"/>
             <w:tcBorders>
               <w:top w:val="single" w:sz="6" w:space="0" w:color="CCCCCC"/>
               <w:left w:val="single" w:sz="6" w:space="0" w:color="CCCCCC"/>
@@ -6342,7 +6752,7 @@
         </w:tc>
         <w:tc>
           <w:tcPr>
-            <w:tcW w:w="1620" w:type="dxa"/>
+            <w:tcW w:w="1260" w:type="dxa"/>
             <w:tcBorders>
               <w:top w:val="single" w:sz="6" w:space="0" w:color="CCCCCC"/>
               <w:left w:val="single" w:sz="6" w:space="0" w:color="CCCCCC"/>
@@ -6435,7 +6845,7 @@
         </w:tc>
         <w:tc>
           <w:tcPr>
-            <w:tcW w:w="1932" w:type="dxa"/>
+            <w:tcW w:w="1482" w:type="dxa"/>
             <w:tcBorders>
               <w:top w:val="single" w:sz="6" w:space="0" w:color="CCCCCC"/>
               <w:left w:val="single" w:sz="6" w:space="0" w:color="CCCCCC"/>
@@ -6462,7 +6872,7 @@
         </w:tc>
         <w:tc>
           <w:tcPr>
-            <w:tcW w:w="1980" w:type="dxa"/>
+            <w:tcW w:w="1350" w:type="dxa"/>
             <w:tcBorders>
               <w:top w:val="single" w:sz="6" w:space="0" w:color="CCCCCC"/>
               <w:left w:val="single" w:sz="6" w:space="0" w:color="CCCCCC"/>
@@ -6489,7 +6899,7 @@
         </w:tc>
         <w:tc>
           <w:tcPr>
-            <w:tcW w:w="1710" w:type="dxa"/>
+            <w:tcW w:w="1440" w:type="dxa"/>
             <w:tcBorders>
               <w:top w:val="single" w:sz="6" w:space="0" w:color="CCCCCC"/>
               <w:left w:val="single" w:sz="6" w:space="0" w:color="CCCCCC"/>
@@ -6516,7 +6926,7 @@
         </w:tc>
         <w:tc>
           <w:tcPr>
-            <w:tcW w:w="1620" w:type="dxa"/>
+            <w:tcW w:w="1260" w:type="dxa"/>
             <w:tcBorders>
               <w:top w:val="single" w:sz="6" w:space="0" w:color="CCCCCC"/>
               <w:left w:val="single" w:sz="6" w:space="0" w:color="CCCCCC"/>
@@ -6609,7 +7019,7 @@
         </w:tc>
         <w:tc>
           <w:tcPr>
-            <w:tcW w:w="1932" w:type="dxa"/>
+            <w:tcW w:w="1482" w:type="dxa"/>
             <w:tcBorders>
               <w:top w:val="single" w:sz="6" w:space="0" w:color="CCCCCC"/>
               <w:left w:val="single" w:sz="6" w:space="0" w:color="CCCCCC"/>
@@ -6644,7 +7054,7 @@
         </w:tc>
         <w:tc>
           <w:tcPr>
-            <w:tcW w:w="1980" w:type="dxa"/>
+            <w:tcW w:w="1350" w:type="dxa"/>
             <w:tcBorders>
               <w:top w:val="single" w:sz="6" w:space="0" w:color="CCCCCC"/>
               <w:left w:val="single" w:sz="6" w:space="0" w:color="CCCCCC"/>
@@ -6672,7 +7082,7 @@
         </w:tc>
         <w:tc>
           <w:tcPr>
-            <w:tcW w:w="1710" w:type="dxa"/>
+            <w:tcW w:w="1440" w:type="dxa"/>
             <w:tcBorders>
               <w:top w:val="single" w:sz="6" w:space="0" w:color="CCCCCC"/>
               <w:left w:val="single" w:sz="6" w:space="0" w:color="CCCCCC"/>
@@ -6699,7 +7109,7 @@
         </w:tc>
         <w:tc>
           <w:tcPr>
-            <w:tcW w:w="1620" w:type="dxa"/>
+            <w:tcW w:w="1260" w:type="dxa"/>
             <w:tcBorders>
               <w:top w:val="single" w:sz="6" w:space="0" w:color="CCCCCC"/>
               <w:left w:val="single" w:sz="6" w:space="0" w:color="CCCCCC"/>
@@ -6804,7 +7214,7 @@
         </w:tc>
         <w:tc>
           <w:tcPr>
-            <w:tcW w:w="1932" w:type="dxa"/>
+            <w:tcW w:w="1482" w:type="dxa"/>
             <w:tcBorders>
               <w:top w:val="single" w:sz="6" w:space="0" w:color="CCCCCC"/>
               <w:left w:val="single" w:sz="6" w:space="0" w:color="CCCCCC"/>
@@ -6833,7 +7243,7 @@
         </w:tc>
         <w:tc>
           <w:tcPr>
-            <w:tcW w:w="1980" w:type="dxa"/>
+            <w:tcW w:w="1350" w:type="dxa"/>
             <w:tcBorders>
               <w:top w:val="single" w:sz="6" w:space="0" w:color="CCCCCC"/>
               <w:left w:val="single" w:sz="6" w:space="0" w:color="CCCCCC"/>
@@ -6860,7 +7270,7 @@
         </w:tc>
         <w:tc>
           <w:tcPr>
-            <w:tcW w:w="1710" w:type="dxa"/>
+            <w:tcW w:w="1440" w:type="dxa"/>
             <w:tcBorders>
               <w:top w:val="single" w:sz="6" w:space="0" w:color="CCCCCC"/>
               <w:left w:val="single" w:sz="6" w:space="0" w:color="CCCCCC"/>
@@ -6887,7 +7297,7 @@
         </w:tc>
         <w:tc>
           <w:tcPr>
-            <w:tcW w:w="1620" w:type="dxa"/>
+            <w:tcW w:w="1260" w:type="dxa"/>
             <w:tcBorders>
               <w:top w:val="single" w:sz="6" w:space="0" w:color="CCCCCC"/>
               <w:left w:val="single" w:sz="6" w:space="0" w:color="CCCCCC"/>
@@ -6983,7 +7393,7 @@
         </w:tc>
         <w:tc>
           <w:tcPr>
-            <w:tcW w:w="1932" w:type="dxa"/>
+            <w:tcW w:w="1482" w:type="dxa"/>
             <w:tcBorders>
               <w:top w:val="single" w:sz="6" w:space="0" w:color="CCCCCC"/>
               <w:left w:val="single" w:sz="6" w:space="0" w:color="CCCCCC"/>
@@ -7018,7 +7428,7 @@
         </w:tc>
         <w:tc>
           <w:tcPr>
-            <w:tcW w:w="1980" w:type="dxa"/>
+            <w:tcW w:w="1350" w:type="dxa"/>
             <w:tcBorders>
               <w:top w:val="single" w:sz="6" w:space="0" w:color="CCCCCC"/>
               <w:left w:val="single" w:sz="6" w:space="0" w:color="CCCCCC"/>
@@ -7046,7 +7456,7 @@
         </w:tc>
         <w:tc>
           <w:tcPr>
-            <w:tcW w:w="1710" w:type="dxa"/>
+            <w:tcW w:w="1440" w:type="dxa"/>
             <w:tcBorders>
               <w:top w:val="single" w:sz="6" w:space="0" w:color="CCCCCC"/>
               <w:left w:val="single" w:sz="6" w:space="0" w:color="CCCCCC"/>
@@ -7070,32 +7480,11 @@
                 <w:szCs w:val="24"/>
               </w:rPr>
             </w:pPr>
-            <w:r>
-              <w:rPr>
-                <w:rFonts w:ascii="Times" w:hAnsi="Times" w:cs="Calibri"/>
-                <w:szCs w:val="24"/>
-              </w:rPr>
-              <w:t>1</w:t>
-            </w:r>
-            <w:r>
-              <w:rPr>
-                <w:rFonts w:ascii="Times" w:hAnsi="Times" w:cs="Calibri"/>
-                <w:szCs w:val="24"/>
-              </w:rPr>
-              <w:t>,5</w:t>
-            </w:r>
-            <w:r>
-              <w:rPr>
-                <w:rFonts w:ascii="Times" w:hAnsi="Times" w:cs="Calibri"/>
-                <w:szCs w:val="24"/>
-              </w:rPr>
-              <w:t>00</w:t>
-            </w:r>
-          </w:p>
-        </w:tc>
-        <w:tc>
-          <w:tcPr>
-            <w:tcW w:w="1620" w:type="dxa"/>
+          </w:p>
+        </w:tc>
+        <w:tc>
+          <w:tcPr>
+            <w:tcW w:w="1260" w:type="dxa"/>
             <w:tcBorders>
               <w:top w:val="single" w:sz="6" w:space="0" w:color="CCCCCC"/>
               <w:left w:val="single" w:sz="6" w:space="0" w:color="CCCCCC"/>
@@ -7119,13 +7508,6 @@
                 <w:szCs w:val="24"/>
               </w:rPr>
             </w:pPr>
-            <w:r>
-              <w:rPr>
-                <w:rFonts w:ascii="Times" w:hAnsi="Times" w:cs="Calibri"/>
-                <w:szCs w:val="24"/>
-              </w:rPr>
-              <w:t>1,500</w:t>
-            </w:r>
           </w:p>
         </w:tc>
         <w:tc>
@@ -7159,7 +7541,7 @@
                 <w:rFonts w:ascii="Times" w:hAnsi="Times" w:cs="Calibri"/>
                 <w:szCs w:val="24"/>
               </w:rPr>
-              <w:t>4</w:t>
+              <w:t>1</w:t>
             </w:r>
             <w:r>
               <w:rPr>
@@ -7228,7 +7610,7 @@
         </w:tc>
         <w:tc>
           <w:tcPr>
-            <w:tcW w:w="1932" w:type="dxa"/>
+            <w:tcW w:w="1482" w:type="dxa"/>
             <w:tcBorders>
               <w:top w:val="single" w:sz="6" w:space="0" w:color="CCCCCC"/>
               <w:left w:val="single" w:sz="6" w:space="0" w:color="CCCCCC"/>
@@ -7263,7 +7645,7 @@
         </w:tc>
         <w:tc>
           <w:tcPr>
-            <w:tcW w:w="1980" w:type="dxa"/>
+            <w:tcW w:w="1350" w:type="dxa"/>
             <w:tcBorders>
               <w:top w:val="single" w:sz="6" w:space="0" w:color="CCCCCC"/>
               <w:left w:val="single" w:sz="6" w:space="0" w:color="CCCCCC"/>
@@ -7287,11 +7669,18 @@
                 <w:szCs w:val="24"/>
               </w:rPr>
             </w:pPr>
-          </w:p>
-        </w:tc>
-        <w:tc>
-          <w:tcPr>
-            <w:tcW w:w="1710" w:type="dxa"/>
+            <w:r>
+              <w:rPr>
+                <w:rFonts w:ascii="Times" w:hAnsi="Times" w:cs="Calibri"/>
+                <w:szCs w:val="24"/>
+              </w:rPr>
+              <w:t>655</w:t>
+            </w:r>
+          </w:p>
+        </w:tc>
+        <w:tc>
+          <w:tcPr>
+            <w:tcW w:w="1440" w:type="dxa"/>
             <w:tcBorders>
               <w:top w:val="single" w:sz="6" w:space="0" w:color="CCCCCC"/>
               <w:left w:val="single" w:sz="6" w:space="0" w:color="CCCCCC"/>
@@ -7318,7 +7707,7 @@
         </w:tc>
         <w:tc>
           <w:tcPr>
-            <w:tcW w:w="1620" w:type="dxa"/>
+            <w:tcW w:w="1260" w:type="dxa"/>
             <w:tcBorders>
               <w:top w:val="single" w:sz="6" w:space="0" w:color="CCCCCC"/>
               <w:left w:val="single" w:sz="6" w:space="0" w:color="CCCCCC"/>
@@ -7374,7 +7763,14 @@
                 <w:rFonts w:ascii="Times" w:hAnsi="Times" w:cs="Calibri"/>
                 <w:szCs w:val="24"/>
               </w:rPr>
-              <w:t>4,000</w:t>
+              <w:t>4,</w:t>
+            </w:r>
+            <w:r>
+              <w:rPr>
+                <w:rFonts w:ascii="Times" w:hAnsi="Times" w:cs="Calibri"/>
+                <w:szCs w:val="24"/>
+              </w:rPr>
+              <w:t>655</w:t>
             </w:r>
           </w:p>
         </w:tc>
@@ -7400,7 +7796,6 @@
               <w:right w:w="45" w:type="dxa"/>
             </w:tcMar>
             <w:vAlign w:val="bottom"/>
-            <w:hideMark/>
           </w:tcPr>
           <w:p>
             <w:pPr>
@@ -7416,13 +7811,13 @@
                 <w:color w:val="121416"/>
                 <w:szCs w:val="24"/>
               </w:rPr>
-              <w:t>DNA extraction and sequencing</w:t>
-            </w:r>
-          </w:p>
-        </w:tc>
-        <w:tc>
-          <w:tcPr>
-            <w:tcW w:w="1932" w:type="dxa"/>
+              <w:t>Culturing pathogens from soil</w:t>
+            </w:r>
+          </w:p>
+        </w:tc>
+        <w:tc>
+          <w:tcPr>
+            <w:tcW w:w="1482" w:type="dxa"/>
             <w:tcBorders>
               <w:top w:val="single" w:sz="6" w:space="0" w:color="CCCCCC"/>
               <w:left w:val="single" w:sz="6" w:space="0" w:color="CCCCCC"/>
@@ -7436,21 +7831,20 @@
               <w:right w:w="45" w:type="dxa"/>
             </w:tcMar>
             <w:vAlign w:val="bottom"/>
-            <w:hideMark/>
-          </w:tcPr>
-          <w:p>
-            <w:pPr>
-              <w:rPr>
-                <w:rFonts w:ascii="Times" w:hAnsi="Times" w:cs="Calibri"/>
-                <w:color w:val="121416"/>
-                <w:szCs w:val="24"/>
-              </w:rPr>
-            </w:pPr>
-          </w:p>
-        </w:tc>
-        <w:tc>
-          <w:tcPr>
-            <w:tcW w:w="1980" w:type="dxa"/>
+          </w:tcPr>
+          <w:p>
+            <w:pPr>
+              <w:jc w:val="right"/>
+              <w:rPr>
+                <w:rFonts w:ascii="Times" w:hAnsi="Times" w:cs="Calibri"/>
+                <w:szCs w:val="24"/>
+              </w:rPr>
+            </w:pPr>
+          </w:p>
+        </w:tc>
+        <w:tc>
+          <w:tcPr>
+            <w:tcW w:w="1350" w:type="dxa"/>
             <w:tcBorders>
               <w:top w:val="single" w:sz="6" w:space="0" w:color="CCCCCC"/>
               <w:left w:val="single" w:sz="6" w:space="0" w:color="CCCCCC"/>
@@ -7464,7 +7858,6 @@
               <w:right w:w="45" w:type="dxa"/>
             </w:tcMar>
             <w:vAlign w:val="bottom"/>
-            <w:hideMark/>
           </w:tcPr>
           <w:p>
             <w:pPr>
@@ -7474,18 +7867,11 @@
                 <w:szCs w:val="24"/>
               </w:rPr>
             </w:pPr>
-            <w:r>
-              <w:rPr>
-                <w:rFonts w:ascii="Times" w:hAnsi="Times" w:cs="Calibri"/>
-                <w:szCs w:val="24"/>
-              </w:rPr>
-              <w:t>500</w:t>
-            </w:r>
-          </w:p>
-        </w:tc>
-        <w:tc>
-          <w:tcPr>
-            <w:tcW w:w="1710" w:type="dxa"/>
+          </w:p>
+        </w:tc>
+        <w:tc>
+          <w:tcPr>
+            <w:tcW w:w="1440" w:type="dxa"/>
             <w:tcBorders>
               <w:top w:val="single" w:sz="6" w:space="0" w:color="CCCCCC"/>
               <w:left w:val="single" w:sz="6" w:space="0" w:color="CCCCCC"/>
@@ -7499,28 +7885,19 @@
               <w:right w:w="45" w:type="dxa"/>
             </w:tcMar>
             <w:vAlign w:val="bottom"/>
-            <w:hideMark/>
-          </w:tcPr>
-          <w:p>
-            <w:pPr>
-              <w:jc w:val="right"/>
-              <w:rPr>
-                <w:rFonts w:ascii="Times" w:hAnsi="Times" w:cs="Calibri"/>
-                <w:szCs w:val="24"/>
-              </w:rPr>
-            </w:pPr>
-            <w:r>
-              <w:rPr>
-                <w:rFonts w:ascii="Times" w:hAnsi="Times" w:cs="Calibri"/>
-                <w:szCs w:val="24"/>
-              </w:rPr>
-              <w:t>6,444</w:t>
-            </w:r>
-          </w:p>
-        </w:tc>
-        <w:tc>
-          <w:tcPr>
-            <w:tcW w:w="1620" w:type="dxa"/>
+          </w:tcPr>
+          <w:p>
+            <w:pPr>
+              <w:rPr>
+                <w:rFonts w:ascii="Times" w:hAnsi="Times"/>
+                <w:szCs w:val="24"/>
+              </w:rPr>
+            </w:pPr>
+          </w:p>
+        </w:tc>
+        <w:tc>
+          <w:tcPr>
+            <w:tcW w:w="1260" w:type="dxa"/>
             <w:tcBorders>
               <w:top w:val="single" w:sz="6" w:space="0" w:color="CCCCCC"/>
               <w:left w:val="single" w:sz="6" w:space="0" w:color="CCCCCC"/>
@@ -7534,22 +7911,20 @@
               <w:right w:w="45" w:type="dxa"/>
             </w:tcMar>
             <w:vAlign w:val="bottom"/>
-            <w:hideMark/>
-          </w:tcPr>
-          <w:p>
-            <w:pPr>
-              <w:jc w:val="right"/>
-              <w:rPr>
-                <w:rFonts w:ascii="Times" w:hAnsi="Times" w:cs="Calibri"/>
-                <w:szCs w:val="24"/>
-              </w:rPr>
-            </w:pPr>
-            <w:r>
-              <w:rPr>
-                <w:rFonts w:ascii="Times" w:hAnsi="Times" w:cs="Calibri"/>
-                <w:szCs w:val="24"/>
-              </w:rPr>
-              <w:t>3,000</w:t>
+          </w:tcPr>
+          <w:p>
+            <w:pPr>
+              <w:rPr>
+                <w:rFonts w:ascii="Times" w:hAnsi="Times"/>
+                <w:szCs w:val="24"/>
+              </w:rPr>
+            </w:pPr>
+            <w:r>
+              <w:rPr>
+                <w:rFonts w:ascii="Times" w:hAnsi="Times"/>
+                <w:szCs w:val="24"/>
+              </w:rPr>
+              <w:t>2,000</w:t>
             </w:r>
           </w:p>
         </w:tc>
@@ -7569,7 +7944,6 @@
               <w:right w:w="45" w:type="dxa"/>
             </w:tcMar>
             <w:vAlign w:val="bottom"/>
-            <w:hideMark/>
           </w:tcPr>
           <w:p>
             <w:pPr>
@@ -7584,7 +7958,7 @@
                 <w:rFonts w:ascii="Times" w:hAnsi="Times" w:cs="Calibri"/>
                 <w:szCs w:val="24"/>
               </w:rPr>
-              <w:t>9944</w:t>
+              <w:t>2,000</w:t>
             </w:r>
           </w:p>
         </w:tc>
@@ -7626,13 +8000,13 @@
                 <w:color w:val="121416"/>
                 <w:szCs w:val="24"/>
               </w:rPr>
-              <w:t>Soil properties analysis</w:t>
-            </w:r>
-          </w:p>
-        </w:tc>
-        <w:tc>
-          <w:tcPr>
-            <w:tcW w:w="1932" w:type="dxa"/>
+              <w:t>DNA extraction and sequencing</w:t>
+            </w:r>
+          </w:p>
+        </w:tc>
+        <w:tc>
+          <w:tcPr>
+            <w:tcW w:w="1482" w:type="dxa"/>
             <w:tcBorders>
               <w:top w:val="single" w:sz="6" w:space="0" w:color="CCCCCC"/>
               <w:left w:val="single" w:sz="6" w:space="0" w:color="CCCCCC"/>
@@ -7660,7 +8034,7 @@
         </w:tc>
         <w:tc>
           <w:tcPr>
-            <w:tcW w:w="1980" w:type="dxa"/>
+            <w:tcW w:w="1350" w:type="dxa"/>
             <w:tcBorders>
               <w:top w:val="single" w:sz="6" w:space="0" w:color="CCCCCC"/>
               <w:left w:val="single" w:sz="6" w:space="0" w:color="CCCCCC"/>
@@ -7678,16 +8052,24 @@
           </w:tcPr>
           <w:p>
             <w:pPr>
-              <w:rPr>
-                <w:rFonts w:ascii="Times" w:hAnsi="Times"/>
-                <w:szCs w:val="24"/>
-              </w:rPr>
-            </w:pPr>
-          </w:p>
-        </w:tc>
-        <w:tc>
-          <w:tcPr>
-            <w:tcW w:w="1710" w:type="dxa"/>
+              <w:jc w:val="right"/>
+              <w:rPr>
+                <w:rFonts w:ascii="Times" w:hAnsi="Times" w:cs="Calibri"/>
+                <w:szCs w:val="24"/>
+              </w:rPr>
+            </w:pPr>
+            <w:r>
+              <w:rPr>
+                <w:rFonts w:ascii="Times" w:hAnsi="Times" w:cs="Calibri"/>
+                <w:szCs w:val="24"/>
+              </w:rPr>
+              <w:t>500</w:t>
+            </w:r>
+          </w:p>
+        </w:tc>
+        <w:tc>
+          <w:tcPr>
+            <w:tcW w:w="1440" w:type="dxa"/>
             <w:tcBorders>
               <w:top w:val="single" w:sz="6" w:space="0" w:color="CCCCCC"/>
               <w:left w:val="single" w:sz="6" w:space="0" w:color="CCCCCC"/>
@@ -7716,13 +8098,13 @@
                 <w:rFonts w:ascii="Times" w:hAnsi="Times" w:cs="Calibri"/>
                 <w:szCs w:val="24"/>
               </w:rPr>
-              <w:t>4,770</w:t>
-            </w:r>
-          </w:p>
-        </w:tc>
-        <w:tc>
-          <w:tcPr>
-            <w:tcW w:w="1620" w:type="dxa"/>
+              <w:t>5,715</w:t>
+            </w:r>
+          </w:p>
+        </w:tc>
+        <w:tc>
+          <w:tcPr>
+            <w:tcW w:w="1260" w:type="dxa"/>
             <w:tcBorders>
               <w:top w:val="single" w:sz="6" w:space="0" w:color="CCCCCC"/>
               <w:left w:val="single" w:sz="6" w:space="0" w:color="CCCCCC"/>
@@ -7779,7 +8161,14 @@
                 <w:rFonts w:ascii="Times" w:hAnsi="Times" w:cs="Calibri"/>
                 <w:szCs w:val="24"/>
               </w:rPr>
-              <w:t>4770</w:t>
+              <w:t>6</w:t>
+            </w:r>
+            <w:r>
+              <w:rPr>
+                <w:rFonts w:ascii="Times" w:hAnsi="Times" w:cs="Calibri"/>
+                <w:szCs w:val="24"/>
+              </w:rPr>
+              <w:t>,215</w:t>
             </w:r>
           </w:p>
         </w:tc>
@@ -7797,34 +8186,37 @@
               <w:bottom w:val="single" w:sz="6" w:space="0" w:color="000000"/>
               <w:right w:val="single" w:sz="6" w:space="0" w:color="000000"/>
             </w:tcBorders>
-            <w:tcMar>
-              <w:top w:w="0" w:type="dxa"/>
-              <w:left w:w="45" w:type="dxa"/>
-              <w:bottom w:w="0" w:type="dxa"/>
-              <w:right w:w="45" w:type="dxa"/>
-            </w:tcMar>
-            <w:vAlign w:val="bottom"/>
-            <w:hideMark/>
-          </w:tcPr>
-          <w:p>
-            <w:pPr>
-              <w:rPr>
-                <w:rFonts w:ascii="Times" w:hAnsi="Times" w:cs="Calibri"/>
-                <w:szCs w:val="24"/>
-              </w:rPr>
-            </w:pPr>
-            <w:r>
-              <w:rPr>
-                <w:rFonts w:ascii="Times" w:hAnsi="Times" w:cs="Calibri"/>
-                <w:szCs w:val="24"/>
-              </w:rPr>
-              <w:t>Shipping</w:t>
-            </w:r>
-          </w:p>
-        </w:tc>
-        <w:tc>
-          <w:tcPr>
-            <w:tcW w:w="1932" w:type="dxa"/>
+            <w:shd w:val="clear" w:color="auto" w:fill="FFFFFF"/>
+            <w:tcMar>
+              <w:top w:w="0" w:type="dxa"/>
+              <w:left w:w="45" w:type="dxa"/>
+              <w:bottom w:w="0" w:type="dxa"/>
+              <w:right w:w="45" w:type="dxa"/>
+            </w:tcMar>
+            <w:vAlign w:val="bottom"/>
+            <w:hideMark/>
+          </w:tcPr>
+          <w:p>
+            <w:pPr>
+              <w:rPr>
+                <w:rFonts w:ascii="Times" w:hAnsi="Times" w:cs="Calibri"/>
+                <w:color w:val="121416"/>
+                <w:szCs w:val="24"/>
+              </w:rPr>
+            </w:pPr>
+            <w:r>
+              <w:rPr>
+                <w:rFonts w:ascii="Times" w:hAnsi="Times" w:cs="Calibri"/>
+                <w:color w:val="121416"/>
+                <w:szCs w:val="24"/>
+              </w:rPr>
+              <w:t>Soil properties analysis</w:t>
+            </w:r>
+          </w:p>
+        </w:tc>
+        <w:tc>
+          <w:tcPr>
+            <w:tcW w:w="1482" w:type="dxa"/>
             <w:tcBorders>
               <w:top w:val="single" w:sz="6" w:space="0" w:color="CCCCCC"/>
               <w:left w:val="single" w:sz="6" w:space="0" w:color="CCCCCC"/>
@@ -7844,14 +8236,15 @@
             <w:pPr>
               <w:rPr>
                 <w:rFonts w:ascii="Times" w:hAnsi="Times" w:cs="Calibri"/>
-                <w:szCs w:val="24"/>
-              </w:rPr>
-            </w:pPr>
-          </w:p>
-        </w:tc>
-        <w:tc>
-          <w:tcPr>
-            <w:tcW w:w="1980" w:type="dxa"/>
+                <w:color w:val="121416"/>
+                <w:szCs w:val="24"/>
+              </w:rPr>
+            </w:pPr>
+          </w:p>
+        </w:tc>
+        <w:tc>
+          <w:tcPr>
+            <w:tcW w:w="1350" w:type="dxa"/>
             <w:tcBorders>
               <w:top w:val="single" w:sz="6" w:space="0" w:color="CCCCCC"/>
               <w:left w:val="single" w:sz="6" w:space="0" w:color="CCCCCC"/>
@@ -7869,24 +8262,16 @@
           </w:tcPr>
           <w:p>
             <w:pPr>
-              <w:jc w:val="right"/>
-              <w:rPr>
-                <w:rFonts w:ascii="Times" w:hAnsi="Times" w:cs="Calibri"/>
-                <w:szCs w:val="24"/>
-              </w:rPr>
-            </w:pPr>
-            <w:r>
-              <w:rPr>
-                <w:rFonts w:ascii="Times" w:hAnsi="Times" w:cs="Calibri"/>
-                <w:szCs w:val="24"/>
-              </w:rPr>
-              <w:t>500</w:t>
-            </w:r>
-          </w:p>
-        </w:tc>
-        <w:tc>
-          <w:tcPr>
-            <w:tcW w:w="1710" w:type="dxa"/>
+              <w:rPr>
+                <w:rFonts w:ascii="Times" w:hAnsi="Times"/>
+                <w:szCs w:val="24"/>
+              </w:rPr>
+            </w:pPr>
+          </w:p>
+        </w:tc>
+        <w:tc>
+          <w:tcPr>
+            <w:tcW w:w="1440" w:type="dxa"/>
             <w:tcBorders>
               <w:top w:val="single" w:sz="6" w:space="0" w:color="CCCCCC"/>
               <w:left w:val="single" w:sz="6" w:space="0" w:color="CCCCCC"/>
@@ -7910,11 +8295,18 @@
                 <w:szCs w:val="24"/>
               </w:rPr>
             </w:pPr>
-          </w:p>
-        </w:tc>
-        <w:tc>
-          <w:tcPr>
-            <w:tcW w:w="1620" w:type="dxa"/>
+            <w:r>
+              <w:rPr>
+                <w:rFonts w:ascii="Times" w:hAnsi="Times" w:cs="Calibri"/>
+                <w:szCs w:val="24"/>
+              </w:rPr>
+              <w:t>3, 570</w:t>
+            </w:r>
+          </w:p>
+        </w:tc>
+        <w:tc>
+          <w:tcPr>
+            <w:tcW w:w="1260" w:type="dxa"/>
             <w:tcBorders>
               <w:top w:val="single" w:sz="6" w:space="0" w:color="CCCCCC"/>
               <w:left w:val="single" w:sz="6" w:space="0" w:color="CCCCCC"/>
@@ -7932,8 +8324,9 @@
           </w:tcPr>
           <w:p>
             <w:pPr>
-              <w:rPr>
-                <w:rFonts w:ascii="Times" w:hAnsi="Times"/>
+              <w:jc w:val="right"/>
+              <w:rPr>
+                <w:rFonts w:ascii="Times" w:hAnsi="Times" w:cs="Calibri"/>
                 <w:szCs w:val="24"/>
               </w:rPr>
             </w:pPr>
@@ -7970,7 +8363,7 @@
                 <w:rFonts w:ascii="Times" w:hAnsi="Times" w:cs="Calibri"/>
                 <w:szCs w:val="24"/>
               </w:rPr>
-              <w:t>500</w:t>
+              <w:t>3,570</w:t>
             </w:r>
           </w:p>
         </w:tc>
@@ -8001,25 +8394,21 @@
             <w:pPr>
               <w:rPr>
                 <w:rFonts w:ascii="Times" w:hAnsi="Times" w:cs="Calibri"/>
-                <w:b/>
-                <w:bCs/>
-                <w:szCs w:val="24"/>
-              </w:rPr>
-            </w:pPr>
-            <w:r>
-              <w:rPr>
-                <w:rFonts w:ascii="Times" w:hAnsi="Times" w:cs="Calibri"/>
-                <w:b/>
-                <w:bCs/>
-                <w:szCs w:val="24"/>
-              </w:rPr>
-              <w:t>Other Expenses</w:t>
-            </w:r>
-          </w:p>
-        </w:tc>
-        <w:tc>
-          <w:tcPr>
-            <w:tcW w:w="1932" w:type="dxa"/>
+                <w:szCs w:val="24"/>
+              </w:rPr>
+            </w:pPr>
+            <w:r>
+              <w:rPr>
+                <w:rFonts w:ascii="Times" w:hAnsi="Times" w:cs="Calibri"/>
+                <w:szCs w:val="24"/>
+              </w:rPr>
+              <w:t>Shipping</w:t>
+            </w:r>
+          </w:p>
+        </w:tc>
+        <w:tc>
+          <w:tcPr>
+            <w:tcW w:w="1482" w:type="dxa"/>
             <w:tcBorders>
               <w:top w:val="single" w:sz="6" w:space="0" w:color="CCCCCC"/>
               <w:left w:val="single" w:sz="6" w:space="0" w:color="CCCCCC"/>
@@ -8039,16 +8428,14 @@
             <w:pPr>
               <w:rPr>
                 <w:rFonts w:ascii="Times" w:hAnsi="Times" w:cs="Calibri"/>
-                <w:b/>
-                <w:bCs/>
-                <w:szCs w:val="24"/>
-              </w:rPr>
-            </w:pPr>
-          </w:p>
-        </w:tc>
-        <w:tc>
-          <w:tcPr>
-            <w:tcW w:w="1980" w:type="dxa"/>
+                <w:szCs w:val="24"/>
+              </w:rPr>
+            </w:pPr>
+          </w:p>
+        </w:tc>
+        <w:tc>
+          <w:tcPr>
+            <w:tcW w:w="1350" w:type="dxa"/>
             <w:tcBorders>
               <w:top w:val="single" w:sz="6" w:space="0" w:color="CCCCCC"/>
               <w:left w:val="single" w:sz="6" w:space="0" w:color="CCCCCC"/>
@@ -8066,16 +8453,24 @@
           </w:tcPr>
           <w:p>
             <w:pPr>
-              <w:rPr>
-                <w:rFonts w:ascii="Times" w:hAnsi="Times"/>
-                <w:szCs w:val="24"/>
-              </w:rPr>
-            </w:pPr>
-          </w:p>
-        </w:tc>
-        <w:tc>
-          <w:tcPr>
-            <w:tcW w:w="1710" w:type="dxa"/>
+              <w:jc w:val="right"/>
+              <w:rPr>
+                <w:rFonts w:ascii="Times" w:hAnsi="Times" w:cs="Calibri"/>
+                <w:szCs w:val="24"/>
+              </w:rPr>
+            </w:pPr>
+            <w:r>
+              <w:rPr>
+                <w:rFonts w:ascii="Times" w:hAnsi="Times" w:cs="Calibri"/>
+                <w:szCs w:val="24"/>
+              </w:rPr>
+              <w:t>200</w:t>
+            </w:r>
+          </w:p>
+        </w:tc>
+        <w:tc>
+          <w:tcPr>
+            <w:tcW w:w="1440" w:type="dxa"/>
             <w:tcBorders>
               <w:top w:val="single" w:sz="6" w:space="0" w:color="CCCCCC"/>
               <w:left w:val="single" w:sz="6" w:space="0" w:color="CCCCCC"/>
@@ -8093,16 +8488,17 @@
           </w:tcPr>
           <w:p>
             <w:pPr>
-              <w:rPr>
-                <w:rFonts w:ascii="Times" w:hAnsi="Times"/>
-                <w:szCs w:val="24"/>
-              </w:rPr>
-            </w:pPr>
-          </w:p>
-        </w:tc>
-        <w:tc>
-          <w:tcPr>
-            <w:tcW w:w="1620" w:type="dxa"/>
+              <w:jc w:val="right"/>
+              <w:rPr>
+                <w:rFonts w:ascii="Times" w:hAnsi="Times" w:cs="Calibri"/>
+                <w:szCs w:val="24"/>
+              </w:rPr>
+            </w:pPr>
+          </w:p>
+        </w:tc>
+        <w:tc>
+          <w:tcPr>
+            <w:tcW w:w="1260" w:type="dxa"/>
             <w:tcBorders>
               <w:top w:val="single" w:sz="6" w:space="0" w:color="CCCCCC"/>
               <w:left w:val="single" w:sz="6" w:space="0" w:color="CCCCCC"/>
@@ -8147,11 +8543,26 @@
           </w:tcPr>
           <w:p>
             <w:pPr>
-              <w:rPr>
-                <w:rFonts w:ascii="Times" w:hAnsi="Times"/>
-                <w:szCs w:val="24"/>
-              </w:rPr>
-            </w:pPr>
+              <w:jc w:val="right"/>
+              <w:rPr>
+                <w:rFonts w:ascii="Times" w:hAnsi="Times" w:cs="Calibri"/>
+                <w:szCs w:val="24"/>
+              </w:rPr>
+            </w:pPr>
+            <w:r>
+              <w:rPr>
+                <w:rFonts w:ascii="Times" w:hAnsi="Times" w:cs="Calibri"/>
+                <w:szCs w:val="24"/>
+              </w:rPr>
+              <w:t>2</w:t>
+            </w:r>
+            <w:r>
+              <w:rPr>
+                <w:rFonts w:ascii="Times" w:hAnsi="Times" w:cs="Calibri"/>
+                <w:szCs w:val="24"/>
+              </w:rPr>
+              <w:t>00</w:t>
+            </w:r>
           </w:p>
         </w:tc>
       </w:tr>
@@ -8193,13 +8604,13 @@
                 <w:bCs/>
                 <w:szCs w:val="24"/>
               </w:rPr>
-              <w:t>Total</w:t>
-            </w:r>
-          </w:p>
-        </w:tc>
-        <w:tc>
-          <w:tcPr>
-            <w:tcW w:w="1932" w:type="dxa"/>
+              <w:t>Other Expenses</w:t>
+            </w:r>
+          </w:p>
+        </w:tc>
+        <w:tc>
+          <w:tcPr>
+            <w:tcW w:w="1482" w:type="dxa"/>
             <w:tcBorders>
               <w:top w:val="single" w:sz="6" w:space="0" w:color="CCCCCC"/>
               <w:left w:val="single" w:sz="6" w:space="0" w:color="CCCCCC"/>
@@ -8217,24 +8628,18 @@
           </w:tcPr>
           <w:p>
             <w:pPr>
-              <w:jc w:val="right"/>
-              <w:rPr>
-                <w:rFonts w:ascii="Times" w:hAnsi="Times" w:cs="Calibri"/>
-                <w:szCs w:val="24"/>
-              </w:rPr>
-            </w:pPr>
-            <w:r>
-              <w:rPr>
-                <w:rFonts w:ascii="Times" w:hAnsi="Times" w:cs="Calibri"/>
-                <w:szCs w:val="24"/>
-              </w:rPr>
-              <w:t>26,636</w:t>
-            </w:r>
-          </w:p>
-        </w:tc>
-        <w:tc>
-          <w:tcPr>
-            <w:tcW w:w="1980" w:type="dxa"/>
+              <w:rPr>
+                <w:rFonts w:ascii="Times" w:hAnsi="Times" w:cs="Calibri"/>
+                <w:b/>
+                <w:bCs/>
+                <w:szCs w:val="24"/>
+              </w:rPr>
+            </w:pPr>
+          </w:p>
+        </w:tc>
+        <w:tc>
+          <w:tcPr>
+            <w:tcW w:w="1350" w:type="dxa"/>
             <w:tcBorders>
               <w:top w:val="single" w:sz="6" w:space="0" w:color="CCCCCC"/>
               <w:left w:val="single" w:sz="6" w:space="0" w:color="CCCCCC"/>
@@ -8252,24 +8657,16 @@
           </w:tcPr>
           <w:p>
             <w:pPr>
-              <w:jc w:val="right"/>
-              <w:rPr>
-                <w:rFonts w:ascii="Times" w:hAnsi="Times" w:cs="Calibri"/>
-                <w:szCs w:val="24"/>
-              </w:rPr>
-            </w:pPr>
-            <w:r>
-              <w:rPr>
-                <w:rFonts w:ascii="Times" w:hAnsi="Times" w:cs="Calibri"/>
-                <w:szCs w:val="24"/>
-              </w:rPr>
-              <w:t>13,000</w:t>
-            </w:r>
-          </w:p>
-        </w:tc>
-        <w:tc>
-          <w:tcPr>
-            <w:tcW w:w="1710" w:type="dxa"/>
+              <w:rPr>
+                <w:rFonts w:ascii="Times" w:hAnsi="Times"/>
+                <w:szCs w:val="24"/>
+              </w:rPr>
+            </w:pPr>
+          </w:p>
+        </w:tc>
+        <w:tc>
+          <w:tcPr>
+            <w:tcW w:w="1440" w:type="dxa"/>
             <w:tcBorders>
               <w:top w:val="single" w:sz="6" w:space="0" w:color="CCCCCC"/>
               <w:left w:val="single" w:sz="6" w:space="0" w:color="CCCCCC"/>
@@ -8287,25 +8684,16 @@
           </w:tcPr>
           <w:p>
             <w:pPr>
-              <w:jc w:val="right"/>
-              <w:rPr>
-                <w:rFonts w:ascii="Times" w:hAnsi="Times" w:cs="Calibri"/>
-                <w:szCs w:val="24"/>
-              </w:rPr>
-            </w:pPr>
-            <w:commentRangeStart w:id="5"/>
-            <w:r>
-              <w:rPr>
-                <w:rFonts w:ascii="Times" w:hAnsi="Times" w:cs="Calibri"/>
-                <w:szCs w:val="24"/>
-              </w:rPr>
-              <w:t>25,348</w:t>
-            </w:r>
-          </w:p>
-        </w:tc>
-        <w:tc>
-          <w:tcPr>
-            <w:tcW w:w="1620" w:type="dxa"/>
+              <w:rPr>
+                <w:rFonts w:ascii="Times" w:hAnsi="Times"/>
+                <w:szCs w:val="24"/>
+              </w:rPr>
+            </w:pPr>
+          </w:p>
+        </w:tc>
+        <w:tc>
+          <w:tcPr>
+            <w:tcW w:w="1260" w:type="dxa"/>
             <w:tcBorders>
               <w:top w:val="single" w:sz="6" w:space="0" w:color="CCCCCC"/>
               <w:left w:val="single" w:sz="6" w:space="0" w:color="CCCCCC"/>
@@ -8323,26 +8711,11 @@
           </w:tcPr>
           <w:p>
             <w:pPr>
-              <w:jc w:val="right"/>
-              <w:rPr>
-                <w:rFonts w:ascii="Times" w:hAnsi="Times" w:cs="Calibri"/>
-                <w:szCs w:val="24"/>
-              </w:rPr>
-            </w:pPr>
-            <w:r>
-              <w:rPr>
-                <w:rFonts w:ascii="Times" w:hAnsi="Times" w:cs="Calibri"/>
-                <w:szCs w:val="24"/>
-              </w:rPr>
-              <w:t>3000</w:t>
-            </w:r>
-            <w:commentRangeEnd w:id="5"/>
-            <w:r>
-              <w:rPr>
-                <w:rStyle w:val="CommentReference"/>
-              </w:rPr>
-              <w:commentReference w:id="5"/>
-            </w:r>
+              <w:rPr>
+                <w:rFonts w:ascii="Times" w:hAnsi="Times"/>
+                <w:szCs w:val="24"/>
+              </w:rPr>
+            </w:pPr>
           </w:p>
         </w:tc>
         <w:tc>
@@ -8365,7 +8738,38 @@
           </w:tcPr>
           <w:p>
             <w:pPr>
-              <w:jc w:val="right"/>
+              <w:rPr>
+                <w:rFonts w:ascii="Times" w:hAnsi="Times"/>
+                <w:szCs w:val="24"/>
+              </w:rPr>
+            </w:pPr>
+          </w:p>
+        </w:tc>
+      </w:tr>
+      <w:tr>
+        <w:trPr>
+          <w:trHeight w:val="300"/>
+        </w:trPr>
+        <w:tc>
+          <w:tcPr>
+            <w:tcW w:w="2560" w:type="dxa"/>
+            <w:tcBorders>
+              <w:top w:val="single" w:sz="6" w:space="0" w:color="CCCCCC"/>
+              <w:left w:val="single" w:sz="6" w:space="0" w:color="000000"/>
+              <w:bottom w:val="single" w:sz="6" w:space="0" w:color="000000"/>
+              <w:right w:val="single" w:sz="6" w:space="0" w:color="000000"/>
+            </w:tcBorders>
+            <w:tcMar>
+              <w:top w:w="0" w:type="dxa"/>
+              <w:left w:w="45" w:type="dxa"/>
+              <w:bottom w:w="0" w:type="dxa"/>
+              <w:right w:w="45" w:type="dxa"/>
+            </w:tcMar>
+            <w:vAlign w:val="bottom"/>
+            <w:hideMark/>
+          </w:tcPr>
+          <w:p>
+            <w:pPr>
               <w:rPr>
                 <w:rFonts w:ascii="Times" w:hAnsi="Times" w:cs="Calibri"/>
                 <w:b/>
@@ -8380,7 +8784,265 @@
                 <w:bCs/>
                 <w:szCs w:val="24"/>
               </w:rPr>
-              <w:t>70,484</w:t>
+              <w:t>Total</w:t>
+            </w:r>
+          </w:p>
+        </w:tc>
+        <w:tc>
+          <w:tcPr>
+            <w:tcW w:w="1482" w:type="dxa"/>
+            <w:tcBorders>
+              <w:top w:val="single" w:sz="6" w:space="0" w:color="CCCCCC"/>
+              <w:left w:val="single" w:sz="6" w:space="0" w:color="CCCCCC"/>
+              <w:bottom w:val="single" w:sz="6" w:space="0" w:color="000000"/>
+              <w:right w:val="single" w:sz="6" w:space="0" w:color="000000"/>
+            </w:tcBorders>
+            <w:tcMar>
+              <w:top w:w="0" w:type="dxa"/>
+              <w:left w:w="45" w:type="dxa"/>
+              <w:bottom w:w="0" w:type="dxa"/>
+              <w:right w:w="45" w:type="dxa"/>
+            </w:tcMar>
+            <w:vAlign w:val="bottom"/>
+            <w:hideMark/>
+          </w:tcPr>
+          <w:p>
+            <w:pPr>
+              <w:jc w:val="right"/>
+              <w:rPr>
+                <w:rFonts w:ascii="Times" w:hAnsi="Times" w:cs="Calibri"/>
+                <w:szCs w:val="24"/>
+              </w:rPr>
+            </w:pPr>
+            <w:r>
+              <w:rPr>
+                <w:rFonts w:ascii="Times" w:hAnsi="Times" w:cs="Calibri"/>
+                <w:szCs w:val="24"/>
+              </w:rPr>
+              <w:t>2</w:t>
+            </w:r>
+            <w:r>
+              <w:rPr>
+                <w:rFonts w:ascii="Times" w:hAnsi="Times" w:cs="Calibri"/>
+                <w:szCs w:val="24"/>
+              </w:rPr>
+              <w:t>7</w:t>
+            </w:r>
+            <w:r>
+              <w:rPr>
+                <w:rFonts w:ascii="Times" w:hAnsi="Times" w:cs="Calibri"/>
+                <w:szCs w:val="24"/>
+              </w:rPr>
+              <w:t>,</w:t>
+            </w:r>
+            <w:r>
+              <w:rPr>
+                <w:rFonts w:ascii="Times" w:hAnsi="Times" w:cs="Calibri"/>
+                <w:szCs w:val="24"/>
+              </w:rPr>
+              <w:t>1</w:t>
+            </w:r>
+            <w:r>
+              <w:rPr>
+                <w:rFonts w:ascii="Times" w:hAnsi="Times" w:cs="Calibri"/>
+                <w:szCs w:val="24"/>
+              </w:rPr>
+              <w:t>36</w:t>
+            </w:r>
+          </w:p>
+        </w:tc>
+        <w:tc>
+          <w:tcPr>
+            <w:tcW w:w="1350" w:type="dxa"/>
+            <w:tcBorders>
+              <w:top w:val="single" w:sz="6" w:space="0" w:color="CCCCCC"/>
+              <w:left w:val="single" w:sz="6" w:space="0" w:color="CCCCCC"/>
+              <w:bottom w:val="single" w:sz="6" w:space="0" w:color="000000"/>
+              <w:right w:val="single" w:sz="6" w:space="0" w:color="000000"/>
+            </w:tcBorders>
+            <w:tcMar>
+              <w:top w:w="0" w:type="dxa"/>
+              <w:left w:w="45" w:type="dxa"/>
+              <w:bottom w:w="0" w:type="dxa"/>
+              <w:right w:w="45" w:type="dxa"/>
+            </w:tcMar>
+            <w:vAlign w:val="bottom"/>
+            <w:hideMark/>
+          </w:tcPr>
+          <w:p>
+            <w:pPr>
+              <w:jc w:val="right"/>
+              <w:rPr>
+                <w:rFonts w:ascii="Times" w:hAnsi="Times" w:cs="Calibri"/>
+                <w:szCs w:val="24"/>
+              </w:rPr>
+            </w:pPr>
+            <w:r>
+              <w:rPr>
+                <w:rFonts w:ascii="Times" w:hAnsi="Times" w:cs="Calibri"/>
+                <w:szCs w:val="24"/>
+              </w:rPr>
+              <w:t>11</w:t>
+            </w:r>
+            <w:r>
+              <w:rPr>
+                <w:rFonts w:ascii="Times" w:hAnsi="Times" w:cs="Calibri"/>
+                <w:szCs w:val="24"/>
+              </w:rPr>
+              <w:t>,</w:t>
+            </w:r>
+            <w:r>
+              <w:rPr>
+                <w:rFonts w:ascii="Times" w:hAnsi="Times" w:cs="Calibri"/>
+                <w:szCs w:val="24"/>
+              </w:rPr>
+              <w:t>500</w:t>
+            </w:r>
+          </w:p>
+        </w:tc>
+        <w:tc>
+          <w:tcPr>
+            <w:tcW w:w="1440" w:type="dxa"/>
+            <w:tcBorders>
+              <w:top w:val="single" w:sz="6" w:space="0" w:color="CCCCCC"/>
+              <w:left w:val="single" w:sz="6" w:space="0" w:color="CCCCCC"/>
+              <w:bottom w:val="single" w:sz="6" w:space="0" w:color="000000"/>
+              <w:right w:val="single" w:sz="6" w:space="0" w:color="000000"/>
+            </w:tcBorders>
+            <w:tcMar>
+              <w:top w:w="0" w:type="dxa"/>
+              <w:left w:w="45" w:type="dxa"/>
+              <w:bottom w:w="0" w:type="dxa"/>
+              <w:right w:w="45" w:type="dxa"/>
+            </w:tcMar>
+            <w:vAlign w:val="bottom"/>
+            <w:hideMark/>
+          </w:tcPr>
+          <w:p>
+            <w:pPr>
+              <w:jc w:val="right"/>
+              <w:rPr>
+                <w:rFonts w:ascii="Times" w:hAnsi="Times" w:cs="Calibri"/>
+                <w:szCs w:val="24"/>
+              </w:rPr>
+            </w:pPr>
+            <w:r>
+              <w:rPr>
+                <w:rFonts w:ascii="Times" w:hAnsi="Times" w:cs="Calibri"/>
+                <w:szCs w:val="24"/>
+              </w:rPr>
+              <w:t>2</w:t>
+            </w:r>
+            <w:r>
+              <w:rPr>
+                <w:rFonts w:ascii="Times" w:hAnsi="Times" w:cs="Calibri"/>
+                <w:szCs w:val="24"/>
+              </w:rPr>
+              <w:t>2</w:t>
+            </w:r>
+            <w:r>
+              <w:rPr>
+                <w:rFonts w:ascii="Times" w:hAnsi="Times" w:cs="Calibri"/>
+                <w:szCs w:val="24"/>
+              </w:rPr>
+              <w:t>,</w:t>
+            </w:r>
+            <w:r>
+              <w:rPr>
+                <w:rFonts w:ascii="Times" w:hAnsi="Times" w:cs="Calibri"/>
+                <w:szCs w:val="24"/>
+              </w:rPr>
+              <w:t>417</w:t>
+            </w:r>
+          </w:p>
+        </w:tc>
+        <w:tc>
+          <w:tcPr>
+            <w:tcW w:w="1260" w:type="dxa"/>
+            <w:tcBorders>
+              <w:top w:val="single" w:sz="6" w:space="0" w:color="CCCCCC"/>
+              <w:left w:val="single" w:sz="6" w:space="0" w:color="CCCCCC"/>
+              <w:bottom w:val="single" w:sz="6" w:space="0" w:color="000000"/>
+              <w:right w:val="single" w:sz="6" w:space="0" w:color="000000"/>
+            </w:tcBorders>
+            <w:tcMar>
+              <w:top w:w="0" w:type="dxa"/>
+              <w:left w:w="45" w:type="dxa"/>
+              <w:bottom w:w="0" w:type="dxa"/>
+              <w:right w:w="45" w:type="dxa"/>
+            </w:tcMar>
+            <w:vAlign w:val="bottom"/>
+            <w:hideMark/>
+          </w:tcPr>
+          <w:p>
+            <w:pPr>
+              <w:jc w:val="right"/>
+              <w:rPr>
+                <w:rFonts w:ascii="Times" w:hAnsi="Times" w:cs="Calibri"/>
+                <w:szCs w:val="24"/>
+              </w:rPr>
+            </w:pPr>
+            <w:r>
+              <w:rPr>
+                <w:rFonts w:ascii="Times" w:hAnsi="Times" w:cs="Calibri"/>
+                <w:szCs w:val="24"/>
+              </w:rPr>
+              <w:t>2,</w:t>
+            </w:r>
+            <w:r>
+              <w:rPr>
+                <w:rFonts w:ascii="Times" w:hAnsi="Times" w:cs="Calibri"/>
+                <w:szCs w:val="24"/>
+              </w:rPr>
+              <w:t>000</w:t>
+            </w:r>
+          </w:p>
+        </w:tc>
+        <w:tc>
+          <w:tcPr>
+            <w:tcW w:w="1080" w:type="dxa"/>
+            <w:tcBorders>
+              <w:top w:val="single" w:sz="6" w:space="0" w:color="CCCCCC"/>
+              <w:left w:val="single" w:sz="6" w:space="0" w:color="CCCCCC"/>
+              <w:bottom w:val="single" w:sz="6" w:space="0" w:color="000000"/>
+              <w:right w:val="single" w:sz="6" w:space="0" w:color="000000"/>
+            </w:tcBorders>
+            <w:tcMar>
+              <w:top w:w="0" w:type="dxa"/>
+              <w:left w:w="45" w:type="dxa"/>
+              <w:bottom w:w="0" w:type="dxa"/>
+              <w:right w:w="45" w:type="dxa"/>
+            </w:tcMar>
+            <w:vAlign w:val="bottom"/>
+            <w:hideMark/>
+          </w:tcPr>
+          <w:p>
+            <w:pPr>
+              <w:jc w:val="right"/>
+              <w:rPr>
+                <w:rFonts w:ascii="Times" w:hAnsi="Times" w:cs="Calibri"/>
+                <w:b/>
+                <w:bCs/>
+                <w:szCs w:val="24"/>
+              </w:rPr>
+            </w:pPr>
+            <w:r>
+              <w:rPr>
+                <w:rFonts w:ascii="Times" w:hAnsi="Times" w:cs="Calibri"/>
+                <w:b/>
+                <w:bCs/>
+                <w:szCs w:val="24"/>
+              </w:rPr>
+              <w:t>6</w:t>
+            </w:r>
+            <w:r>
+              <w:rPr>
+                <w:rFonts w:ascii="Times" w:hAnsi="Times" w:cs="Calibri"/>
+                <w:b/>
+                <w:bCs/>
+                <w:szCs w:val="24"/>
+              </w:rPr>
+              <w:t>3,053</w:t>
             </w:r>
           </w:p>
         </w:tc>
@@ -8460,7 +9122,25 @@
                 <w:sz w:val="22"/>
                 <w:szCs w:val="22"/>
               </w:rPr>
-              <w:t>¹Salary is to support employee for 0.25 FTE of 12 months at Wheeler's lab, for 0.25 FTE</w:t>
+              <w:t>¹Salary is to support employee for 0.25 FTE of 12 months at Wheeler's lab, for 0.</w:t>
+            </w:r>
+            <w:r>
+              <w:rPr>
+                <w:rFonts w:ascii="Times" w:hAnsi="Times" w:cs="Calibri"/>
+                <w:color w:val="000000"/>
+                <w:sz w:val="22"/>
+                <w:szCs w:val="22"/>
+              </w:rPr>
+              <w:t xml:space="preserve">15 </w:t>
+            </w:r>
+            <w:r>
+              <w:rPr>
+                <w:rFonts w:ascii="Times" w:hAnsi="Times" w:cs="Calibri"/>
+                <w:color w:val="000000"/>
+                <w:sz w:val="22"/>
+                <w:szCs w:val="22"/>
+              </w:rPr>
+              <w:t>FTE</w:t>
             </w:r>
             <w:r>
               <w:rPr>
@@ -8590,25 +9270,31 @@
         <w:rPr>
           <w:b/>
         </w:rPr>
-        <w:t>$7</w:t>
+        <w:t>$</w:t>
       </w:r>
       <w:r>
         <w:rPr>
           <w:b/>
         </w:rPr>
+        <w:t>65</w:t>
+      </w:r>
+      <w:r>
+        <w:rPr>
+          <w:b/>
+        </w:rPr>
+        <w:t>,</w:t>
+      </w:r>
+      <w:r>
+        <w:rPr>
+          <w:b/>
+        </w:rPr>
         <w:t>0</w:t>
       </w:r>
       <w:r>
         <w:rPr>
           <w:b/>
         </w:rPr>
-        <w:t>,</w:t>
-      </w:r>
-      <w:r>
-        <w:rPr>
-          <w:b/>
-        </w:rPr>
-        <w:t>500</w:t>
+        <w:t>00</w:t>
       </w:r>
       <w:r>
         <w:rPr>
@@ -8696,6 +9382,10 @@
       </w:r>
     </w:p>
     <w:sectPr>
+      <w:headerReference w:type="even" r:id="rId16"/>
+      <w:headerReference w:type="default" r:id="rId17"/>
+      <w:footerReference w:type="even" r:id="rId18"/>
+      <w:footerReference w:type="default" r:id="rId19"/>
       <w:pgSz w:w="12240" w:h="15840"/>
       <w:pgMar w:top="1440" w:right="1440" w:bottom="1440" w:left="1440" w:header="720" w:footer="720" w:gutter="0"/>
       <w:cols w:space="720"/>
@@ -8703,188 +9393,6 @@
     </w:sectPr>
   </w:body>
 </w:document>
-</file>
-
-<file path=word/comments.xml><?xml version="1.0" encoding="utf-8"?>
-<w:comments xmlns:wpc="http://schemas.microsoft.com/office/word/2010/wordprocessingCanvas" xmlns:cx="http://schemas.microsoft.com/office/drawing/2014/chartex" xmlns:cx1="http://schemas.microsoft.com/office/drawing/2015/9/8/chartex" xmlns:cx2="http://schemas.microsoft.com/office/drawing/2015/10/21/chartex" xmlns:cx3="http://schemas.microsoft.com/office/drawing/2016/5/9/chartex" xmlns:cx4="http://schemas.microsoft.com/office/drawing/2016/5/10/chartex" xmlns:cx5="http://schemas.microsoft.com/office/drawing/2016/5/11/chartex" xmlns:cx6="http://schemas.microsoft.com/office/drawing/2016/5/12/chartex" xmlns:cx7="http://schemas.microsoft.com/office/drawing/2016/5/13/chartex" xmlns:cx8="http://schemas.microsoft.com/office/drawing/2016/5/14/chartex" xmlns:mc="http://schemas.openxmlformats.org/markup-compatibility/2006" xmlns:aink="http://schemas.microsoft.com/office/drawing/2016/ink" xmlns:am3d="http://schemas.microsoft.com/office/drawing/2017/model3d" xmlns:o="urn:schemas-microsoft-com:office:office" xmlns:r="http://schemas.openxmlformats.org/officeDocument/2006/relationships" xmlns:m="http://schemas.openxmlformats.org/officeDocument/2006/math" xmlns:v="urn:schemas-microsoft-com:vml" xmlns:wp14="http://schemas.microsoft.com/office/word/2010/wordprocessingDrawing" xmlns:wp="http://schemas.openxmlformats.org/drawingml/2006/wordprocessingDrawing" xmlns:w10="urn:schemas-microsoft-com:office:word" xmlns:w="http://schemas.openxmlformats.org/wordprocessingml/2006/main" xmlns:w14="http://schemas.microsoft.com/office/word/2010/wordml" xmlns:w15="http://schemas.microsoft.com/office/word/2012/wordml" xmlns:w16cex="http://schemas.microsoft.com/office/word/2018/wordml/cex" xmlns:w16cid="http://schemas.microsoft.com/office/word/2016/wordml/cid" xmlns:w16="http://schemas.microsoft.com/office/word/2018/wordml" xmlns:w16se="http://schemas.microsoft.com/office/word/2015/wordml/symex" xmlns:wpg="http://schemas.microsoft.com/office/word/2010/wordprocessingGroup" xmlns:wpi="http://schemas.microsoft.com/office/word/2010/wordprocessingInk" xmlns:wne="http://schemas.microsoft.com/office/word/2006/wordml" xmlns:wps="http://schemas.microsoft.com/office/word/2010/wordprocessingShape" mc:Ignorable="w14 w15 w16se w16cid w16 w16cex wp14">
-  <w:comment w:id="0" w:author="Wheeler, David Linnard" w:date="2020-11-03T12:27:00Z" w:initials="WDL">
-    <w:p>
-      <w:pPr>
-        <w:pStyle w:val="CommentText"/>
-      </w:pPr>
-      <w:r>
-        <w:rPr>
-          <w:rStyle w:val="CommentReference"/>
-        </w:rPr>
-        <w:annotationRef/>
-      </w:r>
-      <w:r>
-        <w:t>Is this OK with everyone? See Andy’s comment on our CP for motivation.</w:t>
-      </w:r>
-    </w:p>
-  </w:comment>
-  <w:comment w:id="2" w:author="Wheeler, David Linnard" w:date="2020-11-12T12:39:00Z" w:initials="WDL">
-    <w:p>
-      <w:pPr>
-        <w:pStyle w:val="CommentText"/>
-      </w:pPr>
-      <w:r>
-        <w:rPr>
-          <w:rStyle w:val="CommentReference"/>
-        </w:rPr>
-        <w:annotationRef/>
-      </w:r>
-      <w:r>
-        <w:t xml:space="preserve">How does everyone feel about using only 10 pairs of fields? I did this to reduce the </w:t>
-      </w:r>
-      <w:proofErr w:type="gramStart"/>
-      <w:r>
-        <w:t>bu</w:t>
-      </w:r>
-      <w:r>
-        <w:t>dg</w:t>
-      </w:r>
-      <w:r>
-        <w:t>et</w:t>
-      </w:r>
-      <w:proofErr w:type="gramEnd"/>
-      <w:r>
-        <w:t xml:space="preserve"> but we will likely not have much power. Maybe we can do 5 in OR and 10 in WA (5 from the basin plus 5 from the west side) and try to cut costs elsewhere?</w:t>
-      </w:r>
-    </w:p>
-  </w:comment>
-  <w:comment w:id="3" w:author="Wheeler, David Linnard" w:date="2020-11-11T12:53:00Z" w:initials="WDL">
-    <w:p>
-      <w:pPr>
-        <w:pStyle w:val="CommentText"/>
-      </w:pPr>
-      <w:r>
-        <w:rPr>
-          <w:rStyle w:val="CommentReference"/>
-        </w:rPr>
-        <w:annotationRef/>
-      </w:r>
-      <w:r>
-        <w:rPr>
-          <w:rFonts w:ascii="Century Schoolbook" w:hAnsi="Century Schoolbook" w:cs="Calibri"/>
-          <w:color w:val="000000"/>
-          <w:szCs w:val="24"/>
-        </w:rPr>
-        <w:t xml:space="preserve">We need to address this comment from Andy: </w:t>
-      </w:r>
-      <w:r>
-        <w:rPr>
-          <w:rFonts w:ascii="Century Schoolbook" w:hAnsi="Century Schoolbook" w:cs="Calibri"/>
-          <w:color w:val="000000"/>
-          <w:szCs w:val="24"/>
-        </w:rPr>
-        <w:t>“</w:t>
-      </w:r>
-      <w:r>
-        <w:rPr>
-          <w:rFonts w:ascii="Century Schoolbook" w:hAnsi="Century Schoolbook" w:cs="Calibri"/>
-          <w:color w:val="000000"/>
-          <w:szCs w:val="24"/>
-        </w:rPr>
-        <w:t>As you may know, there is some controversy floating around about the relative value of the available soil health assessment methods, including CASH. The proposal will be stronger if you adequately justify the use of CASH as opposed to alternatives</w:t>
-      </w:r>
-      <w:r>
-        <w:rPr>
-          <w:rFonts w:ascii="Century Schoolbook" w:hAnsi="Century Schoolbook" w:cs="Calibri"/>
-          <w:color w:val="000000"/>
-          <w:szCs w:val="24"/>
-        </w:rPr>
-        <w:t xml:space="preserve">” </w:t>
-      </w:r>
-    </w:p>
-  </w:comment>
-  <w:comment w:id="4" w:author="Wheeler, David Linnard" w:date="2020-11-10T15:30:00Z" w:initials="WDL">
-    <w:p>
-      <w:pPr>
-        <w:pStyle w:val="CommentText"/>
-      </w:pPr>
-      <w:r>
-        <w:rPr>
-          <w:rStyle w:val="CommentReference"/>
-        </w:rPr>
-        <w:annotationRef/>
-      </w:r>
-      <w:r>
-        <w:t xml:space="preserve">Ken, </w:t>
-      </w:r>
-      <w:proofErr w:type="gramStart"/>
-      <w:r>
-        <w:t>What</w:t>
-      </w:r>
-      <w:proofErr w:type="gramEnd"/>
-      <w:r>
-        <w:t xml:space="preserve"> method do we plan to use for this?</w:t>
-      </w:r>
-    </w:p>
-  </w:comment>
-  <w:comment w:id="5" w:author="Wheeler, David Linnard" w:date="2020-11-12T15:30:00Z" w:initials="WDL">
-    <w:p>
-      <w:pPr>
-        <w:pStyle w:val="CommentText"/>
-      </w:pPr>
-      <w:r>
-        <w:rPr>
-          <w:rStyle w:val="CommentReference"/>
-        </w:rPr>
-        <w:annotationRef/>
-      </w:r>
-      <w:r>
-        <w:t xml:space="preserve">We can revisit this whole budget when we decide on the number of reps. For now, </w:t>
-      </w:r>
-      <w:proofErr w:type="spellStart"/>
-      <w:r>
-        <w:t>Cythia</w:t>
-      </w:r>
-      <w:proofErr w:type="spellEnd"/>
-      <w:r>
-        <w:t xml:space="preserve"> and my budget are for 20 </w:t>
-      </w:r>
-      <w:proofErr w:type="gramStart"/>
-      <w:r>
-        <w:t>samples</w:t>
-      </w:r>
-      <w:proofErr w:type="gramEnd"/>
-      <w:r>
-        <w:t xml:space="preserve"> but Ken and Deirdre’s are for n=30.</w:t>
-      </w:r>
-    </w:p>
-  </w:comment>
-</w:comments>
-</file>
-
-<file path=word/commentsExtended.xml><?xml version="1.0" encoding="utf-8"?>
-<w15:commentsEx xmlns:wpc="http://schemas.microsoft.com/office/word/2010/wordprocessingCanvas" xmlns:cx="http://schemas.microsoft.com/office/drawing/2014/chartex" xmlns:cx1="http://schemas.microsoft.com/office/drawing/2015/9/8/chartex" xmlns:cx2="http://schemas.microsoft.com/office/drawing/2015/10/21/chartex" xmlns:cx3="http://schemas.microsoft.com/office/drawing/2016/5/9/chartex" xmlns:cx4="http://schemas.microsoft.com/office/drawing/2016/5/10/chartex" xmlns:cx5="http://schemas.microsoft.com/office/drawing/2016/5/11/chartex" xmlns:cx6="http://schemas.microsoft.com/office/drawing/2016/5/12/chartex" xmlns:cx7="http://schemas.microsoft.com/office/drawing/2016/5/13/chartex" xmlns:cx8="http://schemas.microsoft.com/office/drawing/2016/5/14/chartex" xmlns:mc="http://schemas.openxmlformats.org/markup-compatibility/2006" xmlns:aink="http://schemas.microsoft.com/office/drawing/2016/ink" xmlns:am3d="http://schemas.microsoft.com/office/drawing/2017/model3d" xmlns:o="urn:schemas-microsoft-com:office:office" xmlns:r="http://schemas.openxmlformats.org/officeDocument/2006/relationships" xmlns:m="http://schemas.openxmlformats.org/officeDocument/2006/math" xmlns:v="urn:schemas-microsoft-com:vml" xmlns:wp14="http://schemas.microsoft.com/office/word/2010/wordprocessingDrawing" xmlns:wp="http://schemas.openxmlformats.org/drawingml/2006/wordprocessingDrawing" xmlns:w10="urn:schemas-microsoft-com:office:word" xmlns:w="http://schemas.openxmlformats.org/wordprocessingml/2006/main" xmlns:w14="http://schemas.microsoft.com/office/word/2010/wordml" xmlns:w15="http://schemas.microsoft.com/office/word/2012/wordml" xmlns:w16cex="http://schemas.microsoft.com/office/word/2018/wordml/cex" xmlns:w16cid="http://schemas.microsoft.com/office/word/2016/wordml/cid" xmlns:w16="http://schemas.microsoft.com/office/word/2018/wordml" xmlns:w16se="http://schemas.microsoft.com/office/word/2015/wordml/symex" xmlns:wpg="http://schemas.microsoft.com/office/word/2010/wordprocessingGroup" xmlns:wpi="http://schemas.microsoft.com/office/word/2010/wordprocessingInk" xmlns:wne="http://schemas.microsoft.com/office/word/2006/wordml" xmlns:wps="http://schemas.microsoft.com/office/word/2010/wordprocessingShape" mc:Ignorable="w14 w15 w16se w16cid w16 w16cex wp14">
-  <w15:commentEx w15:paraId="2890512E" w15:done="0"/>
-  <w15:commentEx w15:paraId="2203256B" w15:done="0"/>
-  <w15:commentEx w15:paraId="78E20FEF" w15:done="0"/>
-  <w15:commentEx w15:paraId="740BA869" w15:done="0"/>
-  <w15:commentEx w15:paraId="6A5F2B27" w15:done="0"/>
-</w15:commentsEx>
-</file>
-
-<file path=word/commentsExtensible.xml><?xml version="1.0" encoding="utf-8"?>
-<w16cex:commentsExtensible xmlns:wpc="http://schemas.microsoft.com/office/word/2010/wordprocessingCanvas" xmlns:cx="http://schemas.microsoft.com/office/drawing/2014/chartex" xmlns:cx1="http://schemas.microsoft.com/office/drawing/2015/9/8/chartex" xmlns:cx2="http://schemas.microsoft.com/office/drawing/2015/10/21/chartex" xmlns:cx3="http://schemas.microsoft.com/office/drawing/2016/5/9/chartex" xmlns:cx4="http://schemas.microsoft.com/office/drawing/2016/5/10/chartex" xmlns:cx5="http://schemas.microsoft.com/office/drawing/2016/5/11/chartex" xmlns:cx6="http://schemas.microsoft.com/office/drawing/2016/5/12/chartex" xmlns:cx7="http://schemas.microsoft.com/office/drawing/2016/5/13/chartex" xmlns:cx8="http://schemas.microsoft.com/office/drawing/2016/5/14/chartex" xmlns:mc="http://schemas.openxmlformats.org/markup-compatibility/2006" xmlns:aink="http://schemas.microsoft.com/office/drawing/2016/ink" xmlns:am3d="http://schemas.microsoft.com/office/drawing/2017/model3d" xmlns:o="urn:schemas-microsoft-com:office:office" xmlns:r="http://schemas.openxmlformats.org/officeDocument/2006/relationships" xmlns:m="http://schemas.openxmlformats.org/officeDocument/2006/math" xmlns:v="urn:schemas-microsoft-com:vml" xmlns:wp14="http://schemas.microsoft.com/office/word/2010/wordprocessingDrawing" xmlns:wp="http://schemas.openxmlformats.org/drawingml/2006/wordprocessingDrawing" xmlns:w10="urn:schemas-microsoft-com:office:word" xmlns:w="http://schemas.openxmlformats.org/wordprocessingml/2006/main" xmlns:w14="http://schemas.microsoft.com/office/word/2010/wordml" xmlns:w15="http://schemas.microsoft.com/office/word/2012/wordml" xmlns:w16cex="http://schemas.microsoft.com/office/word/2018/wordml/cex" xmlns:w16cid="http://schemas.microsoft.com/office/word/2016/wordml/cid" xmlns:w16="http://schemas.microsoft.com/office/word/2018/wordml" xmlns:w16se="http://schemas.microsoft.com/office/word/2015/wordml/symex" xmlns:wpg="http://schemas.microsoft.com/office/word/2010/wordprocessingGroup" xmlns:wpi="http://schemas.microsoft.com/office/word/2010/wordprocessingInk" xmlns:wne="http://schemas.microsoft.com/office/word/2006/wordml" xmlns:wps="http://schemas.microsoft.com/office/word/2010/wordprocessingShape" mc:Ignorable="w14 w15 w16se w16cid w16 w16cex wp14">
-  <w16cex:commentExtensible w16cex:durableId="234BCB34" w16cex:dateUtc="2020-11-03T17:27:00Z"/>
-  <w16cex:commentExtensible w16cex:durableId="2357AB6C" w16cex:dateUtc="2020-11-12T17:39:00Z"/>
-  <w16cex:commentExtensible w16cex:durableId="23565D2C" w16cex:dateUtc="2020-11-11T17:53:00Z"/>
-  <w16cex:commentExtensible w16cex:durableId="23553090" w16cex:dateUtc="2020-11-10T20:30:00Z"/>
-  <w16cex:commentExtensible w16cex:durableId="2357D39E" w16cex:dateUtc="2020-11-12T20:30:00Z"/>
-</w16cex:commentsExtensible>
-</file>
-
-<file path=word/commentsIds.xml><?xml version="1.0" encoding="utf-8"?>
-<w16cid:commentsIds xmlns:wpc="http://schemas.microsoft.com/office/word/2010/wordprocessingCanvas" xmlns:cx="http://schemas.microsoft.com/office/drawing/2014/chartex" xmlns:cx1="http://schemas.microsoft.com/office/drawing/2015/9/8/chartex" xmlns:cx2="http://schemas.microsoft.com/office/drawing/2015/10/21/chartex" xmlns:cx3="http://schemas.microsoft.com/office/drawing/2016/5/9/chartex" xmlns:cx4="http://schemas.microsoft.com/office/drawing/2016/5/10/chartex" xmlns:cx5="http://schemas.microsoft.com/office/drawing/2016/5/11/chartex" xmlns:cx6="http://schemas.microsoft.com/office/drawing/2016/5/12/chartex" xmlns:cx7="http://schemas.microsoft.com/office/drawing/2016/5/13/chartex" xmlns:cx8="http://schemas.microsoft.com/office/drawing/2016/5/14/chartex" xmlns:mc="http://schemas.openxmlformats.org/markup-compatibility/2006" xmlns:aink="http://schemas.microsoft.com/office/drawing/2016/ink" xmlns:am3d="http://schemas.microsoft.com/office/drawing/2017/model3d" xmlns:o="urn:schemas-microsoft-com:office:office" xmlns:r="http://schemas.openxmlformats.org/officeDocument/2006/relationships" xmlns:m="http://schemas.openxmlformats.org/officeDocument/2006/math" xmlns:v="urn:schemas-microsoft-com:vml" xmlns:wp14="http://schemas.microsoft.com/office/word/2010/wordprocessingDrawing" xmlns:wp="http://schemas.openxmlformats.org/drawingml/2006/wordprocessingDrawing" xmlns:w10="urn:schemas-microsoft-com:office:word" xmlns:w="http://schemas.openxmlformats.org/wordprocessingml/2006/main" xmlns:w14="http://schemas.microsoft.com/office/word/2010/wordml" xmlns:w15="http://schemas.microsoft.com/office/word/2012/wordml" xmlns:w16cex="http://schemas.microsoft.com/office/word/2018/wordml/cex" xmlns:w16cid="http://schemas.microsoft.com/office/word/2016/wordml/cid" xmlns:w16="http://schemas.microsoft.com/office/word/2018/wordml" xmlns:w16se="http://schemas.microsoft.com/office/word/2015/wordml/symex" xmlns:wpg="http://schemas.microsoft.com/office/word/2010/wordprocessingGroup" xmlns:wpi="http://schemas.microsoft.com/office/word/2010/wordprocessingInk" xmlns:wne="http://schemas.microsoft.com/office/word/2006/wordml" xmlns:wps="http://schemas.microsoft.com/office/word/2010/wordprocessingShape" mc:Ignorable="w14 w15 w16se w16cid w16 w16cex wp14">
-  <w16cid:commentId w16cid:paraId="2890512E" w16cid:durableId="234BCB34"/>
-  <w16cid:commentId w16cid:paraId="2203256B" w16cid:durableId="2357AB6C"/>
-  <w16cid:commentId w16cid:paraId="78E20FEF" w16cid:durableId="23565D2C"/>
-  <w16cid:commentId w16cid:paraId="740BA869" w16cid:durableId="23553090"/>
-  <w16cid:commentId w16cid:paraId="6A5F2B27" w16cid:durableId="2357D39E"/>
-</w16cid:commentsIds>
 </file>
 
 <file path=word/endnotes.xml><?xml version="1.0" encoding="utf-8"?>
@@ -9439,6 +9947,118 @@
     </w:lvl>
   </w:abstractNum>
   <w:abstractNum w:abstractNumId="4" w15:restartNumberingAfterBreak="0">
+    <w:nsid w:val="4E3C1BA1"/>
+    <w:multiLevelType w:val="hybridMultilevel"/>
+    <w:tmpl w:val="FC0601BE"/>
+    <w:lvl w:ilvl="0" w:tplc="4ADC376E">
+      <w:numFmt w:val="bullet"/>
+      <w:lvlText w:val="-"/>
+      <w:lvlJc w:val="left"/>
+      <w:pPr>
+        <w:ind w:left="720" w:hanging="360"/>
+      </w:pPr>
+      <w:rPr>
+        <w:rFonts w:ascii="Calibri" w:eastAsiaTheme="minorHAnsi" w:hAnsi="Calibri" w:cs="Calibri" w:hint="default"/>
+      </w:rPr>
+    </w:lvl>
+    <w:lvl w:ilvl="1" w:tplc="04090003">
+      <w:start w:val="1"/>
+      <w:numFmt w:val="bullet"/>
+      <w:lvlText w:val="o"/>
+      <w:lvlJc w:val="left"/>
+      <w:pPr>
+        <w:ind w:left="1440" w:hanging="360"/>
+      </w:pPr>
+      <w:rPr>
+        <w:rFonts w:ascii="Courier New" w:hAnsi="Courier New" w:cs="Courier New" w:hint="default"/>
+      </w:rPr>
+    </w:lvl>
+    <w:lvl w:ilvl="2" w:tplc="04090005">
+      <w:start w:val="1"/>
+      <w:numFmt w:val="bullet"/>
+      <w:lvlText w:val=""/>
+      <w:lvlJc w:val="left"/>
+      <w:pPr>
+        <w:ind w:left="2160" w:hanging="360"/>
+      </w:pPr>
+      <w:rPr>
+        <w:rFonts w:ascii="Wingdings" w:hAnsi="Wingdings" w:hint="default"/>
+      </w:rPr>
+    </w:lvl>
+    <w:lvl w:ilvl="3" w:tplc="04090001">
+      <w:start w:val="1"/>
+      <w:numFmt w:val="bullet"/>
+      <w:lvlText w:val=""/>
+      <w:lvlJc w:val="left"/>
+      <w:pPr>
+        <w:ind w:left="2880" w:hanging="360"/>
+      </w:pPr>
+      <w:rPr>
+        <w:rFonts w:ascii="Symbol" w:hAnsi="Symbol" w:hint="default"/>
+      </w:rPr>
+    </w:lvl>
+    <w:lvl w:ilvl="4" w:tplc="04090003">
+      <w:start w:val="1"/>
+      <w:numFmt w:val="bullet"/>
+      <w:lvlText w:val="o"/>
+      <w:lvlJc w:val="left"/>
+      <w:pPr>
+        <w:ind w:left="3600" w:hanging="360"/>
+      </w:pPr>
+      <w:rPr>
+        <w:rFonts w:ascii="Courier New" w:hAnsi="Courier New" w:cs="Courier New" w:hint="default"/>
+      </w:rPr>
+    </w:lvl>
+    <w:lvl w:ilvl="5" w:tplc="04090005">
+      <w:start w:val="1"/>
+      <w:numFmt w:val="bullet"/>
+      <w:lvlText w:val=""/>
+      <w:lvlJc w:val="left"/>
+      <w:pPr>
+        <w:ind w:left="4320" w:hanging="360"/>
+      </w:pPr>
+      <w:rPr>
+        <w:rFonts w:ascii="Wingdings" w:hAnsi="Wingdings" w:hint="default"/>
+      </w:rPr>
+    </w:lvl>
+    <w:lvl w:ilvl="6" w:tplc="04090001">
+      <w:start w:val="1"/>
+      <w:numFmt w:val="bullet"/>
+      <w:lvlText w:val=""/>
+      <w:lvlJc w:val="left"/>
+      <w:pPr>
+        <w:ind w:left="5040" w:hanging="360"/>
+      </w:pPr>
+      <w:rPr>
+        <w:rFonts w:ascii="Symbol" w:hAnsi="Symbol" w:hint="default"/>
+      </w:rPr>
+    </w:lvl>
+    <w:lvl w:ilvl="7" w:tplc="04090003">
+      <w:start w:val="1"/>
+      <w:numFmt w:val="bullet"/>
+      <w:lvlText w:val="o"/>
+      <w:lvlJc w:val="left"/>
+      <w:pPr>
+        <w:ind w:left="5760" w:hanging="360"/>
+      </w:pPr>
+      <w:rPr>
+        <w:rFonts w:ascii="Courier New" w:hAnsi="Courier New" w:cs="Courier New" w:hint="default"/>
+      </w:rPr>
+    </w:lvl>
+    <w:lvl w:ilvl="8" w:tplc="04090005">
+      <w:start w:val="1"/>
+      <w:numFmt w:val="bullet"/>
+      <w:lvlText w:val=""/>
+      <w:lvlJc w:val="left"/>
+      <w:pPr>
+        <w:ind w:left="6480" w:hanging="360"/>
+      </w:pPr>
+      <w:rPr>
+        <w:rFonts w:ascii="Wingdings" w:hAnsi="Wingdings" w:hint="default"/>
+      </w:rPr>
+    </w:lvl>
+  </w:abstractNum>
+  <w:abstractNum w:abstractNumId="5" w15:restartNumberingAfterBreak="0">
     <w:nsid w:val="5A0A0AF4"/>
     <w:multiLevelType w:val="hybridMultilevel"/>
     <w:tmpl w:val="155488CC"/>
@@ -9550,7 +10170,7 @@
       </w:rPr>
     </w:lvl>
   </w:abstractNum>
-  <w:abstractNum w:abstractNumId="5" w15:restartNumberingAfterBreak="0">
+  <w:abstractNum w:abstractNumId="6" w15:restartNumberingAfterBreak="0">
     <w:nsid w:val="758005AE"/>
     <w:multiLevelType w:val="hybridMultilevel"/>
     <w:tmpl w:val="6724491E"/>
@@ -9639,7 +10259,7 @@
       </w:pPr>
     </w:lvl>
   </w:abstractNum>
-  <w:abstractNum w:abstractNumId="6" w15:restartNumberingAfterBreak="0">
+  <w:abstractNum w:abstractNumId="7" w15:restartNumberingAfterBreak="0">
     <w:nsid w:val="7A2A5E96"/>
     <w:multiLevelType w:val="hybridMultilevel"/>
     <w:tmpl w:val="EE860F4C"/>
@@ -9725,7 +10345,7 @@
       </w:pPr>
     </w:lvl>
   </w:abstractNum>
-  <w:abstractNum w:abstractNumId="7" w15:restartNumberingAfterBreak="0">
+  <w:abstractNum w:abstractNumId="8" w15:restartNumberingAfterBreak="0">
     <w:nsid w:val="7B860EE3"/>
     <w:multiLevelType w:val="hybridMultilevel"/>
     <w:tmpl w:val="9F564526"/>
@@ -9842,19 +10462,19 @@
     <w:abstractNumId w:val="3"/>
   </w:num>
   <w:num w:numId="2">
-    <w:abstractNumId w:val="6"/>
+    <w:abstractNumId w:val="7"/>
   </w:num>
   <w:num w:numId="3">
     <w:abstractNumId w:val="0"/>
   </w:num>
   <w:num w:numId="4">
-    <w:abstractNumId w:val="7"/>
+    <w:abstractNumId w:val="8"/>
   </w:num>
   <w:num w:numId="5">
-    <w:abstractNumId w:val="4"/>
+    <w:abstractNumId w:val="5"/>
   </w:num>
   <w:num w:numId="6">
-    <w:abstractNumId w:val="5"/>
+    <w:abstractNumId w:val="6"/>
   </w:num>
   <w:num w:numId="7">
     <w:abstractNumId w:val="1"/>
@@ -9862,15 +10482,10 @@
   <w:num w:numId="8">
     <w:abstractNumId w:val="2"/>
   </w:num>
+  <w:num w:numId="9">
+    <w:abstractNumId w:val="4"/>
+  </w:num>
 </w:numbering>
-</file>
-
-<file path=word/people.xml><?xml version="1.0" encoding="utf-8"?>
-<w15:people xmlns:wpc="http://schemas.microsoft.com/office/word/2010/wordprocessingCanvas" xmlns:cx="http://schemas.microsoft.com/office/drawing/2014/chartex" xmlns:cx1="http://schemas.microsoft.com/office/drawing/2015/9/8/chartex" xmlns:cx2="http://schemas.microsoft.com/office/drawing/2015/10/21/chartex" xmlns:cx3="http://schemas.microsoft.com/office/drawing/2016/5/9/chartex" xmlns:cx4="http://schemas.microsoft.com/office/drawing/2016/5/10/chartex" xmlns:cx5="http://schemas.microsoft.com/office/drawing/2016/5/11/chartex" xmlns:cx6="http://schemas.microsoft.com/office/drawing/2016/5/12/chartex" xmlns:cx7="http://schemas.microsoft.com/office/drawing/2016/5/13/chartex" xmlns:cx8="http://schemas.microsoft.com/office/drawing/2016/5/14/chartex" xmlns:mc="http://schemas.openxmlformats.org/markup-compatibility/2006" xmlns:aink="http://schemas.microsoft.com/office/drawing/2016/ink" xmlns:am3d="http://schemas.microsoft.com/office/drawing/2017/model3d" xmlns:o="urn:schemas-microsoft-com:office:office" xmlns:r="http://schemas.openxmlformats.org/officeDocument/2006/relationships" xmlns:m="http://schemas.openxmlformats.org/officeDocument/2006/math" xmlns:v="urn:schemas-microsoft-com:vml" xmlns:wp14="http://schemas.microsoft.com/office/word/2010/wordprocessingDrawing" xmlns:wp="http://schemas.openxmlformats.org/drawingml/2006/wordprocessingDrawing" xmlns:w10="urn:schemas-microsoft-com:office:word" xmlns:w="http://schemas.openxmlformats.org/wordprocessingml/2006/main" xmlns:w14="http://schemas.microsoft.com/office/word/2010/wordml" xmlns:w15="http://schemas.microsoft.com/office/word/2012/wordml" xmlns:w16cex="http://schemas.microsoft.com/office/word/2018/wordml/cex" xmlns:w16cid="http://schemas.microsoft.com/office/word/2016/wordml/cid" xmlns:w16="http://schemas.microsoft.com/office/word/2018/wordml" xmlns:w16se="http://schemas.microsoft.com/office/word/2015/wordml/symex" xmlns:wpg="http://schemas.microsoft.com/office/word/2010/wordprocessingGroup" xmlns:wpi="http://schemas.microsoft.com/office/word/2010/wordprocessingInk" xmlns:wne="http://schemas.microsoft.com/office/word/2006/wordml" xmlns:wps="http://schemas.microsoft.com/office/word/2010/wordprocessingShape" mc:Ignorable="w14 w15 w16se w16cid w16 w16cex wp14">
-  <w15:person w15:author="Wheeler, David Linnard">
-    <w15:presenceInfo w15:providerId="AD" w15:userId="S::david.wheeler@wsu.edu::537f363c-f550-4d12-b09d-9c2368ea6e68"/>
-  </w15:person>
-</w15:people>
 </file>
 
 <file path=word/styles.xml><?xml version="1.0" encoding="utf-8"?>
@@ -10442,8 +11057,8 @@
       </w:tblBorders>
     </w:tblPr>
   </w:style>
-  <w:style w:type="character" w:styleId="UnresolvedMention">
-    <w:name w:val="Unresolved Mention"/>
+  <w:style w:type="character" w:customStyle="1" w:styleId="UnresolvedMention1">
+    <w:name w:val="Unresolved Mention1"/>
     <w:basedOn w:val="DefaultParagraphFont"/>
     <w:uiPriority w:val="99"/>
     <w:semiHidden/>
@@ -10491,6 +11106,56 @@
     <w:name w:val="apple-converted-space"/>
     <w:basedOn w:val="DefaultParagraphFont"/>
     <w:rsid w:val="00B73325"/>
+  </w:style>
+  <w:style w:type="paragraph" w:styleId="Header">
+    <w:name w:val="header"/>
+    <w:basedOn w:val="Normal"/>
+    <w:link w:val="HeaderChar"/>
+    <w:uiPriority w:val="99"/>
+    <w:unhideWhenUsed/>
+    <w:rsid w:val="00C829F2"/>
+    <w:pPr>
+      <w:tabs>
+        <w:tab w:val="center" w:pos="4680"/>
+        <w:tab w:val="right" w:pos="9360"/>
+      </w:tabs>
+    </w:pPr>
+  </w:style>
+  <w:style w:type="character" w:customStyle="1" w:styleId="HeaderChar">
+    <w:name w:val="Header Char"/>
+    <w:basedOn w:val="DefaultParagraphFont"/>
+    <w:link w:val="Header"/>
+    <w:uiPriority w:val="99"/>
+    <w:rsid w:val="00C829F2"/>
+    <w:rPr>
+      <w:rFonts w:ascii="Times New Roman" w:eastAsia="Times New Roman" w:hAnsi="Times New Roman" w:cs="Times New Roman"/>
+      <w:szCs w:val="20"/>
+    </w:rPr>
+  </w:style>
+  <w:style w:type="paragraph" w:styleId="Footer">
+    <w:name w:val="footer"/>
+    <w:basedOn w:val="Normal"/>
+    <w:link w:val="FooterChar"/>
+    <w:uiPriority w:val="99"/>
+    <w:unhideWhenUsed/>
+    <w:rsid w:val="00C829F2"/>
+    <w:pPr>
+      <w:tabs>
+        <w:tab w:val="center" w:pos="4680"/>
+        <w:tab w:val="right" w:pos="9360"/>
+      </w:tabs>
+    </w:pPr>
+  </w:style>
+  <w:style w:type="character" w:customStyle="1" w:styleId="FooterChar">
+    <w:name w:val="Footer Char"/>
+    <w:basedOn w:val="DefaultParagraphFont"/>
+    <w:link w:val="Footer"/>
+    <w:uiPriority w:val="99"/>
+    <w:rsid w:val="00C829F2"/>
+    <w:rPr>
+      <w:rFonts w:ascii="Times New Roman" w:eastAsia="Times New Roman" w:hAnsi="Times New Roman" w:cs="Times New Roman"/>
+      <w:szCs w:val="20"/>
+    </w:rPr>
   </w:style>
 </w:styles>
 </file>
